--- a/论文.docx
+++ b/论文.docx
@@ -1296,7 +1296,7 @@
           <w:rFonts w:hint="eastAsia"/>
         </w:rPr>
       </w:pPr>
-      <w:bookmarkStart w:id="1" w:name="_Toc482560322"/>
+      <w:bookmarkStart w:id="1" w:name="_Toc482570517"/>
       <w:r>
         <w:rPr>
           <w:rFonts w:hint="eastAsia"/>
@@ -1563,7 +1563,7 @@
           <w:rFonts w:hint="eastAsia"/>
         </w:rPr>
       </w:pPr>
-      <w:bookmarkStart w:id="2" w:name="_Toc482560323"/>
+      <w:bookmarkStart w:id="2" w:name="_Toc482570518"/>
       <w:r>
         <w:rPr>
           <w:rFonts w:ascii="Times New Roman"/>
@@ -1789,7 +1789,7 @@
         <w:rPr>
           <w:noProof/>
         </w:rPr>
-        <w:instrText xml:space="preserve"> PAGEREF _Toc482560322 \h </w:instrText>
+        <w:instrText xml:space="preserve"> PAGEREF _Toc482570517 \h </w:instrText>
       </w:r>
       <w:r>
         <w:rPr>
@@ -1855,7 +1855,7 @@
         <w:rPr>
           <w:noProof/>
         </w:rPr>
-        <w:instrText xml:space="preserve"> PAGEREF _Toc482560323 \h </w:instrText>
+        <w:instrText xml:space="preserve"> PAGEREF _Toc482570518 \h </w:instrText>
       </w:r>
       <w:r>
         <w:rPr>
@@ -1940,7 +1940,7 @@
         <w:rPr>
           <w:noProof/>
         </w:rPr>
-        <w:instrText xml:space="preserve"> PAGEREF _Toc482560324 \h </w:instrText>
+        <w:instrText xml:space="preserve"> PAGEREF _Toc482570519 \h </w:instrText>
       </w:r>
       <w:r>
         <w:rPr>
@@ -2021,7 +2021,7 @@
         <w:rPr>
           <w:noProof/>
         </w:rPr>
-        <w:instrText xml:space="preserve"> PAGEREF _Toc482560325 \h </w:instrText>
+        <w:instrText xml:space="preserve"> PAGEREF _Toc482570520 \h </w:instrText>
       </w:r>
       <w:r>
         <w:rPr>
@@ -2102,7 +2102,7 @@
         <w:rPr>
           <w:noProof/>
         </w:rPr>
-        <w:instrText xml:space="preserve"> PAGEREF _Toc482560326 \h </w:instrText>
+        <w:instrText xml:space="preserve"> PAGEREF _Toc482570521 \h </w:instrText>
       </w:r>
       <w:r>
         <w:rPr>
@@ -2183,7 +2183,7 @@
         <w:rPr>
           <w:noProof/>
         </w:rPr>
-        <w:instrText xml:space="preserve"> PAGEREF _Toc482560327 \h </w:instrText>
+        <w:instrText xml:space="preserve"> PAGEREF _Toc482570522 \h </w:instrText>
       </w:r>
       <w:r>
         <w:rPr>
@@ -2264,7 +2264,7 @@
         <w:rPr>
           <w:noProof/>
         </w:rPr>
-        <w:instrText xml:space="preserve"> PAGEREF _Toc482560328 \h </w:instrText>
+        <w:instrText xml:space="preserve"> PAGEREF _Toc482570523 \h </w:instrText>
       </w:r>
       <w:r>
         <w:rPr>
@@ -2345,7 +2345,7 @@
         <w:rPr>
           <w:noProof/>
         </w:rPr>
-        <w:instrText xml:space="preserve"> PAGEREF _Toc482560329 \h </w:instrText>
+        <w:instrText xml:space="preserve"> PAGEREF _Toc482570524 \h </w:instrText>
       </w:r>
       <w:r>
         <w:rPr>
@@ -2362,7 +2362,7 @@
         <w:rPr>
           <w:noProof/>
         </w:rPr>
-        <w:t>2</w:t>
+        <w:t>3</w:t>
       </w:r>
       <w:r>
         <w:rPr>
@@ -2426,7 +2426,7 @@
         <w:rPr>
           <w:noProof/>
         </w:rPr>
-        <w:instrText xml:space="preserve"> PAGEREF _Toc482560330 \h </w:instrText>
+        <w:instrText xml:space="preserve"> PAGEREF _Toc482570525 \h </w:instrText>
       </w:r>
       <w:r>
         <w:rPr>
@@ -2443,7 +2443,7 @@
         <w:rPr>
           <w:noProof/>
         </w:rPr>
-        <w:t>2</w:t>
+        <w:t>3</w:t>
       </w:r>
       <w:r>
         <w:rPr>
@@ -2489,7 +2489,7 @@
         <w:rPr>
           <w:noProof/>
         </w:rPr>
-        <w:t>发动机选型</w:t>
+        <w:t>车身形式</w:t>
       </w:r>
       <w:r>
         <w:rPr>
@@ -2507,7 +2507,7 @@
         <w:rPr>
           <w:noProof/>
         </w:rPr>
-        <w:instrText xml:space="preserve"> PAGEREF _Toc482560331 \h </w:instrText>
+        <w:instrText xml:space="preserve"> PAGEREF _Toc482570526 \h </w:instrText>
       </w:r>
       <w:r>
         <w:rPr>
@@ -2524,7 +2524,92 @@
         <w:rPr>
           <w:noProof/>
         </w:rPr>
-        <w:t>3</w:t>
+        <w:t>4</w:t>
+      </w:r>
+      <w:r>
+        <w:rPr>
+          <w:noProof/>
+        </w:rPr>
+        <w:fldChar w:fldCharType="end"/>
+      </w:r>
+    </w:p>
+    <w:p>
+      <w:pPr>
+        <w:pStyle w:val="11"/>
+        <w:tabs>
+          <w:tab w:val="left" w:pos="480"/>
+          <w:tab w:val="right" w:leader="dot" w:pos="9060"/>
+        </w:tabs>
+        <w:rPr>
+          <w:rFonts w:asciiTheme="minorHAnsi" w:eastAsiaTheme="minorEastAsia" w:hAnsiTheme="minorHAnsi" w:cstheme="minorBidi"/>
+          <w:b w:val="0"/>
+          <w:bCs w:val="0"/>
+          <w:caps w:val="0"/>
+          <w:noProof/>
+          <w:kern w:val="2"/>
+          <w:sz w:val="24"/>
+          <w:szCs w:val="24"/>
+        </w:rPr>
+      </w:pPr>
+      <w:r>
+        <w:rPr>
+          <w:noProof/>
+        </w:rPr>
+        <w:t>2</w:t>
+      </w:r>
+      <w:r>
+        <w:rPr>
+          <w:rFonts w:asciiTheme="minorHAnsi" w:eastAsiaTheme="minorEastAsia" w:hAnsiTheme="minorHAnsi" w:cstheme="minorBidi"/>
+          <w:b w:val="0"/>
+          <w:bCs w:val="0"/>
+          <w:caps w:val="0"/>
+          <w:noProof/>
+          <w:kern w:val="2"/>
+          <w:sz w:val="24"/>
+          <w:szCs w:val="24"/>
+        </w:rPr>
+        <w:tab/>
+      </w:r>
+      <w:r>
+        <w:rPr>
+          <w:noProof/>
+        </w:rPr>
+        <w:t>主要参数及尺寸的确定</w:t>
+      </w:r>
+      <w:r>
+        <w:rPr>
+          <w:noProof/>
+        </w:rPr>
+        <w:tab/>
+      </w:r>
+      <w:r>
+        <w:rPr>
+          <w:noProof/>
+        </w:rPr>
+        <w:fldChar w:fldCharType="begin"/>
+      </w:r>
+      <w:r>
+        <w:rPr>
+          <w:noProof/>
+        </w:rPr>
+        <w:instrText xml:space="preserve"> PAGEREF _Toc482570527 \h </w:instrText>
+      </w:r>
+      <w:r>
+        <w:rPr>
+          <w:noProof/>
+        </w:rPr>
+      </w:r>
+      <w:r>
+        <w:rPr>
+          <w:noProof/>
+        </w:rPr>
+        <w:fldChar w:fldCharType="separate"/>
+      </w:r>
+      <w:r>
+        <w:rPr>
+          <w:noProof/>
+        </w:rPr>
+        <w:t>4</w:t>
       </w:r>
       <w:r>
         <w:rPr>
@@ -2553,7 +2638,7 @@
         <w:rPr>
           <w:noProof/>
         </w:rPr>
-        <w:t>1.8</w:t>
+        <w:t>2.1</w:t>
       </w:r>
       <w:r>
         <w:rPr>
@@ -2570,7 +2655,7 @@
         <w:rPr>
           <w:noProof/>
         </w:rPr>
-        <w:t>轮胎选型</w:t>
+        <w:t>轴距及轮距</w:t>
       </w:r>
       <w:r>
         <w:rPr>
@@ -2588,7 +2673,7 @@
         <w:rPr>
           <w:noProof/>
         </w:rPr>
-        <w:instrText xml:space="preserve"> PAGEREF _Toc482560332 \h </w:instrText>
+        <w:instrText xml:space="preserve"> PAGEREF _Toc482570528 \h </w:instrText>
       </w:r>
       <w:r>
         <w:rPr>
@@ -2605,7 +2690,7 @@
         <w:rPr>
           <w:noProof/>
         </w:rPr>
-        <w:t>3</w:t>
+        <w:t>4</w:t>
       </w:r>
       <w:r>
         <w:rPr>
@@ -2634,7 +2719,7 @@
         <w:rPr>
           <w:noProof/>
         </w:rPr>
-        <w:t>1.9</w:t>
+        <w:t>2.2</w:t>
       </w:r>
       <w:r>
         <w:rPr>
@@ -2651,7 +2736,7 @@
         <w:rPr>
           <w:noProof/>
         </w:rPr>
-        <w:t>车身形式</w:t>
+        <w:t>轮廓尺寸</w:t>
       </w:r>
       <w:r>
         <w:rPr>
@@ -2669,7 +2754,7 @@
         <w:rPr>
           <w:noProof/>
         </w:rPr>
-        <w:instrText xml:space="preserve"> PAGEREF _Toc482560333 \h </w:instrText>
+        <w:instrText xml:space="preserve"> PAGEREF _Toc482570529 \h </w:instrText>
       </w:r>
       <w:r>
         <w:rPr>
@@ -2686,7 +2771,432 @@
         <w:rPr>
           <w:noProof/>
         </w:rPr>
-        <w:t>3</w:t>
+        <w:t>5</w:t>
+      </w:r>
+      <w:r>
+        <w:rPr>
+          <w:noProof/>
+        </w:rPr>
+        <w:fldChar w:fldCharType="end"/>
+      </w:r>
+    </w:p>
+    <w:p>
+      <w:pPr>
+        <w:pStyle w:val="22"/>
+        <w:tabs>
+          <w:tab w:val="left" w:pos="960"/>
+          <w:tab w:val="right" w:leader="dot" w:pos="9060"/>
+        </w:tabs>
+        <w:rPr>
+          <w:rFonts w:asciiTheme="minorHAnsi" w:eastAsiaTheme="minorEastAsia" w:hAnsiTheme="minorHAnsi" w:cstheme="minorBidi"/>
+          <w:smallCaps w:val="0"/>
+          <w:noProof/>
+          <w:kern w:val="2"/>
+          <w:sz w:val="24"/>
+          <w:szCs w:val="24"/>
+        </w:rPr>
+      </w:pPr>
+      <w:r>
+        <w:rPr>
+          <w:noProof/>
+        </w:rPr>
+        <w:t>2.3</w:t>
+      </w:r>
+      <w:r>
+        <w:rPr>
+          <w:rFonts w:asciiTheme="minorHAnsi" w:eastAsiaTheme="minorEastAsia" w:hAnsiTheme="minorHAnsi" w:cstheme="minorBidi"/>
+          <w:smallCaps w:val="0"/>
+          <w:noProof/>
+          <w:kern w:val="2"/>
+          <w:sz w:val="24"/>
+          <w:szCs w:val="24"/>
+        </w:rPr>
+        <w:tab/>
+      </w:r>
+      <w:r>
+        <w:rPr>
+          <w:noProof/>
+        </w:rPr>
+        <w:t>前悬L</w:t>
+      </w:r>
+      <w:r>
+        <w:rPr>
+          <w:noProof/>
+          <w:vertAlign w:val="subscript"/>
+        </w:rPr>
+        <w:t>F</w:t>
+      </w:r>
+      <w:r>
+        <w:rPr>
+          <w:noProof/>
+        </w:rPr>
+        <w:t>和后悬L</w:t>
+      </w:r>
+      <w:r>
+        <w:rPr>
+          <w:noProof/>
+          <w:vertAlign w:val="subscript"/>
+        </w:rPr>
+        <w:t>R</w:t>
+      </w:r>
+      <w:r>
+        <w:rPr>
+          <w:noProof/>
+        </w:rPr>
+        <w:tab/>
+      </w:r>
+      <w:r>
+        <w:rPr>
+          <w:noProof/>
+        </w:rPr>
+        <w:fldChar w:fldCharType="begin"/>
+      </w:r>
+      <w:r>
+        <w:rPr>
+          <w:noProof/>
+        </w:rPr>
+        <w:instrText xml:space="preserve"> PAGEREF _Toc482570530 \h </w:instrText>
+      </w:r>
+      <w:r>
+        <w:rPr>
+          <w:noProof/>
+        </w:rPr>
+      </w:r>
+      <w:r>
+        <w:rPr>
+          <w:noProof/>
+        </w:rPr>
+        <w:fldChar w:fldCharType="separate"/>
+      </w:r>
+      <w:r>
+        <w:rPr>
+          <w:noProof/>
+        </w:rPr>
+        <w:t>5</w:t>
+      </w:r>
+      <w:r>
+        <w:rPr>
+          <w:noProof/>
+        </w:rPr>
+        <w:fldChar w:fldCharType="end"/>
+      </w:r>
+    </w:p>
+    <w:p>
+      <w:pPr>
+        <w:pStyle w:val="22"/>
+        <w:tabs>
+          <w:tab w:val="left" w:pos="960"/>
+          <w:tab w:val="right" w:leader="dot" w:pos="9060"/>
+        </w:tabs>
+        <w:rPr>
+          <w:rFonts w:asciiTheme="minorHAnsi" w:eastAsiaTheme="minorEastAsia" w:hAnsiTheme="minorHAnsi" w:cstheme="minorBidi"/>
+          <w:smallCaps w:val="0"/>
+          <w:noProof/>
+          <w:kern w:val="2"/>
+          <w:sz w:val="24"/>
+          <w:szCs w:val="24"/>
+        </w:rPr>
+      </w:pPr>
+      <w:r>
+        <w:rPr>
+          <w:noProof/>
+        </w:rPr>
+        <w:t>2.4</w:t>
+      </w:r>
+      <w:r>
+        <w:rPr>
+          <w:rFonts w:asciiTheme="minorHAnsi" w:eastAsiaTheme="minorEastAsia" w:hAnsiTheme="minorHAnsi" w:cstheme="minorBidi"/>
+          <w:smallCaps w:val="0"/>
+          <w:noProof/>
+          <w:kern w:val="2"/>
+          <w:sz w:val="24"/>
+          <w:szCs w:val="24"/>
+        </w:rPr>
+        <w:tab/>
+      </w:r>
+      <w:r>
+        <w:rPr>
+          <w:noProof/>
+        </w:rPr>
+        <w:t>最小离地间距</w:t>
+      </w:r>
+      <w:r>
+        <w:rPr>
+          <w:noProof/>
+        </w:rPr>
+        <w:tab/>
+      </w:r>
+      <w:r>
+        <w:rPr>
+          <w:noProof/>
+        </w:rPr>
+        <w:fldChar w:fldCharType="begin"/>
+      </w:r>
+      <w:r>
+        <w:rPr>
+          <w:noProof/>
+        </w:rPr>
+        <w:instrText xml:space="preserve"> PAGEREF _Toc482570531 \h </w:instrText>
+      </w:r>
+      <w:r>
+        <w:rPr>
+          <w:noProof/>
+        </w:rPr>
+      </w:r>
+      <w:r>
+        <w:rPr>
+          <w:noProof/>
+        </w:rPr>
+        <w:fldChar w:fldCharType="separate"/>
+      </w:r>
+      <w:r>
+        <w:rPr>
+          <w:noProof/>
+        </w:rPr>
+        <w:t>5</w:t>
+      </w:r>
+      <w:r>
+        <w:rPr>
+          <w:noProof/>
+        </w:rPr>
+        <w:fldChar w:fldCharType="end"/>
+      </w:r>
+    </w:p>
+    <w:p>
+      <w:pPr>
+        <w:pStyle w:val="22"/>
+        <w:tabs>
+          <w:tab w:val="left" w:pos="960"/>
+          <w:tab w:val="right" w:leader="dot" w:pos="9060"/>
+        </w:tabs>
+        <w:rPr>
+          <w:rFonts w:asciiTheme="minorHAnsi" w:eastAsiaTheme="minorEastAsia" w:hAnsiTheme="minorHAnsi" w:cstheme="minorBidi"/>
+          <w:smallCaps w:val="0"/>
+          <w:noProof/>
+          <w:kern w:val="2"/>
+          <w:sz w:val="24"/>
+          <w:szCs w:val="24"/>
+        </w:rPr>
+      </w:pPr>
+      <w:r>
+        <w:rPr>
+          <w:noProof/>
+        </w:rPr>
+        <w:t>2.5</w:t>
+      </w:r>
+      <w:r>
+        <w:rPr>
+          <w:rFonts w:asciiTheme="minorHAnsi" w:eastAsiaTheme="minorEastAsia" w:hAnsiTheme="minorHAnsi" w:cstheme="minorBidi"/>
+          <w:smallCaps w:val="0"/>
+          <w:noProof/>
+          <w:kern w:val="2"/>
+          <w:sz w:val="24"/>
+          <w:szCs w:val="24"/>
+        </w:rPr>
+        <w:tab/>
+      </w:r>
+      <w:r>
+        <w:rPr>
+          <w:noProof/>
+        </w:rPr>
+        <w:t>轴荷分配和质心计算</w:t>
+      </w:r>
+      <w:r>
+        <w:rPr>
+          <w:noProof/>
+        </w:rPr>
+        <w:tab/>
+      </w:r>
+      <w:r>
+        <w:rPr>
+          <w:noProof/>
+        </w:rPr>
+        <w:fldChar w:fldCharType="begin"/>
+      </w:r>
+      <w:r>
+        <w:rPr>
+          <w:noProof/>
+        </w:rPr>
+        <w:instrText xml:space="preserve"> PAGEREF _Toc482570532 \h </w:instrText>
+      </w:r>
+      <w:r>
+        <w:rPr>
+          <w:noProof/>
+        </w:rPr>
+      </w:r>
+      <w:r>
+        <w:rPr>
+          <w:noProof/>
+        </w:rPr>
+        <w:fldChar w:fldCharType="separate"/>
+      </w:r>
+      <w:r>
+        <w:rPr>
+          <w:noProof/>
+        </w:rPr>
+        <w:t>5</w:t>
+      </w:r>
+      <w:r>
+        <w:rPr>
+          <w:noProof/>
+        </w:rPr>
+        <w:fldChar w:fldCharType="end"/>
+      </w:r>
+    </w:p>
+    <w:p>
+      <w:pPr>
+        <w:pStyle w:val="22"/>
+        <w:tabs>
+          <w:tab w:val="left" w:pos="960"/>
+          <w:tab w:val="right" w:leader="dot" w:pos="9060"/>
+        </w:tabs>
+        <w:rPr>
+          <w:rFonts w:asciiTheme="minorHAnsi" w:eastAsiaTheme="minorEastAsia" w:hAnsiTheme="minorHAnsi" w:cstheme="minorBidi"/>
+          <w:smallCaps w:val="0"/>
+          <w:noProof/>
+          <w:kern w:val="2"/>
+          <w:sz w:val="24"/>
+          <w:szCs w:val="24"/>
+        </w:rPr>
+      </w:pPr>
+      <w:r>
+        <w:rPr>
+          <w:noProof/>
+        </w:rPr>
+        <w:t>2.6</w:t>
+      </w:r>
+      <w:r>
+        <w:rPr>
+          <w:rFonts w:asciiTheme="minorHAnsi" w:eastAsiaTheme="minorEastAsia" w:hAnsiTheme="minorHAnsi" w:cstheme="minorBidi"/>
+          <w:smallCaps w:val="0"/>
+          <w:noProof/>
+          <w:kern w:val="2"/>
+          <w:sz w:val="24"/>
+          <w:szCs w:val="24"/>
+        </w:rPr>
+        <w:tab/>
+      </w:r>
+      <w:r>
+        <w:rPr>
+          <w:noProof/>
+        </w:rPr>
+        <w:t>发动机主要性能指标计算</w:t>
+      </w:r>
+      <w:r>
+        <w:rPr>
+          <w:noProof/>
+        </w:rPr>
+        <w:tab/>
+      </w:r>
+      <w:r>
+        <w:rPr>
+          <w:noProof/>
+        </w:rPr>
+        <w:fldChar w:fldCharType="begin"/>
+      </w:r>
+      <w:r>
+        <w:rPr>
+          <w:noProof/>
+        </w:rPr>
+        <w:instrText xml:space="preserve"> PAGEREF _Toc482570533 \h </w:instrText>
+      </w:r>
+      <w:r>
+        <w:rPr>
+          <w:noProof/>
+        </w:rPr>
+      </w:r>
+      <w:r>
+        <w:rPr>
+          <w:noProof/>
+        </w:rPr>
+        <w:fldChar w:fldCharType="separate"/>
+      </w:r>
+      <w:r>
+        <w:rPr>
+          <w:noProof/>
+        </w:rPr>
+        <w:t>6</w:t>
+      </w:r>
+      <w:r>
+        <w:rPr>
+          <w:noProof/>
+        </w:rPr>
+        <w:fldChar w:fldCharType="end"/>
+      </w:r>
+    </w:p>
+    <w:p>
+      <w:pPr>
+        <w:pStyle w:val="22"/>
+        <w:tabs>
+          <w:tab w:val="left" w:pos="960"/>
+          <w:tab w:val="right" w:leader="dot" w:pos="9060"/>
+        </w:tabs>
+        <w:rPr>
+          <w:rFonts w:asciiTheme="minorHAnsi" w:eastAsiaTheme="minorEastAsia" w:hAnsiTheme="minorHAnsi" w:cstheme="minorBidi"/>
+          <w:smallCaps w:val="0"/>
+          <w:noProof/>
+          <w:kern w:val="2"/>
+          <w:sz w:val="24"/>
+          <w:szCs w:val="24"/>
+        </w:rPr>
+      </w:pPr>
+      <w:r>
+        <w:rPr>
+          <w:noProof/>
+        </w:rPr>
+        <w:t>2.7</w:t>
+      </w:r>
+      <w:r>
+        <w:rPr>
+          <w:rFonts w:asciiTheme="minorHAnsi" w:eastAsiaTheme="minorEastAsia" w:hAnsiTheme="minorHAnsi" w:cstheme="minorBidi"/>
+          <w:smallCaps w:val="0"/>
+          <w:noProof/>
+          <w:kern w:val="2"/>
+          <w:sz w:val="24"/>
+          <w:szCs w:val="24"/>
+        </w:rPr>
+        <w:tab/>
+      </w:r>
+      <w:r>
+        <w:rPr>
+          <w:noProof/>
+        </w:rPr>
+        <w:t>变速器的档位数和传动比</w:t>
+      </w:r>
+      <w:r>
+        <w:rPr>
+          <w:noProof/>
+        </w:rPr>
+        <w:tab/>
+      </w:r>
+      <w:r>
+        <w:rPr>
+          <w:noProof/>
+        </w:rPr>
+        <w:fldChar w:fldCharType="begin"/>
+      </w:r>
+      <w:r>
+        <w:rPr>
+          <w:noProof/>
+        </w:rPr>
+        <w:instrText xml:space="preserve"> PAGEREF _Toc482570534 \h </w:instrText>
+      </w:r>
+      <w:r>
+        <w:rPr>
+          <w:noProof/>
+        </w:rPr>
+      </w:r>
+      <w:r>
+        <w:rPr>
+          <w:noProof/>
+        </w:rPr>
+        <w:fldChar w:fldCharType="separate"/>
+      </w:r>
+      <w:r>
+        <w:rPr>
+          <w:noProof/>
+        </w:rPr>
+        <w:t>7</w:t>
       </w:r>
       <w:r>
         <w:rPr>
@@ -2717,7 +3227,7 @@
         <w:rPr>
           <w:noProof/>
         </w:rPr>
-        <w:t>2</w:t>
+        <w:t>3</w:t>
       </w:r>
       <w:r>
         <w:rPr>
@@ -2736,7 +3246,7 @@
         <w:rPr>
           <w:noProof/>
         </w:rPr>
-        <w:t>主要参数及尺寸的确定</w:t>
+        <w:t>并联式驱动系统设计</w:t>
       </w:r>
       <w:r>
         <w:rPr>
@@ -2754,7 +3264,7 @@
         <w:rPr>
           <w:noProof/>
         </w:rPr>
-        <w:instrText xml:space="preserve"> PAGEREF _Toc482560334 \h </w:instrText>
+        <w:instrText xml:space="preserve"> PAGEREF _Toc482570535 \h </w:instrText>
       </w:r>
       <w:r>
         <w:rPr>
@@ -2771,7 +3281,7 @@
         <w:rPr>
           <w:noProof/>
         </w:rPr>
-        <w:t>4</w:t>
+        <w:t>7</w:t>
       </w:r>
       <w:r>
         <w:rPr>
@@ -2800,7 +3310,7 @@
         <w:rPr>
           <w:noProof/>
         </w:rPr>
-        <w:t>2.1</w:t>
+        <w:t>3.1</w:t>
       </w:r>
       <w:r>
         <w:rPr>
@@ -2817,7 +3327,7 @@
         <w:rPr>
           <w:noProof/>
         </w:rPr>
-        <w:t>轴距及轮距</w:t>
+        <w:t>原理</w:t>
       </w:r>
       <w:r>
         <w:rPr>
@@ -2835,7 +3345,7 @@
         <w:rPr>
           <w:noProof/>
         </w:rPr>
-        <w:instrText xml:space="preserve"> PAGEREF _Toc482560335 \h </w:instrText>
+        <w:instrText xml:space="preserve"> PAGEREF _Toc482570536 \h </w:instrText>
       </w:r>
       <w:r>
         <w:rPr>
@@ -2852,7 +3362,7 @@
         <w:rPr>
           <w:noProof/>
         </w:rPr>
-        <w:t>4</w:t>
+        <w:t>7</w:t>
       </w:r>
       <w:r>
         <w:rPr>
@@ -2881,7 +3391,7 @@
         <w:rPr>
           <w:noProof/>
         </w:rPr>
-        <w:t>2.2</w:t>
+        <w:t>3.2</w:t>
       </w:r>
       <w:r>
         <w:rPr>
@@ -2898,7 +3408,7 @@
         <w:rPr>
           <w:noProof/>
         </w:rPr>
-        <w:t>轮廓尺寸</w:t>
+        <w:t>特点</w:t>
       </w:r>
       <w:r>
         <w:rPr>
@@ -2916,7 +3426,7 @@
         <w:rPr>
           <w:noProof/>
         </w:rPr>
-        <w:instrText xml:space="preserve"> PAGEREF _Toc482560336 \h </w:instrText>
+        <w:instrText xml:space="preserve"> PAGEREF _Toc482570537 \h </w:instrText>
       </w:r>
       <w:r>
         <w:rPr>
@@ -2933,7 +3443,7 @@
         <w:rPr>
           <w:noProof/>
         </w:rPr>
-        <w:t>5</w:t>
+        <w:t>8</w:t>
       </w:r>
       <w:r>
         <w:rPr>
@@ -2962,7 +3472,7 @@
         <w:rPr>
           <w:noProof/>
         </w:rPr>
-        <w:t>2.3</w:t>
+        <w:t>3.3</w:t>
       </w:r>
       <w:r>
         <w:rPr>
@@ -2979,27 +3489,7 @@
         <w:rPr>
           <w:noProof/>
         </w:rPr>
-        <w:t>前悬L</w:t>
-      </w:r>
-      <w:r>
-        <w:rPr>
-          <w:noProof/>
-          <w:vertAlign w:val="subscript"/>
-        </w:rPr>
-        <w:t>F</w:t>
-      </w:r>
-      <w:r>
-        <w:rPr>
-          <w:noProof/>
-        </w:rPr>
-        <w:t>和后悬L</w:t>
-      </w:r>
-      <w:r>
-        <w:rPr>
-          <w:noProof/>
-          <w:vertAlign w:val="subscript"/>
-        </w:rPr>
-        <w:t>R</w:t>
+        <w:t>转矩耦合和转速耦合</w:t>
       </w:r>
       <w:r>
         <w:rPr>
@@ -3017,7 +3507,7 @@
         <w:rPr>
           <w:noProof/>
         </w:rPr>
-        <w:instrText xml:space="preserve"> PAGEREF _Toc482560337 \h </w:instrText>
+        <w:instrText xml:space="preserve"> PAGEREF _Toc482570538 \h </w:instrText>
       </w:r>
       <w:r>
         <w:rPr>
@@ -3034,7 +3524,92 @@
         <w:rPr>
           <w:noProof/>
         </w:rPr>
-        <w:t>5</w:t>
+        <w:t>8</w:t>
+      </w:r>
+      <w:r>
+        <w:rPr>
+          <w:noProof/>
+        </w:rPr>
+        <w:fldChar w:fldCharType="end"/>
+      </w:r>
+    </w:p>
+    <w:p>
+      <w:pPr>
+        <w:pStyle w:val="11"/>
+        <w:tabs>
+          <w:tab w:val="left" w:pos="480"/>
+          <w:tab w:val="right" w:leader="dot" w:pos="9060"/>
+        </w:tabs>
+        <w:rPr>
+          <w:rFonts w:asciiTheme="minorHAnsi" w:eastAsiaTheme="minorEastAsia" w:hAnsiTheme="minorHAnsi" w:cstheme="minorBidi"/>
+          <w:b w:val="0"/>
+          <w:bCs w:val="0"/>
+          <w:caps w:val="0"/>
+          <w:noProof/>
+          <w:kern w:val="2"/>
+          <w:sz w:val="24"/>
+          <w:szCs w:val="24"/>
+        </w:rPr>
+      </w:pPr>
+      <w:r>
+        <w:rPr>
+          <w:noProof/>
+        </w:rPr>
+        <w:t>4</w:t>
+      </w:r>
+      <w:r>
+        <w:rPr>
+          <w:rFonts w:asciiTheme="minorHAnsi" w:eastAsiaTheme="minorEastAsia" w:hAnsiTheme="minorHAnsi" w:cstheme="minorBidi"/>
+          <w:b w:val="0"/>
+          <w:bCs w:val="0"/>
+          <w:caps w:val="0"/>
+          <w:noProof/>
+          <w:kern w:val="2"/>
+          <w:sz w:val="24"/>
+          <w:szCs w:val="24"/>
+        </w:rPr>
+        <w:tab/>
+      </w:r>
+      <w:r>
+        <w:rPr>
+          <w:noProof/>
+        </w:rPr>
+        <w:t>汽车总成设计</w:t>
+      </w:r>
+      <w:r>
+        <w:rPr>
+          <w:noProof/>
+        </w:rPr>
+        <w:tab/>
+      </w:r>
+      <w:r>
+        <w:rPr>
+          <w:noProof/>
+        </w:rPr>
+        <w:fldChar w:fldCharType="begin"/>
+      </w:r>
+      <w:r>
+        <w:rPr>
+          <w:noProof/>
+        </w:rPr>
+        <w:instrText xml:space="preserve"> PAGEREF _Toc482570539 \h </w:instrText>
+      </w:r>
+      <w:r>
+        <w:rPr>
+          <w:noProof/>
+        </w:rPr>
+      </w:r>
+      <w:r>
+        <w:rPr>
+          <w:noProof/>
+        </w:rPr>
+        <w:fldChar w:fldCharType="separate"/>
+      </w:r>
+      <w:r>
+        <w:rPr>
+          <w:noProof/>
+        </w:rPr>
+        <w:t>9</w:t>
       </w:r>
       <w:r>
         <w:rPr>
@@ -3063,7 +3638,7 @@
         <w:rPr>
           <w:noProof/>
         </w:rPr>
-        <w:t>2.4</w:t>
+        <w:t>4.1</w:t>
       </w:r>
       <w:r>
         <w:rPr>
@@ -3080,7 +3655,7 @@
         <w:rPr>
           <w:noProof/>
         </w:rPr>
-        <w:t>轴荷分配</w:t>
+        <w:t>发动机和电动机系统</w:t>
       </w:r>
       <w:r>
         <w:rPr>
@@ -3098,7 +3673,7 @@
         <w:rPr>
           <w:noProof/>
         </w:rPr>
-        <w:instrText xml:space="preserve"> PAGEREF _Toc482560338 \h </w:instrText>
+        <w:instrText xml:space="preserve"> PAGEREF _Toc482570540 \h </w:instrText>
       </w:r>
       <w:r>
         <w:rPr>
@@ -3115,7 +3690,7 @@
         <w:rPr>
           <w:noProof/>
         </w:rPr>
-        <w:t>5</w:t>
+        <w:t>9</w:t>
       </w:r>
       <w:r>
         <w:rPr>
@@ -3144,7 +3719,7 @@
         <w:rPr>
           <w:noProof/>
         </w:rPr>
-        <w:t>2.5</w:t>
+        <w:t>4.2</w:t>
       </w:r>
       <w:r>
         <w:rPr>
@@ -3161,7 +3736,7 @@
         <w:rPr>
           <w:noProof/>
         </w:rPr>
-        <w:t>发动机主要性能指标计算</w:t>
+        <w:t>车身系统</w:t>
       </w:r>
       <w:r>
         <w:rPr>
@@ -3179,7 +3754,7 @@
         <w:rPr>
           <w:noProof/>
         </w:rPr>
-        <w:instrText xml:space="preserve"> PAGEREF _Toc482560339 \h </w:instrText>
+        <w:instrText xml:space="preserve"> PAGEREF _Toc482570541 \h </w:instrText>
       </w:r>
       <w:r>
         <w:rPr>
@@ -3196,7 +3771,250 @@
         <w:rPr>
           <w:noProof/>
         </w:rPr>
-        <w:t>5</w:t>
+        <w:t>9</w:t>
+      </w:r>
+      <w:r>
+        <w:rPr>
+          <w:noProof/>
+        </w:rPr>
+        <w:fldChar w:fldCharType="end"/>
+      </w:r>
+    </w:p>
+    <w:p>
+      <w:pPr>
+        <w:pStyle w:val="22"/>
+        <w:tabs>
+          <w:tab w:val="left" w:pos="960"/>
+          <w:tab w:val="right" w:leader="dot" w:pos="9060"/>
+        </w:tabs>
+        <w:rPr>
+          <w:rFonts w:asciiTheme="minorHAnsi" w:eastAsiaTheme="minorEastAsia" w:hAnsiTheme="minorHAnsi" w:cstheme="minorBidi"/>
+          <w:smallCaps w:val="0"/>
+          <w:noProof/>
+          <w:kern w:val="2"/>
+          <w:sz w:val="24"/>
+          <w:szCs w:val="24"/>
+        </w:rPr>
+      </w:pPr>
+      <w:r>
+        <w:rPr>
+          <w:noProof/>
+        </w:rPr>
+        <w:t>4.3</w:t>
+      </w:r>
+      <w:r>
+        <w:rPr>
+          <w:rFonts w:asciiTheme="minorHAnsi" w:eastAsiaTheme="minorEastAsia" w:hAnsiTheme="minorHAnsi" w:cstheme="minorBidi"/>
+          <w:smallCaps w:val="0"/>
+          <w:noProof/>
+          <w:kern w:val="2"/>
+          <w:sz w:val="24"/>
+          <w:szCs w:val="24"/>
+        </w:rPr>
+        <w:tab/>
+      </w:r>
+      <w:r>
+        <w:rPr>
+          <w:noProof/>
+        </w:rPr>
+        <w:t>传动系统</w:t>
+      </w:r>
+      <w:r>
+        <w:rPr>
+          <w:noProof/>
+        </w:rPr>
+        <w:tab/>
+      </w:r>
+      <w:r>
+        <w:rPr>
+          <w:noProof/>
+        </w:rPr>
+        <w:fldChar w:fldCharType="begin"/>
+      </w:r>
+      <w:r>
+        <w:rPr>
+          <w:noProof/>
+        </w:rPr>
+        <w:instrText xml:space="preserve"> PAGEREF _Toc482570542 \h </w:instrText>
+      </w:r>
+      <w:r>
+        <w:rPr>
+          <w:noProof/>
+        </w:rPr>
+      </w:r>
+      <w:r>
+        <w:rPr>
+          <w:noProof/>
+        </w:rPr>
+        <w:fldChar w:fldCharType="separate"/>
+      </w:r>
+      <w:r>
+        <w:rPr>
+          <w:noProof/>
+        </w:rPr>
+        <w:t>9</w:t>
+      </w:r>
+      <w:r>
+        <w:rPr>
+          <w:noProof/>
+        </w:rPr>
+        <w:fldChar w:fldCharType="end"/>
+      </w:r>
+    </w:p>
+    <w:p>
+      <w:pPr>
+        <w:pStyle w:val="22"/>
+        <w:tabs>
+          <w:tab w:val="left" w:pos="960"/>
+          <w:tab w:val="right" w:leader="dot" w:pos="9060"/>
+        </w:tabs>
+        <w:rPr>
+          <w:rFonts w:asciiTheme="minorHAnsi" w:eastAsiaTheme="minorEastAsia" w:hAnsiTheme="minorHAnsi" w:cstheme="minorBidi"/>
+          <w:smallCaps w:val="0"/>
+          <w:noProof/>
+          <w:kern w:val="2"/>
+          <w:sz w:val="24"/>
+          <w:szCs w:val="24"/>
+        </w:rPr>
+      </w:pPr>
+      <w:r>
+        <w:rPr>
+          <w:noProof/>
+        </w:rPr>
+        <w:t>4.4</w:t>
+      </w:r>
+      <w:r>
+        <w:rPr>
+          <w:rFonts w:asciiTheme="minorHAnsi" w:eastAsiaTheme="minorEastAsia" w:hAnsiTheme="minorHAnsi" w:cstheme="minorBidi"/>
+          <w:smallCaps w:val="0"/>
+          <w:noProof/>
+          <w:kern w:val="2"/>
+          <w:sz w:val="24"/>
+          <w:szCs w:val="24"/>
+        </w:rPr>
+        <w:tab/>
+      </w:r>
+      <w:r>
+        <w:rPr>
+          <w:noProof/>
+        </w:rPr>
+        <w:t>底盘系统</w:t>
+      </w:r>
+      <w:r>
+        <w:rPr>
+          <w:noProof/>
+        </w:rPr>
+        <w:tab/>
+      </w:r>
+      <w:r>
+        <w:rPr>
+          <w:noProof/>
+        </w:rPr>
+        <w:fldChar w:fldCharType="begin"/>
+      </w:r>
+      <w:r>
+        <w:rPr>
+          <w:noProof/>
+        </w:rPr>
+        <w:instrText xml:space="preserve"> PAGEREF _Toc482570543 \h </w:instrText>
+      </w:r>
+      <w:r>
+        <w:rPr>
+          <w:noProof/>
+        </w:rPr>
+      </w:r>
+      <w:r>
+        <w:rPr>
+          <w:noProof/>
+        </w:rPr>
+        <w:fldChar w:fldCharType="separate"/>
+      </w:r>
+      <w:r>
+        <w:rPr>
+          <w:noProof/>
+        </w:rPr>
+        <w:t>10</w:t>
+      </w:r>
+      <w:r>
+        <w:rPr>
+          <w:noProof/>
+        </w:rPr>
+        <w:fldChar w:fldCharType="end"/>
+      </w:r>
+    </w:p>
+    <w:p>
+      <w:pPr>
+        <w:pStyle w:val="22"/>
+        <w:tabs>
+          <w:tab w:val="left" w:pos="960"/>
+          <w:tab w:val="right" w:leader="dot" w:pos="9060"/>
+        </w:tabs>
+        <w:rPr>
+          <w:rFonts w:asciiTheme="minorHAnsi" w:eastAsiaTheme="minorEastAsia" w:hAnsiTheme="minorHAnsi" w:cstheme="minorBidi"/>
+          <w:smallCaps w:val="0"/>
+          <w:noProof/>
+          <w:kern w:val="2"/>
+          <w:sz w:val="24"/>
+          <w:szCs w:val="24"/>
+        </w:rPr>
+      </w:pPr>
+      <w:r>
+        <w:rPr>
+          <w:noProof/>
+        </w:rPr>
+        <w:t>4.5</w:t>
+      </w:r>
+      <w:r>
+        <w:rPr>
+          <w:rFonts w:asciiTheme="minorHAnsi" w:eastAsiaTheme="minorEastAsia" w:hAnsiTheme="minorHAnsi" w:cstheme="minorBidi"/>
+          <w:smallCaps w:val="0"/>
+          <w:noProof/>
+          <w:kern w:val="2"/>
+          <w:sz w:val="24"/>
+          <w:szCs w:val="24"/>
+        </w:rPr>
+        <w:tab/>
+      </w:r>
+      <w:r>
+        <w:rPr>
+          <w:noProof/>
+        </w:rPr>
+        <w:t>电器系统</w:t>
+      </w:r>
+      <w:r>
+        <w:rPr>
+          <w:noProof/>
+        </w:rPr>
+        <w:tab/>
+      </w:r>
+      <w:r>
+        <w:rPr>
+          <w:noProof/>
+        </w:rPr>
+        <w:fldChar w:fldCharType="begin"/>
+      </w:r>
+      <w:r>
+        <w:rPr>
+          <w:noProof/>
+        </w:rPr>
+        <w:instrText xml:space="preserve"> PAGEREF _Toc482570544 \h </w:instrText>
+      </w:r>
+      <w:r>
+        <w:rPr>
+          <w:noProof/>
+        </w:rPr>
+      </w:r>
+      <w:r>
+        <w:rPr>
+          <w:noProof/>
+        </w:rPr>
+        <w:fldChar w:fldCharType="separate"/>
+      </w:r>
+      <w:r>
+        <w:rPr>
+          <w:noProof/>
+        </w:rPr>
+        <w:t>10</w:t>
       </w:r>
       <w:r>
         <w:rPr>
@@ -3227,7 +4045,7 @@
         <w:rPr>
           <w:noProof/>
         </w:rPr>
-        <w:t>3</w:t>
+        <w:t>5</w:t>
       </w:r>
       <w:r>
         <w:rPr>
@@ -3246,7 +4064,7 @@
         <w:rPr>
           <w:noProof/>
         </w:rPr>
-        <w:t>总体布置设计</w:t>
+        <w:t>运动校核</w:t>
       </w:r>
       <w:r>
         <w:rPr>
@@ -3264,7 +4082,7 @@
         <w:rPr>
           <w:noProof/>
         </w:rPr>
-        <w:instrText xml:space="preserve"> PAGEREF _Toc482560340 \h </w:instrText>
+        <w:instrText xml:space="preserve"> PAGEREF _Toc482570545 \h </w:instrText>
       </w:r>
       <w:r>
         <w:rPr>
@@ -3281,736 +4099,7 @@
         <w:rPr>
           <w:noProof/>
         </w:rPr>
-        <w:t>6</w:t>
-      </w:r>
-      <w:r>
-        <w:rPr>
-          <w:noProof/>
-        </w:rPr>
-        <w:fldChar w:fldCharType="end"/>
-      </w:r>
-    </w:p>
-    <w:p>
-      <w:pPr>
-        <w:pStyle w:val="22"/>
-        <w:tabs>
-          <w:tab w:val="left" w:pos="960"/>
-          <w:tab w:val="right" w:leader="dot" w:pos="9060"/>
-        </w:tabs>
-        <w:rPr>
-          <w:rFonts w:asciiTheme="minorHAnsi" w:eastAsiaTheme="minorEastAsia" w:hAnsiTheme="minorHAnsi" w:cstheme="minorBidi"/>
-          <w:smallCaps w:val="0"/>
-          <w:noProof/>
-          <w:kern w:val="2"/>
-          <w:sz w:val="24"/>
-          <w:szCs w:val="24"/>
-        </w:rPr>
-      </w:pPr>
-      <w:r>
-        <w:rPr>
-          <w:noProof/>
-        </w:rPr>
-        <w:t>3.1</w:t>
-      </w:r>
-      <w:r>
-        <w:rPr>
-          <w:rFonts w:asciiTheme="minorHAnsi" w:eastAsiaTheme="minorEastAsia" w:hAnsiTheme="minorHAnsi" w:cstheme="minorBidi"/>
-          <w:smallCaps w:val="0"/>
-          <w:noProof/>
-          <w:kern w:val="2"/>
-          <w:sz w:val="24"/>
-          <w:szCs w:val="24"/>
-        </w:rPr>
-        <w:tab/>
-      </w:r>
-      <w:r>
-        <w:rPr>
-          <w:noProof/>
-        </w:rPr>
-        <w:t>整车布置的基准线</w:t>
-      </w:r>
-      <w:r>
-        <w:rPr>
-          <w:noProof/>
-        </w:rPr>
-        <w:tab/>
-      </w:r>
-      <w:r>
-        <w:rPr>
-          <w:noProof/>
-        </w:rPr>
-        <w:fldChar w:fldCharType="begin"/>
-      </w:r>
-      <w:r>
-        <w:rPr>
-          <w:noProof/>
-        </w:rPr>
-        <w:instrText xml:space="preserve"> PAGEREF _Toc482560341 \h </w:instrText>
-      </w:r>
-      <w:r>
-        <w:rPr>
-          <w:noProof/>
-        </w:rPr>
-      </w:r>
-      <w:r>
-        <w:rPr>
-          <w:noProof/>
-        </w:rPr>
-        <w:fldChar w:fldCharType="separate"/>
-      </w:r>
-      <w:r>
-        <w:rPr>
-          <w:noProof/>
-        </w:rPr>
-        <w:t>7</w:t>
-      </w:r>
-      <w:r>
-        <w:rPr>
-          <w:noProof/>
-        </w:rPr>
-        <w:fldChar w:fldCharType="end"/>
-      </w:r>
-    </w:p>
-    <w:p>
-      <w:pPr>
-        <w:pStyle w:val="22"/>
-        <w:tabs>
-          <w:tab w:val="left" w:pos="960"/>
-          <w:tab w:val="right" w:leader="dot" w:pos="9060"/>
-        </w:tabs>
-        <w:rPr>
-          <w:rFonts w:asciiTheme="minorHAnsi" w:eastAsiaTheme="minorEastAsia" w:hAnsiTheme="minorHAnsi" w:cstheme="minorBidi"/>
-          <w:smallCaps w:val="0"/>
-          <w:noProof/>
-          <w:kern w:val="2"/>
-          <w:sz w:val="24"/>
-          <w:szCs w:val="24"/>
-        </w:rPr>
-      </w:pPr>
-      <w:r>
-        <w:rPr>
-          <w:noProof/>
-        </w:rPr>
-        <w:t>3.2</w:t>
-      </w:r>
-      <w:r>
-        <w:rPr>
-          <w:rFonts w:asciiTheme="minorHAnsi" w:eastAsiaTheme="minorEastAsia" w:hAnsiTheme="minorHAnsi" w:cstheme="minorBidi"/>
-          <w:smallCaps w:val="0"/>
-          <w:noProof/>
-          <w:kern w:val="2"/>
-          <w:sz w:val="24"/>
-          <w:szCs w:val="24"/>
-        </w:rPr>
-        <w:tab/>
-      </w:r>
-      <w:r>
-        <w:rPr>
-          <w:noProof/>
-        </w:rPr>
-        <w:t>发动机的布置</w:t>
-      </w:r>
-      <w:r>
-        <w:rPr>
-          <w:noProof/>
-        </w:rPr>
-        <w:tab/>
-      </w:r>
-      <w:r>
-        <w:rPr>
-          <w:noProof/>
-        </w:rPr>
-        <w:fldChar w:fldCharType="begin"/>
-      </w:r>
-      <w:r>
-        <w:rPr>
-          <w:noProof/>
-        </w:rPr>
-        <w:instrText xml:space="preserve"> PAGEREF _Toc482560342 \h </w:instrText>
-      </w:r>
-      <w:r>
-        <w:rPr>
-          <w:noProof/>
-        </w:rPr>
-      </w:r>
-      <w:r>
-        <w:rPr>
-          <w:noProof/>
-        </w:rPr>
-        <w:fldChar w:fldCharType="separate"/>
-      </w:r>
-      <w:r>
-        <w:rPr>
-          <w:noProof/>
-        </w:rPr>
-        <w:t>7</w:t>
-      </w:r>
-      <w:r>
-        <w:rPr>
-          <w:noProof/>
-        </w:rPr>
-        <w:fldChar w:fldCharType="end"/>
-      </w:r>
-    </w:p>
-    <w:p>
-      <w:pPr>
-        <w:pStyle w:val="22"/>
-        <w:tabs>
-          <w:tab w:val="left" w:pos="960"/>
-          <w:tab w:val="right" w:leader="dot" w:pos="9060"/>
-        </w:tabs>
-        <w:rPr>
-          <w:rFonts w:asciiTheme="minorHAnsi" w:eastAsiaTheme="minorEastAsia" w:hAnsiTheme="minorHAnsi" w:cstheme="minorBidi"/>
-          <w:smallCaps w:val="0"/>
-          <w:noProof/>
-          <w:kern w:val="2"/>
-          <w:sz w:val="24"/>
-          <w:szCs w:val="24"/>
-        </w:rPr>
-      </w:pPr>
-      <w:r>
-        <w:rPr>
-          <w:noProof/>
-        </w:rPr>
-        <w:t>3.3</w:t>
-      </w:r>
-      <w:r>
-        <w:rPr>
-          <w:rFonts w:asciiTheme="minorHAnsi" w:eastAsiaTheme="minorEastAsia" w:hAnsiTheme="minorHAnsi" w:cstheme="minorBidi"/>
-          <w:smallCaps w:val="0"/>
-          <w:noProof/>
-          <w:kern w:val="2"/>
-          <w:sz w:val="24"/>
-          <w:szCs w:val="24"/>
-        </w:rPr>
-        <w:tab/>
-      </w:r>
-      <w:r>
-        <w:rPr>
-          <w:noProof/>
-        </w:rPr>
-        <w:t>传动系的布置</w:t>
-      </w:r>
-      <w:r>
-        <w:rPr>
-          <w:noProof/>
-        </w:rPr>
-        <w:tab/>
-      </w:r>
-      <w:r>
-        <w:rPr>
-          <w:noProof/>
-        </w:rPr>
-        <w:fldChar w:fldCharType="begin"/>
-      </w:r>
-      <w:r>
-        <w:rPr>
-          <w:noProof/>
-        </w:rPr>
-        <w:instrText xml:space="preserve"> PAGEREF _Toc482560343 \h </w:instrText>
-      </w:r>
-      <w:r>
-        <w:rPr>
-          <w:noProof/>
-        </w:rPr>
-      </w:r>
-      <w:r>
-        <w:rPr>
-          <w:noProof/>
-        </w:rPr>
-        <w:fldChar w:fldCharType="separate"/>
-      </w:r>
-      <w:r>
-        <w:rPr>
-          <w:noProof/>
-        </w:rPr>
-        <w:t>7</w:t>
-      </w:r>
-      <w:r>
-        <w:rPr>
-          <w:noProof/>
-        </w:rPr>
-        <w:fldChar w:fldCharType="end"/>
-      </w:r>
-    </w:p>
-    <w:p>
-      <w:pPr>
-        <w:pStyle w:val="22"/>
-        <w:tabs>
-          <w:tab w:val="left" w:pos="960"/>
-          <w:tab w:val="right" w:leader="dot" w:pos="9060"/>
-        </w:tabs>
-        <w:rPr>
-          <w:rFonts w:asciiTheme="minorHAnsi" w:eastAsiaTheme="minorEastAsia" w:hAnsiTheme="minorHAnsi" w:cstheme="minorBidi"/>
-          <w:smallCaps w:val="0"/>
-          <w:noProof/>
-          <w:kern w:val="2"/>
-          <w:sz w:val="24"/>
-          <w:szCs w:val="24"/>
-        </w:rPr>
-      </w:pPr>
-      <w:r>
-        <w:rPr>
-          <w:noProof/>
-        </w:rPr>
-        <w:t>3.4</w:t>
-      </w:r>
-      <w:r>
-        <w:rPr>
-          <w:rFonts w:asciiTheme="minorHAnsi" w:eastAsiaTheme="minorEastAsia" w:hAnsiTheme="minorHAnsi" w:cstheme="minorBidi"/>
-          <w:smallCaps w:val="0"/>
-          <w:noProof/>
-          <w:kern w:val="2"/>
-          <w:sz w:val="24"/>
-          <w:szCs w:val="24"/>
-        </w:rPr>
-        <w:tab/>
-      </w:r>
-      <w:r>
-        <w:rPr>
-          <w:noProof/>
-        </w:rPr>
-        <w:t>转向装置的布置</w:t>
-      </w:r>
-      <w:r>
-        <w:rPr>
-          <w:noProof/>
-        </w:rPr>
-        <w:tab/>
-      </w:r>
-      <w:r>
-        <w:rPr>
-          <w:noProof/>
-        </w:rPr>
-        <w:fldChar w:fldCharType="begin"/>
-      </w:r>
-      <w:r>
-        <w:rPr>
-          <w:noProof/>
-        </w:rPr>
-        <w:instrText xml:space="preserve"> PAGEREF _Toc482560344 \h </w:instrText>
-      </w:r>
-      <w:r>
-        <w:rPr>
-          <w:noProof/>
-        </w:rPr>
-      </w:r>
-      <w:r>
-        <w:rPr>
-          <w:noProof/>
-        </w:rPr>
-        <w:fldChar w:fldCharType="separate"/>
-      </w:r>
-      <w:r>
-        <w:rPr>
-          <w:noProof/>
-        </w:rPr>
-        <w:t>7</w:t>
-      </w:r>
-      <w:r>
-        <w:rPr>
-          <w:noProof/>
-        </w:rPr>
-        <w:fldChar w:fldCharType="end"/>
-      </w:r>
-    </w:p>
-    <w:p>
-      <w:pPr>
-        <w:pStyle w:val="22"/>
-        <w:tabs>
-          <w:tab w:val="left" w:pos="960"/>
-          <w:tab w:val="right" w:leader="dot" w:pos="9060"/>
-        </w:tabs>
-        <w:rPr>
-          <w:rFonts w:asciiTheme="minorHAnsi" w:eastAsiaTheme="minorEastAsia" w:hAnsiTheme="minorHAnsi" w:cstheme="minorBidi"/>
-          <w:smallCaps w:val="0"/>
-          <w:noProof/>
-          <w:kern w:val="2"/>
-          <w:sz w:val="24"/>
-          <w:szCs w:val="24"/>
-        </w:rPr>
-      </w:pPr>
-      <w:r>
-        <w:rPr>
-          <w:noProof/>
-        </w:rPr>
-        <w:t>3.5</w:t>
-      </w:r>
-      <w:r>
-        <w:rPr>
-          <w:rFonts w:asciiTheme="minorHAnsi" w:eastAsiaTheme="minorEastAsia" w:hAnsiTheme="minorHAnsi" w:cstheme="minorBidi"/>
-          <w:smallCaps w:val="0"/>
-          <w:noProof/>
-          <w:kern w:val="2"/>
-          <w:sz w:val="24"/>
-          <w:szCs w:val="24"/>
-        </w:rPr>
-        <w:tab/>
-      </w:r>
-      <w:r>
-        <w:rPr>
-          <w:noProof/>
-        </w:rPr>
-        <w:t>悬架的布置</w:t>
-      </w:r>
-      <w:r>
-        <w:rPr>
-          <w:noProof/>
-        </w:rPr>
-        <w:tab/>
-      </w:r>
-      <w:r>
-        <w:rPr>
-          <w:noProof/>
-        </w:rPr>
-        <w:fldChar w:fldCharType="begin"/>
-      </w:r>
-      <w:r>
-        <w:rPr>
-          <w:noProof/>
-        </w:rPr>
-        <w:instrText xml:space="preserve"> PAGEREF _Toc482560345 \h </w:instrText>
-      </w:r>
-      <w:r>
-        <w:rPr>
-          <w:noProof/>
-        </w:rPr>
-      </w:r>
-      <w:r>
-        <w:rPr>
-          <w:noProof/>
-        </w:rPr>
-        <w:fldChar w:fldCharType="separate"/>
-      </w:r>
-      <w:r>
-        <w:rPr>
-          <w:noProof/>
-        </w:rPr>
-        <w:t>7</w:t>
-      </w:r>
-      <w:r>
-        <w:rPr>
-          <w:noProof/>
-        </w:rPr>
-        <w:fldChar w:fldCharType="end"/>
-      </w:r>
-    </w:p>
-    <w:p>
-      <w:pPr>
-        <w:pStyle w:val="22"/>
-        <w:tabs>
-          <w:tab w:val="left" w:pos="960"/>
-          <w:tab w:val="right" w:leader="dot" w:pos="9060"/>
-        </w:tabs>
-        <w:rPr>
-          <w:rFonts w:asciiTheme="minorHAnsi" w:eastAsiaTheme="minorEastAsia" w:hAnsiTheme="minorHAnsi" w:cstheme="minorBidi"/>
-          <w:smallCaps w:val="0"/>
-          <w:noProof/>
-          <w:kern w:val="2"/>
-          <w:sz w:val="24"/>
-          <w:szCs w:val="24"/>
-        </w:rPr>
-      </w:pPr>
-      <w:r>
-        <w:rPr>
-          <w:noProof/>
-        </w:rPr>
-        <w:t>3.6</w:t>
-      </w:r>
-      <w:r>
-        <w:rPr>
-          <w:rFonts w:asciiTheme="minorHAnsi" w:eastAsiaTheme="minorEastAsia" w:hAnsiTheme="minorHAnsi" w:cstheme="minorBidi"/>
-          <w:smallCaps w:val="0"/>
-          <w:noProof/>
-          <w:kern w:val="2"/>
-          <w:sz w:val="24"/>
-          <w:szCs w:val="24"/>
-        </w:rPr>
-        <w:tab/>
-      </w:r>
-      <w:r>
-        <w:rPr>
-          <w:noProof/>
-        </w:rPr>
-        <w:t>制动系的布置</w:t>
-      </w:r>
-      <w:r>
-        <w:rPr>
-          <w:noProof/>
-        </w:rPr>
-        <w:tab/>
-      </w:r>
-      <w:r>
-        <w:rPr>
-          <w:noProof/>
-        </w:rPr>
-        <w:fldChar w:fldCharType="begin"/>
-      </w:r>
-      <w:r>
-        <w:rPr>
-          <w:noProof/>
-        </w:rPr>
-        <w:instrText xml:space="preserve"> PAGEREF _Toc482560346 \h </w:instrText>
-      </w:r>
-      <w:r>
-        <w:rPr>
-          <w:noProof/>
-        </w:rPr>
-      </w:r>
-      <w:r>
-        <w:rPr>
-          <w:noProof/>
-        </w:rPr>
-        <w:fldChar w:fldCharType="separate"/>
-      </w:r>
-      <w:r>
-        <w:rPr>
-          <w:noProof/>
-        </w:rPr>
-        <w:t>7</w:t>
-      </w:r>
-      <w:r>
-        <w:rPr>
-          <w:noProof/>
-        </w:rPr>
-        <w:fldChar w:fldCharType="end"/>
-      </w:r>
-    </w:p>
-    <w:p>
-      <w:pPr>
-        <w:pStyle w:val="22"/>
-        <w:tabs>
-          <w:tab w:val="left" w:pos="960"/>
-          <w:tab w:val="right" w:leader="dot" w:pos="9060"/>
-        </w:tabs>
-        <w:rPr>
-          <w:rFonts w:asciiTheme="minorHAnsi" w:eastAsiaTheme="minorEastAsia" w:hAnsiTheme="minorHAnsi" w:cstheme="minorBidi"/>
-          <w:smallCaps w:val="0"/>
-          <w:noProof/>
-          <w:kern w:val="2"/>
-          <w:sz w:val="24"/>
-          <w:szCs w:val="24"/>
-        </w:rPr>
-      </w:pPr>
-      <w:r>
-        <w:rPr>
-          <w:noProof/>
-        </w:rPr>
-        <w:t>3.7</w:t>
-      </w:r>
-      <w:r>
-        <w:rPr>
-          <w:rFonts w:asciiTheme="minorHAnsi" w:eastAsiaTheme="minorEastAsia" w:hAnsiTheme="minorHAnsi" w:cstheme="minorBidi"/>
-          <w:smallCaps w:val="0"/>
-          <w:noProof/>
-          <w:kern w:val="2"/>
-          <w:sz w:val="24"/>
-          <w:szCs w:val="24"/>
-        </w:rPr>
-        <w:tab/>
-      </w:r>
-      <w:r>
-        <w:rPr>
-          <w:noProof/>
-        </w:rPr>
-        <w:t>踏板的布置</w:t>
-      </w:r>
-      <w:r>
-        <w:rPr>
-          <w:noProof/>
-        </w:rPr>
-        <w:tab/>
-      </w:r>
-      <w:r>
-        <w:rPr>
-          <w:noProof/>
-        </w:rPr>
-        <w:fldChar w:fldCharType="begin"/>
-      </w:r>
-      <w:r>
-        <w:rPr>
-          <w:noProof/>
-        </w:rPr>
-        <w:instrText xml:space="preserve"> PAGEREF _Toc482560347 \h </w:instrText>
-      </w:r>
-      <w:r>
-        <w:rPr>
-          <w:noProof/>
-        </w:rPr>
-      </w:r>
-      <w:r>
-        <w:rPr>
-          <w:noProof/>
-        </w:rPr>
-        <w:fldChar w:fldCharType="separate"/>
-      </w:r>
-      <w:r>
-        <w:rPr>
-          <w:noProof/>
-        </w:rPr>
-        <w:t>7</w:t>
-      </w:r>
-      <w:r>
-        <w:rPr>
-          <w:noProof/>
-        </w:rPr>
-        <w:fldChar w:fldCharType="end"/>
-      </w:r>
-    </w:p>
-    <w:p>
-      <w:pPr>
-        <w:pStyle w:val="22"/>
-        <w:tabs>
-          <w:tab w:val="left" w:pos="960"/>
-          <w:tab w:val="right" w:leader="dot" w:pos="9060"/>
-        </w:tabs>
-        <w:rPr>
-          <w:rFonts w:asciiTheme="minorHAnsi" w:eastAsiaTheme="minorEastAsia" w:hAnsiTheme="minorHAnsi" w:cstheme="minorBidi"/>
-          <w:smallCaps w:val="0"/>
-          <w:noProof/>
-          <w:kern w:val="2"/>
-          <w:sz w:val="24"/>
-          <w:szCs w:val="24"/>
-        </w:rPr>
-      </w:pPr>
-      <w:r>
-        <w:rPr>
-          <w:noProof/>
-        </w:rPr>
-        <w:t>3.8</w:t>
-      </w:r>
-      <w:r>
-        <w:rPr>
-          <w:rFonts w:asciiTheme="minorHAnsi" w:eastAsiaTheme="minorEastAsia" w:hAnsiTheme="minorHAnsi" w:cstheme="minorBidi"/>
-          <w:smallCaps w:val="0"/>
-          <w:noProof/>
-          <w:kern w:val="2"/>
-          <w:sz w:val="24"/>
-          <w:szCs w:val="24"/>
-        </w:rPr>
-        <w:tab/>
-      </w:r>
-      <w:r>
-        <w:rPr>
-          <w:noProof/>
-        </w:rPr>
-        <w:t>油箱、备胎、行李箱、蓄电池的布置</w:t>
-      </w:r>
-      <w:r>
-        <w:rPr>
-          <w:noProof/>
-        </w:rPr>
-        <w:tab/>
-      </w:r>
-      <w:r>
-        <w:rPr>
-          <w:noProof/>
-        </w:rPr>
-        <w:fldChar w:fldCharType="begin"/>
-      </w:r>
-      <w:r>
-        <w:rPr>
-          <w:noProof/>
-        </w:rPr>
-        <w:instrText xml:space="preserve"> PAGEREF _Toc482560348 \h </w:instrText>
-      </w:r>
-      <w:r>
-        <w:rPr>
-          <w:noProof/>
-        </w:rPr>
-      </w:r>
-      <w:r>
-        <w:rPr>
-          <w:noProof/>
-        </w:rPr>
-        <w:fldChar w:fldCharType="separate"/>
-      </w:r>
-      <w:r>
-        <w:rPr>
-          <w:noProof/>
-        </w:rPr>
-        <w:t>7</w:t>
-      </w:r>
-      <w:r>
-        <w:rPr>
-          <w:noProof/>
-        </w:rPr>
-        <w:fldChar w:fldCharType="end"/>
-      </w:r>
-    </w:p>
-    <w:p>
-      <w:pPr>
-        <w:pStyle w:val="22"/>
-        <w:tabs>
-          <w:tab w:val="left" w:pos="960"/>
-          <w:tab w:val="right" w:leader="dot" w:pos="9060"/>
-        </w:tabs>
-        <w:rPr>
-          <w:rFonts w:asciiTheme="minorHAnsi" w:eastAsiaTheme="minorEastAsia" w:hAnsiTheme="minorHAnsi" w:cstheme="minorBidi"/>
-          <w:smallCaps w:val="0"/>
-          <w:noProof/>
-          <w:kern w:val="2"/>
-          <w:sz w:val="24"/>
-          <w:szCs w:val="24"/>
-        </w:rPr>
-      </w:pPr>
-      <w:r>
-        <w:rPr>
-          <w:noProof/>
-        </w:rPr>
-        <w:t>3.9</w:t>
-      </w:r>
-      <w:r>
-        <w:rPr>
-          <w:rFonts w:asciiTheme="minorHAnsi" w:eastAsiaTheme="minorEastAsia" w:hAnsiTheme="minorHAnsi" w:cstheme="minorBidi"/>
-          <w:smallCaps w:val="0"/>
-          <w:noProof/>
-          <w:kern w:val="2"/>
-          <w:sz w:val="24"/>
-          <w:szCs w:val="24"/>
-        </w:rPr>
-        <w:tab/>
-      </w:r>
-      <w:r>
-        <w:rPr>
-          <w:noProof/>
-        </w:rPr>
-        <w:t>车身内部布置</w:t>
-      </w:r>
-      <w:r>
-        <w:rPr>
-          <w:noProof/>
-        </w:rPr>
-        <w:tab/>
-      </w:r>
-      <w:r>
-        <w:rPr>
-          <w:noProof/>
-        </w:rPr>
-        <w:fldChar w:fldCharType="begin"/>
-      </w:r>
-      <w:r>
-        <w:rPr>
-          <w:noProof/>
-        </w:rPr>
-        <w:instrText xml:space="preserve"> PAGEREF _Toc482560349 \h </w:instrText>
-      </w:r>
-      <w:r>
-        <w:rPr>
-          <w:noProof/>
-        </w:rPr>
-      </w:r>
-      <w:r>
-        <w:rPr>
-          <w:noProof/>
-        </w:rPr>
-        <w:fldChar w:fldCharType="separate"/>
-      </w:r>
-      <w:r>
-        <w:rPr>
-          <w:noProof/>
-        </w:rPr>
-        <w:t>7</w:t>
+        <w:t>10</w:t>
       </w:r>
       <w:r>
         <w:rPr>
@@ -4023,7 +4112,6 @@
       <w:pPr>
         <w:pStyle w:val="11"/>
         <w:tabs>
-          <w:tab w:val="left" w:pos="480"/>
           <w:tab w:val="right" w:leader="dot" w:pos="9060"/>
         </w:tabs>
         <w:rPr>
@@ -4041,9 +4129,56 @@
         <w:rPr>
           <w:noProof/>
         </w:rPr>
-        <w:t>4</w:t>
-      </w:r>
-      <w:r>
+        <w:t>致    谢</w:t>
+      </w:r>
+      <w:r>
+        <w:rPr>
+          <w:noProof/>
+        </w:rPr>
+        <w:tab/>
+      </w:r>
+      <w:r>
+        <w:rPr>
+          <w:noProof/>
+        </w:rPr>
+        <w:fldChar w:fldCharType="begin"/>
+      </w:r>
+      <w:r>
+        <w:rPr>
+          <w:noProof/>
+        </w:rPr>
+        <w:instrText xml:space="preserve"> PAGEREF _Toc482570546 \h </w:instrText>
+      </w:r>
+      <w:r>
+        <w:rPr>
+          <w:noProof/>
+        </w:rPr>
+      </w:r>
+      <w:r>
+        <w:rPr>
+          <w:noProof/>
+        </w:rPr>
+        <w:fldChar w:fldCharType="separate"/>
+      </w:r>
+      <w:r>
+        <w:rPr>
+          <w:noProof/>
+        </w:rPr>
+        <w:t>12</w:t>
+      </w:r>
+      <w:r>
+        <w:rPr>
+          <w:noProof/>
+        </w:rPr>
+        <w:fldChar w:fldCharType="end"/>
+      </w:r>
+    </w:p>
+    <w:p>
+      <w:pPr>
+        <w:pStyle w:val="11"/>
+        <w:tabs>
+          <w:tab w:val="right" w:leader="dot" w:pos="9060"/>
+        </w:tabs>
         <w:rPr>
           <w:rFonts w:asciiTheme="minorHAnsi" w:eastAsiaTheme="minorEastAsia" w:hAnsiTheme="minorHAnsi" w:cstheme="minorBidi"/>
           <w:b w:val="0"/>
@@ -4054,31 +4189,31 @@
           <w:sz w:val="24"/>
           <w:szCs w:val="24"/>
         </w:rPr>
+      </w:pPr>
+      <w:r>
+        <w:rPr>
+          <w:noProof/>
+          <w:lang w:bidi="en-US"/>
+        </w:rPr>
+        <w:t>参 考 文 献</w:t>
+      </w:r>
+      <w:r>
+        <w:rPr>
+          <w:noProof/>
+        </w:rPr>
         <w:tab/>
       </w:r>
       <w:r>
         <w:rPr>
           <w:noProof/>
         </w:rPr>
-        <w:t>驱动系统设计</w:t>
-      </w:r>
-      <w:r>
-        <w:rPr>
-          <w:noProof/>
-        </w:rPr>
-        <w:tab/>
-      </w:r>
-      <w:r>
-        <w:rPr>
-          <w:noProof/>
-        </w:rPr>
         <w:fldChar w:fldCharType="begin"/>
       </w:r>
       <w:r>
         <w:rPr>
           <w:noProof/>
         </w:rPr>
-        <w:instrText xml:space="preserve"> PAGEREF _Toc482560350 \h </w:instrText>
+        <w:instrText xml:space="preserve"> PAGEREF _Toc482570547 \h </w:instrText>
       </w:r>
       <w:r>
         <w:rPr>
@@ -4095,250 +4230,7 @@
         <w:rPr>
           <w:noProof/>
         </w:rPr>
-        <w:t>7</w:t>
-      </w:r>
-      <w:r>
-        <w:rPr>
-          <w:noProof/>
-        </w:rPr>
-        <w:fldChar w:fldCharType="end"/>
-      </w:r>
-    </w:p>
-    <w:p>
-      <w:pPr>
-        <w:pStyle w:val="22"/>
-        <w:tabs>
-          <w:tab w:val="left" w:pos="960"/>
-          <w:tab w:val="right" w:leader="dot" w:pos="9060"/>
-        </w:tabs>
-        <w:rPr>
-          <w:rFonts w:asciiTheme="minorHAnsi" w:eastAsiaTheme="minorEastAsia" w:hAnsiTheme="minorHAnsi" w:cstheme="minorBidi"/>
-          <w:smallCaps w:val="0"/>
-          <w:noProof/>
-          <w:kern w:val="2"/>
-          <w:sz w:val="24"/>
-          <w:szCs w:val="24"/>
-        </w:rPr>
-      </w:pPr>
-      <w:r>
-        <w:rPr>
-          <w:noProof/>
-        </w:rPr>
-        <w:t>4.1</w:t>
-      </w:r>
-      <w:r>
-        <w:rPr>
-          <w:rFonts w:asciiTheme="minorHAnsi" w:eastAsiaTheme="minorEastAsia" w:hAnsiTheme="minorHAnsi" w:cstheme="minorBidi"/>
-          <w:smallCaps w:val="0"/>
-          <w:noProof/>
-          <w:kern w:val="2"/>
-          <w:sz w:val="24"/>
-          <w:szCs w:val="24"/>
-        </w:rPr>
-        <w:tab/>
-      </w:r>
-      <w:r>
-        <w:rPr>
-          <w:noProof/>
-        </w:rPr>
-        <w:t>原理</w:t>
-      </w:r>
-      <w:r>
-        <w:rPr>
-          <w:noProof/>
-        </w:rPr>
-        <w:tab/>
-      </w:r>
-      <w:r>
-        <w:rPr>
-          <w:noProof/>
-        </w:rPr>
-        <w:fldChar w:fldCharType="begin"/>
-      </w:r>
-      <w:r>
-        <w:rPr>
-          <w:noProof/>
-        </w:rPr>
-        <w:instrText xml:space="preserve"> PAGEREF _Toc482560351 \h </w:instrText>
-      </w:r>
-      <w:r>
-        <w:rPr>
-          <w:noProof/>
-        </w:rPr>
-      </w:r>
-      <w:r>
-        <w:rPr>
-          <w:noProof/>
-        </w:rPr>
-        <w:fldChar w:fldCharType="separate"/>
-      </w:r>
-      <w:r>
-        <w:rPr>
-          <w:noProof/>
-        </w:rPr>
-        <w:t>7</w:t>
-      </w:r>
-      <w:r>
-        <w:rPr>
-          <w:noProof/>
-        </w:rPr>
-        <w:fldChar w:fldCharType="end"/>
-      </w:r>
-    </w:p>
-    <w:p>
-      <w:pPr>
-        <w:pStyle w:val="22"/>
-        <w:tabs>
-          <w:tab w:val="left" w:pos="960"/>
-          <w:tab w:val="right" w:leader="dot" w:pos="9060"/>
-        </w:tabs>
-        <w:rPr>
-          <w:rFonts w:asciiTheme="minorHAnsi" w:eastAsiaTheme="minorEastAsia" w:hAnsiTheme="minorHAnsi" w:cstheme="minorBidi"/>
-          <w:smallCaps w:val="0"/>
-          <w:noProof/>
-          <w:kern w:val="2"/>
-          <w:sz w:val="24"/>
-          <w:szCs w:val="24"/>
-        </w:rPr>
-      </w:pPr>
-      <w:r>
-        <w:rPr>
-          <w:noProof/>
-        </w:rPr>
-        <w:t>4.2</w:t>
-      </w:r>
-      <w:r>
-        <w:rPr>
-          <w:rFonts w:asciiTheme="minorHAnsi" w:eastAsiaTheme="minorEastAsia" w:hAnsiTheme="minorHAnsi" w:cstheme="minorBidi"/>
-          <w:smallCaps w:val="0"/>
-          <w:noProof/>
-          <w:kern w:val="2"/>
-          <w:sz w:val="24"/>
-          <w:szCs w:val="24"/>
-        </w:rPr>
-        <w:tab/>
-      </w:r>
-      <w:r>
-        <w:rPr>
-          <w:noProof/>
-        </w:rPr>
-        <w:t>特点</w:t>
-      </w:r>
-      <w:r>
-        <w:rPr>
-          <w:noProof/>
-        </w:rPr>
-        <w:tab/>
-      </w:r>
-      <w:r>
-        <w:rPr>
-          <w:noProof/>
-        </w:rPr>
-        <w:fldChar w:fldCharType="begin"/>
-      </w:r>
-      <w:r>
-        <w:rPr>
-          <w:noProof/>
-        </w:rPr>
-        <w:instrText xml:space="preserve"> PAGEREF _Toc482560352 \h </w:instrText>
-      </w:r>
-      <w:r>
-        <w:rPr>
-          <w:noProof/>
-        </w:rPr>
-      </w:r>
-      <w:r>
-        <w:rPr>
-          <w:noProof/>
-        </w:rPr>
-        <w:fldChar w:fldCharType="separate"/>
-      </w:r>
-      <w:r>
-        <w:rPr>
-          <w:noProof/>
-        </w:rPr>
-        <w:t>8</w:t>
-      </w:r>
-      <w:r>
-        <w:rPr>
-          <w:noProof/>
-        </w:rPr>
-        <w:fldChar w:fldCharType="end"/>
-      </w:r>
-    </w:p>
-    <w:p>
-      <w:pPr>
-        <w:pStyle w:val="22"/>
-        <w:tabs>
-          <w:tab w:val="left" w:pos="960"/>
-          <w:tab w:val="right" w:leader="dot" w:pos="9060"/>
-        </w:tabs>
-        <w:rPr>
-          <w:rFonts w:asciiTheme="minorHAnsi" w:eastAsiaTheme="minorEastAsia" w:hAnsiTheme="minorHAnsi" w:cstheme="minorBidi"/>
-          <w:smallCaps w:val="0"/>
-          <w:noProof/>
-          <w:kern w:val="2"/>
-          <w:sz w:val="24"/>
-          <w:szCs w:val="24"/>
-        </w:rPr>
-      </w:pPr>
-      <w:r>
-        <w:rPr>
-          <w:noProof/>
-        </w:rPr>
-        <w:t>4.3</w:t>
-      </w:r>
-      <w:r>
-        <w:rPr>
-          <w:rFonts w:asciiTheme="minorHAnsi" w:eastAsiaTheme="minorEastAsia" w:hAnsiTheme="minorHAnsi" w:cstheme="minorBidi"/>
-          <w:smallCaps w:val="0"/>
-          <w:noProof/>
-          <w:kern w:val="2"/>
-          <w:sz w:val="24"/>
-          <w:szCs w:val="24"/>
-        </w:rPr>
-        <w:tab/>
-      </w:r>
-      <w:r>
-        <w:rPr>
-          <w:noProof/>
-        </w:rPr>
-        <w:t>转矩耦合和转速耦合</w:t>
-      </w:r>
-      <w:r>
-        <w:rPr>
-          <w:noProof/>
-        </w:rPr>
-        <w:tab/>
-      </w:r>
-      <w:r>
-        <w:rPr>
-          <w:noProof/>
-        </w:rPr>
-        <w:fldChar w:fldCharType="begin"/>
-      </w:r>
-      <w:r>
-        <w:rPr>
-          <w:noProof/>
-        </w:rPr>
-        <w:instrText xml:space="preserve"> PAGEREF _Toc482560353 \h </w:instrText>
-      </w:r>
-      <w:r>
-        <w:rPr>
-          <w:noProof/>
-        </w:rPr>
-      </w:r>
-      <w:r>
-        <w:rPr>
-          <w:noProof/>
-        </w:rPr>
-        <w:fldChar w:fldCharType="separate"/>
-      </w:r>
-      <w:r>
-        <w:rPr>
-          <w:noProof/>
-        </w:rPr>
-        <w:t>9</w:t>
+        <w:t>13</w:t>
       </w:r>
       <w:r>
         <w:rPr>
@@ -4351,7 +4243,6 @@
       <w:pPr>
         <w:pStyle w:val="11"/>
         <w:tabs>
-          <w:tab w:val="left" w:pos="480"/>
           <w:tab w:val="right" w:leader="dot" w:pos="9060"/>
         </w:tabs>
         <w:rPr>
@@ -4367,20 +4258,27 @@
       </w:pPr>
       <w:r>
         <w:rPr>
-          <w:noProof/>
-        </w:rPr>
-        <w:t>5</w:t>
-      </w:r>
-      <w:r>
-        <w:rPr>
-          <w:rFonts w:asciiTheme="minorHAnsi" w:eastAsiaTheme="minorEastAsia" w:hAnsiTheme="minorHAnsi" w:cstheme="minorBidi"/>
-          <w:b w:val="0"/>
+          <w:rFonts w:ascii="Cambria" w:hAnsi="Cambria" w:cs="宋体"/>
           <w:bCs w:val="0"/>
-          <w:caps w:val="0"/>
-          <w:noProof/>
-          <w:kern w:val="2"/>
-          <w:sz w:val="24"/>
-          <w:szCs w:val="24"/>
+          <w:noProof/>
+          <w:kern w:val="32"/>
+          <w:lang w:bidi="en-US"/>
+        </w:rPr>
+        <w:t>附录</w:t>
+      </w:r>
+      <w:r>
+        <w:rPr>
+          <w:rFonts w:ascii="Cambria" w:hAnsi="Cambria" w:cs="宋体"/>
+          <w:bCs w:val="0"/>
+          <w:noProof/>
+          <w:kern w:val="32"/>
+          <w:lang w:bidi="en-US"/>
+        </w:rPr>
+        <w:t>A</w:t>
+      </w:r>
+      <w:r>
+        <w:rPr>
+          <w:noProof/>
         </w:rPr>
         <w:tab/>
       </w:r>
@@ -4388,25 +4286,13 @@
         <w:rPr>
           <w:noProof/>
         </w:rPr>
-        <w:t>运动校核</w:t>
-      </w:r>
-      <w:r>
-        <w:rPr>
-          <w:noProof/>
-        </w:rPr>
-        <w:tab/>
-      </w:r>
-      <w:r>
-        <w:rPr>
-          <w:noProof/>
-        </w:rPr>
         <w:fldChar w:fldCharType="begin"/>
       </w:r>
       <w:r>
         <w:rPr>
           <w:noProof/>
         </w:rPr>
-        <w:instrText xml:space="preserve"> PAGEREF _Toc482560354 \h </w:instrText>
+        <w:instrText xml:space="preserve"> PAGEREF _Toc482570548 \h </w:instrText>
       </w:r>
       <w:r>
         <w:rPr>
@@ -4423,7 +4309,7 @@
         <w:rPr>
           <w:noProof/>
         </w:rPr>
-        <w:t>9</w:t>
+        <w:t>14</w:t>
       </w:r>
       <w:r>
         <w:rPr>
@@ -4439,221 +4325,10 @@
           <w:tab w:val="right" w:leader="dot" w:pos="9060"/>
         </w:tabs>
         <w:rPr>
-          <w:rFonts w:asciiTheme="minorHAnsi" w:eastAsiaTheme="minorEastAsia" w:hAnsiTheme="minorHAnsi" w:cstheme="minorBidi"/>
-          <w:b w:val="0"/>
-          <w:bCs w:val="0"/>
-          <w:caps w:val="0"/>
-          <w:noProof/>
-          <w:kern w:val="2"/>
-          <w:sz w:val="24"/>
-          <w:szCs w:val="24"/>
-        </w:rPr>
-      </w:pPr>
-      <w:r>
-        <w:rPr>
-          <w:noProof/>
-        </w:rPr>
-        <w:t>致    谢</w:t>
-      </w:r>
-      <w:r>
-        <w:rPr>
-          <w:noProof/>
-        </w:rPr>
-        <w:tab/>
-      </w:r>
-      <w:r>
-        <w:rPr>
-          <w:noProof/>
-        </w:rPr>
-        <w:fldChar w:fldCharType="begin"/>
-      </w:r>
-      <w:r>
-        <w:rPr>
-          <w:noProof/>
-        </w:rPr>
-        <w:instrText xml:space="preserve"> PAGEREF _Toc482560355 \h </w:instrText>
-      </w:r>
-      <w:r>
-        <w:rPr>
-          <w:noProof/>
-        </w:rPr>
-      </w:r>
-      <w:r>
-        <w:rPr>
-          <w:noProof/>
-        </w:rPr>
-        <w:fldChar w:fldCharType="separate"/>
-      </w:r>
-      <w:r>
-        <w:rPr>
-          <w:noProof/>
-        </w:rPr>
-        <w:t>11</w:t>
-      </w:r>
-      <w:r>
-        <w:rPr>
-          <w:noProof/>
-        </w:rPr>
-        <w:fldChar w:fldCharType="end"/>
-      </w:r>
-    </w:p>
-    <w:p>
-      <w:pPr>
-        <w:pStyle w:val="11"/>
-        <w:tabs>
-          <w:tab w:val="right" w:leader="dot" w:pos="9060"/>
-        </w:tabs>
-        <w:rPr>
-          <w:rFonts w:asciiTheme="minorHAnsi" w:eastAsiaTheme="minorEastAsia" w:hAnsiTheme="minorHAnsi" w:cstheme="minorBidi"/>
-          <w:b w:val="0"/>
-          <w:bCs w:val="0"/>
-          <w:caps w:val="0"/>
-          <w:noProof/>
-          <w:kern w:val="2"/>
-          <w:sz w:val="24"/>
-          <w:szCs w:val="24"/>
-        </w:rPr>
-      </w:pPr>
-      <w:r>
-        <w:rPr>
-          <w:noProof/>
-          <w:lang w:bidi="en-US"/>
-        </w:rPr>
-        <w:t>参 考 文 献</w:t>
-      </w:r>
-      <w:r>
-        <w:rPr>
-          <w:noProof/>
-        </w:rPr>
-        <w:tab/>
-      </w:r>
-      <w:r>
-        <w:rPr>
-          <w:noProof/>
-        </w:rPr>
-        <w:fldChar w:fldCharType="begin"/>
-      </w:r>
-      <w:r>
-        <w:rPr>
-          <w:noProof/>
-        </w:rPr>
-        <w:instrText xml:space="preserve"> PAGEREF _Toc482560356 \h </w:instrText>
-      </w:r>
-      <w:r>
-        <w:rPr>
-          <w:noProof/>
-        </w:rPr>
-      </w:r>
-      <w:r>
-        <w:rPr>
-          <w:noProof/>
-        </w:rPr>
-        <w:fldChar w:fldCharType="separate"/>
-      </w:r>
-      <w:r>
-        <w:rPr>
-          <w:noProof/>
-        </w:rPr>
-        <w:t>12</w:t>
-      </w:r>
-      <w:r>
-        <w:rPr>
-          <w:noProof/>
-        </w:rPr>
-        <w:fldChar w:fldCharType="end"/>
-      </w:r>
-    </w:p>
-    <w:p>
-      <w:pPr>
-        <w:pStyle w:val="11"/>
-        <w:tabs>
-          <w:tab w:val="right" w:leader="dot" w:pos="9060"/>
-        </w:tabs>
-        <w:rPr>
-          <w:rFonts w:asciiTheme="minorHAnsi" w:eastAsiaTheme="minorEastAsia" w:hAnsiTheme="minorHAnsi" w:cstheme="minorBidi"/>
-          <w:b w:val="0"/>
-          <w:bCs w:val="0"/>
-          <w:caps w:val="0"/>
-          <w:noProof/>
-          <w:kern w:val="2"/>
-          <w:sz w:val="24"/>
-          <w:szCs w:val="24"/>
-        </w:rPr>
-      </w:pPr>
-      <w:r>
-        <w:rPr>
-          <w:rFonts w:ascii="Cambria" w:hAnsi="Cambria" w:cs="宋体"/>
-          <w:bCs w:val="0"/>
-          <w:noProof/>
-          <w:kern w:val="32"/>
-          <w:lang w:bidi="en-US"/>
-        </w:rPr>
-        <w:t>附录</w:t>
-      </w:r>
-      <w:r>
-        <w:rPr>
-          <w:rFonts w:ascii="Cambria" w:hAnsi="Cambria" w:cs="宋体"/>
-          <w:bCs w:val="0"/>
-          <w:noProof/>
-          <w:kern w:val="32"/>
-          <w:lang w:bidi="en-US"/>
-        </w:rPr>
-        <w:t>A</w:t>
-      </w:r>
-      <w:r>
-        <w:rPr>
-          <w:noProof/>
-        </w:rPr>
-        <w:tab/>
-      </w:r>
-      <w:r>
-        <w:rPr>
-          <w:noProof/>
-        </w:rPr>
-        <w:fldChar w:fldCharType="begin"/>
-      </w:r>
-      <w:r>
-        <w:rPr>
-          <w:noProof/>
-        </w:rPr>
-        <w:instrText xml:space="preserve"> PAGEREF _Toc482560357 \h </w:instrText>
-      </w:r>
-      <w:r>
-        <w:rPr>
-          <w:noProof/>
-        </w:rPr>
-      </w:r>
-      <w:r>
-        <w:rPr>
-          <w:noProof/>
-        </w:rPr>
-        <w:fldChar w:fldCharType="separate"/>
-      </w:r>
-      <w:r>
-        <w:rPr>
-          <w:noProof/>
-        </w:rPr>
-        <w:t>13</w:t>
-      </w:r>
-      <w:r>
-        <w:rPr>
-          <w:noProof/>
-        </w:rPr>
-        <w:fldChar w:fldCharType="end"/>
-      </w:r>
-    </w:p>
-    <w:p>
-      <w:pPr>
-        <w:pStyle w:val="11"/>
-        <w:tabs>
-          <w:tab w:val="right" w:leader="dot" w:pos="9060"/>
-        </w:tabs>
-        <w:rPr>
-          <w:rFonts w:hint="eastAsia"/>
-        </w:rPr>
-      </w:pPr>
-      <w:r>
-        <w:lastRenderedPageBreak/>
+          <w:rFonts w:hint="eastAsia"/>
+        </w:rPr>
+      </w:pPr>
+      <w:r>
         <w:fldChar w:fldCharType="end"/>
       </w:r>
     </w:p>
@@ -4676,7 +4351,7 @@
           <w:numId w:val="1"/>
         </w:numPr>
       </w:pPr>
-      <w:bookmarkStart w:id="3" w:name="_Toc482560324"/>
+      <w:bookmarkStart w:id="3" w:name="_Toc482570519"/>
       <w:r>
         <w:rPr>
           <w:rFonts w:hint="eastAsia"/>
@@ -4704,7 +4379,7 @@
           <w:rFonts w:hint="eastAsia"/>
         </w:rPr>
       </w:pPr>
-      <w:bookmarkStart w:id="4" w:name="_Toc482560325"/>
+      <w:bookmarkStart w:id="4" w:name="_Toc482570520"/>
       <w:r>
         <w:rPr>
           <w:rFonts w:hint="eastAsia"/>
@@ -4830,7 +4505,7 @@
           <w:rFonts w:hint="eastAsia"/>
         </w:rPr>
       </w:pPr>
-      <w:bookmarkStart w:id="5" w:name="_Toc482560326"/>
+      <w:bookmarkStart w:id="5" w:name="_Toc482570521"/>
       <w:r>
         <w:rPr>
           <w:rFonts w:hint="eastAsia"/>
@@ -5523,7 +5198,7 @@
           <w:rFonts w:hint="eastAsia"/>
         </w:rPr>
       </w:pPr>
-      <w:bookmarkStart w:id="6" w:name="_Toc482560327"/>
+      <w:bookmarkStart w:id="6" w:name="_Toc482570522"/>
       <w:r>
         <w:rPr>
           <w:rFonts w:hint="eastAsia"/>
@@ -5576,42 +5251,149 @@
           <w:rFonts w:hint="eastAsia"/>
           <w:lang w:eastAsia="zh-CN"/>
         </w:rPr>
-        <w:t>汽车的动力性主要由三个方面的指标来评定：最高车速</w:t>
-      </w:r>
-      <w:r>
+        <w:t>汽车的动力性主要由三个方面的指标来评定：</w:t>
+      </w:r>
+    </w:p>
+    <w:p>
+      <w:pPr>
+        <w:pStyle w:val="10"/>
+        <w:numPr>
+          <w:ilvl w:val="0"/>
+          <w:numId w:val="9"/>
+        </w:numPr>
+        <w:ind w:firstLineChars="0"/>
         <w:rPr>
           <w:rFonts w:hint="eastAsia"/>
           <w:lang w:eastAsia="zh-CN"/>
         </w:rPr>
-        <w:t>、</w:t>
-      </w:r>
-      <w:r>
+      </w:pPr>
+      <w:proofErr w:type="spellStart"/>
+      <w:r>
+        <w:rPr>
+          <w:rFonts w:hint="eastAsia"/>
+        </w:rPr>
+        <w:t>最高车速</w:t>
+      </w:r>
+      <w:proofErr w:type="spellEnd"/>
+      <w:r>
+        <w:rPr>
+          <w:rFonts w:hint="eastAsia"/>
+        </w:rPr>
+        <w:t>：</w:t>
+      </w:r>
+    </w:p>
+    <w:p>
+      <w:pPr>
+        <w:pStyle w:val="10"/>
+        <w:ind w:left="840" w:firstLineChars="0" w:firstLine="0"/>
+        <w:rPr>
+          <w:rFonts w:hint="eastAsia"/>
+        </w:rPr>
+      </w:pPr>
+      <w:proofErr w:type="spellStart"/>
+      <w:r>
+        <w:rPr>
+          <w:rFonts w:hint="eastAsia"/>
+        </w:rPr>
+        <w:t>指</w:t>
+      </w:r>
+      <w:r>
+        <w:rPr>
+          <w:rFonts w:hint="eastAsia"/>
+        </w:rPr>
+        <w:t>汽车在规定载重质量条件下，在良好水平路面上能达到的最高行驶速度</w:t>
+      </w:r>
+      <w:proofErr w:type="spellEnd"/>
+      <w:r>
+        <w:rPr>
+          <w:rFonts w:hint="eastAsia"/>
+        </w:rPr>
+        <w:t>。</w:t>
+      </w:r>
+    </w:p>
+    <w:p>
+      <w:pPr>
+        <w:pStyle w:val="10"/>
+        <w:numPr>
+          <w:ilvl w:val="0"/>
+          <w:numId w:val="9"/>
+        </w:numPr>
+        <w:ind w:firstLineChars="0"/>
         <w:rPr>
           <w:rFonts w:hint="eastAsia"/>
           <w:lang w:eastAsia="zh-CN"/>
         </w:rPr>
-        <w:t>加速时间</w:t>
-      </w:r>
+      </w:pPr>
+      <w:proofErr w:type="spellStart"/>
+      <w:r>
+        <w:rPr>
+          <w:rFonts w:hint="eastAsia"/>
+        </w:rPr>
+        <w:t>加速能力</w:t>
+      </w:r>
+      <w:proofErr w:type="spellEnd"/>
       <w:r>
         <w:rPr>
           <w:rFonts w:hint="eastAsia"/>
           <w:lang w:eastAsia="zh-CN"/>
         </w:rPr>
-        <w:t>、</w:t>
-      </w:r>
-      <w:r>
+        <w:t>：</w:t>
+      </w:r>
+    </w:p>
+    <w:p>
+      <w:pPr>
+        <w:pStyle w:val="21"/>
+        <w:rPr>
+          <w:rFonts w:hint="eastAsia"/>
+        </w:rPr>
+      </w:pPr>
+      <w:proofErr w:type="spellStart"/>
+      <w:r>
+        <w:lastRenderedPageBreak/>
+        <w:t>指汽车在各种使用条件下迅速增加汽车行驶速度的能力。加速过程中加速用的时间越短、加速度越大和加速距离越短的汽车，加速性能就越好</w:t>
+      </w:r>
+      <w:proofErr w:type="spellEnd"/>
+      <w:r>
+        <w:t>。</w:t>
+      </w:r>
+    </w:p>
+    <w:p>
+      <w:pPr>
+        <w:pStyle w:val="10"/>
+        <w:numPr>
+          <w:ilvl w:val="0"/>
+          <w:numId w:val="9"/>
+        </w:numPr>
+        <w:ind w:firstLineChars="0"/>
         <w:rPr>
           <w:rFonts w:hint="eastAsia"/>
           <w:lang w:eastAsia="zh-CN"/>
         </w:rPr>
-        <w:t>最大爬坡度</w:t>
-      </w:r>
-      <w:r>
-        <w:rPr>
-          <w:rFonts w:hint="eastAsia"/>
-          <w:lang w:eastAsia="zh-CN"/>
-        </w:rPr>
-        <w:t>。</w:t>
+      </w:pPr>
+      <w:proofErr w:type="spellStart"/>
+      <w:r>
+        <w:rPr>
+          <w:rFonts w:hint="eastAsia"/>
+        </w:rPr>
+        <w:t>上坡能力</w:t>
+      </w:r>
+      <w:proofErr w:type="spellEnd"/>
+      <w:r>
+        <w:rPr>
+          <w:rFonts w:hint="eastAsia"/>
+        </w:rPr>
+        <w:t>：</w:t>
+      </w:r>
+    </w:p>
+    <w:p>
+      <w:pPr>
+        <w:pStyle w:val="21"/>
+        <w:rPr>
+          <w:rFonts w:hint="eastAsia"/>
+        </w:rPr>
+      </w:pPr>
+      <w:r>
+        <w:t>上坡能力用汽车满载时以最低挡位在坚硬路面上等速行驶所能克服的最大坡度来表示，称为最大爬坡度。它表示汽车最大牵引力的大小。不同类型的汽车对上述三项指标要求各有不同。轿车与客车偏重于最高车速和加速能力，载重汽车和越野汽车对最大爬坡度要求较严。但不论何种汽车，为在公路上能正常行驶，必须具备一定的平均速度和加速能力</w:t>
       </w:r>
     </w:p>
     <w:p>
@@ -5630,7 +5412,6 @@
         <w:rPr>
           <w:rFonts w:hint="eastAsia"/>
         </w:rPr>
-        <w:lastRenderedPageBreak/>
         <w:t>燃油</w:t>
       </w:r>
       <w:r>
@@ -5678,6 +5459,23 @@
     </w:p>
     <w:p>
       <w:pPr>
+        <w:pStyle w:val="21"/>
+        <w:rPr>
+          <w:rFonts w:hint="eastAsia"/>
+        </w:rPr>
+      </w:pPr>
+      <w:r>
+        <w:t>汽车行驶时能在短时间内停车且维持行驶方向稳定性和在下长坡时能维持一定车速的能力，称为汽车的制动</w:t>
+      </w:r>
+      <w:r>
+        <w:t>性，</w:t>
+      </w:r>
+      <w:r>
+        <w:t>是汽车的主要性能之一。</w:t>
+      </w:r>
+    </w:p>
+    <w:p>
+      <w:pPr>
         <w:pStyle w:val="3"/>
         <w:numPr>
           <w:ilvl w:val="2"/>
@@ -5697,6 +5495,23 @@
     </w:p>
     <w:p>
       <w:pPr>
+        <w:pStyle w:val="21"/>
+        <w:rPr>
+          <w:rFonts w:hint="eastAsia"/>
+        </w:rPr>
+      </w:pPr>
+      <w:r>
+        <w:t>汽车的动力性指标主要由最高车速、加速能力和最大爬坡度来表示，是汽车使用性能中最基本的和最重要的性能</w:t>
+      </w:r>
+      <w:r>
+        <w:rPr>
+          <w:rFonts w:hint="eastAsia"/>
+        </w:rPr>
+        <w:t>。</w:t>
+      </w:r>
+    </w:p>
+    <w:p>
+      <w:pPr>
         <w:pStyle w:val="3"/>
         <w:numPr>
           <w:ilvl w:val="2"/>
@@ -5711,7 +5526,21 @@
         <w:rPr>
           <w:rFonts w:hint="eastAsia"/>
         </w:rPr>
-        <w:t>舒适性</w:t>
+        <w:t>通过性</w:t>
+      </w:r>
+    </w:p>
+    <w:p>
+      <w:pPr>
+        <w:pStyle w:val="21"/>
+        <w:rPr>
+          <w:rFonts w:hint="eastAsia"/>
+        </w:rPr>
+      </w:pPr>
+      <w:r>
+        <w:rPr>
+          <w:rFonts w:hint="eastAsia"/>
+        </w:rPr>
+        <w:t>汽车在一定的载质量下能以较高的平均速度通过各种坏路及无路地带和克服各种障碍物的能力，称之为汽车的通过性。各种汽车的通过能力是不一样的。轿车和客车由于经常在市内行驶。通过能力就差。而越野汽车、军用车辆、自卸汽车和载货汽车，就必须有较强的通过能力。</w:t>
       </w:r>
     </w:p>
     <w:p>
@@ -5730,26 +5559,21 @@
         <w:rPr>
           <w:rFonts w:hint="eastAsia"/>
         </w:rPr>
-        <w:t>可靠性</w:t>
-      </w:r>
-    </w:p>
-    <w:p>
-      <w:pPr>
-        <w:pStyle w:val="3"/>
-        <w:numPr>
-          <w:ilvl w:val="2"/>
-          <w:numId w:val="1"/>
-        </w:numPr>
-        <w:spacing w:before="120"/>
-        <w:rPr>
-          <w:rFonts w:hint="eastAsia"/>
-        </w:rPr>
-      </w:pPr>
-      <w:r>
-        <w:rPr>
-          <w:rFonts w:hint="eastAsia"/>
-        </w:rPr>
         <w:t>稳定性</w:t>
+      </w:r>
+    </w:p>
+    <w:p>
+      <w:pPr>
+        <w:pStyle w:val="21"/>
+        <w:rPr>
+          <w:rFonts w:hint="eastAsia"/>
+        </w:rPr>
+      </w:pPr>
+      <w:r>
+        <w:rPr>
+          <w:rFonts w:hint="eastAsia"/>
+        </w:rPr>
+        <w:t>汽车的稳定性是汽车在受到外界扰动后恢复原来运动状态的能力，以及抵御发生倾覆和侧滑的能力。对于汽车来说，侧向稳定性尤为重要。当汽车在横向坡道上行驶。转弯以及受其他侧向力时，容易发生侧滑或者侧翻。汽车重心的高度越低，稳定性越好。合适的前轮定位角度使汽车具有自动回正和保持直线行驶的能力，提高了汽车直线行驶的稳定性。如果装载超高、超载，转弯时车速过快，横向坡道角过大以及偏载等，容易造成汽车侧滑及侧翻。</w:t>
       </w:r>
     </w:p>
     <w:p>
@@ -5764,7 +5588,7 @@
           <w:rFonts w:hint="eastAsia"/>
         </w:rPr>
       </w:pPr>
-      <w:bookmarkStart w:id="7" w:name="_Toc482560328"/>
+      <w:bookmarkStart w:id="7" w:name="_Toc482570523"/>
       <w:r>
         <w:rPr>
           <w:rFonts w:hint="eastAsia"/>
@@ -5977,6 +5801,7 @@
               <w:rPr>
                 <w:rFonts w:hint="eastAsia"/>
               </w:rPr>
+              <w:lastRenderedPageBreak/>
               <w:t>厂定汽车最大总质量</w:t>
             </w:r>
             <w:r>
@@ -6096,7 +5921,7 @@
           <w:rFonts w:hint="eastAsia"/>
         </w:rPr>
       </w:pPr>
-      <w:bookmarkStart w:id="8" w:name="_Toc482560329"/>
+      <w:bookmarkStart w:id="8" w:name="_Toc482570524"/>
       <w:r>
         <w:rPr>
           <w:rFonts w:hint="eastAsia"/>
@@ -6144,7 +5969,7 @@
           <w:rFonts w:hint="eastAsia"/>
         </w:rPr>
       </w:pPr>
-      <w:bookmarkStart w:id="9" w:name="_Toc482560330"/>
+      <w:bookmarkStart w:id="9" w:name="_Toc482570525"/>
       <w:r>
         <w:rPr>
           <w:rFonts w:hint="eastAsia"/>
@@ -6292,14 +6117,7 @@
         <w:rPr>
           <w:rFonts w:hint="eastAsia"/>
         </w:rPr>
-        <w:t>采用，小型车较少采</w:t>
-      </w:r>
-      <w:r>
-        <w:rPr>
-          <w:rFonts w:hint="eastAsia"/>
-        </w:rPr>
-        <w:lastRenderedPageBreak/>
-        <w:t>用。优点主要为驱动轮牵引性能好、轴荷分配较均匀、操作机构布置简单、转向机构结构简单。缺点主要为传动轴影响燃油经济性、驾驶室空间小，影响舒适性。</w:t>
+        <w:t>采用，小型车较少采用。优点主要为驱动轮牵引性能好、轴荷分配较均匀、操作机构布置简单、转向机构结构简单。缺点主要为传动轴影响燃油经济性、驾驶室空间小，影响舒适性。</w:t>
       </w:r>
     </w:p>
     <w:p>
@@ -6468,13 +6286,6 @@
           <w:rFonts w:hint="eastAsia"/>
         </w:rPr>
       </w:pPr>
-    </w:p>
-    <w:p>
-      <w:pPr>
-        <w:rPr>
-          <w:rFonts w:hint="eastAsia"/>
-        </w:rPr>
-      </w:pPr>
       <w:r>
         <w:rPr>
           <w:rFonts w:hint="eastAsia"/>
@@ -6530,14 +6341,161 @@
           <w:rFonts w:hint="eastAsia"/>
         </w:rPr>
       </w:pPr>
-      <w:bookmarkStart w:id="10" w:name="_Toc482560331"/>
-      <w:r>
-        <w:rPr>
-          <w:rFonts w:hint="eastAsia"/>
-        </w:rPr>
-        <w:t>发动机选型</w:t>
+      <w:bookmarkStart w:id="10" w:name="_Toc482570526"/>
+      <w:r>
+        <w:rPr>
+          <w:rFonts w:hint="eastAsia"/>
+        </w:rPr>
+        <w:lastRenderedPageBreak/>
+        <w:t>车身形式</w:t>
       </w:r>
       <w:bookmarkEnd w:id="10"/>
+    </w:p>
+    <w:p>
+      <w:pPr>
+        <w:pStyle w:val="21"/>
+        <w:rPr>
+          <w:rFonts w:hint="eastAsia"/>
+        </w:rPr>
+      </w:pPr>
+      <w:r>
+        <w:rPr>
+          <w:rFonts w:hint="eastAsia"/>
+        </w:rPr>
+        <w:t>轿车车身是由发动机舱、客厢和行李箱三部分组成。轿车车身的基本形式有折背式、直背式和舱背式三种。三种基本车身形式的主要区别表现在车身顶盖与车身后部形状之间的关系上的差别。</w:t>
+      </w:r>
+    </w:p>
+    <w:p>
+      <w:pPr>
+        <w:pStyle w:val="21"/>
+        <w:rPr>
+          <w:rFonts w:hint="eastAsia"/>
+        </w:rPr>
+      </w:pPr>
+      <w:r>
+        <w:rPr>
+          <w:rFonts w:hint="eastAsia"/>
+        </w:rPr>
+        <w:t>折背式车身有明显的发动机舱、客厢和行李箱，且车身顶盖与车身后部呈折线连接。</w:t>
+      </w:r>
+    </w:p>
+    <w:p>
+      <w:pPr>
+        <w:pStyle w:val="21"/>
+        <w:rPr>
+          <w:rFonts w:hint="eastAsia"/>
+        </w:rPr>
+      </w:pPr>
+      <w:r>
+        <w:rPr>
+          <w:rFonts w:hint="eastAsia"/>
+        </w:rPr>
+        <w:t>直背式车身流线型好，有利于降低空气阻力系数和使行李箱容积增大。</w:t>
+      </w:r>
+    </w:p>
+    <w:p>
+      <w:pPr>
+        <w:pStyle w:val="21"/>
+        <w:rPr>
+          <w:rFonts w:hint="eastAsia"/>
+        </w:rPr>
+      </w:pPr>
+      <w:r>
+        <w:rPr>
+          <w:rFonts w:hint="eastAsia"/>
+        </w:rPr>
+        <w:t>舱背式轿车车身的顶盖比折背式长，同时后窗与后行李箱盖形成一个整体的后部车门，一般情况下行李箱容积小。发动机排量在</w:t>
+      </w:r>
+      <w:r>
+        <w:rPr>
+          <w:rFonts w:hint="eastAsia"/>
+        </w:rPr>
+        <w:t>1.0</w:t>
+      </w:r>
+      <w:r>
+        <w:t>L</w:t>
+      </w:r>
+      <w:r>
+        <w:rPr>
+          <w:rFonts w:hint="eastAsia"/>
+        </w:rPr>
+        <w:t>以下的轿车，以舱背式为主；发动机排量在</w:t>
+      </w:r>
+      <w:r>
+        <w:rPr>
+          <w:rFonts w:hint="eastAsia"/>
+        </w:rPr>
+        <w:t>1.0-4.0</w:t>
+      </w:r>
+      <w:r>
+        <w:t>L</w:t>
+      </w:r>
+      <w:r>
+        <w:rPr>
+          <w:rFonts w:hint="eastAsia"/>
+        </w:rPr>
+        <w:t>时，三种都有；发动机排量大于</w:t>
+      </w:r>
+      <w:r>
+        <w:rPr>
+          <w:rFonts w:hint="eastAsia"/>
+        </w:rPr>
+        <w:t>4.0</w:t>
+      </w:r>
+      <w:r>
+        <w:t>L</w:t>
+      </w:r>
+      <w:r>
+        <w:rPr>
+          <w:rFonts w:hint="eastAsia"/>
+        </w:rPr>
+        <w:t>式，基本采用折背式车身。</w:t>
+      </w:r>
+    </w:p>
+    <w:p>
+      <w:pPr>
+        <w:rPr>
+          <w:rFonts w:hint="eastAsia"/>
+        </w:rPr>
+      </w:pPr>
+    </w:p>
+    <w:p>
+      <w:pPr>
+        <w:pStyle w:val="1"/>
+        <w:numPr>
+          <w:ilvl w:val="0"/>
+          <w:numId w:val="1"/>
+        </w:numPr>
+        <w:rPr>
+          <w:rFonts w:hint="eastAsia"/>
+        </w:rPr>
+      </w:pPr>
+      <w:bookmarkStart w:id="11" w:name="_Toc482570527"/>
+      <w:r>
+        <w:rPr>
+          <w:rFonts w:hint="eastAsia"/>
+        </w:rPr>
+        <w:t>主要参数</w:t>
+      </w:r>
+      <w:r>
+        <w:rPr>
+          <w:rFonts w:hint="eastAsia"/>
+        </w:rPr>
+        <w:t>及尺寸</w:t>
+      </w:r>
+      <w:r>
+        <w:rPr>
+          <w:rFonts w:hint="eastAsia"/>
+        </w:rPr>
+        <w:t>的</w:t>
+      </w:r>
+      <w:r>
+        <w:rPr>
+          <w:rFonts w:hint="eastAsia"/>
+        </w:rPr>
+        <w:t>确定</w:t>
+      </w:r>
+      <w:bookmarkEnd w:id="11"/>
     </w:p>
     <w:p>
       <w:pPr>
@@ -6551,313 +6509,20 @@
           <w:rFonts w:hint="eastAsia"/>
         </w:rPr>
       </w:pPr>
-      <w:bookmarkStart w:id="11" w:name="_Toc482560332"/>
-      <w:r>
-        <w:rPr>
-          <w:rFonts w:hint="eastAsia"/>
-        </w:rPr>
-        <w:t>轮胎选型</w:t>
-      </w:r>
-      <w:bookmarkEnd w:id="11"/>
-    </w:p>
-    <w:p>
-      <w:pPr>
-        <w:pStyle w:val="21"/>
-        <w:rPr>
-          <w:rFonts w:hint="eastAsia"/>
-        </w:rPr>
-      </w:pPr>
-      <w:r>
-        <w:rPr>
-          <w:rFonts w:hint="eastAsia"/>
-        </w:rPr>
-        <w:t>轮胎的尺寸和型号是进行汽车性能计算和绘制总布置图的重要原始数据之一，选择的依据是车型、使用条件、轮胎的静负荷、轮胎的额定负荷以及汽车的行驶速度等</w:t>
-      </w:r>
-    </w:p>
-    <w:p>
-      <w:pPr>
-        <w:pStyle w:val="21"/>
-        <w:rPr>
-          <w:rFonts w:hint="eastAsia"/>
-        </w:rPr>
-      </w:pPr>
-      <w:r>
-        <w:rPr>
-          <w:rFonts w:hint="eastAsia"/>
-        </w:rPr>
-        <w:t>轮胎所承受的最大静负荷与轮胎额定负荷之比，称为轮胎负荷系数。大多数为</w:t>
-      </w:r>
-      <w:r>
-        <w:rPr>
-          <w:rFonts w:hint="eastAsia"/>
-        </w:rPr>
-        <w:t>0</w:t>
-      </w:r>
-      <w:r>
-        <w:t>.9</w:t>
-      </w:r>
-      <w:r>
-        <w:rPr>
-          <w:rFonts w:hint="eastAsia"/>
-        </w:rPr>
-        <w:t>～</w:t>
-      </w:r>
-      <w:r>
-        <w:rPr>
-          <w:rFonts w:hint="eastAsia"/>
-        </w:rPr>
-        <w:t>1.0</w:t>
-      </w:r>
-      <w:r>
-        <w:rPr>
-          <w:rFonts w:hint="eastAsia"/>
-        </w:rPr>
-        <w:t>。</w:t>
-      </w:r>
-    </w:p>
-    <w:p>
-      <w:pPr>
-        <w:pStyle w:val="21"/>
-        <w:rPr>
-          <w:rFonts w:hint="eastAsia"/>
-        </w:rPr>
-      </w:pPr>
-      <w:r>
-        <w:rPr>
-          <w:rFonts w:hint="eastAsia"/>
-        </w:rPr>
-        <w:t>为提高汽车的动力因素、降低汽车及其质心的高度，对公路用车在其轮胎负荷系数及汽车离地间隙允许的范围内应尽量选取尺寸较小的轮胎。</w:t>
-      </w:r>
-    </w:p>
-    <w:p>
-      <w:pPr>
-        <w:pStyle w:val="21"/>
-        <w:rPr>
-          <w:rFonts w:hint="eastAsia"/>
-        </w:rPr>
-      </w:pPr>
-      <w:r>
-        <w:rPr>
-          <w:rFonts w:hint="eastAsia"/>
-        </w:rPr>
-        <w:t>根据轿车轮胎标准</w:t>
-      </w:r>
-      <w:r>
-        <w:t>GB 2978-82</w:t>
-      </w:r>
-      <w:r>
-        <w:rPr>
-          <w:rFonts w:hint="eastAsia"/>
-        </w:rPr>
-        <w:t xml:space="preserve"> </w:t>
-      </w:r>
-      <w:r>
-        <w:rPr>
-          <w:rFonts w:hint="eastAsia"/>
-        </w:rPr>
-        <w:t>以及常见国产汽车轮胎的规格参数。</w:t>
-      </w:r>
-    </w:p>
-    <w:p>
-      <w:pPr>
-        <w:pStyle w:val="2"/>
-        <w:numPr>
-          <w:ilvl w:val="1"/>
-          <w:numId w:val="1"/>
-        </w:numPr>
-        <w:spacing w:before="120"/>
-        <w:rPr>
-          <w:rFonts w:hint="eastAsia"/>
-        </w:rPr>
-      </w:pPr>
-      <w:bookmarkStart w:id="12" w:name="_Toc482560333"/>
-      <w:r>
-        <w:rPr>
-          <w:rFonts w:hint="eastAsia"/>
-        </w:rPr>
-        <w:t>车身形式</w:t>
+      <w:bookmarkStart w:id="12" w:name="_Toc482570528"/>
+      <w:r>
+        <w:rPr>
+          <w:rFonts w:hint="eastAsia"/>
+        </w:rPr>
+        <w:t>轴距</w:t>
+      </w:r>
+      <w:r>
+        <w:rPr>
+          <w:rFonts w:hint="eastAsia"/>
+        </w:rPr>
+        <w:t>及轮距</w:t>
       </w:r>
       <w:bookmarkEnd w:id="12"/>
-    </w:p>
-    <w:p>
-      <w:pPr>
-        <w:pStyle w:val="21"/>
-        <w:rPr>
-          <w:rFonts w:hint="eastAsia"/>
-        </w:rPr>
-      </w:pPr>
-      <w:r>
-        <w:rPr>
-          <w:rFonts w:hint="eastAsia"/>
-        </w:rPr>
-        <w:t>轿车车身是由发动机舱、客厢和行李箱三部分组成。轿车车身的基本形式有折背式、直背式和舱背式三种。三种基本车身形式的主要区别表现在车身顶盖与车身后部形状之间的关系上的差别。</w:t>
-      </w:r>
-    </w:p>
-    <w:p>
-      <w:pPr>
-        <w:pStyle w:val="21"/>
-        <w:rPr>
-          <w:rFonts w:hint="eastAsia"/>
-        </w:rPr>
-      </w:pPr>
-      <w:r>
-        <w:rPr>
-          <w:rFonts w:hint="eastAsia"/>
-        </w:rPr>
-        <w:t>折背式车身有明显的发动机舱、客厢和行李箱，且车身顶盖与车身后部呈折线连接。</w:t>
-      </w:r>
-    </w:p>
-    <w:p>
-      <w:pPr>
-        <w:pStyle w:val="21"/>
-        <w:rPr>
-          <w:rFonts w:hint="eastAsia"/>
-        </w:rPr>
-      </w:pPr>
-      <w:r>
-        <w:rPr>
-          <w:rFonts w:hint="eastAsia"/>
-        </w:rPr>
-        <w:t>直背式车身流线型好，有利于降低空气阻力系数和使行李箱容积增大。</w:t>
-      </w:r>
-    </w:p>
-    <w:p>
-      <w:pPr>
-        <w:pStyle w:val="21"/>
-        <w:rPr>
-          <w:rFonts w:hint="eastAsia"/>
-        </w:rPr>
-      </w:pPr>
-      <w:r>
-        <w:rPr>
-          <w:rFonts w:hint="eastAsia"/>
-        </w:rPr>
-        <w:t>舱背式轿车车身的顶盖比折背式长，同时后窗与后行李箱盖形成一个整体的后部</w:t>
-      </w:r>
-      <w:r>
-        <w:rPr>
-          <w:rFonts w:hint="eastAsia"/>
-        </w:rPr>
-        <w:lastRenderedPageBreak/>
-        <w:t>车门，一般情况下行李箱容积小。发动机排量在</w:t>
-      </w:r>
-      <w:r>
-        <w:rPr>
-          <w:rFonts w:hint="eastAsia"/>
-        </w:rPr>
-        <w:t>1.0</w:t>
-      </w:r>
-      <w:r>
-        <w:t>L</w:t>
-      </w:r>
-      <w:r>
-        <w:rPr>
-          <w:rFonts w:hint="eastAsia"/>
-        </w:rPr>
-        <w:t>以下的轿车，以舱背式为主；发动机排量在</w:t>
-      </w:r>
-      <w:r>
-        <w:rPr>
-          <w:rFonts w:hint="eastAsia"/>
-        </w:rPr>
-        <w:t>1.0-4.0</w:t>
-      </w:r>
-      <w:r>
-        <w:t>L</w:t>
-      </w:r>
-      <w:r>
-        <w:rPr>
-          <w:rFonts w:hint="eastAsia"/>
-        </w:rPr>
-        <w:t>时，三种都有；发动机排量大于</w:t>
-      </w:r>
-      <w:r>
-        <w:rPr>
-          <w:rFonts w:hint="eastAsia"/>
-        </w:rPr>
-        <w:t>4.0</w:t>
-      </w:r>
-      <w:r>
-        <w:t>L</w:t>
-      </w:r>
-      <w:r>
-        <w:rPr>
-          <w:rFonts w:hint="eastAsia"/>
-        </w:rPr>
-        <w:t>式，基本采用折背式车身。</w:t>
-      </w:r>
-    </w:p>
-    <w:p>
-      <w:pPr>
-        <w:rPr>
-          <w:rFonts w:hint="eastAsia"/>
-        </w:rPr>
-      </w:pPr>
-    </w:p>
-    <w:p>
-      <w:pPr>
-        <w:pStyle w:val="1"/>
-        <w:numPr>
-          <w:ilvl w:val="0"/>
-          <w:numId w:val="1"/>
-        </w:numPr>
-        <w:rPr>
-          <w:rFonts w:hint="eastAsia"/>
-        </w:rPr>
-      </w:pPr>
-      <w:bookmarkStart w:id="13" w:name="_Toc482560334"/>
-      <w:r>
-        <w:rPr>
-          <w:rFonts w:hint="eastAsia"/>
-        </w:rPr>
-        <w:t>主要参数</w:t>
-      </w:r>
-      <w:r>
-        <w:rPr>
-          <w:rFonts w:hint="eastAsia"/>
-        </w:rPr>
-        <w:t>及尺寸</w:t>
-      </w:r>
-      <w:r>
-        <w:rPr>
-          <w:rFonts w:hint="eastAsia"/>
-        </w:rPr>
-        <w:t>的</w:t>
-      </w:r>
-      <w:r>
-        <w:rPr>
-          <w:rFonts w:hint="eastAsia"/>
-        </w:rPr>
-        <w:t>确定</w:t>
-      </w:r>
-      <w:bookmarkEnd w:id="13"/>
-    </w:p>
-    <w:p>
-      <w:pPr>
-        <w:pStyle w:val="2"/>
-        <w:numPr>
-          <w:ilvl w:val="1"/>
-          <w:numId w:val="1"/>
-        </w:numPr>
-        <w:spacing w:before="120"/>
-        <w:rPr>
-          <w:rFonts w:hint="eastAsia"/>
-        </w:rPr>
-      </w:pPr>
-      <w:bookmarkStart w:id="14" w:name="_Toc482560335"/>
-      <w:r>
-        <w:rPr>
-          <w:rFonts w:hint="eastAsia"/>
-        </w:rPr>
-        <w:t>轴距</w:t>
-      </w:r>
-      <w:r>
-        <w:rPr>
-          <w:rFonts w:hint="eastAsia"/>
-        </w:rPr>
-        <w:t>及轮距</w:t>
-      </w:r>
-      <w:bookmarkEnd w:id="14"/>
     </w:p>
     <w:p>
       <w:pPr>
@@ -7818,7 +7483,38 @@
         <w:rPr>
           <w:rFonts w:hint="eastAsia"/>
         </w:rPr>
-        <w:t>结合选定的车型，此处轴距初步选定</w:t>
+        <w:lastRenderedPageBreak/>
+        <w:t>轴距</w:t>
+      </w:r>
+      <w:r>
+        <w:t>L</w:t>
+      </w:r>
+      <w:r>
+        <w:rPr>
+          <w:rFonts w:hint="eastAsia"/>
+        </w:rPr>
+        <w:t>的选择要考虑它对整车其它尺寸参数、质量参数和使用性能的影响。在满足所设计的汽车的车厢尺寸、轴荷分配、主要性能和整体布置等要求的前提下，将轴距设计得短一些比较好。</w:t>
+      </w:r>
+      <w:r>
+        <w:rPr>
+          <w:rFonts w:hint="eastAsia"/>
+        </w:rPr>
+        <w:t>结合选定的车型，此处初步选定</w:t>
+      </w:r>
+      <w:r>
+        <w:rPr>
+          <w:rFonts w:hint="eastAsia"/>
+        </w:rPr>
+        <w:t>轴距</w:t>
+      </w:r>
+      <w:r>
+        <w:t>L</w:t>
+      </w:r>
+      <w:r>
+        <w:rPr>
+          <w:rFonts w:hint="eastAsia"/>
+        </w:rPr>
+        <w:t>为</w:t>
       </w:r>
       <w:r>
         <w:rPr>
@@ -7833,6 +7529,15 @@
         <w:t>，轮距</w:t>
       </w:r>
       <w:r>
+        <w:t>B</w:t>
+      </w:r>
+      <w:r>
+        <w:rPr>
+          <w:rFonts w:hint="eastAsia"/>
+        </w:rPr>
+        <w:t>为</w:t>
+      </w:r>
+      <w:r>
         <w:rPr>
           <w:rFonts w:hint="eastAsia"/>
         </w:rPr>
@@ -7844,18 +7549,26 @@
         </w:rPr>
         <w:t>。</w:t>
       </w:r>
-    </w:p>
-    <w:p>
-      <w:pPr>
-        <w:rPr>
-          <w:rFonts w:hint="eastAsia"/>
-        </w:rPr>
-      </w:pPr>
-      <w:r>
-        <w:rPr>
-          <w:rFonts w:hint="eastAsia"/>
-        </w:rPr>
-        <w:t>轴距取</w:t>
+      <w:r>
+        <w:rPr>
+          <w:rFonts w:hint="eastAsia"/>
+        </w:rPr>
+        <w:t>其中，</w:t>
+      </w:r>
+      <w:r>
+        <w:rPr>
+          <w:rFonts w:hint="eastAsia"/>
+        </w:rPr>
+        <w:t>轴距</w:t>
+      </w:r>
+      <w:r>
+        <w:t>L</w:t>
+      </w:r>
+      <w:r>
+        <w:rPr>
+          <w:rFonts w:hint="eastAsia"/>
+        </w:rPr>
+        <w:t>取</w:t>
       </w:r>
       <w:r>
         <w:rPr>
@@ -7880,6 +7593,11 @@
       </w:r>
     </w:p>
     <w:p>
+      <w:pPr>
+        <w:rPr>
+          <w:rFonts w:hint="eastAsia"/>
+        </w:rPr>
+      </w:pPr>
       <w:r>
         <w:rPr>
           <w:rFonts w:hint="eastAsia"/>
@@ -7916,19 +7634,52 @@
         <w:rPr>
           <w:rFonts w:hint="eastAsia"/>
         </w:rPr>
-        <w:t>，得到轮距约为</w:t>
-      </w:r>
-      <w:r>
-        <w:rPr>
-          <w:rFonts w:hint="eastAsia"/>
-        </w:rPr>
-        <w:t>13</w:t>
-      </w:r>
-      <w:r>
-        <w:rPr>
-          <w:rFonts w:hint="eastAsia"/>
-        </w:rPr>
-        <w:t>00mm</w:t>
+        <w:t>，其中</w:t>
+      </w:r>
+      <w:r>
+        <w:rPr>
+          <w:rFonts w:hint="eastAsia"/>
+        </w:rPr>
+        <w:t>k</w:t>
+      </w:r>
+      <w:r>
+        <w:rPr>
+          <w:rFonts w:hint="eastAsia"/>
+        </w:rPr>
+        <w:t>为系数，对于微型轿车，</w:t>
+      </w:r>
+      <w:r>
+        <w:t>k</w:t>
+      </w:r>
+      <w:r>
+        <w:rPr>
+          <w:rFonts w:hint="eastAsia"/>
+        </w:rPr>
+        <w:t>=0.55</w:t>
+      </w:r>
+      <w:r>
+        <w:rPr>
+          <w:rFonts w:hint="eastAsia"/>
+        </w:rPr>
+        <w:t>～</w:t>
+      </w:r>
+      <w:r>
+        <w:rPr>
+          <w:rFonts w:hint="eastAsia"/>
+        </w:rPr>
+        <w:t>0.64</w:t>
+      </w:r>
+      <w:r>
+        <w:rPr>
+          <w:rFonts w:hint="eastAsia"/>
+        </w:rPr>
+        <w:t>，对于其它轿车，</w:t>
+      </w:r>
+      <w:r>
+        <w:rPr>
+          <w:rFonts w:hint="eastAsia"/>
+        </w:rPr>
+        <w:t>k=0.5~0.54</w:t>
       </w:r>
       <w:r>
         <w:rPr>
@@ -7947,58 +7698,8 @@
         <w:rPr>
           <w:rFonts w:hint="eastAsia"/>
         </w:rPr>
-        <w:t>式中</w:t>
-      </w:r>
-      <w:r>
-        <w:rPr>
-          <w:rFonts w:hint="eastAsia"/>
-        </w:rPr>
-        <w:t xml:space="preserve"> </w:t>
-      </w:r>
-    </w:p>
-    <w:p>
-      <w:pPr>
-        <w:rPr>
-          <w:rFonts w:hint="eastAsia"/>
-        </w:rPr>
-      </w:pPr>
-      <w:r>
-        <w:t>L</w:t>
-      </w:r>
-      <w:r>
-        <w:rPr>
-          <w:rFonts w:hint="eastAsia"/>
-        </w:rPr>
-        <w:t>为</w:t>
-      </w:r>
-      <w:r>
-        <w:rPr>
-          <w:rFonts w:hint="eastAsia"/>
-        </w:rPr>
-        <w:t>轴</w:t>
-      </w:r>
-      <w:r>
-        <w:rPr>
-          <w:rFonts w:hint="eastAsia"/>
-        </w:rPr>
-        <w:t>距</w:t>
-      </w:r>
-      <w:r>
-        <w:t>(mm)</w:t>
-      </w:r>
-      <w:r>
-        <w:rPr>
-          <w:rFonts w:hint="eastAsia"/>
-        </w:rPr>
-        <w:t>，</w:t>
-      </w:r>
-    </w:p>
-    <w:p>
-      <w:pPr>
-        <w:rPr>
-          <w:rFonts w:hint="eastAsia"/>
-        </w:rPr>
-      </w:pPr>
+        <w:t>计算得轮距</w:t>
+      </w:r>
       <w:r>
         <w:t>B</w:t>
       </w:r>
@@ -8006,68 +7707,19 @@
         <w:rPr>
           <w:rFonts w:hint="eastAsia"/>
         </w:rPr>
-        <w:t>为轮距</w:t>
-      </w:r>
-      <w:r>
-        <w:t>(mm)</w:t>
-      </w:r>
-      <w:r>
-        <w:rPr>
-          <w:rFonts w:hint="eastAsia"/>
-        </w:rPr>
-        <w:t>，</w:t>
-      </w:r>
-    </w:p>
-    <w:p>
-      <w:pPr>
-        <w:rPr>
-          <w:rFonts w:hint="eastAsia"/>
-        </w:rPr>
-      </w:pPr>
-      <w:r>
-        <w:rPr>
-          <w:rFonts w:hint="eastAsia"/>
-        </w:rPr>
-        <w:t>k</w:t>
-      </w:r>
-      <w:r>
-        <w:rPr>
-          <w:rFonts w:hint="eastAsia"/>
-        </w:rPr>
-        <w:t>为系数，对于微型轿车，</w:t>
-      </w:r>
-      <w:r>
-        <w:t>k</w:t>
-      </w:r>
-      <w:r>
-        <w:rPr>
-          <w:rFonts w:hint="eastAsia"/>
-        </w:rPr>
-        <w:t>=0.55</w:t>
-      </w:r>
-      <w:r>
-        <w:rPr>
-          <w:rFonts w:hint="eastAsia"/>
-        </w:rPr>
-        <w:t>～</w:t>
-      </w:r>
-      <w:r>
-        <w:rPr>
-          <w:rFonts w:hint="eastAsia"/>
-        </w:rPr>
-        <w:t>0.64</w:t>
-      </w:r>
-      <w:r>
-        <w:rPr>
-          <w:rFonts w:hint="eastAsia"/>
-        </w:rPr>
-        <w:t>，对于其它轿车，</w:t>
-      </w:r>
-      <w:r>
-        <w:rPr>
-          <w:rFonts w:hint="eastAsia"/>
-        </w:rPr>
-        <w:t>k=0.5~0.54</w:t>
+        <w:t>取</w:t>
+      </w:r>
+      <w:r>
+        <w:rPr>
+          <w:rFonts w:hint="eastAsia"/>
+        </w:rPr>
+        <w:t>1300mm</w:t>
+      </w:r>
+      <w:r>
+        <w:rPr>
+          <w:rFonts w:hint="eastAsia"/>
+        </w:rPr>
+        <w:t>。</w:t>
       </w:r>
     </w:p>
     <w:p>
@@ -8082,15 +7734,14 @@
           <w:rFonts w:hint="eastAsia"/>
         </w:rPr>
       </w:pPr>
-      <w:bookmarkStart w:id="15" w:name="_Toc482560336"/>
-      <w:r>
-        <w:rPr>
-          <w:rFonts w:hint="eastAsia"/>
-        </w:rPr>
-        <w:lastRenderedPageBreak/>
+      <w:bookmarkStart w:id="13" w:name="_Toc482570529"/>
+      <w:r>
+        <w:rPr>
+          <w:rFonts w:hint="eastAsia"/>
+        </w:rPr>
         <w:t>轮廓尺寸</w:t>
       </w:r>
-      <w:bookmarkEnd w:id="15"/>
+      <w:bookmarkEnd w:id="13"/>
     </w:p>
     <w:p>
       <w:pPr>
@@ -8448,7 +8099,7 @@
           <w:rFonts w:hint="eastAsia"/>
         </w:rPr>
       </w:pPr>
-      <w:bookmarkStart w:id="16" w:name="_Toc482560337"/>
+      <w:bookmarkStart w:id="14" w:name="_Toc482570530"/>
       <w:r>
         <w:rPr>
           <w:rFonts w:hint="eastAsia"/>
@@ -8479,26 +8130,79 @@
         </w:rPr>
         <w:t>R</w:t>
       </w:r>
-      <w:bookmarkEnd w:id="16"/>
-    </w:p>
-    <w:p>
-      <w:pPr>
-        <w:pStyle w:val="21"/>
-        <w:rPr>
-          <w:rFonts w:hint="eastAsia"/>
-        </w:rPr>
-      </w:pPr>
-      <w:r>
-        <w:rPr>
-          <w:rFonts w:hint="eastAsia"/>
-        </w:rPr>
-        <w:t>前、后悬长时，汽车接近角和离去角都小，影响汽车通过性能。对长头汽车，前悬不能</w:t>
-      </w:r>
-      <w:r>
-        <w:rPr>
-          <w:rFonts w:hint="eastAsia"/>
-        </w:rPr>
-        <w:t>缩短的原因是这段尺寸内要布置保险杠，散热器、风散、发动机等部件，由总布置后确定。</w:t>
+      <w:bookmarkEnd w:id="14"/>
+    </w:p>
+    <w:p>
+      <w:pPr>
+        <w:rPr>
+          <w:rFonts w:hint="eastAsia"/>
+        </w:rPr>
+      </w:pPr>
+      <w:r>
+        <w:rPr>
+          <w:rFonts w:hint="eastAsia"/>
+        </w:rPr>
+        <w:t>汽车的前悬</w:t>
+      </w:r>
+      <w:r>
+        <w:t>L</w:t>
+      </w:r>
+      <w:r>
+        <w:rPr>
+          <w:vertAlign w:val="subscript"/>
+        </w:rPr>
+        <w:t>F</w:t>
+      </w:r>
+      <w:r>
+        <w:rPr>
+          <w:rFonts w:hint="eastAsia"/>
+        </w:rPr>
+        <w:t>和后悬</w:t>
+      </w:r>
+      <w:r>
+        <w:t>L</w:t>
+      </w:r>
+      <w:r>
+        <w:rPr>
+          <w:vertAlign w:val="subscript"/>
+        </w:rPr>
+        <w:t>R</w:t>
+      </w:r>
+      <w:r>
+        <w:rPr>
+          <w:rFonts w:hint="eastAsia"/>
+        </w:rPr>
+        <w:t>尺寸由总布置后确定。</w:t>
+      </w:r>
+      <w:r>
+        <w:rPr>
+          <w:rFonts w:hint="eastAsia"/>
+        </w:rPr>
+        <w:t>前、后悬</w:t>
+      </w:r>
+      <w:r>
+        <w:rPr>
+          <w:rFonts w:hint="eastAsia"/>
+        </w:rPr>
+        <w:t>过</w:t>
+      </w:r>
+      <w:r>
+        <w:rPr>
+          <w:rFonts w:hint="eastAsia"/>
+        </w:rPr>
+        <w:t>长时，汽车接近角和离去角都小，影响汽车通过性能。对长头汽车，前悬不能</w:t>
+      </w:r>
+      <w:r>
+        <w:rPr>
+          <w:rFonts w:hint="eastAsia"/>
+        </w:rPr>
+        <w:t>缩短的原因是这段尺寸内要布置保险杠，散热器、风散、发动机等部件</w:t>
+      </w:r>
+      <w:r>
+        <w:rPr>
+          <w:rFonts w:hint="eastAsia"/>
+        </w:rPr>
+        <w:t>。</w:t>
       </w:r>
     </w:p>
     <w:p>
@@ -8513,14 +8217,180 @@
           <w:rFonts w:hint="eastAsia"/>
         </w:rPr>
       </w:pPr>
-      <w:bookmarkStart w:id="17" w:name="_Toc482560338"/>
+      <w:bookmarkStart w:id="15" w:name="_Toc482570531"/>
+      <w:r>
+        <w:rPr>
+          <w:rFonts w:hint="eastAsia"/>
+        </w:rPr>
+        <w:t>最小离地间距</w:t>
+      </w:r>
+      <w:bookmarkEnd w:id="15"/>
+    </w:p>
+    <w:p>
+      <w:pPr>
+        <w:pStyle w:val="21"/>
+        <w:rPr>
+          <w:rFonts w:hint="eastAsia"/>
+        </w:rPr>
+      </w:pPr>
+      <w:r>
+        <w:rPr>
+          <w:rFonts w:hint="eastAsia"/>
+        </w:rPr>
+        <w:t>汽车的最小离地间距，就是在水平面上汽车底盘的最低点与地面的间距，通常单位为毫米（</w:t>
+      </w:r>
+      <w:r>
+        <w:t>mm</w:t>
+      </w:r>
+      <w:r>
+        <w:rPr>
+          <w:rFonts w:hint="eastAsia"/>
+        </w:rPr>
+        <w:t>），不同车型其离地间距也是不同的，离地间距越大，车辆的通过性就越好。</w:t>
+      </w:r>
+      <w:r>
+        <w:rPr>
+          <w:rFonts w:hint="eastAsia"/>
+        </w:rPr>
+        <w:t>后</w:t>
+      </w:r>
+      <w:r>
+        <w:rPr>
+          <w:rFonts w:hint="eastAsia"/>
+        </w:rPr>
+        <w:t>置</w:t>
+      </w:r>
+      <w:r>
+        <w:rPr>
+          <w:rFonts w:hint="eastAsia"/>
+        </w:rPr>
+        <w:t>驱</w:t>
+      </w:r>
+      <w:r>
+        <w:rPr>
+          <w:rFonts w:hint="eastAsia"/>
+        </w:rPr>
+        <w:t>动类型汽</w:t>
+      </w:r>
+      <w:r>
+        <w:rPr>
+          <w:rFonts w:hint="eastAsia"/>
+        </w:rPr>
+        <w:t>车的离地最低点一般在后轴中央，前</w:t>
+      </w:r>
+      <w:r>
+        <w:rPr>
+          <w:rFonts w:hint="eastAsia"/>
+        </w:rPr>
+        <w:t>置驱动类型汽</w:t>
+      </w:r>
+      <w:r>
+        <w:rPr>
+          <w:rFonts w:hint="eastAsia"/>
+        </w:rPr>
+        <w:t>车一般在前轴</w:t>
+      </w:r>
+      <w:r>
+        <w:rPr>
+          <w:rFonts w:hint="eastAsia"/>
+        </w:rPr>
+        <w:t>。</w:t>
+      </w:r>
+      <w:r>
+        <w:rPr>
+          <w:rFonts w:hint="eastAsia"/>
+        </w:rPr>
+        <w:t>一般轿车的最小离地间隙为</w:t>
+      </w:r>
+      <w:r>
+        <w:rPr>
+          <w:rFonts w:hint="eastAsia"/>
+        </w:rPr>
+        <w:t>10</w:t>
+      </w:r>
+      <w:r>
+        <w:rPr>
+          <w:rFonts w:hint="eastAsia"/>
+        </w:rPr>
+        <w:t>0mm~200mm</w:t>
+      </w:r>
+      <w:r>
+        <w:rPr>
+          <w:rFonts w:hint="eastAsia"/>
+        </w:rPr>
+        <w:t>，符合正常道路状况的使用要求。影响轿车总高的因素有底部离地高、地板一下部件高、室内高和车顶造型高度等。</w:t>
+      </w:r>
+    </w:p>
+    <w:p>
+      <w:pPr>
+        <w:pStyle w:val="21"/>
+        <w:rPr>
+          <w:rFonts w:hint="eastAsia"/>
+        </w:rPr>
+      </w:pPr>
+      <w:r>
+        <w:rPr>
+          <w:rFonts w:hint="eastAsia"/>
+        </w:rPr>
+        <w:t xml:space="preserve">  </w:t>
+      </w:r>
+      <w:r>
+        <w:rPr>
+          <w:rFonts w:hint="eastAsia"/>
+        </w:rPr>
+        <w:t>轴间底部离地高应大于最小离地间隙。由座位高、乘员身长和头部及头上部空间构成的室内高一般为</w:t>
+      </w:r>
+      <w:r>
+        <w:rPr>
+          <w:rFonts w:hint="eastAsia"/>
+        </w:rPr>
+        <w:t>1120~1380mm</w:t>
+      </w:r>
+      <w:r>
+        <w:rPr>
+          <w:rFonts w:hint="eastAsia"/>
+        </w:rPr>
+        <w:t>。汽车造型高度在</w:t>
+      </w:r>
+      <w:r>
+        <w:rPr>
+          <w:rFonts w:hint="eastAsia"/>
+        </w:rPr>
+        <w:t>20~40mm</w:t>
+      </w:r>
+      <w:r>
+        <w:rPr>
+          <w:rFonts w:hint="eastAsia"/>
+        </w:rPr>
+        <w:t>范围内变化。</w:t>
+      </w:r>
+    </w:p>
+    <w:p>
+      <w:pPr>
+        <w:pStyle w:val="2"/>
+        <w:numPr>
+          <w:ilvl w:val="1"/>
+          <w:numId w:val="1"/>
+        </w:numPr>
+        <w:spacing w:before="120"/>
+        <w:rPr>
+          <w:rFonts w:hint="eastAsia"/>
+        </w:rPr>
+      </w:pPr>
+      <w:bookmarkStart w:id="16" w:name="_Toc482570532"/>
       <w:r>
         <w:rPr>
           <w:rFonts w:hint="eastAsia"/>
         </w:rPr>
         <w:t>轴荷分配</w:t>
       </w:r>
-      <w:bookmarkEnd w:id="17"/>
+      <w:r>
+        <w:rPr>
+          <w:rFonts w:hint="eastAsia"/>
+        </w:rPr>
+        <w:t>和质心计算</w:t>
+      </w:r>
+      <w:bookmarkEnd w:id="16"/>
     </w:p>
     <w:p>
       <w:pPr>
@@ -8694,6 +8564,8 @@
               </w:rPr>
               <w:t>满载</w:t>
             </w:r>
+            <w:bookmarkStart w:id="17" w:name="_GoBack"/>
+            <w:bookmarkEnd w:id="17"/>
           </w:p>
         </w:tc>
       </w:tr>
@@ -9547,7 +9419,7 @@
           <w:rFonts w:hint="eastAsia"/>
         </w:rPr>
       </w:pPr>
-      <w:bookmarkStart w:id="18" w:name="_Toc482560339"/>
+      <w:bookmarkStart w:id="18" w:name="_Toc482570533"/>
       <w:r>
         <w:rPr>
           <w:rFonts w:hint="eastAsia"/>
@@ -9951,7 +9823,6 @@
         <w:rPr>
           <w:rFonts w:hint="eastAsia"/>
         </w:rPr>
-        <w:lastRenderedPageBreak/>
         <w:t>式中</w:t>
       </w:r>
       <w:r>
@@ -11211,6 +11082,7 @@
         <w:rPr>
           <w:kern w:val="2"/>
         </w:rPr>
+        <w:lastRenderedPageBreak/>
         <w:tab/>
       </w:r>
       <w:r>
@@ -11686,6 +11558,11 @@
       </m:oMathPara>
     </w:p>
     <w:p>
+      <w:pPr>
+        <w:rPr>
+          <w:rFonts w:hint="eastAsia"/>
+        </w:rPr>
+      </w:pPr>
       <w:r>
         <w:rPr>
           <w:rFonts w:hint="eastAsia"/>
@@ -11706,54 +11583,6 @@
           <w:rFonts w:hint="eastAsia"/>
         </w:rPr>
         <w:t>1.8</w:t>
-      </w:r>
-      <w:bookmarkStart w:id="19" w:name="_GoBack"/>
-      <w:bookmarkEnd w:id="19"/>
-    </w:p>
-    <w:p>
-      <w:pPr>
-        <w:pStyle w:val="1"/>
-        <w:numPr>
-          <w:ilvl w:val="0"/>
-          <w:numId w:val="1"/>
-        </w:numPr>
-        <w:rPr>
-          <w:rFonts w:hint="eastAsia"/>
-        </w:rPr>
-      </w:pPr>
-      <w:bookmarkStart w:id="20" w:name="_Toc482560340"/>
-      <w:r>
-        <w:rPr>
-          <w:rFonts w:hint="eastAsia"/>
-        </w:rPr>
-        <w:t>总体布置设计</w:t>
-      </w:r>
-      <w:bookmarkEnd w:id="20"/>
-    </w:p>
-    <w:p>
-      <w:pPr>
-        <w:pStyle w:val="21"/>
-        <w:rPr>
-          <w:rFonts w:hint="eastAsia"/>
-        </w:rPr>
-      </w:pPr>
-      <w:r>
-        <w:rPr>
-          <w:rFonts w:hint="eastAsia"/>
-        </w:rPr>
-        <w:t>经过调查研究与初始决策，提出整车设想并对汽车的主要参数以及发动机和车轮进行选择以后，进行汽车总</w:t>
-      </w:r>
-      <w:r>
-        <w:rPr>
-          <w:rFonts w:hint="eastAsia"/>
-        </w:rPr>
-        <w:t>布置图的绘制</w:t>
-      </w:r>
-      <w:r>
-        <w:rPr>
-          <w:rFonts w:hint="eastAsia"/>
-        </w:rPr>
-        <w:t>。</w:t>
       </w:r>
     </w:p>
     <w:p>
@@ -11768,35 +11597,1111 @@
           <w:rFonts w:hint="eastAsia"/>
         </w:rPr>
       </w:pPr>
-      <w:bookmarkStart w:id="21" w:name="_Toc482560341"/>
+      <w:bookmarkStart w:id="19" w:name="_Toc482570534"/>
+      <w:r>
+        <w:rPr>
+          <w:rFonts w:hint="eastAsia"/>
+        </w:rPr>
+        <w:t>变速器的档位数和传动比</w:t>
+      </w:r>
+      <w:bookmarkEnd w:id="19"/>
+    </w:p>
+    <w:p>
+      <w:pPr>
+        <w:pStyle w:val="21"/>
+        <w:rPr>
+          <w:rFonts w:hint="eastAsia"/>
+        </w:rPr>
+      </w:pPr>
+      <w:r>
+        <w:rPr>
+          <w:rFonts w:hint="eastAsia"/>
+        </w:rPr>
+        <w:t>不同类型汽车的变速器，其档位数也不相同。过去常用</w:t>
+      </w:r>
+      <w:r>
+        <w:rPr>
+          <w:rFonts w:hint="eastAsia"/>
+        </w:rPr>
+        <w:t>3</w:t>
+      </w:r>
+      <w:r>
+        <w:rPr>
+          <w:rFonts w:hint="eastAsia"/>
+        </w:rPr>
+        <w:t>个或</w:t>
+      </w:r>
+      <w:r>
+        <w:rPr>
+          <w:rFonts w:hint="eastAsia"/>
+        </w:rPr>
+        <w:t>4</w:t>
+      </w:r>
+      <w:r>
+        <w:rPr>
+          <w:rFonts w:hint="eastAsia"/>
+        </w:rPr>
+        <w:t>个前进档，但近年俩为提高其动力性尤其是燃料经济性，多采用</w:t>
+      </w:r>
+      <w:r>
+        <w:rPr>
+          <w:rFonts w:hint="eastAsia"/>
+        </w:rPr>
+        <w:t>5</w:t>
+      </w:r>
+      <w:r>
+        <w:rPr>
+          <w:rFonts w:hint="eastAsia"/>
+        </w:rPr>
+        <w:t>个前进档。</w:t>
+      </w:r>
+      <w:r>
+        <w:rPr>
+          <w:rFonts w:hint="eastAsia"/>
+        </w:rPr>
+        <w:t>此处取</w:t>
+      </w:r>
+      <w:r>
+        <w:rPr>
+          <w:rFonts w:hint="eastAsia"/>
+        </w:rPr>
+        <w:t>5</w:t>
+      </w:r>
+      <w:r>
+        <w:rPr>
+          <w:rFonts w:hint="eastAsia"/>
+        </w:rPr>
+        <w:t>档</w:t>
+      </w:r>
+    </w:p>
+    <w:p>
+      <w:pPr>
+        <w:pStyle w:val="21"/>
+        <w:rPr>
+          <w:rFonts w:hint="eastAsia"/>
+        </w:rPr>
+      </w:pPr>
+      <w:r>
+        <w:rPr>
+          <w:rFonts w:hint="eastAsia"/>
+        </w:rPr>
+        <w:t>选择最低档传动比时，应根据汽车最大爬坡度、驱动车轮与地面的附着力、汽车的最低稳定车速以及主减速比和驱动车轮的滚动半径来综合考虑。</w:t>
+      </w:r>
+    </w:p>
+    <w:p>
+      <w:pPr>
+        <w:rPr>
+          <w:rFonts w:hint="eastAsia"/>
+        </w:rPr>
+      </w:pPr>
+      <w:r>
+        <w:rPr>
+          <w:rFonts w:hint="eastAsia"/>
+        </w:rPr>
+        <w:t>最大爬坡度要求的变速器</w:t>
+      </w:r>
+      <w:r>
+        <w:rPr>
+          <w:rFonts w:ascii="MS Mincho" w:eastAsia="MS Mincho" w:hAnsi="MS Mincho" w:cs="MS Mincho"/>
+        </w:rPr>
+        <w:t>Ⅰ</w:t>
+      </w:r>
+      <w:r>
+        <w:rPr>
+          <w:rFonts w:hint="eastAsia"/>
+        </w:rPr>
+        <w:t>档传动比为：</w:t>
+      </w:r>
+    </w:p>
+    <w:p>
+      <w:pPr>
+        <w:rPr>
+          <w:rFonts w:eastAsia="Times New Roman" w:hint="eastAsia"/>
+        </w:rPr>
+      </w:pPr>
+      <m:oMathPara>
+        <m:oMath>
+          <m:sSub>
+            <m:sSubPr>
+              <m:ctrlPr>
+                <w:rPr>
+                  <w:rFonts w:ascii="Cambria Math" w:eastAsia="Times New Roman" w:hAnsi="Cambria Math"/>
+                  <w:i/>
+                </w:rPr>
+              </m:ctrlPr>
+            </m:sSubPr>
+            <m:e>
+              <m:r>
+                <w:rPr>
+                  <w:rFonts w:ascii="Cambria Math" w:eastAsia="Times New Roman" w:hAnsi="Cambria Math"/>
+                </w:rPr>
+                <m:t>i</m:t>
+              </m:r>
+            </m:e>
+            <m:sub>
+              <m:r>
+                <w:rPr>
+                  <w:rFonts w:ascii="Cambria Math" w:eastAsia="Times New Roman" w:hAnsi="Cambria Math"/>
+                </w:rPr>
+                <m:t>g</m:t>
+              </m:r>
+              <m:r>
+                <m:rPr>
+                  <m:sty m:val="p"/>
+                </m:rPr>
+                <w:rPr>
+                  <w:rFonts w:ascii="MS Mincho" w:eastAsia="MS Mincho" w:hAnsi="MS Mincho" w:cs="MS Mincho"/>
+                </w:rPr>
+                <m:t>Ⅰ</m:t>
+              </m:r>
+            </m:sub>
+          </m:sSub>
+          <m:r>
+            <w:rPr>
+              <w:rFonts w:ascii="Cambria Math" w:eastAsia="Times New Roman" w:hAnsi="Cambria Math"/>
+            </w:rPr>
+            <m:t>≥</m:t>
+          </m:r>
+          <m:f>
+            <m:fPr>
+              <m:ctrlPr>
+                <w:rPr>
+                  <w:rFonts w:ascii="Cambria Math" w:eastAsia="Times New Roman" w:hAnsi="Cambria Math"/>
+                  <w:i/>
+                </w:rPr>
+              </m:ctrlPr>
+            </m:fPr>
+            <m:num>
+              <m:r>
+                <w:rPr>
+                  <w:rFonts w:ascii="Cambria Math" w:eastAsia="Times New Roman" w:hAnsi="Cambria Math"/>
+                </w:rPr>
+                <m:t>mg</m:t>
+              </m:r>
+              <m:sSub>
+                <m:sSubPr>
+                  <m:ctrlPr>
+                    <w:rPr>
+                      <w:rFonts w:ascii="Cambria Math" w:eastAsia="Times New Roman" w:hAnsi="Cambria Math"/>
+                      <w:i/>
+                    </w:rPr>
+                  </m:ctrlPr>
+                </m:sSubPr>
+                <m:e>
+                  <m:r>
+                    <w:rPr>
+                      <w:rFonts w:ascii="Cambria Math" w:eastAsia="Times New Roman" w:hAnsi="Cambria Math"/>
+                    </w:rPr>
+                    <m:t>ψ</m:t>
+                  </m:r>
+                </m:e>
+                <m:sub>
+                  <m:r>
+                    <w:rPr>
+                      <w:rFonts w:ascii="Cambria Math" w:eastAsia="Times New Roman" w:hAnsi="Cambria Math"/>
+                    </w:rPr>
+                    <m:t>max</m:t>
+                  </m:r>
+                </m:sub>
+              </m:sSub>
+              <m:sSub>
+                <m:sSubPr>
+                  <m:ctrlPr>
+                    <w:rPr>
+                      <w:rFonts w:ascii="Cambria Math" w:eastAsia="Times New Roman" w:hAnsi="Cambria Math"/>
+                      <w:i/>
+                    </w:rPr>
+                  </m:ctrlPr>
+                </m:sSubPr>
+                <m:e>
+                  <m:r>
+                    <w:rPr>
+                      <w:rFonts w:ascii="Cambria Math" w:eastAsia="Times New Roman" w:hAnsi="Cambria Math"/>
+                    </w:rPr>
+                    <m:t>r</m:t>
+                  </m:r>
+                </m:e>
+                <m:sub>
+                  <m:r>
+                    <w:rPr>
+                      <w:rFonts w:ascii="Cambria Math" w:eastAsia="Times New Roman" w:hAnsi="Cambria Math"/>
+                    </w:rPr>
+                    <m:t>τ</m:t>
+                  </m:r>
+                </m:sub>
+              </m:sSub>
+            </m:num>
+            <m:den>
+              <m:sSub>
+                <m:sSubPr>
+                  <m:ctrlPr>
+                    <w:rPr>
+                      <w:rFonts w:ascii="Cambria Math" w:eastAsia="Times New Roman" w:hAnsi="Cambria Math"/>
+                      <w:i/>
+                    </w:rPr>
+                  </m:ctrlPr>
+                </m:sSubPr>
+                <m:e>
+                  <m:r>
+                    <w:rPr>
+                      <w:rFonts w:ascii="Cambria Math" w:eastAsia="Times New Roman" w:hAnsi="Cambria Math"/>
+                    </w:rPr>
+                    <m:t>T</m:t>
+                  </m:r>
+                </m:e>
+                <m:sub>
+                  <m:r>
+                    <w:rPr>
+                      <w:rFonts w:ascii="Cambria Math" w:eastAsia="Times New Roman" w:hAnsi="Cambria Math"/>
+                    </w:rPr>
+                    <m:t>e max</m:t>
+                  </m:r>
+                </m:sub>
+              </m:sSub>
+              <m:sSub>
+                <m:sSubPr>
+                  <m:ctrlPr>
+                    <w:rPr>
+                      <w:rFonts w:ascii="Cambria Math" w:eastAsia="Times New Roman" w:hAnsi="Cambria Math"/>
+                      <w:i/>
+                    </w:rPr>
+                  </m:ctrlPr>
+                </m:sSubPr>
+                <m:e>
+                  <m:r>
+                    <w:rPr>
+                      <w:rFonts w:ascii="Cambria Math" w:eastAsia="Times New Roman" w:hAnsi="Cambria Math"/>
+                    </w:rPr>
+                    <m:t>i</m:t>
+                  </m:r>
+                </m:e>
+                <m:sub>
+                  <m:r>
+                    <w:rPr>
+                      <w:rFonts w:ascii="Cambria Math" w:eastAsia="Times New Roman" w:hAnsi="Cambria Math"/>
+                    </w:rPr>
+                    <m:t>0</m:t>
+                  </m:r>
+                </m:sub>
+              </m:sSub>
+              <m:r>
+                <w:rPr>
+                  <w:rFonts w:ascii="Cambria Math" w:eastAsia="Times New Roman" w:hAnsi="Cambria Math"/>
+                </w:rPr>
+                <m:t>η</m:t>
+              </m:r>
+            </m:den>
+          </m:f>
+        </m:oMath>
+      </m:oMathPara>
+    </w:p>
+    <w:p>
+      <w:pPr>
+        <w:rPr>
+          <w:rFonts w:eastAsia="Times New Roman" w:hint="eastAsia"/>
+        </w:rPr>
+      </w:pPr>
+      <m:oMathPara>
+        <m:oMath>
+          <m:sSub>
+            <m:sSubPr>
+              <m:ctrlPr>
+                <w:rPr>
+                  <w:rFonts w:ascii="Cambria Math" w:eastAsia="Times New Roman" w:hAnsi="Cambria Math"/>
+                  <w:i/>
+                </w:rPr>
+              </m:ctrlPr>
+            </m:sSubPr>
+            <m:e>
+              <m:r>
+                <w:rPr>
+                  <w:rFonts w:ascii="Cambria Math" w:eastAsia="Times New Roman" w:hAnsi="Cambria Math"/>
+                </w:rPr>
+                <m:t>i</m:t>
+              </m:r>
+            </m:e>
+            <m:sub>
+              <m:r>
+                <w:rPr>
+                  <w:rFonts w:ascii="Cambria Math" w:eastAsia="Times New Roman" w:hAnsi="Cambria Math"/>
+                </w:rPr>
+                <m:t>g</m:t>
+              </m:r>
+              <m:r>
+                <m:rPr>
+                  <m:sty m:val="p"/>
+                </m:rPr>
+                <w:rPr>
+                  <w:rFonts w:ascii="MS Mincho" w:eastAsia="MS Mincho" w:hAnsi="MS Mincho" w:cs="MS Mincho"/>
+                </w:rPr>
+                <m:t>Ⅰ</m:t>
+              </m:r>
+            </m:sub>
+          </m:sSub>
+          <m:r>
+            <m:rPr>
+              <m:sty m:val="p"/>
+            </m:rPr>
+            <w:rPr>
+              <w:rFonts w:ascii="Cambria Math" w:eastAsia="Times New Roman" w:hAnsi="Cambria Math"/>
+            </w:rPr>
+            <m:t>≤</m:t>
+          </m:r>
+          <m:f>
+            <m:fPr>
+              <m:ctrlPr>
+                <w:rPr>
+                  <w:rFonts w:ascii="Cambria Math" w:eastAsia="Times New Roman" w:hAnsi="Cambria Math"/>
+                  <w:i/>
+                </w:rPr>
+              </m:ctrlPr>
+            </m:fPr>
+            <m:num>
+              <m:sSub>
+                <m:sSubPr>
+                  <m:ctrlPr>
+                    <w:rPr>
+                      <w:rFonts w:ascii="Cambria Math" w:eastAsia="Times New Roman" w:hAnsi="Cambria Math"/>
+                      <w:i/>
+                    </w:rPr>
+                  </m:ctrlPr>
+                </m:sSubPr>
+                <m:e>
+                  <m:r>
+                    <m:rPr>
+                      <m:sty m:val="p"/>
+                    </m:rPr>
+                    <w:rPr>
+                      <w:rFonts w:ascii="Cambria Math" w:eastAsia="Times New Roman" w:hAnsi="Cambria Math"/>
+                    </w:rPr>
+                    <m:t>G</m:t>
+                  </m:r>
+                </m:e>
+                <m:sub>
+                  <m:r>
+                    <w:rPr>
+                      <w:rFonts w:ascii="Cambria Math" w:eastAsia="Times New Roman" w:hAnsi="Cambria Math"/>
+                    </w:rPr>
+                    <m:t>2</m:t>
+                  </m:r>
+                </m:sub>
+              </m:sSub>
+              <m:r>
+                <w:rPr>
+                  <w:rFonts w:ascii="Cambria Math" w:eastAsia="Times New Roman" w:hAnsi="Cambria Math"/>
+                </w:rPr>
+                <m:t>φ</m:t>
+              </m:r>
+              <m:sSub>
+                <m:sSubPr>
+                  <m:ctrlPr>
+                    <w:rPr>
+                      <w:rFonts w:ascii="Cambria Math" w:eastAsia="Times New Roman" w:hAnsi="Cambria Math"/>
+                      <w:i/>
+                    </w:rPr>
+                  </m:ctrlPr>
+                </m:sSubPr>
+                <m:e>
+                  <m:r>
+                    <w:rPr>
+                      <w:rFonts w:ascii="Cambria Math" w:eastAsia="Times New Roman" w:hAnsi="Cambria Math"/>
+                    </w:rPr>
+                    <m:t>r</m:t>
+                  </m:r>
+                </m:e>
+                <m:sub>
+                  <m:r>
+                    <w:rPr>
+                      <w:rFonts w:ascii="Cambria Math" w:eastAsia="Times New Roman" w:hAnsi="Cambria Math"/>
+                    </w:rPr>
+                    <m:t>τ</m:t>
+                  </m:r>
+                </m:sub>
+              </m:sSub>
+            </m:num>
+            <m:den>
+              <m:sSub>
+                <m:sSubPr>
+                  <m:ctrlPr>
+                    <w:rPr>
+                      <w:rFonts w:ascii="Cambria Math" w:eastAsia="Times New Roman" w:hAnsi="Cambria Math"/>
+                      <w:i/>
+                    </w:rPr>
+                  </m:ctrlPr>
+                </m:sSubPr>
+                <m:e>
+                  <m:r>
+                    <w:rPr>
+                      <w:rFonts w:ascii="Cambria Math" w:eastAsia="Times New Roman" w:hAnsi="Cambria Math"/>
+                    </w:rPr>
+                    <m:t>T</m:t>
+                  </m:r>
+                </m:e>
+                <m:sub>
+                  <m:r>
+                    <w:rPr>
+                      <w:rFonts w:ascii="Cambria Math" w:eastAsia="Times New Roman" w:hAnsi="Cambria Math"/>
+                    </w:rPr>
+                    <m:t>e max</m:t>
+                  </m:r>
+                </m:sub>
+              </m:sSub>
+              <m:sSub>
+                <m:sSubPr>
+                  <m:ctrlPr>
+                    <w:rPr>
+                      <w:rFonts w:ascii="Cambria Math" w:eastAsia="Times New Roman" w:hAnsi="Cambria Math"/>
+                      <w:i/>
+                    </w:rPr>
+                  </m:ctrlPr>
+                </m:sSubPr>
+                <m:e>
+                  <m:r>
+                    <w:rPr>
+                      <w:rFonts w:ascii="Cambria Math" w:eastAsia="Times New Roman" w:hAnsi="Cambria Math"/>
+                    </w:rPr>
+                    <m:t>i</m:t>
+                  </m:r>
+                </m:e>
+                <m:sub>
+                  <m:r>
+                    <w:rPr>
+                      <w:rFonts w:ascii="Cambria Math" w:eastAsia="Times New Roman" w:hAnsi="Cambria Math"/>
+                    </w:rPr>
+                    <m:t>0</m:t>
+                  </m:r>
+                </m:sub>
+              </m:sSub>
+              <m:r>
+                <w:rPr>
+                  <w:rFonts w:ascii="Cambria Math" w:eastAsia="Times New Roman" w:hAnsi="Cambria Math"/>
+                </w:rPr>
+                <m:t>η</m:t>
+              </m:r>
+            </m:den>
+          </m:f>
+        </m:oMath>
+      </m:oMathPara>
+    </w:p>
+    <w:p>
+      <w:pPr>
+        <w:rPr>
+          <w:rFonts w:eastAsia="Times New Roman" w:hint="eastAsia"/>
+        </w:rPr>
+      </w:pPr>
+      <w:r>
+        <w:rPr>
+          <w:rFonts w:ascii="MS Mincho" w:eastAsia="MS Mincho" w:hAnsi="MS Mincho" w:cs="MS Mincho"/>
+        </w:rPr>
+        <w:t>式中</w:t>
+      </w:r>
+      <w:r>
+        <w:rPr>
+          <w:rFonts w:eastAsia="Times New Roman" w:hint="eastAsia"/>
+        </w:rPr>
+        <w:tab/>
+      </w:r>
+      <w:r>
+        <w:rPr>
+          <w:rFonts w:eastAsia="Times New Roman"/>
+        </w:rPr>
+        <w:t xml:space="preserve">m </w:t>
+      </w:r>
+      <w:r>
+        <w:rPr>
+          <w:rFonts w:eastAsia="Times New Roman" w:hint="eastAsia"/>
+        </w:rPr>
+        <w:t xml:space="preserve">--- </w:t>
+      </w:r>
+      <w:r>
+        <w:rPr>
+          <w:rFonts w:ascii="MS Mincho" w:eastAsia="MS Mincho" w:hAnsi="MS Mincho" w:cs="MS Mincho"/>
+        </w:rPr>
+        <w:t>汽</w:t>
+      </w:r>
+      <w:r>
+        <w:rPr>
+          <w:rFonts w:ascii="SimSun" w:eastAsia="SimSun" w:hAnsi="SimSun" w:cs="SimSun"/>
+        </w:rPr>
+        <w:t>车总质</w:t>
+      </w:r>
+      <w:r>
+        <w:rPr>
+          <w:rFonts w:ascii="MS Mincho" w:eastAsia="MS Mincho" w:hAnsi="MS Mincho" w:cs="MS Mincho"/>
+        </w:rPr>
+        <w:t>量</w:t>
+      </w:r>
+      <w:r>
+        <w:rPr>
+          <w:rFonts w:eastAsia="Times New Roman" w:hint="eastAsia"/>
+        </w:rPr>
+        <w:t>；</w:t>
+      </w:r>
+    </w:p>
+    <w:p>
+      <w:pPr>
+        <w:rPr>
+          <w:rFonts w:ascii="MS Mincho" w:eastAsia="MS Mincho" w:hAnsi="MS Mincho" w:cs="MS Mincho" w:hint="eastAsia"/>
+        </w:rPr>
+      </w:pPr>
+      <w:r>
+        <w:rPr>
+          <w:rFonts w:eastAsia="Times New Roman" w:hint="eastAsia"/>
+        </w:rPr>
+        <w:tab/>
+      </w:r>
+      <w:r>
+        <w:rPr>
+          <w:rFonts w:eastAsia="Times New Roman" w:hint="eastAsia"/>
+        </w:rPr>
+        <w:tab/>
+        <w:t>g</w:t>
+      </w:r>
+      <w:r>
+        <w:rPr>
+          <w:rFonts w:eastAsia="Times New Roman"/>
+        </w:rPr>
+        <w:t xml:space="preserve"> ---</w:t>
+      </w:r>
+      <w:r>
+        <w:rPr>
+          <w:rFonts w:eastAsia="Times New Roman" w:hint="eastAsia"/>
+        </w:rPr>
+        <w:t xml:space="preserve"> </w:t>
+      </w:r>
+      <w:r>
+        <w:rPr>
+          <w:rFonts w:ascii="MS Mincho" w:eastAsia="MS Mincho" w:hAnsi="MS Mincho" w:cs="MS Mincho"/>
+        </w:rPr>
+        <w:t>重</w:t>
+      </w:r>
+      <w:r>
+        <w:rPr>
+          <w:rFonts w:ascii="MS Mincho" w:eastAsia="MS Mincho" w:hAnsi="MS Mincho" w:cs="MS Mincho" w:hint="eastAsia"/>
+        </w:rPr>
+        <w:t>力加速度；</w:t>
+      </w:r>
+    </w:p>
+    <w:p>
+      <w:pPr>
+        <w:rPr>
+          <w:rFonts w:ascii="MS Mincho" w:eastAsia="MS Mincho" w:hAnsi="MS Mincho" w:cs="MS Mincho" w:hint="eastAsia"/>
+        </w:rPr>
+      </w:pPr>
+      <w:r>
+        <w:rPr>
+          <w:rFonts w:ascii="MS Mincho" w:eastAsia="MS Mincho" w:hAnsi="MS Mincho" w:cs="MS Mincho" w:hint="eastAsia"/>
+        </w:rPr>
+        <w:tab/>
+      </w:r>
+      <w:r>
+        <w:rPr>
+          <w:rFonts w:ascii="MS Mincho" w:eastAsia="MS Mincho" w:hAnsi="MS Mincho" w:cs="MS Mincho" w:hint="eastAsia"/>
+        </w:rPr>
+        <w:tab/>
+      </w:r>
+      <m:oMath>
+        <m:sSub>
+          <m:sSubPr>
+            <m:ctrlPr>
+              <w:rPr>
+                <w:rFonts w:ascii="Cambria Math" w:eastAsia="Times New Roman" w:hAnsi="Cambria Math"/>
+                <w:i/>
+              </w:rPr>
+            </m:ctrlPr>
+          </m:sSubPr>
+          <m:e>
+            <m:r>
+              <w:rPr>
+                <w:rFonts w:ascii="Cambria Math" w:eastAsia="Times New Roman" w:hAnsi="Cambria Math"/>
+              </w:rPr>
+              <m:t>ψ</m:t>
+            </m:r>
+          </m:e>
+          <m:sub>
+            <m:r>
+              <w:rPr>
+                <w:rFonts w:ascii="Cambria Math" w:eastAsia="Times New Roman" w:hAnsi="Cambria Math"/>
+              </w:rPr>
+              <m:t>max</m:t>
+            </m:r>
+          </m:sub>
+        </m:sSub>
+      </m:oMath>
+      <w:r>
+        <w:rPr>
+          <w:rFonts w:ascii="MS Mincho" w:eastAsia="MS Mincho" w:hAnsi="MS Mincho" w:cs="MS Mincho" w:hint="eastAsia"/>
+        </w:rPr>
+        <w:t xml:space="preserve"> --- 道路最大阻力系数；</w:t>
+      </w:r>
+    </w:p>
+    <w:p>
+      <w:pPr>
+        <w:rPr>
+          <w:rFonts w:ascii="MS Mincho" w:eastAsia="MS Mincho" w:hAnsi="MS Mincho" w:cs="MS Mincho" w:hint="eastAsia"/>
+        </w:rPr>
+      </w:pPr>
+      <w:r>
+        <w:rPr>
+          <w:rFonts w:ascii="MS Mincho" w:eastAsia="MS Mincho" w:hAnsi="MS Mincho" w:cs="MS Mincho" w:hint="eastAsia"/>
+        </w:rPr>
+        <w:tab/>
+      </w:r>
+      <w:r>
+        <w:rPr>
+          <w:rFonts w:ascii="MS Mincho" w:eastAsia="MS Mincho" w:hAnsi="MS Mincho" w:cs="MS Mincho" w:hint="eastAsia"/>
+        </w:rPr>
+        <w:tab/>
+      </w:r>
+      <m:oMath>
+        <m:sSub>
+          <m:sSubPr>
+            <m:ctrlPr>
+              <w:rPr>
+                <w:rFonts w:ascii="Cambria Math" w:eastAsia="Times New Roman" w:hAnsi="Cambria Math"/>
+                <w:i/>
+              </w:rPr>
+            </m:ctrlPr>
+          </m:sSubPr>
+          <m:e>
+            <m:r>
+              <w:rPr>
+                <w:rFonts w:ascii="Cambria Math" w:eastAsia="Times New Roman" w:hAnsi="Cambria Math"/>
+              </w:rPr>
+              <m:t>r</m:t>
+            </m:r>
+          </m:e>
+          <m:sub>
+            <m:r>
+              <w:rPr>
+                <w:rFonts w:ascii="Cambria Math" w:eastAsia="Times New Roman" w:hAnsi="Cambria Math"/>
+              </w:rPr>
+              <m:t>τ</m:t>
+            </m:r>
+          </m:sub>
+        </m:sSub>
+      </m:oMath>
+      <w:r>
+        <w:rPr>
+          <w:rFonts w:ascii="MS Mincho" w:eastAsia="MS Mincho" w:hAnsi="MS Mincho" w:cs="MS Mincho"/>
+        </w:rPr>
+        <w:t xml:space="preserve"> --- </w:t>
+      </w:r>
+      <w:r>
+        <w:rPr>
+          <w:rFonts w:ascii="SimSun" w:eastAsia="SimSun" w:hAnsi="SimSun" w:cs="SimSun"/>
+        </w:rPr>
+        <w:t>驱动车轮</w:t>
+      </w:r>
+      <w:r>
+        <w:rPr>
+          <w:rFonts w:ascii="MS Mincho" w:eastAsia="MS Mincho" w:hAnsi="MS Mincho" w:cs="MS Mincho" w:hint="eastAsia"/>
+        </w:rPr>
+        <w:t>的</w:t>
+      </w:r>
+      <w:r>
+        <w:rPr>
+          <w:rFonts w:ascii="SimSun" w:eastAsia="SimSun" w:hAnsi="SimSun" w:cs="SimSun"/>
+        </w:rPr>
+        <w:t>滚动</w:t>
+      </w:r>
+      <w:r>
+        <w:rPr>
+          <w:rFonts w:ascii="MS Mincho" w:eastAsia="MS Mincho" w:hAnsi="MS Mincho" w:cs="MS Mincho" w:hint="eastAsia"/>
+        </w:rPr>
+        <w:t>半径；</w:t>
+      </w:r>
+    </w:p>
+    <w:p>
+      <w:pPr>
+        <w:rPr>
+          <w:rFonts w:ascii="MS Mincho" w:eastAsia="MS Mincho" w:hAnsi="MS Mincho" w:cs="MS Mincho" w:hint="eastAsia"/>
+        </w:rPr>
+      </w:pPr>
+      <w:r>
+        <w:rPr>
+          <w:rFonts w:eastAsia="Times New Roman" w:hint="eastAsia"/>
+        </w:rPr>
+        <w:tab/>
+      </w:r>
+      <w:r>
+        <w:rPr>
+          <w:rFonts w:eastAsia="Times New Roman" w:hint="eastAsia"/>
+        </w:rPr>
+        <w:tab/>
+      </w:r>
+      <m:oMath>
+        <m:sSub>
+          <m:sSubPr>
+            <m:ctrlPr>
+              <w:rPr>
+                <w:rFonts w:ascii="Cambria Math" w:eastAsia="Times New Roman" w:hAnsi="Cambria Math"/>
+                <w:i/>
+              </w:rPr>
+            </m:ctrlPr>
+          </m:sSubPr>
+          <m:e>
+            <m:r>
+              <w:rPr>
+                <w:rFonts w:ascii="Cambria Math" w:eastAsia="Times New Roman" w:hAnsi="Cambria Math"/>
+              </w:rPr>
+              <m:t>T</m:t>
+            </m:r>
+          </m:e>
+          <m:sub>
+            <m:r>
+              <w:rPr>
+                <w:rFonts w:ascii="Cambria Math" w:eastAsia="Times New Roman" w:hAnsi="Cambria Math"/>
+              </w:rPr>
+              <m:t>e max</m:t>
+            </m:r>
+          </m:sub>
+        </m:sSub>
+      </m:oMath>
+      <w:r>
+        <w:rPr>
+          <w:rFonts w:eastAsia="Times New Roman" w:hint="eastAsia"/>
+        </w:rPr>
+        <w:t xml:space="preserve"> --- </w:t>
+      </w:r>
+      <w:r>
+        <w:rPr>
+          <w:rFonts w:ascii="SimSun" w:eastAsia="SimSun" w:hAnsi="SimSun" w:cs="SimSun"/>
+        </w:rPr>
+        <w:t>发动</w:t>
+      </w:r>
+      <w:r>
+        <w:rPr>
+          <w:rFonts w:ascii="MS Mincho" w:eastAsia="MS Mincho" w:hAnsi="MS Mincho" w:cs="MS Mincho"/>
+        </w:rPr>
+        <w:t>机</w:t>
+      </w:r>
+      <w:r>
+        <w:rPr>
+          <w:rFonts w:ascii="MS Mincho" w:eastAsia="MS Mincho" w:hAnsi="MS Mincho" w:cs="MS Mincho" w:hint="eastAsia"/>
+        </w:rPr>
+        <w:t>最大</w:t>
+      </w:r>
+      <w:r>
+        <w:rPr>
+          <w:rFonts w:ascii="SimSun" w:eastAsia="SimSun" w:hAnsi="SimSun" w:cs="SimSun"/>
+        </w:rPr>
+        <w:t>转</w:t>
+      </w:r>
+      <w:r>
+        <w:rPr>
+          <w:rFonts w:ascii="MS Mincho" w:eastAsia="MS Mincho" w:hAnsi="MS Mincho" w:cs="MS Mincho" w:hint="eastAsia"/>
+        </w:rPr>
+        <w:t>矩；</w:t>
+      </w:r>
+    </w:p>
+    <w:p>
+      <w:pPr>
+        <w:rPr>
+          <w:rFonts w:ascii="MS Mincho" w:eastAsia="MS Mincho" w:hAnsi="MS Mincho" w:cs="MS Mincho" w:hint="eastAsia"/>
+        </w:rPr>
+      </w:pPr>
+      <w:r>
+        <w:rPr>
+          <w:rFonts w:ascii="MS Mincho" w:eastAsia="MS Mincho" w:hAnsi="MS Mincho" w:cs="MS Mincho" w:hint="eastAsia"/>
+        </w:rPr>
+        <w:tab/>
+      </w:r>
+      <w:r>
+        <w:rPr>
+          <w:rFonts w:ascii="MS Mincho" w:eastAsia="MS Mincho" w:hAnsi="MS Mincho" w:cs="MS Mincho" w:hint="eastAsia"/>
+        </w:rPr>
+        <w:tab/>
+        <w:t>i</w:t>
+      </w:r>
+      <w:r>
+        <w:rPr>
+          <w:rFonts w:ascii="MS Mincho" w:eastAsia="MS Mincho" w:hAnsi="MS Mincho" w:cs="MS Mincho" w:hint="eastAsia"/>
+          <w:vertAlign w:val="subscript"/>
+        </w:rPr>
+        <w:t>0</w:t>
+      </w:r>
+      <w:r>
+        <w:rPr>
+          <w:rFonts w:ascii="MS Mincho" w:eastAsia="MS Mincho" w:hAnsi="MS Mincho" w:cs="MS Mincho" w:hint="eastAsia"/>
+        </w:rPr>
+        <w:t xml:space="preserve"> --- 主减速比；</w:t>
+      </w:r>
+    </w:p>
+    <w:p>
+      <w:pPr>
+        <w:rPr>
+          <w:rFonts w:ascii="MS Mincho" w:eastAsia="MS Mincho" w:hAnsi="MS Mincho" w:cs="MS Mincho" w:hint="eastAsia"/>
+        </w:rPr>
+      </w:pPr>
+      <w:r>
+        <w:rPr>
+          <w:rFonts w:ascii="MS Mincho" w:eastAsia="MS Mincho" w:hAnsi="MS Mincho" w:cs="MS Mincho" w:hint="eastAsia"/>
+        </w:rPr>
+        <w:tab/>
+      </w:r>
+      <w:r>
+        <w:rPr>
+          <w:rFonts w:ascii="MS Mincho" w:eastAsia="MS Mincho" w:hAnsi="MS Mincho" w:cs="MS Mincho" w:hint="eastAsia"/>
+        </w:rPr>
+        <w:tab/>
+      </w:r>
+      <m:oMath>
+        <m:sSub>
+          <m:sSubPr>
+            <m:ctrlPr>
+              <w:rPr>
+                <w:rFonts w:ascii="Cambria Math" w:eastAsia="Times New Roman" w:hAnsi="Cambria Math"/>
+                <w:i/>
+              </w:rPr>
+            </m:ctrlPr>
+          </m:sSubPr>
+          <m:e>
+            <m:r>
+              <w:rPr>
+                <w:rFonts w:ascii="Cambria Math" w:eastAsia="Times New Roman" w:hAnsi="Cambria Math"/>
+              </w:rPr>
+              <m:t>η</m:t>
+            </m:r>
+          </m:e>
+          <m:sub>
+            <m:r>
+              <w:rPr>
+                <w:rFonts w:ascii="Cambria Math" w:eastAsia="Times New Roman" w:hAnsi="Cambria Math"/>
+              </w:rPr>
+              <m:t>T</m:t>
+            </m:r>
+          </m:sub>
+        </m:sSub>
+      </m:oMath>
+      <w:r>
+        <w:rPr>
+          <w:rFonts w:ascii="MS Mincho" w:eastAsia="MS Mincho" w:hAnsi="MS Mincho" w:cs="MS Mincho" w:hint="eastAsia"/>
+        </w:rPr>
+        <w:t xml:space="preserve"> --- 汽</w:t>
+      </w:r>
+      <w:r>
+        <w:rPr>
+          <w:rFonts w:ascii="SimSun" w:eastAsia="SimSun" w:hAnsi="SimSun" w:cs="SimSun"/>
+        </w:rPr>
+        <w:t>车传动</w:t>
+      </w:r>
+      <w:r>
+        <w:rPr>
+          <w:rFonts w:ascii="MS Mincho" w:eastAsia="MS Mincho" w:hAnsi="MS Mincho" w:cs="MS Mincho" w:hint="eastAsia"/>
+        </w:rPr>
+        <w:t>系的</w:t>
+      </w:r>
+      <w:r>
+        <w:rPr>
+          <w:rFonts w:ascii="SimSun" w:eastAsia="SimSun" w:hAnsi="SimSun" w:cs="SimSun"/>
+        </w:rPr>
+        <w:t>传动</w:t>
+      </w:r>
+      <w:r>
+        <w:rPr>
+          <w:rFonts w:ascii="MS Mincho" w:eastAsia="MS Mincho" w:hAnsi="MS Mincho" w:cs="MS Mincho" w:hint="eastAsia"/>
+        </w:rPr>
+        <w:t>效率；</w:t>
+      </w:r>
+    </w:p>
+    <w:p>
+      <w:pPr>
+        <w:rPr>
+          <w:rFonts w:ascii="MS Mincho" w:eastAsia="MS Mincho" w:hAnsi="MS Mincho" w:cs="MS Mincho" w:hint="eastAsia"/>
+        </w:rPr>
+      </w:pPr>
+      <w:r>
+        <w:rPr>
+          <w:rFonts w:ascii="MS Mincho" w:eastAsia="MS Mincho" w:hAnsi="MS Mincho" w:cs="MS Mincho" w:hint="eastAsia"/>
+        </w:rPr>
+        <w:tab/>
+      </w:r>
+      <w:r>
+        <w:rPr>
+          <w:rFonts w:ascii="MS Mincho" w:eastAsia="MS Mincho" w:hAnsi="MS Mincho" w:cs="MS Mincho" w:hint="eastAsia"/>
+        </w:rPr>
+        <w:tab/>
+      </w:r>
+      <w:r>
+        <w:rPr>
+          <w:rFonts w:ascii="MS Mincho" w:eastAsia="MS Mincho" w:hAnsi="MS Mincho" w:cs="MS Mincho"/>
+        </w:rPr>
+        <w:t>G</w:t>
+      </w:r>
+      <w:r>
+        <w:rPr>
+          <w:rFonts w:ascii="MS Mincho" w:eastAsia="MS Mincho" w:hAnsi="MS Mincho" w:cs="MS Mincho" w:hint="eastAsia"/>
+          <w:vertAlign w:val="subscript"/>
+        </w:rPr>
+        <w:t>2</w:t>
+      </w:r>
+      <w:r>
+        <w:rPr>
+          <w:rFonts w:ascii="MS Mincho" w:eastAsia="MS Mincho" w:hAnsi="MS Mincho" w:cs="MS Mincho" w:hint="eastAsia"/>
+        </w:rPr>
+        <w:t xml:space="preserve"> </w:t>
+      </w:r>
+      <w:r>
+        <w:rPr>
+          <w:rFonts w:ascii="MS Mincho" w:eastAsia="MS Mincho" w:hAnsi="MS Mincho" w:cs="MS Mincho"/>
+        </w:rPr>
+        <w:t>-</w:t>
+      </w:r>
+      <w:r>
+        <w:rPr>
+          <w:rFonts w:ascii="MS Mincho" w:eastAsia="MS Mincho" w:hAnsi="MS Mincho" w:cs="MS Mincho" w:hint="eastAsia"/>
+        </w:rPr>
+        <w:t>-- 汽</w:t>
+      </w:r>
+      <w:r>
+        <w:rPr>
+          <w:rFonts w:ascii="SimSun" w:eastAsia="SimSun" w:hAnsi="SimSun" w:cs="SimSun"/>
+        </w:rPr>
+        <w:t>车满载</w:t>
+      </w:r>
+      <w:r>
+        <w:rPr>
+          <w:rFonts w:ascii="MS Mincho" w:eastAsia="MS Mincho" w:hAnsi="MS Mincho" w:cs="MS Mincho" w:hint="eastAsia"/>
+        </w:rPr>
+        <w:t>静止于水平路面</w:t>
+      </w:r>
+      <w:r>
+        <w:rPr>
+          <w:rFonts w:ascii="SimSun" w:eastAsia="SimSun" w:hAnsi="SimSun" w:cs="SimSun"/>
+        </w:rPr>
+        <w:t>时驱动桥给</w:t>
+      </w:r>
+      <w:r>
+        <w:rPr>
+          <w:rFonts w:ascii="MS Mincho" w:eastAsia="MS Mincho" w:hAnsi="MS Mincho" w:cs="MS Mincho" w:hint="eastAsia"/>
+        </w:rPr>
+        <w:t>地面的</w:t>
+      </w:r>
+      <w:r>
+        <w:rPr>
+          <w:rFonts w:ascii="SimSun" w:eastAsia="SimSun" w:hAnsi="SimSun" w:cs="SimSun"/>
+        </w:rPr>
+        <w:t>载</w:t>
+      </w:r>
+      <w:r>
+        <w:rPr>
+          <w:rFonts w:ascii="MS Mincho" w:eastAsia="MS Mincho" w:hAnsi="MS Mincho" w:cs="MS Mincho" w:hint="eastAsia"/>
+        </w:rPr>
+        <w:t>荷；</w:t>
+      </w:r>
+    </w:p>
+    <w:p>
+      <w:pPr>
+        <w:rPr>
+          <w:rFonts w:eastAsia="Times New Roman" w:hint="eastAsia"/>
+          <w:i/>
+        </w:rPr>
+      </w:pPr>
+      <w:r>
+        <w:rPr>
+          <w:rFonts w:ascii="MS Mincho" w:eastAsia="MS Mincho" w:hAnsi="MS Mincho" w:cs="MS Mincho" w:hint="eastAsia"/>
+        </w:rPr>
+        <w:tab/>
+      </w:r>
+      <w:r>
+        <w:rPr>
+          <w:rFonts w:ascii="MS Mincho" w:eastAsia="MS Mincho" w:hAnsi="MS Mincho" w:cs="MS Mincho" w:hint="eastAsia"/>
+        </w:rPr>
+        <w:tab/>
+      </w:r>
+      <m:oMath>
+        <m:r>
+          <w:rPr>
+            <w:rFonts w:ascii="Cambria Math" w:eastAsia="Times New Roman" w:hAnsi="Cambria Math"/>
+          </w:rPr>
+          <m:t>φ</m:t>
+        </m:r>
+      </m:oMath>
+      <w:r>
+        <w:rPr>
+          <w:rFonts w:ascii="MS Mincho" w:eastAsia="MS Mincho" w:hAnsi="MS Mincho" w:cs="MS Mincho" w:hint="eastAsia"/>
+        </w:rPr>
+        <w:t xml:space="preserve"> --- 道路的附着系数，</w:t>
+      </w:r>
+      <w:r>
+        <w:rPr>
+          <w:rFonts w:ascii="SimSun" w:eastAsia="SimSun" w:hAnsi="SimSun" w:cs="SimSun"/>
+        </w:rPr>
+        <w:t>计</w:t>
+      </w:r>
+      <w:r>
+        <w:rPr>
+          <w:rFonts w:ascii="MS Mincho" w:eastAsia="MS Mincho" w:hAnsi="MS Mincho" w:cs="MS Mincho" w:hint="eastAsia"/>
+        </w:rPr>
+        <w:t>算</w:t>
+      </w:r>
+      <w:r>
+        <w:rPr>
+          <w:rFonts w:ascii="SimSun" w:eastAsia="SimSun" w:hAnsi="SimSun" w:cs="SimSun"/>
+        </w:rPr>
+        <w:t>时</w:t>
+      </w:r>
+      <w:r>
+        <w:rPr>
+          <w:rFonts w:ascii="MS Mincho" w:eastAsia="MS Mincho" w:hAnsi="MS Mincho" w:cs="MS Mincho" w:hint="eastAsia"/>
+        </w:rPr>
+        <w:t xml:space="preserve">取 </w:t>
+      </w:r>
+      <m:oMath>
+        <m:r>
+          <w:rPr>
+            <w:rFonts w:ascii="Cambria Math" w:eastAsia="Times New Roman" w:hAnsi="Cambria Math"/>
+          </w:rPr>
+          <m:t>φ</m:t>
+        </m:r>
+        <m:r>
+          <w:rPr>
+            <w:rFonts w:ascii="Cambria Math" w:eastAsia="Times New Roman" w:hAnsi="Cambria Math"/>
+          </w:rPr>
+          <m:t>=0.5~0.6</m:t>
+        </m:r>
+      </m:oMath>
+      <w:r>
+        <w:rPr>
+          <w:rFonts w:ascii="MS Mincho" w:eastAsia="MS Mincho" w:hAnsi="MS Mincho" w:cs="MS Mincho"/>
+        </w:rPr>
+        <w:t xml:space="preserve"> ;</w:t>
+      </w:r>
+    </w:p>
+    <w:p>
+      <w:pPr>
+        <w:rPr>
+          <w:rFonts w:hint="eastAsia"/>
+        </w:rPr>
+      </w:pPr>
+    </w:p>
+    <w:p>
+      <w:pPr>
+        <w:pStyle w:val="1"/>
+        <w:numPr>
+          <w:ilvl w:val="0"/>
+          <w:numId w:val="1"/>
+        </w:numPr>
+        <w:rPr>
+          <w:rFonts w:hint="eastAsia"/>
+        </w:rPr>
+      </w:pPr>
+      <w:bookmarkStart w:id="20" w:name="_Toc482570535"/>
       <w:r>
         <w:rPr>
           <w:rFonts w:hint="eastAsia"/>
         </w:rPr>
         <w:lastRenderedPageBreak/>
-        <w:t>整车布置的基准线</w:t>
-      </w:r>
-      <w:bookmarkEnd w:id="21"/>
-    </w:p>
-    <w:p>
-      <w:pPr>
-        <w:pStyle w:val="21"/>
-        <w:rPr>
-          <w:rFonts w:hint="eastAsia"/>
-        </w:rPr>
-      </w:pPr>
-      <w:r>
-        <w:rPr>
-          <w:rFonts w:hint="eastAsia"/>
-        </w:rPr>
-        <w:t>整车布置的基准线也叫零线，是三维坐标面的交线</w:t>
-      </w:r>
-      <w:r>
-        <w:rPr>
-          <w:rFonts w:hint="eastAsia"/>
-        </w:rPr>
-        <w:t>，在汽车满载状态下确定，绘图时应将汽车前部绘在左侧。包括车架上平面线、前轮中心线、汽车中心线、地面线、前轮垂直线。</w:t>
-      </w:r>
+        <w:t>并联式</w:t>
+      </w:r>
+      <w:r>
+        <w:rPr>
+          <w:rFonts w:hint="eastAsia"/>
+        </w:rPr>
+        <w:t>驱动系统设计</w:t>
+      </w:r>
+      <w:bookmarkEnd w:id="20"/>
     </w:p>
     <w:p>
       <w:pPr>
@@ -11810,371 +12715,150 @@
           <w:rFonts w:hint="eastAsia"/>
         </w:rPr>
       </w:pPr>
-      <w:bookmarkStart w:id="22" w:name="_Toc482560342"/>
-      <w:r>
-        <w:rPr>
-          <w:rFonts w:hint="eastAsia"/>
-        </w:rPr>
-        <w:t>发动机的布置</w:t>
-      </w:r>
-      <w:bookmarkEnd w:id="22"/>
-    </w:p>
-    <w:p>
-      <w:pPr>
-        <w:pStyle w:val="3"/>
-        <w:numPr>
-          <w:ilvl w:val="2"/>
-          <w:numId w:val="1"/>
-        </w:numPr>
-        <w:spacing w:before="120"/>
-        <w:rPr>
-          <w:rFonts w:hint="eastAsia"/>
-        </w:rPr>
-      </w:pPr>
-      <w:r>
-        <w:rPr>
-          <w:rFonts w:hint="eastAsia"/>
-        </w:rPr>
-        <w:t>发动机的上下位置</w:t>
-      </w:r>
-    </w:p>
-    <w:p>
-      <w:pPr>
-        <w:pStyle w:val="3"/>
-        <w:numPr>
-          <w:ilvl w:val="2"/>
-          <w:numId w:val="1"/>
-        </w:numPr>
-        <w:spacing w:before="120"/>
-        <w:rPr>
-          <w:rFonts w:hint="eastAsia"/>
-        </w:rPr>
-      </w:pPr>
-      <w:r>
-        <w:rPr>
-          <w:rFonts w:hint="eastAsia"/>
-        </w:rPr>
-        <w:t>发动机</w:t>
-      </w:r>
-      <w:r>
-        <w:rPr>
-          <w:rFonts w:hint="eastAsia"/>
-        </w:rPr>
-        <w:t>的前后位置</w:t>
-      </w:r>
-    </w:p>
-    <w:p>
-      <w:pPr>
-        <w:pStyle w:val="3"/>
-        <w:numPr>
-          <w:ilvl w:val="2"/>
-          <w:numId w:val="1"/>
-        </w:numPr>
-        <w:spacing w:before="120"/>
-        <w:rPr>
-          <w:rFonts w:hint="eastAsia"/>
-        </w:rPr>
-      </w:pPr>
-      <w:r>
-        <w:rPr>
-          <w:rFonts w:hint="eastAsia"/>
-        </w:rPr>
-        <w:t>发动机</w:t>
-      </w:r>
-      <w:r>
-        <w:rPr>
-          <w:rFonts w:hint="eastAsia"/>
-        </w:rPr>
-        <w:t>的左右位置</w:t>
-      </w:r>
-    </w:p>
-    <w:p>
-      <w:pPr>
-        <w:pStyle w:val="2"/>
-        <w:numPr>
-          <w:ilvl w:val="1"/>
-          <w:numId w:val="1"/>
-        </w:numPr>
-        <w:spacing w:before="120"/>
-        <w:rPr>
-          <w:rFonts w:hint="eastAsia"/>
-        </w:rPr>
-      </w:pPr>
-      <w:bookmarkStart w:id="23" w:name="_Toc482560343"/>
-      <w:r>
-        <w:rPr>
-          <w:rFonts w:hint="eastAsia"/>
-        </w:rPr>
-        <w:t>传动系的布置</w:t>
-      </w:r>
-      <w:bookmarkEnd w:id="23"/>
-    </w:p>
-    <w:p>
-      <w:pPr>
-        <w:pStyle w:val="2"/>
-        <w:numPr>
-          <w:ilvl w:val="1"/>
-          <w:numId w:val="1"/>
-        </w:numPr>
-        <w:spacing w:before="120"/>
-        <w:rPr>
-          <w:rFonts w:hint="eastAsia"/>
-        </w:rPr>
-      </w:pPr>
-      <w:bookmarkStart w:id="24" w:name="_Toc482560344"/>
-      <w:r>
-        <w:rPr>
-          <w:rFonts w:hint="eastAsia"/>
-        </w:rPr>
-        <w:t>转向装置的布置</w:t>
-      </w:r>
-      <w:bookmarkEnd w:id="24"/>
-    </w:p>
-    <w:p>
-      <w:pPr>
-        <w:pStyle w:val="3"/>
-        <w:numPr>
-          <w:ilvl w:val="2"/>
-          <w:numId w:val="1"/>
-        </w:numPr>
-        <w:spacing w:before="120"/>
-        <w:rPr>
-          <w:rFonts w:hint="eastAsia"/>
-        </w:rPr>
-      </w:pPr>
-      <w:r>
-        <w:rPr>
-          <w:rFonts w:hint="eastAsia"/>
-        </w:rPr>
-        <w:t>转向盘的位置</w:t>
-      </w:r>
-    </w:p>
-    <w:p>
-      <w:pPr>
-        <w:pStyle w:val="3"/>
-        <w:numPr>
-          <w:ilvl w:val="2"/>
-          <w:numId w:val="1"/>
-        </w:numPr>
-        <w:spacing w:before="120"/>
-        <w:rPr>
-          <w:rFonts w:hint="eastAsia"/>
-        </w:rPr>
-      </w:pPr>
-      <w:r>
-        <w:rPr>
-          <w:rFonts w:hint="eastAsia"/>
-        </w:rPr>
-        <w:t>转向器的位置</w:t>
-      </w:r>
-    </w:p>
-    <w:p>
-      <w:pPr>
-        <w:pStyle w:val="2"/>
-        <w:numPr>
-          <w:ilvl w:val="1"/>
-          <w:numId w:val="1"/>
-        </w:numPr>
-        <w:spacing w:before="120"/>
-        <w:rPr>
-          <w:rFonts w:hint="eastAsia"/>
-        </w:rPr>
-      </w:pPr>
-      <w:bookmarkStart w:id="25" w:name="_Toc482560345"/>
-      <w:r>
-        <w:rPr>
-          <w:rFonts w:hint="eastAsia"/>
-        </w:rPr>
-        <w:t>悬架的布置</w:t>
-      </w:r>
-      <w:bookmarkEnd w:id="25"/>
-    </w:p>
-    <w:p>
-      <w:pPr>
-        <w:pStyle w:val="2"/>
-        <w:numPr>
-          <w:ilvl w:val="1"/>
-          <w:numId w:val="1"/>
-        </w:numPr>
-        <w:spacing w:before="120"/>
-        <w:rPr>
-          <w:rFonts w:hint="eastAsia"/>
-        </w:rPr>
-      </w:pPr>
-      <w:bookmarkStart w:id="26" w:name="_Toc482560346"/>
-      <w:r>
-        <w:rPr>
-          <w:rFonts w:hint="eastAsia"/>
-        </w:rPr>
-        <w:t>制动系的布置</w:t>
-      </w:r>
-      <w:bookmarkEnd w:id="26"/>
-    </w:p>
-    <w:p>
-      <w:pPr>
-        <w:pStyle w:val="2"/>
-        <w:numPr>
-          <w:ilvl w:val="1"/>
-          <w:numId w:val="1"/>
-        </w:numPr>
-        <w:spacing w:before="120"/>
-        <w:rPr>
-          <w:rFonts w:hint="eastAsia"/>
-        </w:rPr>
-      </w:pPr>
-      <w:bookmarkStart w:id="27" w:name="_Toc482560347"/>
-      <w:r>
-        <w:rPr>
-          <w:rFonts w:hint="eastAsia"/>
-        </w:rPr>
-        <w:t>踏板</w:t>
-      </w:r>
-      <w:r>
-        <w:rPr>
-          <w:rFonts w:hint="eastAsia"/>
-        </w:rPr>
-        <w:t>的布置</w:t>
-      </w:r>
-      <w:bookmarkEnd w:id="27"/>
-    </w:p>
-    <w:p>
-      <w:pPr>
-        <w:pStyle w:val="2"/>
-        <w:numPr>
-          <w:ilvl w:val="1"/>
-          <w:numId w:val="1"/>
-        </w:numPr>
-        <w:spacing w:before="120"/>
-        <w:rPr>
-          <w:rFonts w:hint="eastAsia"/>
-        </w:rPr>
-      </w:pPr>
-      <w:bookmarkStart w:id="28" w:name="_Toc482560348"/>
-      <w:r>
-        <w:rPr>
-          <w:rFonts w:hint="eastAsia"/>
-        </w:rPr>
-        <w:t>油箱、备胎、行李箱、蓄电池的布置</w:t>
-      </w:r>
-      <w:bookmarkEnd w:id="28"/>
-    </w:p>
-    <w:p>
-      <w:pPr>
-        <w:pStyle w:val="2"/>
-        <w:numPr>
-          <w:ilvl w:val="1"/>
-          <w:numId w:val="1"/>
-        </w:numPr>
-        <w:spacing w:before="120"/>
-      </w:pPr>
-      <w:bookmarkStart w:id="29" w:name="_Toc482560349"/>
-      <w:r>
-        <w:rPr>
-          <w:rFonts w:hint="eastAsia"/>
-        </w:rPr>
-        <w:t>车身内部布置</w:t>
-      </w:r>
-      <w:bookmarkEnd w:id="29"/>
-    </w:p>
-    <w:p>
-      <w:pPr>
-        <w:pStyle w:val="1"/>
-        <w:numPr>
-          <w:ilvl w:val="0"/>
-          <w:numId w:val="1"/>
-        </w:numPr>
-        <w:rPr>
-          <w:rFonts w:hint="eastAsia"/>
-        </w:rPr>
-      </w:pPr>
-      <w:bookmarkStart w:id="30" w:name="_Toc482560350"/>
-      <w:r>
-        <w:rPr>
-          <w:rFonts w:hint="eastAsia"/>
-        </w:rPr>
-        <w:t>驱动</w:t>
-      </w:r>
-      <w:r>
-        <w:rPr>
-          <w:rFonts w:hint="eastAsia"/>
-        </w:rPr>
-        <w:t>系统设计</w:t>
-      </w:r>
-      <w:bookmarkEnd w:id="30"/>
-    </w:p>
-    <w:p>
-      <w:pPr>
-        <w:pStyle w:val="2"/>
-        <w:numPr>
-          <w:ilvl w:val="1"/>
-          <w:numId w:val="1"/>
-        </w:numPr>
-        <w:spacing w:before="120"/>
-        <w:rPr>
-          <w:rFonts w:hint="eastAsia"/>
-        </w:rPr>
-      </w:pPr>
-      <w:bookmarkStart w:id="31" w:name="_Toc482560351"/>
+      <w:bookmarkStart w:id="21" w:name="_Toc482570536"/>
       <w:r>
         <w:rPr>
           <w:rFonts w:hint="eastAsia"/>
         </w:rPr>
         <w:t>原理</w:t>
       </w:r>
-      <w:bookmarkEnd w:id="31"/>
+      <w:bookmarkEnd w:id="21"/>
     </w:p>
     <w:p>
       <w:pPr>
         <w:pStyle w:val="21"/>
       </w:pPr>
       <w:r>
-        <w:rPr>
-          <w:rFonts w:hint="eastAsia"/>
-        </w:rPr>
-        <w:t>在驱动系统内部存在两类能量流，分别为机械能量流和电能量流。在功率交汇点处，始终以同一类功率形式，即电气的或机械的功率形式，而不是电气的和机械的功率形式，呈现着两个功率的相加或将一个功率分解为两个功率。</w:t>
-      </w:r>
-      <w:r>
-        <w:rPr>
-          <w:rFonts w:hint="eastAsia"/>
-        </w:rPr>
-        <w:t>混合动力电动汽车基本分类为：串联式、并联式、混联式和复合式。其中并联式</w:t>
-      </w:r>
-      <w:r>
-        <w:rPr>
-          <w:rFonts w:hint="eastAsia"/>
-        </w:rPr>
-        <w:t>（机械耦合）</w:t>
-      </w:r>
-      <w:r>
-        <w:rPr>
-          <w:rFonts w:hint="eastAsia"/>
-        </w:rPr>
-        <w:t>的原理基本</w:t>
-      </w:r>
-      <w:r>
-        <w:rPr>
-          <w:rFonts w:hint="eastAsia"/>
-        </w:rPr>
-        <w:lastRenderedPageBreak/>
-        <w:t>如图：</w:t>
-      </w:r>
-    </w:p>
-    <w:p>
-      <w:pPr>
-        <w:pStyle w:val="21"/>
-        <w:rPr>
-          <w:rFonts w:hint="eastAsia"/>
-        </w:rPr>
-      </w:pPr>
-      <w:r>
         <w:drawing>
-          <wp:anchor distT="0" distB="0" distL="114300" distR="114300" simplePos="0" relativeHeight="251660288" behindDoc="0" locked="0" layoutInCell="1" allowOverlap="1" wp14:anchorId="2C02AE57" wp14:editId="6539D254">
+          <wp:anchor distT="0" distB="0" distL="114300" distR="114300" simplePos="0" relativeHeight="251659264" behindDoc="0" locked="0" layoutInCell="1" allowOverlap="1" wp14:anchorId="3509F72A" wp14:editId="4B3D5C1C">
             <wp:simplePos x="0" y="0"/>
             <wp:positionH relativeFrom="column">
-              <wp:posOffset>656590</wp:posOffset>
+              <wp:posOffset>659130</wp:posOffset>
             </wp:positionH>
             <wp:positionV relativeFrom="paragraph">
-              <wp:posOffset>2710180</wp:posOffset>
+              <wp:posOffset>1017905</wp:posOffset>
+            </wp:positionV>
+            <wp:extent cx="3390900" cy="1612900"/>
+            <wp:effectExtent l="0" t="0" r="12700" b="12700"/>
+            <wp:wrapTopAndBottom/>
+            <wp:docPr id="3" name="图片 3"/>
+            <wp:cNvGraphicFramePr>
+              <a:graphicFrameLocks xmlns:a="http://schemas.openxmlformats.org/drawingml/2006/main" noChangeAspect="1"/>
+            </wp:cNvGraphicFramePr>
+            <a:graphic xmlns:a="http://schemas.openxmlformats.org/drawingml/2006/main">
+              <a:graphicData uri="http://schemas.openxmlformats.org/drawingml/2006/picture">
+                <pic:pic xmlns:pic="http://schemas.openxmlformats.org/drawingml/2006/picture">
+                  <pic:nvPicPr>
+                    <pic:cNvPr id="1" name=""/>
+                    <pic:cNvPicPr/>
+                  </pic:nvPicPr>
+                  <pic:blipFill>
+                    <a:blip r:embed="rId19">
+                      <a:extLst>
+                        <a:ext uri="{28A0092B-C50C-407E-A947-70E740481C1C}">
+                          <a14:useLocalDpi xmlns:a14="http://schemas.microsoft.com/office/drawing/2010/main" val="0"/>
+                        </a:ext>
+                      </a:extLst>
+                    </a:blip>
+                    <a:stretch>
+                      <a:fillRect/>
+                    </a:stretch>
+                  </pic:blipFill>
+                  <pic:spPr>
+                    <a:xfrm>
+                      <a:off x="0" y="0"/>
+                      <a:ext cx="3390900" cy="1612900"/>
+                    </a:xfrm>
+                    <a:prstGeom prst="rect">
+                      <a:avLst/>
+                    </a:prstGeom>
+                  </pic:spPr>
+                </pic:pic>
+              </a:graphicData>
+            </a:graphic>
+            <wp14:sizeRelH relativeFrom="page">
+              <wp14:pctWidth>0</wp14:pctWidth>
+            </wp14:sizeRelH>
+            <wp14:sizeRelV relativeFrom="page">
+              <wp14:pctHeight>0</wp14:pctHeight>
+            </wp14:sizeRelV>
+          </wp:anchor>
+        </w:drawing>
+      </w:r>
+      <w:r>
+        <w:rPr>
+          <w:rFonts w:hint="eastAsia"/>
+        </w:rPr>
+        <w:t>在驱动系统内部存在两类能量流，分别为机械能量流和电能量流。在功率交汇点处，始终以同一类功率形式，即电气的或机械的功率形式，而不是电气的和机械的功率形式，呈现着两个功率的相加或将一个功率分解为两个功率。</w:t>
+      </w:r>
+      <w:r>
+        <w:rPr>
+          <w:rFonts w:hint="eastAsia"/>
+        </w:rPr>
+        <w:t>混合动力电动汽车基本分类为：串联式、并联式、混联式和复合式。其中并联式（机械耦合）的原理基本如图：</w:t>
+      </w:r>
+    </w:p>
+    <w:p>
+      <w:pPr>
+        <w:pStyle w:val="21"/>
+        <w:rPr>
+          <w:rFonts w:hint="eastAsia"/>
+        </w:rPr>
+      </w:pPr>
+      <w:r>
+        <w:rPr>
+          <w:rFonts w:hint="eastAsia"/>
+        </w:rPr>
+        <w:t>并联式</w:t>
+      </w:r>
+      <w:r>
+        <w:rPr>
+          <w:rFonts w:hint="eastAsia"/>
+        </w:rPr>
+        <w:t>混合动力驱动系统</w:t>
+      </w:r>
+      <w:r>
+        <w:rPr>
+          <w:rFonts w:hint="eastAsia"/>
+        </w:rPr>
+        <w:t>的特征：在机械耦合器中两个机械功率被相加在一起。内燃机是基本能源设备，而蓄电池组和电动机驱动装置则组成能量缓冲器。此时，功率流仅受动力装置</w:t>
+      </w:r>
+      <w:r>
+        <w:rPr>
+          <w:rFonts w:hint="eastAsia"/>
+        </w:rPr>
+        <w:t>-</w:t>
+      </w:r>
+      <w:r>
+        <w:rPr>
+          <w:rFonts w:hint="eastAsia"/>
+        </w:rPr>
+        <w:t>内燃机和电动机所控制。</w:t>
+      </w:r>
+      <w:r>
+        <w:rPr>
+          <w:rFonts w:hint="eastAsia"/>
+        </w:rPr>
+        <w:t>由发动机直接向驱动轮提供机械动力，在机械层面上与传动系相配合的电动机予以辅助，并通过机械联轴器使两者共同配合提供动力。动力流向如图：</w:t>
+      </w:r>
+    </w:p>
+    <w:p>
+      <w:pPr>
+        <w:pStyle w:val="21"/>
+        <w:rPr>
+          <w:rFonts w:hint="eastAsia"/>
+        </w:rPr>
+      </w:pPr>
+      <w:r>
+        <w:lastRenderedPageBreak/>
+        <w:drawing>
+          <wp:anchor distT="0" distB="0" distL="114300" distR="114300" simplePos="0" relativeHeight="251661312" behindDoc="0" locked="0" layoutInCell="1" allowOverlap="1" wp14:anchorId="25B041F4" wp14:editId="7787F3AC">
+            <wp:simplePos x="0" y="0"/>
+            <wp:positionH relativeFrom="column">
+              <wp:posOffset>513715</wp:posOffset>
+            </wp:positionH>
+            <wp:positionV relativeFrom="paragraph">
+              <wp:posOffset>140335</wp:posOffset>
             </wp:positionV>
             <wp:extent cx="4283710" cy="3251835"/>
             <wp:effectExtent l="0" t="0" r="8890" b="0"/>
@@ -12193,7 +12877,7 @@
                     </pic:cNvPicPr>
                   </pic:nvPicPr>
                   <pic:blipFill>
-                    <a:blip r:embed="rId19" cstate="print">
+                    <a:blip r:embed="rId20" cstate="print">
                       <a:extLst>
                         <a:ext uri="{28A0092B-C50C-407E-A947-70E740481C1C}">
                           <a14:useLocalDpi xmlns:a14="http://schemas.microsoft.com/office/drawing/2010/main" val="0"/>
@@ -12233,113 +12917,6 @@
           </wp:anchor>
         </w:drawing>
       </w:r>
-      <w:r>
-        <w:drawing>
-          <wp:anchor distT="0" distB="0" distL="114300" distR="114300" simplePos="0" relativeHeight="251658240" behindDoc="0" locked="0" layoutInCell="1" allowOverlap="1" wp14:anchorId="30E2FEC2" wp14:editId="10DBD8B5">
-            <wp:simplePos x="0" y="0"/>
-            <wp:positionH relativeFrom="column">
-              <wp:posOffset>1165225</wp:posOffset>
-            </wp:positionH>
-            <wp:positionV relativeFrom="paragraph">
-              <wp:posOffset>26</wp:posOffset>
-            </wp:positionV>
-            <wp:extent cx="3390900" cy="1612900"/>
-            <wp:effectExtent l="0" t="0" r="12700" b="12700"/>
-            <wp:wrapTopAndBottom/>
-            <wp:docPr id="3" name="图片 3"/>
-            <wp:cNvGraphicFramePr>
-              <a:graphicFrameLocks xmlns:a="http://schemas.openxmlformats.org/drawingml/2006/main" noChangeAspect="1"/>
-            </wp:cNvGraphicFramePr>
-            <a:graphic xmlns:a="http://schemas.openxmlformats.org/drawingml/2006/main">
-              <a:graphicData uri="http://schemas.openxmlformats.org/drawingml/2006/picture">
-                <pic:pic xmlns:pic="http://schemas.openxmlformats.org/drawingml/2006/picture">
-                  <pic:nvPicPr>
-                    <pic:cNvPr id="1" name=""/>
-                    <pic:cNvPicPr/>
-                  </pic:nvPicPr>
-                  <pic:blipFill>
-                    <a:blip r:embed="rId20">
-                      <a:extLst>
-                        <a:ext uri="{28A0092B-C50C-407E-A947-70E740481C1C}">
-                          <a14:useLocalDpi xmlns:a14="http://schemas.microsoft.com/office/drawing/2010/main" val="0"/>
-                        </a:ext>
-                      </a:extLst>
-                    </a:blip>
-                    <a:stretch>
-                      <a:fillRect/>
-                    </a:stretch>
-                  </pic:blipFill>
-                  <pic:spPr>
-                    <a:xfrm>
-                      <a:off x="0" y="0"/>
-                      <a:ext cx="3390900" cy="1612900"/>
-                    </a:xfrm>
-                    <a:prstGeom prst="rect">
-                      <a:avLst/>
-                    </a:prstGeom>
-                  </pic:spPr>
-                </pic:pic>
-              </a:graphicData>
-            </a:graphic>
-            <wp14:sizeRelH relativeFrom="page">
-              <wp14:pctWidth>0</wp14:pctWidth>
-            </wp14:sizeRelH>
-            <wp14:sizeRelV relativeFrom="page">
-              <wp14:pctHeight>0</wp14:pctHeight>
-            </wp14:sizeRelV>
-          </wp:anchor>
-        </w:drawing>
-      </w:r>
-      <w:r>
-        <w:rPr>
-          <w:rFonts w:hint="eastAsia"/>
-        </w:rPr>
-        <w:t>并联式</w:t>
-      </w:r>
-      <w:r>
-        <w:rPr>
-          <w:rFonts w:hint="eastAsia"/>
-        </w:rPr>
-        <w:t>混合动力驱动系统</w:t>
-      </w:r>
-      <w:r>
-        <w:rPr>
-          <w:rFonts w:hint="eastAsia"/>
-        </w:rPr>
-        <w:t>的特征：在机械耦合器中两个机械功率被相加在一起。内燃机是基本能源设备，而蓄电池组和电动机驱动装置则组成能量缓冲器。此时，功率流仅受动力装置</w:t>
-      </w:r>
-      <w:r>
-        <w:rPr>
-          <w:rFonts w:hint="eastAsia"/>
-        </w:rPr>
-        <w:t>-</w:t>
-      </w:r>
-      <w:r>
-        <w:rPr>
-          <w:rFonts w:hint="eastAsia"/>
-        </w:rPr>
-        <w:t>内燃机和电动机所控制。</w:t>
-      </w:r>
-      <w:r>
-        <w:rPr>
-          <w:rFonts w:hint="eastAsia"/>
-        </w:rPr>
-        <w:t>由发动机直接向驱动轮提供机械动力，在机械层面上与传动系相配合的电动机予以辅助，并通过机械联轴器使两者共同配合提供动力。</w:t>
-      </w:r>
-      <w:r>
-        <w:rPr>
-          <w:rFonts w:hint="eastAsia"/>
-        </w:rPr>
-        <w:t>动力流向如图：</w:t>
-      </w:r>
-    </w:p>
-    <w:p>
-      <w:pPr>
-        <w:pStyle w:val="21"/>
-        <w:rPr>
-          <w:rFonts w:hint="eastAsia"/>
-        </w:rPr>
-      </w:pPr>
     </w:p>
     <w:p>
       <w:pPr>
@@ -12353,14 +12930,14 @@
           <w:rFonts w:hint="eastAsia"/>
         </w:rPr>
       </w:pPr>
-      <w:bookmarkStart w:id="32" w:name="_Toc482560352"/>
+      <w:bookmarkStart w:id="22" w:name="_Toc482570537"/>
       <w:r>
         <w:rPr>
           <w:rFonts w:hint="eastAsia"/>
         </w:rPr>
         <w:t>特点</w:t>
       </w:r>
-      <w:bookmarkEnd w:id="32"/>
+      <w:bookmarkEnd w:id="22"/>
     </w:p>
     <w:p>
       <w:pPr>
@@ -12446,15 +13023,14 @@
           <w:rFonts w:hint="eastAsia"/>
         </w:rPr>
       </w:pPr>
-      <w:bookmarkStart w:id="33" w:name="_Toc482560353"/>
-      <w:r>
-        <w:rPr>
-          <w:rFonts w:hint="eastAsia"/>
-        </w:rPr>
-        <w:lastRenderedPageBreak/>
+      <w:bookmarkStart w:id="23" w:name="_Toc482570538"/>
+      <w:r>
+        <w:rPr>
+          <w:rFonts w:hint="eastAsia"/>
+        </w:rPr>
         <w:t>转矩耦合和转速耦合</w:t>
       </w:r>
-      <w:bookmarkEnd w:id="33"/>
+      <w:bookmarkEnd w:id="23"/>
     </w:p>
     <w:p>
       <w:pPr>
@@ -12517,6 +13093,9 @@
     <w:p>
       <w:pPr>
         <w:pStyle w:val="21"/>
+        <w:rPr>
+          <w:rFonts w:hint="eastAsia"/>
+        </w:rPr>
       </w:pPr>
       <w:r>
         <w:rPr>
@@ -12542,14 +13121,795 @@
           <w:rFonts w:hint="eastAsia"/>
         </w:rPr>
       </w:pPr>
-      <w:bookmarkStart w:id="34" w:name="_Toc482560354"/>
+      <w:bookmarkStart w:id="24" w:name="_Toc482570539"/>
+      <w:r>
+        <w:rPr>
+          <w:rFonts w:hint="eastAsia"/>
+        </w:rPr>
+        <w:lastRenderedPageBreak/>
+        <w:t>汽车总成设计</w:t>
+      </w:r>
+      <w:bookmarkEnd w:id="24"/>
+    </w:p>
+    <w:p>
+      <w:pPr>
+        <w:pStyle w:val="2"/>
+        <w:numPr>
+          <w:ilvl w:val="1"/>
+          <w:numId w:val="1"/>
+        </w:numPr>
+        <w:spacing w:before="120"/>
+        <w:rPr>
+          <w:rFonts w:hint="eastAsia"/>
+        </w:rPr>
+      </w:pPr>
+      <w:bookmarkStart w:id="25" w:name="_Toc482570540"/>
+      <w:r>
+        <w:rPr>
+          <w:rFonts w:hint="eastAsia"/>
+        </w:rPr>
+        <w:t>发动机</w:t>
+      </w:r>
+      <w:r>
+        <w:rPr>
+          <w:rFonts w:hint="eastAsia"/>
+        </w:rPr>
+        <w:t>和电动机</w:t>
+      </w:r>
+      <w:r>
+        <w:rPr>
+          <w:rFonts w:hint="eastAsia"/>
+        </w:rPr>
+        <w:t>系统</w:t>
+      </w:r>
+      <w:bookmarkEnd w:id="25"/>
+    </w:p>
+    <w:p>
+      <w:pPr>
+        <w:rPr>
+          <w:rFonts w:hint="eastAsia"/>
+        </w:rPr>
+      </w:pPr>
+      <w:r>
+        <w:rPr>
+          <w:rFonts w:hint="eastAsia"/>
+        </w:rPr>
+        <w:t>发动机、</w:t>
+      </w:r>
+      <w:r>
+        <w:rPr>
+          <w:rFonts w:hint="eastAsia"/>
+        </w:rPr>
+        <w:t>电动机、机械连轴器</w:t>
+      </w:r>
+      <w:r>
+        <w:rPr>
+          <w:rFonts w:hint="eastAsia"/>
+        </w:rPr>
+        <w:t>这一</w:t>
+      </w:r>
+      <w:r>
+        <w:rPr>
+          <w:rFonts w:hint="eastAsia"/>
+        </w:rPr>
+        <w:t>机械</w:t>
+      </w:r>
+      <w:r>
+        <w:rPr>
+          <w:rFonts w:hint="eastAsia"/>
+        </w:rPr>
+        <w:t>传动总成的布置，关键</w:t>
+      </w:r>
+      <w:r>
+        <w:rPr>
+          <w:rFonts w:hint="eastAsia"/>
+        </w:rPr>
+        <w:t>在于其与发动机机舱后隔板、地板及倾斜部分的最佳相对位置。此时的布置空间应考虑到发动机维修的方便性。布置完成后应以曲轴中心线与缸体前端的交点</w:t>
+      </w:r>
+      <w:r>
+        <w:t>M</w:t>
+      </w:r>
+      <w:r>
+        <w:rPr>
+          <w:rFonts w:hint="eastAsia"/>
+        </w:rPr>
+        <w:t>及曲轴中心线的倾斜角</w:t>
+      </w:r>
+    </w:p>
+    <w:p>
+      <w:pPr>
+        <w:pStyle w:val="2"/>
+        <w:numPr>
+          <w:ilvl w:val="1"/>
+          <w:numId w:val="1"/>
+        </w:numPr>
+        <w:spacing w:before="120"/>
+        <w:rPr>
+          <w:rFonts w:hint="eastAsia"/>
+        </w:rPr>
+      </w:pPr>
+      <w:bookmarkStart w:id="26" w:name="_Toc482570541"/>
+      <w:r>
+        <w:rPr>
+          <w:rFonts w:hint="eastAsia"/>
+        </w:rPr>
+        <w:t>车身系统</w:t>
+      </w:r>
+      <w:bookmarkEnd w:id="26"/>
+    </w:p>
+    <w:p>
+      <w:pPr>
+        <w:pStyle w:val="3"/>
+        <w:numPr>
+          <w:ilvl w:val="2"/>
+          <w:numId w:val="1"/>
+        </w:numPr>
+        <w:spacing w:before="120"/>
+        <w:rPr>
+          <w:rFonts w:hint="eastAsia"/>
+        </w:rPr>
+      </w:pPr>
+      <w:r>
+        <w:rPr>
+          <w:rFonts w:hint="eastAsia"/>
+        </w:rPr>
+        <w:t>车</w:t>
+      </w:r>
+      <w:r>
+        <w:rPr>
+          <w:rFonts w:hint="eastAsia"/>
+        </w:rPr>
+        <w:t>架和车身底板的位置</w:t>
+      </w:r>
+    </w:p>
+    <w:p>
+      <w:pPr>
+        <w:rPr>
+          <w:rFonts w:hint="eastAsia"/>
+        </w:rPr>
+      </w:pPr>
+      <w:r>
+        <w:rPr>
+          <w:rFonts w:hint="eastAsia"/>
+        </w:rPr>
+        <w:t>轿车多采用承载式车身，其布置以侧视图和俯视图为主，整车的长宽确定后，车架的长宽也基本确定。车架长度大致与整车长度接近，车架前部宽度可根据前置发动机的外廓宽度、前轮距以及前轮最大转角时需留的空间等因素确定；车架后部宽度可根据后轮距和钢板弹簧片宽等尺寸确定。</w:t>
+      </w:r>
+    </w:p>
+    <w:p>
+      <w:pPr>
+        <w:pStyle w:val="3"/>
+        <w:numPr>
+          <w:ilvl w:val="2"/>
+          <w:numId w:val="1"/>
+        </w:numPr>
+        <w:spacing w:before="120"/>
+        <w:rPr>
+          <w:rFonts w:hint="eastAsia"/>
+        </w:rPr>
+      </w:pPr>
+      <w:r>
+        <w:rPr>
+          <w:rFonts w:hint="eastAsia"/>
+        </w:rPr>
+        <w:t>油箱和行李箱</w:t>
+      </w:r>
+    </w:p>
+    <w:p>
+      <w:pPr>
+        <w:pStyle w:val="21"/>
+        <w:rPr>
+          <w:rFonts w:hint="eastAsia"/>
+        </w:rPr>
+      </w:pPr>
+      <w:r>
+        <w:rPr>
+          <w:rFonts w:hint="eastAsia"/>
+        </w:rPr>
+        <w:t>油箱通常位于司机坐椅一侧，以便加油。从防火考虑，最好位于轴距以内并远离发动机排气管、消音器及蓄电池。排气管、消音器通常布置在汽车右侧，而蓄电池靠近电动机则可缩短线路</w:t>
+      </w:r>
+      <w:r>
+        <w:rPr>
+          <w:rFonts w:hint="eastAsia"/>
+        </w:rPr>
+        <w:t>。轿车的行李箱布置在后座之后及后悬处，它应容纳下多件行李。</w:t>
+      </w:r>
+    </w:p>
+    <w:p>
+      <w:pPr>
+        <w:pStyle w:val="3"/>
+        <w:numPr>
+          <w:ilvl w:val="2"/>
+          <w:numId w:val="1"/>
+        </w:numPr>
+        <w:spacing w:before="120"/>
+        <w:rPr>
+          <w:rFonts w:hint="eastAsia"/>
+        </w:rPr>
+      </w:pPr>
+      <w:r>
+        <w:rPr>
+          <w:rFonts w:hint="eastAsia"/>
+        </w:rPr>
+        <w:t>座椅及附件</w:t>
+      </w:r>
+    </w:p>
+    <w:p>
+      <w:pPr>
+        <w:pStyle w:val="3"/>
+        <w:numPr>
+          <w:ilvl w:val="2"/>
+          <w:numId w:val="1"/>
+        </w:numPr>
+        <w:spacing w:before="120"/>
+        <w:rPr>
+          <w:rFonts w:hint="eastAsia"/>
+        </w:rPr>
+      </w:pPr>
+      <w:r>
+        <w:rPr>
+          <w:rFonts w:hint="eastAsia"/>
+        </w:rPr>
+        <w:t>冷暖空调系统</w:t>
+      </w:r>
+    </w:p>
+    <w:p>
+      <w:pPr>
+        <w:rPr>
+          <w:rFonts w:hint="eastAsia"/>
+        </w:rPr>
+      </w:pPr>
+      <w:r>
+        <w:rPr>
+          <w:rFonts w:hint="eastAsia"/>
+        </w:rPr>
+        <w:t>轿车的空调设备都布置在仪表板的右侧，完成布置后，可绘出轿车顶盖、发动机罩、行李箱盖、前后风窗玻璃的轮廓线。</w:t>
+      </w:r>
+    </w:p>
+    <w:p>
+      <w:pPr>
+        <w:pStyle w:val="2"/>
+        <w:numPr>
+          <w:ilvl w:val="1"/>
+          <w:numId w:val="1"/>
+        </w:numPr>
+        <w:spacing w:before="120"/>
+        <w:rPr>
+          <w:rFonts w:hint="eastAsia"/>
+        </w:rPr>
+      </w:pPr>
+      <w:bookmarkStart w:id="27" w:name="_Toc482570542"/>
+      <w:r>
+        <w:rPr>
+          <w:rFonts w:hint="eastAsia"/>
+        </w:rPr>
+        <w:t>传动系统</w:t>
+      </w:r>
+      <w:bookmarkEnd w:id="27"/>
+    </w:p>
+    <w:p>
+      <w:pPr>
+        <w:pStyle w:val="3"/>
+        <w:numPr>
+          <w:ilvl w:val="2"/>
+          <w:numId w:val="1"/>
+        </w:numPr>
+        <w:spacing w:before="120"/>
+        <w:rPr>
+          <w:rFonts w:hint="eastAsia"/>
+        </w:rPr>
+      </w:pPr>
+      <w:r>
+        <w:rPr>
+          <w:rFonts w:hint="eastAsia"/>
+        </w:rPr>
+        <w:t>离合器</w:t>
+      </w:r>
+    </w:p>
+    <w:p>
+      <w:pPr>
+        <w:pStyle w:val="3"/>
+        <w:numPr>
+          <w:ilvl w:val="2"/>
+          <w:numId w:val="1"/>
+        </w:numPr>
+        <w:spacing w:before="120"/>
+      </w:pPr>
+      <w:r>
+        <w:rPr>
+          <w:rFonts w:hint="eastAsia"/>
+        </w:rPr>
+        <w:t>变速器</w:t>
+      </w:r>
+    </w:p>
+    <w:p>
+      <w:pPr>
+        <w:rPr>
+          <w:rFonts w:hint="eastAsia"/>
+        </w:rPr>
+      </w:pPr>
+      <w:r>
+        <w:rPr>
+          <w:rFonts w:hint="eastAsia"/>
+        </w:rPr>
+        <w:t>变速器由传动机构与操作机构组成</w:t>
+      </w:r>
+    </w:p>
+    <w:p>
+      <w:pPr>
+        <w:pStyle w:val="3"/>
+        <w:numPr>
+          <w:ilvl w:val="2"/>
+          <w:numId w:val="1"/>
+        </w:numPr>
+        <w:spacing w:before="120"/>
+        <w:rPr>
+          <w:rFonts w:hint="eastAsia"/>
+        </w:rPr>
+      </w:pPr>
+      <w:r>
+        <w:rPr>
+          <w:rFonts w:hint="eastAsia"/>
+        </w:rPr>
+        <w:t>减、差速器</w:t>
+      </w:r>
+    </w:p>
+    <w:p>
+      <w:pPr>
+        <w:pStyle w:val="3"/>
+        <w:numPr>
+          <w:ilvl w:val="2"/>
+          <w:numId w:val="1"/>
+        </w:numPr>
+        <w:spacing w:before="120"/>
+        <w:rPr>
+          <w:rFonts w:hint="eastAsia"/>
+        </w:rPr>
+      </w:pPr>
+      <w:r>
+        <w:rPr>
+          <w:rFonts w:hint="eastAsia"/>
+        </w:rPr>
+        <w:t>传动系统</w:t>
+      </w:r>
+    </w:p>
+    <w:p>
+      <w:pPr>
+        <w:rPr>
+          <w:rFonts w:hint="eastAsia"/>
+        </w:rPr>
+      </w:pPr>
+      <w:r>
+        <w:rPr>
+          <w:rFonts w:hint="eastAsia"/>
+        </w:rPr>
+        <w:t>当发动机、电动机、联轴器和后驱动桥的位置确定后，可布置万向节和传动轴。</w:t>
+      </w:r>
+    </w:p>
+    <w:p>
+      <w:pPr>
+        <w:pStyle w:val="2"/>
+        <w:numPr>
+          <w:ilvl w:val="1"/>
+          <w:numId w:val="1"/>
+        </w:numPr>
+        <w:spacing w:before="120"/>
+        <w:rPr>
+          <w:rFonts w:hint="eastAsia"/>
+        </w:rPr>
+      </w:pPr>
+      <w:bookmarkStart w:id="28" w:name="_Toc482570543"/>
+      <w:r>
+        <w:rPr>
+          <w:rFonts w:hint="eastAsia"/>
+        </w:rPr>
+        <w:lastRenderedPageBreak/>
+        <w:t>底盘系统</w:t>
+      </w:r>
+      <w:bookmarkEnd w:id="28"/>
+    </w:p>
+    <w:p>
+      <w:pPr>
+        <w:pStyle w:val="3"/>
+        <w:numPr>
+          <w:ilvl w:val="2"/>
+          <w:numId w:val="1"/>
+        </w:numPr>
+        <w:spacing w:before="120"/>
+        <w:rPr>
+          <w:rFonts w:hint="eastAsia"/>
+        </w:rPr>
+      </w:pPr>
+      <w:r>
+        <w:rPr>
+          <w:rFonts w:hint="eastAsia"/>
+        </w:rPr>
+        <w:t>车轮与车桥</w:t>
+      </w:r>
+    </w:p>
+    <w:p>
+      <w:pPr>
+        <w:pStyle w:val="21"/>
+        <w:rPr>
+          <w:rFonts w:hint="eastAsia"/>
+        </w:rPr>
+      </w:pPr>
+      <w:r>
+        <w:rPr>
+          <w:rFonts w:hint="eastAsia"/>
+        </w:rPr>
+        <w:t>轮胎的尺寸和型号是进行汽车性能计算和绘制总布置图的重要原始数据之一，选择的依据是车型、使用条件、轮胎的静负荷、轮胎的额定负荷以及汽车的行驶速度等</w:t>
+      </w:r>
+    </w:p>
+    <w:p>
+      <w:pPr>
+        <w:pStyle w:val="21"/>
+        <w:rPr>
+          <w:rFonts w:hint="eastAsia"/>
+        </w:rPr>
+      </w:pPr>
+      <w:r>
+        <w:rPr>
+          <w:rFonts w:hint="eastAsia"/>
+        </w:rPr>
+        <w:t>轮胎所承受的最大静负荷与轮胎额定负荷之比，称为轮胎负荷系数。大多数为</w:t>
+      </w:r>
+      <w:r>
+        <w:rPr>
+          <w:rFonts w:hint="eastAsia"/>
+        </w:rPr>
+        <w:t>0</w:t>
+      </w:r>
+      <w:r>
+        <w:t>.9</w:t>
+      </w:r>
+      <w:r>
+        <w:rPr>
+          <w:rFonts w:hint="eastAsia"/>
+        </w:rPr>
+        <w:t>～</w:t>
+      </w:r>
+      <w:r>
+        <w:rPr>
+          <w:rFonts w:hint="eastAsia"/>
+        </w:rPr>
+        <w:t>1.0</w:t>
+      </w:r>
+      <w:r>
+        <w:rPr>
+          <w:rFonts w:hint="eastAsia"/>
+        </w:rPr>
+        <w:t>。</w:t>
+      </w:r>
+    </w:p>
+    <w:p>
+      <w:pPr>
+        <w:pStyle w:val="21"/>
+        <w:rPr>
+          <w:rFonts w:hint="eastAsia"/>
+        </w:rPr>
+      </w:pPr>
+      <w:r>
+        <w:rPr>
+          <w:rFonts w:hint="eastAsia"/>
+        </w:rPr>
+        <w:t>为提高汽车的动力因素、降低汽车及其质心的高度，对公路用车在其轮胎负荷系数及汽车离地间隙允许的范围内应尽量选取尺寸较小的轮胎。</w:t>
+      </w:r>
+    </w:p>
+    <w:p>
+      <w:pPr>
+        <w:pStyle w:val="21"/>
+        <w:rPr>
+          <w:rFonts w:hint="eastAsia"/>
+        </w:rPr>
+      </w:pPr>
+      <w:r>
+        <w:rPr>
+          <w:rFonts w:hint="eastAsia"/>
+        </w:rPr>
+        <w:t>根据轿车轮胎标准</w:t>
+      </w:r>
+      <w:r>
+        <w:t>GB 2978-82</w:t>
+      </w:r>
+      <w:r>
+        <w:rPr>
+          <w:rFonts w:hint="eastAsia"/>
+        </w:rPr>
+        <w:t xml:space="preserve"> </w:t>
+      </w:r>
+      <w:r>
+        <w:rPr>
+          <w:rFonts w:hint="eastAsia"/>
+        </w:rPr>
+        <w:t>以及常见国产汽车轮胎的规格参数。</w:t>
+      </w:r>
+    </w:p>
+    <w:p>
+      <w:pPr>
+        <w:rPr>
+          <w:rFonts w:hint="eastAsia"/>
+        </w:rPr>
+      </w:pPr>
+    </w:p>
+    <w:p>
+      <w:pPr>
+        <w:pStyle w:val="3"/>
+        <w:numPr>
+          <w:ilvl w:val="2"/>
+          <w:numId w:val="1"/>
+        </w:numPr>
+        <w:spacing w:before="120"/>
+        <w:rPr>
+          <w:rFonts w:hint="eastAsia"/>
+        </w:rPr>
+      </w:pPr>
+      <w:r>
+        <w:rPr>
+          <w:rFonts w:hint="eastAsia"/>
+        </w:rPr>
+        <w:t>悬架系统</w:t>
+      </w:r>
+    </w:p>
+    <w:p>
+      <w:pPr>
+        <w:pStyle w:val="21"/>
+        <w:rPr>
+          <w:rFonts w:hint="eastAsia"/>
+        </w:rPr>
+      </w:pPr>
+      <w:r>
+        <w:rPr>
+          <w:rFonts w:hint="eastAsia"/>
+        </w:rPr>
+        <w:t>纵置钢板弹簧广泛用于货车、客车的前后悬架及部分轿车的后悬架。前钢板弹簧多置于车架纵梁下方，以便留出前轮的转动空间而不使前轮距增打，并以其前端为固定端以便与转向器靠近且减少冲击。后钢板弹簧则布置于纵梁的外侧。</w:t>
+      </w:r>
+    </w:p>
+    <w:p>
+      <w:pPr>
+        <w:pStyle w:val="3"/>
+        <w:numPr>
+          <w:ilvl w:val="2"/>
+          <w:numId w:val="1"/>
+        </w:numPr>
+        <w:spacing w:before="120"/>
+        <w:rPr>
+          <w:rFonts w:hint="eastAsia"/>
+        </w:rPr>
+      </w:pPr>
+      <w:r>
+        <w:rPr>
+          <w:rFonts w:hint="eastAsia"/>
+        </w:rPr>
+        <w:t>转向系统</w:t>
+      </w:r>
+    </w:p>
+    <w:p>
+      <w:pPr>
+        <w:pStyle w:val="21"/>
+        <w:rPr>
+          <w:rFonts w:eastAsia="Times New Roman" w:hint="eastAsia"/>
+        </w:rPr>
+      </w:pPr>
+      <w:r>
+        <w:rPr>
+          <w:rFonts w:hint="eastAsia"/>
+        </w:rPr>
+        <w:t>采用</w:t>
+      </w:r>
+      <w:r>
+        <w:rPr>
+          <w:rFonts w:hint="eastAsia"/>
+        </w:rPr>
+        <w:t>90%</w:t>
+      </w:r>
+      <w:r>
+        <w:rPr>
+          <w:rFonts w:hint="eastAsia"/>
+        </w:rPr>
+        <w:t>的人体样板并将座椅调至最后和最下的位置时，转向盘在侧视图上的位置</w:t>
+      </w:r>
+      <w:r>
+        <w:rPr>
+          <w:rFonts w:ascii="MS Mincho" w:eastAsia="MS Mincho" w:hAnsi="MS Mincho" w:cs="MS Mincho" w:hint="eastAsia"/>
+        </w:rPr>
+        <w:t>由</w:t>
+      </w:r>
+      <w:r>
+        <w:t>转</w:t>
+      </w:r>
+      <w:r>
+        <w:rPr>
+          <w:rFonts w:ascii="MS Mincho" w:eastAsia="MS Mincho" w:hAnsi="MS Mincho" w:cs="MS Mincho" w:hint="eastAsia"/>
+        </w:rPr>
+        <w:t>向管柱的</w:t>
+      </w:r>
+      <w:r>
+        <w:t>倾</w:t>
+      </w:r>
+      <w:r>
+        <w:rPr>
+          <w:rFonts w:ascii="MS Mincho" w:eastAsia="MS Mincho" w:hAnsi="MS Mincho" w:cs="MS Mincho" w:hint="eastAsia"/>
+        </w:rPr>
+        <w:t>角</w:t>
+      </w:r>
+      <w:r>
+        <w:t>α</w:t>
+      </w:r>
+      <w:r>
+        <w:rPr>
+          <w:rFonts w:ascii="MS Mincho" w:eastAsia="MS Mincho" w:hAnsi="MS Mincho" w:cs="MS Mincho" w:hint="eastAsia"/>
+        </w:rPr>
+        <w:t>及距离</w:t>
+      </w:r>
+      <w:proofErr w:type="spellStart"/>
+      <w:r>
+        <w:rPr>
+          <w:rFonts w:ascii="MS Mincho" w:eastAsia="MS Mincho" w:hAnsi="MS Mincho" w:cs="MS Mincho"/>
+        </w:rPr>
+        <w:t>c,d</w:t>
+      </w:r>
+      <w:proofErr w:type="spellEnd"/>
+      <w:r>
+        <w:rPr>
+          <w:rFonts w:hint="eastAsia"/>
+        </w:rPr>
+        <w:t>决定。在俯视图上，发动机机舱盖的轮廓线及转向盘轮缘上部共切直线，应交于司机的眼睛以下。</w:t>
+      </w:r>
+    </w:p>
+    <w:p>
+      <w:pPr>
+        <w:pStyle w:val="3"/>
+        <w:numPr>
+          <w:ilvl w:val="2"/>
+          <w:numId w:val="1"/>
+        </w:numPr>
+        <w:spacing w:before="120"/>
+        <w:rPr>
+          <w:rFonts w:hint="eastAsia"/>
+        </w:rPr>
+      </w:pPr>
+      <w:r>
+        <w:rPr>
+          <w:rFonts w:hint="eastAsia"/>
+        </w:rPr>
+        <w:t>制动系统</w:t>
+      </w:r>
+    </w:p>
+    <w:p>
+      <w:pPr>
+        <w:pStyle w:val="2"/>
+        <w:numPr>
+          <w:ilvl w:val="1"/>
+          <w:numId w:val="1"/>
+        </w:numPr>
+        <w:spacing w:before="120"/>
+        <w:rPr>
+          <w:rFonts w:hint="eastAsia"/>
+        </w:rPr>
+      </w:pPr>
+      <w:bookmarkStart w:id="29" w:name="_Toc482570544"/>
+      <w:r>
+        <w:rPr>
+          <w:rFonts w:hint="eastAsia"/>
+        </w:rPr>
+        <w:t>电器系统</w:t>
+      </w:r>
+      <w:bookmarkEnd w:id="29"/>
+    </w:p>
+    <w:p>
+      <w:pPr>
+        <w:pStyle w:val="3"/>
+        <w:numPr>
+          <w:ilvl w:val="2"/>
+          <w:numId w:val="1"/>
+        </w:numPr>
+        <w:spacing w:before="120"/>
+        <w:rPr>
+          <w:rFonts w:hint="eastAsia"/>
+        </w:rPr>
+      </w:pPr>
+      <w:r>
+        <w:rPr>
+          <w:rFonts w:hint="eastAsia"/>
+        </w:rPr>
+        <w:t>启动点火系统</w:t>
+      </w:r>
+    </w:p>
+    <w:p>
+      <w:pPr>
+        <w:pStyle w:val="3"/>
+        <w:numPr>
+          <w:ilvl w:val="2"/>
+          <w:numId w:val="1"/>
+        </w:numPr>
+        <w:spacing w:before="120"/>
+        <w:rPr>
+          <w:rFonts w:hint="eastAsia"/>
+        </w:rPr>
+      </w:pPr>
+      <w:r>
+        <w:rPr>
+          <w:rFonts w:hint="eastAsia"/>
+        </w:rPr>
+        <w:t>照明信号系统</w:t>
+      </w:r>
+    </w:p>
+    <w:p>
+      <w:pPr>
+        <w:pStyle w:val="3"/>
+        <w:numPr>
+          <w:ilvl w:val="2"/>
+          <w:numId w:val="1"/>
+        </w:numPr>
+        <w:spacing w:before="120"/>
+        <w:rPr>
+          <w:rFonts w:hint="eastAsia"/>
+        </w:rPr>
+      </w:pPr>
+      <w:r>
+        <w:rPr>
+          <w:rFonts w:hint="eastAsia"/>
+        </w:rPr>
+        <w:t>仪表系统</w:t>
+      </w:r>
+    </w:p>
+    <w:p>
+      <w:pPr>
+        <w:pStyle w:val="3"/>
+        <w:numPr>
+          <w:ilvl w:val="2"/>
+          <w:numId w:val="1"/>
+        </w:numPr>
+        <w:spacing w:before="120"/>
+        <w:rPr>
+          <w:rFonts w:hint="eastAsia"/>
+        </w:rPr>
+      </w:pPr>
+      <w:r>
+        <w:rPr>
+          <w:rFonts w:hint="eastAsia"/>
+        </w:rPr>
+        <w:t>辅助系统</w:t>
+      </w:r>
+    </w:p>
+    <w:p>
+      <w:pPr>
+        <w:pStyle w:val="3"/>
+        <w:numPr>
+          <w:ilvl w:val="2"/>
+          <w:numId w:val="1"/>
+        </w:numPr>
+        <w:spacing w:before="120"/>
+        <w:rPr>
+          <w:rFonts w:hint="eastAsia"/>
+        </w:rPr>
+      </w:pPr>
+      <w:r>
+        <w:rPr>
+          <w:rFonts w:hint="eastAsia"/>
+        </w:rPr>
+        <w:t>电器系统电路</w:t>
+      </w:r>
+    </w:p>
+    <w:p>
+      <w:pPr>
+        <w:pStyle w:val="1"/>
+        <w:numPr>
+          <w:ilvl w:val="0"/>
+          <w:numId w:val="1"/>
+        </w:numPr>
+        <w:rPr>
+          <w:rFonts w:hint="eastAsia"/>
+        </w:rPr>
+      </w:pPr>
+      <w:bookmarkStart w:id="30" w:name="_Toc482570545"/>
       <w:r>
         <w:rPr>
           <w:rFonts w:hint="eastAsia"/>
         </w:rPr>
         <w:t>运动校核</w:t>
       </w:r>
-      <w:bookmarkEnd w:id="34"/>
+      <w:bookmarkEnd w:id="30"/>
     </w:p>
     <w:p>
       <w:pPr>
@@ -12558,6 +13918,12 @@
           <w:rFonts w:hint="eastAsia"/>
         </w:rPr>
       </w:pPr>
+      <w:r>
+        <w:rPr>
+          <w:rFonts w:hint="eastAsia"/>
+        </w:rPr>
+        <w:t>一般要校核转向轮的跳动、传动轴的跳动、悬架与转向杆系的运动等，确定其运动轨迹及运动空间，防止产生运动干涉和不协调等情况。校核</w:t>
+      </w:r>
     </w:p>
     <w:p>
       <w:pPr>
@@ -12749,7 +14115,7 @@
       <w:r>
         <w:br w:type="page"/>
       </w:r>
-      <w:bookmarkStart w:id="35" w:name="_Toc482560355"/>
+      <w:bookmarkStart w:id="31" w:name="_Toc482570546"/>
       <w:r>
         <w:rPr>
           <w:rFonts w:hint="eastAsia"/>
@@ -12757,7 +14123,7 @@
         <w:lastRenderedPageBreak/>
         <w:t>致    谢</w:t>
       </w:r>
-      <w:bookmarkEnd w:id="35"/>
+      <w:bookmarkEnd w:id="31"/>
     </w:p>
     <w:p>
       <w:pPr>
@@ -12766,8 +14132,8 @@
       <w:r>
         <w:br w:type="page"/>
       </w:r>
-      <w:bookmarkStart w:id="36" w:name="_Toc216894849"/>
-      <w:bookmarkStart w:id="37" w:name="_Toc482560356"/>
+      <w:bookmarkStart w:id="32" w:name="_Toc216894849"/>
+      <w:bookmarkStart w:id="33" w:name="_Toc482570547"/>
       <w:r>
         <w:rPr>
           <w:rFonts w:hint="eastAsia"/>
@@ -12811,10 +14177,10 @@
         </w:rPr>
         <w:t>献</w:t>
       </w:r>
-      <w:bookmarkStart w:id="38" w:name="参考文献范例"/>
-      <w:bookmarkEnd w:id="36"/>
-      <w:bookmarkEnd w:id="37"/>
-      <w:bookmarkEnd w:id="38"/>
+      <w:bookmarkStart w:id="34" w:name="参考文献范例"/>
+      <w:bookmarkEnd w:id="32"/>
+      <w:bookmarkEnd w:id="33"/>
+      <w:bookmarkEnd w:id="34"/>
     </w:p>
     <w:p>
       <w:pPr>
@@ -12833,7 +14199,7 @@
           <w:rFonts w:hint="eastAsia"/>
         </w:rPr>
       </w:pPr>
-      <w:bookmarkStart w:id="39" w:name="_Toc216894850"/>
+      <w:bookmarkStart w:id="35" w:name="_Toc216894850"/>
       <w:r>
         <w:rPr>
           <w:rFonts w:ascii="Cambria" w:hAnsi="Cambria" w:cs="宋体"/>
@@ -12844,7 +14210,7 @@
         </w:rPr>
         <w:br w:type="page"/>
       </w:r>
-      <w:bookmarkStart w:id="40" w:name="_Toc482560357"/>
+      <w:bookmarkStart w:id="36" w:name="_Toc482570548"/>
       <w:r>
         <w:rPr>
           <w:rFonts w:ascii="Cambria" w:hAnsi="Cambria" w:cs="宋体" w:hint="eastAsia"/>
@@ -12866,7 +14232,7 @@
         </w:rPr>
         <w:t>A</w:t>
       </w:r>
-      <w:bookmarkEnd w:id="40"/>
+      <w:bookmarkEnd w:id="36"/>
       <w:r>
         <w:rPr>
           <w:rFonts w:ascii="Cambria" w:hAnsi="Cambria" w:cs="宋体" w:hint="eastAsia"/>
@@ -12877,7 +14243,7 @@
         </w:rPr>
         <w:t xml:space="preserve">  </w:t>
       </w:r>
-      <w:bookmarkEnd w:id="39"/>
+      <w:bookmarkEnd w:id="35"/>
     </w:p>
     <w:p>
       <w:pPr>
@@ -13170,7 +14536,7 @@
         <w:rStyle w:val="a4"/>
         <w:noProof/>
       </w:rPr>
-      <w:t>2</w:t>
+      <w:t>6</w:t>
     </w:r>
     <w:r>
       <w:fldChar w:fldCharType="end"/>
@@ -13337,7 +14703,7 @@
   <w:abstractNum w:abstractNumId="0">
     <w:nsid w:val="FFFFFF1D"/>
     <w:multiLevelType w:val="multilevel"/>
-    <w:tmpl w:val="38D6E828"/>
+    <w:tmpl w:val="CE983426"/>
     <w:lvl w:ilvl="0">
       <w:start w:val="1"/>
       <w:numFmt w:val="bullet"/>
@@ -13831,7 +15197,7 @@
     </w:lvl>
   </w:abstractNum>
   <w:abstractNum w:abstractNumId="5">
-    <w:nsid w:val="552772C4"/>
+    <w:nsid w:val="3EE92E16"/>
     <w:multiLevelType w:val="multilevel"/>
     <w:tmpl w:val="553A0F98"/>
     <w:lvl w:ilvl="0">
@@ -13920,6 +15286,273 @@
     </w:lvl>
   </w:abstractNum>
   <w:abstractNum w:abstractNumId="6">
+    <w:nsid w:val="3F3B6876"/>
+    <w:multiLevelType w:val="hybridMultilevel"/>
+    <w:tmpl w:val="94945E3E"/>
+    <w:lvl w:ilvl="0" w:tplc="985A47CA">
+      <w:start w:val="1"/>
+      <w:numFmt w:val="decimal"/>
+      <w:lvlText w:val="%1）"/>
+      <w:lvlJc w:val="left"/>
+      <w:pPr>
+        <w:ind w:left="840" w:hanging="360"/>
+      </w:pPr>
+      <w:rPr>
+        <w:rFonts w:hint="eastAsia"/>
+      </w:rPr>
+    </w:lvl>
+    <w:lvl w:ilvl="1" w:tplc="04090019" w:tentative="1">
+      <w:start w:val="1"/>
+      <w:numFmt w:val="lowerLetter"/>
+      <w:lvlText w:val="%2)"/>
+      <w:lvlJc w:val="left"/>
+      <w:pPr>
+        <w:ind w:left="1440" w:hanging="480"/>
+      </w:pPr>
+    </w:lvl>
+    <w:lvl w:ilvl="2" w:tplc="0409001B" w:tentative="1">
+      <w:start w:val="1"/>
+      <w:numFmt w:val="lowerRoman"/>
+      <w:lvlText w:val="%3."/>
+      <w:lvlJc w:val="right"/>
+      <w:pPr>
+        <w:ind w:left="1920" w:hanging="480"/>
+      </w:pPr>
+    </w:lvl>
+    <w:lvl w:ilvl="3" w:tplc="0409000F" w:tentative="1">
+      <w:start w:val="1"/>
+      <w:numFmt w:val="decimal"/>
+      <w:lvlText w:val="%4."/>
+      <w:lvlJc w:val="left"/>
+      <w:pPr>
+        <w:ind w:left="2400" w:hanging="480"/>
+      </w:pPr>
+    </w:lvl>
+    <w:lvl w:ilvl="4" w:tplc="04090019" w:tentative="1">
+      <w:start w:val="1"/>
+      <w:numFmt w:val="lowerLetter"/>
+      <w:lvlText w:val="%5)"/>
+      <w:lvlJc w:val="left"/>
+      <w:pPr>
+        <w:ind w:left="2880" w:hanging="480"/>
+      </w:pPr>
+    </w:lvl>
+    <w:lvl w:ilvl="5" w:tplc="0409001B" w:tentative="1">
+      <w:start w:val="1"/>
+      <w:numFmt w:val="lowerRoman"/>
+      <w:lvlText w:val="%6."/>
+      <w:lvlJc w:val="right"/>
+      <w:pPr>
+        <w:ind w:left="3360" w:hanging="480"/>
+      </w:pPr>
+    </w:lvl>
+    <w:lvl w:ilvl="6" w:tplc="0409000F" w:tentative="1">
+      <w:start w:val="1"/>
+      <w:numFmt w:val="decimal"/>
+      <w:lvlText w:val="%7."/>
+      <w:lvlJc w:val="left"/>
+      <w:pPr>
+        <w:ind w:left="3840" w:hanging="480"/>
+      </w:pPr>
+    </w:lvl>
+    <w:lvl w:ilvl="7" w:tplc="04090019" w:tentative="1">
+      <w:start w:val="1"/>
+      <w:numFmt w:val="lowerLetter"/>
+      <w:lvlText w:val="%8)"/>
+      <w:lvlJc w:val="left"/>
+      <w:pPr>
+        <w:ind w:left="4320" w:hanging="480"/>
+      </w:pPr>
+    </w:lvl>
+    <w:lvl w:ilvl="8" w:tplc="0409001B" w:tentative="1">
+      <w:start w:val="1"/>
+      <w:numFmt w:val="lowerRoman"/>
+      <w:lvlText w:val="%9."/>
+      <w:lvlJc w:val="right"/>
+      <w:pPr>
+        <w:ind w:left="4800" w:hanging="480"/>
+      </w:pPr>
+    </w:lvl>
+  </w:abstractNum>
+  <w:abstractNum w:abstractNumId="7">
+    <w:nsid w:val="552772C4"/>
+    <w:multiLevelType w:val="multilevel"/>
+    <w:tmpl w:val="553A0F98"/>
+    <w:lvl w:ilvl="0">
+      <w:start w:val="1"/>
+      <w:numFmt w:val="decimal"/>
+      <w:lvlText w:val="%1"/>
+      <w:lvlJc w:val="left"/>
+      <w:pPr>
+        <w:ind w:left="425" w:hanging="425"/>
+      </w:pPr>
+    </w:lvl>
+    <w:lvl w:ilvl="1">
+      <w:start w:val="1"/>
+      <w:numFmt w:val="decimal"/>
+      <w:lvlText w:val="%1.%2"/>
+      <w:lvlJc w:val="left"/>
+      <w:pPr>
+        <w:ind w:left="992" w:hanging="567"/>
+      </w:pPr>
+    </w:lvl>
+    <w:lvl w:ilvl="2">
+      <w:start w:val="1"/>
+      <w:numFmt w:val="decimal"/>
+      <w:lvlText w:val="%1.%2.%3"/>
+      <w:lvlJc w:val="left"/>
+      <w:pPr>
+        <w:ind w:left="1418" w:hanging="567"/>
+      </w:pPr>
+      <w:rPr>
+        <w:vertAlign w:val="baseline"/>
+      </w:rPr>
+    </w:lvl>
+    <w:lvl w:ilvl="3">
+      <w:start w:val="1"/>
+      <w:numFmt w:val="decimal"/>
+      <w:lvlText w:val="%1.%2.%3.%4"/>
+      <w:lvlJc w:val="left"/>
+      <w:pPr>
+        <w:ind w:left="1984" w:hanging="708"/>
+      </w:pPr>
+    </w:lvl>
+    <w:lvl w:ilvl="4">
+      <w:start w:val="1"/>
+      <w:numFmt w:val="decimal"/>
+      <w:lvlText w:val="%1.%2.%3.%4.%5"/>
+      <w:lvlJc w:val="left"/>
+      <w:pPr>
+        <w:ind w:left="2551" w:hanging="850"/>
+      </w:pPr>
+    </w:lvl>
+    <w:lvl w:ilvl="5">
+      <w:start w:val="1"/>
+      <w:numFmt w:val="decimal"/>
+      <w:lvlText w:val="%1.%2.%3.%4.%5.%6"/>
+      <w:lvlJc w:val="left"/>
+      <w:pPr>
+        <w:ind w:left="3260" w:hanging="1134"/>
+      </w:pPr>
+    </w:lvl>
+    <w:lvl w:ilvl="6">
+      <w:start w:val="1"/>
+      <w:numFmt w:val="decimal"/>
+      <w:lvlText w:val="%1.%2.%3.%4.%5.%6.%7"/>
+      <w:lvlJc w:val="left"/>
+      <w:pPr>
+        <w:ind w:left="3827" w:hanging="1276"/>
+      </w:pPr>
+    </w:lvl>
+    <w:lvl w:ilvl="7">
+      <w:start w:val="1"/>
+      <w:numFmt w:val="decimal"/>
+      <w:lvlText w:val="%1.%2.%3.%4.%5.%6.%7.%8"/>
+      <w:lvlJc w:val="left"/>
+      <w:pPr>
+        <w:ind w:left="4394" w:hanging="1418"/>
+      </w:pPr>
+    </w:lvl>
+    <w:lvl w:ilvl="8">
+      <w:start w:val="1"/>
+      <w:numFmt w:val="decimal"/>
+      <w:lvlText w:val="%1.%2.%3.%4.%5.%6.%7.%8.%9"/>
+      <w:lvlJc w:val="left"/>
+      <w:pPr>
+        <w:ind w:left="5102" w:hanging="1700"/>
+      </w:pPr>
+    </w:lvl>
+  </w:abstractNum>
+  <w:abstractNum w:abstractNumId="8">
+    <w:nsid w:val="5BA16682"/>
+    <w:multiLevelType w:val="hybridMultilevel"/>
+    <w:tmpl w:val="D56C0744"/>
+    <w:lvl w:ilvl="0" w:tplc="0C625BBC">
+      <w:start w:val="1"/>
+      <w:numFmt w:val="decimal"/>
+      <w:lvlText w:val="%1）"/>
+      <w:lvlJc w:val="left"/>
+      <w:pPr>
+        <w:ind w:left="840" w:hanging="360"/>
+      </w:pPr>
+      <w:rPr>
+        <w:rFonts w:hint="eastAsia"/>
+      </w:rPr>
+    </w:lvl>
+    <w:lvl w:ilvl="1" w:tplc="04090019">
+      <w:start w:val="1"/>
+      <w:numFmt w:val="lowerLetter"/>
+      <w:lvlText w:val="%2)"/>
+      <w:lvlJc w:val="left"/>
+      <w:pPr>
+        <w:ind w:left="1440" w:hanging="480"/>
+      </w:pPr>
+    </w:lvl>
+    <w:lvl w:ilvl="2" w:tplc="0409001B" w:tentative="1">
+      <w:start w:val="1"/>
+      <w:numFmt w:val="lowerRoman"/>
+      <w:lvlText w:val="%3."/>
+      <w:lvlJc w:val="right"/>
+      <w:pPr>
+        <w:ind w:left="1920" w:hanging="480"/>
+      </w:pPr>
+    </w:lvl>
+    <w:lvl w:ilvl="3" w:tplc="0409000F" w:tentative="1">
+      <w:start w:val="1"/>
+      <w:numFmt w:val="decimal"/>
+      <w:lvlText w:val="%4."/>
+      <w:lvlJc w:val="left"/>
+      <w:pPr>
+        <w:ind w:left="2400" w:hanging="480"/>
+      </w:pPr>
+    </w:lvl>
+    <w:lvl w:ilvl="4" w:tplc="04090019" w:tentative="1">
+      <w:start w:val="1"/>
+      <w:numFmt w:val="lowerLetter"/>
+      <w:lvlText w:val="%5)"/>
+      <w:lvlJc w:val="left"/>
+      <w:pPr>
+        <w:ind w:left="2880" w:hanging="480"/>
+      </w:pPr>
+    </w:lvl>
+    <w:lvl w:ilvl="5" w:tplc="0409001B" w:tentative="1">
+      <w:start w:val="1"/>
+      <w:numFmt w:val="lowerRoman"/>
+      <w:lvlText w:val="%6."/>
+      <w:lvlJc w:val="right"/>
+      <w:pPr>
+        <w:ind w:left="3360" w:hanging="480"/>
+      </w:pPr>
+    </w:lvl>
+    <w:lvl w:ilvl="6" w:tplc="0409000F" w:tentative="1">
+      <w:start w:val="1"/>
+      <w:numFmt w:val="decimal"/>
+      <w:lvlText w:val="%7."/>
+      <w:lvlJc w:val="left"/>
+      <w:pPr>
+        <w:ind w:left="3840" w:hanging="480"/>
+      </w:pPr>
+    </w:lvl>
+    <w:lvl w:ilvl="7" w:tplc="04090019" w:tentative="1">
+      <w:start w:val="1"/>
+      <w:numFmt w:val="lowerLetter"/>
+      <w:lvlText w:val="%8)"/>
+      <w:lvlJc w:val="left"/>
+      <w:pPr>
+        <w:ind w:left="4320" w:hanging="480"/>
+      </w:pPr>
+    </w:lvl>
+    <w:lvl w:ilvl="8" w:tplc="0409001B" w:tentative="1">
+      <w:start w:val="1"/>
+      <w:numFmt w:val="lowerRoman"/>
+      <w:lvlText w:val="%9."/>
+      <w:lvlJc w:val="right"/>
+      <w:pPr>
+        <w:ind w:left="4800" w:hanging="480"/>
+      </w:pPr>
+    </w:lvl>
+  </w:abstractNum>
+  <w:abstractNum w:abstractNumId="9">
     <w:nsid w:val="6C012CC4"/>
     <w:multiLevelType w:val="hybridMultilevel"/>
     <w:tmpl w:val="F4481A48"/>
@@ -14021,12 +15654,21 @@
     <w:abstractNumId w:val="0"/>
   </w:num>
   <w:num w:numId="5">
-    <w:abstractNumId w:val="6"/>
+    <w:abstractNumId w:val="9"/>
   </w:num>
   <w:num w:numId="6">
     <w:abstractNumId w:val="4"/>
   </w:num>
   <w:num w:numId="7">
+    <w:abstractNumId w:val="7"/>
+  </w:num>
+  <w:num w:numId="8">
+    <w:abstractNumId w:val="6"/>
+  </w:num>
+  <w:num w:numId="9">
+    <w:abstractNumId w:val="8"/>
+  </w:num>
+  <w:num w:numId="10">
     <w:abstractNumId w:val="5"/>
   </w:num>
   <w:numIdMacAtCleanup w:val="3"/>
@@ -14304,7 +15946,7 @@
   <w:style w:type="paragraph" w:default="1" w:styleId="a">
     <w:name w:val="Normal"/>
     <w:qFormat/>
-    <w:rsid w:val="002503BF"/>
+    <w:rsid w:val="00095692"/>
     <w:rPr>
       <w:sz w:val="24"/>
       <w:szCs w:val="24"/>
@@ -14314,6 +15956,7 @@
     <w:name w:val="heading 1"/>
     <w:basedOn w:val="a"/>
     <w:next w:val="a"/>
+    <w:link w:val="1CharChar"/>
     <w:qFormat/>
     <w:pPr>
       <w:keepNext/>
@@ -14907,6 +16550,18 @@
       <w:spacing w:before="100" w:beforeAutospacing="1" w:after="100" w:afterAutospacing="1"/>
     </w:pPr>
   </w:style>
+  <w:style w:type="character" w:customStyle="1" w:styleId="1CharChar">
+    <w:name w:val="标题 1 Char Char"/>
+    <w:link w:val="1"/>
+    <w:rsid w:val="00F244BD"/>
+    <w:rPr>
+      <w:rFonts w:ascii="黑体" w:eastAsia="黑体"/>
+      <w:bCs/>
+      <w:kern w:val="44"/>
+      <w:sz w:val="30"/>
+      <w:szCs w:val="30"/>
+    </w:rPr>
+  </w:style>
 </w:styles>
 </file>
 
@@ -15176,7 +16831,7 @@
 </file>
 
 <file path=customXml/itemProps1.xml><?xml version="1.0" encoding="utf-8"?>
-<ds:datastoreItem xmlns:ds="http://schemas.openxmlformats.org/officeDocument/2006/customXml" ds:itemID="{3A095496-6306-654A-8195-B25F8A415681}">
+<ds:datastoreItem xmlns:ds="http://schemas.openxmlformats.org/officeDocument/2006/customXml" ds:itemID="{7B1CA250-DE4E-194B-8662-47F8E1846F95}">
   <ds:schemaRefs>
     <ds:schemaRef ds:uri="http://schemas.openxmlformats.org/officeDocument/2006/bibliography"/>
   </ds:schemaRefs>

--- a/论文.docx
+++ b/论文.docx
@@ -1170,7 +1170,7 @@
         <w:pStyle w:val="1"/>
         <w:jc w:val="center"/>
       </w:pPr>
-      <w:bookmarkStart w:id="1" w:name="_Toc483299711"/>
+      <w:bookmarkStart w:id="1" w:name="_Toc483430287"/>
       <w:r>
         <w:rPr>
           <w:rFonts w:hint="eastAsia"/>
@@ -1412,7 +1412,7 @@
         <w:pStyle w:val="1"/>
         <w:jc w:val="center"/>
       </w:pPr>
-      <w:bookmarkStart w:id="2" w:name="_Toc483299712"/>
+      <w:bookmarkStart w:id="2" w:name="_Toc483430288"/>
       <w:r>
         <w:rPr>
           <w:rFonts w:ascii="Times New Roman"/>
@@ -1624,7 +1624,7 @@
         <w:rPr>
           <w:noProof/>
         </w:rPr>
-        <w:instrText xml:space="preserve"> PAGEREF _Toc483299711 \h </w:instrText>
+        <w:instrText xml:space="preserve"> PAGEREF _Toc483430287 \h </w:instrText>
       </w:r>
       <w:r>
         <w:rPr>
@@ -1690,7 +1690,7 @@
         <w:rPr>
           <w:noProof/>
         </w:rPr>
-        <w:instrText xml:space="preserve"> PAGEREF _Toc483299712 \h </w:instrText>
+        <w:instrText xml:space="preserve"> PAGEREF _Toc483430288 \h </w:instrText>
       </w:r>
       <w:r>
         <w:rPr>
@@ -1775,7 +1775,7 @@
         <w:rPr>
           <w:noProof/>
         </w:rPr>
-        <w:instrText xml:space="preserve"> PAGEREF _Toc483299713 \h </w:instrText>
+        <w:instrText xml:space="preserve"> PAGEREF _Toc483430289 \h </w:instrText>
       </w:r>
       <w:r>
         <w:rPr>
@@ -1856,7 +1856,7 @@
         <w:rPr>
           <w:noProof/>
         </w:rPr>
-        <w:instrText xml:space="preserve"> PAGEREF _Toc483299714 \h </w:instrText>
+        <w:instrText xml:space="preserve"> PAGEREF _Toc483430290 \h </w:instrText>
       </w:r>
       <w:r>
         <w:rPr>
@@ -1937,7 +1937,7 @@
         <w:rPr>
           <w:noProof/>
         </w:rPr>
-        <w:instrText xml:space="preserve"> PAGEREF _Toc483299715 \h </w:instrText>
+        <w:instrText xml:space="preserve"> PAGEREF _Toc483430291 \h </w:instrText>
       </w:r>
       <w:r>
         <w:rPr>
@@ -2018,7 +2018,7 @@
         <w:rPr>
           <w:noProof/>
         </w:rPr>
-        <w:instrText xml:space="preserve"> PAGEREF _Toc483299716 \h </w:instrText>
+        <w:instrText xml:space="preserve"> PAGEREF _Toc483430292 \h </w:instrText>
       </w:r>
       <w:r>
         <w:rPr>
@@ -2036,6 +2036,87 @@
           <w:noProof/>
         </w:rPr>
         <w:t>1</w:t>
+      </w:r>
+      <w:r>
+        <w:rPr>
+          <w:noProof/>
+        </w:rPr>
+        <w:fldChar w:fldCharType="end"/>
+      </w:r>
+    </w:p>
+    <w:p>
+      <w:pPr>
+        <w:pStyle w:val="23"/>
+        <w:tabs>
+          <w:tab w:val="left" w:pos="960"/>
+          <w:tab w:val="right" w:leader="dot" w:pos="9060"/>
+        </w:tabs>
+        <w:rPr>
+          <w:rFonts w:asciiTheme="minorHAnsi" w:eastAsiaTheme="minorEastAsia" w:hAnsiTheme="minorHAnsi" w:cstheme="minorBidi"/>
+          <w:smallCaps w:val="0"/>
+          <w:noProof/>
+          <w:kern w:val="2"/>
+          <w:sz w:val="24"/>
+          <w:szCs w:val="24"/>
+        </w:rPr>
+      </w:pPr>
+      <w:r>
+        <w:rPr>
+          <w:noProof/>
+        </w:rPr>
+        <w:t>1.4</w:t>
+      </w:r>
+      <w:r>
+        <w:rPr>
+          <w:rFonts w:asciiTheme="minorHAnsi" w:eastAsiaTheme="minorEastAsia" w:hAnsiTheme="minorHAnsi" w:cstheme="minorBidi"/>
+          <w:smallCaps w:val="0"/>
+          <w:noProof/>
+          <w:kern w:val="2"/>
+          <w:sz w:val="24"/>
+          <w:szCs w:val="24"/>
+        </w:rPr>
+        <w:tab/>
+      </w:r>
+      <w:r>
+        <w:rPr>
+          <w:noProof/>
+        </w:rPr>
+        <w:t>设计路线</w:t>
+      </w:r>
+      <w:r>
+        <w:rPr>
+          <w:noProof/>
+        </w:rPr>
+        <w:tab/>
+      </w:r>
+      <w:r>
+        <w:rPr>
+          <w:noProof/>
+        </w:rPr>
+        <w:fldChar w:fldCharType="begin"/>
+      </w:r>
+      <w:r>
+        <w:rPr>
+          <w:noProof/>
+        </w:rPr>
+        <w:instrText xml:space="preserve"> PAGEREF _Toc483430293 \h </w:instrText>
+      </w:r>
+      <w:r>
+        <w:rPr>
+          <w:noProof/>
+        </w:rPr>
+      </w:r>
+      <w:r>
+        <w:rPr>
+          <w:noProof/>
+        </w:rPr>
+        <w:fldChar w:fldCharType="separate"/>
+      </w:r>
+      <w:r>
+        <w:rPr>
+          <w:noProof/>
+        </w:rPr>
+        <w:t>3</w:t>
       </w:r>
       <w:r>
         <w:rPr>
@@ -2103,7 +2184,7 @@
         <w:rPr>
           <w:noProof/>
         </w:rPr>
-        <w:instrText xml:space="preserve"> PAGEREF _Toc483299717 \h </w:instrText>
+        <w:instrText xml:space="preserve"> PAGEREF _Toc483430294 \h </w:instrText>
       </w:r>
       <w:r>
         <w:rPr>
@@ -2120,7 +2201,7 @@
         <w:rPr>
           <w:noProof/>
         </w:rPr>
-        <w:t>2</w:t>
+        <w:t>3</w:t>
       </w:r>
       <w:r>
         <w:rPr>
@@ -2184,7 +2265,7 @@
         <w:rPr>
           <w:noProof/>
         </w:rPr>
-        <w:instrText xml:space="preserve"> PAGEREF _Toc483299718 \h </w:instrText>
+        <w:instrText xml:space="preserve"> PAGEREF _Toc483430295 \h </w:instrText>
       </w:r>
       <w:r>
         <w:rPr>
@@ -2201,7 +2282,7 @@
         <w:rPr>
           <w:noProof/>
         </w:rPr>
-        <w:t>2</w:t>
+        <w:t>3</w:t>
       </w:r>
       <w:r>
         <w:rPr>
@@ -2265,7 +2346,7 @@
         <w:rPr>
           <w:noProof/>
         </w:rPr>
-        <w:instrText xml:space="preserve"> PAGEREF _Toc483299719 \h </w:instrText>
+        <w:instrText xml:space="preserve"> PAGEREF _Toc483430296 \h </w:instrText>
       </w:r>
       <w:r>
         <w:rPr>
@@ -2282,7 +2363,7 @@
         <w:rPr>
           <w:noProof/>
         </w:rPr>
-        <w:t>3</w:t>
+        <w:t>4</w:t>
       </w:r>
       <w:r>
         <w:rPr>
@@ -2346,7 +2427,7 @@
         <w:rPr>
           <w:noProof/>
         </w:rPr>
-        <w:instrText xml:space="preserve"> PAGEREF _Toc483299720 \h </w:instrText>
+        <w:instrText xml:space="preserve"> PAGEREF _Toc483430297 \h </w:instrText>
       </w:r>
       <w:r>
         <w:rPr>
@@ -2363,7 +2444,7 @@
         <w:rPr>
           <w:noProof/>
         </w:rPr>
-        <w:t>3</w:t>
+        <w:t>4</w:t>
       </w:r>
       <w:r>
         <w:rPr>
@@ -2427,7 +2508,7 @@
         <w:rPr>
           <w:noProof/>
         </w:rPr>
-        <w:instrText xml:space="preserve"> PAGEREF _Toc483299721 \h </w:instrText>
+        <w:instrText xml:space="preserve"> PAGEREF _Toc483430298 \h </w:instrText>
       </w:r>
       <w:r>
         <w:rPr>
@@ -2444,7 +2525,7 @@
         <w:rPr>
           <w:noProof/>
         </w:rPr>
-        <w:t>3</w:t>
+        <w:t>4</w:t>
       </w:r>
       <w:r>
         <w:rPr>
@@ -2508,7 +2589,7 @@
         <w:rPr>
           <w:noProof/>
         </w:rPr>
-        <w:instrText xml:space="preserve"> PAGEREF _Toc483299722 \h </w:instrText>
+        <w:instrText xml:space="preserve"> PAGEREF _Toc483430299 \h </w:instrText>
       </w:r>
       <w:r>
         <w:rPr>
@@ -2525,7 +2606,7 @@
         <w:rPr>
           <w:noProof/>
         </w:rPr>
-        <w:t>4</w:t>
+        <w:t>5</w:t>
       </w:r>
       <w:r>
         <w:rPr>
@@ -2589,7 +2670,7 @@
         <w:rPr>
           <w:noProof/>
         </w:rPr>
-        <w:instrText xml:space="preserve"> PAGEREF _Toc483299723 \h </w:instrText>
+        <w:instrText xml:space="preserve"> PAGEREF _Toc483430300 \h </w:instrText>
       </w:r>
       <w:r>
         <w:rPr>
@@ -2606,7 +2687,7 @@
         <w:rPr>
           <w:noProof/>
         </w:rPr>
-        <w:t>4</w:t>
+        <w:t>5</w:t>
       </w:r>
       <w:r>
         <w:rPr>
@@ -2674,7 +2755,7 @@
         <w:rPr>
           <w:noProof/>
         </w:rPr>
-        <w:instrText xml:space="preserve"> PAGEREF _Toc483299724 \h </w:instrText>
+        <w:instrText xml:space="preserve"> PAGEREF _Toc483430301 \h </w:instrText>
       </w:r>
       <w:r>
         <w:rPr>
@@ -2691,7 +2772,7 @@
         <w:rPr>
           <w:noProof/>
         </w:rPr>
-        <w:t>5</w:t>
+        <w:t>6</w:t>
       </w:r>
       <w:r>
         <w:rPr>
@@ -2755,7 +2836,7 @@
         <w:rPr>
           <w:noProof/>
         </w:rPr>
-        <w:instrText xml:space="preserve"> PAGEREF _Toc483299725 \h </w:instrText>
+        <w:instrText xml:space="preserve"> PAGEREF _Toc483430302 \h </w:instrText>
       </w:r>
       <w:r>
         <w:rPr>
@@ -2772,7 +2853,7 @@
         <w:rPr>
           <w:noProof/>
         </w:rPr>
-        <w:t>5</w:t>
+        <w:t>6</w:t>
       </w:r>
       <w:r>
         <w:rPr>
@@ -2836,7 +2917,7 @@
         <w:rPr>
           <w:noProof/>
         </w:rPr>
-        <w:instrText xml:space="preserve"> PAGEREF _Toc483299726 \h </w:instrText>
+        <w:instrText xml:space="preserve"> PAGEREF _Toc483430303 \h </w:instrText>
       </w:r>
       <w:r>
         <w:rPr>
@@ -2853,7 +2934,7 @@
         <w:rPr>
           <w:noProof/>
         </w:rPr>
-        <w:t>5</w:t>
+        <w:t>7</w:t>
       </w:r>
       <w:r>
         <w:rPr>
@@ -2937,7 +3018,7 @@
         <w:rPr>
           <w:noProof/>
         </w:rPr>
-        <w:instrText xml:space="preserve"> PAGEREF _Toc483299727 \h </w:instrText>
+        <w:instrText xml:space="preserve"> PAGEREF _Toc483430304 \h </w:instrText>
       </w:r>
       <w:r>
         <w:rPr>
@@ -2954,7 +3035,7 @@
         <w:rPr>
           <w:noProof/>
         </w:rPr>
-        <w:t>6</w:t>
+        <w:t>7</w:t>
       </w:r>
       <w:r>
         <w:rPr>
@@ -3018,7 +3099,7 @@
         <w:rPr>
           <w:noProof/>
         </w:rPr>
-        <w:instrText xml:space="preserve"> PAGEREF _Toc483299728 \h </w:instrText>
+        <w:instrText xml:space="preserve"> PAGEREF _Toc483430305 \h </w:instrText>
       </w:r>
       <w:r>
         <w:rPr>
@@ -3035,7 +3116,7 @@
         <w:rPr>
           <w:noProof/>
         </w:rPr>
-        <w:t>6</w:t>
+        <w:t>7</w:t>
       </w:r>
       <w:r>
         <w:rPr>
@@ -3099,7 +3180,7 @@
         <w:rPr>
           <w:noProof/>
         </w:rPr>
-        <w:instrText xml:space="preserve"> PAGEREF _Toc483299729 \h </w:instrText>
+        <w:instrText xml:space="preserve"> PAGEREF _Toc483430306 \h </w:instrText>
       </w:r>
       <w:r>
         <w:rPr>
@@ -3116,7 +3197,7 @@
         <w:rPr>
           <w:noProof/>
         </w:rPr>
-        <w:t>6</w:t>
+        <w:t>7</w:t>
       </w:r>
       <w:r>
         <w:rPr>
@@ -3162,7 +3243,7 @@
         <w:rPr>
           <w:noProof/>
         </w:rPr>
-        <w:t>发动机主要性能指标计算</w:t>
+        <w:t>动力性参数</w:t>
       </w:r>
       <w:r>
         <w:rPr>
@@ -3180,7 +3261,7 @@
         <w:rPr>
           <w:noProof/>
         </w:rPr>
-        <w:instrText xml:space="preserve"> PAGEREF _Toc483299730 \h </w:instrText>
+        <w:instrText xml:space="preserve"> PAGEREF _Toc483430307 \h </w:instrText>
       </w:r>
       <w:r>
         <w:rPr>
@@ -3197,7 +3278,7 @@
         <w:rPr>
           <w:noProof/>
         </w:rPr>
-        <w:t>6</w:t>
+        <w:t>8</w:t>
       </w:r>
       <w:r>
         <w:rPr>
@@ -3261,7 +3342,7 @@
         <w:rPr>
           <w:noProof/>
         </w:rPr>
-        <w:instrText xml:space="preserve"> PAGEREF _Toc483299731 \h </w:instrText>
+        <w:instrText xml:space="preserve"> PAGEREF _Toc483430308 \h </w:instrText>
       </w:r>
       <w:r>
         <w:rPr>
@@ -3278,7 +3359,88 @@
         <w:rPr>
           <w:noProof/>
         </w:rPr>
-        <w:t>8</w:t>
+        <w:t>11</w:t>
+      </w:r>
+      <w:r>
+        <w:rPr>
+          <w:noProof/>
+        </w:rPr>
+        <w:fldChar w:fldCharType="end"/>
+      </w:r>
+    </w:p>
+    <w:p>
+      <w:pPr>
+        <w:pStyle w:val="23"/>
+        <w:tabs>
+          <w:tab w:val="left" w:pos="960"/>
+          <w:tab w:val="right" w:leader="dot" w:pos="9060"/>
+        </w:tabs>
+        <w:rPr>
+          <w:rFonts w:asciiTheme="minorHAnsi" w:eastAsiaTheme="minorEastAsia" w:hAnsiTheme="minorHAnsi" w:cstheme="minorBidi"/>
+          <w:smallCaps w:val="0"/>
+          <w:noProof/>
+          <w:kern w:val="2"/>
+          <w:sz w:val="24"/>
+          <w:szCs w:val="24"/>
+        </w:rPr>
+      </w:pPr>
+      <w:r>
+        <w:rPr>
+          <w:noProof/>
+        </w:rPr>
+        <w:t>3.8</w:t>
+      </w:r>
+      <w:r>
+        <w:rPr>
+          <w:rFonts w:asciiTheme="minorHAnsi" w:eastAsiaTheme="minorEastAsia" w:hAnsiTheme="minorHAnsi" w:cstheme="minorBidi"/>
+          <w:smallCaps w:val="0"/>
+          <w:noProof/>
+          <w:kern w:val="2"/>
+          <w:sz w:val="24"/>
+          <w:szCs w:val="24"/>
+        </w:rPr>
+        <w:tab/>
+      </w:r>
+      <w:r>
+        <w:rPr>
+          <w:noProof/>
+        </w:rPr>
+        <w:t>离地间隙</w:t>
+      </w:r>
+      <w:r>
+        <w:rPr>
+          <w:noProof/>
+        </w:rPr>
+        <w:tab/>
+      </w:r>
+      <w:r>
+        <w:rPr>
+          <w:noProof/>
+        </w:rPr>
+        <w:fldChar w:fldCharType="begin"/>
+      </w:r>
+      <w:r>
+        <w:rPr>
+          <w:noProof/>
+        </w:rPr>
+        <w:instrText xml:space="preserve"> PAGEREF _Toc483430309 \h </w:instrText>
+      </w:r>
+      <w:r>
+        <w:rPr>
+          <w:noProof/>
+        </w:rPr>
+      </w:r>
+      <w:r>
+        <w:rPr>
+          <w:noProof/>
+        </w:rPr>
+        <w:fldChar w:fldCharType="separate"/>
+      </w:r>
+      <w:r>
+        <w:rPr>
+          <w:noProof/>
+        </w:rPr>
+        <w:t>13</w:t>
       </w:r>
       <w:r>
         <w:rPr>
@@ -3328,7 +3490,7 @@
         <w:rPr>
           <w:noProof/>
         </w:rPr>
-        <w:t>并联式驱动系统设计</w:t>
+        <w:t>整车选型设计</w:t>
       </w:r>
       <w:r>
         <w:rPr>
@@ -3346,7 +3508,7 @@
         <w:rPr>
           <w:noProof/>
         </w:rPr>
-        <w:instrText xml:space="preserve"> PAGEREF _Toc483299732 \h </w:instrText>
+        <w:instrText xml:space="preserve"> PAGEREF _Toc483430310 \h </w:instrText>
       </w:r>
       <w:r>
         <w:rPr>
@@ -3363,7 +3525,7 @@
         <w:rPr>
           <w:noProof/>
         </w:rPr>
-        <w:t>9</w:t>
+        <w:t>13</w:t>
       </w:r>
       <w:r>
         <w:rPr>
@@ -3409,7 +3571,7 @@
         <w:rPr>
           <w:noProof/>
         </w:rPr>
-        <w:t>原理</w:t>
+        <w:t>并联式驱动结构</w:t>
       </w:r>
       <w:r>
         <w:rPr>
@@ -3427,7 +3589,7 @@
         <w:rPr>
           <w:noProof/>
         </w:rPr>
-        <w:instrText xml:space="preserve"> PAGEREF _Toc483299733 \h </w:instrText>
+        <w:instrText xml:space="preserve"> PAGEREF _Toc483430311 \h </w:instrText>
       </w:r>
       <w:r>
         <w:rPr>
@@ -3444,7 +3606,7 @@
         <w:rPr>
           <w:noProof/>
         </w:rPr>
-        <w:t>9</w:t>
+        <w:t>13</w:t>
       </w:r>
       <w:r>
         <w:rPr>
@@ -3490,7 +3652,7 @@
         <w:rPr>
           <w:noProof/>
         </w:rPr>
-        <w:t>特点</w:t>
+        <w:t>发动机类型</w:t>
       </w:r>
       <w:r>
         <w:rPr>
@@ -3508,7 +3670,7 @@
         <w:rPr>
           <w:noProof/>
         </w:rPr>
-        <w:instrText xml:space="preserve"> PAGEREF _Toc483299734 \h </w:instrText>
+        <w:instrText xml:space="preserve"> PAGEREF _Toc483430312 \h </w:instrText>
       </w:r>
       <w:r>
         <w:rPr>
@@ -3525,7 +3687,7 @@
         <w:rPr>
           <w:noProof/>
         </w:rPr>
-        <w:t>10</w:t>
+        <w:t>15</w:t>
       </w:r>
       <w:r>
         <w:rPr>
@@ -3571,7 +3733,7 @@
         <w:rPr>
           <w:noProof/>
         </w:rPr>
-        <w:t>转矩耦合和转速耦合</w:t>
+        <w:t>变速箱类型</w:t>
       </w:r>
       <w:r>
         <w:rPr>
@@ -3589,7 +3751,7 @@
         <w:rPr>
           <w:noProof/>
         </w:rPr>
-        <w:instrText xml:space="preserve"> PAGEREF _Toc483299735 \h </w:instrText>
+        <w:instrText xml:space="preserve"> PAGEREF _Toc483430313 \h </w:instrText>
       </w:r>
       <w:r>
         <w:rPr>
@@ -3606,92 +3768,7 @@
         <w:rPr>
           <w:noProof/>
         </w:rPr>
-        <w:t>10</w:t>
-      </w:r>
-      <w:r>
-        <w:rPr>
-          <w:noProof/>
-        </w:rPr>
-        <w:fldChar w:fldCharType="end"/>
-      </w:r>
-    </w:p>
-    <w:p>
-      <w:pPr>
-        <w:pStyle w:val="12"/>
-        <w:tabs>
-          <w:tab w:val="left" w:pos="480"/>
-          <w:tab w:val="right" w:leader="dot" w:pos="9060"/>
-        </w:tabs>
-        <w:rPr>
-          <w:rFonts w:asciiTheme="minorHAnsi" w:eastAsiaTheme="minorEastAsia" w:hAnsiTheme="minorHAnsi" w:cstheme="minorBidi"/>
-          <w:b w:val="0"/>
-          <w:bCs w:val="0"/>
-          <w:caps w:val="0"/>
-          <w:noProof/>
-          <w:kern w:val="2"/>
-          <w:sz w:val="24"/>
-          <w:szCs w:val="24"/>
-        </w:rPr>
-      </w:pPr>
-      <w:r>
-        <w:rPr>
-          <w:noProof/>
-        </w:rPr>
-        <w:t>5</w:t>
-      </w:r>
-      <w:r>
-        <w:rPr>
-          <w:rFonts w:asciiTheme="minorHAnsi" w:eastAsiaTheme="minorEastAsia" w:hAnsiTheme="minorHAnsi" w:cstheme="minorBidi"/>
-          <w:b w:val="0"/>
-          <w:bCs w:val="0"/>
-          <w:caps w:val="0"/>
-          <w:noProof/>
-          <w:kern w:val="2"/>
-          <w:sz w:val="24"/>
-          <w:szCs w:val="24"/>
-        </w:rPr>
-        <w:tab/>
-      </w:r>
-      <w:r>
-        <w:rPr>
-          <w:noProof/>
-        </w:rPr>
-        <w:t>汽车总成设计</w:t>
-      </w:r>
-      <w:r>
-        <w:rPr>
-          <w:noProof/>
-        </w:rPr>
-        <w:tab/>
-      </w:r>
-      <w:r>
-        <w:rPr>
-          <w:noProof/>
-        </w:rPr>
-        <w:fldChar w:fldCharType="begin"/>
-      </w:r>
-      <w:r>
-        <w:rPr>
-          <w:noProof/>
-        </w:rPr>
-        <w:instrText xml:space="preserve"> PAGEREF _Toc483299736 \h </w:instrText>
-      </w:r>
-      <w:r>
-        <w:rPr>
-          <w:noProof/>
-        </w:rPr>
-      </w:r>
-      <w:r>
-        <w:rPr>
-          <w:noProof/>
-        </w:rPr>
-        <w:fldChar w:fldCharType="separate"/>
-      </w:r>
-      <w:r>
-        <w:rPr>
-          <w:noProof/>
-        </w:rPr>
-        <w:t>11</w:t>
+        <w:t>16</w:t>
       </w:r>
       <w:r>
         <w:rPr>
@@ -3720,7 +3797,7 @@
         <w:rPr>
           <w:noProof/>
         </w:rPr>
-        <w:t>5.1</w:t>
+        <w:t>4.4</w:t>
       </w:r>
       <w:r>
         <w:rPr>
@@ -3737,7 +3814,7 @@
         <w:rPr>
           <w:noProof/>
         </w:rPr>
-        <w:t>发动机和电动机系统</w:t>
+        <w:t>传动轴选型</w:t>
       </w:r>
       <w:r>
         <w:rPr>
@@ -3755,7 +3832,7 @@
         <w:rPr>
           <w:noProof/>
         </w:rPr>
-        <w:instrText xml:space="preserve"> PAGEREF _Toc483299737 \h </w:instrText>
+        <w:instrText xml:space="preserve"> PAGEREF _Toc483430314 \h </w:instrText>
       </w:r>
       <w:r>
         <w:rPr>
@@ -3772,7 +3849,7 @@
         <w:rPr>
           <w:noProof/>
         </w:rPr>
-        <w:t>11</w:t>
+        <w:t>16</w:t>
       </w:r>
       <w:r>
         <w:rPr>
@@ -3801,7 +3878,7 @@
         <w:rPr>
           <w:noProof/>
         </w:rPr>
-        <w:t>5.2</w:t>
+        <w:t>4.5</w:t>
       </w:r>
       <w:r>
         <w:rPr>
@@ -3818,7 +3895,7 @@
         <w:rPr>
           <w:noProof/>
         </w:rPr>
-        <w:t>车身系统</w:t>
+        <w:t>驱动器选型</w:t>
       </w:r>
       <w:r>
         <w:rPr>
@@ -3836,7 +3913,7 @@
         <w:rPr>
           <w:noProof/>
         </w:rPr>
-        <w:instrText xml:space="preserve"> PAGEREF _Toc483299738 \h </w:instrText>
+        <w:instrText xml:space="preserve"> PAGEREF _Toc483430315 \h </w:instrText>
       </w:r>
       <w:r>
         <w:rPr>
@@ -3853,7 +3930,7 @@
         <w:rPr>
           <w:noProof/>
         </w:rPr>
-        <w:t>11</w:t>
+        <w:t>17</w:t>
       </w:r>
       <w:r>
         <w:rPr>
@@ -3882,7 +3959,7 @@
         <w:rPr>
           <w:noProof/>
         </w:rPr>
-        <w:t>5.3</w:t>
+        <w:t>4.6</w:t>
       </w:r>
       <w:r>
         <w:rPr>
@@ -3899,7 +3976,7 @@
         <w:rPr>
           <w:noProof/>
         </w:rPr>
-        <w:t>传动系统</w:t>
+        <w:t>车身系统</w:t>
       </w:r>
       <w:r>
         <w:rPr>
@@ -3917,7 +3994,7 @@
         <w:rPr>
           <w:noProof/>
         </w:rPr>
-        <w:instrText xml:space="preserve"> PAGEREF _Toc483299739 \h </w:instrText>
+        <w:instrText xml:space="preserve"> PAGEREF _Toc483430316 \h </w:instrText>
       </w:r>
       <w:r>
         <w:rPr>
@@ -3934,7 +4011,7 @@
         <w:rPr>
           <w:noProof/>
         </w:rPr>
-        <w:t>11</w:t>
+        <w:t>17</w:t>
       </w:r>
       <w:r>
         <w:rPr>
@@ -3963,7 +4040,7 @@
         <w:rPr>
           <w:noProof/>
         </w:rPr>
-        <w:t>5.4</w:t>
+        <w:t>4.7</w:t>
       </w:r>
       <w:r>
         <w:rPr>
@@ -3980,7 +4057,7 @@
         <w:rPr>
           <w:noProof/>
         </w:rPr>
-        <w:t>底盘系统</w:t>
+        <w:t>传动系统</w:t>
       </w:r>
       <w:r>
         <w:rPr>
@@ -3998,7 +4075,7 @@
         <w:rPr>
           <w:noProof/>
         </w:rPr>
-        <w:instrText xml:space="preserve"> PAGEREF _Toc483299740 \h </w:instrText>
+        <w:instrText xml:space="preserve"> PAGEREF _Toc483430317 \h </w:instrText>
       </w:r>
       <w:r>
         <w:rPr>
@@ -4015,7 +4092,7 @@
         <w:rPr>
           <w:noProof/>
         </w:rPr>
-        <w:t>12</w:t>
+        <w:t>18</w:t>
       </w:r>
       <w:r>
         <w:rPr>
@@ -4044,7 +4121,7 @@
         <w:rPr>
           <w:noProof/>
         </w:rPr>
-        <w:t>5.5</w:t>
+        <w:t>4.8</w:t>
       </w:r>
       <w:r>
         <w:rPr>
@@ -4061,6 +4138,87 @@
         <w:rPr>
           <w:noProof/>
         </w:rPr>
+        <w:t>底盘系统</w:t>
+      </w:r>
+      <w:r>
+        <w:rPr>
+          <w:noProof/>
+        </w:rPr>
+        <w:tab/>
+      </w:r>
+      <w:r>
+        <w:rPr>
+          <w:noProof/>
+        </w:rPr>
+        <w:fldChar w:fldCharType="begin"/>
+      </w:r>
+      <w:r>
+        <w:rPr>
+          <w:noProof/>
+        </w:rPr>
+        <w:instrText xml:space="preserve"> PAGEREF _Toc483430318 \h </w:instrText>
+      </w:r>
+      <w:r>
+        <w:rPr>
+          <w:noProof/>
+        </w:rPr>
+      </w:r>
+      <w:r>
+        <w:rPr>
+          <w:noProof/>
+        </w:rPr>
+        <w:fldChar w:fldCharType="separate"/>
+      </w:r>
+      <w:r>
+        <w:rPr>
+          <w:noProof/>
+        </w:rPr>
+        <w:t>18</w:t>
+      </w:r>
+      <w:r>
+        <w:rPr>
+          <w:noProof/>
+        </w:rPr>
+        <w:fldChar w:fldCharType="end"/>
+      </w:r>
+    </w:p>
+    <w:p>
+      <w:pPr>
+        <w:pStyle w:val="23"/>
+        <w:tabs>
+          <w:tab w:val="left" w:pos="960"/>
+          <w:tab w:val="right" w:leader="dot" w:pos="9060"/>
+        </w:tabs>
+        <w:rPr>
+          <w:rFonts w:asciiTheme="minorHAnsi" w:eastAsiaTheme="minorEastAsia" w:hAnsiTheme="minorHAnsi" w:cstheme="minorBidi"/>
+          <w:smallCaps w:val="0"/>
+          <w:noProof/>
+          <w:kern w:val="2"/>
+          <w:sz w:val="24"/>
+          <w:szCs w:val="24"/>
+        </w:rPr>
+      </w:pPr>
+      <w:r>
+        <w:rPr>
+          <w:noProof/>
+        </w:rPr>
+        <w:t>4.9</w:t>
+      </w:r>
+      <w:r>
+        <w:rPr>
+          <w:rFonts w:asciiTheme="minorHAnsi" w:eastAsiaTheme="minorEastAsia" w:hAnsiTheme="minorHAnsi" w:cstheme="minorBidi"/>
+          <w:smallCaps w:val="0"/>
+          <w:noProof/>
+          <w:kern w:val="2"/>
+          <w:sz w:val="24"/>
+          <w:szCs w:val="24"/>
+        </w:rPr>
+        <w:tab/>
+      </w:r>
+      <w:r>
+        <w:rPr>
+          <w:noProof/>
+        </w:rPr>
         <w:t>电器系统</w:t>
       </w:r>
       <w:r>
@@ -4079,7 +4237,7 @@
         <w:rPr>
           <w:noProof/>
         </w:rPr>
-        <w:instrText xml:space="preserve"> PAGEREF _Toc483299741 \h </w:instrText>
+        <w:instrText xml:space="preserve"> PAGEREF _Toc483430319 \h </w:instrText>
       </w:r>
       <w:r>
         <w:rPr>
@@ -4096,7 +4254,7 @@
         <w:rPr>
           <w:noProof/>
         </w:rPr>
-        <w:t>14</w:t>
+        <w:t>21</w:t>
       </w:r>
       <w:r>
         <w:rPr>
@@ -4126,6 +4284,71 @@
         <w:rPr>
           <w:noProof/>
         </w:rPr>
+        <w:t>设计总结</w:t>
+      </w:r>
+      <w:r>
+        <w:rPr>
+          <w:noProof/>
+        </w:rPr>
+        <w:tab/>
+      </w:r>
+      <w:r>
+        <w:rPr>
+          <w:noProof/>
+        </w:rPr>
+        <w:fldChar w:fldCharType="begin"/>
+      </w:r>
+      <w:r>
+        <w:rPr>
+          <w:noProof/>
+        </w:rPr>
+        <w:instrText xml:space="preserve"> PAGEREF _Toc483430320 \h </w:instrText>
+      </w:r>
+      <w:r>
+        <w:rPr>
+          <w:noProof/>
+        </w:rPr>
+      </w:r>
+      <w:r>
+        <w:rPr>
+          <w:noProof/>
+        </w:rPr>
+        <w:fldChar w:fldCharType="separate"/>
+      </w:r>
+      <w:r>
+        <w:rPr>
+          <w:noProof/>
+        </w:rPr>
+        <w:t>22</w:t>
+      </w:r>
+      <w:r>
+        <w:rPr>
+          <w:noProof/>
+        </w:rPr>
+        <w:fldChar w:fldCharType="end"/>
+      </w:r>
+    </w:p>
+    <w:p>
+      <w:pPr>
+        <w:pStyle w:val="12"/>
+        <w:tabs>
+          <w:tab w:val="right" w:leader="dot" w:pos="9060"/>
+        </w:tabs>
+        <w:rPr>
+          <w:rFonts w:asciiTheme="minorHAnsi" w:eastAsiaTheme="minorEastAsia" w:hAnsiTheme="minorHAnsi" w:cstheme="minorBidi"/>
+          <w:b w:val="0"/>
+          <w:bCs w:val="0"/>
+          <w:caps w:val="0"/>
+          <w:noProof/>
+          <w:kern w:val="2"/>
+          <w:sz w:val="24"/>
+          <w:szCs w:val="24"/>
+        </w:rPr>
+      </w:pPr>
+      <w:r>
+        <w:rPr>
+          <w:noProof/>
+        </w:rPr>
         <w:t>致    谢</w:t>
       </w:r>
       <w:r>
@@ -4144,7 +4367,7 @@
         <w:rPr>
           <w:noProof/>
         </w:rPr>
-        <w:instrText xml:space="preserve"> PAGEREF _Toc483299742 \h </w:instrText>
+        <w:instrText xml:space="preserve"> PAGEREF _Toc483430321 \h </w:instrText>
       </w:r>
       <w:r>
         <w:rPr>
@@ -4161,7 +4384,7 @@
         <w:rPr>
           <w:noProof/>
         </w:rPr>
-        <w:t>17</w:t>
+        <w:t>23</w:t>
       </w:r>
       <w:r>
         <w:rPr>
@@ -4200,7 +4423,7 @@
           <w:numId w:val="1"/>
         </w:numPr>
       </w:pPr>
-      <w:bookmarkStart w:id="3" w:name="_Toc483299713"/>
+      <w:bookmarkStart w:id="3" w:name="_Toc483430289"/>
       <w:r>
         <w:rPr>
           <w:rFonts w:hint="eastAsia"/>
@@ -4219,7 +4442,7 @@
         </w:numPr>
         <w:spacing w:before="120"/>
       </w:pPr>
-      <w:bookmarkStart w:id="4" w:name="_Toc483299714"/>
+      <w:bookmarkStart w:id="4" w:name="_Toc483430290"/>
       <w:r>
         <w:rPr>
           <w:rFonts w:hint="eastAsia"/>
@@ -4360,7 +4583,7 @@
         </w:numPr>
         <w:spacing w:before="120"/>
       </w:pPr>
-      <w:bookmarkStart w:id="5" w:name="_Toc483299715"/>
+      <w:bookmarkStart w:id="5" w:name="_Toc483430291"/>
       <w:r>
         <w:rPr>
           <w:rFonts w:hint="eastAsia"/>
@@ -4474,7 +4697,7 @@
         </w:numPr>
         <w:spacing w:before="120"/>
       </w:pPr>
-      <w:bookmarkStart w:id="6" w:name="_Toc483299716"/>
+      <w:bookmarkStart w:id="6" w:name="_Toc483430292"/>
       <w:r>
         <w:rPr>
           <w:rFonts w:hint="eastAsia"/>
@@ -4791,10 +5014,8 @@
           <w:numId w:val="1"/>
         </w:numPr>
         <w:spacing w:before="120"/>
-        <w:rPr>
-          <w:rFonts w:hint="eastAsia"/>
-        </w:rPr>
-      </w:pPr>
+      </w:pPr>
+      <w:bookmarkStart w:id="7" w:name="_Toc483430293"/>
       <w:r>
         <w:rPr>
           <w:noProof/>
@@ -4869,14 +5090,9 @@
         </w:rPr>
         <w:t>设计路线</w:t>
       </w:r>
-    </w:p>
-    <w:p>
-      <w:pPr>
-        <w:rPr>
-          <w:rFonts w:hint="eastAsia"/>
-        </w:rPr>
-      </w:pPr>
-    </w:p>
+      <w:bookmarkEnd w:id="7"/>
+    </w:p>
+    <w:p/>
     <w:p>
       <w:pPr>
         <w:pStyle w:val="1"/>
@@ -4885,7 +5101,7 @@
           <w:numId w:val="1"/>
         </w:numPr>
       </w:pPr>
-      <w:bookmarkStart w:id="7" w:name="_Toc483299717"/>
+      <w:bookmarkStart w:id="8" w:name="_Toc483430294"/>
       <w:r>
         <w:rPr>
           <w:rFonts w:hint="eastAsia"/>
@@ -4898,7 +5114,7 @@
         </w:rPr>
         <w:t>选型</w:t>
       </w:r>
-      <w:bookmarkEnd w:id="7"/>
+      <w:bookmarkEnd w:id="8"/>
     </w:p>
     <w:p>
       <w:pPr>
@@ -4909,7 +5125,7 @@
         </w:numPr>
         <w:spacing w:before="120"/>
       </w:pPr>
-      <w:bookmarkStart w:id="8" w:name="_Toc483299718"/>
+      <w:bookmarkStart w:id="9" w:name="_Toc483430295"/>
       <w:r>
         <w:rPr>
           <w:rFonts w:hint="eastAsia"/>
@@ -4922,7 +5138,7 @@
         </w:rPr>
         <w:t>要求</w:t>
       </w:r>
-      <w:bookmarkEnd w:id="8"/>
+      <w:bookmarkEnd w:id="9"/>
     </w:p>
     <w:tbl>
       <w:tblPr>
@@ -5591,7 +5807,7 @@
         </w:numPr>
         <w:spacing w:before="120"/>
       </w:pPr>
-      <w:bookmarkStart w:id="9" w:name="_Toc483299719"/>
+      <w:bookmarkStart w:id="10" w:name="_Toc483430296"/>
       <w:r>
         <w:rPr>
           <w:rFonts w:hint="eastAsia"/>
@@ -5604,7 +5820,7 @@
         </w:rPr>
         <w:t>确定</w:t>
       </w:r>
-      <w:bookmarkEnd w:id="9"/>
+      <w:bookmarkEnd w:id="10"/>
     </w:p>
     <w:p>
       <w:r>
@@ -5875,6 +6091,12 @@
         </w:rPr>
         <w:t>此处应为轻型汽车</w:t>
       </w:r>
+      <w:r>
+        <w:rPr>
+          <w:rFonts w:hint="eastAsia"/>
+        </w:rPr>
+        <w:t>，因其整备质量偏中等，故选择设计中级轿车</w:t>
+      </w:r>
     </w:p>
     <w:p>
       <w:pPr>
@@ -5885,14 +6107,14 @@
         </w:numPr>
         <w:spacing w:before="120"/>
       </w:pPr>
-      <w:bookmarkStart w:id="10" w:name="_Toc483299720"/>
+      <w:bookmarkStart w:id="11" w:name="_Toc483430297"/>
       <w:r>
         <w:rPr>
           <w:rFonts w:hint="eastAsia"/>
         </w:rPr>
         <w:t>轴数选择</w:t>
       </w:r>
-      <w:bookmarkEnd w:id="10"/>
+      <w:bookmarkEnd w:id="11"/>
     </w:p>
     <w:p>
       <w:r>
@@ -5925,7 +6147,7 @@
         </w:numPr>
         <w:spacing w:before="120"/>
       </w:pPr>
-      <w:bookmarkStart w:id="11" w:name="_Toc483299721"/>
+      <w:bookmarkStart w:id="12" w:name="_Toc483430298"/>
       <w:r>
         <w:rPr>
           <w:rFonts w:hint="eastAsia"/>
@@ -5938,7 +6160,7 @@
         </w:rPr>
         <w:t>形式</w:t>
       </w:r>
-      <w:bookmarkEnd w:id="11"/>
+      <w:bookmarkEnd w:id="12"/>
     </w:p>
     <w:p>
       <w:r>
@@ -6221,14 +6443,14 @@
         </w:numPr>
         <w:spacing w:before="120"/>
       </w:pPr>
-      <w:bookmarkStart w:id="12" w:name="_Toc483299722"/>
+      <w:bookmarkStart w:id="13" w:name="_Toc483430299"/>
       <w:r>
         <w:rPr>
           <w:rFonts w:hint="eastAsia"/>
         </w:rPr>
         <w:t>布置形式</w:t>
       </w:r>
-      <w:bookmarkEnd w:id="12"/>
+      <w:bookmarkEnd w:id="13"/>
     </w:p>
     <w:p>
       <w:pPr>
@@ -6280,14 +6502,14 @@
         </w:numPr>
         <w:spacing w:before="120"/>
       </w:pPr>
-      <w:bookmarkStart w:id="13" w:name="_Toc483299723"/>
+      <w:bookmarkStart w:id="14" w:name="_Toc483430300"/>
       <w:r>
         <w:rPr>
           <w:rFonts w:hint="eastAsia"/>
         </w:rPr>
         <w:t>车身形式</w:t>
       </w:r>
-      <w:bookmarkEnd w:id="13"/>
+      <w:bookmarkEnd w:id="14"/>
     </w:p>
     <w:p>
       <w:pPr>
@@ -6387,7 +6609,7 @@
           <w:numId w:val="1"/>
         </w:numPr>
       </w:pPr>
-      <w:bookmarkStart w:id="14" w:name="_Toc483299724"/>
+      <w:bookmarkStart w:id="15" w:name="_Toc483430301"/>
       <w:r>
         <w:rPr>
           <w:rFonts w:hint="eastAsia"/>
@@ -6413,7 +6635,7 @@
         </w:rPr>
         <w:t>确定</w:t>
       </w:r>
-      <w:bookmarkEnd w:id="14"/>
+      <w:bookmarkEnd w:id="15"/>
     </w:p>
     <w:p>
       <w:pPr>
@@ -6424,7 +6646,7 @@
         </w:numPr>
         <w:spacing w:before="120"/>
       </w:pPr>
-      <w:bookmarkStart w:id="15" w:name="_Toc483299725"/>
+      <w:bookmarkStart w:id="16" w:name="_Toc483430302"/>
       <w:r>
         <w:rPr>
           <w:rFonts w:hint="eastAsia"/>
@@ -6437,7 +6659,7 @@
         </w:rPr>
         <w:t>及轮距</w:t>
       </w:r>
-      <w:bookmarkEnd w:id="15"/>
+      <w:bookmarkEnd w:id="16"/>
     </w:p>
     <w:p>
       <w:r>
@@ -7290,6 +7512,21 @@
       </w:tr>
     </w:tbl>
     <w:p>
+      <w:pPr>
+        <w:pStyle w:val="22"/>
+      </w:pPr>
+      <w:r>
+        <w:rPr>
+          <w:rFonts w:hint="eastAsia"/>
+        </w:rPr>
+        <w:t>轴距的选择要考虑它对整车其他尺寸参数、质量参数和使用性能的影响。轴距短一些，汽车总长、质量、最小转弯半径和纵向通过半径就小一些。但轴距过短也会带来一系列问题，例如车厢长度不足或后悬过长；汽车行驶时其纵向角振动过大；汽车加速、制动或上坡时轴荷转移过大而导致其制动性和操纵稳定性变坏；万向节传动的夹角过大等。因此，在选择轴距时应综合考虑对有关方面的影响。当然，在满足所设计汽车的车厢尺寸、轴荷分配、主要性能和整体布置等要求的前提下，将轴距设计得短一些为好。</w:t>
+      </w:r>
+      <w:r>
+        <w:rPr>
+          <w:rFonts w:hint="eastAsia"/>
+        </w:rPr>
+        <w:t>结合选定的车型，此处初步选定</w:t>
+      </w:r>
       <w:r>
         <w:rPr>
           <w:rFonts w:hint="eastAsia"/>
@@ -7303,13 +7540,46 @@
         <w:rPr>
           <w:rFonts w:hint="eastAsia"/>
         </w:rPr>
-        <w:t>的选择要考虑它对整车其它尺寸参数、质量参数和使用性能的影响。在满足所设计的汽车的车厢尺寸、轴荷分配、主要性能和整体布置等要求的前提下，将轴距设计得短一些比较好。</w:t>
-      </w:r>
-      <w:r>
-        <w:rPr>
-          <w:rFonts w:hint="eastAsia"/>
-        </w:rPr>
-        <w:t>结合选定的车型，此处初步选定</w:t>
+        <w:t>为</w:t>
+      </w:r>
+      <w:r>
+        <w:rPr>
+          <w:rFonts w:hint="eastAsia"/>
+        </w:rPr>
+        <w:t>2100-2540</w:t>
+      </w:r>
+      <w:r>
+        <w:rPr>
+          <w:rFonts w:hint="eastAsia"/>
+        </w:rPr>
+        <w:t>，轮距</w:t>
+      </w:r>
+      <w:r>
+        <w:t>B</w:t>
+      </w:r>
+      <w:r>
+        <w:rPr>
+          <w:rFonts w:hint="eastAsia"/>
+        </w:rPr>
+        <w:t>为</w:t>
+      </w:r>
+      <w:r>
+        <w:rPr>
+          <w:rFonts w:hint="eastAsia"/>
+        </w:rPr>
+        <w:t>1150-1500</w:t>
+      </w:r>
+      <w:r>
+        <w:rPr>
+          <w:rFonts w:hint="eastAsia"/>
+        </w:rPr>
+        <w:t>。</w:t>
+      </w:r>
+      <w:r>
+        <w:rPr>
+          <w:rFonts w:hint="eastAsia"/>
+        </w:rPr>
+        <w:t>其中，</w:t>
       </w:r>
       <w:r>
         <w:rPr>
@@ -7324,34 +7594,22 @@
         <w:rPr>
           <w:rFonts w:hint="eastAsia"/>
         </w:rPr>
-        <w:t>为</w:t>
-      </w:r>
-      <w:r>
-        <w:rPr>
-          <w:rFonts w:hint="eastAsia"/>
-        </w:rPr>
-        <w:t>2100-2540</w:t>
-      </w:r>
-      <w:r>
-        <w:rPr>
-          <w:rFonts w:hint="eastAsia"/>
-        </w:rPr>
-        <w:t>，轮距</w:t>
-      </w:r>
-      <w:r>
-        <w:t>B</w:t>
-      </w:r>
-      <w:r>
-        <w:rPr>
-          <w:rFonts w:hint="eastAsia"/>
-        </w:rPr>
-        <w:t>为</w:t>
-      </w:r>
-      <w:r>
-        <w:rPr>
-          <w:rFonts w:hint="eastAsia"/>
-        </w:rPr>
-        <w:t>1150-1500</w:t>
+        <w:t>取</w:t>
+      </w:r>
+      <w:r>
+        <w:rPr>
+          <w:rFonts w:hint="eastAsia"/>
+        </w:rPr>
+        <w:t>25</w:t>
+      </w:r>
+      <w:r>
+        <w:rPr>
+          <w:rFonts w:hint="eastAsia"/>
+        </w:rPr>
+        <w:t>00</w:t>
+      </w:r>
+      <w:r>
+        <w:t>mm</w:t>
       </w:r>
       <w:r>
         <w:rPr>
@@ -7359,50 +7617,11 @@
         </w:rPr>
         <w:t>。</w:t>
       </w:r>
-      <w:r>
-        <w:rPr>
-          <w:rFonts w:hint="eastAsia"/>
-        </w:rPr>
-        <w:t>其中，</w:t>
-      </w:r>
-      <w:r>
-        <w:rPr>
-          <w:rFonts w:hint="eastAsia"/>
-        </w:rPr>
-        <w:t>轴距</w:t>
-      </w:r>
-      <w:r>
-        <w:t>L</w:t>
-      </w:r>
-      <w:r>
-        <w:rPr>
-          <w:rFonts w:hint="eastAsia"/>
-        </w:rPr>
-        <w:t>取</w:t>
-      </w:r>
-      <w:r>
-        <w:rPr>
-          <w:rFonts w:hint="eastAsia"/>
-        </w:rPr>
-        <w:t>25</w:t>
-      </w:r>
-      <w:r>
-        <w:rPr>
-          <w:rFonts w:hint="eastAsia"/>
-        </w:rPr>
-        <w:t>00</w:t>
-      </w:r>
-      <w:r>
-        <w:t>mm</w:t>
-      </w:r>
-      <w:r>
-        <w:rPr>
-          <w:rFonts w:hint="eastAsia"/>
-        </w:rPr>
-        <w:t>。</w:t>
-      </w:r>
-    </w:p>
-    <w:p>
+    </w:p>
+    <w:p>
+      <w:pPr>
+        <w:pStyle w:val="22"/>
+      </w:pPr>
       <w:r>
         <w:rPr>
           <w:rFonts w:hint="eastAsia"/>
@@ -7531,14 +7750,15 @@
         </w:numPr>
         <w:spacing w:before="120"/>
       </w:pPr>
-      <w:bookmarkStart w:id="16" w:name="_Toc483299726"/>
-      <w:r>
-        <w:rPr>
-          <w:rFonts w:hint="eastAsia"/>
-        </w:rPr>
+      <w:bookmarkStart w:id="17" w:name="_Toc483430303"/>
+      <w:r>
+        <w:rPr>
+          <w:rFonts w:hint="eastAsia"/>
+        </w:rPr>
+        <w:lastRenderedPageBreak/>
         <w:t>轮廓尺寸</w:t>
       </w:r>
-      <w:bookmarkEnd w:id="16"/>
+      <w:bookmarkEnd w:id="17"/>
     </w:p>
     <w:p>
       <w:pPr>
@@ -7571,7 +7791,6 @@
         <w:rPr>
           <w:rFonts w:hint="eastAsia"/>
         </w:rPr>
-        <w:lastRenderedPageBreak/>
         <w:t>根据</w:t>
       </w:r>
       <w:r>
@@ -7888,7 +8107,7 @@
         </w:numPr>
         <w:spacing w:before="120"/>
       </w:pPr>
-      <w:bookmarkStart w:id="17" w:name="_Toc483299727"/>
+      <w:bookmarkStart w:id="18" w:name="_Toc483430304"/>
       <w:r>
         <w:rPr>
           <w:rFonts w:hint="eastAsia"/>
@@ -7919,7 +8138,7 @@
         </w:rPr>
         <w:t>R</w:t>
       </w:r>
-      <w:bookmarkEnd w:id="17"/>
+      <w:bookmarkEnd w:id="18"/>
     </w:p>
     <w:p>
       <w:r>
@@ -8064,14 +8283,14 @@
         </w:numPr>
         <w:spacing w:before="120"/>
       </w:pPr>
-      <w:bookmarkStart w:id="18" w:name="_Toc483299728"/>
+      <w:bookmarkStart w:id="19" w:name="_Toc483430305"/>
       <w:r>
         <w:rPr>
           <w:rFonts w:hint="eastAsia"/>
         </w:rPr>
         <w:t>最小离地间距</w:t>
       </w:r>
-      <w:bookmarkEnd w:id="18"/>
+      <w:bookmarkEnd w:id="19"/>
     </w:p>
     <w:p>
       <w:pPr>
@@ -8215,7 +8434,7 @@
         </w:numPr>
         <w:spacing w:before="120"/>
       </w:pPr>
-      <w:bookmarkStart w:id="19" w:name="_Toc483299729"/>
+      <w:bookmarkStart w:id="20" w:name="_Toc483430306"/>
       <w:r>
         <w:rPr>
           <w:rFonts w:hint="eastAsia"/>
@@ -8228,7 +8447,7 @@
         </w:rPr>
         <w:t>和质心计算</w:t>
       </w:r>
-      <w:bookmarkEnd w:id="19"/>
+      <w:bookmarkEnd w:id="20"/>
     </w:p>
     <w:p>
       <w:pPr>
@@ -9151,6 +9370,13 @@
           <w:lang w:eastAsia="zh-CN"/>
         </w:rPr>
       </w:pPr>
+      <w:r>
+        <w:rPr>
+          <w:rFonts w:hint="eastAsia"/>
+          <w:lang w:eastAsia="zh-CN"/>
+        </w:rPr>
+        <w:t>汽车的轴荷分配是汽车的重要质量参数，它对汽车的牵引性、通过性、制动性、操纵性和稳定性等主要使用性能以及轮胎的使用寿命都有很大的影响。因此在总体设计时应根据汽车的总体布置型式、使用条件及性能要求合理地选定轴荷分配。</w:t>
+      </w:r>
     </w:p>
     <w:p>
       <w:pPr>
@@ -9164,50 +9390,992 @@
           <w:rFonts w:hint="eastAsia"/>
           <w:lang w:eastAsia="zh-CN"/>
         </w:rPr>
-        <w:t>此处选择</w:t>
+        <w:lastRenderedPageBreak/>
+        <w:t>汽车的布置型式对轴荷分配影响较大，例如对载货汽车而言，长头车满载时的前轴负荷分配多在</w:t>
       </w:r>
       <w:r>
         <w:rPr>
           <w:rFonts w:hint="eastAsia"/>
           <w:lang w:eastAsia="zh-CN"/>
         </w:rPr>
+        <w:t>28</w:t>
+      </w:r>
+      <w:r>
+        <w:rPr>
+          <w:rFonts w:hint="eastAsia"/>
+          <w:lang w:eastAsia="zh-CN"/>
+        </w:rPr>
+        <w:t>％上下，而平头车多在</w:t>
+      </w:r>
+      <w:r>
+        <w:rPr>
+          <w:rFonts w:hint="eastAsia"/>
+          <w:lang w:eastAsia="zh-CN"/>
+        </w:rPr>
+        <w:t>33</w:t>
+      </w:r>
+      <w:r>
+        <w:rPr>
+          <w:rFonts w:hint="eastAsia"/>
+          <w:lang w:eastAsia="zh-CN"/>
+        </w:rPr>
+        <w:t>％～</w:t>
+      </w:r>
+      <w:r>
+        <w:rPr>
+          <w:rFonts w:hint="eastAsia"/>
+          <w:lang w:eastAsia="zh-CN"/>
+        </w:rPr>
+        <w:t>35</w:t>
+      </w:r>
+      <w:r>
+        <w:rPr>
+          <w:rFonts w:hint="eastAsia"/>
+          <w:lang w:eastAsia="zh-CN"/>
+        </w:rPr>
+        <w:t>％。对轿车而言，前置发动机前轮驱动的轿车满载时的前轴负荷最好在</w:t>
+      </w:r>
+      <w:r>
+        <w:rPr>
+          <w:rFonts w:hint="eastAsia"/>
+          <w:lang w:eastAsia="zh-CN"/>
+        </w:rPr>
+        <w:t>55</w:t>
+      </w:r>
+      <w:r>
+        <w:rPr>
+          <w:rFonts w:hint="eastAsia"/>
+          <w:lang w:eastAsia="zh-CN"/>
+        </w:rPr>
+        <w:t>％以上，以保证爬坡时有足够的附着力；前置发动机后轮驱动的轿车满载时的后轴负荷一般不大于</w:t>
+      </w:r>
+      <w:r>
+        <w:rPr>
+          <w:rFonts w:hint="eastAsia"/>
+          <w:lang w:eastAsia="zh-CN"/>
+        </w:rPr>
+        <w:t>52</w:t>
+      </w:r>
+      <w:r>
+        <w:rPr>
+          <w:rFonts w:hint="eastAsia"/>
+          <w:lang w:eastAsia="zh-CN"/>
+        </w:rPr>
+        <w:t>％；后置发动机后轮驱动的轿车满载时后轴负荷最好不超过</w:t>
+      </w:r>
+      <w:r>
+        <w:rPr>
+          <w:rFonts w:hint="eastAsia"/>
+          <w:lang w:eastAsia="zh-CN"/>
+        </w:rPr>
+        <w:t>59</w:t>
+      </w:r>
+      <w:r>
+        <w:rPr>
+          <w:rFonts w:hint="eastAsia"/>
+          <w:lang w:eastAsia="zh-CN"/>
+        </w:rPr>
+        <w:t>％，否则，会导致汽车具有过多转向特性而使操纵性变坏。</w:t>
+      </w:r>
+    </w:p>
+    <w:p>
+      <w:pPr>
+        <w:pStyle w:val="11"/>
+        <w:rPr>
+          <w:lang w:eastAsia="zh-CN"/>
+        </w:rPr>
+      </w:pPr>
+      <w:r>
+        <w:rPr>
+          <w:rFonts w:hint="eastAsia"/>
+          <w:lang w:eastAsia="zh-CN"/>
+        </w:rPr>
+        <w:t>在确定轴荷分配时也要考虑到汽车的使用条件。对于常在较差路面上行驶的载货汽车，为了保证其在泥泞路面上的通过能力，常将满载前轴负荷控制在</w:t>
+      </w:r>
+      <w:r>
+        <w:rPr>
+          <w:rFonts w:hint="eastAsia"/>
+          <w:lang w:eastAsia="zh-CN"/>
+        </w:rPr>
+        <w:t>26</w:t>
+      </w:r>
+      <w:r>
+        <w:rPr>
+          <w:rFonts w:hint="eastAsia"/>
+          <w:lang w:eastAsia="zh-CN"/>
+        </w:rPr>
+        <w:t>％～</w:t>
+      </w:r>
+      <w:r>
+        <w:rPr>
+          <w:rFonts w:hint="eastAsia"/>
+          <w:lang w:eastAsia="zh-CN"/>
+        </w:rPr>
+        <w:t>27</w:t>
+      </w:r>
+      <w:r>
+        <w:rPr>
+          <w:rFonts w:hint="eastAsia"/>
+          <w:lang w:eastAsia="zh-CN"/>
+        </w:rPr>
+        <w:t>％，以减小前轮的滚动阻力并增大后驱动轮的附着力。对于常在潮湿路面上行驶的后驱动轮装用单胎的</w:t>
+      </w:r>
+      <w:r>
+        <w:rPr>
+          <w:rFonts w:hint="eastAsia"/>
+          <w:lang w:eastAsia="zh-CN"/>
+        </w:rPr>
+        <w:t>4</w:t>
+      </w:r>
+      <w:r>
+        <w:rPr>
+          <w:rFonts w:hint="eastAsia"/>
+          <w:lang w:eastAsia="zh-CN"/>
+        </w:rPr>
+        <w:t>×</w:t>
+      </w:r>
+      <w:r>
+        <w:rPr>
+          <w:rFonts w:hint="eastAsia"/>
+          <w:lang w:eastAsia="zh-CN"/>
+        </w:rPr>
+        <w:t>2</w:t>
+      </w:r>
+      <w:r>
+        <w:rPr>
+          <w:rFonts w:hint="eastAsia"/>
+          <w:lang w:eastAsia="zh-CN"/>
+        </w:rPr>
+        <w:t>平头货车，空载时后轴负荷应不小于</w:t>
+      </w:r>
+      <w:r>
+        <w:rPr>
+          <w:rFonts w:hint="eastAsia"/>
+          <w:lang w:eastAsia="zh-CN"/>
+        </w:rPr>
+        <w:t>41</w:t>
+      </w:r>
+      <w:r>
+        <w:rPr>
+          <w:rFonts w:hint="eastAsia"/>
+          <w:lang w:eastAsia="zh-CN"/>
+        </w:rPr>
+        <w:t>％，以免引起侧滑。</w:t>
+      </w:r>
+    </w:p>
+    <w:p>
+      <w:pPr>
+        <w:pStyle w:val="11"/>
+        <w:rPr>
+          <w:lang w:eastAsia="zh-CN"/>
+        </w:rPr>
+      </w:pPr>
+      <w:r>
+        <w:rPr>
+          <w:rFonts w:hint="eastAsia"/>
+          <w:lang w:eastAsia="zh-CN"/>
+        </w:rPr>
+        <w:t>在确定轴荷分配时</w:t>
+      </w:r>
+      <w:r>
+        <w:rPr>
+          <w:rFonts w:hint="eastAsia"/>
+          <w:lang w:eastAsia="zh-CN"/>
+        </w:rPr>
+        <w:t>,</w:t>
+      </w:r>
+      <w:r>
+        <w:rPr>
+          <w:rFonts w:hint="eastAsia"/>
+          <w:lang w:eastAsia="zh-CN"/>
+        </w:rPr>
+        <w:t>还要充分考虑汽车的结构特点及性能要求。例如：重型矿用自卸汽车的轴距短、质心高，制动或下坡时质量转移会使前轴负荷过大，故在设计时可将其前轴负荷适当减小，使后轴负荷适当加大。为了提高越野汽车在松软路面和无路地区的通过性，其前轴负荷应适当减小以减小前轮的滚动阻力。</w:t>
+      </w:r>
+    </w:p>
+    <w:p>
+      <w:pPr>
+        <w:pStyle w:val="11"/>
+        <w:rPr>
+          <w:lang w:eastAsia="zh-CN"/>
+        </w:rPr>
+      </w:pPr>
+      <w:r>
+        <w:rPr>
+          <w:rFonts w:hint="eastAsia"/>
+          <w:lang w:eastAsia="zh-CN"/>
+        </w:rPr>
+        <w:t>轴荷分配对前后轮胎的磨损有直接影响。为了使其磨损均匀，对后轮装单胎的双轴汽车，要求其满载时的前后轴荷分配均为</w:t>
+      </w:r>
+      <w:r>
+        <w:rPr>
+          <w:rFonts w:hint="eastAsia"/>
+          <w:lang w:eastAsia="zh-CN"/>
+        </w:rPr>
+        <w:t>50</w:t>
+      </w:r>
+      <w:r>
+        <w:rPr>
+          <w:rFonts w:hint="eastAsia"/>
+          <w:lang w:eastAsia="zh-CN"/>
+        </w:rPr>
+        <w:t>％，而对后轮为双胎的双轴汽车，则前后轴荷可大致按</w:t>
+      </w:r>
+      <w:r>
+        <w:rPr>
+          <w:rFonts w:hint="eastAsia"/>
+          <w:lang w:eastAsia="zh-CN"/>
+        </w:rPr>
+        <w:t>1/3</w:t>
+      </w:r>
+      <w:r>
+        <w:rPr>
+          <w:rFonts w:hint="eastAsia"/>
+          <w:lang w:eastAsia="zh-CN"/>
+        </w:rPr>
+        <w:t>和</w:t>
+      </w:r>
+      <w:r>
+        <w:rPr>
+          <w:rFonts w:hint="eastAsia"/>
+          <w:lang w:eastAsia="zh-CN"/>
+        </w:rPr>
+        <w:t>2/3</w:t>
+      </w:r>
+      <w:r>
+        <w:rPr>
+          <w:rFonts w:hint="eastAsia"/>
+          <w:lang w:eastAsia="zh-CN"/>
+        </w:rPr>
+        <w:t>的比例处理。当然，在实际设计中由于许多因素的影响，上述要求只能近似地满足。</w:t>
+      </w:r>
+    </w:p>
+    <w:p>
+      <w:pPr>
+        <w:pStyle w:val="11"/>
+        <w:rPr>
+          <w:lang w:eastAsia="zh-CN"/>
+        </w:rPr>
+      </w:pPr>
+      <w:r>
+        <w:rPr>
+          <w:rFonts w:hint="eastAsia"/>
+          <w:lang w:eastAsia="zh-CN"/>
+        </w:rPr>
+        <w:t>在确定汽车的轴荷分配时，还要考虑汽车的静态方向稳定性和动态方向稳定性。根据理论分析，汽车质心位置到汽车中性转向点的距离</w:t>
+      </w:r>
+      <w:r>
+        <w:rPr>
+          <w:rFonts w:hint="eastAsia"/>
+          <w:lang w:eastAsia="zh-CN"/>
+        </w:rPr>
+        <w:t xml:space="preserve">s </w:t>
+      </w:r>
+      <w:r>
+        <w:rPr>
+          <w:rFonts w:hint="eastAsia"/>
+          <w:lang w:eastAsia="zh-CN"/>
+        </w:rPr>
+        <w:t>对汽车的静态方向稳定性有决定性的影响。这个距离可由下式计算得到：</w:t>
+      </w:r>
+    </w:p>
+    <w:p>
+      <w:pPr>
+        <w:pStyle w:val="11"/>
+        <w:ind w:left="360" w:firstLineChars="50" w:firstLine="120"/>
+        <w:rPr>
+          <w:lang w:eastAsia="zh-CN"/>
+        </w:rPr>
+      </w:pPr>
+      <w:r>
+        <w:rPr>
+          <w:lang w:eastAsia="zh-CN"/>
+        </w:rPr>
         <w:t xml:space="preserve"> </w:t>
       </w:r>
-      <w:r>
-        <w:rPr>
-          <w:rFonts w:hint="eastAsia"/>
+      <m:oMath>
+        <m:r>
+          <m:rPr>
+            <m:sty m:val="p"/>
+          </m:rPr>
+          <w:rPr>
+            <w:rFonts w:ascii="Cambria Math" w:hAnsi="Cambria Math"/>
+            <w:lang w:eastAsia="zh-CN"/>
+          </w:rPr>
+          <m:t>s</m:t>
+        </m:r>
+        <m:r>
+          <w:rPr>
+            <w:rFonts w:ascii="Cambria Math" w:hAnsi="Cambria Math"/>
+            <w:lang w:eastAsia="zh-CN"/>
+          </w:rPr>
+          <m:t>=</m:t>
+        </m:r>
+        <m:f>
+          <m:fPr>
+            <m:ctrlPr>
+              <w:rPr>
+                <w:rFonts w:ascii="Cambria Math" w:hAnsi="Cambria Math"/>
+                <w:i/>
+                <w:lang w:eastAsia="zh-CN"/>
+              </w:rPr>
+            </m:ctrlPr>
+          </m:fPr>
+          <m:num>
+            <m:sSub>
+              <m:sSubPr>
+                <m:ctrlPr>
+                  <w:rPr>
+                    <w:rFonts w:ascii="Cambria Math" w:hAnsi="Cambria Math"/>
+                    <w:i/>
+                    <w:lang w:eastAsia="zh-CN"/>
+                  </w:rPr>
+                </m:ctrlPr>
+              </m:sSubPr>
+              <m:e>
+                <m:r>
+                  <w:rPr>
+                    <w:rFonts w:ascii="Cambria Math" w:hAnsi="Cambria Math"/>
+                    <w:lang w:eastAsia="zh-CN"/>
+                  </w:rPr>
+                  <m:t>L</m:t>
+                </m:r>
+              </m:e>
+              <m:sub>
+                <m:r>
+                  <w:rPr>
+                    <w:rFonts w:ascii="Cambria Math" w:hAnsi="Cambria Math"/>
+                    <w:lang w:eastAsia="zh-CN"/>
+                  </w:rPr>
+                  <m:t>2</m:t>
+                </m:r>
+              </m:sub>
+            </m:sSub>
+            <m:sSub>
+              <m:sSubPr>
+                <m:ctrlPr>
+                  <w:rPr>
+                    <w:rFonts w:ascii="Cambria Math" w:hAnsi="Cambria Math"/>
+                    <w:i/>
+                    <w:lang w:eastAsia="zh-CN"/>
+                  </w:rPr>
+                </m:ctrlPr>
+              </m:sSubPr>
+              <m:e>
+                <m:r>
+                  <w:rPr>
+                    <w:rFonts w:ascii="Cambria Math" w:hAnsi="Cambria Math"/>
+                    <w:lang w:eastAsia="zh-CN"/>
+                  </w:rPr>
+                  <m:t>C</m:t>
+                </m:r>
+              </m:e>
+              <m:sub>
+                <m:r>
+                  <m:rPr>
+                    <m:sty m:val="p"/>
+                  </m:rPr>
+                  <w:rPr>
+                    <w:rFonts w:ascii="Cambria Math" w:hAnsi="Cambria Math"/>
+                    <w:lang w:eastAsia="zh-CN"/>
+                  </w:rPr>
+                  <m:t>a1</m:t>
+                </m:r>
+              </m:sub>
+            </m:sSub>
+            <m:r>
+              <w:rPr>
+                <w:rFonts w:ascii="Cambria Math" w:hAnsi="Cambria Math"/>
+                <w:lang w:eastAsia="zh-CN"/>
+              </w:rPr>
+              <m:t>-</m:t>
+            </m:r>
+            <m:sSub>
+              <m:sSubPr>
+                <m:ctrlPr>
+                  <w:rPr>
+                    <w:rFonts w:ascii="Cambria Math" w:hAnsi="Cambria Math"/>
+                    <w:i/>
+                    <w:lang w:eastAsia="zh-CN"/>
+                  </w:rPr>
+                </m:ctrlPr>
+              </m:sSubPr>
+              <m:e>
+                <m:r>
+                  <w:rPr>
+                    <w:rFonts w:ascii="Cambria Math" w:hAnsi="Cambria Math"/>
+                    <w:lang w:eastAsia="zh-CN"/>
+                  </w:rPr>
+                  <m:t>L</m:t>
+                </m:r>
+              </m:e>
+              <m:sub>
+                <m:r>
+                  <w:rPr>
+                    <w:rFonts w:ascii="Cambria Math" w:hAnsi="Cambria Math"/>
+                    <w:lang w:eastAsia="zh-CN"/>
+                  </w:rPr>
+                  <m:t>1</m:t>
+                </m:r>
+              </m:sub>
+            </m:sSub>
+            <m:sSub>
+              <m:sSubPr>
+                <m:ctrlPr>
+                  <w:rPr>
+                    <w:rFonts w:ascii="Cambria Math" w:hAnsi="Cambria Math"/>
+                    <w:i/>
+                    <w:lang w:eastAsia="zh-CN"/>
+                  </w:rPr>
+                </m:ctrlPr>
+              </m:sSubPr>
+              <m:e>
+                <m:r>
+                  <w:rPr>
+                    <w:rFonts w:ascii="Cambria Math" w:hAnsi="Cambria Math"/>
+                    <w:lang w:eastAsia="zh-CN"/>
+                  </w:rPr>
+                  <m:t>C</m:t>
+                </m:r>
+              </m:e>
+              <m:sub>
+                <m:r>
+                  <w:rPr>
+                    <w:rFonts w:ascii="Cambria Math" w:hAnsi="Cambria Math"/>
+                    <w:lang w:eastAsia="zh-CN"/>
+                  </w:rPr>
+                  <m:t>a2</m:t>
+                </m:r>
+              </m:sub>
+            </m:sSub>
+          </m:num>
+          <m:den>
+            <m:sSub>
+              <m:sSubPr>
+                <m:ctrlPr>
+                  <w:rPr>
+                    <w:rFonts w:ascii="Cambria Math" w:hAnsi="Cambria Math"/>
+                    <w:lang w:eastAsia="zh-CN"/>
+                  </w:rPr>
+                </m:ctrlPr>
+              </m:sSubPr>
+              <m:e>
+                <m:r>
+                  <w:rPr>
+                    <w:rFonts w:ascii="Cambria Math" w:hAnsi="Cambria Math"/>
+                    <w:lang w:eastAsia="zh-CN"/>
+                  </w:rPr>
+                  <m:t>C</m:t>
+                </m:r>
+              </m:e>
+              <m:sub>
+                <m:r>
+                  <w:rPr>
+                    <w:rFonts w:ascii="Cambria Math" w:hAnsi="Cambria Math"/>
+                    <w:lang w:eastAsia="zh-CN"/>
+                  </w:rPr>
+                  <m:t>a</m:t>
+                </m:r>
+              </m:sub>
+            </m:sSub>
+          </m:den>
+        </m:f>
+      </m:oMath>
+    </w:p>
+    <w:p>
+      <w:pPr>
+        <w:pStyle w:val="11"/>
+        <w:ind w:firstLineChars="0" w:firstLine="0"/>
+        <w:rPr>
           <w:lang w:eastAsia="zh-CN"/>
         </w:rPr>
-        <w:t>轿车</w:t>
-      </w:r>
+      </w:pPr>
       <w:r>
         <w:rPr>
           <w:rFonts w:hint="eastAsia"/>
           <w:lang w:eastAsia="zh-CN"/>
         </w:rPr>
+        <w:t>式中：</w:t>
+      </w:r>
+      <w:r>
+        <w:rPr>
+          <w:rFonts w:hint="eastAsia"/>
+          <w:lang w:eastAsia="zh-CN"/>
+        </w:rPr>
         <w:t xml:space="preserve"> </w:t>
       </w:r>
       <w:r>
         <w:rPr>
-          <w:rFonts w:hint="eastAsia"/>
           <w:lang w:eastAsia="zh-CN"/>
         </w:rPr>
-        <w:t>前置前驱</w:t>
-      </w:r>
-      <w:r>
-        <w:rPr>
-          <w:rFonts w:hint="eastAsia"/>
+        <w:t>L</w:t>
+      </w:r>
+      <w:r>
+        <w:rPr>
+          <w:rFonts w:hint="eastAsia"/>
+          <w:vertAlign w:val="subscript"/>
           <w:lang w:eastAsia="zh-CN"/>
         </w:rPr>
+        <w:t>1</w:t>
+      </w:r>
+      <w:r>
+        <w:rPr>
+          <w:rFonts w:hint="eastAsia"/>
+          <w:lang w:eastAsia="zh-CN"/>
+        </w:rPr>
+        <w:t>，</w:t>
+      </w:r>
+      <w:r>
+        <w:rPr>
+          <w:lang w:eastAsia="zh-CN"/>
+        </w:rPr>
+        <w:t>L</w:t>
+      </w:r>
+      <w:r>
+        <w:rPr>
+          <w:rFonts w:hint="eastAsia"/>
+          <w:vertAlign w:val="subscript"/>
+          <w:lang w:eastAsia="zh-CN"/>
+        </w:rPr>
+        <w:t>2</w:t>
+      </w:r>
+      <w:r>
+        <w:rPr>
+          <w:rFonts w:hint="eastAsia"/>
+          <w:lang w:eastAsia="zh-CN"/>
+        </w:rPr>
+        <w:t>分别为汽车质心离前、后轴的距离。</w:t>
+      </w:r>
+      <w:r>
+        <w:rPr>
+          <w:lang w:eastAsia="zh-CN"/>
+        </w:rPr>
+        <w:t>L</w:t>
+      </w:r>
+      <w:r>
+        <w:rPr>
+          <w:rFonts w:hint="eastAsia"/>
+          <w:vertAlign w:val="subscript"/>
+          <w:lang w:eastAsia="zh-CN"/>
+        </w:rPr>
+        <w:t>1</w:t>
+      </w:r>
+      <w:r>
+        <w:rPr>
+          <w:rFonts w:hint="eastAsia"/>
+          <w:lang w:eastAsia="zh-CN"/>
+        </w:rPr>
+        <w:t>，</w:t>
+      </w:r>
+      <w:r>
+        <w:rPr>
+          <w:lang w:eastAsia="zh-CN"/>
+        </w:rPr>
+        <w:t>L</w:t>
+      </w:r>
+      <w:r>
+        <w:rPr>
+          <w:rFonts w:hint="eastAsia"/>
+          <w:vertAlign w:val="subscript"/>
+          <w:lang w:eastAsia="zh-CN"/>
+        </w:rPr>
+        <w:t>2</w:t>
+      </w:r>
+      <w:r>
+        <w:rPr>
+          <w:rFonts w:hint="eastAsia"/>
+          <w:lang w:eastAsia="zh-CN"/>
+        </w:rPr>
+        <w:t>取决于轴荷分配，</w:t>
+      </w:r>
+    </w:p>
+    <w:p>
+      <w:pPr>
+        <w:pStyle w:val="11"/>
+        <w:rPr>
+          <w:lang w:eastAsia="zh-CN"/>
+        </w:rPr>
+      </w:pPr>
+      <w:r>
+        <w:rPr>
+          <w:rFonts w:hint="eastAsia"/>
+          <w:lang w:eastAsia="zh-CN"/>
+        </w:rPr>
         <w:t xml:space="preserve"> </w:t>
       </w:r>
       <w:r>
         <w:rPr>
-          <w:rFonts w:hint="eastAsia"/>
           <w:lang w:eastAsia="zh-CN"/>
         </w:rPr>
-        <w:t>类型</w:t>
-      </w:r>
+        <w:t>C</w:t>
+      </w:r>
+      <w:r>
+        <w:rPr>
+          <w:rFonts w:hint="eastAsia"/>
+          <w:vertAlign w:val="subscript"/>
+          <w:lang w:eastAsia="zh-CN"/>
+        </w:rPr>
+        <w:t>a1</w:t>
+      </w:r>
+      <w:r>
+        <w:rPr>
+          <w:rFonts w:hint="eastAsia"/>
+          <w:lang w:eastAsia="zh-CN"/>
+        </w:rPr>
+        <w:t>—两个前轮的轮胎侧偏刚度之和，</w:t>
+      </w:r>
+      <w:r>
+        <w:rPr>
+          <w:rFonts w:hint="eastAsia"/>
+          <w:lang w:eastAsia="zh-CN"/>
+        </w:rPr>
+        <w:t>N/rad</w:t>
+      </w:r>
+      <w:r>
+        <w:rPr>
+          <w:rFonts w:hint="eastAsia"/>
+          <w:lang w:eastAsia="zh-CN"/>
+        </w:rPr>
+        <w:t>；</w:t>
+      </w:r>
+    </w:p>
+    <w:p>
+      <w:pPr>
+        <w:pStyle w:val="11"/>
+        <w:rPr>
+          <w:lang w:eastAsia="zh-CN"/>
+        </w:rPr>
+      </w:pPr>
+      <w:r>
+        <w:rPr>
+          <w:rFonts w:hint="eastAsia"/>
+          <w:lang w:eastAsia="zh-CN"/>
+        </w:rPr>
+        <w:t xml:space="preserve"> </w:t>
+      </w:r>
+      <w:r>
+        <w:rPr>
+          <w:lang w:eastAsia="zh-CN"/>
+        </w:rPr>
+        <w:t>C</w:t>
+      </w:r>
+      <w:r>
+        <w:rPr>
+          <w:rFonts w:hint="eastAsia"/>
+          <w:vertAlign w:val="subscript"/>
+          <w:lang w:eastAsia="zh-CN"/>
+        </w:rPr>
+        <w:t>a</w:t>
+      </w:r>
+      <w:r>
+        <w:rPr>
+          <w:vertAlign w:val="subscript"/>
+          <w:lang w:eastAsia="zh-CN"/>
+        </w:rPr>
+        <w:t>2</w:t>
+      </w:r>
+      <w:r>
+        <w:rPr>
+          <w:rFonts w:hint="eastAsia"/>
+          <w:lang w:eastAsia="zh-CN"/>
+        </w:rPr>
+        <w:t>—后轮的轮胎侧偏刚度之和，</w:t>
+      </w:r>
+      <w:r>
+        <w:rPr>
+          <w:rFonts w:hint="eastAsia"/>
+          <w:lang w:eastAsia="zh-CN"/>
+        </w:rPr>
+        <w:t>N/rad</w:t>
+      </w:r>
+      <w:r>
+        <w:rPr>
+          <w:rFonts w:hint="eastAsia"/>
+          <w:lang w:eastAsia="zh-CN"/>
+        </w:rPr>
+        <w:t>；</w:t>
+      </w:r>
+    </w:p>
+    <w:p>
+      <w:pPr>
+        <w:pStyle w:val="11"/>
+        <w:rPr>
+          <w:lang w:eastAsia="zh-CN"/>
+        </w:rPr>
+      </w:pPr>
+      <w:r>
+        <w:rPr>
+          <w:rFonts w:hint="eastAsia"/>
+          <w:lang w:eastAsia="zh-CN"/>
+        </w:rPr>
+        <w:t xml:space="preserve"> </w:t>
+      </w:r>
+      <w:r>
+        <w:rPr>
+          <w:lang w:eastAsia="zh-CN"/>
+        </w:rPr>
+        <w:t>C</w:t>
+      </w:r>
+      <w:r>
+        <w:rPr>
+          <w:rFonts w:hint="eastAsia"/>
+          <w:vertAlign w:val="subscript"/>
+          <w:lang w:eastAsia="zh-CN"/>
+        </w:rPr>
+        <w:t>a</w:t>
+      </w:r>
+      <w:r>
+        <w:rPr>
+          <w:rFonts w:hint="eastAsia"/>
+          <w:lang w:eastAsia="zh-CN"/>
+        </w:rPr>
+        <w:t>—汽车全部轮胎的总侧偏刚度之和，</w:t>
+      </w:r>
+      <w:r>
+        <w:rPr>
+          <w:rFonts w:hint="eastAsia"/>
+          <w:lang w:eastAsia="zh-CN"/>
+        </w:rPr>
+        <w:t>N/rad</w:t>
+      </w:r>
+      <w:r>
+        <w:rPr>
+          <w:rFonts w:hint="eastAsia"/>
+          <w:lang w:eastAsia="zh-CN"/>
+        </w:rPr>
+        <w:t>；</w:t>
+      </w:r>
+    </w:p>
+    <w:p>
+      <w:pPr>
+        <w:pStyle w:val="11"/>
+        <w:rPr>
+          <w:lang w:eastAsia="zh-CN"/>
+        </w:rPr>
+      </w:pPr>
+      <w:r>
+        <w:rPr>
+          <w:rFonts w:hint="eastAsia"/>
+          <w:lang w:eastAsia="zh-CN"/>
+        </w:rPr>
+        <w:t>当</w:t>
+      </w:r>
+      <w:r>
+        <w:rPr>
+          <w:rFonts w:hint="eastAsia"/>
+          <w:lang w:eastAsia="zh-CN"/>
+        </w:rPr>
+        <w:t>s</w:t>
+      </w:r>
+      <w:r>
+        <w:rPr>
+          <w:lang w:eastAsia="zh-CN"/>
+        </w:rPr>
+        <w:t>&lt;</w:t>
+      </w:r>
+      <w:r>
+        <w:rPr>
+          <w:rFonts w:hint="eastAsia"/>
+          <w:lang w:eastAsia="zh-CN"/>
+        </w:rPr>
+        <w:t>0</w:t>
+      </w:r>
+      <w:r>
+        <w:rPr>
+          <w:rFonts w:hint="eastAsia"/>
+          <w:lang w:eastAsia="zh-CN"/>
+        </w:rPr>
+        <w:t>时，汽车质心位于中性转向点之前，汽车具有不足转向特性，汽车静态的方向稳定性较好。反之，当</w:t>
+      </w:r>
+      <w:r>
+        <w:rPr>
+          <w:rFonts w:hint="eastAsia"/>
+          <w:lang w:eastAsia="zh-CN"/>
+        </w:rPr>
+        <w:t xml:space="preserve">s </w:t>
+      </w:r>
+      <w:r>
+        <w:rPr>
+          <w:lang w:eastAsia="zh-CN"/>
+        </w:rPr>
+        <w:t xml:space="preserve">&gt; </w:t>
+      </w:r>
+      <w:r>
+        <w:rPr>
+          <w:rFonts w:hint="eastAsia"/>
+          <w:lang w:eastAsia="zh-CN"/>
+        </w:rPr>
+        <w:t>0</w:t>
+      </w:r>
+      <w:r>
+        <w:rPr>
+          <w:rFonts w:hint="eastAsia"/>
+          <w:lang w:eastAsia="zh-CN"/>
+        </w:rPr>
+        <w:t>时，汽车具有过度转向特性。此时存在着一个临界车速，低于此车速时，汽车的行驶时稳定的，高与此车速，则汽车就不能稳定行驶。在汽车设计时一般希望汽车具有适度的不足转向特性。为此，要很好地匹配上述参数，使</w:t>
+      </w:r>
+    </w:p>
+    <w:p>
+      <w:pPr>
+        <w:pStyle w:val="11"/>
+        <w:ind w:firstLineChars="0" w:firstLine="0"/>
+        <w:rPr>
+          <w:lang w:eastAsia="zh-CN"/>
+        </w:rPr>
+      </w:pPr>
+      <m:oMathPara>
+        <m:oMath>
+          <m:sSub>
+            <m:sSubPr>
+              <m:ctrlPr>
+                <w:rPr>
+                  <w:rFonts w:ascii="Cambria Math" w:hAnsi="Cambria Math"/>
+                  <w:i/>
+                  <w:lang w:eastAsia="zh-CN"/>
+                </w:rPr>
+              </m:ctrlPr>
+            </m:sSubPr>
+            <m:e>
+              <m:r>
+                <w:rPr>
+                  <w:rFonts w:ascii="Cambria Math" w:hAnsi="Cambria Math"/>
+                  <w:lang w:eastAsia="zh-CN"/>
+                </w:rPr>
+                <m:t>L</m:t>
+              </m:r>
+            </m:e>
+            <m:sub>
+              <m:r>
+                <w:rPr>
+                  <w:rFonts w:ascii="Cambria Math" w:hAnsi="Cambria Math"/>
+                  <w:lang w:eastAsia="zh-CN"/>
+                </w:rPr>
+                <m:t>1</m:t>
+              </m:r>
+            </m:sub>
+          </m:sSub>
+          <m:sSub>
+            <m:sSubPr>
+              <m:ctrlPr>
+                <w:rPr>
+                  <w:rFonts w:ascii="Cambria Math" w:hAnsi="Cambria Math"/>
+                  <w:i/>
+                  <w:lang w:eastAsia="zh-CN"/>
+                </w:rPr>
+              </m:ctrlPr>
+            </m:sSubPr>
+            <m:e>
+              <m:r>
+                <w:rPr>
+                  <w:rFonts w:ascii="Cambria Math" w:hAnsi="Cambria Math"/>
+                  <w:lang w:eastAsia="zh-CN"/>
+                </w:rPr>
+                <m:t>C</m:t>
+              </m:r>
+            </m:e>
+            <m:sub>
+              <m:r>
+                <m:rPr>
+                  <m:sty m:val="p"/>
+                </m:rPr>
+                <w:rPr>
+                  <w:rFonts w:ascii="Cambria Math" w:hAnsi="Cambria Math"/>
+                  <w:lang w:eastAsia="zh-CN"/>
+                </w:rPr>
+                <m:t>a</m:t>
+              </m:r>
+              <m:r>
+                <w:rPr>
+                  <w:rFonts w:ascii="Cambria Math" w:hAnsi="Cambria Math"/>
+                  <w:lang w:eastAsia="zh-CN"/>
+                </w:rPr>
+                <m:t>1</m:t>
+              </m:r>
+            </m:sub>
+          </m:sSub>
+          <m:r>
+            <w:rPr>
+              <w:rFonts w:ascii="Cambria Math" w:hAnsi="Cambria Math"/>
+              <w:lang w:eastAsia="zh-CN"/>
+            </w:rPr>
+            <m:t>-</m:t>
+          </m:r>
+          <m:sSub>
+            <m:sSubPr>
+              <m:ctrlPr>
+                <w:rPr>
+                  <w:rFonts w:ascii="Cambria Math" w:hAnsi="Cambria Math"/>
+                  <w:i/>
+                  <w:lang w:eastAsia="zh-CN"/>
+                </w:rPr>
+              </m:ctrlPr>
+            </m:sSubPr>
+            <m:e>
+              <m:r>
+                <w:rPr>
+                  <w:rFonts w:ascii="Cambria Math" w:hAnsi="Cambria Math"/>
+                  <w:lang w:eastAsia="zh-CN"/>
+                </w:rPr>
+                <m:t>L</m:t>
+              </m:r>
+            </m:e>
+            <m:sub>
+              <m:r>
+                <w:rPr>
+                  <w:rFonts w:ascii="Cambria Math" w:hAnsi="Cambria Math"/>
+                  <w:lang w:eastAsia="zh-CN"/>
+                </w:rPr>
+                <m:t>2</m:t>
+              </m:r>
+            </m:sub>
+          </m:sSub>
+          <m:sSub>
+            <m:sSubPr>
+              <m:ctrlPr>
+                <w:rPr>
+                  <w:rFonts w:ascii="Cambria Math" w:hAnsi="Cambria Math"/>
+                  <w:i/>
+                  <w:lang w:eastAsia="zh-CN"/>
+                </w:rPr>
+              </m:ctrlPr>
+            </m:sSubPr>
+            <m:e>
+              <m:r>
+                <w:rPr>
+                  <w:rFonts w:ascii="Cambria Math" w:hAnsi="Cambria Math"/>
+                  <w:lang w:eastAsia="zh-CN"/>
+                </w:rPr>
+                <m:t>C</m:t>
+              </m:r>
+            </m:e>
+            <m:sub>
+              <m:r>
+                <m:rPr>
+                  <m:sty m:val="p"/>
+                </m:rPr>
+                <w:rPr>
+                  <w:rFonts w:ascii="Cambria Math" w:hAnsi="Cambria Math"/>
+                  <w:lang w:eastAsia="zh-CN"/>
+                </w:rPr>
+                <m:t>a</m:t>
+              </m:r>
+              <m:r>
+                <w:rPr>
+                  <w:rFonts w:ascii="Cambria Math" w:hAnsi="Cambria Math"/>
+                  <w:lang w:eastAsia="zh-CN"/>
+                </w:rPr>
+                <m:t>2</m:t>
+              </m:r>
+            </m:sub>
+          </m:sSub>
+          <m:r>
+            <w:rPr>
+              <w:rFonts w:ascii="Cambria Math" w:hAnsi="Cambria Math"/>
+              <w:lang w:eastAsia="zh-CN"/>
+            </w:rPr>
+            <m:t>&lt;0</m:t>
+          </m:r>
+        </m:oMath>
+      </m:oMathPara>
     </w:p>
     <w:p>
       <w:pPr>
@@ -9218,14 +10386,20 @@
         </w:numPr>
         <w:spacing w:before="120"/>
       </w:pPr>
-      <w:bookmarkStart w:id="20" w:name="_Toc483299730"/>
-      <w:r>
-        <w:rPr>
-          <w:rFonts w:hint="eastAsia"/>
-        </w:rPr>
-        <w:t>发动机主要性能指标计算</w:t>
-      </w:r>
-      <w:bookmarkEnd w:id="20"/>
+      <w:bookmarkStart w:id="21" w:name="_Toc483430307"/>
+      <w:r>
+        <w:rPr>
+          <w:rFonts w:hint="eastAsia"/>
+        </w:rPr>
+        <w:t>动力性</w:t>
+      </w:r>
+      <w:r>
+        <w:rPr>
+          <w:rFonts w:hint="eastAsia"/>
+        </w:rPr>
+        <w:t>参数</w:t>
+      </w:r>
+      <w:bookmarkEnd w:id="21"/>
     </w:p>
     <w:p>
       <w:pPr>
@@ -9240,6 +10414,1386 @@
         <w:rPr>
           <w:rFonts w:hint="eastAsia"/>
         </w:rPr>
+        <w:t>直接档动力因数</w:t>
+      </w:r>
+      <w:r>
+        <w:t>D</w:t>
+      </w:r>
+      <w:r>
+        <w:rPr>
+          <w:rFonts w:hint="eastAsia"/>
+          <w:vertAlign w:val="subscript"/>
+        </w:rPr>
+        <w:t>0</w:t>
+      </w:r>
+      <w:r>
+        <w:rPr>
+          <w:vertAlign w:val="subscript"/>
+        </w:rPr>
+        <w:t xml:space="preserve"> max</w:t>
+      </w:r>
+    </w:p>
+    <w:p>
+      <w:pPr>
+        <w:pStyle w:val="22"/>
+      </w:pPr>
+      <w:r>
+        <w:t>D</w:t>
+      </w:r>
+      <w:r>
+        <w:rPr>
+          <w:rFonts w:hint="eastAsia"/>
+          <w:vertAlign w:val="subscript"/>
+        </w:rPr>
+        <w:t>0</w:t>
+      </w:r>
+      <w:r>
+        <w:rPr>
+          <w:vertAlign w:val="subscript"/>
+        </w:rPr>
+        <w:t xml:space="preserve"> </w:t>
+      </w:r>
+      <w:r>
+        <w:t>max</w:t>
+      </w:r>
+      <w:r>
+        <w:rPr>
+          <w:rFonts w:hint="eastAsia"/>
+        </w:rPr>
+        <w:t>的选择主要是根据对汽车加速性与燃料经济性的要求，以及汽车类型、用途和道路条件而异。轿车的</w:t>
+      </w:r>
+      <w:r>
+        <w:rPr>
+          <w:rFonts w:hint="eastAsia"/>
+        </w:rPr>
+        <w:t xml:space="preserve"> </w:t>
+      </w:r>
+      <w:r>
+        <w:rPr>
+          <w:rFonts w:hint="eastAsia"/>
+        </w:rPr>
+        <w:t>随发动机排量的增大而增大。中、高级轿车对加速性要求高，故</w:t>
+      </w:r>
+      <w:r>
+        <w:t>D</w:t>
+      </w:r>
+      <w:r>
+        <w:rPr>
+          <w:rFonts w:hint="eastAsia"/>
+          <w:vertAlign w:val="subscript"/>
+        </w:rPr>
+        <w:t>0</w:t>
+      </w:r>
+      <w:r>
+        <w:rPr>
+          <w:vertAlign w:val="subscript"/>
+        </w:rPr>
+        <w:t xml:space="preserve"> </w:t>
+      </w:r>
+      <w:r>
+        <w:t>max</w:t>
+      </w:r>
+      <w:r>
+        <w:rPr>
+          <w:rFonts w:hint="eastAsia"/>
+        </w:rPr>
+        <w:t>值较大。微型和普通级轿车为了节省燃料，</w:t>
+      </w:r>
+      <w:r>
+        <w:rPr>
+          <w:rFonts w:hint="eastAsia"/>
+        </w:rPr>
+        <w:t xml:space="preserve"> </w:t>
+      </w:r>
+      <w:r>
+        <w:t>D</w:t>
+      </w:r>
+      <w:r>
+        <w:rPr>
+          <w:rFonts w:hint="eastAsia"/>
+          <w:vertAlign w:val="subscript"/>
+        </w:rPr>
+        <w:t>0</w:t>
+      </w:r>
+      <w:r>
+        <w:rPr>
+          <w:vertAlign w:val="subscript"/>
+        </w:rPr>
+        <w:t xml:space="preserve"> </w:t>
+      </w:r>
+      <w:r>
+        <w:t>max</w:t>
+      </w:r>
+      <w:r>
+        <w:rPr>
+          <w:rFonts w:hint="eastAsia"/>
+        </w:rPr>
+        <w:t>值较小。微型货车的</w:t>
+      </w:r>
+      <w:r>
+        <w:t>D</w:t>
+      </w:r>
+      <w:r>
+        <w:rPr>
+          <w:rFonts w:hint="eastAsia"/>
+          <w:vertAlign w:val="subscript"/>
+        </w:rPr>
+        <w:t>0</w:t>
+      </w:r>
+      <w:r>
+        <w:rPr>
+          <w:vertAlign w:val="subscript"/>
+        </w:rPr>
+        <w:t xml:space="preserve"> </w:t>
+      </w:r>
+      <w:r>
+        <w:t>max</w:t>
+      </w:r>
+      <w:r>
+        <w:rPr>
+          <w:rFonts w:hint="eastAsia"/>
+        </w:rPr>
+        <w:t>值较大，轻型货车次之，而且对平均车速和加速性能的要求也较高</w:t>
+      </w:r>
+      <w:r>
+        <w:rPr>
+          <w:rFonts w:hint="eastAsia"/>
+        </w:rPr>
+        <w:t>。</w:t>
+      </w:r>
+    </w:p>
+    <w:p>
+      <w:pPr>
+        <w:pStyle w:val="3"/>
+        <w:numPr>
+          <w:ilvl w:val="2"/>
+          <w:numId w:val="1"/>
+        </w:numPr>
+        <w:spacing w:before="120"/>
+      </w:pPr>
+      <w:r>
+        <w:rPr>
+          <w:rFonts w:ascii="MS Mincho" w:eastAsia="MS Mincho" w:hAnsi="MS Mincho" w:cs="MS Mincho"/>
+          <w:szCs w:val="24"/>
+        </w:rPr>
+        <w:lastRenderedPageBreak/>
+        <w:t>Ⅰ</w:t>
+      </w:r>
+      <w:r>
+        <w:rPr>
+          <w:rFonts w:ascii="Times New Roman" w:hint="eastAsia"/>
+          <w:szCs w:val="24"/>
+        </w:rPr>
+        <w:t>档动力因数</w:t>
+      </w:r>
+      <w:r>
+        <w:rPr>
+          <w:rFonts w:ascii="Times New Roman"/>
+          <w:szCs w:val="24"/>
+        </w:rPr>
+        <w:t>D</w:t>
+      </w:r>
+      <w:r>
+        <w:rPr>
+          <w:rFonts w:ascii="Times New Roman" w:hint="eastAsia"/>
+          <w:szCs w:val="24"/>
+          <w:vertAlign w:val="subscript"/>
+        </w:rPr>
+        <w:t>Ⅰ</w:t>
+      </w:r>
+      <w:r>
+        <w:rPr>
+          <w:rFonts w:ascii="Times New Roman"/>
+          <w:szCs w:val="24"/>
+          <w:vertAlign w:val="subscript"/>
+        </w:rPr>
+        <w:t>max</w:t>
+      </w:r>
+    </w:p>
+    <w:p>
+      <w:pPr>
+        <w:pStyle w:val="22"/>
+      </w:pPr>
+      <w:r>
+        <w:rPr>
+          <w:rFonts w:hint="eastAsia"/>
+        </w:rPr>
+        <w:t>I</w:t>
+      </w:r>
+      <w:r>
+        <w:rPr>
+          <w:rFonts w:hint="eastAsia"/>
+        </w:rPr>
+        <w:t>档最大动力因数</w:t>
+      </w:r>
+      <w:r>
+        <w:rPr>
+          <w:rFonts w:hint="eastAsia"/>
+        </w:rPr>
+        <w:t>D</w:t>
+      </w:r>
+      <w:r>
+        <w:rPr>
+          <w:vertAlign w:val="subscript"/>
+        </w:rPr>
+        <w:t>I</w:t>
+      </w:r>
+      <w:r>
+        <w:rPr>
+          <w:vertAlign w:val="subscript"/>
+        </w:rPr>
+        <w:t xml:space="preserve"> </w:t>
+      </w:r>
+      <w:r>
+        <w:rPr>
+          <w:rFonts w:hint="eastAsia"/>
+          <w:vertAlign w:val="subscript"/>
+        </w:rPr>
+        <w:t>max</w:t>
+      </w:r>
+      <w:r>
+        <w:rPr>
+          <w:rFonts w:hint="eastAsia"/>
+        </w:rPr>
+        <w:t>直接影响汽车的最大爬坡能力和通过困难路段的能力以及起步并连续换档时的加速能力。它和汽车总质量的关系不明显而主要取决于所要求的最大爬坡度和附着条件。对于公路用车，</w:t>
+      </w:r>
+      <w:r>
+        <w:rPr>
+          <w:rFonts w:hint="eastAsia"/>
+        </w:rPr>
+        <w:t xml:space="preserve"> </w:t>
+      </w:r>
+      <w:r>
+        <w:rPr>
+          <w:rFonts w:hint="eastAsia"/>
+        </w:rPr>
+        <w:t>D</w:t>
+      </w:r>
+      <w:r>
+        <w:rPr>
+          <w:vertAlign w:val="subscript"/>
+        </w:rPr>
+        <w:t>I</w:t>
+      </w:r>
+      <w:r>
+        <w:rPr>
+          <w:vertAlign w:val="subscript"/>
+        </w:rPr>
+        <w:t xml:space="preserve"> </w:t>
+      </w:r>
+      <w:r>
+        <w:rPr>
+          <w:rFonts w:hint="eastAsia"/>
+          <w:vertAlign w:val="subscript"/>
+        </w:rPr>
+        <w:t>max</w:t>
+      </w:r>
+      <w:r>
+        <w:rPr>
+          <w:rFonts w:hint="eastAsia"/>
+        </w:rPr>
+        <w:t>多在</w:t>
+      </w:r>
+      <w:r>
+        <w:rPr>
+          <w:rFonts w:hint="eastAsia"/>
+        </w:rPr>
+        <w:t>0.30</w:t>
+      </w:r>
+      <w:r>
+        <w:rPr>
+          <w:rFonts w:hint="eastAsia"/>
+        </w:rPr>
+        <w:t>～</w:t>
+      </w:r>
+      <w:r>
+        <w:rPr>
+          <w:rFonts w:hint="eastAsia"/>
+        </w:rPr>
+        <w:t>0.38</w:t>
+      </w:r>
+      <w:r>
+        <w:rPr>
+          <w:rFonts w:hint="eastAsia"/>
+        </w:rPr>
+        <w:t>。中级及以上的轿车，其</w:t>
+      </w:r>
+      <w:r>
+        <w:rPr>
+          <w:rFonts w:hint="eastAsia"/>
+        </w:rPr>
+        <w:t>D</w:t>
+      </w:r>
+      <w:r>
+        <w:rPr>
+          <w:vertAlign w:val="subscript"/>
+        </w:rPr>
+        <w:t>I</w:t>
+      </w:r>
+      <w:r>
+        <w:rPr>
+          <w:vertAlign w:val="subscript"/>
+        </w:rPr>
+        <w:t xml:space="preserve"> </w:t>
+      </w:r>
+      <w:r>
+        <w:rPr>
+          <w:rFonts w:hint="eastAsia"/>
+          <w:vertAlign w:val="subscript"/>
+        </w:rPr>
+        <w:t>max</w:t>
+      </w:r>
+      <w:r>
+        <w:rPr>
+          <w:rFonts w:hint="eastAsia"/>
+        </w:rPr>
+        <w:t>值的上限可高达</w:t>
+      </w:r>
+      <w:r>
+        <w:rPr>
+          <w:rFonts w:hint="eastAsia"/>
+        </w:rPr>
+        <w:t>0.5</w:t>
+      </w:r>
+      <w:r>
+        <w:rPr>
+          <w:rFonts w:hint="eastAsia"/>
+        </w:rPr>
+        <w:t>，以便获得必要的最低车速和较强的加速能力。矿用自卸汽车</w:t>
+      </w:r>
+      <w:r>
+        <w:rPr>
+          <w:rFonts w:hint="eastAsia"/>
+        </w:rPr>
+        <w:t>(</w:t>
+      </w:r>
+      <w:r>
+        <w:rPr>
+          <w:rFonts w:hint="eastAsia"/>
+        </w:rPr>
+        <w:t>装载量为</w:t>
+      </w:r>
+      <w:r>
+        <w:rPr>
+          <w:rFonts w:hint="eastAsia"/>
+        </w:rPr>
+        <w:t>6.5t</w:t>
+      </w:r>
+      <w:r>
+        <w:rPr>
+          <w:rFonts w:hint="eastAsia"/>
+        </w:rPr>
+        <w:t>以下</w:t>
+      </w:r>
+      <w:r>
+        <w:rPr>
+          <w:rFonts w:hint="eastAsia"/>
+        </w:rPr>
+        <w:t>)</w:t>
+      </w:r>
+      <w:r>
+        <w:rPr>
+          <w:rFonts w:hint="eastAsia"/>
+        </w:rPr>
+        <w:t>的</w:t>
+      </w:r>
+      <w:r>
+        <w:rPr>
+          <w:rFonts w:hint="eastAsia"/>
+        </w:rPr>
+        <w:t>D</w:t>
+      </w:r>
+      <w:r>
+        <w:rPr>
+          <w:vertAlign w:val="subscript"/>
+        </w:rPr>
+        <w:t>I</w:t>
+      </w:r>
+      <w:r>
+        <w:rPr>
+          <w:vertAlign w:val="subscript"/>
+        </w:rPr>
+        <w:t xml:space="preserve"> </w:t>
+      </w:r>
+      <w:r>
+        <w:rPr>
+          <w:rFonts w:hint="eastAsia"/>
+          <w:vertAlign w:val="subscript"/>
+        </w:rPr>
+        <w:t>max</w:t>
+      </w:r>
+      <w:r>
+        <w:rPr>
+          <w:rFonts w:hint="eastAsia"/>
+        </w:rPr>
+        <w:t>值多在</w:t>
+      </w:r>
+      <w:r>
+        <w:rPr>
+          <w:rFonts w:hint="eastAsia"/>
+        </w:rPr>
+        <w:t>0.30</w:t>
+      </w:r>
+      <w:r>
+        <w:rPr>
+          <w:rFonts w:hint="eastAsia"/>
+        </w:rPr>
+        <w:t>～</w:t>
+      </w:r>
+      <w:r>
+        <w:rPr>
+          <w:rFonts w:hint="eastAsia"/>
+        </w:rPr>
+        <w:t>0.46</w:t>
+      </w:r>
+      <w:r>
+        <w:rPr>
+          <w:rFonts w:hint="eastAsia"/>
+        </w:rPr>
+        <w:t>，当采用液力机械传动时，由于汽车起步后动力因数下降较快，为保证有足够的爬坡速度和加速能力，</w:t>
+      </w:r>
+      <w:r>
+        <w:rPr>
+          <w:rFonts w:hint="eastAsia"/>
+        </w:rPr>
+        <w:t>D</w:t>
+      </w:r>
+      <w:r>
+        <w:rPr>
+          <w:vertAlign w:val="subscript"/>
+        </w:rPr>
+        <w:t>I</w:t>
+      </w:r>
+      <w:r>
+        <w:rPr>
+          <w:vertAlign w:val="subscript"/>
+        </w:rPr>
+        <w:t xml:space="preserve"> </w:t>
+      </w:r>
+      <w:r>
+        <w:rPr>
+          <w:rFonts w:hint="eastAsia"/>
+          <w:vertAlign w:val="subscript"/>
+        </w:rPr>
+        <w:t>max</w:t>
+      </w:r>
+      <w:r>
+        <w:rPr>
+          <w:rFonts w:hint="eastAsia"/>
+        </w:rPr>
+        <w:t>值还应取大一些。军用越野汽车的爬坡能力要求高达</w:t>
+      </w:r>
+      <w:r>
+        <w:rPr>
+          <w:rFonts w:hint="eastAsia"/>
+        </w:rPr>
+        <w:t>60</w:t>
+      </w:r>
+      <w:r>
+        <w:rPr>
+          <w:rFonts w:hint="eastAsia"/>
+        </w:rPr>
+        <w:t>％～</w:t>
+      </w:r>
+      <w:r>
+        <w:rPr>
+          <w:rFonts w:hint="eastAsia"/>
+        </w:rPr>
+        <w:t>75</w:t>
+      </w:r>
+      <w:r>
+        <w:rPr>
+          <w:rFonts w:hint="eastAsia"/>
+        </w:rPr>
+        <w:t>％</w:t>
+      </w:r>
+      <w:r>
+        <w:rPr>
+          <w:rFonts w:hint="eastAsia"/>
+        </w:rPr>
+        <w:t>D</w:t>
+      </w:r>
+      <w:r>
+        <w:rPr>
+          <w:vertAlign w:val="subscript"/>
+        </w:rPr>
+        <w:t>I</w:t>
+      </w:r>
+      <w:r>
+        <w:rPr>
+          <w:vertAlign w:val="subscript"/>
+        </w:rPr>
+        <w:t xml:space="preserve"> </w:t>
+      </w:r>
+      <w:r>
+        <w:rPr>
+          <w:rFonts w:hint="eastAsia"/>
+          <w:vertAlign w:val="subscript"/>
+        </w:rPr>
+        <w:t>max</w:t>
+      </w:r>
+      <w:r>
+        <w:rPr>
+          <w:rFonts w:hint="eastAsia"/>
+        </w:rPr>
+        <w:t>故其</w:t>
+      </w:r>
+      <w:r>
+        <w:rPr>
+          <w:rFonts w:hint="eastAsia"/>
+        </w:rPr>
+        <w:t xml:space="preserve"> </w:t>
+      </w:r>
+      <w:r>
+        <w:rPr>
+          <w:rFonts w:hint="eastAsia"/>
+        </w:rPr>
+        <w:t>值多选择在</w:t>
+      </w:r>
+      <w:r>
+        <w:rPr>
+          <w:rFonts w:hint="eastAsia"/>
+        </w:rPr>
+        <w:t>0.63</w:t>
+      </w:r>
+      <w:r>
+        <w:rPr>
+          <w:rFonts w:hint="eastAsia"/>
+        </w:rPr>
+        <w:t>以上。</w:t>
+      </w:r>
+      <w:r>
+        <w:rPr>
+          <w:rFonts w:hint="eastAsia"/>
+        </w:rPr>
+        <w:t>所以此处选择</w:t>
+      </w:r>
+      <w:r>
+        <w:rPr>
+          <w:rFonts w:hint="eastAsia"/>
+        </w:rPr>
+        <w:t>0.45</w:t>
+      </w:r>
+    </w:p>
+    <w:p>
+      <w:pPr>
+        <w:pStyle w:val="3"/>
+        <w:numPr>
+          <w:ilvl w:val="2"/>
+          <w:numId w:val="1"/>
+        </w:numPr>
+        <w:spacing w:before="120"/>
+      </w:pPr>
+      <w:r>
+        <w:rPr>
+          <w:rFonts w:ascii="Times New Roman" w:hint="eastAsia"/>
+          <w:szCs w:val="24"/>
+        </w:rPr>
+        <w:t>燃料经济性参数</w:t>
+      </w:r>
+    </w:p>
+    <w:p>
+      <w:pPr>
+        <w:pStyle w:val="22"/>
+      </w:pPr>
+      <w:r>
+        <w:rPr>
+          <w:rFonts w:hint="eastAsia"/>
+        </w:rPr>
+        <w:t>汽车在良好的水平硬路面上以直接档满载等速行驶</w:t>
+      </w:r>
+      <w:r>
+        <w:rPr>
+          <w:rFonts w:hint="eastAsia"/>
+        </w:rPr>
+        <w:t>100km</w:t>
+      </w:r>
+      <w:r>
+        <w:rPr>
+          <w:rFonts w:hint="eastAsia"/>
+        </w:rPr>
+        <w:t>时的最低燃料消耗量</w:t>
+      </w:r>
+      <w:r>
+        <w:rPr>
+          <w:rFonts w:hint="eastAsia"/>
+        </w:rPr>
+        <w:t xml:space="preserve">  </w:t>
+      </w:r>
+      <w:r>
+        <w:t>Q</w:t>
+      </w:r>
+      <w:r>
+        <w:rPr>
+          <w:rFonts w:hint="eastAsia"/>
+          <w:vertAlign w:val="subscript"/>
+        </w:rPr>
+        <w:t>s</w:t>
+      </w:r>
+      <w:r>
+        <w:rPr>
+          <w:rFonts w:hint="eastAsia"/>
+        </w:rPr>
+        <w:t>( L/100km)</w:t>
+      </w:r>
+      <w:r>
+        <w:rPr>
+          <w:rFonts w:hint="eastAsia"/>
+        </w:rPr>
+        <w:t>，称为汽车的“百公里最低燃料消耗量”，是汽车的燃料经济性常用的评价指标。它也是满载的汽车在良好的硬路面上用直接档以经济车速等速行驶时的百公里耗油量。</w:t>
+      </w:r>
+    </w:p>
+    <w:p>
+      <w:pPr>
+        <w:pStyle w:val="22"/>
+      </w:pPr>
+      <w:r>
+        <w:rPr>
+          <w:rFonts w:hint="eastAsia"/>
+        </w:rPr>
+        <w:t>单位汽车总质量的百公里最低燃料消耗量，又称为汽车的“单位燃料消耗量”</w:t>
+      </w:r>
+      <w:r>
+        <w:rPr>
+          <w:rFonts w:hint="eastAsia"/>
+        </w:rPr>
+        <w:t>(L/(100km t))</w:t>
+      </w:r>
+      <w:r>
+        <w:rPr>
+          <w:rFonts w:hint="eastAsia"/>
+        </w:rPr>
+        <w:t>。在新车设计时，其燃料经济性可参考总质量相近的同类车型的百公里耗油量或单位燃料消耗量来估算。轿车的单位燃料消耗量为</w:t>
+      </w:r>
+      <w:r>
+        <w:rPr>
+          <w:rFonts w:hint="eastAsia"/>
+        </w:rPr>
+        <w:t>7.5</w:t>
+      </w:r>
+      <w:r>
+        <w:rPr>
+          <w:rFonts w:hint="eastAsia"/>
+        </w:rPr>
+        <w:t>～</w:t>
+      </w:r>
+      <w:r>
+        <w:rPr>
+          <w:rFonts w:hint="eastAsia"/>
+        </w:rPr>
+        <w:t>10.5L/(100km</w:t>
+      </w:r>
+      <w:r>
+        <w:rPr>
+          <w:rFonts w:hint="eastAsia"/>
+        </w:rPr>
+        <w:t>·</w:t>
+      </w:r>
+      <w:r>
+        <w:rPr>
+          <w:rFonts w:hint="eastAsia"/>
+        </w:rPr>
+        <w:t>t)</w:t>
+      </w:r>
+      <w:r>
+        <w:rPr>
+          <w:rFonts w:hint="eastAsia"/>
+        </w:rPr>
+        <w:t>。</w:t>
+      </w:r>
+    </w:p>
+    <w:p>
+      <w:pPr>
+        <w:pStyle w:val="3"/>
+        <w:numPr>
+          <w:ilvl w:val="2"/>
+          <w:numId w:val="1"/>
+        </w:numPr>
+        <w:spacing w:before="120"/>
+      </w:pPr>
+      <w:r>
+        <w:rPr>
+          <w:rFonts w:ascii="Times New Roman" w:hint="eastAsia"/>
+          <w:szCs w:val="24"/>
+        </w:rPr>
+        <w:t>机动性参数</w:t>
+      </w:r>
+    </w:p>
+    <w:p>
+      <w:pPr>
+        <w:pStyle w:val="22"/>
+      </w:pPr>
+      <w:r>
+        <w:rPr>
+          <w:rFonts w:hint="eastAsia"/>
+        </w:rPr>
+        <w:t>汽车的最小转弯直径是汽车机动性的主要参数。最小转弯直径是指当转向盘转至极限位置时由转向中心至前外轮接地中心的距离，它反映了汽车通过小曲率半径弯曲道路的能力和在狭窄路面上或场地上调头的能力。其值与汽车的轴距、轮距及转向车轮的最大转角等有关，并应根据汽车的类型、用途、道路条件、结构特点及轴距等尺寸选取。</w:t>
+      </w:r>
+      <w:r>
+        <w:rPr>
+          <w:rFonts w:hint="eastAsia"/>
+        </w:rPr>
+        <w:t>GB7258</w:t>
+      </w:r>
+      <w:r>
+        <w:rPr>
+          <w:rFonts w:hint="eastAsia"/>
+        </w:rPr>
+        <w:t>—</w:t>
+      </w:r>
+      <w:r>
+        <w:rPr>
+          <w:rFonts w:hint="eastAsia"/>
+        </w:rPr>
+        <w:t xml:space="preserve">97 </w:t>
+      </w:r>
+      <w:r>
+        <w:rPr>
+          <w:rFonts w:hint="eastAsia"/>
+        </w:rPr>
+        <w:t>中规定：机动车的最小转弯直径，以外轮轨迹中心为基线测量其值不得大于</w:t>
+      </w:r>
+      <w:r>
+        <w:rPr>
+          <w:rFonts w:hint="eastAsia"/>
+        </w:rPr>
+        <w:t>24m</w:t>
+      </w:r>
+      <w:r>
+        <w:rPr>
+          <w:rFonts w:hint="eastAsia"/>
+        </w:rPr>
+        <w:t>。当转弯直径</w:t>
+      </w:r>
+      <w:r>
+        <w:rPr>
+          <w:rFonts w:hint="eastAsia"/>
+        </w:rPr>
+        <w:t xml:space="preserve">24m </w:t>
+      </w:r>
+      <w:r>
+        <w:rPr>
+          <w:rFonts w:hint="eastAsia"/>
+        </w:rPr>
+        <w:t>是前转向轴和末轴的内轮差不得大于</w:t>
+      </w:r>
+      <w:r>
+        <w:rPr>
+          <w:rFonts w:hint="eastAsia"/>
+        </w:rPr>
+        <w:t>3.5m</w:t>
+      </w:r>
+      <w:r>
+        <w:rPr>
+          <w:rFonts w:hint="eastAsia"/>
+        </w:rPr>
+        <w:t>。</w:t>
+      </w:r>
+    </w:p>
+    <w:p>
+      <w:pPr>
+        <w:pStyle w:val="3"/>
+        <w:numPr>
+          <w:ilvl w:val="2"/>
+          <w:numId w:val="1"/>
+        </w:numPr>
+        <w:spacing w:before="120"/>
+      </w:pPr>
+      <w:r>
+        <w:rPr>
+          <w:rFonts w:ascii="Times New Roman" w:hint="eastAsia"/>
+          <w:szCs w:val="24"/>
+        </w:rPr>
+        <w:t>操作稳定性参数</w:t>
+      </w:r>
+    </w:p>
+    <w:p>
+      <w:pPr>
+        <w:pStyle w:val="22"/>
+      </w:pPr>
+      <w:r>
+        <w:rPr>
+          <w:rFonts w:hint="eastAsia"/>
+        </w:rPr>
+        <w:t>与总体设计关系密切且应在设计中当作设计指标予以控制的操纵稳定性参数参数有：</w:t>
+      </w:r>
+    </w:p>
+    <w:p>
+      <w:pPr>
+        <w:pStyle w:val="22"/>
+      </w:pPr>
+      <w:r>
+        <w:rPr>
+          <w:rFonts w:hint="eastAsia"/>
+        </w:rPr>
+        <w:t>1</w:t>
+      </w:r>
+      <w:r>
+        <w:t>)</w:t>
+      </w:r>
+      <w:r>
+        <w:rPr>
+          <w:rFonts w:hint="eastAsia"/>
+        </w:rPr>
+        <w:t xml:space="preserve"> </w:t>
+      </w:r>
+      <w:r>
+        <w:rPr>
+          <w:rFonts w:hint="eastAsia"/>
+        </w:rPr>
+        <w:t>转向特性参数</w:t>
+      </w:r>
+      <w:r>
+        <w:rPr>
+          <w:rFonts w:hint="eastAsia"/>
+        </w:rPr>
+        <w:t>:</w:t>
+      </w:r>
+    </w:p>
+    <w:p>
+      <w:pPr>
+        <w:pStyle w:val="22"/>
+      </w:pPr>
+      <w:r>
+        <w:rPr>
+          <w:rFonts w:hint="eastAsia"/>
+        </w:rPr>
+        <w:t>由于轮胎的侧偏使前、后轴产生相应的侧偏角。其角度差为正、负、零时使汽车分别获得“不足转向”、“过度转向”和“中性转向”等特性。为了保证良好的操纵稳定性，希望得到不足转向特性。通常用汽车以</w:t>
+      </w:r>
+      <w:r>
+        <w:rPr>
+          <w:rFonts w:hint="eastAsia"/>
+        </w:rPr>
+        <w:t xml:space="preserve">0.4g </w:t>
+      </w:r>
+      <w:r>
+        <w:rPr>
+          <w:rFonts w:hint="eastAsia"/>
+        </w:rPr>
+        <w:t>的向心加速度作定圆等速行驶时前、后轴的侧偏角之差作为评价转向特性的参数，希望它是一个较小的正角度值，例如轿车以</w:t>
+      </w:r>
+      <w:r>
+        <w:rPr>
+          <w:rFonts w:hint="eastAsia"/>
+        </w:rPr>
+        <w:t>1</w:t>
+      </w:r>
+      <w:r>
+        <w:rPr>
+          <w:rFonts w:hint="eastAsia"/>
+        </w:rPr>
+        <w:t>º～</w:t>
+      </w:r>
+      <w:r>
+        <w:rPr>
+          <w:rFonts w:hint="eastAsia"/>
+        </w:rPr>
+        <w:t>3</w:t>
+      </w:r>
+      <w:r>
+        <w:rPr>
+          <w:rFonts w:hint="eastAsia"/>
+        </w:rPr>
+        <w:t>º为宜。</w:t>
+      </w:r>
+    </w:p>
+    <w:p>
+      <w:pPr>
+        <w:pStyle w:val="22"/>
+      </w:pPr>
+      <w:r>
+        <w:t>2</w:t>
+      </w:r>
+      <w:r>
+        <w:rPr>
+          <w:rFonts w:hint="eastAsia"/>
+        </w:rPr>
+        <w:t xml:space="preserve">) </w:t>
+      </w:r>
+      <w:r>
+        <w:rPr>
+          <w:rFonts w:hint="eastAsia"/>
+        </w:rPr>
+        <w:t>车身侧倾角</w:t>
+      </w:r>
+      <w:r>
+        <w:rPr>
+          <w:rFonts w:hint="eastAsia"/>
+        </w:rPr>
+        <w:t>:</w:t>
+      </w:r>
+    </w:p>
+    <w:p>
+      <w:pPr>
+        <w:pStyle w:val="22"/>
+      </w:pPr>
+      <w:r>
+        <w:rPr>
+          <w:rFonts w:hint="eastAsia"/>
+        </w:rPr>
+        <w:t>汽车以</w:t>
+      </w:r>
+      <w:r>
+        <w:rPr>
+          <w:rFonts w:hint="eastAsia"/>
+        </w:rPr>
+        <w:t>0.4g</w:t>
+      </w:r>
+      <w:r>
+        <w:rPr>
+          <w:rFonts w:hint="eastAsia"/>
+        </w:rPr>
+        <w:t>的向心加速度作匀速圆周运动时的车身侧倾角应在</w:t>
+      </w:r>
+      <w:r>
+        <w:rPr>
+          <w:rFonts w:hint="eastAsia"/>
+        </w:rPr>
+        <w:t>3</w:t>
+      </w:r>
+      <w:r>
+        <w:rPr>
+          <w:rFonts w:hint="eastAsia"/>
+        </w:rPr>
+        <w:t>°之内，在大不超过</w:t>
+      </w:r>
+      <w:r>
+        <w:rPr>
+          <w:rFonts w:hint="eastAsia"/>
+        </w:rPr>
+        <w:t>7</w:t>
+      </w:r>
+      <w:r>
+        <w:rPr>
+          <w:rFonts w:hint="eastAsia"/>
+        </w:rPr>
+        <w:t>°。</w:t>
+      </w:r>
+    </w:p>
+    <w:p>
+      <w:pPr>
+        <w:pStyle w:val="22"/>
+      </w:pPr>
+      <w:r>
+        <w:rPr>
+          <w:rFonts w:hint="eastAsia"/>
+        </w:rPr>
+        <w:t xml:space="preserve">3) </w:t>
+      </w:r>
+      <w:r>
+        <w:rPr>
+          <w:rFonts w:hint="eastAsia"/>
+        </w:rPr>
+        <w:t>制动点头角</w:t>
+      </w:r>
+      <w:r>
+        <w:rPr>
+          <w:rFonts w:hint="eastAsia"/>
+        </w:rPr>
+        <w:t xml:space="preserve">: </w:t>
+      </w:r>
+    </w:p>
+    <w:p>
+      <w:pPr>
+        <w:pStyle w:val="22"/>
+      </w:pPr>
+      <w:r>
+        <w:rPr>
+          <w:rFonts w:hint="eastAsia"/>
+        </w:rPr>
+        <w:lastRenderedPageBreak/>
+        <w:t>汽车以</w:t>
+      </w:r>
+      <w:r>
+        <w:rPr>
+          <w:rFonts w:hint="eastAsia"/>
+        </w:rPr>
+        <w:t>0.4g</w:t>
+      </w:r>
+      <w:r>
+        <w:rPr>
+          <w:rFonts w:hint="eastAsia"/>
+        </w:rPr>
+        <w:t>的减速度制动时的车身点头角应不大于</w:t>
+      </w:r>
+      <w:r>
+        <w:rPr>
+          <w:rFonts w:hint="eastAsia"/>
+        </w:rPr>
+        <w:t>1.5</w:t>
+      </w:r>
+      <w:r>
+        <w:rPr>
+          <w:rFonts w:hint="eastAsia"/>
+        </w:rPr>
+        <w:t>°。</w:t>
+      </w:r>
+    </w:p>
+    <w:p>
+      <w:pPr>
+        <w:pStyle w:val="3"/>
+        <w:numPr>
+          <w:ilvl w:val="2"/>
+          <w:numId w:val="1"/>
+        </w:numPr>
+        <w:spacing w:before="120"/>
+      </w:pPr>
+      <w:r>
+        <w:rPr>
+          <w:rFonts w:ascii="Times New Roman" w:hint="eastAsia"/>
+          <w:szCs w:val="24"/>
+        </w:rPr>
+        <w:t>行驶平顺性参数</w:t>
+      </w:r>
+    </w:p>
+    <w:p>
+      <w:pPr>
+        <w:pStyle w:val="22"/>
+        <w:rPr>
+          <w:kern w:val="0"/>
+        </w:rPr>
+      </w:pPr>
+      <w:r>
+        <w:rPr>
+          <w:rFonts w:hint="eastAsia"/>
+        </w:rPr>
+        <w:t>行驶平顺性通常用车身振动参数来评价。在总体设计时，通常应给出前后悬架的偏频或静挠度、动挠度以及车身振动加速度等参数值作为设计要求。前、后悬架的偏频</w:t>
+      </w:r>
+      <w:r>
+        <w:t>n</w:t>
+      </w:r>
+      <w:r>
+        <w:rPr>
+          <w:vertAlign w:val="subscript"/>
+        </w:rPr>
+        <w:t>1</w:t>
+      </w:r>
+      <w:r>
+        <w:rPr>
+          <w:rFonts w:hint="eastAsia"/>
+        </w:rPr>
+        <w:t>与</w:t>
+      </w:r>
+      <w:r>
+        <w:rPr>
+          <w:rFonts w:hint="eastAsia"/>
+        </w:rPr>
+        <w:t>n</w:t>
+      </w:r>
+      <w:r>
+        <w:rPr>
+          <w:vertAlign w:val="subscript"/>
+        </w:rPr>
+        <w:t>2</w:t>
+      </w:r>
+      <w:r>
+        <w:rPr>
+          <w:rFonts w:hint="eastAsia"/>
+        </w:rPr>
+        <w:t>应接近且应使</w:t>
+      </w:r>
+      <w:r>
+        <w:rPr>
+          <w:rFonts w:hint="eastAsia"/>
+        </w:rPr>
+        <w:t>n</w:t>
+      </w:r>
+      <w:r>
+        <w:rPr>
+          <w:vertAlign w:val="subscript"/>
+        </w:rPr>
+        <w:t>2</w:t>
+      </w:r>
+      <w:r>
+        <w:rPr>
+          <w:rFonts w:hint="eastAsia"/>
+        </w:rPr>
+        <w:t>略高于</w:t>
+      </w:r>
+      <w:r>
+        <w:rPr>
+          <w:rFonts w:hint="eastAsia"/>
+        </w:rPr>
+        <w:t>n</w:t>
+      </w:r>
+      <w:r>
+        <w:rPr>
+          <w:vertAlign w:val="subscript"/>
+        </w:rPr>
+        <w:t>1</w:t>
+      </w:r>
+      <w:r>
+        <w:rPr>
+          <w:rFonts w:hint="eastAsia"/>
+        </w:rPr>
+        <w:t>，以免发生较大的车身纵向角振动。但微型轿车因轴距短使后排座接近后轮，为了改善其后座的舒适性，可以将后悬架设计的软一些而使</w:t>
+      </w:r>
+      <w:r>
+        <w:rPr>
+          <w:rFonts w:hint="eastAsia"/>
+        </w:rPr>
+        <w:t>n</w:t>
+      </w:r>
+      <w:r>
+        <w:rPr>
+          <w:vertAlign w:val="subscript"/>
+        </w:rPr>
+        <w:t>2</w:t>
+      </w:r>
+      <w:r>
+        <w:rPr>
+          <w:rFonts w:hint="eastAsia"/>
+        </w:rPr>
+        <w:t>&lt;n</w:t>
+      </w:r>
+      <w:r>
+        <w:rPr>
+          <w:vertAlign w:val="subscript"/>
+        </w:rPr>
+        <w:t>1</w:t>
+      </w:r>
+      <w:r>
+        <w:rPr>
+          <w:rFonts w:hint="eastAsia"/>
+        </w:rPr>
+        <w:t>。对于舒适性要求高的汽车偏频值取低限。对于前、后悬架的静挠度值</w:t>
+      </w:r>
+      <w:r>
+        <w:rPr>
+          <w:kern w:val="0"/>
+          <w:position w:val="-12"/>
+        </w:rPr>
+        <w:object w:dxaOrig="340" w:dyaOrig="360" w14:anchorId="5F7AED84">
+          <v:shapetype id="_x0000_t75" coordsize="21600,21600" o:spt="75" o:preferrelative="t" path="m@4@5l@4@11@9@11@9@5xe" filled="f" stroked="f">
+            <v:stroke joinstyle="miter"/>
+            <v:formulas>
+              <v:f eqn="if lineDrawn pixelLineWidth 0"/>
+              <v:f eqn="sum @0 1 0"/>
+              <v:f eqn="sum 0 0 @1"/>
+              <v:f eqn="prod @2 1 2"/>
+              <v:f eqn="prod @3 21600 pixelWidth"/>
+              <v:f eqn="prod @3 21600 pixelHeight"/>
+              <v:f eqn="sum @0 0 1"/>
+              <v:f eqn="prod @6 1 2"/>
+              <v:f eqn="prod @7 21600 pixelWidth"/>
+              <v:f eqn="sum @8 21600 0"/>
+              <v:f eqn="prod @7 21600 pixelHeight"/>
+              <v:f eqn="sum @10 21600 0"/>
+            </v:formulas>
+            <v:path o:extrusionok="f" gradientshapeok="t" o:connecttype="rect"/>
+            <o:lock v:ext="edit" aspectratio="t"/>
+          </v:shapetype>
+          <v:shape id="_x0000_i1025" type="#_x0000_t75" style="width:17.3pt;height:18pt" o:ole="">
+            <v:imagedata r:id="rId20" o:title=""/>
+          </v:shape>
+          <o:OLEObject Type="Embed" ProgID="Equation.3" ShapeID="_x0000_i1025" DrawAspect="Content" ObjectID="_1557172318" r:id="rId21"/>
+        </w:object>
+      </w:r>
+      <w:r>
+        <w:rPr>
+          <w:rFonts w:hint="eastAsia"/>
+        </w:rPr>
+        <w:t>和</w:t>
+      </w:r>
+      <w:r>
+        <w:rPr>
+          <w:kern w:val="0"/>
+          <w:position w:val="-12"/>
+        </w:rPr>
+        <w:object w:dxaOrig="360" w:dyaOrig="360" w14:anchorId="2365A911">
+          <v:shape id="_x0000_i1026" type="#_x0000_t75" style="width:18pt;height:18pt" o:ole="">
+            <v:imagedata r:id="rId22" o:title=""/>
+          </v:shape>
+          <o:OLEObject Type="Embed" ProgID="Equation.3" ShapeID="_x0000_i1026" DrawAspect="Content" ObjectID="_1557172319" r:id="rId23"/>
+        </w:object>
+      </w:r>
+      <w:r>
+        <w:rPr>
+          <w:rFonts w:hint="eastAsia"/>
+        </w:rPr>
+        <w:t>的匹配，推荐取</w:t>
+      </w:r>
+      <w:r>
+        <w:rPr>
+          <w:rFonts w:hint="eastAsia"/>
+        </w:rPr>
+        <w:t xml:space="preserve"> </w:t>
+      </w:r>
+      <w:r>
+        <w:rPr>
+          <w:kern w:val="0"/>
+          <w:position w:val="-12"/>
+        </w:rPr>
+        <w:object w:dxaOrig="360" w:dyaOrig="360" w14:anchorId="660A85D6">
+          <v:shape id="_x0000_i1027" type="#_x0000_t75" style="width:18pt;height:18pt" o:ole="">
+            <v:imagedata r:id="rId22" o:title=""/>
+          </v:shape>
+          <o:OLEObject Type="Embed" ProgID="Equation.3" ShapeID="_x0000_i1027" DrawAspect="Content" ObjectID="_1557172320" r:id="rId24"/>
+        </w:object>
+      </w:r>
+      <w:r>
+        <w:rPr>
+          <w:kern w:val="0"/>
+        </w:rPr>
+        <w:t xml:space="preserve"> </w:t>
+      </w:r>
+      <w:r>
+        <w:rPr>
+          <w:rFonts w:hint="eastAsia"/>
+          <w:kern w:val="0"/>
+        </w:rPr>
+        <w:t>=</w:t>
+      </w:r>
+      <w:r>
+        <w:rPr>
+          <w:kern w:val="0"/>
+        </w:rPr>
+        <w:t>(0.8 ~ 0.9)</w:t>
+      </w:r>
+      <w:r>
+        <w:rPr>
+          <w:kern w:val="0"/>
+        </w:rPr>
+        <w:t xml:space="preserve"> </w:t>
+      </w:r>
+      <w:r>
+        <w:rPr>
+          <w:kern w:val="0"/>
+          <w:position w:val="-12"/>
+        </w:rPr>
+        <w:object w:dxaOrig="340" w:dyaOrig="360" w14:anchorId="3CBD50BD">
+          <v:shape id="_x0000_i1028" type="#_x0000_t75" style="width:17.3pt;height:18pt" o:ole="">
+            <v:imagedata r:id="rId20" o:title=""/>
+          </v:shape>
+          <o:OLEObject Type="Embed" ProgID="Equation.3" ShapeID="_x0000_i1028" DrawAspect="Content" ObjectID="_1557172321" r:id="rId25"/>
+        </w:object>
+      </w:r>
+    </w:p>
+    <w:p>
+      <w:pPr>
+        <w:pStyle w:val="3"/>
+        <w:numPr>
+          <w:ilvl w:val="2"/>
+          <w:numId w:val="1"/>
+        </w:numPr>
+        <w:spacing w:before="120"/>
+      </w:pPr>
+      <w:r>
+        <w:rPr>
+          <w:rFonts w:ascii="Times New Roman" w:hint="eastAsia"/>
+          <w:szCs w:val="24"/>
+        </w:rPr>
+        <w:t>制动性参数</w:t>
+      </w:r>
+    </w:p>
+    <w:p>
+      <w:pPr>
+        <w:pStyle w:val="22"/>
+      </w:pPr>
+      <w:r>
+        <w:rPr>
+          <w:rFonts w:hint="eastAsia"/>
+        </w:rPr>
+        <w:t>常以制动距离、制动减速度和制动踏板力作为汽车制动性能的主要设计指标和评价参数。制动距离是指在良好的试验跑道上和规定的车速下，紧急制动时由踩制动踏板起到完全停车的距离。我国通常以车速为</w:t>
+      </w:r>
+      <w:r>
+        <w:rPr>
+          <w:rFonts w:hint="eastAsia"/>
+        </w:rPr>
+        <w:t>30km</w:t>
+      </w:r>
+      <w:r>
+        <w:rPr>
+          <w:rFonts w:hint="eastAsia"/>
+        </w:rPr>
+        <w:t>／</w:t>
+      </w:r>
+      <w:r>
+        <w:rPr>
+          <w:rFonts w:hint="eastAsia"/>
+        </w:rPr>
+        <w:t>h</w:t>
+      </w:r>
+      <w:r>
+        <w:rPr>
+          <w:rFonts w:hint="eastAsia"/>
+        </w:rPr>
+        <w:t>和</w:t>
+      </w:r>
+      <w:r>
+        <w:rPr>
+          <w:rFonts w:hint="eastAsia"/>
+        </w:rPr>
+        <w:t>50km</w:t>
+      </w:r>
+      <w:r>
+        <w:rPr>
+          <w:rFonts w:hint="eastAsia"/>
+        </w:rPr>
+        <w:t>／</w:t>
+      </w:r>
+      <w:r>
+        <w:rPr>
+          <w:rFonts w:hint="eastAsia"/>
+        </w:rPr>
+        <w:t xml:space="preserve">h </w:t>
+      </w:r>
+      <w:r>
+        <w:rPr>
+          <w:rFonts w:hint="eastAsia"/>
+        </w:rPr>
+        <w:t>的最小制动距离来评比不同车型的制动效能。对于紧急制动时踏板力，货车要求不大于</w:t>
+      </w:r>
+      <w:r>
+        <w:rPr>
+          <w:rFonts w:hint="eastAsia"/>
+        </w:rPr>
+        <w:t>700N</w:t>
+      </w:r>
+      <w:r>
+        <w:rPr>
+          <w:rFonts w:hint="eastAsia"/>
+        </w:rPr>
+        <w:t>；轿车要求不大于</w:t>
+      </w:r>
+      <w:r>
+        <w:rPr>
+          <w:rFonts w:hint="eastAsia"/>
+        </w:rPr>
+        <w:t>500N</w:t>
+      </w:r>
+      <w:r>
+        <w:rPr>
+          <w:rFonts w:hint="eastAsia"/>
+        </w:rPr>
+        <w:t>。设计中在制订制动性能标准时还应适应有关安全性的国家标准、法规等对汽车制动效能的要求</w:t>
+      </w:r>
+      <w:r>
+        <w:rPr>
+          <w:rFonts w:hint="eastAsia"/>
+        </w:rPr>
+        <w:t>。</w:t>
+      </w:r>
+    </w:p>
+    <w:p>
+      <w:pPr>
+        <w:pStyle w:val="3"/>
+        <w:numPr>
+          <w:ilvl w:val="2"/>
+          <w:numId w:val="1"/>
+        </w:numPr>
+        <w:spacing w:before="120"/>
+      </w:pPr>
+      <w:r>
+        <w:rPr>
+          <w:rFonts w:hint="eastAsia"/>
+        </w:rPr>
+        <w:t>发动机</w:t>
+      </w:r>
+      <w:r>
+        <w:rPr>
+          <w:rFonts w:hint="eastAsia"/>
+        </w:rPr>
         <w:t>最大功率</w:t>
       </w:r>
       <w:proofErr w:type="spellStart"/>
@@ -9286,14 +11840,7 @@
         <w:rPr>
           <w:rFonts w:hint="eastAsia"/>
         </w:rPr>
-        <w:t>发动机功率越大则汽车动力性越好，但功率过大会使发动机功率利用率降低，燃</w:t>
-      </w:r>
-      <w:r>
-        <w:rPr>
-          <w:rFonts w:hint="eastAsia"/>
-        </w:rPr>
-        <w:lastRenderedPageBreak/>
-        <w:t>料经济性下降，动力传动系的质量也要加大，故应通过计算合理选择。</w:t>
+        <w:t>发动机功率越大则汽车动力性越好，但功率过大会使发动机功率利用率降低，燃料经济性下降，动力传动系的质量也要加大，故应通过计算合理选择。</w:t>
       </w:r>
     </w:p>
     <w:p>
@@ -9710,22 +12257,10 @@
         <w:rPr>
           <w:rFonts w:hint="eastAsia"/>
         </w:rPr>
-        <w:t>传动系的传动效率，对于</w:t>
-      </w:r>
-      <w:r>
-        <w:rPr>
-          <w:rFonts w:hint="eastAsia"/>
-        </w:rPr>
-        <w:t>4x</w:t>
-      </w:r>
-      <w:r>
-        <w:t>2</w:t>
-      </w:r>
-      <w:r>
-        <w:rPr>
-          <w:rFonts w:hint="eastAsia"/>
-        </w:rPr>
-        <w:t>式汽车取</w:t>
+        <w:t>传动系的传动效率，</w:t>
+      </w:r>
+      <w:r>
+        <w:t xml:space="preserve"> </w:t>
       </w:r>
       <m:oMath>
         <m:sSub>
@@ -9758,20 +12293,17 @@
           <w:rPr>
             <w:rFonts w:ascii="Cambria Math" w:hAnsi="Cambria Math"/>
           </w:rPr>
-          <m:t>≈0.9</m:t>
+          <m:t>=95%×96%×98=89.4%</m:t>
         </m:r>
       </m:oMath>
       <w:r>
         <w:rPr>
           <w:rFonts w:hint="eastAsia"/>
         </w:rPr>
-        <w:t xml:space="preserve"> </w:t>
-      </w:r>
-      <w:r>
-        <w:rPr>
-          <w:rFonts w:hint="eastAsia"/>
-        </w:rPr>
-        <w:t>；</w:t>
+        <w:t>，</w:t>
+      </w:r>
+      <w:r>
+        <w:t>传动系各部件的传动效率如表所示</w:t>
       </w:r>
     </w:p>
     <w:p>
@@ -10028,9 +12560,6 @@
     <w:p>
       <w:pPr>
         <w:pStyle w:val="22"/>
-        <w:rPr>
-          <w:rFonts w:hint="eastAsia"/>
-        </w:rPr>
       </w:pPr>
       <w:r>
         <w:rPr>
@@ -10122,7 +12651,16 @@
         <w:rPr>
           <w:rFonts w:hint="eastAsia"/>
         </w:rPr>
-        <w:t>，约为</w:t>
+        <w:t>，</w:t>
+      </w:r>
+      <w:r>
+        <w:t>A</w:t>
+      </w:r>
+      <w:r>
+        <w:rPr>
+          <w:rFonts w:hint="eastAsia"/>
+        </w:rPr>
+        <w:t>约为</w:t>
       </w:r>
       <w:r>
         <w:rPr>
@@ -10146,52 +12684,40 @@
         <w:rPr>
           <w:rFonts w:eastAsia="黑体"/>
         </w:rPr>
-        <w:t>表</w:t>
-      </w:r>
-      <w:r>
-        <w:rPr>
-          <w:rFonts w:eastAsia="黑体"/>
-        </w:rPr>
-        <w:t xml:space="preserve">2.1 </w:t>
-      </w:r>
-      <w:r>
-        <w:rPr>
-          <w:rFonts w:eastAsia="黑体"/>
-        </w:rPr>
         <w:t>传动系各部件的传动效率</w:t>
       </w:r>
     </w:p>
     <w:tbl>
       <w:tblPr>
+        <w:tblStyle w:val="ad"/>
         <w:tblW w:w="0" w:type="auto"/>
         <w:tblBorders>
-          <w:top w:val="single" w:sz="4" w:space="0" w:color="000000"/>
-          <w:bottom w:val="single" w:sz="4" w:space="0" w:color="auto"/>
-          <w:insideH w:val="single" w:sz="4" w:space="0" w:color="000000"/>
-          <w:insideV w:val="single" w:sz="4" w:space="0" w:color="000000"/>
+          <w:left w:val="none" w:sz="0" w:space="0" w:color="auto"/>
+          <w:right w:val="none" w:sz="0" w:space="0" w:color="auto"/>
         </w:tblBorders>
         <w:tblLook w:val="04A0" w:firstRow="1" w:lastRow="0" w:firstColumn="1" w:lastColumn="0" w:noHBand="0" w:noVBand="1"/>
       </w:tblPr>
       <w:tblGrid>
-        <w:gridCol w:w="4261"/>
-        <w:gridCol w:w="4261"/>
+        <w:gridCol w:w="4473"/>
+        <w:gridCol w:w="4474"/>
       </w:tblGrid>
       <w:tr>
         <w:tc>
           <w:tcPr>
-            <w:tcW w:w="4261" w:type="dxa"/>
+            <w:tcW w:w="4473" w:type="dxa"/>
+            <w:vAlign w:val="center"/>
           </w:tcPr>
           <w:p>
             <w:pPr>
               <w:spacing w:line="324" w:lineRule="auto"/>
               <w:jc w:val="center"/>
               <w:rPr>
-                <w:szCs w:val="21"/>
+                <w:rFonts w:eastAsia="黑体"/>
               </w:rPr>
             </w:pPr>
             <w:r>
               <w:rPr>
-                <w:szCs w:val="21"/>
+                <w:rFonts w:eastAsia="黑体" w:hint="eastAsia"/>
               </w:rPr>
               <w:t>部件名称</w:t>
             </w:r>
@@ -10199,214 +12725,216 @@
         </w:tc>
         <w:tc>
           <w:tcPr>
-            <w:tcW w:w="4261" w:type="dxa"/>
+            <w:tcW w:w="4474" w:type="dxa"/>
+            <w:vAlign w:val="center"/>
           </w:tcPr>
           <w:p>
             <w:pPr>
               <w:spacing w:line="324" w:lineRule="auto"/>
               <w:jc w:val="center"/>
               <w:rPr>
-                <w:szCs w:val="21"/>
+                <w:rFonts w:eastAsia="黑体"/>
               </w:rPr>
             </w:pPr>
             <w:r>
               <w:rPr>
-                <w:szCs w:val="21"/>
-              </w:rPr>
-              <w:t>传动效率（</w:t>
-            </w:r>
-            <w:r>
-              <w:rPr>
-                <w:szCs w:val="21"/>
-              </w:rPr>
-              <w:t>%</w:t>
-            </w:r>
-            <w:r>
-              <w:rPr>
-                <w:szCs w:val="21"/>
-              </w:rPr>
-              <w:t>）</w:t>
+                <w:rFonts w:eastAsia="黑体" w:hint="eastAsia"/>
+              </w:rPr>
+              <w:t>传动效率</w:t>
             </w:r>
           </w:p>
         </w:tc>
       </w:tr>
       <w:tr>
-        <w:trPr>
-          <w:trHeight w:val="2145"/>
-        </w:trPr>
         <w:tc>
           <w:tcPr>
-            <w:tcW w:w="4261" w:type="dxa"/>
+            <w:tcW w:w="4473" w:type="dxa"/>
+            <w:vAlign w:val="center"/>
+          </w:tcPr>
+          <w:p>
+            <w:pPr>
+              <w:jc w:val="center"/>
+            </w:pPr>
+            <w:r>
+              <w:t>4</w:t>
+            </w:r>
+            <w:r>
+              <w:t>～</w:t>
+            </w:r>
+            <w:r>
+              <w:t>6</w:t>
+            </w:r>
+            <w:r>
+              <w:t>档变速器</w:t>
+            </w:r>
+          </w:p>
+        </w:tc>
+        <w:tc>
+          <w:tcPr>
+            <w:tcW w:w="4474" w:type="dxa"/>
+            <w:vAlign w:val="center"/>
+          </w:tcPr>
+          <w:p>
+            <w:pPr>
+              <w:jc w:val="center"/>
+            </w:pPr>
+            <w:r>
+              <w:t>95</w:t>
+            </w:r>
+          </w:p>
+        </w:tc>
+      </w:tr>
+      <w:tr>
+        <w:tc>
+          <w:tcPr>
+            <w:tcW w:w="4473" w:type="dxa"/>
+            <w:vAlign w:val="center"/>
           </w:tcPr>
           <w:p>
             <w:pPr>
               <w:spacing w:line="324" w:lineRule="auto"/>
               <w:jc w:val="center"/>
               <w:rPr>
-                <w:szCs w:val="21"/>
+                <w:rFonts w:eastAsia="黑体"/>
               </w:rPr>
             </w:pPr>
             <w:r>
-              <w:rPr>
-                <w:szCs w:val="21"/>
-              </w:rPr>
-              <w:t>4</w:t>
-            </w:r>
-            <w:r>
-              <w:rPr>
-                <w:szCs w:val="21"/>
-              </w:rPr>
-              <w:t>～</w:t>
-            </w:r>
-            <w:r>
-              <w:rPr>
-                <w:szCs w:val="21"/>
-              </w:rPr>
-              <w:t>6</w:t>
-            </w:r>
-            <w:r>
-              <w:rPr>
-                <w:szCs w:val="21"/>
-              </w:rPr>
-              <w:t>档变速器</w:t>
+              <w:lastRenderedPageBreak/>
+              <w:t>辅助变速器（副变速器或分动器）</w:t>
             </w:r>
           </w:p>
+        </w:tc>
+        <w:tc>
+          <w:tcPr>
+            <w:tcW w:w="4474" w:type="dxa"/>
+            <w:vAlign w:val="center"/>
+          </w:tcPr>
           <w:p>
             <w:pPr>
               <w:spacing w:line="324" w:lineRule="auto"/>
               <w:jc w:val="center"/>
               <w:rPr>
-                <w:szCs w:val="21"/>
+                <w:rFonts w:eastAsia="黑体"/>
               </w:rPr>
             </w:pPr>
             <w:r>
               <w:rPr>
-                <w:szCs w:val="21"/>
-              </w:rPr>
-              <w:t>辅助变速器（副变速器或分动器）</w:t>
+                <w:rFonts w:eastAsia="黑体" w:hint="eastAsia"/>
+              </w:rPr>
+              <w:t>95</w:t>
             </w:r>
           </w:p>
+        </w:tc>
+      </w:tr>
+      <w:tr>
+        <w:tc>
+          <w:tcPr>
+            <w:tcW w:w="4473" w:type="dxa"/>
+            <w:vAlign w:val="center"/>
+          </w:tcPr>
+          <w:p>
+            <w:pPr>
+              <w:jc w:val="center"/>
+            </w:pPr>
+            <w:r>
+              <w:t>单级减速主减速器</w:t>
+            </w:r>
+          </w:p>
+        </w:tc>
+        <w:tc>
+          <w:tcPr>
+            <w:tcW w:w="4474" w:type="dxa"/>
+            <w:vAlign w:val="center"/>
+          </w:tcPr>
           <w:p>
             <w:pPr>
               <w:spacing w:line="324" w:lineRule="auto"/>
               <w:jc w:val="center"/>
               <w:rPr>
-                <w:szCs w:val="21"/>
+                <w:rFonts w:eastAsia="黑体"/>
               </w:rPr>
             </w:pPr>
             <w:r>
               <w:rPr>
-                <w:szCs w:val="21"/>
-              </w:rPr>
-              <w:t>单级减速主减速器</w:t>
+                <w:rFonts w:eastAsia="黑体" w:hint="eastAsia"/>
+              </w:rPr>
+              <w:t>96</w:t>
             </w:r>
           </w:p>
+        </w:tc>
+      </w:tr>
+      <w:tr>
+        <w:tc>
+          <w:tcPr>
+            <w:tcW w:w="4473" w:type="dxa"/>
+            <w:vAlign w:val="center"/>
+          </w:tcPr>
+          <w:p>
+            <w:pPr>
+              <w:jc w:val="center"/>
+            </w:pPr>
+            <w:r>
+              <w:t>双级主减速器</w:t>
+            </w:r>
+          </w:p>
+        </w:tc>
+        <w:tc>
+          <w:tcPr>
+            <w:tcW w:w="4474" w:type="dxa"/>
+            <w:vAlign w:val="center"/>
+          </w:tcPr>
           <w:p>
             <w:pPr>
               <w:spacing w:line="324" w:lineRule="auto"/>
               <w:jc w:val="center"/>
               <w:rPr>
-                <w:szCs w:val="21"/>
+                <w:rFonts w:eastAsia="黑体"/>
               </w:rPr>
             </w:pPr>
             <w:r>
               <w:rPr>
-                <w:szCs w:val="21"/>
-              </w:rPr>
-              <w:t>双级主减速器</w:t>
+                <w:rFonts w:eastAsia="黑体" w:hint="eastAsia"/>
+              </w:rPr>
+              <w:t>92</w:t>
             </w:r>
           </w:p>
+        </w:tc>
+      </w:tr>
+      <w:tr>
+        <w:tc>
+          <w:tcPr>
+            <w:tcW w:w="4473" w:type="dxa"/>
+            <w:vAlign w:val="center"/>
+          </w:tcPr>
           <w:p>
             <w:pPr>
               <w:spacing w:line="324" w:lineRule="auto"/>
               <w:jc w:val="center"/>
               <w:rPr>
-                <w:szCs w:val="21"/>
+                <w:rFonts w:eastAsia="黑体"/>
               </w:rPr>
             </w:pPr>
             <w:r>
-              <w:rPr>
-                <w:szCs w:val="21"/>
-              </w:rPr>
               <w:t>万向传动节</w:t>
             </w:r>
           </w:p>
         </w:tc>
         <w:tc>
           <w:tcPr>
-            <w:tcW w:w="4261" w:type="dxa"/>
+            <w:tcW w:w="4474" w:type="dxa"/>
+            <w:vAlign w:val="center"/>
           </w:tcPr>
           <w:p>
             <w:pPr>
               <w:spacing w:line="324" w:lineRule="auto"/>
               <w:jc w:val="center"/>
               <w:rPr>
-                <w:szCs w:val="21"/>
+                <w:rFonts w:eastAsia="黑体"/>
               </w:rPr>
             </w:pPr>
             <w:r>
               <w:rPr>
-                <w:szCs w:val="21"/>
-              </w:rPr>
-              <w:t>95</w:t>
-            </w:r>
-          </w:p>
-          <w:p>
-            <w:pPr>
-              <w:spacing w:line="324" w:lineRule="auto"/>
-              <w:jc w:val="center"/>
-              <w:rPr>
-                <w:szCs w:val="21"/>
-              </w:rPr>
-            </w:pPr>
-            <w:r>
-              <w:rPr>
-                <w:szCs w:val="21"/>
-              </w:rPr>
-              <w:t>95</w:t>
-            </w:r>
-          </w:p>
-          <w:p>
-            <w:pPr>
-              <w:spacing w:line="324" w:lineRule="auto"/>
-              <w:jc w:val="center"/>
-              <w:rPr>
-                <w:szCs w:val="21"/>
-              </w:rPr>
-            </w:pPr>
-            <w:r>
-              <w:rPr>
-                <w:szCs w:val="21"/>
-              </w:rPr>
-              <w:t>96</w:t>
-            </w:r>
-          </w:p>
-          <w:p>
-            <w:pPr>
-              <w:spacing w:line="324" w:lineRule="auto"/>
-              <w:jc w:val="center"/>
-              <w:rPr>
-                <w:szCs w:val="21"/>
-              </w:rPr>
-            </w:pPr>
-            <w:r>
-              <w:rPr>
-                <w:szCs w:val="21"/>
-              </w:rPr>
-              <w:t>92</w:t>
-            </w:r>
-          </w:p>
-          <w:p>
-            <w:pPr>
-              <w:spacing w:line="324" w:lineRule="auto"/>
-              <w:jc w:val="center"/>
-              <w:rPr>
-                <w:szCs w:val="21"/>
-              </w:rPr>
-            </w:pPr>
-            <w:r>
-              <w:rPr>
-                <w:szCs w:val="21"/>
+                <w:rFonts w:eastAsia="黑体" w:hint="eastAsia"/>
               </w:rPr>
               <w:t>98</w:t>
             </w:r>
@@ -10416,342 +12944,9 @@
     </w:tbl>
     <w:p>
       <w:pPr>
-        <w:spacing w:line="324" w:lineRule="auto"/>
-      </w:pPr>
-    </w:p>
-    <w:p>
-      <w:pPr>
-        <w:spacing w:line="324" w:lineRule="auto"/>
-        <w:jc w:val="center"/>
-        <w:rPr>
-          <w:rFonts w:eastAsia="黑体"/>
-        </w:rPr>
-      </w:pPr>
-      <w:r>
-        <w:rPr>
-          <w:rFonts w:eastAsia="黑体"/>
-        </w:rPr>
-        <w:t>表</w:t>
-      </w:r>
-      <w:r>
-        <w:rPr>
-          <w:rFonts w:eastAsia="黑体"/>
-        </w:rPr>
-        <w:t xml:space="preserve">2.2 </w:t>
-      </w:r>
-      <w:r>
-        <w:rPr>
-          <w:rFonts w:eastAsia="黑体"/>
-        </w:rPr>
-        <w:t>良好路面上常用轮胎滚动阻力系数</w:t>
-      </w:r>
-    </w:p>
-    <w:tbl>
-      <w:tblPr>
-        <w:tblW w:w="0" w:type="auto"/>
-        <w:tblBorders>
-          <w:top w:val="single" w:sz="4" w:space="0" w:color="000000"/>
-          <w:bottom w:val="single" w:sz="4" w:space="0" w:color="000000"/>
-          <w:insideH w:val="single" w:sz="4" w:space="0" w:color="000000"/>
-          <w:insideV w:val="single" w:sz="4" w:space="0" w:color="000000"/>
-        </w:tblBorders>
-        <w:tblLook w:val="04A0" w:firstRow="1" w:lastRow="0" w:firstColumn="1" w:lastColumn="0" w:noHBand="0" w:noVBand="1"/>
-      </w:tblPr>
-      <w:tblGrid>
-        <w:gridCol w:w="4261"/>
-        <w:gridCol w:w="4261"/>
-      </w:tblGrid>
-      <w:tr>
-        <w:tc>
-          <w:tcPr>
-            <w:tcW w:w="4261" w:type="dxa"/>
-          </w:tcPr>
-          <w:p>
-            <w:pPr>
-              <w:spacing w:line="324" w:lineRule="auto"/>
-              <w:jc w:val="center"/>
-              <w:rPr>
-                <w:szCs w:val="21"/>
-              </w:rPr>
-            </w:pPr>
-            <w:r>
-              <w:rPr>
-                <w:szCs w:val="21"/>
-              </w:rPr>
-              <w:t>轮胎种类</w:t>
-            </w:r>
-          </w:p>
-        </w:tc>
-        <w:tc>
-          <w:tcPr>
-            <w:tcW w:w="4261" w:type="dxa"/>
-          </w:tcPr>
-          <w:p>
-            <w:pPr>
-              <w:spacing w:line="324" w:lineRule="auto"/>
-              <w:jc w:val="center"/>
-              <w:rPr>
-                <w:szCs w:val="21"/>
-              </w:rPr>
-            </w:pPr>
-            <w:r>
-              <w:rPr>
-                <w:szCs w:val="21"/>
-              </w:rPr>
-              <w:t>滚动阻力系数</w:t>
-            </w:r>
-          </w:p>
-        </w:tc>
-      </w:tr>
-      <w:tr>
-        <w:trPr>
-          <w:trHeight w:val="2576"/>
-        </w:trPr>
-        <w:tc>
-          <w:tcPr>
-            <w:tcW w:w="4261" w:type="dxa"/>
-          </w:tcPr>
-          <w:p>
-            <w:pPr>
-              <w:spacing w:line="324" w:lineRule="auto"/>
-              <w:jc w:val="center"/>
-              <w:rPr>
-                <w:szCs w:val="21"/>
-              </w:rPr>
-            </w:pPr>
-            <w:r>
-              <w:rPr>
-                <w:szCs w:val="21"/>
-              </w:rPr>
-              <w:t>中重型载货车用子午线轮胎</w:t>
-            </w:r>
-          </w:p>
-          <w:p>
-            <w:pPr>
-              <w:spacing w:line="324" w:lineRule="auto"/>
-              <w:jc w:val="center"/>
-              <w:rPr>
-                <w:szCs w:val="21"/>
-              </w:rPr>
-            </w:pPr>
-            <w:r>
-              <w:rPr>
-                <w:szCs w:val="21"/>
-              </w:rPr>
-              <w:t>中重型载货车用斜交轮胎</w:t>
-            </w:r>
-          </w:p>
-          <w:p>
-            <w:pPr>
-              <w:spacing w:line="324" w:lineRule="auto"/>
-              <w:jc w:val="center"/>
-              <w:rPr>
-                <w:szCs w:val="21"/>
-              </w:rPr>
-            </w:pPr>
-            <w:r>
-              <w:rPr>
-                <w:szCs w:val="21"/>
-              </w:rPr>
-              <w:t>轻型载货车用子午线轮胎</w:t>
-            </w:r>
-          </w:p>
-          <w:p>
-            <w:pPr>
-              <w:spacing w:line="324" w:lineRule="auto"/>
-              <w:jc w:val="center"/>
-              <w:rPr>
-                <w:szCs w:val="21"/>
-              </w:rPr>
-            </w:pPr>
-            <w:r>
-              <w:rPr>
-                <w:szCs w:val="21"/>
-              </w:rPr>
-              <w:t>轻型载货车用斜交轮胎</w:t>
-            </w:r>
-          </w:p>
-          <w:p>
-            <w:pPr>
-              <w:spacing w:line="324" w:lineRule="auto"/>
-              <w:jc w:val="center"/>
-              <w:rPr>
-                <w:szCs w:val="21"/>
-              </w:rPr>
-            </w:pPr>
-            <w:r>
-              <w:rPr>
-                <w:szCs w:val="21"/>
-              </w:rPr>
-              <w:t>轿车用子午线轮胎</w:t>
-            </w:r>
-          </w:p>
-          <w:p>
-            <w:pPr>
-              <w:spacing w:line="324" w:lineRule="auto"/>
-              <w:jc w:val="center"/>
-              <w:rPr>
-                <w:szCs w:val="21"/>
-              </w:rPr>
-            </w:pPr>
-            <w:r>
-              <w:rPr>
-                <w:szCs w:val="21"/>
-              </w:rPr>
-              <w:t>轿车用斜交轮胎</w:t>
-            </w:r>
-          </w:p>
-        </w:tc>
-        <w:tc>
-          <w:tcPr>
-            <w:tcW w:w="4261" w:type="dxa"/>
-          </w:tcPr>
-          <w:p>
-            <w:pPr>
-              <w:spacing w:line="324" w:lineRule="auto"/>
-              <w:jc w:val="center"/>
-              <w:rPr>
-                <w:szCs w:val="21"/>
-              </w:rPr>
-            </w:pPr>
-            <w:r>
-              <w:rPr>
-                <w:szCs w:val="21"/>
-              </w:rPr>
-              <w:t>0.007</w:t>
-            </w:r>
-            <m:oMath>
-              <m:r>
-                <m:rPr>
-                  <m:sty m:val="p"/>
-                </m:rPr>
-                <w:rPr>
-                  <w:rFonts w:ascii="Cambria Math"/>
-                  <w:szCs w:val="21"/>
-                </w:rPr>
-                <m:t>~</m:t>
-              </m:r>
-            </m:oMath>
-            <w:r>
-              <w:rPr>
-                <w:szCs w:val="21"/>
-              </w:rPr>
-              <w:t>0.008</w:t>
-            </w:r>
-          </w:p>
-          <w:p>
-            <w:pPr>
-              <w:spacing w:line="324" w:lineRule="auto"/>
-              <w:jc w:val="center"/>
-              <w:rPr>
-                <w:szCs w:val="21"/>
-              </w:rPr>
-            </w:pPr>
-            <w:r>
-              <w:rPr>
-                <w:szCs w:val="21"/>
-              </w:rPr>
-              <w:t>0.010</w:t>
-            </w:r>
-            <m:oMath>
-              <m:r>
-                <m:rPr>
-                  <m:sty m:val="p"/>
-                </m:rPr>
-                <w:rPr>
-                  <w:rFonts w:ascii="Cambria Math"/>
-                  <w:szCs w:val="21"/>
-                </w:rPr>
-                <m:t>~</m:t>
-              </m:r>
-            </m:oMath>
-            <w:r>
-              <w:rPr>
-                <w:szCs w:val="21"/>
-              </w:rPr>
-              <w:t>0.012</w:t>
-            </w:r>
-          </w:p>
-          <w:p>
-            <w:pPr>
-              <w:spacing w:line="324" w:lineRule="auto"/>
-              <w:jc w:val="center"/>
-              <w:rPr>
-                <w:szCs w:val="21"/>
-              </w:rPr>
-            </w:pPr>
-            <w:r>
-              <w:rPr>
-                <w:szCs w:val="21"/>
-              </w:rPr>
-              <w:t>0.008</w:t>
-            </w:r>
-            <m:oMath>
-              <m:r>
-                <m:rPr>
-                  <m:sty m:val="p"/>
-                </m:rPr>
-                <w:rPr>
-                  <w:rFonts w:ascii="Cambria Math"/>
-                  <w:szCs w:val="21"/>
-                </w:rPr>
-                <m:t>~</m:t>
-              </m:r>
-            </m:oMath>
-            <w:r>
-              <w:rPr>
-                <w:szCs w:val="21"/>
-              </w:rPr>
-              <w:t>0.009</w:t>
-            </w:r>
-          </w:p>
-          <w:p>
-            <w:pPr>
-              <w:spacing w:line="324" w:lineRule="auto"/>
-              <w:jc w:val="center"/>
-              <w:rPr>
-                <w:rFonts w:hint="eastAsia"/>
-                <w:szCs w:val="21"/>
-              </w:rPr>
-            </w:pPr>
-            <w:r>
-              <w:rPr>
-                <w:szCs w:val="21"/>
-              </w:rPr>
-              <w:t>0.010</w:t>
-            </w:r>
-            <m:oMath>
-              <m:r>
-                <m:rPr>
-                  <m:sty m:val="p"/>
-                </m:rPr>
-                <w:rPr>
-                  <w:rFonts w:ascii="Cambria Math"/>
-                  <w:szCs w:val="21"/>
-                </w:rPr>
-                <m:t>~</m:t>
-              </m:r>
-            </m:oMath>
-            <w:r>
-              <w:rPr>
-                <w:szCs w:val="21"/>
-              </w:rPr>
-              <w:t>0.012</w:t>
-            </w:r>
-          </w:p>
-        </w:tc>
-      </w:tr>
-    </w:tbl>
-    <w:p>
-      <w:pPr>
         <w:pStyle w:val="22"/>
         <w:ind w:firstLine="0"/>
-        <w:rPr>
-          <w:rFonts w:hint="eastAsia"/>
-        </w:rPr>
-      </w:pPr>
-      <w:bookmarkStart w:id="21" w:name="_GoBack"/>
-      <w:bookmarkEnd w:id="21"/>
+      </w:pPr>
     </w:p>
     <w:p>
       <w:pPr>
@@ -10800,7 +12995,13 @@
         <w:rPr>
           <w:rFonts w:hint="eastAsia"/>
         </w:rPr>
-        <w:t>，其应为发动机在全负载下测定时得到的最大有效功率，比一般发动机外特性的最大功率低</w:t>
+        <w:t>，</w:t>
+      </w:r>
+      <w:r>
+        <w:rPr>
+          <w:rFonts w:hint="eastAsia"/>
+        </w:rPr>
+        <w:t>其应为发动机在全负载下测定时得到的最大有效功率，比一般发动机外特性的最大功率低</w:t>
       </w:r>
       <w:r>
         <w:rPr>
@@ -10835,7 +13036,6 @@
         <w:rPr>
           <w:rFonts w:hint="eastAsia"/>
         </w:rPr>
-        <w:lastRenderedPageBreak/>
         <w:t>在整车选型阶段还应对发动机最大功率时转速</w:t>
       </w:r>
       <w:proofErr w:type="spellStart"/>
@@ -10921,6 +13121,96 @@
         </w:rPr>
         <w:t>。</w:t>
       </w:r>
+    </w:p>
+    <w:p>
+      <w:pPr>
+        <w:pStyle w:val="22"/>
+      </w:pPr>
+      <w:r>
+        <w:rPr>
+          <w:rFonts w:hint="eastAsia"/>
+        </w:rPr>
+        <w:t>比功率为</w:t>
+      </w:r>
+      <m:oMath>
+        <m:f>
+          <m:fPr>
+            <m:ctrlPr>
+              <w:rPr>
+                <w:rFonts w:ascii="Cambria Math" w:hAnsi="Cambria Math"/>
+              </w:rPr>
+            </m:ctrlPr>
+          </m:fPr>
+          <m:num>
+            <m:r>
+              <w:rPr>
+                <w:rFonts w:ascii="Cambria Math" w:hAnsi="Cambria Math"/>
+              </w:rPr>
+              <m:t>1000</m:t>
+            </m:r>
+            <m:sSub>
+              <m:sSubPr>
+                <m:ctrlPr>
+                  <w:rPr>
+                    <w:rFonts w:ascii="Cambria Math" w:hAnsi="Cambria Math"/>
+                    <w:i/>
+                  </w:rPr>
+                </m:ctrlPr>
+              </m:sSubPr>
+              <m:e>
+                <m:r>
+                  <w:rPr>
+                    <w:rFonts w:ascii="Cambria Math" w:hAnsi="Cambria Math"/>
+                  </w:rPr>
+                  <m:t>P</m:t>
+                </m:r>
+              </m:e>
+              <m:sub>
+                <m:r>
+                  <w:rPr>
+                    <w:rFonts w:ascii="Cambria Math" w:hAnsi="Cambria Math"/>
+                  </w:rPr>
+                  <m:t>e max</m:t>
+                </m:r>
+              </m:sub>
+            </m:sSub>
+          </m:num>
+          <m:den>
+            <m:sSub>
+              <m:sSubPr>
+                <m:ctrlPr>
+                  <w:rPr>
+                    <w:rFonts w:ascii="Cambria Math" w:hAnsi="Cambria Math"/>
+                    <w:i/>
+                  </w:rPr>
+                </m:ctrlPr>
+              </m:sSubPr>
+              <m:e>
+                <m:r>
+                  <w:rPr>
+                    <w:rFonts w:ascii="Cambria Math" w:hAnsi="Cambria Math"/>
+                  </w:rPr>
+                  <m:t>m</m:t>
+                </m:r>
+              </m:e>
+              <m:sub>
+                <m:r>
+                  <w:rPr>
+                    <w:rFonts w:ascii="Cambria Math" w:hAnsi="Cambria Math"/>
+                  </w:rPr>
+                  <m:t>a</m:t>
+                </m:r>
+              </m:sub>
+            </m:sSub>
+          </m:den>
+        </m:f>
+        <m:r>
+          <w:rPr>
+            <w:rFonts w:ascii="Cambria Math" w:hAnsi="Cambria Math"/>
+          </w:rPr>
+          <m:t>=32.15kw/t</m:t>
+        </m:r>
+      </m:oMath>
     </w:p>
     <w:p>
       <w:pPr>
@@ -11931,7 +14221,7 @@
         <w:rPr>
           <w:rFonts w:hint="eastAsia"/>
         </w:rPr>
-        <w:t>约为</w:t>
+        <w:t>=</w:t>
       </w:r>
       <w:r>
         <w:rPr>
@@ -11949,7 +14239,7 @@
         </w:numPr>
         <w:spacing w:before="120"/>
       </w:pPr>
-      <w:bookmarkStart w:id="22" w:name="_Toc483299731"/>
+      <w:bookmarkStart w:id="22" w:name="_Toc483430308"/>
       <w:r>
         <w:rPr>
           <w:rFonts w:hint="eastAsia"/>
@@ -12035,6 +14325,32 @@
       </w:r>
     </w:p>
     <w:p>
+      <w:pPr>
+        <w:pStyle w:val="22"/>
+      </w:pPr>
+      <w:r>
+        <w:rPr>
+          <w:rFonts w:hint="eastAsia"/>
+        </w:rPr>
+        <w:t>确定传动系速比应该包含以下内容：变速器及副变速器的挡位数及各档速比、分动器的挡位数及各档速比、驱动桥总减速比（含单级或双级、轮边减速）。</w:t>
+      </w:r>
+    </w:p>
+    <w:p>
+      <w:pPr>
+        <w:pStyle w:val="22"/>
+      </w:pPr>
+      <w:r>
+        <w:rPr>
+          <w:rFonts w:hint="eastAsia"/>
+        </w:rPr>
+        <w:lastRenderedPageBreak/>
+        <w:t>在确定上述参数之前，首先要根据整车动力性、经济性及结构布置需要，确定传动系的最小传动比和最大传动比，看是否能满足最高车速、最大爬坡度和直接档的最低稳定车速、坏路面条件下通过能力，然后再从结构需要和操纵方面入手，进行档位数的合理分配。</w:t>
+      </w:r>
+    </w:p>
+    <w:p>
+      <w:pPr>
+        <w:pStyle w:val="22"/>
+      </w:pPr>
       <w:r>
         <w:rPr>
           <w:rFonts w:hint="eastAsia"/>
@@ -12051,7 +14367,13 @@
         <w:rPr>
           <w:rFonts w:hint="eastAsia"/>
         </w:rPr>
-        <w:t>档传动比为：</w:t>
+        <w:t>档传动比应满足</w:t>
+      </w:r>
+      <w:r>
+        <w:rPr>
+          <w:rFonts w:hint="eastAsia"/>
+        </w:rPr>
+        <w:t>：</w:t>
       </w:r>
     </w:p>
     <w:p>
@@ -12856,7 +15178,6 @@
         <w:rPr>
           <w:rFonts w:ascii="SimSun" w:eastAsia="SimSun" w:hAnsi="SimSun" w:cs="MS Mincho" w:hint="eastAsia"/>
         </w:rPr>
-        <w:lastRenderedPageBreak/>
         <w:tab/>
       </w:r>
       <w:r>
@@ -13005,12 +15326,87 @@
       </w:r>
     </w:p>
     <w:p>
-      <w:r>
-        <w:rPr>
-          <w:rFonts w:ascii="MS Mincho" w:eastAsia="MS Mincho" w:hAnsi="MS Mincho" w:cs="MS Mincho" w:hint="eastAsia"/>
-        </w:rPr>
-        <w:t>故取</w:t>
-      </w:r>
+      <w:pPr>
+        <w:jc w:val="center"/>
+        <w:rPr>
+          <w:rFonts w:ascii="SimSun" w:eastAsia="SimSun" w:hAnsi="SimSun" w:cs="MS Mincho"/>
+        </w:rPr>
+      </w:pPr>
+      <w:r>
+        <w:rPr>
+          <w:noProof/>
+        </w:rPr>
+        <w:drawing>
+          <wp:anchor distT="0" distB="0" distL="114300" distR="114300" simplePos="0" relativeHeight="251663360" behindDoc="0" locked="0" layoutInCell="1" allowOverlap="1" wp14:anchorId="2628AF41" wp14:editId="42FB6077">
+            <wp:simplePos x="0" y="0"/>
+            <wp:positionH relativeFrom="column">
+              <wp:posOffset>-109220</wp:posOffset>
+            </wp:positionH>
+            <wp:positionV relativeFrom="paragraph">
+              <wp:posOffset>30480</wp:posOffset>
+            </wp:positionV>
+            <wp:extent cx="4905375" cy="3585210"/>
+            <wp:effectExtent l="0" t="0" r="0" b="0"/>
+            <wp:wrapTopAndBottom/>
+            <wp:docPr id="5" name="图片 5" descr="C:\Users\马春龙\Desktop\图\1.png"/>
+            <wp:cNvGraphicFramePr>
+              <a:graphicFrameLocks xmlns:a="http://schemas.openxmlformats.org/drawingml/2006/main" noChangeAspect="1"/>
+            </wp:cNvGraphicFramePr>
+            <a:graphic xmlns:a="http://schemas.openxmlformats.org/drawingml/2006/main">
+              <a:graphicData uri="http://schemas.openxmlformats.org/drawingml/2006/picture">
+                <pic:pic xmlns:pic="http://schemas.openxmlformats.org/drawingml/2006/picture">
+                  <pic:nvPicPr>
+                    <pic:cNvPr id="0" name="图片 1" descr="C:\Users\马春龙\Desktop\图\1.png"/>
+                    <pic:cNvPicPr>
+                      <a:picLocks noChangeAspect="1" noChangeArrowheads="1"/>
+                    </pic:cNvPicPr>
+                  </pic:nvPicPr>
+                  <pic:blipFill>
+                    <a:blip r:embed="rId26">
+                      <a:extLst>
+                        <a:ext uri="{28A0092B-C50C-407E-A947-70E740481C1C}">
+                          <a14:useLocalDpi xmlns:a14="http://schemas.microsoft.com/office/drawing/2010/main" val="0"/>
+                        </a:ext>
+                      </a:extLst>
+                    </a:blip>
+                    <a:srcRect/>
+                    <a:stretch>
+                      <a:fillRect/>
+                    </a:stretch>
+                  </pic:blipFill>
+                  <pic:spPr bwMode="auto">
+                    <a:xfrm>
+                      <a:off x="0" y="0"/>
+                      <a:ext cx="4905375" cy="3585210"/>
+                    </a:xfrm>
+                    <a:prstGeom prst="rect">
+                      <a:avLst/>
+                    </a:prstGeom>
+                    <a:noFill/>
+                    <a:ln>
+                      <a:noFill/>
+                    </a:ln>
+                  </pic:spPr>
+                </pic:pic>
+              </a:graphicData>
+            </a:graphic>
+            <wp14:sizeRelH relativeFrom="page">
+              <wp14:pctWidth>0</wp14:pctWidth>
+            </wp14:sizeRelH>
+            <wp14:sizeRelV relativeFrom="page">
+              <wp14:pctHeight>0</wp14:pctHeight>
+            </wp14:sizeRelV>
+          </wp:anchor>
+        </w:drawing>
+      </w:r>
+      <w:r>
+        <w:rPr>
+          <w:rFonts w:ascii="SimSun" w:eastAsia="SimSun" w:hAnsi="SimSun" w:cs="MS Mincho" w:hint="eastAsia"/>
+        </w:rPr>
+        <w:t>不同减速比时汽车功率图</w:t>
+      </w:r>
+    </w:p>
+    <w:p>
       <w:r>
         <w:rPr>
           <w:rFonts w:ascii="MS Mincho" w:eastAsia="MS Mincho" w:hAnsi="MS Mincho" w:cs="MS Mincho"/>
@@ -13074,6 +15470,7 @@
             <w:rPr>
               <w:rFonts w:ascii="Cambria Math" w:hAnsi="Cambria Math"/>
             </w:rPr>
+            <w:lastRenderedPageBreak/>
             <m:t>q</m:t>
           </m:r>
           <m:r>
@@ -13257,27 +15654,30 @@
       </w:r>
     </w:p>
     <w:p>
-      <w:pPr>
-        <w:pStyle w:val="1"/>
-        <w:numPr>
-          <w:ilvl w:val="0"/>
-          <w:numId w:val="1"/>
-        </w:numPr>
-      </w:pPr>
-      <w:bookmarkStart w:id="23" w:name="_Toc483299732"/>
-      <w:r>
-        <w:rPr>
-          <w:rFonts w:hint="eastAsia"/>
-        </w:rPr>
-        <w:t>并联式</w:t>
-      </w:r>
-      <w:r>
-        <w:rPr>
-          <w:rFonts w:hint="eastAsia"/>
-        </w:rPr>
-        <w:t>驱动系统设计</w:t>
-      </w:r>
-      <w:bookmarkEnd w:id="23"/>
+      <w:r>
+        <w:rPr>
+          <w:rFonts w:hint="eastAsia"/>
+        </w:rPr>
+        <w:t>根据</w:t>
+      </w:r>
+      <w:r>
+        <w:rPr>
+          <w:rFonts w:hint="eastAsia"/>
+        </w:rPr>
+        <w:t>i</w:t>
+      </w:r>
+      <w:r>
+        <w:rPr>
+          <w:vertAlign w:val="subscript"/>
+        </w:rPr>
+        <w:t>0</w:t>
+      </w:r>
+      <w:r>
+        <w:rPr>
+          <w:rFonts w:hint="eastAsia"/>
+        </w:rPr>
+        <w:t>的值，初步可以确定主减速器的减速形式为单级减速</w:t>
+      </w:r>
     </w:p>
     <w:p>
       <w:pPr>
@@ -13288,14 +15688,381 @@
         </w:numPr>
         <w:spacing w:before="120"/>
       </w:pPr>
-      <w:bookmarkStart w:id="24" w:name="_Toc483299733"/>
+      <w:bookmarkStart w:id="23" w:name="_Toc483430309"/>
+      <w:r>
+        <w:rPr>
+          <w:rFonts w:hint="eastAsia"/>
+        </w:rPr>
+        <w:t>离地间隙</w:t>
+      </w:r>
+      <w:bookmarkEnd w:id="23"/>
+    </w:p>
+    <w:p/>
+    <w:p>
+      <w:pPr>
+        <w:spacing w:line="324" w:lineRule="auto"/>
+        <w:jc w:val="center"/>
+        <w:rPr>
+          <w:rFonts w:eastAsia="黑体"/>
+        </w:rPr>
+      </w:pPr>
+      <w:r>
+        <w:rPr>
+          <w:rFonts w:eastAsia="黑体"/>
+        </w:rPr>
+        <w:t>汽车驱动桥离地间隙</w:t>
+      </w:r>
+    </w:p>
+    <w:tbl>
+      <w:tblPr>
+        <w:tblStyle w:val="ad"/>
+        <w:tblW w:w="0" w:type="auto"/>
+        <w:tblBorders>
+          <w:left w:val="none" w:sz="0" w:space="0" w:color="auto"/>
+          <w:right w:val="none" w:sz="0" w:space="0" w:color="auto"/>
+        </w:tblBorders>
+        <w:tblLook w:val="04A0" w:firstRow="1" w:lastRow="0" w:firstColumn="1" w:lastColumn="0" w:noHBand="0" w:noVBand="1"/>
+      </w:tblPr>
+      <w:tblGrid>
+        <w:gridCol w:w="2982"/>
+        <w:gridCol w:w="2982"/>
+        <w:gridCol w:w="2983"/>
+      </w:tblGrid>
+      <w:tr>
+        <w:tc>
+          <w:tcPr>
+            <w:tcW w:w="5964" w:type="dxa"/>
+            <w:gridSpan w:val="2"/>
+          </w:tcPr>
+          <w:p>
+            <w:pPr>
+              <w:spacing w:line="324" w:lineRule="auto"/>
+              <w:jc w:val="center"/>
+              <w:rPr>
+                <w:rFonts w:eastAsia="黑体"/>
+              </w:rPr>
+            </w:pPr>
+            <w:r>
+              <w:rPr>
+                <w:rFonts w:eastAsia="黑体" w:hint="eastAsia"/>
+              </w:rPr>
+              <w:t>车型</w:t>
+            </w:r>
+          </w:p>
+        </w:tc>
+        <w:tc>
+          <w:tcPr>
+            <w:tcW w:w="2983" w:type="dxa"/>
+          </w:tcPr>
+          <w:p>
+            <w:pPr>
+              <w:spacing w:line="324" w:lineRule="auto"/>
+              <w:jc w:val="center"/>
+              <w:rPr>
+                <w:rFonts w:eastAsia="黑体"/>
+              </w:rPr>
+            </w:pPr>
+            <w:r>
+              <w:rPr>
+                <w:rFonts w:eastAsia="黑体" w:hint="eastAsia"/>
+              </w:rPr>
+              <w:t>离地间隙</w:t>
+            </w:r>
+            <w:r>
+              <w:rPr>
+                <w:rFonts w:eastAsia="黑体"/>
+              </w:rPr>
+              <w:t>/mm</w:t>
+            </w:r>
+          </w:p>
+        </w:tc>
+      </w:tr>
+      <w:tr>
+        <w:tc>
+          <w:tcPr>
+            <w:tcW w:w="2982" w:type="dxa"/>
+            <w:vMerge w:val="restart"/>
+            <w:vAlign w:val="center"/>
+          </w:tcPr>
+          <w:p>
+            <w:pPr>
+              <w:jc w:val="center"/>
+            </w:pPr>
+            <w:r>
+              <w:rPr>
+                <w:rFonts w:hint="eastAsia"/>
+              </w:rPr>
+              <w:t>轿车</w:t>
+            </w:r>
+          </w:p>
+        </w:tc>
+        <w:tc>
+          <w:tcPr>
+            <w:tcW w:w="2982" w:type="dxa"/>
+            <w:vAlign w:val="center"/>
+          </w:tcPr>
+          <w:p>
+            <w:pPr>
+              <w:jc w:val="center"/>
+            </w:pPr>
+            <w:r>
+              <w:rPr>
+                <w:rFonts w:hint="eastAsia"/>
+              </w:rPr>
+              <w:t>微型</w:t>
+            </w:r>
+          </w:p>
+        </w:tc>
+        <w:tc>
+          <w:tcPr>
+            <w:tcW w:w="2983" w:type="dxa"/>
+            <w:vAlign w:val="center"/>
+          </w:tcPr>
+          <w:p>
+            <w:pPr>
+              <w:jc w:val="center"/>
+            </w:pPr>
+            <w:r>
+              <w:rPr>
+                <w:rFonts w:hint="eastAsia"/>
+              </w:rPr>
+              <w:t>120-190</w:t>
+            </w:r>
+          </w:p>
+        </w:tc>
+      </w:tr>
+      <w:tr>
+        <w:tc>
+          <w:tcPr>
+            <w:tcW w:w="2982" w:type="dxa"/>
+            <w:vMerge/>
+            <w:vAlign w:val="center"/>
+          </w:tcPr>
+          <w:p>
+            <w:pPr>
+              <w:jc w:val="center"/>
+            </w:pPr>
+          </w:p>
+        </w:tc>
+        <w:tc>
+          <w:tcPr>
+            <w:tcW w:w="2982" w:type="dxa"/>
+            <w:vAlign w:val="center"/>
+          </w:tcPr>
+          <w:p>
+            <w:pPr>
+              <w:jc w:val="center"/>
+            </w:pPr>
+            <w:r>
+              <w:rPr>
+                <w:rFonts w:hint="eastAsia"/>
+              </w:rPr>
+              <w:t>小型</w:t>
+            </w:r>
+          </w:p>
+        </w:tc>
+        <w:tc>
+          <w:tcPr>
+            <w:tcW w:w="2983" w:type="dxa"/>
+            <w:vAlign w:val="center"/>
+          </w:tcPr>
+          <w:p>
+            <w:pPr>
+              <w:jc w:val="center"/>
+            </w:pPr>
+            <w:r>
+              <w:rPr>
+                <w:rFonts w:hint="eastAsia"/>
+              </w:rPr>
+              <w:t>120-190</w:t>
+            </w:r>
+          </w:p>
+        </w:tc>
+      </w:tr>
+      <w:tr>
+        <w:tc>
+          <w:tcPr>
+            <w:tcW w:w="2982" w:type="dxa"/>
+            <w:vMerge/>
+            <w:vAlign w:val="center"/>
+          </w:tcPr>
+          <w:p>
+            <w:pPr>
+              <w:jc w:val="center"/>
+            </w:pPr>
+          </w:p>
+        </w:tc>
+        <w:tc>
+          <w:tcPr>
+            <w:tcW w:w="2982" w:type="dxa"/>
+            <w:vAlign w:val="center"/>
+          </w:tcPr>
+          <w:p>
+            <w:pPr>
+              <w:jc w:val="center"/>
+            </w:pPr>
+            <w:r>
+              <w:rPr>
+                <w:rFonts w:hint="eastAsia"/>
+              </w:rPr>
+              <w:t>中级</w:t>
+            </w:r>
+          </w:p>
+        </w:tc>
+        <w:tc>
+          <w:tcPr>
+            <w:tcW w:w="2983" w:type="dxa"/>
+            <w:vAlign w:val="center"/>
+          </w:tcPr>
+          <w:p>
+            <w:pPr>
+              <w:jc w:val="center"/>
+            </w:pPr>
+            <w:r>
+              <w:rPr>
+                <w:rFonts w:hint="eastAsia"/>
+              </w:rPr>
+              <w:t>120-230</w:t>
+            </w:r>
+          </w:p>
+        </w:tc>
+      </w:tr>
+      <w:tr>
+        <w:tc>
+          <w:tcPr>
+            <w:tcW w:w="2982" w:type="dxa"/>
+            <w:vMerge/>
+            <w:vAlign w:val="center"/>
+          </w:tcPr>
+          <w:p>
+            <w:pPr>
+              <w:jc w:val="center"/>
+            </w:pPr>
+          </w:p>
+        </w:tc>
+        <w:tc>
+          <w:tcPr>
+            <w:tcW w:w="2982" w:type="dxa"/>
+            <w:vAlign w:val="center"/>
+          </w:tcPr>
+          <w:p>
+            <w:pPr>
+              <w:jc w:val="center"/>
+            </w:pPr>
+            <w:r>
+              <w:rPr>
+                <w:rFonts w:hint="eastAsia"/>
+              </w:rPr>
+              <w:t>高级</w:t>
+            </w:r>
+          </w:p>
+        </w:tc>
+        <w:tc>
+          <w:tcPr>
+            <w:tcW w:w="2983" w:type="dxa"/>
+            <w:vAlign w:val="center"/>
+          </w:tcPr>
+          <w:p>
+            <w:pPr>
+              <w:jc w:val="center"/>
+            </w:pPr>
+            <w:r>
+              <w:rPr>
+                <w:rFonts w:hint="eastAsia"/>
+              </w:rPr>
+              <w:t>1360-160</w:t>
+            </w:r>
+          </w:p>
+        </w:tc>
+      </w:tr>
+    </w:tbl>
+    <w:p>
+      <w:pPr>
+        <w:rPr>
+          <w:rFonts w:eastAsia="黑体"/>
+        </w:rPr>
+      </w:pPr>
+    </w:p>
+    <w:p>
+      <w:r>
+        <w:rPr>
+          <w:rFonts w:hint="eastAsia"/>
+        </w:rPr>
+        <w:t>所以初步选定最小间隙为</w:t>
+      </w:r>
+      <w:r>
+        <w:rPr>
+          <w:rFonts w:hint="eastAsia"/>
+        </w:rPr>
+        <w:t>150</w:t>
+      </w:r>
+      <w:r>
+        <w:t>mm</w:t>
+      </w:r>
+    </w:p>
+    <w:p/>
+    <w:p>
+      <w:pPr>
+        <w:pStyle w:val="1"/>
+        <w:numPr>
+          <w:ilvl w:val="0"/>
+          <w:numId w:val="1"/>
+        </w:numPr>
+      </w:pPr>
+      <w:bookmarkStart w:id="24" w:name="_Toc483430310"/>
+      <w:r>
+        <w:rPr>
+          <w:rFonts w:hint="eastAsia"/>
+        </w:rPr>
+        <w:t>整车选型</w:t>
+      </w:r>
+      <w:r>
+        <w:rPr>
+          <w:rFonts w:hint="eastAsia"/>
+        </w:rPr>
+        <w:t>设计</w:t>
+      </w:r>
+      <w:bookmarkEnd w:id="24"/>
+    </w:p>
+    <w:p>
+      <w:pPr>
+        <w:pStyle w:val="2"/>
+        <w:numPr>
+          <w:ilvl w:val="1"/>
+          <w:numId w:val="1"/>
+        </w:numPr>
+        <w:spacing w:before="120"/>
+      </w:pPr>
+      <w:bookmarkStart w:id="25" w:name="_Toc483430311"/>
+      <w:r>
+        <w:rPr>
+          <w:rFonts w:hint="eastAsia"/>
+        </w:rPr>
+        <w:t>并联式驱动</w:t>
+      </w:r>
+      <w:r>
+        <w:rPr>
+          <w:rFonts w:hint="eastAsia"/>
+        </w:rPr>
+        <w:t>结构</w:t>
+      </w:r>
+      <w:bookmarkEnd w:id="25"/>
+    </w:p>
+    <w:p>
+      <w:pPr>
+        <w:pStyle w:val="3"/>
+        <w:numPr>
+          <w:ilvl w:val="2"/>
+          <w:numId w:val="1"/>
+        </w:numPr>
+        <w:spacing w:before="120"/>
+      </w:pPr>
       <w:r>
         <w:rPr>
           <w:rFonts w:hint="eastAsia"/>
         </w:rPr>
         <w:t>原理</w:t>
       </w:r>
-      <w:bookmarkEnd w:id="24"/>
     </w:p>
     <w:p>
       <w:pPr>
@@ -13306,7 +16073,7 @@
           <w:noProof/>
         </w:rPr>
         <w:drawing>
-          <wp:anchor distT="0" distB="0" distL="114300" distR="114300" simplePos="0" relativeHeight="251659264" behindDoc="0" locked="0" layoutInCell="1" allowOverlap="1" wp14:anchorId="3509F72A" wp14:editId="4B3D5C1C">
+          <wp:anchor distT="0" distB="0" distL="114300" distR="114300" simplePos="0" relativeHeight="251665408" behindDoc="0" locked="0" layoutInCell="1" allowOverlap="1" wp14:anchorId="0CB297F6" wp14:editId="776FE468">
             <wp:simplePos x="0" y="0"/>
             <wp:positionH relativeFrom="column">
               <wp:posOffset>659130</wp:posOffset>
@@ -13317,7 +16084,7 @@
             <wp:extent cx="3390900" cy="1612900"/>
             <wp:effectExtent l="0" t="0" r="12700" b="12700"/>
             <wp:wrapTopAndBottom/>
-            <wp:docPr id="3" name="图片 3"/>
+            <wp:docPr id="6" name="图片 6"/>
             <wp:cNvGraphicFramePr>
               <a:graphicFrameLocks xmlns:a="http://schemas.openxmlformats.org/drawingml/2006/main" noChangeAspect="1"/>
             </wp:cNvGraphicFramePr>
@@ -13329,7 +16096,7 @@
                     <pic:cNvPicPr/>
                   </pic:nvPicPr>
                   <pic:blipFill>
-                    <a:blip r:embed="rId20">
+                    <a:blip r:embed="rId27">
                       <a:extLst>
                         <a:ext uri="{28A0092B-C50C-407E-A947-70E740481C1C}">
                           <a14:useLocalDpi xmlns:a14="http://schemas.microsoft.com/office/drawing/2010/main" val="0"/>
@@ -13394,7 +16161,14 @@
         <w:rPr>
           <w:rFonts w:hint="eastAsia"/>
         </w:rPr>
-        <w:t>的特征：在机械耦合器中两个机械功率被相加在一起。内燃机是基本能源设备，而蓄电池组和电动机驱动装置则组成能量缓冲器。此时，功率流仅受动力装置</w:t>
+        <w:t>的特征：在机械耦合器中两个机械功率被相加在一起。</w:t>
+      </w:r>
+      <w:r>
+        <w:rPr>
+          <w:rFonts w:hint="eastAsia"/>
+        </w:rPr>
+        <w:lastRenderedPageBreak/>
+        <w:t>内燃机是基本能源设备，而蓄电池组和电动机驱动装置则组成能量缓冲器。此时，功率流仅受动力装置</w:t>
       </w:r>
       <w:r>
         <w:rPr>
@@ -13412,26 +16186,20 @@
         <w:rPr>
           <w:rFonts w:hint="eastAsia"/>
         </w:rPr>
-        <w:t>由发动机直接向驱动轮提供机械动力，在机械层面上与传动系相配合的电动机予以辅助，并通过机械联轴器使两者共同配合提供动力。动力流向如图：</w:t>
-      </w:r>
-    </w:p>
-    <w:p>
-      <w:pPr>
-        <w:pStyle w:val="22"/>
-      </w:pPr>
-      <w:r>
-        <w:rPr>
-          <w:noProof/>
-        </w:rPr>
-        <w:lastRenderedPageBreak/>
+        <w:t>由发动机直接向驱动轮提供机械动力，在机械层面上与传动系相配合的电动机予以辅助，并通过机械联轴器使两者共同配合</w:t>
+      </w:r>
+      <w:r>
+        <w:rPr>
+          <w:noProof/>
+        </w:rPr>
         <w:drawing>
-          <wp:anchor distT="0" distB="0" distL="114300" distR="114300" simplePos="0" relativeHeight="251661312" behindDoc="0" locked="0" layoutInCell="1" allowOverlap="1" wp14:anchorId="25B041F4" wp14:editId="7787F3AC">
+          <wp:anchor distT="0" distB="0" distL="114300" distR="114300" simplePos="0" relativeHeight="251661312" behindDoc="0" locked="0" layoutInCell="1" allowOverlap="1" wp14:anchorId="25B041F4" wp14:editId="39A55A03">
             <wp:simplePos x="0" y="0"/>
             <wp:positionH relativeFrom="column">
-              <wp:posOffset>513715</wp:posOffset>
+              <wp:posOffset>400050</wp:posOffset>
             </wp:positionH>
-            <wp:positionV relativeFrom="paragraph">
-              <wp:posOffset>140335</wp:posOffset>
+            <wp:positionV relativeFrom="page">
+              <wp:posOffset>2367915</wp:posOffset>
             </wp:positionV>
             <wp:extent cx="4283710" cy="3251835"/>
             <wp:effectExtent l="0" t="0" r="8890" b="0"/>
@@ -13450,7 +16218,7 @@
                     </pic:cNvPicPr>
                   </pic:nvPicPr>
                   <pic:blipFill>
-                    <a:blip r:embed="rId21" cstate="print">
+                    <a:blip r:embed="rId28" cstate="print">
                       <a:extLst>
                         <a:ext uri="{28A0092B-C50C-407E-A947-70E740481C1C}">
                           <a14:useLocalDpi xmlns:a14="http://schemas.microsoft.com/office/drawing/2010/main" val="0"/>
@@ -13490,7 +16258,159 @@
           </wp:anchor>
         </w:drawing>
       </w:r>
-    </w:p>
+      <w:r>
+        <w:rPr>
+          <w:rFonts w:hint="eastAsia"/>
+        </w:rPr>
+        <w:t>提供动力。动力流向如图：</w:t>
+      </w:r>
+    </w:p>
+    <w:p>
+      <w:pPr>
+        <w:pStyle w:val="22"/>
+      </w:pPr>
+    </w:p>
+    <w:p>
+      <w:pPr>
+        <w:pStyle w:val="3"/>
+        <w:numPr>
+          <w:ilvl w:val="2"/>
+          <w:numId w:val="1"/>
+        </w:numPr>
+        <w:spacing w:before="120"/>
+      </w:pPr>
+      <w:r>
+        <w:rPr>
+          <w:rFonts w:hint="eastAsia"/>
+        </w:rPr>
+        <w:t>特点</w:t>
+      </w:r>
+    </w:p>
+    <w:p>
+      <w:pPr>
+        <w:pStyle w:val="22"/>
+        <w:numPr>
+          <w:ilvl w:val="0"/>
+          <w:numId w:val="24"/>
+        </w:numPr>
+      </w:pPr>
+      <w:r>
+        <w:rPr>
+          <w:rFonts w:hint="eastAsia"/>
+        </w:rPr>
+        <w:t>发动机和电动机都</w:t>
+      </w:r>
+      <w:r>
+        <w:rPr>
+          <w:rFonts w:hint="eastAsia"/>
+        </w:rPr>
+        <w:t>直接向驱动轮提供转矩，不存在能量形式的转换，因而能量损失较少；</w:t>
+      </w:r>
+    </w:p>
+    <w:p>
+      <w:pPr>
+        <w:pStyle w:val="22"/>
+        <w:numPr>
+          <w:ilvl w:val="0"/>
+          <w:numId w:val="24"/>
+        </w:numPr>
+      </w:pPr>
+      <w:r>
+        <w:rPr>
+          <w:rFonts w:hint="eastAsia"/>
+        </w:rPr>
+        <w:t>不需要附加的发电机，牵引电动机相比于串联式的牵引电动机小，因此结构紧凑；</w:t>
+      </w:r>
+    </w:p>
+    <w:p>
+      <w:pPr>
+        <w:pStyle w:val="22"/>
+        <w:numPr>
+          <w:ilvl w:val="0"/>
+          <w:numId w:val="24"/>
+        </w:numPr>
+      </w:pPr>
+      <w:r>
+        <w:rPr>
+          <w:rFonts w:hint="eastAsia"/>
+        </w:rPr>
+        <w:t>发动机和驱动轮之间存在着机械联轴器，因此其运行点不可能固定在</w:t>
+      </w:r>
+      <w:r>
+        <w:rPr>
+          <w:rFonts w:hint="eastAsia"/>
+        </w:rPr>
+        <w:t xml:space="preserve"> </w:t>
+      </w:r>
+      <w:r>
+        <w:rPr>
+          <w:rFonts w:hint="eastAsia"/>
+        </w:rPr>
+        <w:t>一个狭小的转速和转矩区域内。</w:t>
+      </w:r>
+    </w:p>
+    <w:p>
+      <w:pPr>
+        <w:pStyle w:val="3"/>
+        <w:numPr>
+          <w:ilvl w:val="2"/>
+          <w:numId w:val="1"/>
+        </w:numPr>
+        <w:spacing w:before="120"/>
+      </w:pPr>
+      <w:r>
+        <w:rPr>
+          <w:rFonts w:hint="eastAsia"/>
+        </w:rPr>
+        <w:t>转矩耦合和转速耦合</w:t>
+      </w:r>
+    </w:p>
+    <w:p>
+      <w:pPr>
+        <w:pStyle w:val="22"/>
+      </w:pPr>
+      <w:r>
+        <w:rPr>
+          <w:rFonts w:hint="eastAsia"/>
+        </w:rPr>
+        <w:t>机械耦合包括转矩耦合和转速耦合：</w:t>
+      </w:r>
+    </w:p>
+    <w:p>
+      <w:pPr>
+        <w:pStyle w:val="22"/>
+      </w:pPr>
+      <w:r>
+        <w:rPr>
+          <w:rFonts w:hint="eastAsia"/>
+        </w:rPr>
+        <w:t>转矩耦合：机械联轴器将发动机与电动机的转矩相加，并将总转矩传递给驱动轮，发动机和电动机的转矩可分别独立控制，但受到功率守恒的约束。发动机转速、电动机转速以及</w:t>
+      </w:r>
+      <w:r>
+        <w:rPr>
+          <w:rFonts w:hint="eastAsia"/>
+        </w:rPr>
+        <w:t xml:space="preserve"> </w:t>
+      </w:r>
+      <w:r>
+        <w:rPr>
+          <w:rFonts w:hint="eastAsia"/>
+        </w:rPr>
+        <w:t>车速以某一确定关系相互耦合，不可能独立控制。</w:t>
+      </w:r>
+    </w:p>
+    <w:p>
+      <w:pPr>
+        <w:pStyle w:val="22"/>
+      </w:pPr>
+      <w:r>
+        <w:rPr>
+          <w:rFonts w:hint="eastAsia"/>
+        </w:rPr>
+        <w:t>转速耦合：机械联轴器将发动机和电动机的转速相加，且所有的转矩被耦合在一起，不能独立控制</w:t>
+      </w:r>
+    </w:p>
+    <w:p/>
     <w:p>
       <w:pPr>
         <w:pStyle w:val="2"/>
@@ -13500,64 +16420,154 @@
         </w:numPr>
         <w:spacing w:before="120"/>
       </w:pPr>
-      <w:bookmarkStart w:id="25" w:name="_Toc483299734"/>
-      <w:r>
-        <w:rPr>
-          <w:rFonts w:hint="eastAsia"/>
-        </w:rPr>
-        <w:t>特点</w:t>
-      </w:r>
-      <w:bookmarkEnd w:id="25"/>
+      <w:bookmarkStart w:id="26" w:name="_Toc483430312"/>
+      <w:r>
+        <w:rPr>
+          <w:rFonts w:hint="eastAsia"/>
+        </w:rPr>
+        <w:lastRenderedPageBreak/>
+        <w:t>发动机</w:t>
+      </w:r>
+      <w:r>
+        <w:rPr>
+          <w:rFonts w:hint="eastAsia"/>
+        </w:rPr>
+        <w:t>类型</w:t>
+      </w:r>
+      <w:bookmarkEnd w:id="26"/>
     </w:p>
     <w:p>
       <w:pPr>
         <w:pStyle w:val="22"/>
-        <w:numPr>
-          <w:ilvl w:val="0"/>
-          <w:numId w:val="6"/>
-        </w:numPr>
-      </w:pPr>
-      <w:r>
-        <w:rPr>
-          <w:rFonts w:hint="eastAsia"/>
-        </w:rPr>
-        <w:t>发动机和电动机都</w:t>
-      </w:r>
-      <w:r>
-        <w:rPr>
-          <w:rFonts w:hint="eastAsia"/>
-        </w:rPr>
-        <w:t>直接向驱动轮提供转矩，不存在能量形式的转换，因而能量损失较少；</w:t>
+      </w:pPr>
+      <w:r>
+        <w:rPr>
+          <w:rFonts w:hint="eastAsia"/>
+        </w:rPr>
+        <w:t>现代乘用汽车</w:t>
+      </w:r>
+      <w:r>
+        <w:rPr>
+          <w:rFonts w:hint="eastAsia"/>
+        </w:rPr>
+        <w:t>主要选用汽油机和柴油机，也可根据需要选取其他燃料的发动机。根据具体车型的使用条件和布置上的结构需要，选择不同种类和形式的发动机。按气缸排列的形式来分，有直列式、水平对置和</w:t>
+      </w:r>
+      <w:r>
+        <w:rPr>
+          <w:rFonts w:hint="eastAsia"/>
+        </w:rPr>
+        <w:t>V</w:t>
+      </w:r>
+      <w:r>
+        <w:rPr>
+          <w:rFonts w:hint="eastAsia"/>
+        </w:rPr>
+        <w:t>型几种：直列式结构简单，宽度小，布置方便，但发动机缸数过多时占用空间过长，因此直列式适用于</w:t>
+      </w:r>
+      <w:r>
+        <w:rPr>
+          <w:rFonts w:hint="eastAsia"/>
+        </w:rPr>
+        <w:t>6</w:t>
+      </w:r>
+      <w:r>
+        <w:rPr>
+          <w:rFonts w:hint="eastAsia"/>
+        </w:rPr>
+        <w:t>缸以下的发动机。</w:t>
+      </w:r>
+      <w:r>
+        <w:rPr>
+          <w:rFonts w:hint="eastAsia"/>
+        </w:rPr>
+        <w:t>V</w:t>
+      </w:r>
+      <w:r>
+        <w:rPr>
+          <w:rFonts w:hint="eastAsia"/>
+        </w:rPr>
+        <w:t>型发动机具有长度小、高度低、曲轴刚度大等优点，在高档、大型轿车上应用较多，但其宽度大，车上布置比较困难，造价也高。水平对置式的主要优点是平衡好、高度低，主要用于一些微型车上。发动机的冷却方式有风冷式和水冷式两种。前者的优点是冷却系统简单，维修方便，对沙漠和异常气候的适应性好，但存在冷却不均、消耗功率大和噪声大等缺点，在轿车上应用不多，水冷发动机的主要优点有冷却的军营可靠，散热好，噪声小，能解决车内供暖问题等。其主要缺点是冷却系统结构复杂，使用与维修不方便，另外其冷却与性能受环境影响，温度影响较大，夏季冷却液容易过热，冬季又容易过冷，在室外存放，易结冰。会损坏气缸缸体和散热器。选用尺寸和质量小的发动机，不仅有利于汽车小型化、轻量化，同时在保证客厢内部有足够空间的条件下，还能节省燃料。</w:t>
       </w:r>
     </w:p>
     <w:p>
       <w:pPr>
         <w:pStyle w:val="22"/>
-        <w:numPr>
-          <w:ilvl w:val="0"/>
-          <w:numId w:val="6"/>
-        </w:numPr>
-      </w:pPr>
-      <w:r>
-        <w:rPr>
-          <w:rFonts w:hint="eastAsia"/>
-        </w:rPr>
-        <w:t>不需要附加的发电机，牵引电动机相比于串联式的牵引电动机小，因此结构紧凑；</w:t>
+      </w:pPr>
+      <w:r>
+        <w:rPr>
+          <w:rFonts w:hint="eastAsia"/>
+        </w:rPr>
+        <w:t>由于部分地区天然气资源充足</w:t>
+      </w:r>
+      <w:r>
+        <w:rPr>
+          <w:rFonts w:hint="eastAsia"/>
+        </w:rPr>
+        <w:t>，</w:t>
+      </w:r>
+      <w:r>
+        <w:rPr>
+          <w:rFonts w:hint="eastAsia"/>
+        </w:rPr>
+        <w:t>无排气公害、无噪声的电动轿车，是理想的低污染车，在解决高能蓄电池和降低成本的后会在轿车上得到广泛应用</w:t>
+      </w:r>
+      <w:r>
+        <w:rPr>
+          <w:rFonts w:hint="eastAsia"/>
+        </w:rPr>
+        <w:t>。锂电池虽然能量密度高，但其制造成本高，现阶段</w:t>
+      </w:r>
+      <w:r>
+        <w:rPr>
+          <w:rFonts w:hint="eastAsia"/>
+        </w:rPr>
+        <w:t>暂时</w:t>
+      </w:r>
+      <w:r>
+        <w:rPr>
+          <w:rFonts w:hint="eastAsia"/>
+        </w:rPr>
+        <w:t>难以大量普及</w:t>
+      </w:r>
+      <w:r>
+        <w:rPr>
+          <w:rFonts w:hint="eastAsia"/>
+        </w:rPr>
+        <w:t>。混合动力汽车中，由于汽车储能装置的限制，现阶段的电池无法满足行驶过程中对能量的需求，所以发动机还是作为主要动力输出。</w:t>
       </w:r>
     </w:p>
     <w:p>
       <w:pPr>
         <w:pStyle w:val="22"/>
-        <w:numPr>
-          <w:ilvl w:val="0"/>
-          <w:numId w:val="6"/>
-        </w:numPr>
-      </w:pPr>
-      <w:r>
-        <w:rPr>
-          <w:rFonts w:hint="eastAsia"/>
-        </w:rPr>
-        <w:t>发动机和驱动轮之间存在着机械联轴器，因此其运行点不可能固定在</w:t>
+      </w:pPr>
+      <w:r>
+        <w:rPr>
+          <w:rFonts w:hint="eastAsia"/>
+        </w:rPr>
+        <w:t>发动机的功率必须满足车辆日常行驶的动力需求，但是发动机的功率参数选取过大会导致车辆在行驶过程中发动机会运转低效率区域，发动机的效率低下，尾气排放增加。发动机功率选取过小的时候，要求电机对于功率的输出补偿的能力增加，导致车辆的储能装置容量需求变大，电池重量直接影响整车重量，能量利用率也无法得到保障。合适的发动机功率的选取将直接影响车辆的整车性能。</w:t>
+      </w:r>
+    </w:p>
+    <w:p>
+      <w:pPr>
+        <w:pStyle w:val="22"/>
+      </w:pPr>
+      <w:r>
+        <w:rPr>
+          <w:rFonts w:hint="eastAsia"/>
+        </w:rPr>
+        <w:t>对于发动机的种类和型式，在现代汽车上主要选用汽油机和柴油机，</w:t>
+      </w:r>
+      <w:r>
+        <w:rPr>
+          <w:rFonts w:hint="eastAsia"/>
+        </w:rPr>
+        <w:t>选用其他燃料或其他种类的发动机，可根据车型进行选取，</w:t>
+      </w:r>
+      <w:r>
+        <w:rPr>
+          <w:rFonts w:hint="eastAsia"/>
+        </w:rPr>
+        <w:t>目前初步选取汽油机。</w:t>
       </w:r>
       <w:r>
         <w:rPr>
@@ -13565,11 +16575,545 @@
         </w:rPr>
         <w:t xml:space="preserve"> </w:t>
       </w:r>
-      <w:r>
-        <w:rPr>
-          <w:rFonts w:hint="eastAsia"/>
-        </w:rPr>
-        <w:t>一个狭小的转速和转矩区域内。</w:t>
+    </w:p>
+    <w:p>
+      <w:pPr>
+        <w:pStyle w:val="22"/>
+      </w:pPr>
+      <w:r>
+        <w:rPr>
+          <w:rFonts w:hint="eastAsia"/>
+        </w:rPr>
+        <w:t>发动机的型式有直列式、</w:t>
+      </w:r>
+      <w:r>
+        <w:rPr>
+          <w:rFonts w:hint="eastAsia"/>
+        </w:rPr>
+        <w:t xml:space="preserve">V </w:t>
+      </w:r>
+      <w:r>
+        <w:rPr>
+          <w:rFonts w:hint="eastAsia"/>
+        </w:rPr>
+        <w:t>型和对置式等。冷却方式有水冷和风冷。因此要根据车型的使用条件和布置上的结构进行选择不同种类和型式的发动机。</w:t>
+      </w:r>
+      <w:r>
+        <w:rPr>
+          <w:rFonts w:hint="eastAsia"/>
+        </w:rPr>
+        <w:t xml:space="preserve"> </w:t>
+      </w:r>
+    </w:p>
+    <w:p>
+      <w:pPr>
+        <w:pStyle w:val="22"/>
+      </w:pPr>
+      <w:r>
+        <w:rPr>
+          <w:rFonts w:hint="eastAsia"/>
+        </w:rPr>
+        <w:t>结合之前计算所得</w:t>
+      </w:r>
+      <w:r>
+        <w:rPr>
+          <w:rFonts w:hint="eastAsia"/>
+        </w:rPr>
+        <w:t>发动</w:t>
+      </w:r>
+      <w:r>
+        <w:rPr>
+          <w:rFonts w:hint="eastAsia"/>
+        </w:rPr>
+        <w:t>机</w:t>
+      </w:r>
+      <w:r>
+        <w:rPr>
+          <w:rFonts w:hint="eastAsia"/>
+        </w:rPr>
+        <w:t>所需</w:t>
+      </w:r>
+      <w:r>
+        <w:rPr>
+          <w:rFonts w:hint="eastAsia"/>
+        </w:rPr>
+        <w:t>的最大功率和最大转矩及相应转速，初步选择</w:t>
+      </w:r>
+      <w:r>
+        <w:rPr>
+          <w:rFonts w:hint="eastAsia"/>
+        </w:rPr>
+        <w:t>生成的</w:t>
+      </w:r>
+      <w:r>
+        <w:t>EA211</w:t>
+      </w:r>
+      <w:r>
+        <w:rPr>
+          <w:rFonts w:hint="eastAsia"/>
+        </w:rPr>
+        <w:t>，它的主要技术参数如表所示，外特性曲线如图所示。</w:t>
+      </w:r>
+    </w:p>
+    <w:tbl>
+      <w:tblPr>
+        <w:tblStyle w:val="ad"/>
+        <w:tblW w:w="0" w:type="auto"/>
+        <w:tblLook w:val="04A0" w:firstRow="1" w:lastRow="0" w:firstColumn="1" w:lastColumn="0" w:noHBand="0" w:noVBand="1"/>
+      </w:tblPr>
+      <w:tblGrid>
+        <w:gridCol w:w="1988"/>
+        <w:gridCol w:w="1988"/>
+      </w:tblGrid>
+      <w:tr>
+        <w:trPr>
+          <w:trHeight w:val="646"/>
+        </w:trPr>
+        <w:tc>
+          <w:tcPr>
+            <w:tcW w:w="1988" w:type="dxa"/>
+            <w:vAlign w:val="center"/>
+          </w:tcPr>
+          <w:p>
+            <w:pPr>
+              <w:jc w:val="center"/>
+            </w:pPr>
+            <w:r>
+              <w:rPr>
+                <w:rFonts w:hint="eastAsia"/>
+              </w:rPr>
+              <w:t>结构类型</w:t>
+            </w:r>
+          </w:p>
+        </w:tc>
+        <w:tc>
+          <w:tcPr>
+            <w:tcW w:w="1988" w:type="dxa"/>
+            <w:vAlign w:val="center"/>
+          </w:tcPr>
+          <w:p>
+            <w:pPr>
+              <w:jc w:val="center"/>
+            </w:pPr>
+            <w:r>
+              <w:rPr>
+                <w:rFonts w:hint="eastAsia"/>
+              </w:rPr>
+              <w:t>4</w:t>
+            </w:r>
+            <w:r>
+              <w:rPr>
+                <w:rFonts w:hint="eastAsia"/>
+              </w:rPr>
+              <w:t>缸直列式</w:t>
+            </w:r>
+          </w:p>
+        </w:tc>
+      </w:tr>
+      <w:tr>
+        <w:trPr>
+          <w:trHeight w:val="616"/>
+        </w:trPr>
+        <w:tc>
+          <w:tcPr>
+            <w:tcW w:w="1988" w:type="dxa"/>
+            <w:vAlign w:val="center"/>
+          </w:tcPr>
+          <w:p>
+            <w:pPr>
+              <w:jc w:val="center"/>
+            </w:pPr>
+            <w:r>
+              <w:rPr>
+                <w:rFonts w:hint="eastAsia"/>
+              </w:rPr>
+              <w:t>排量</w:t>
+            </w:r>
+          </w:p>
+        </w:tc>
+        <w:tc>
+          <w:tcPr>
+            <w:tcW w:w="1988" w:type="dxa"/>
+            <w:vAlign w:val="center"/>
+          </w:tcPr>
+          <w:p>
+            <w:pPr>
+              <w:jc w:val="center"/>
+              <w:rPr>
+                <w:vertAlign w:val="superscript"/>
+              </w:rPr>
+            </w:pPr>
+            <w:r>
+              <w:rPr>
+                <w:rFonts w:hint="eastAsia"/>
+              </w:rPr>
+              <w:t>1</w:t>
+            </w:r>
+            <w:r>
+              <w:rPr>
+                <w:rFonts w:hint="eastAsia"/>
+              </w:rPr>
+              <w:t>.4L</w:t>
+            </w:r>
+          </w:p>
+        </w:tc>
+      </w:tr>
+      <w:tr>
+        <w:trPr>
+          <w:trHeight w:val="646"/>
+        </w:trPr>
+        <w:tc>
+          <w:tcPr>
+            <w:tcW w:w="1988" w:type="dxa"/>
+            <w:vAlign w:val="center"/>
+          </w:tcPr>
+          <w:p>
+            <w:pPr>
+              <w:jc w:val="center"/>
+            </w:pPr>
+            <w:r>
+              <w:rPr>
+                <w:rFonts w:hint="eastAsia"/>
+              </w:rPr>
+              <w:t>缸径</w:t>
+            </w:r>
+          </w:p>
+        </w:tc>
+        <w:tc>
+          <w:tcPr>
+            <w:tcW w:w="1988" w:type="dxa"/>
+            <w:vAlign w:val="center"/>
+          </w:tcPr>
+          <w:p>
+            <w:pPr>
+              <w:jc w:val="center"/>
+            </w:pPr>
+            <w:r>
+              <w:rPr>
+                <w:rFonts w:hint="eastAsia"/>
+              </w:rPr>
+              <w:t>74</w:t>
+            </w:r>
+            <w:r>
+              <w:t>.5mm</w:t>
+            </w:r>
+          </w:p>
+        </w:tc>
+      </w:tr>
+      <w:tr>
+        <w:trPr>
+          <w:trHeight w:val="646"/>
+        </w:trPr>
+        <w:tc>
+          <w:tcPr>
+            <w:tcW w:w="1988" w:type="dxa"/>
+            <w:vAlign w:val="center"/>
+          </w:tcPr>
+          <w:p>
+            <w:pPr>
+              <w:jc w:val="center"/>
+            </w:pPr>
+            <w:r>
+              <w:rPr>
+                <w:rFonts w:hint="eastAsia"/>
+              </w:rPr>
+              <w:t>行程</w:t>
+            </w:r>
+          </w:p>
+        </w:tc>
+        <w:tc>
+          <w:tcPr>
+            <w:tcW w:w="1988" w:type="dxa"/>
+            <w:vAlign w:val="center"/>
+          </w:tcPr>
+          <w:p>
+            <w:pPr>
+              <w:jc w:val="center"/>
+            </w:pPr>
+            <w:r>
+              <w:rPr>
+                <w:rFonts w:hint="eastAsia"/>
+              </w:rPr>
+              <w:t>80</w:t>
+            </w:r>
+            <w:r>
+              <w:t>mm</w:t>
+            </w:r>
+          </w:p>
+        </w:tc>
+      </w:tr>
+      <w:tr>
+        <w:trPr>
+          <w:trHeight w:val="616"/>
+        </w:trPr>
+        <w:tc>
+          <w:tcPr>
+            <w:tcW w:w="1988" w:type="dxa"/>
+            <w:vAlign w:val="center"/>
+          </w:tcPr>
+          <w:p>
+            <w:pPr>
+              <w:jc w:val="center"/>
+            </w:pPr>
+            <w:r>
+              <w:rPr>
+                <w:rFonts w:hint="eastAsia"/>
+              </w:rPr>
+              <w:lastRenderedPageBreak/>
+              <w:t>最大功率</w:t>
+            </w:r>
+          </w:p>
+        </w:tc>
+        <w:tc>
+          <w:tcPr>
+            <w:tcW w:w="1988" w:type="dxa"/>
+            <w:vAlign w:val="center"/>
+          </w:tcPr>
+          <w:p>
+            <w:pPr>
+              <w:jc w:val="center"/>
+            </w:pPr>
+            <w:r>
+              <w:rPr>
+                <w:rFonts w:hint="eastAsia"/>
+              </w:rPr>
+              <w:t>66k</w:t>
+            </w:r>
+            <w:r>
+              <w:t>W</w:t>
+            </w:r>
+          </w:p>
+        </w:tc>
+      </w:tr>
+      <w:tr>
+        <w:trPr>
+          <w:trHeight w:val="616"/>
+        </w:trPr>
+        <w:tc>
+          <w:tcPr>
+            <w:tcW w:w="1988" w:type="dxa"/>
+            <w:vAlign w:val="center"/>
+          </w:tcPr>
+          <w:p>
+            <w:pPr>
+              <w:jc w:val="center"/>
+            </w:pPr>
+            <w:r>
+              <w:rPr>
+                <w:rFonts w:hint="eastAsia"/>
+              </w:rPr>
+              <w:t>最大扭矩</w:t>
+            </w:r>
+          </w:p>
+        </w:tc>
+        <w:tc>
+          <w:tcPr>
+            <w:tcW w:w="1988" w:type="dxa"/>
+            <w:vAlign w:val="center"/>
+          </w:tcPr>
+          <w:p>
+            <w:pPr>
+              <w:jc w:val="center"/>
+            </w:pPr>
+            <w:r>
+              <w:rPr>
+                <w:rFonts w:hint="eastAsia"/>
+              </w:rPr>
+              <w:t>132</w:t>
+            </w:r>
+            <w:r>
+              <w:t>N</w:t>
+            </w:r>
+            <w:r>
+              <w:rPr>
+                <w:rFonts w:hint="eastAsia"/>
+              </w:rPr>
+              <w:t>·</w:t>
+            </w:r>
+            <w:r>
+              <w:rPr>
+                <w:rFonts w:hint="eastAsia"/>
+              </w:rPr>
+              <w:t>m</w:t>
+            </w:r>
+          </w:p>
+        </w:tc>
+      </w:tr>
+      <w:tr>
+        <w:trPr>
+          <w:trHeight w:val="616"/>
+        </w:trPr>
+        <w:tc>
+          <w:tcPr>
+            <w:tcW w:w="1988" w:type="dxa"/>
+            <w:vAlign w:val="center"/>
+          </w:tcPr>
+          <w:p>
+            <w:pPr>
+              <w:jc w:val="center"/>
+            </w:pPr>
+            <w:r>
+              <w:rPr>
+                <w:rFonts w:hint="eastAsia"/>
+              </w:rPr>
+              <w:t>质量</w:t>
+            </w:r>
+          </w:p>
+        </w:tc>
+        <w:tc>
+          <w:tcPr>
+            <w:tcW w:w="1988" w:type="dxa"/>
+            <w:vAlign w:val="center"/>
+          </w:tcPr>
+          <w:p>
+            <w:pPr>
+              <w:jc w:val="center"/>
+            </w:pPr>
+            <w:r>
+              <w:rPr>
+                <w:rFonts w:hint="eastAsia"/>
+              </w:rPr>
+              <w:t>112</w:t>
+            </w:r>
+            <w:r>
+              <w:t>kg</w:t>
+            </w:r>
+          </w:p>
+        </w:tc>
+      </w:tr>
+      <w:tr>
+        <w:trPr>
+          <w:trHeight w:val="616"/>
+        </w:trPr>
+        <w:tc>
+          <w:tcPr>
+            <w:tcW w:w="1988" w:type="dxa"/>
+            <w:vAlign w:val="center"/>
+          </w:tcPr>
+          <w:p>
+            <w:pPr>
+              <w:jc w:val="center"/>
+              <w:rPr>
+                <w:rFonts w:hint="eastAsia"/>
+              </w:rPr>
+            </w:pPr>
+            <w:r>
+              <w:rPr>
+                <w:rFonts w:hint="eastAsia"/>
+              </w:rPr>
+              <w:t>几何尺寸</w:t>
+            </w:r>
+          </w:p>
+        </w:tc>
+        <w:tc>
+          <w:tcPr>
+            <w:tcW w:w="1988" w:type="dxa"/>
+            <w:vAlign w:val="center"/>
+          </w:tcPr>
+          <w:p>
+            <w:pPr>
+              <w:jc w:val="center"/>
+              <w:rPr>
+                <w:rFonts w:hint="eastAsia"/>
+                <w:vertAlign w:val="superscript"/>
+              </w:rPr>
+            </w:pPr>
+            <w:r>
+              <w:rPr>
+                <w:rFonts w:hint="eastAsia"/>
+              </w:rPr>
+              <w:t>755*640*675</w:t>
+            </w:r>
+            <w:r>
+              <w:rPr>
+                <w:rFonts w:hint="eastAsia"/>
+              </w:rPr>
+              <w:t>m</w:t>
+            </w:r>
+            <w:r>
+              <w:rPr>
+                <w:vertAlign w:val="superscript"/>
+              </w:rPr>
+              <w:t>3</w:t>
+            </w:r>
+          </w:p>
+        </w:tc>
+      </w:tr>
+    </w:tbl>
+    <w:p>
+      <w:pPr>
+        <w:rPr>
+          <w:rFonts w:hint="eastAsia"/>
+        </w:rPr>
+      </w:pPr>
+      <w:r>
+        <w:drawing>
+          <wp:inline distT="0" distB="0" distL="0" distR="0" wp14:anchorId="6FCCB5B5" wp14:editId="5751CB4E">
+            <wp:extent cx="4055944" cy="3094599"/>
+            <wp:effectExtent l="0" t="0" r="8255" b="4445"/>
+            <wp:docPr id="7" name="图片 7"/>
+            <wp:cNvGraphicFramePr>
+              <a:graphicFrameLocks xmlns:a="http://schemas.openxmlformats.org/drawingml/2006/main" noChangeAspect="1"/>
+            </wp:cNvGraphicFramePr>
+            <a:graphic xmlns:a="http://schemas.openxmlformats.org/drawingml/2006/main">
+              <a:graphicData uri="http://schemas.openxmlformats.org/drawingml/2006/picture">
+                <pic:pic xmlns:pic="http://schemas.openxmlformats.org/drawingml/2006/picture">
+                  <pic:nvPicPr>
+                    <pic:cNvPr id="1" name=""/>
+                    <pic:cNvPicPr/>
+                  </pic:nvPicPr>
+                  <pic:blipFill>
+                    <a:blip r:embed="rId29"/>
+                    <a:stretch>
+                      <a:fillRect/>
+                    </a:stretch>
+                  </pic:blipFill>
+                  <pic:spPr>
+                    <a:xfrm>
+                      <a:off x="0" y="0"/>
+                      <a:ext cx="4066475" cy="3102634"/>
+                    </a:xfrm>
+                    <a:prstGeom prst="rect">
+                      <a:avLst/>
+                    </a:prstGeom>
+                  </pic:spPr>
+                </pic:pic>
+              </a:graphicData>
+            </a:graphic>
+          </wp:inline>
+        </w:drawing>
+      </w:r>
+    </w:p>
+    <w:p>
+      <w:r>
+        <w:rPr>
+          <w:rFonts w:hint="eastAsia"/>
+        </w:rPr>
+        <w:t>从图中可知其转速范围为</w:t>
+      </w:r>
+      <w:r>
+        <w:rPr>
+          <w:rFonts w:hint="eastAsia"/>
+        </w:rPr>
+        <w:t xml:space="preserve">1000-6500 </w:t>
+      </w:r>
+      <w:r>
+        <w:t>r</w:t>
+      </w:r>
+      <w:r>
+        <w:rPr>
+          <w:rFonts w:hint="eastAsia"/>
+        </w:rPr>
+        <w:t>／</w:t>
+      </w:r>
+      <w:r>
+        <w:t>mi</w:t>
+      </w:r>
+      <w:r>
+        <w:rPr>
+          <w:rFonts w:hint="eastAsia"/>
+        </w:rPr>
+        <w:t>n</w:t>
       </w:r>
     </w:p>
     <w:p>
@@ -13581,100 +17125,117 @@
         </w:numPr>
         <w:spacing w:before="120"/>
       </w:pPr>
-      <w:bookmarkStart w:id="26" w:name="_Toc483299735"/>
-      <w:r>
-        <w:rPr>
-          <w:rFonts w:hint="eastAsia"/>
-        </w:rPr>
-        <w:t>转矩耦合和转速耦合</w:t>
-      </w:r>
-      <w:bookmarkEnd w:id="26"/>
-    </w:p>
-    <w:p>
-      <w:pPr>
-        <w:pStyle w:val="22"/>
-      </w:pPr>
-      <w:r>
-        <w:rPr>
-          <w:rFonts w:hint="eastAsia"/>
-        </w:rPr>
-        <w:t>机械耦合包括转矩耦合和转速耦合：</w:t>
-      </w:r>
-    </w:p>
-    <w:p>
-      <w:pPr>
-        <w:pStyle w:val="22"/>
-      </w:pPr>
-      <w:r>
-        <w:rPr>
-          <w:rFonts w:hint="eastAsia"/>
-        </w:rPr>
-        <w:t>转矩耦合：</w:t>
-      </w:r>
-      <w:r>
-        <w:rPr>
-          <w:rFonts w:hint="eastAsia"/>
-        </w:rPr>
-        <w:t>机械联轴器将发动机与电动机的转矩相加，并将总转矩传递给驱动轮</w:t>
-      </w:r>
-      <w:r>
-        <w:rPr>
-          <w:rFonts w:hint="eastAsia"/>
-        </w:rPr>
-        <w:t>，</w:t>
-      </w:r>
-      <w:r>
-        <w:rPr>
-          <w:rFonts w:hint="eastAsia"/>
-        </w:rPr>
-        <w:t>发动机和电动机的转矩可分别独立控制，但受到功率守恒的约束。发动机转速、电动机转速以及</w:t>
-      </w:r>
-      <w:r>
-        <w:rPr>
-          <w:rFonts w:hint="eastAsia"/>
-        </w:rPr>
-        <w:t xml:space="preserve"> </w:t>
-      </w:r>
-      <w:r>
-        <w:rPr>
-          <w:rFonts w:hint="eastAsia"/>
-        </w:rPr>
-        <w:t>车速以某一确定关系相互耦合，不可能独立控制。</w:t>
-      </w:r>
-    </w:p>
-    <w:p>
-      <w:pPr>
-        <w:pStyle w:val="22"/>
-      </w:pPr>
-      <w:r>
-        <w:rPr>
-          <w:rFonts w:hint="eastAsia"/>
-        </w:rPr>
-        <w:t>转速耦合：</w:t>
-      </w:r>
-      <w:r>
-        <w:rPr>
-          <w:rFonts w:hint="eastAsia"/>
-        </w:rPr>
-        <w:t>机械联轴器将发动机和电动机的转速相加，且所有的转矩被耦合在一起，不能独立控制</w:t>
-      </w:r>
-    </w:p>
-    <w:p>
-      <w:pPr>
-        <w:pStyle w:val="1"/>
-        <w:numPr>
-          <w:ilvl w:val="0"/>
-          <w:numId w:val="1"/>
-        </w:numPr>
-      </w:pPr>
-      <w:bookmarkStart w:id="27" w:name="_Toc483299736"/>
-      <w:r>
-        <w:rPr>
-          <w:rFonts w:hint="eastAsia"/>
-        </w:rPr>
-        <w:t>汽车总成设计</w:t>
+      <w:bookmarkStart w:id="27" w:name="_Toc483430313"/>
+      <w:r>
+        <w:rPr>
+          <w:rFonts w:hint="eastAsia"/>
+        </w:rPr>
+        <w:t>变速箱</w:t>
+      </w:r>
+      <w:r>
+        <w:rPr>
+          <w:rFonts w:hint="eastAsia"/>
+        </w:rPr>
+        <w:t>类型</w:t>
       </w:r>
       <w:bookmarkEnd w:id="27"/>
+    </w:p>
+    <w:p>
+      <w:pPr>
+        <w:rPr>
+          <w:rFonts w:hint="eastAsia"/>
+        </w:rPr>
+      </w:pPr>
+      <w:r>
+        <w:rPr>
+          <w:rFonts w:hint="eastAsia"/>
+        </w:rPr>
+        <w:t>根据所选发动机最大转矩</w:t>
+      </w:r>
+      <w:r>
+        <w:rPr>
+          <w:rFonts w:hint="eastAsia"/>
+        </w:rPr>
+        <w:t>和变速器的</w:t>
+      </w:r>
+      <w:r>
+        <w:t>I</w:t>
+      </w:r>
+      <w:r>
+        <w:rPr>
+          <w:rFonts w:hint="eastAsia"/>
+        </w:rPr>
+        <w:t>档传动比</w:t>
+      </w:r>
+      <w:r>
+        <w:rPr>
+          <w:rFonts w:hint="eastAsia"/>
+        </w:rPr>
+        <w:t>，初步选定</w:t>
+      </w:r>
+      <w:r>
+        <w:rPr>
+          <w:rFonts w:hint="eastAsia"/>
+        </w:rPr>
+        <w:t>大众生产的</w:t>
+      </w:r>
+      <w:r>
+        <w:rPr>
+          <w:rFonts w:hint="eastAsia"/>
+        </w:rPr>
+        <w:t>5</w:t>
+      </w:r>
+      <w:r>
+        <w:rPr>
+          <w:rFonts w:hint="eastAsia"/>
+        </w:rPr>
+        <w:t>档</w:t>
+      </w:r>
+      <w:r>
+        <w:rPr>
+          <w:rFonts w:hint="eastAsia"/>
+        </w:rPr>
+        <w:t>手动</w:t>
+      </w:r>
+      <w:r>
+        <w:t>DQ2</w:t>
+      </w:r>
+      <w:r>
+        <w:rPr>
+          <w:rFonts w:hint="eastAsia"/>
+        </w:rPr>
+        <w:t>00</w:t>
+      </w:r>
+      <w:r>
+        <w:rPr>
+          <w:rFonts w:hint="eastAsia"/>
+        </w:rPr>
+        <w:t>双离合干式变速器</w:t>
+      </w:r>
+      <w:r>
+        <w:rPr>
+          <w:rFonts w:hint="eastAsia"/>
+        </w:rPr>
+        <w:t>，最大扭矩为</w:t>
+      </w:r>
+      <w:r>
+        <w:rPr>
+          <w:rFonts w:hint="eastAsia"/>
+        </w:rPr>
+        <w:t>200</w:t>
+      </w:r>
+      <w:r>
+        <w:t>N</w:t>
+      </w:r>
+      <w:r>
+        <w:rPr>
+          <w:rFonts w:hint="eastAsia"/>
+        </w:rPr>
+        <w:t>·</w:t>
+      </w:r>
+      <w:r>
+        <w:t>m</w:t>
+      </w:r>
     </w:p>
     <w:p>
       <w:pPr>
@@ -13685,193 +17246,485 @@
         </w:numPr>
         <w:spacing w:before="120"/>
       </w:pPr>
-      <w:bookmarkStart w:id="28" w:name="_Toc483299737"/>
-      <w:r>
-        <w:rPr>
-          <w:rFonts w:hint="eastAsia"/>
-        </w:rPr>
-        <w:t>发动机</w:t>
-      </w:r>
-      <w:r>
-        <w:rPr>
-          <w:rFonts w:hint="eastAsia"/>
-        </w:rPr>
-        <w:t>和电动机</w:t>
-      </w:r>
-      <w:r>
-        <w:rPr>
-          <w:rFonts w:hint="eastAsia"/>
-        </w:rPr>
-        <w:t>系统</w:t>
+      <w:bookmarkStart w:id="28" w:name="_Toc483430314"/>
+      <w:r>
+        <w:rPr>
+          <w:rFonts w:hint="eastAsia"/>
+        </w:rPr>
+        <w:t>传动轴选型</w:t>
       </w:r>
       <w:bookmarkEnd w:id="28"/>
     </w:p>
     <w:p>
       <w:pPr>
         <w:pStyle w:val="22"/>
-      </w:pPr>
-      <w:r>
-        <w:rPr>
-          <w:rFonts w:hint="eastAsia"/>
-        </w:rPr>
-        <w:t>发动机、</w:t>
-      </w:r>
-      <w:r>
-        <w:rPr>
-          <w:rFonts w:hint="eastAsia"/>
-        </w:rPr>
-        <w:t>电动机、机械连轴器</w:t>
-      </w:r>
-      <w:r>
-        <w:rPr>
-          <w:rFonts w:hint="eastAsia"/>
-        </w:rPr>
-        <w:t>这一</w:t>
-      </w:r>
-      <w:r>
-        <w:rPr>
-          <w:rFonts w:hint="eastAsia"/>
-        </w:rPr>
-        <w:t>机械</w:t>
-      </w:r>
-      <w:r>
-        <w:rPr>
-          <w:rFonts w:hint="eastAsia"/>
-        </w:rPr>
-        <w:t>传动总成的布置，关键</w:t>
-      </w:r>
-      <w:r>
-        <w:rPr>
-          <w:rFonts w:hint="eastAsia"/>
-        </w:rPr>
-        <w:t>在于其与发动机机</w:t>
-      </w:r>
-      <w:r>
-        <w:rPr>
-          <w:rFonts w:hint="eastAsia"/>
+        <w:rPr>
+          <w:rFonts w:hint="eastAsia"/>
+        </w:rPr>
+      </w:pPr>
+      <w:r>
+        <w:rPr>
+          <w:rFonts w:hint="eastAsia"/>
+        </w:rPr>
+        <w:t>为提高传动轴的临界转速，避免共振以及考虑整车布置上的需要，常将传动轴分段。当传动轴分段式，需加设安装在车架横梁上的弹性中间支承，以补偿传动轴轴向和角度方向的安装误差，以及车辆行驶过程中由于弹性支承的发动机的窜动和车架的变形所引起的位移。弹性元件能吸收传动轴的震动，降低噪声。这种弹性中间支承不能传递轴向力，它主要承受传动轴因不平衡、偏心等因素引起的径向力，以及万向节上的附加弯矩所引起的径向力。</w:t>
+      </w:r>
+    </w:p>
+    <w:p>
+      <w:pPr>
+        <w:pStyle w:val="22"/>
+        <w:rPr>
+          <w:rFonts w:hint="eastAsia"/>
+        </w:rPr>
+      </w:pPr>
+      <w:r>
+        <w:rPr>
+          <w:rFonts w:hint="eastAsia"/>
+        </w:rPr>
+        <w:t>一般驱动桥传动轴均采用一对十字轴万向节。十字轴万向节两轴的夹角不宜过大，当</w:t>
+      </w:r>
+      <w:r>
+        <w:rPr>
+          <w:rFonts w:hint="eastAsia"/>
+        </w:rPr>
+        <w:t>夹角</w:t>
+      </w:r>
+      <w:r>
+        <w:rPr>
+          <w:rFonts w:hint="eastAsia"/>
+        </w:rPr>
+        <w:t>由</w:t>
+      </w:r>
+      <w:r>
+        <w:rPr>
+          <w:rFonts w:hint="eastAsia"/>
+        </w:rPr>
+        <w:t>4</w:t>
+      </w:r>
+      <w:r>
+        <w:rPr>
+          <w:rFonts w:hint="eastAsia"/>
+        </w:rPr>
+        <w:t>度</w:t>
+      </w:r>
+      <w:r>
+        <w:rPr>
+          <w:rFonts w:hint="eastAsia"/>
+        </w:rPr>
+        <w:t>增至</w:t>
+      </w:r>
+      <w:r>
+        <w:rPr>
+          <w:rFonts w:hint="eastAsia"/>
+        </w:rPr>
+        <w:t>16</w:t>
+      </w:r>
+      <w:r>
+        <w:rPr>
+          <w:rFonts w:hint="eastAsia"/>
+        </w:rPr>
+        <w:t>度</w:t>
+      </w:r>
+      <w:r>
+        <w:rPr>
+          <w:rFonts w:hint="eastAsia"/>
+        </w:rPr>
+        <w:t>时，滚针轴承寿命将下降至原寿命的</w:t>
+      </w:r>
+      <w:r>
+        <w:rPr>
+          <w:rFonts w:hint="eastAsia"/>
+        </w:rPr>
+        <w:t>1/4</w:t>
+      </w:r>
+      <w:r>
+        <w:rPr>
+          <w:rFonts w:hint="eastAsia"/>
+        </w:rPr>
+        <w:t xml:space="preserve"> </w:t>
+      </w:r>
+      <w:r>
+        <w:rPr>
+          <w:rFonts w:hint="eastAsia"/>
+        </w:rPr>
+        <w:t>，十字轴万向节夹角的允许范围如表所示。</w:t>
+      </w:r>
+    </w:p>
+    <w:p>
+      <w:pPr>
+        <w:spacing w:line="324" w:lineRule="auto"/>
+        <w:jc w:val="center"/>
+        <w:rPr>
+          <w:rFonts w:eastAsia="黑体"/>
+        </w:rPr>
+      </w:pPr>
+      <w:r>
+        <w:rPr>
+          <w:rFonts w:eastAsia="黑体"/>
         </w:rPr>
         <w:lastRenderedPageBreak/>
-        <w:t>舱后隔板、地板及倾</w:t>
-      </w:r>
-      <w:r>
-        <w:rPr>
-          <w:rFonts w:hint="eastAsia"/>
-        </w:rPr>
-        <w:t>斜部分的最佳相对位置。此时的布置空间应考虑到发动机维修的方便性。</w:t>
-      </w:r>
-    </w:p>
+        <w:t>十字轴万向节夹角的允许范围</w:t>
+      </w:r>
+    </w:p>
+    <w:tbl>
+      <w:tblPr>
+        <w:tblW w:w="0" w:type="auto"/>
+        <w:tblBorders>
+          <w:top w:val="single" w:sz="4" w:space="0" w:color="000000"/>
+          <w:bottom w:val="single" w:sz="4" w:space="0" w:color="000000"/>
+          <w:insideH w:val="single" w:sz="4" w:space="0" w:color="000000"/>
+          <w:insideV w:val="single" w:sz="4" w:space="0" w:color="000000"/>
+        </w:tblBorders>
+        <w:tblLook w:val="04A0" w:firstRow="1" w:lastRow="0" w:firstColumn="1" w:lastColumn="0" w:noHBand="0" w:noVBand="1"/>
+      </w:tblPr>
+      <w:tblGrid>
+        <w:gridCol w:w="2840"/>
+        <w:gridCol w:w="2841"/>
+        <w:gridCol w:w="2841"/>
+      </w:tblGrid>
+      <w:tr>
+        <w:tc>
+          <w:tcPr>
+            <w:tcW w:w="5681" w:type="dxa"/>
+            <w:gridSpan w:val="2"/>
+            <w:vAlign w:val="center"/>
+          </w:tcPr>
+          <w:p>
+            <w:pPr>
+              <w:spacing w:line="324" w:lineRule="auto"/>
+              <w:jc w:val="center"/>
+              <w:rPr>
+                <w:szCs w:val="21"/>
+              </w:rPr>
+            </w:pPr>
+            <w:r>
+              <w:rPr>
+                <w:szCs w:val="21"/>
+              </w:rPr>
+              <w:t>万向节安装位置或项链两总成</w:t>
+            </w:r>
+          </w:p>
+        </w:tc>
+        <w:tc>
+          <w:tcPr>
+            <w:tcW w:w="2841" w:type="dxa"/>
+            <w:vAlign w:val="center"/>
+          </w:tcPr>
+          <w:p>
+            <w:pPr>
+              <w:spacing w:line="324" w:lineRule="auto"/>
+              <w:jc w:val="center"/>
+              <w:rPr>
+                <w:szCs w:val="21"/>
+              </w:rPr>
+            </w:pPr>
+            <m:oMath>
+              <m:r>
+                <m:rPr>
+                  <m:sty m:val="p"/>
+                </m:rPr>
+                <w:rPr>
+                  <w:rFonts w:ascii="Cambria Math" w:hAnsi="Cambria Math"/>
+                </w:rPr>
+                <m:t>α</m:t>
+              </m:r>
+            </m:oMath>
+            <w:r>
+              <w:rPr>
+                <w:szCs w:val="21"/>
+              </w:rPr>
+              <w:t>不大于</w:t>
+            </w:r>
+          </w:p>
+        </w:tc>
+      </w:tr>
+      <w:tr>
+        <w:trPr>
+          <w:trHeight w:val="646"/>
+        </w:trPr>
+        <w:tc>
+          <w:tcPr>
+            <w:tcW w:w="5681" w:type="dxa"/>
+            <w:gridSpan w:val="2"/>
+            <w:vAlign w:val="center"/>
+          </w:tcPr>
+          <w:p>
+            <w:pPr>
+              <w:spacing w:line="324" w:lineRule="auto"/>
+              <w:jc w:val="center"/>
+              <w:rPr>
+                <w:szCs w:val="21"/>
+              </w:rPr>
+            </w:pPr>
+            <w:r>
+              <w:rPr>
+                <w:szCs w:val="21"/>
+              </w:rPr>
+              <w:t>离合器</w:t>
+            </w:r>
+            <w:r>
+              <w:rPr>
+                <w:szCs w:val="21"/>
+              </w:rPr>
+              <w:t>-</w:t>
+            </w:r>
+            <w:r>
+              <w:rPr>
+                <w:szCs w:val="21"/>
+              </w:rPr>
+              <w:t>变速器</w:t>
+            </w:r>
+          </w:p>
+        </w:tc>
+        <w:tc>
+          <w:tcPr>
+            <w:tcW w:w="2841" w:type="dxa"/>
+            <w:vAlign w:val="center"/>
+          </w:tcPr>
+          <w:p>
+            <w:pPr>
+              <w:spacing w:line="324" w:lineRule="auto"/>
+              <w:jc w:val="center"/>
+              <w:rPr>
+                <w:szCs w:val="21"/>
+              </w:rPr>
+            </w:pPr>
+            <w:r>
+              <w:rPr>
+                <w:szCs w:val="21"/>
+              </w:rPr>
+              <w:t>1</w:t>
+            </w:r>
+            <m:oMath>
+              <m:r>
+                <m:rPr>
+                  <m:sty m:val="p"/>
+                </m:rPr>
+                <w:rPr>
+                  <w:szCs w:val="21"/>
+                </w:rPr>
+                <m:t>°</m:t>
+              </m:r>
+            </m:oMath>
+            <w:r>
+              <w:rPr>
+                <w:szCs w:val="21"/>
+              </w:rPr>
+              <w:t>～</w:t>
+            </w:r>
+            <w:r>
+              <w:rPr>
+                <w:szCs w:val="21"/>
+              </w:rPr>
+              <w:t>3</w:t>
+            </w:r>
+            <m:oMath>
+              <m:r>
+                <m:rPr>
+                  <m:sty m:val="p"/>
+                </m:rPr>
+                <w:rPr>
+                  <w:szCs w:val="21"/>
+                </w:rPr>
+                <m:t>°</m:t>
+              </m:r>
+            </m:oMath>
+          </w:p>
+        </w:tc>
+      </w:tr>
+      <w:tr>
+        <w:trPr>
+          <w:trHeight w:val="852"/>
+        </w:trPr>
+        <w:tc>
+          <w:tcPr>
+            <w:tcW w:w="2840" w:type="dxa"/>
+            <w:vAlign w:val="center"/>
+          </w:tcPr>
+          <w:p>
+            <w:pPr>
+              <w:spacing w:line="324" w:lineRule="auto"/>
+              <w:jc w:val="center"/>
+              <w:rPr>
+                <w:szCs w:val="21"/>
+              </w:rPr>
+            </w:pPr>
+            <w:r>
+              <w:rPr>
+                <w:szCs w:val="21"/>
+              </w:rPr>
+              <w:t>驱动桥传动轴</w:t>
+            </w:r>
+          </w:p>
+        </w:tc>
+        <w:tc>
+          <w:tcPr>
+            <w:tcW w:w="2841" w:type="dxa"/>
+            <w:vAlign w:val="center"/>
+          </w:tcPr>
+          <w:p>
+            <w:pPr>
+              <w:spacing w:line="324" w:lineRule="auto"/>
+              <w:jc w:val="center"/>
+              <w:rPr>
+                <w:szCs w:val="21"/>
+              </w:rPr>
+            </w:pPr>
+            <w:r>
+              <w:rPr>
+                <w:szCs w:val="21"/>
+              </w:rPr>
+              <w:t>汽车满载静止</w:t>
+            </w:r>
+          </w:p>
+          <w:p>
+            <w:pPr>
+              <w:spacing w:line="324" w:lineRule="auto"/>
+              <w:jc w:val="center"/>
+              <w:rPr>
+                <w:szCs w:val="21"/>
+              </w:rPr>
+            </w:pPr>
+            <w:r>
+              <w:rPr>
+                <w:szCs w:val="21"/>
+              </w:rPr>
+              <w:t>行驶中极限夹角</w:t>
+            </w:r>
+          </w:p>
+        </w:tc>
+        <w:tc>
+          <w:tcPr>
+            <w:tcW w:w="2841" w:type="dxa"/>
+            <w:vAlign w:val="center"/>
+          </w:tcPr>
+          <w:p>
+            <w:pPr>
+              <w:spacing w:line="324" w:lineRule="auto"/>
+              <w:jc w:val="center"/>
+              <w:rPr>
+                <w:szCs w:val="21"/>
+              </w:rPr>
+            </w:pPr>
+            <w:r>
+              <w:rPr>
+                <w:szCs w:val="21"/>
+              </w:rPr>
+              <w:t>6</w:t>
+            </w:r>
+            <m:oMath>
+              <m:r>
+                <m:rPr>
+                  <m:sty m:val="p"/>
+                </m:rPr>
+                <w:rPr>
+                  <w:szCs w:val="21"/>
+                </w:rPr>
+                <m:t>°</m:t>
+              </m:r>
+            </m:oMath>
+          </w:p>
+          <w:p>
+            <w:pPr>
+              <w:spacing w:line="324" w:lineRule="auto"/>
+              <w:jc w:val="center"/>
+              <w:rPr>
+                <w:szCs w:val="21"/>
+              </w:rPr>
+            </w:pPr>
+            <w:r>
+              <w:rPr>
+                <w:szCs w:val="21"/>
+              </w:rPr>
+              <w:t>15</w:t>
+            </w:r>
+            <m:oMath>
+              <m:r>
+                <m:rPr>
+                  <m:sty m:val="p"/>
+                </m:rPr>
+                <w:rPr>
+                  <w:szCs w:val="21"/>
+                </w:rPr>
+                <m:t>°</m:t>
+              </m:r>
+            </m:oMath>
+            <w:r>
+              <w:rPr>
+                <w:szCs w:val="21"/>
+              </w:rPr>
+              <w:t>～</w:t>
+            </w:r>
+            <w:r>
+              <w:rPr>
+                <w:szCs w:val="21"/>
+              </w:rPr>
+              <w:t>20</w:t>
+            </w:r>
+            <m:oMath>
+              <m:r>
+                <m:rPr>
+                  <m:sty m:val="p"/>
+                </m:rPr>
+                <w:rPr>
+                  <w:szCs w:val="21"/>
+                </w:rPr>
+                <m:t>°</m:t>
+              </m:r>
+            </m:oMath>
+          </w:p>
+        </w:tc>
+      </w:tr>
+    </w:tbl>
     <w:p>
       <w:pPr>
         <w:pStyle w:val="22"/>
-      </w:pPr>
-      <w:r>
-        <w:rPr>
-          <w:rFonts w:hint="eastAsia"/>
-        </w:rPr>
-        <w:t>现代乘用汽车</w:t>
-      </w:r>
-      <w:r>
-        <w:rPr>
-          <w:rFonts w:hint="eastAsia"/>
-        </w:rPr>
-        <w:t>主要选用汽油机和柴油机，也可根据需要选取其他燃料的发动机。根据具体车型的使用条件和布置上的结构需要，选择不同种类和形式的发动机。按气缸排列的形式来分，有直列式、水平对置和</w:t>
-      </w:r>
-      <w:r>
-        <w:rPr>
-          <w:rFonts w:hint="eastAsia"/>
-        </w:rPr>
-        <w:t>V</w:t>
-      </w:r>
-      <w:r>
-        <w:rPr>
-          <w:rFonts w:hint="eastAsia"/>
-        </w:rPr>
-        <w:t>型几种：直列式结构简单，宽度小，布置方便，但发动机缸数过多时占用空间过长，因此直列式适用于</w:t>
-      </w:r>
-      <w:r>
-        <w:rPr>
-          <w:rFonts w:hint="eastAsia"/>
-        </w:rPr>
-        <w:t>6</w:t>
-      </w:r>
-      <w:r>
-        <w:rPr>
-          <w:rFonts w:hint="eastAsia"/>
-        </w:rPr>
-        <w:t>缸以下的发动机。</w:t>
-      </w:r>
-      <w:r>
-        <w:rPr>
-          <w:rFonts w:hint="eastAsia"/>
-        </w:rPr>
-        <w:t>V</w:t>
-      </w:r>
-      <w:r>
-        <w:rPr>
-          <w:rFonts w:hint="eastAsia"/>
-        </w:rPr>
-        <w:t>型发动机具有长度小、高度低、曲轴刚度大等优点，在高档、大型轿车上应用较多，但其宽度大，车上布置比较困难，造价也高。水平对置式的主要优点是平衡好、高度低，主要用于一些微型车上。发动机的冷却方式有风冷式和水冷式两种。前者的优点是冷却系统简单，维修方便，对沙漠和异常气候的适应性好，但存在冷却不均、消耗功率大和噪声大等缺点，在轿车上应用不多，水冷发动机的主要优点有冷却的军营可靠，散热好，噪声小，能解决车内供暖问题等。其主要缺点是冷却系统结构复杂，使用与维修不方便，另外其冷却与性能受环境影响，温度影响较大，夏季冷却液容易过热，冬季又容易过冷，在室外存放，易结冰。会损坏气缸缸体和散热器。选用尺寸和质量小的发动机，不仅有利于汽车小型化、轻量化，同时在保证客厢内部有足够空间的条件下，还能节省燃料。</w:t>
-      </w:r>
-    </w:p>
-    <w:p>
-      <w:pPr>
-        <w:pStyle w:val="22"/>
-      </w:pPr>
-      <w:r>
-        <w:rPr>
-          <w:rFonts w:hint="eastAsia"/>
-        </w:rPr>
-        <w:t>由于部分地区天然气资源充足</w:t>
-      </w:r>
-      <w:r>
-        <w:rPr>
-          <w:rFonts w:hint="eastAsia"/>
-        </w:rPr>
-        <w:t>，</w:t>
-      </w:r>
-      <w:r>
-        <w:rPr>
-          <w:rFonts w:hint="eastAsia"/>
-        </w:rPr>
-        <w:t>无排气公害、无噪声的电动轿车，是理想的低污染车，在解决高能蓄电池和降低成本的后会在轿车上得到广泛应用</w:t>
-      </w:r>
-      <w:r>
-        <w:rPr>
-          <w:rFonts w:hint="eastAsia"/>
-        </w:rPr>
-        <w:t>。锂电池虽然能量密度高，但其制造成本高，现阶段</w:t>
-      </w:r>
-      <w:r>
-        <w:rPr>
-          <w:rFonts w:hint="eastAsia"/>
-        </w:rPr>
-        <w:t>暂时</w:t>
-      </w:r>
-      <w:r>
-        <w:rPr>
-          <w:rFonts w:hint="eastAsia"/>
-        </w:rPr>
-        <w:t>难以大量普及</w:t>
-      </w:r>
-      <w:r>
-        <w:rPr>
-          <w:rFonts w:hint="eastAsia"/>
-        </w:rPr>
-        <w:t>。混合动力汽车中，由于汽车储能装置的限制，现阶段的电池无法满足行驶过程中对能量的需求，所以发动机还是作为主要动力输出。</w:t>
-      </w:r>
-    </w:p>
-    <w:p>
-      <w:pPr>
-        <w:pStyle w:val="22"/>
-      </w:pPr>
-      <w:r>
-        <w:rPr>
-          <w:rFonts w:hint="eastAsia"/>
-        </w:rPr>
-        <w:t>发动机的功率必须满足车辆日常行驶的动力需求，但是发动机的功率参数选取过大会导致车辆在行驶过程中发动机会运转低效率区域，发动机的效率低下，尾气排放增加。发动机功率选取过小的时候，要求电机对于功率的输出补偿的能力增加，导致车辆的储能装置容量需求变大，电池重量直接影响整车重量，能量利用率也无法得到保障。合适的发动机功率的选取将直接影响车辆的整车性能。</w:t>
-      </w:r>
-    </w:p>
-    <w:p/>
+        <w:rPr>
+          <w:rFonts w:hint="eastAsia"/>
+        </w:rPr>
+      </w:pPr>
+      <w:r>
+        <w:rPr>
+          <w:rFonts w:hint="eastAsia"/>
+        </w:rPr>
+        <w:t>初选富奥汽车零部件有限公司生产的传动轴总成，其为万向节结构，两根传动轴，带中间支承，编号为</w:t>
+      </w:r>
+      <w:r>
+        <w:rPr>
+          <w:rFonts w:hint="eastAsia"/>
+        </w:rPr>
+        <w:t>006</w:t>
+      </w:r>
+      <w:r>
+        <w:rPr>
+          <w:rFonts w:hint="eastAsia"/>
+        </w:rPr>
+        <w:t>，工作转矩为</w:t>
+      </w:r>
+      <w:r>
+        <w:rPr>
+          <w:rFonts w:hint="eastAsia"/>
+        </w:rPr>
+        <w:t>15000N</w:t>
+      </w:r>
+      <w:r>
+        <w:rPr>
+          <w:rFonts w:hint="eastAsia"/>
+        </w:rPr>
+        <w:t>·</w:t>
+      </w:r>
+      <w:r>
+        <w:rPr>
+          <w:rFonts w:hint="eastAsia"/>
+        </w:rPr>
+        <w:t>m</w:t>
+      </w:r>
+      <w:r>
+        <w:rPr>
+          <w:rFonts w:hint="eastAsia"/>
+        </w:rPr>
+        <w:t>。</w:t>
+      </w:r>
+    </w:p>
     <w:p>
       <w:pPr>
         <w:pStyle w:val="2"/>
@@ -13881,14 +17734,28 @@
         </w:numPr>
         <w:spacing w:before="120"/>
       </w:pPr>
-      <w:bookmarkStart w:id="29" w:name="_Toc483299738"/>
-      <w:r>
-        <w:rPr>
-          <w:rFonts w:hint="eastAsia"/>
-        </w:rPr>
-        <w:t>车身系统</w:t>
+      <w:bookmarkStart w:id="29" w:name="_Toc483430315"/>
+      <w:r>
+        <w:rPr>
+          <w:rFonts w:hint="eastAsia"/>
+        </w:rPr>
+        <w:t>驱动器选型</w:t>
       </w:r>
       <w:bookmarkEnd w:id="29"/>
+    </w:p>
+    <w:p>
+      <w:pPr>
+        <w:pStyle w:val="22"/>
+        <w:rPr>
+          <w:rFonts w:hint="eastAsia"/>
+        </w:rPr>
+      </w:pPr>
+      <w:r>
+        <w:rPr>
+          <w:rFonts w:hint="eastAsia"/>
+        </w:rPr>
+        <w:t>驱动桥位于传动系的末端其基本功能是增大由传动轴传来的转矩，将转矩分配给左、右驱动车轮，并使左、右驱动车轮具有差速功能；同时，驱动桥还要承受作用于路面和车架之间的垂向力、纵向力和横向力。</w:t>
+      </w:r>
     </w:p>
     <w:p>
       <w:pPr>
@@ -13903,21 +17770,27 @@
         <w:rPr>
           <w:rFonts w:hint="eastAsia"/>
         </w:rPr>
-        <w:t>车</w:t>
-      </w:r>
-      <w:r>
-        <w:rPr>
-          <w:rFonts w:hint="eastAsia"/>
-        </w:rPr>
-        <w:t>架和车身底板的位置</w:t>
-      </w:r>
-    </w:p>
-    <w:p>
-      <w:r>
-        <w:rPr>
-          <w:rFonts w:hint="eastAsia"/>
-        </w:rPr>
-        <w:t>轿车多采用承载式车身，其布置以侧视图和俯视图为主，整车的长宽确定后，车架的长宽也基本确定。车架长度大致与整车长度接近，车架前部宽度可根据前置发动机的外廓宽度、前轮距以及前轮最大转角时需留的空间等因素确定；车架后部宽度可根据后轮距和钢板弹簧片宽等尺寸确定。</w:t>
+        <w:t>驱动桥结构形式和布置形式选择</w:t>
+      </w:r>
+    </w:p>
+    <w:p>
+      <w:pPr>
+        <w:pStyle w:val="22"/>
+        <w:rPr>
+          <w:rFonts w:hint="eastAsia"/>
+        </w:rPr>
+      </w:pPr>
+      <w:r>
+        <w:rPr>
+          <w:rFonts w:hint="eastAsia"/>
+        </w:rPr>
+        <w:t>驱动桥的结构形式与驱动车轮的悬架形式相关。多数载客汽车的驱动车轮采用独立悬架，相应地采用</w:t>
+      </w:r>
+      <w:r>
+        <w:rPr>
+          <w:rFonts w:hint="eastAsia"/>
+        </w:rPr>
+        <w:t>断开式驱动桥。</w:t>
       </w:r>
     </w:p>
     <w:p>
@@ -13933,31 +17806,97 @@
         <w:rPr>
           <w:rFonts w:hint="eastAsia"/>
         </w:rPr>
-        <w:t>油箱和行李箱</w:t>
+        <w:t>主减速器结构形式选择</w:t>
       </w:r>
     </w:p>
     <w:p>
       <w:pPr>
         <w:pStyle w:val="22"/>
-      </w:pPr>
-      <w:r>
-        <w:rPr>
-          <w:rFonts w:hint="eastAsia"/>
-        </w:rPr>
-        <w:t>油箱通常位于司机坐椅一侧，以便加油。从防火考虑，最好位于轴距以内并远离发动机排气管、消音器及蓄电池。排气管、消音器通常布置在汽车右侧，而蓄电池靠近电动机则可缩短线路</w:t>
-      </w:r>
-      <w:r>
-        <w:rPr>
-          <w:rFonts w:hint="eastAsia"/>
-        </w:rPr>
-        <w:t>。轿车的行李箱布置在后座之后及后悬处，它应容纳下多件行</w:t>
-      </w:r>
-      <w:r>
-        <w:rPr>
-          <w:rFonts w:hint="eastAsia"/>
-        </w:rPr>
-        <w:lastRenderedPageBreak/>
-        <w:t>李。</w:t>
+        <w:rPr>
+          <w:rFonts w:hint="eastAsia"/>
+        </w:rPr>
+      </w:pPr>
+      <w:r>
+        <w:rPr>
+          <w:rFonts w:hint="eastAsia"/>
+        </w:rPr>
+        <w:t>减速器形式的选择与汽车的类型及使用条件有关，主要取决于由动力性、经济型等整车性能所要求的主减速比</w:t>
+      </w:r>
+      <w:r>
+        <w:rPr>
+          <w:rFonts w:hint="eastAsia"/>
+        </w:rPr>
+        <w:t>i</w:t>
+      </w:r>
+      <w:r>
+        <w:rPr>
+          <w:vertAlign w:val="subscript"/>
+        </w:rPr>
+        <w:t>0</w:t>
+      </w:r>
+      <w:r>
+        <w:rPr>
+          <w:rFonts w:hint="eastAsia"/>
+        </w:rPr>
+        <w:t>的大小及驱动桥的离地间隙。驱动桥的数目及减速形式等。</w:t>
+      </w:r>
+    </w:p>
+    <w:p>
+      <w:pPr>
+        <w:pStyle w:val="22"/>
+        <w:rPr>
+          <w:rFonts w:hint="eastAsia"/>
+        </w:rPr>
+      </w:pPr>
+      <w:r>
+        <w:rPr>
+          <w:rFonts w:hint="eastAsia"/>
+        </w:rPr>
+        <w:t>单级贯通式主减速器用于多桥驱动汽车的贯通桥上，其优点是结构简单，主减速器的质量小，尺寸紧凑，并可是中、后桥的大部分零件，尤其是桥壳、半轴等主要零件具有互换性。</w:t>
+      </w:r>
+    </w:p>
+    <w:p>
+      <w:pPr>
+        <w:pStyle w:val="22"/>
+        <w:rPr>
+          <w:rFonts w:hint="eastAsia"/>
+        </w:rPr>
+      </w:pPr>
+      <w:r>
+        <w:rPr>
+          <w:rFonts w:hint="eastAsia"/>
+        </w:rPr>
+        <w:t>综上所述，由于所设计的</w:t>
+      </w:r>
+      <w:r>
+        <w:rPr>
+          <w:rFonts w:hint="eastAsia"/>
+        </w:rPr>
+        <w:t>轿车</w:t>
+      </w:r>
+      <w:r>
+        <w:rPr>
+          <w:rFonts w:hint="eastAsia"/>
+        </w:rPr>
+        <w:t>的轴数和驱动形式为</w:t>
+      </w:r>
+      <w:r>
+        <w:rPr>
+          <w:rFonts w:hint="eastAsia"/>
+        </w:rPr>
+        <w:t>4x</w:t>
+      </w:r>
+      <w:r>
+        <w:rPr>
+          <w:rFonts w:hint="eastAsia"/>
+        </w:rPr>
+        <w:t>2</w:t>
+      </w:r>
+      <w:r>
+        <w:rPr>
+          <w:rFonts w:hint="eastAsia"/>
+        </w:rPr>
+        <w:t>，以及单级主减速器所具有的优点，又能满足使用要求，所以，选用单级减速主减速器。</w:t>
       </w:r>
     </w:p>
     <w:p>
@@ -13973,15 +17912,29 @@
         <w:rPr>
           <w:rFonts w:hint="eastAsia"/>
         </w:rPr>
-        <w:t>冷暖空调系统</w:t>
-      </w:r>
-    </w:p>
-    <w:p>
-      <w:r>
-        <w:rPr>
-          <w:rFonts w:hint="eastAsia"/>
-        </w:rPr>
-        <w:t>轿车的空调设备都布置在仪表板的右侧，完成布置后，可绘出轿车顶盖、发动机罩、行李箱盖、前后风窗玻璃的轮廓线。</w:t>
+        <w:t>驱动桥选型</w:t>
+      </w:r>
+    </w:p>
+    <w:p>
+      <w:pPr>
+        <w:pStyle w:val="22"/>
+        <w:rPr>
+          <w:rFonts w:hint="eastAsia"/>
+        </w:rPr>
+      </w:pPr>
+      <w:r>
+        <w:rPr>
+          <w:rFonts w:hint="eastAsia"/>
+        </w:rPr>
+        <w:t>根据计算的主减速比，初选</w:t>
+      </w:r>
+      <w:bookmarkStart w:id="30" w:name="_GoBack"/>
+      <w:bookmarkEnd w:id="30"/>
+      <w:r>
+        <w:rPr>
+          <w:rFonts w:hint="eastAsia"/>
+        </w:rPr>
+        <w:t>。</w:t>
       </w:r>
     </w:p>
     <w:p>
@@ -13993,14 +17946,14 @@
         </w:numPr>
         <w:spacing w:before="120"/>
       </w:pPr>
-      <w:bookmarkStart w:id="30" w:name="_Toc483299739"/>
-      <w:r>
-        <w:rPr>
-          <w:rFonts w:hint="eastAsia"/>
-        </w:rPr>
-        <w:t>传动系统</w:t>
-      </w:r>
-      <w:bookmarkEnd w:id="30"/>
+      <w:bookmarkStart w:id="31" w:name="_Toc483430316"/>
+      <w:r>
+        <w:rPr>
+          <w:rFonts w:hint="eastAsia"/>
+        </w:rPr>
+        <w:t>车身系统</w:t>
+      </w:r>
+      <w:bookmarkEnd w:id="31"/>
     </w:p>
     <w:p>
       <w:pPr>
@@ -14015,15 +17968,21 @@
         <w:rPr>
           <w:rFonts w:hint="eastAsia"/>
         </w:rPr>
-        <w:t>变速器</w:t>
-      </w:r>
-    </w:p>
-    <w:p>
-      <w:r>
-        <w:rPr>
-          <w:rFonts w:hint="eastAsia"/>
-        </w:rPr>
-        <w:t>变速器由传动机构与操作机构组成</w:t>
+        <w:t>车</w:t>
+      </w:r>
+      <w:r>
+        <w:rPr>
+          <w:rFonts w:hint="eastAsia"/>
+        </w:rPr>
+        <w:t>架和车身底板的位置</w:t>
+      </w:r>
+    </w:p>
+    <w:p>
+      <w:r>
+        <w:rPr>
+          <w:rFonts w:hint="eastAsia"/>
+        </w:rPr>
+        <w:t>轿车多采用承载式车身，其布置以侧视图和俯视图为主，整车的长宽确定后，车架的长宽也基本确定。车架长度大致与整车长度接近，车架前部宽度可根据前置发动机的外廓宽度、前轮距以及前轮最大转角时需留的空间等因素确定；车架后部宽度可根据后轮距和钢板弹簧片宽等尺寸确定。</w:t>
       </w:r>
     </w:p>
     <w:p>
@@ -14039,7 +17998,8 @@
         <w:rPr>
           <w:rFonts w:hint="eastAsia"/>
         </w:rPr>
-        <w:t>差速器</w:t>
+        <w:lastRenderedPageBreak/>
+        <w:t>油箱和行李箱</w:t>
       </w:r>
     </w:p>
     <w:p>
@@ -14050,7 +18010,13 @@
         <w:rPr>
           <w:rFonts w:hint="eastAsia"/>
         </w:rPr>
-        <w:t>当车辆在转向时，左、右二边的轮子会产生不同的转速，因此左、右二边的传动轴也会有不同的转速，于是利用差速器来解决左、右二边转速不同的问题。</w:t>
+        <w:t>油箱通常位于司机坐椅一侧，以便加油。从防火考虑，最好位于轴距以内并远离发动机排气管、消音器及蓄电池。排气管、消音器通常布置在汽车右侧，而蓄电池靠近电动机则可缩短线路</w:t>
+      </w:r>
+      <w:r>
+        <w:rPr>
+          <w:rFonts w:hint="eastAsia"/>
+        </w:rPr>
+        <w:t>。轿车的行李箱布置在后座之后及后悬处，它应容纳下多件行李。</w:t>
       </w:r>
     </w:p>
     <w:p>
@@ -14066,40 +18032,34 @@
         <w:rPr>
           <w:rFonts w:hint="eastAsia"/>
         </w:rPr>
+        <w:t>冷暖空调系统</w:t>
+      </w:r>
+    </w:p>
+    <w:p>
+      <w:r>
+        <w:rPr>
+          <w:rFonts w:hint="eastAsia"/>
+        </w:rPr>
+        <w:t>轿车的空调设备都布置在仪表板的右侧，完成布置后，可绘出轿车顶盖、发动机罩、行李箱盖、前后风窗玻璃的轮廓线。</w:t>
+      </w:r>
+    </w:p>
+    <w:p>
+      <w:pPr>
+        <w:pStyle w:val="2"/>
+        <w:numPr>
+          <w:ilvl w:val="1"/>
+          <w:numId w:val="1"/>
+        </w:numPr>
+        <w:spacing w:before="120"/>
+      </w:pPr>
+      <w:bookmarkStart w:id="32" w:name="_Toc483430317"/>
+      <w:r>
+        <w:rPr>
+          <w:rFonts w:hint="eastAsia"/>
+        </w:rPr>
         <w:t>传动系统</w:t>
       </w:r>
-    </w:p>
-    <w:p>
-      <w:r>
-        <w:rPr>
-          <w:rFonts w:hint="eastAsia"/>
-        </w:rPr>
-        <w:t>当发动机、电动机、联轴器和后驱动桥的位置确定后，可布置万向节和传动轴。</w:t>
-      </w:r>
-      <w:r>
-        <w:rPr>
-          <w:rFonts w:hint="eastAsia"/>
-        </w:rPr>
-        <w:t>电动汽车传动</w:t>
-      </w:r>
-      <w:r>
-        <w:rPr>
-          <w:rFonts w:hint="eastAsia"/>
-        </w:rPr>
-        <w:t>装置的作用是将电动机的驱动转矩传给汽车的驱动轴，</w:t>
-      </w:r>
-      <w:r>
-        <w:rPr>
-          <w:rFonts w:hint="eastAsia"/>
-        </w:rPr>
-        <w:t>传动装置的多数部件</w:t>
-      </w:r>
-      <w:r>
-        <w:rPr>
-          <w:rFonts w:hint="eastAsia"/>
-        </w:rPr>
-        <w:t>常常可以忽略。</w:t>
-      </w:r>
+      <w:bookmarkEnd w:id="32"/>
     </w:p>
     <w:p>
       <w:pPr>
@@ -14114,6 +18074,105 @@
         <w:rPr>
           <w:rFonts w:hint="eastAsia"/>
         </w:rPr>
+        <w:t>变速器</w:t>
+      </w:r>
+    </w:p>
+    <w:p>
+      <w:r>
+        <w:rPr>
+          <w:rFonts w:hint="eastAsia"/>
+        </w:rPr>
+        <w:t>变速器由传动机构与操作机构组成</w:t>
+      </w:r>
+    </w:p>
+    <w:p>
+      <w:pPr>
+        <w:pStyle w:val="3"/>
+        <w:numPr>
+          <w:ilvl w:val="2"/>
+          <w:numId w:val="1"/>
+        </w:numPr>
+        <w:spacing w:before="120"/>
+      </w:pPr>
+      <w:r>
+        <w:rPr>
+          <w:rFonts w:hint="eastAsia"/>
+        </w:rPr>
+        <w:t>差速器</w:t>
+      </w:r>
+    </w:p>
+    <w:p>
+      <w:pPr>
+        <w:pStyle w:val="22"/>
+      </w:pPr>
+      <w:r>
+        <w:rPr>
+          <w:rFonts w:hint="eastAsia"/>
+        </w:rPr>
+        <w:t>当车辆在转向时，左、右二边的轮子会产生不同的转速，因此左、右二边的传动轴也会有不同的转速，于是利用差速器来解决左、右二边转速不同的问题。</w:t>
+      </w:r>
+    </w:p>
+    <w:p>
+      <w:pPr>
+        <w:pStyle w:val="3"/>
+        <w:numPr>
+          <w:ilvl w:val="2"/>
+          <w:numId w:val="1"/>
+        </w:numPr>
+        <w:spacing w:before="120"/>
+      </w:pPr>
+      <w:r>
+        <w:rPr>
+          <w:rFonts w:hint="eastAsia"/>
+        </w:rPr>
+        <w:t>传动系统</w:t>
+      </w:r>
+    </w:p>
+    <w:p>
+      <w:r>
+        <w:rPr>
+          <w:rFonts w:hint="eastAsia"/>
+        </w:rPr>
+        <w:t>当发动机、电动机、联轴器和后驱动桥的位置确定后，可布置万向节和传动轴。</w:t>
+      </w:r>
+      <w:r>
+        <w:rPr>
+          <w:rFonts w:hint="eastAsia"/>
+        </w:rPr>
+        <w:t>电动汽车传动</w:t>
+      </w:r>
+      <w:r>
+        <w:rPr>
+          <w:rFonts w:hint="eastAsia"/>
+        </w:rPr>
+        <w:t>装置的作用是将电动机的驱动转矩传给汽车的驱动轴，</w:t>
+      </w:r>
+      <w:r>
+        <w:rPr>
+          <w:rFonts w:hint="eastAsia"/>
+        </w:rPr>
+        <w:t>传动装置的多数部件</w:t>
+      </w:r>
+      <w:r>
+        <w:rPr>
+          <w:rFonts w:hint="eastAsia"/>
+        </w:rPr>
+        <w:t>常常可以忽略。</w:t>
+      </w:r>
+    </w:p>
+    <w:p>
+      <w:pPr>
+        <w:pStyle w:val="3"/>
+        <w:numPr>
+          <w:ilvl w:val="2"/>
+          <w:numId w:val="1"/>
+        </w:numPr>
+        <w:spacing w:before="120"/>
+      </w:pPr>
+      <w:r>
+        <w:rPr>
+          <w:rFonts w:hint="eastAsia"/>
+        </w:rPr>
         <w:t>传动轴</w:t>
       </w:r>
     </w:p>
@@ -14155,14 +18214,14 @@
         </w:numPr>
         <w:spacing w:before="120"/>
       </w:pPr>
-      <w:bookmarkStart w:id="31" w:name="_Toc483299740"/>
+      <w:bookmarkStart w:id="33" w:name="_Toc483430318"/>
       <w:r>
         <w:rPr>
           <w:rFonts w:hint="eastAsia"/>
         </w:rPr>
         <w:t>底盘系统</w:t>
       </w:r>
-      <w:bookmarkEnd w:id="31"/>
+      <w:bookmarkEnd w:id="33"/>
     </w:p>
     <w:p>
       <w:pPr>
@@ -14258,6 +18317,7 @@
         <w:rPr>
           <w:rFonts w:hint="eastAsia"/>
         </w:rPr>
+        <w:lastRenderedPageBreak/>
         <w:t>为了提高汽车的动力因数、降低汽车及其质心的高度、减小非簧载质量，对公路用车在其轮胎负荷系数以及汽车离地间隙允许的范围内应尽量选取尺寸较小的轮胎。采用高强度尼龙帘布轮胎可使轮胎的额定负荷大大提高，从而使轮胎直径尺寸也大为缩小。例如装载量</w:t>
       </w:r>
       <w:r>
@@ -14324,7 +18384,6 @@
         <w:rPr>
           <w:rFonts w:hint="eastAsia"/>
         </w:rPr>
-        <w:lastRenderedPageBreak/>
         <w:t>8.25</w:t>
       </w:r>
       <w:r>
@@ -14488,11 +18547,6 @@
       <w:r>
         <w:t>mm</w:t>
       </w:r>
-    </w:p>
-    <w:p>
-      <w:pPr>
-        <w:pStyle w:val="22"/>
-      </w:pPr>
     </w:p>
     <w:p/>
     <w:p>
@@ -14605,6 +18659,7 @@
         <w:rPr>
           <w:rFonts w:hint="eastAsia"/>
         </w:rPr>
+        <w:lastRenderedPageBreak/>
         <w:t>减少汽车的非簧载质量。在道路条件和车速相同时，非簧载质量越小，则悬架所受到的冲击载荷也越小。故采用独立悬架可以提高汽车的平均行驶速度。</w:t>
       </w:r>
     </w:p>
@@ -14616,14 +18671,7 @@
         <w:rPr>
           <w:rFonts w:hint="eastAsia"/>
         </w:rPr>
-        <w:t>采用断开式车桥，发动机总成的位置便可降低和前移，使汽车质心下降，提高了</w:t>
-      </w:r>
-      <w:r>
-        <w:rPr>
-          <w:rFonts w:hint="eastAsia"/>
-        </w:rPr>
-        <w:lastRenderedPageBreak/>
-        <w:t>汽车的行驶稳定性。同时能给车轮较大的上下运动的空间，因而可以将悬架刚度设计的较小，使车身振动频率降低，以改善行驶平顺性。</w:t>
+        <w:t>采用断开式车桥，发动机总成的位置便可降低和前移，使汽车质心下降，提高了汽车的行驶稳定性。同时能给车轮较大的上下运动的空间，因而可以将悬架刚度设计的较小，使车身振动频率降低，以改善行驶平顺性。</w:t>
       </w:r>
     </w:p>
     <w:p>
@@ -14702,14 +18750,6 @@
       <w:pPr>
         <w:pStyle w:val="22"/>
       </w:pPr>
-    </w:p>
-    <w:p>
-      <w:pPr>
-        <w:pStyle w:val="22"/>
-        <w:rPr>
-          <w:rFonts w:eastAsia="Times New Roman"/>
-        </w:rPr>
-      </w:pPr>
       <w:r>
         <w:rPr>
           <w:rFonts w:hint="eastAsia"/>
@@ -14795,7 +18835,14 @@
         <w:rPr>
           <w:rFonts w:hint="eastAsia"/>
         </w:rPr>
-        <w:t>可以采用电动机制动或发动机制动</w:t>
+        <w:t>可以采用电动机制动或发动机制</w:t>
+      </w:r>
+      <w:r>
+        <w:rPr>
+          <w:rFonts w:hint="eastAsia"/>
+        </w:rPr>
+        <w:lastRenderedPageBreak/>
+        <w:t>动</w:t>
       </w:r>
       <w:r>
         <w:rPr>
@@ -14831,15 +18878,14 @@
         </w:numPr>
         <w:spacing w:before="120"/>
       </w:pPr>
-      <w:bookmarkStart w:id="32" w:name="_Toc483299741"/>
-      <w:r>
-        <w:rPr>
-          <w:rFonts w:hint="eastAsia"/>
-        </w:rPr>
-        <w:lastRenderedPageBreak/>
+      <w:bookmarkStart w:id="34" w:name="_Toc483430319"/>
+      <w:r>
+        <w:rPr>
+          <w:rFonts w:hint="eastAsia"/>
+        </w:rPr>
         <w:t>电器系统</w:t>
       </w:r>
-      <w:bookmarkEnd w:id="32"/>
+      <w:bookmarkEnd w:id="34"/>
     </w:p>
     <w:p>
       <w:pPr>
@@ -15145,9 +19191,16 @@
         </w:rPr>
         <w:t>，将该电压作为电池电压。考虑车辆在低速行驶的过程中使用电池系统驱动电机来满足车辆行驶的能量需求，而在高速行驶过程中，发动机会产生一部分的剩余功率满弥补储能装置在低速情况工作时候的损失，以及在制动能量回收的时候电机会对储能装置进行充电，所以主要考虑低速情况行驶过程中储能装置必须满足车辆的能量需求。</w:t>
       </w:r>
+    </w:p>
+    <w:p/>
+    <w:p>
+      <w:pPr>
+        <w:pStyle w:val="1"/>
+      </w:pPr>
       <w:r>
         <w:br w:type="page"/>
       </w:r>
+      <w:bookmarkStart w:id="35" w:name="_Toc483430320"/>
       <w:r>
         <w:rPr>
           <w:rFonts w:hint="eastAsia"/>
@@ -15155,6 +19208,7 @@
         <w:lastRenderedPageBreak/>
         <w:t>设计总结</w:t>
       </w:r>
+      <w:bookmarkEnd w:id="35"/>
     </w:p>
     <w:p>
       <w:pPr>
@@ -15280,7 +19334,7 @@
       <w:r>
         <w:br w:type="page"/>
       </w:r>
-      <w:bookmarkStart w:id="33" w:name="_Toc483299742"/>
+      <w:bookmarkStart w:id="36" w:name="_Toc483430321"/>
       <w:r>
         <w:rPr>
           <w:rFonts w:hint="eastAsia"/>
@@ -15288,7 +19342,7 @@
         <w:lastRenderedPageBreak/>
         <w:t>致    谢</w:t>
       </w:r>
-      <w:bookmarkEnd w:id="33"/>
+      <w:bookmarkEnd w:id="36"/>
     </w:p>
     <w:p>
       <w:pPr>
@@ -15321,7 +19375,7 @@
       <w:r>
         <w:br w:type="page"/>
       </w:r>
-      <w:bookmarkStart w:id="34" w:name="_Toc216894849"/>
+      <w:bookmarkStart w:id="37" w:name="_Toc216894849"/>
       <w:r>
         <w:rPr>
           <w:rFonts w:hint="eastAsia"/>
@@ -15365,10 +19419,10 @@
         </w:rPr>
         <w:t>献</w:t>
       </w:r>
-      <w:bookmarkStart w:id="35" w:name="参考文献范例"/>
-      <w:bookmarkStart w:id="36" w:name="_Toc216894850"/>
-      <w:bookmarkEnd w:id="34"/>
-      <w:bookmarkEnd w:id="35"/>
+      <w:bookmarkStart w:id="38" w:name="参考文献范例"/>
+      <w:bookmarkStart w:id="39" w:name="_Toc216894850"/>
+      <w:bookmarkEnd w:id="37"/>
+      <w:bookmarkEnd w:id="38"/>
     </w:p>
     <w:p>
       <w:pPr>
@@ -15589,7 +19643,7 @@
         </w:rPr>
         <w:t xml:space="preserve">A  </w:t>
       </w:r>
-      <w:bookmarkEnd w:id="36"/>
+      <w:bookmarkEnd w:id="39"/>
     </w:p>
     <w:p>
       <w:pPr>
@@ -15598,10 +19652,10 @@
       </w:pPr>
     </w:p>
     <w:sectPr>
-      <w:headerReference w:type="even" r:id="rId22"/>
-      <w:headerReference w:type="default" r:id="rId23"/>
-      <w:footerReference w:type="even" r:id="rId24"/>
-      <w:footerReference w:type="default" r:id="rId25"/>
+      <w:headerReference w:type="even" r:id="rId30"/>
+      <w:headerReference w:type="default" r:id="rId31"/>
+      <w:footerReference w:type="even" r:id="rId32"/>
+      <w:footerReference w:type="default" r:id="rId33"/>
       <w:pgSz w:w="11906" w:h="16838"/>
       <w:pgMar w:top="1418" w:right="1191" w:bottom="1191" w:left="1191" w:header="1418" w:footer="1134" w:gutter="567"/>
       <w:pgNumType w:start="1"/>
@@ -15874,7 +19928,7 @@
         <w:rStyle w:val="a4"/>
         <w:noProof/>
       </w:rPr>
-      <w:t>6</w:t>
+      <w:t>1</w:t>
     </w:r>
     <w:r>
       <w:fldChar w:fldCharType="end"/>
@@ -16041,7 +20095,7 @@
   <w:abstractNum w:abstractNumId="0">
     <w:nsid w:val="FFFFFF1D"/>
     <w:multiLevelType w:val="multilevel"/>
-    <w:tmpl w:val="44003AA8"/>
+    <w:tmpl w:val="9EF80238"/>
     <w:lvl w:ilvl="0">
       <w:start w:val="1"/>
       <w:numFmt w:val="bullet"/>
@@ -16589,6 +20643,273 @@
     </w:lvl>
   </w:abstractNum>
   <w:abstractNum w:abstractNumId="6">
+    <w:nsid w:val="1F8C739A"/>
+    <w:multiLevelType w:val="hybridMultilevel"/>
+    <w:tmpl w:val="4CB2CE60"/>
+    <w:lvl w:ilvl="0" w:tplc="6BDA1B78">
+      <w:start w:val="1"/>
+      <w:numFmt w:val="decimal"/>
+      <w:lvlText w:val="%1)"/>
+      <w:lvlJc w:val="left"/>
+      <w:pPr>
+        <w:ind w:left="795" w:hanging="360"/>
+      </w:pPr>
+      <w:rPr>
+        <w:rFonts w:hint="eastAsia"/>
+      </w:rPr>
+    </w:lvl>
+    <w:lvl w:ilvl="1" w:tplc="04090019" w:tentative="1">
+      <w:start w:val="1"/>
+      <w:numFmt w:val="lowerLetter"/>
+      <w:lvlText w:val="%2)"/>
+      <w:lvlJc w:val="left"/>
+      <w:pPr>
+        <w:ind w:left="1395" w:hanging="480"/>
+      </w:pPr>
+    </w:lvl>
+    <w:lvl w:ilvl="2" w:tplc="0409001B" w:tentative="1">
+      <w:start w:val="1"/>
+      <w:numFmt w:val="lowerRoman"/>
+      <w:lvlText w:val="%3."/>
+      <w:lvlJc w:val="right"/>
+      <w:pPr>
+        <w:ind w:left="1875" w:hanging="480"/>
+      </w:pPr>
+    </w:lvl>
+    <w:lvl w:ilvl="3" w:tplc="0409000F" w:tentative="1">
+      <w:start w:val="1"/>
+      <w:numFmt w:val="decimal"/>
+      <w:lvlText w:val="%4."/>
+      <w:lvlJc w:val="left"/>
+      <w:pPr>
+        <w:ind w:left="2355" w:hanging="480"/>
+      </w:pPr>
+    </w:lvl>
+    <w:lvl w:ilvl="4" w:tplc="04090019" w:tentative="1">
+      <w:start w:val="1"/>
+      <w:numFmt w:val="lowerLetter"/>
+      <w:lvlText w:val="%5)"/>
+      <w:lvlJc w:val="left"/>
+      <w:pPr>
+        <w:ind w:left="2835" w:hanging="480"/>
+      </w:pPr>
+    </w:lvl>
+    <w:lvl w:ilvl="5" w:tplc="0409001B" w:tentative="1">
+      <w:start w:val="1"/>
+      <w:numFmt w:val="lowerRoman"/>
+      <w:lvlText w:val="%6."/>
+      <w:lvlJc w:val="right"/>
+      <w:pPr>
+        <w:ind w:left="3315" w:hanging="480"/>
+      </w:pPr>
+    </w:lvl>
+    <w:lvl w:ilvl="6" w:tplc="0409000F" w:tentative="1">
+      <w:start w:val="1"/>
+      <w:numFmt w:val="decimal"/>
+      <w:lvlText w:val="%7."/>
+      <w:lvlJc w:val="left"/>
+      <w:pPr>
+        <w:ind w:left="3795" w:hanging="480"/>
+      </w:pPr>
+    </w:lvl>
+    <w:lvl w:ilvl="7" w:tplc="04090019" w:tentative="1">
+      <w:start w:val="1"/>
+      <w:numFmt w:val="lowerLetter"/>
+      <w:lvlText w:val="%8)"/>
+      <w:lvlJc w:val="left"/>
+      <w:pPr>
+        <w:ind w:left="4275" w:hanging="480"/>
+      </w:pPr>
+    </w:lvl>
+    <w:lvl w:ilvl="8" w:tplc="0409001B" w:tentative="1">
+      <w:start w:val="1"/>
+      <w:numFmt w:val="lowerRoman"/>
+      <w:lvlText w:val="%9."/>
+      <w:lvlJc w:val="right"/>
+      <w:pPr>
+        <w:ind w:left="4755" w:hanging="480"/>
+      </w:pPr>
+    </w:lvl>
+  </w:abstractNum>
+  <w:abstractNum w:abstractNumId="7">
+    <w:nsid w:val="209C3CF5"/>
+    <w:multiLevelType w:val="multilevel"/>
+    <w:tmpl w:val="553A0F98"/>
+    <w:lvl w:ilvl="0">
+      <w:start w:val="1"/>
+      <w:numFmt w:val="decimal"/>
+      <w:lvlText w:val="%1"/>
+      <w:lvlJc w:val="left"/>
+      <w:pPr>
+        <w:ind w:left="425" w:hanging="425"/>
+      </w:pPr>
+    </w:lvl>
+    <w:lvl w:ilvl="1">
+      <w:start w:val="1"/>
+      <w:numFmt w:val="decimal"/>
+      <w:lvlText w:val="%1.%2"/>
+      <w:lvlJc w:val="left"/>
+      <w:pPr>
+        <w:ind w:left="992" w:hanging="567"/>
+      </w:pPr>
+    </w:lvl>
+    <w:lvl w:ilvl="2">
+      <w:start w:val="1"/>
+      <w:numFmt w:val="decimal"/>
+      <w:lvlText w:val="%1.%2.%3"/>
+      <w:lvlJc w:val="left"/>
+      <w:pPr>
+        <w:ind w:left="1418" w:hanging="567"/>
+      </w:pPr>
+      <w:rPr>
+        <w:vertAlign w:val="baseline"/>
+      </w:rPr>
+    </w:lvl>
+    <w:lvl w:ilvl="3">
+      <w:start w:val="1"/>
+      <w:numFmt w:val="decimal"/>
+      <w:lvlText w:val="%1.%2.%3.%4"/>
+      <w:lvlJc w:val="left"/>
+      <w:pPr>
+        <w:ind w:left="1984" w:hanging="708"/>
+      </w:pPr>
+    </w:lvl>
+    <w:lvl w:ilvl="4">
+      <w:start w:val="1"/>
+      <w:numFmt w:val="decimal"/>
+      <w:lvlText w:val="%1.%2.%3.%4.%5"/>
+      <w:lvlJc w:val="left"/>
+      <w:pPr>
+        <w:ind w:left="2551" w:hanging="850"/>
+      </w:pPr>
+    </w:lvl>
+    <w:lvl w:ilvl="5">
+      <w:start w:val="1"/>
+      <w:numFmt w:val="decimal"/>
+      <w:lvlText w:val="%1.%2.%3.%4.%5.%6"/>
+      <w:lvlJc w:val="left"/>
+      <w:pPr>
+        <w:ind w:left="3260" w:hanging="1134"/>
+      </w:pPr>
+    </w:lvl>
+    <w:lvl w:ilvl="6">
+      <w:start w:val="1"/>
+      <w:numFmt w:val="decimal"/>
+      <w:lvlText w:val="%1.%2.%3.%4.%5.%6.%7"/>
+      <w:lvlJc w:val="left"/>
+      <w:pPr>
+        <w:ind w:left="3827" w:hanging="1276"/>
+      </w:pPr>
+    </w:lvl>
+    <w:lvl w:ilvl="7">
+      <w:start w:val="1"/>
+      <w:numFmt w:val="decimal"/>
+      <w:lvlText w:val="%1.%2.%3.%4.%5.%6.%7.%8"/>
+      <w:lvlJc w:val="left"/>
+      <w:pPr>
+        <w:ind w:left="4394" w:hanging="1418"/>
+      </w:pPr>
+    </w:lvl>
+    <w:lvl w:ilvl="8">
+      <w:start w:val="1"/>
+      <w:numFmt w:val="decimal"/>
+      <w:lvlText w:val="%1.%2.%3.%4.%5.%6.%7.%8.%9"/>
+      <w:lvlJc w:val="left"/>
+      <w:pPr>
+        <w:ind w:left="5102" w:hanging="1700"/>
+      </w:pPr>
+    </w:lvl>
+  </w:abstractNum>
+  <w:abstractNum w:abstractNumId="8">
+    <w:nsid w:val="26653286"/>
+    <w:multiLevelType w:val="multilevel"/>
+    <w:tmpl w:val="553A0F98"/>
+    <w:lvl w:ilvl="0">
+      <w:start w:val="1"/>
+      <w:numFmt w:val="decimal"/>
+      <w:lvlText w:val="%1"/>
+      <w:lvlJc w:val="left"/>
+      <w:pPr>
+        <w:ind w:left="425" w:hanging="425"/>
+      </w:pPr>
+    </w:lvl>
+    <w:lvl w:ilvl="1">
+      <w:start w:val="1"/>
+      <w:numFmt w:val="decimal"/>
+      <w:lvlText w:val="%1.%2"/>
+      <w:lvlJc w:val="left"/>
+      <w:pPr>
+        <w:ind w:left="992" w:hanging="567"/>
+      </w:pPr>
+    </w:lvl>
+    <w:lvl w:ilvl="2">
+      <w:start w:val="1"/>
+      <w:numFmt w:val="decimal"/>
+      <w:lvlText w:val="%1.%2.%3"/>
+      <w:lvlJc w:val="left"/>
+      <w:pPr>
+        <w:ind w:left="1418" w:hanging="567"/>
+      </w:pPr>
+      <w:rPr>
+        <w:vertAlign w:val="baseline"/>
+      </w:rPr>
+    </w:lvl>
+    <w:lvl w:ilvl="3">
+      <w:start w:val="1"/>
+      <w:numFmt w:val="decimal"/>
+      <w:lvlText w:val="%1.%2.%3.%4"/>
+      <w:lvlJc w:val="left"/>
+      <w:pPr>
+        <w:ind w:left="1984" w:hanging="708"/>
+      </w:pPr>
+    </w:lvl>
+    <w:lvl w:ilvl="4">
+      <w:start w:val="1"/>
+      <w:numFmt w:val="decimal"/>
+      <w:lvlText w:val="%1.%2.%3.%4.%5"/>
+      <w:lvlJc w:val="left"/>
+      <w:pPr>
+        <w:ind w:left="2551" w:hanging="850"/>
+      </w:pPr>
+    </w:lvl>
+    <w:lvl w:ilvl="5">
+      <w:start w:val="1"/>
+      <w:numFmt w:val="decimal"/>
+      <w:lvlText w:val="%1.%2.%3.%4.%5.%6"/>
+      <w:lvlJc w:val="left"/>
+      <w:pPr>
+        <w:ind w:left="3260" w:hanging="1134"/>
+      </w:pPr>
+    </w:lvl>
+    <w:lvl w:ilvl="6">
+      <w:start w:val="1"/>
+      <w:numFmt w:val="decimal"/>
+      <w:lvlText w:val="%1.%2.%3.%4.%5.%6.%7"/>
+      <w:lvlJc w:val="left"/>
+      <w:pPr>
+        <w:ind w:left="3827" w:hanging="1276"/>
+      </w:pPr>
+    </w:lvl>
+    <w:lvl w:ilvl="7">
+      <w:start w:val="1"/>
+      <w:numFmt w:val="decimal"/>
+      <w:lvlText w:val="%1.%2.%3.%4.%5.%6.%7.%8"/>
+      <w:lvlJc w:val="left"/>
+      <w:pPr>
+        <w:ind w:left="4394" w:hanging="1418"/>
+      </w:pPr>
+    </w:lvl>
+    <w:lvl w:ilvl="8">
+      <w:start w:val="1"/>
+      <w:numFmt w:val="decimal"/>
+      <w:lvlText w:val="%1.%2.%3.%4.%5.%6.%7.%8.%9"/>
+      <w:lvlJc w:val="left"/>
+      <w:pPr>
+        <w:ind w:left="5102" w:hanging="1700"/>
+      </w:pPr>
+    </w:lvl>
+  </w:abstractNum>
+  <w:abstractNum w:abstractNumId="9">
     <w:nsid w:val="2F5639E9"/>
     <w:multiLevelType w:val="hybridMultilevel"/>
     <w:tmpl w:val="7B7603C4"/>
@@ -16677,7 +20998,7 @@
       </w:pPr>
     </w:lvl>
   </w:abstractNum>
-  <w:abstractNum w:abstractNumId="7">
+  <w:abstractNum w:abstractNumId="10">
     <w:nsid w:val="342D6FC4"/>
     <w:multiLevelType w:val="hybridMultilevel"/>
     <w:tmpl w:val="724C31DE"/>
@@ -16766,7 +21087,185 @@
       </w:pPr>
     </w:lvl>
   </w:abstractNum>
-  <w:abstractNum w:abstractNumId="8">
+  <w:abstractNum w:abstractNumId="11">
+    <w:nsid w:val="3B1F46B7"/>
+    <w:multiLevelType w:val="multilevel"/>
+    <w:tmpl w:val="553A0F98"/>
+    <w:lvl w:ilvl="0">
+      <w:start w:val="1"/>
+      <w:numFmt w:val="decimal"/>
+      <w:lvlText w:val="%1"/>
+      <w:lvlJc w:val="left"/>
+      <w:pPr>
+        <w:ind w:left="425" w:hanging="425"/>
+      </w:pPr>
+    </w:lvl>
+    <w:lvl w:ilvl="1">
+      <w:start w:val="1"/>
+      <w:numFmt w:val="decimal"/>
+      <w:lvlText w:val="%1.%2"/>
+      <w:lvlJc w:val="left"/>
+      <w:pPr>
+        <w:ind w:left="992" w:hanging="567"/>
+      </w:pPr>
+    </w:lvl>
+    <w:lvl w:ilvl="2">
+      <w:start w:val="1"/>
+      <w:numFmt w:val="decimal"/>
+      <w:lvlText w:val="%1.%2.%3"/>
+      <w:lvlJc w:val="left"/>
+      <w:pPr>
+        <w:ind w:left="1418" w:hanging="567"/>
+      </w:pPr>
+      <w:rPr>
+        <w:vertAlign w:val="baseline"/>
+      </w:rPr>
+    </w:lvl>
+    <w:lvl w:ilvl="3">
+      <w:start w:val="1"/>
+      <w:numFmt w:val="decimal"/>
+      <w:lvlText w:val="%1.%2.%3.%4"/>
+      <w:lvlJc w:val="left"/>
+      <w:pPr>
+        <w:ind w:left="1984" w:hanging="708"/>
+      </w:pPr>
+    </w:lvl>
+    <w:lvl w:ilvl="4">
+      <w:start w:val="1"/>
+      <w:numFmt w:val="decimal"/>
+      <w:lvlText w:val="%1.%2.%3.%4.%5"/>
+      <w:lvlJc w:val="left"/>
+      <w:pPr>
+        <w:ind w:left="2551" w:hanging="850"/>
+      </w:pPr>
+    </w:lvl>
+    <w:lvl w:ilvl="5">
+      <w:start w:val="1"/>
+      <w:numFmt w:val="decimal"/>
+      <w:lvlText w:val="%1.%2.%3.%4.%5.%6"/>
+      <w:lvlJc w:val="left"/>
+      <w:pPr>
+        <w:ind w:left="3260" w:hanging="1134"/>
+      </w:pPr>
+    </w:lvl>
+    <w:lvl w:ilvl="6">
+      <w:start w:val="1"/>
+      <w:numFmt w:val="decimal"/>
+      <w:lvlText w:val="%1.%2.%3.%4.%5.%6.%7"/>
+      <w:lvlJc w:val="left"/>
+      <w:pPr>
+        <w:ind w:left="3827" w:hanging="1276"/>
+      </w:pPr>
+    </w:lvl>
+    <w:lvl w:ilvl="7">
+      <w:start w:val="1"/>
+      <w:numFmt w:val="decimal"/>
+      <w:lvlText w:val="%1.%2.%3.%4.%5.%6.%7.%8"/>
+      <w:lvlJc w:val="left"/>
+      <w:pPr>
+        <w:ind w:left="4394" w:hanging="1418"/>
+      </w:pPr>
+    </w:lvl>
+    <w:lvl w:ilvl="8">
+      <w:start w:val="1"/>
+      <w:numFmt w:val="decimal"/>
+      <w:lvlText w:val="%1.%2.%3.%4.%5.%6.%7.%8.%9"/>
+      <w:lvlJc w:val="left"/>
+      <w:pPr>
+        <w:ind w:left="5102" w:hanging="1700"/>
+      </w:pPr>
+    </w:lvl>
+  </w:abstractNum>
+  <w:abstractNum w:abstractNumId="12">
+    <w:nsid w:val="3E311504"/>
+    <w:multiLevelType w:val="multilevel"/>
+    <w:tmpl w:val="553A0F98"/>
+    <w:lvl w:ilvl="0">
+      <w:start w:val="1"/>
+      <w:numFmt w:val="decimal"/>
+      <w:lvlText w:val="%1"/>
+      <w:lvlJc w:val="left"/>
+      <w:pPr>
+        <w:ind w:left="425" w:hanging="425"/>
+      </w:pPr>
+    </w:lvl>
+    <w:lvl w:ilvl="1">
+      <w:start w:val="1"/>
+      <w:numFmt w:val="decimal"/>
+      <w:lvlText w:val="%1.%2"/>
+      <w:lvlJc w:val="left"/>
+      <w:pPr>
+        <w:ind w:left="992" w:hanging="567"/>
+      </w:pPr>
+    </w:lvl>
+    <w:lvl w:ilvl="2">
+      <w:start w:val="1"/>
+      <w:numFmt w:val="decimal"/>
+      <w:lvlText w:val="%1.%2.%3"/>
+      <w:lvlJc w:val="left"/>
+      <w:pPr>
+        <w:ind w:left="1418" w:hanging="567"/>
+      </w:pPr>
+      <w:rPr>
+        <w:vertAlign w:val="baseline"/>
+      </w:rPr>
+    </w:lvl>
+    <w:lvl w:ilvl="3">
+      <w:start w:val="1"/>
+      <w:numFmt w:val="decimal"/>
+      <w:lvlText w:val="%1.%2.%3.%4"/>
+      <w:lvlJc w:val="left"/>
+      <w:pPr>
+        <w:ind w:left="1984" w:hanging="708"/>
+      </w:pPr>
+    </w:lvl>
+    <w:lvl w:ilvl="4">
+      <w:start w:val="1"/>
+      <w:numFmt w:val="decimal"/>
+      <w:lvlText w:val="%1.%2.%3.%4.%5"/>
+      <w:lvlJc w:val="left"/>
+      <w:pPr>
+        <w:ind w:left="2551" w:hanging="850"/>
+      </w:pPr>
+    </w:lvl>
+    <w:lvl w:ilvl="5">
+      <w:start w:val="1"/>
+      <w:numFmt w:val="decimal"/>
+      <w:lvlText w:val="%1.%2.%3.%4.%5.%6"/>
+      <w:lvlJc w:val="left"/>
+      <w:pPr>
+        <w:ind w:left="3260" w:hanging="1134"/>
+      </w:pPr>
+    </w:lvl>
+    <w:lvl w:ilvl="6">
+      <w:start w:val="1"/>
+      <w:numFmt w:val="decimal"/>
+      <w:lvlText w:val="%1.%2.%3.%4.%5.%6.%7"/>
+      <w:lvlJc w:val="left"/>
+      <w:pPr>
+        <w:ind w:left="3827" w:hanging="1276"/>
+      </w:pPr>
+    </w:lvl>
+    <w:lvl w:ilvl="7">
+      <w:start w:val="1"/>
+      <w:numFmt w:val="decimal"/>
+      <w:lvlText w:val="%1.%2.%3.%4.%5.%6.%7.%8"/>
+      <w:lvlJc w:val="left"/>
+      <w:pPr>
+        <w:ind w:left="4394" w:hanging="1418"/>
+      </w:pPr>
+    </w:lvl>
+    <w:lvl w:ilvl="8">
+      <w:start w:val="1"/>
+      <w:numFmt w:val="decimal"/>
+      <w:lvlText w:val="%1.%2.%3.%4.%5.%6.%7.%8.%9"/>
+      <w:lvlJc w:val="left"/>
+      <w:pPr>
+        <w:ind w:left="5102" w:hanging="1700"/>
+      </w:pPr>
+    </w:lvl>
+  </w:abstractNum>
+  <w:abstractNum w:abstractNumId="13">
     <w:nsid w:val="3EE92E16"/>
     <w:multiLevelType w:val="multilevel"/>
     <w:tmpl w:val="553A0F98"/>
@@ -16855,7 +21354,7 @@
       </w:pPr>
     </w:lvl>
   </w:abstractNum>
-  <w:abstractNum w:abstractNumId="9">
+  <w:abstractNum w:abstractNumId="14">
     <w:nsid w:val="3F3B6876"/>
     <w:multiLevelType w:val="hybridMultilevel"/>
     <w:tmpl w:val="94945E3E"/>
@@ -16944,7 +21443,96 @@
       </w:pPr>
     </w:lvl>
   </w:abstractNum>
-  <w:abstractNum w:abstractNumId="10">
+  <w:abstractNum w:abstractNumId="15">
+    <w:nsid w:val="524C7AFB"/>
+    <w:multiLevelType w:val="multilevel"/>
+    <w:tmpl w:val="553A0F98"/>
+    <w:lvl w:ilvl="0">
+      <w:start w:val="1"/>
+      <w:numFmt w:val="decimal"/>
+      <w:lvlText w:val="%1"/>
+      <w:lvlJc w:val="left"/>
+      <w:pPr>
+        <w:ind w:left="425" w:hanging="425"/>
+      </w:pPr>
+    </w:lvl>
+    <w:lvl w:ilvl="1">
+      <w:start w:val="1"/>
+      <w:numFmt w:val="decimal"/>
+      <w:lvlText w:val="%1.%2"/>
+      <w:lvlJc w:val="left"/>
+      <w:pPr>
+        <w:ind w:left="992" w:hanging="567"/>
+      </w:pPr>
+    </w:lvl>
+    <w:lvl w:ilvl="2">
+      <w:start w:val="1"/>
+      <w:numFmt w:val="decimal"/>
+      <w:lvlText w:val="%1.%2.%3"/>
+      <w:lvlJc w:val="left"/>
+      <w:pPr>
+        <w:ind w:left="1418" w:hanging="567"/>
+      </w:pPr>
+      <w:rPr>
+        <w:vertAlign w:val="baseline"/>
+      </w:rPr>
+    </w:lvl>
+    <w:lvl w:ilvl="3">
+      <w:start w:val="1"/>
+      <w:numFmt w:val="decimal"/>
+      <w:lvlText w:val="%1.%2.%3.%4"/>
+      <w:lvlJc w:val="left"/>
+      <w:pPr>
+        <w:ind w:left="1984" w:hanging="708"/>
+      </w:pPr>
+    </w:lvl>
+    <w:lvl w:ilvl="4">
+      <w:start w:val="1"/>
+      <w:numFmt w:val="decimal"/>
+      <w:lvlText w:val="%1.%2.%3.%4.%5"/>
+      <w:lvlJc w:val="left"/>
+      <w:pPr>
+        <w:ind w:left="2551" w:hanging="850"/>
+      </w:pPr>
+    </w:lvl>
+    <w:lvl w:ilvl="5">
+      <w:start w:val="1"/>
+      <w:numFmt w:val="decimal"/>
+      <w:lvlText w:val="%1.%2.%3.%4.%5.%6"/>
+      <w:lvlJc w:val="left"/>
+      <w:pPr>
+        <w:ind w:left="3260" w:hanging="1134"/>
+      </w:pPr>
+    </w:lvl>
+    <w:lvl w:ilvl="6">
+      <w:start w:val="1"/>
+      <w:numFmt w:val="decimal"/>
+      <w:lvlText w:val="%1.%2.%3.%4.%5.%6.%7"/>
+      <w:lvlJc w:val="left"/>
+      <w:pPr>
+        <w:ind w:left="3827" w:hanging="1276"/>
+      </w:pPr>
+    </w:lvl>
+    <w:lvl w:ilvl="7">
+      <w:start w:val="1"/>
+      <w:numFmt w:val="decimal"/>
+      <w:lvlText w:val="%1.%2.%3.%4.%5.%6.%7.%8"/>
+      <w:lvlJc w:val="left"/>
+      <w:pPr>
+        <w:ind w:left="4394" w:hanging="1418"/>
+      </w:pPr>
+    </w:lvl>
+    <w:lvl w:ilvl="8">
+      <w:start w:val="1"/>
+      <w:numFmt w:val="decimal"/>
+      <w:lvlText w:val="%1.%2.%3.%4.%5.%6.%7.%8.%9"/>
+      <w:lvlJc w:val="left"/>
+      <w:pPr>
+        <w:ind w:left="5102" w:hanging="1700"/>
+      </w:pPr>
+    </w:lvl>
+  </w:abstractNum>
+  <w:abstractNum w:abstractNumId="16">
     <w:nsid w:val="552772C4"/>
     <w:multiLevelType w:val="multilevel"/>
     <w:tmpl w:val="553A0F98"/>
@@ -17033,7 +21621,7 @@
       </w:pPr>
     </w:lvl>
   </w:abstractNum>
-  <w:abstractNum w:abstractNumId="11">
+  <w:abstractNum w:abstractNumId="17">
     <w:nsid w:val="5BA16682"/>
     <w:multiLevelType w:val="hybridMultilevel"/>
     <w:tmpl w:val="D56C0744"/>
@@ -17122,7 +21710,185 @@
       </w:pPr>
     </w:lvl>
   </w:abstractNum>
-  <w:abstractNum w:abstractNumId="12">
+  <w:abstractNum w:abstractNumId="18">
+    <w:nsid w:val="5BD4252D"/>
+    <w:multiLevelType w:val="multilevel"/>
+    <w:tmpl w:val="553A0F98"/>
+    <w:lvl w:ilvl="0">
+      <w:start w:val="1"/>
+      <w:numFmt w:val="decimal"/>
+      <w:lvlText w:val="%1"/>
+      <w:lvlJc w:val="left"/>
+      <w:pPr>
+        <w:ind w:left="425" w:hanging="425"/>
+      </w:pPr>
+    </w:lvl>
+    <w:lvl w:ilvl="1">
+      <w:start w:val="1"/>
+      <w:numFmt w:val="decimal"/>
+      <w:lvlText w:val="%1.%2"/>
+      <w:lvlJc w:val="left"/>
+      <w:pPr>
+        <w:ind w:left="992" w:hanging="567"/>
+      </w:pPr>
+    </w:lvl>
+    <w:lvl w:ilvl="2">
+      <w:start w:val="1"/>
+      <w:numFmt w:val="decimal"/>
+      <w:lvlText w:val="%1.%2.%3"/>
+      <w:lvlJc w:val="left"/>
+      <w:pPr>
+        <w:ind w:left="1418" w:hanging="567"/>
+      </w:pPr>
+      <w:rPr>
+        <w:vertAlign w:val="baseline"/>
+      </w:rPr>
+    </w:lvl>
+    <w:lvl w:ilvl="3">
+      <w:start w:val="1"/>
+      <w:numFmt w:val="decimal"/>
+      <w:lvlText w:val="%1.%2.%3.%4"/>
+      <w:lvlJc w:val="left"/>
+      <w:pPr>
+        <w:ind w:left="1984" w:hanging="708"/>
+      </w:pPr>
+    </w:lvl>
+    <w:lvl w:ilvl="4">
+      <w:start w:val="1"/>
+      <w:numFmt w:val="decimal"/>
+      <w:lvlText w:val="%1.%2.%3.%4.%5"/>
+      <w:lvlJc w:val="left"/>
+      <w:pPr>
+        <w:ind w:left="2551" w:hanging="850"/>
+      </w:pPr>
+    </w:lvl>
+    <w:lvl w:ilvl="5">
+      <w:start w:val="1"/>
+      <w:numFmt w:val="decimal"/>
+      <w:lvlText w:val="%1.%2.%3.%4.%5.%6"/>
+      <w:lvlJc w:val="left"/>
+      <w:pPr>
+        <w:ind w:left="3260" w:hanging="1134"/>
+      </w:pPr>
+    </w:lvl>
+    <w:lvl w:ilvl="6">
+      <w:start w:val="1"/>
+      <w:numFmt w:val="decimal"/>
+      <w:lvlText w:val="%1.%2.%3.%4.%5.%6.%7"/>
+      <w:lvlJc w:val="left"/>
+      <w:pPr>
+        <w:ind w:left="3827" w:hanging="1276"/>
+      </w:pPr>
+    </w:lvl>
+    <w:lvl w:ilvl="7">
+      <w:start w:val="1"/>
+      <w:numFmt w:val="decimal"/>
+      <w:lvlText w:val="%1.%2.%3.%4.%5.%6.%7.%8"/>
+      <w:lvlJc w:val="left"/>
+      <w:pPr>
+        <w:ind w:left="4394" w:hanging="1418"/>
+      </w:pPr>
+    </w:lvl>
+    <w:lvl w:ilvl="8">
+      <w:start w:val="1"/>
+      <w:numFmt w:val="decimal"/>
+      <w:lvlText w:val="%1.%2.%3.%4.%5.%6.%7.%8.%9"/>
+      <w:lvlJc w:val="left"/>
+      <w:pPr>
+        <w:ind w:left="5102" w:hanging="1700"/>
+      </w:pPr>
+    </w:lvl>
+  </w:abstractNum>
+  <w:abstractNum w:abstractNumId="19">
+    <w:nsid w:val="619B4D13"/>
+    <w:multiLevelType w:val="multilevel"/>
+    <w:tmpl w:val="553A0F98"/>
+    <w:lvl w:ilvl="0">
+      <w:start w:val="1"/>
+      <w:numFmt w:val="decimal"/>
+      <w:lvlText w:val="%1"/>
+      <w:lvlJc w:val="left"/>
+      <w:pPr>
+        <w:ind w:left="425" w:hanging="425"/>
+      </w:pPr>
+    </w:lvl>
+    <w:lvl w:ilvl="1">
+      <w:start w:val="1"/>
+      <w:numFmt w:val="decimal"/>
+      <w:lvlText w:val="%1.%2"/>
+      <w:lvlJc w:val="left"/>
+      <w:pPr>
+        <w:ind w:left="992" w:hanging="567"/>
+      </w:pPr>
+    </w:lvl>
+    <w:lvl w:ilvl="2">
+      <w:start w:val="1"/>
+      <w:numFmt w:val="decimal"/>
+      <w:lvlText w:val="%1.%2.%3"/>
+      <w:lvlJc w:val="left"/>
+      <w:pPr>
+        <w:ind w:left="1418" w:hanging="567"/>
+      </w:pPr>
+      <w:rPr>
+        <w:vertAlign w:val="baseline"/>
+      </w:rPr>
+    </w:lvl>
+    <w:lvl w:ilvl="3">
+      <w:start w:val="1"/>
+      <w:numFmt w:val="decimal"/>
+      <w:lvlText w:val="%1.%2.%3.%4"/>
+      <w:lvlJc w:val="left"/>
+      <w:pPr>
+        <w:ind w:left="1984" w:hanging="708"/>
+      </w:pPr>
+    </w:lvl>
+    <w:lvl w:ilvl="4">
+      <w:start w:val="1"/>
+      <w:numFmt w:val="decimal"/>
+      <w:lvlText w:val="%1.%2.%3.%4.%5"/>
+      <w:lvlJc w:val="left"/>
+      <w:pPr>
+        <w:ind w:left="2551" w:hanging="850"/>
+      </w:pPr>
+    </w:lvl>
+    <w:lvl w:ilvl="5">
+      <w:start w:val="1"/>
+      <w:numFmt w:val="decimal"/>
+      <w:lvlText w:val="%1.%2.%3.%4.%5.%6"/>
+      <w:lvlJc w:val="left"/>
+      <w:pPr>
+        <w:ind w:left="3260" w:hanging="1134"/>
+      </w:pPr>
+    </w:lvl>
+    <w:lvl w:ilvl="6">
+      <w:start w:val="1"/>
+      <w:numFmt w:val="decimal"/>
+      <w:lvlText w:val="%1.%2.%3.%4.%5.%6.%7"/>
+      <w:lvlJc w:val="left"/>
+      <w:pPr>
+        <w:ind w:left="3827" w:hanging="1276"/>
+      </w:pPr>
+    </w:lvl>
+    <w:lvl w:ilvl="7">
+      <w:start w:val="1"/>
+      <w:numFmt w:val="decimal"/>
+      <w:lvlText w:val="%1.%2.%3.%4.%5.%6.%7.%8"/>
+      <w:lvlJc w:val="left"/>
+      <w:pPr>
+        <w:ind w:left="4394" w:hanging="1418"/>
+      </w:pPr>
+    </w:lvl>
+    <w:lvl w:ilvl="8">
+      <w:start w:val="1"/>
+      <w:numFmt w:val="decimal"/>
+      <w:lvlText w:val="%1.%2.%3.%4.%5.%6.%7.%8.%9"/>
+      <w:lvlJc w:val="left"/>
+      <w:pPr>
+        <w:ind w:left="5102" w:hanging="1700"/>
+      </w:pPr>
+    </w:lvl>
+  </w:abstractNum>
+  <w:abstractNum w:abstractNumId="20">
     <w:nsid w:val="61F00186"/>
     <w:multiLevelType w:val="multilevel"/>
     <w:tmpl w:val="553A0F98"/>
@@ -17211,7 +21977,7 @@
       </w:pPr>
     </w:lvl>
   </w:abstractNum>
-  <w:abstractNum w:abstractNumId="13">
+  <w:abstractNum w:abstractNumId="21">
     <w:nsid w:val="64D048F7"/>
     <w:multiLevelType w:val="hybridMultilevel"/>
     <w:tmpl w:val="0A42DFB8"/>
@@ -17300,7 +22066,363 @@
       </w:pPr>
     </w:lvl>
   </w:abstractNum>
-  <w:abstractNum w:abstractNumId="14">
+  <w:abstractNum w:abstractNumId="22">
+    <w:nsid w:val="651A58F4"/>
+    <w:multiLevelType w:val="multilevel"/>
+    <w:tmpl w:val="553A0F98"/>
+    <w:lvl w:ilvl="0">
+      <w:start w:val="1"/>
+      <w:numFmt w:val="decimal"/>
+      <w:lvlText w:val="%1"/>
+      <w:lvlJc w:val="left"/>
+      <w:pPr>
+        <w:ind w:left="425" w:hanging="425"/>
+      </w:pPr>
+    </w:lvl>
+    <w:lvl w:ilvl="1">
+      <w:start w:val="1"/>
+      <w:numFmt w:val="decimal"/>
+      <w:lvlText w:val="%1.%2"/>
+      <w:lvlJc w:val="left"/>
+      <w:pPr>
+        <w:ind w:left="992" w:hanging="567"/>
+      </w:pPr>
+    </w:lvl>
+    <w:lvl w:ilvl="2">
+      <w:start w:val="1"/>
+      <w:numFmt w:val="decimal"/>
+      <w:lvlText w:val="%1.%2.%3"/>
+      <w:lvlJc w:val="left"/>
+      <w:pPr>
+        <w:ind w:left="1418" w:hanging="567"/>
+      </w:pPr>
+      <w:rPr>
+        <w:vertAlign w:val="baseline"/>
+      </w:rPr>
+    </w:lvl>
+    <w:lvl w:ilvl="3">
+      <w:start w:val="1"/>
+      <w:numFmt w:val="decimal"/>
+      <w:lvlText w:val="%1.%2.%3.%4"/>
+      <w:lvlJc w:val="left"/>
+      <w:pPr>
+        <w:ind w:left="1984" w:hanging="708"/>
+      </w:pPr>
+    </w:lvl>
+    <w:lvl w:ilvl="4">
+      <w:start w:val="1"/>
+      <w:numFmt w:val="decimal"/>
+      <w:lvlText w:val="%1.%2.%3.%4.%5"/>
+      <w:lvlJc w:val="left"/>
+      <w:pPr>
+        <w:ind w:left="2551" w:hanging="850"/>
+      </w:pPr>
+    </w:lvl>
+    <w:lvl w:ilvl="5">
+      <w:start w:val="1"/>
+      <w:numFmt w:val="decimal"/>
+      <w:lvlText w:val="%1.%2.%3.%4.%5.%6"/>
+      <w:lvlJc w:val="left"/>
+      <w:pPr>
+        <w:ind w:left="3260" w:hanging="1134"/>
+      </w:pPr>
+    </w:lvl>
+    <w:lvl w:ilvl="6">
+      <w:start w:val="1"/>
+      <w:numFmt w:val="decimal"/>
+      <w:lvlText w:val="%1.%2.%3.%4.%5.%6.%7"/>
+      <w:lvlJc w:val="left"/>
+      <w:pPr>
+        <w:ind w:left="3827" w:hanging="1276"/>
+      </w:pPr>
+    </w:lvl>
+    <w:lvl w:ilvl="7">
+      <w:start w:val="1"/>
+      <w:numFmt w:val="decimal"/>
+      <w:lvlText w:val="%1.%2.%3.%4.%5.%6.%7.%8"/>
+      <w:lvlJc w:val="left"/>
+      <w:pPr>
+        <w:ind w:left="4394" w:hanging="1418"/>
+      </w:pPr>
+    </w:lvl>
+    <w:lvl w:ilvl="8">
+      <w:start w:val="1"/>
+      <w:numFmt w:val="decimal"/>
+      <w:lvlText w:val="%1.%2.%3.%4.%5.%6.%7.%8.%9"/>
+      <w:lvlJc w:val="left"/>
+      <w:pPr>
+        <w:ind w:left="5102" w:hanging="1700"/>
+      </w:pPr>
+    </w:lvl>
+  </w:abstractNum>
+  <w:abstractNum w:abstractNumId="23">
+    <w:nsid w:val="653D1333"/>
+    <w:multiLevelType w:val="multilevel"/>
+    <w:tmpl w:val="553A0F98"/>
+    <w:lvl w:ilvl="0">
+      <w:start w:val="1"/>
+      <w:numFmt w:val="decimal"/>
+      <w:lvlText w:val="%1"/>
+      <w:lvlJc w:val="left"/>
+      <w:pPr>
+        <w:ind w:left="425" w:hanging="425"/>
+      </w:pPr>
+    </w:lvl>
+    <w:lvl w:ilvl="1">
+      <w:start w:val="1"/>
+      <w:numFmt w:val="decimal"/>
+      <w:lvlText w:val="%1.%2"/>
+      <w:lvlJc w:val="left"/>
+      <w:pPr>
+        <w:ind w:left="992" w:hanging="567"/>
+      </w:pPr>
+    </w:lvl>
+    <w:lvl w:ilvl="2">
+      <w:start w:val="1"/>
+      <w:numFmt w:val="decimal"/>
+      <w:lvlText w:val="%1.%2.%3"/>
+      <w:lvlJc w:val="left"/>
+      <w:pPr>
+        <w:ind w:left="1418" w:hanging="567"/>
+      </w:pPr>
+      <w:rPr>
+        <w:vertAlign w:val="baseline"/>
+      </w:rPr>
+    </w:lvl>
+    <w:lvl w:ilvl="3">
+      <w:start w:val="1"/>
+      <w:numFmt w:val="decimal"/>
+      <w:lvlText w:val="%1.%2.%3.%4"/>
+      <w:lvlJc w:val="left"/>
+      <w:pPr>
+        <w:ind w:left="1984" w:hanging="708"/>
+      </w:pPr>
+    </w:lvl>
+    <w:lvl w:ilvl="4">
+      <w:start w:val="1"/>
+      <w:numFmt w:val="decimal"/>
+      <w:lvlText w:val="%1.%2.%3.%4.%5"/>
+      <w:lvlJc w:val="left"/>
+      <w:pPr>
+        <w:ind w:left="2551" w:hanging="850"/>
+      </w:pPr>
+    </w:lvl>
+    <w:lvl w:ilvl="5">
+      <w:start w:val="1"/>
+      <w:numFmt w:val="decimal"/>
+      <w:lvlText w:val="%1.%2.%3.%4.%5.%6"/>
+      <w:lvlJc w:val="left"/>
+      <w:pPr>
+        <w:ind w:left="3260" w:hanging="1134"/>
+      </w:pPr>
+    </w:lvl>
+    <w:lvl w:ilvl="6">
+      <w:start w:val="1"/>
+      <w:numFmt w:val="decimal"/>
+      <w:lvlText w:val="%1.%2.%3.%4.%5.%6.%7"/>
+      <w:lvlJc w:val="left"/>
+      <w:pPr>
+        <w:ind w:left="3827" w:hanging="1276"/>
+      </w:pPr>
+    </w:lvl>
+    <w:lvl w:ilvl="7">
+      <w:start w:val="1"/>
+      <w:numFmt w:val="decimal"/>
+      <w:lvlText w:val="%1.%2.%3.%4.%5.%6.%7.%8"/>
+      <w:lvlJc w:val="left"/>
+      <w:pPr>
+        <w:ind w:left="4394" w:hanging="1418"/>
+      </w:pPr>
+    </w:lvl>
+    <w:lvl w:ilvl="8">
+      <w:start w:val="1"/>
+      <w:numFmt w:val="decimal"/>
+      <w:lvlText w:val="%1.%2.%3.%4.%5.%6.%7.%8.%9"/>
+      <w:lvlJc w:val="left"/>
+      <w:pPr>
+        <w:ind w:left="5102" w:hanging="1700"/>
+      </w:pPr>
+    </w:lvl>
+  </w:abstractNum>
+  <w:abstractNum w:abstractNumId="24">
+    <w:nsid w:val="6B5C01F7"/>
+    <w:multiLevelType w:val="multilevel"/>
+    <w:tmpl w:val="553A0F98"/>
+    <w:lvl w:ilvl="0">
+      <w:start w:val="1"/>
+      <w:numFmt w:val="decimal"/>
+      <w:lvlText w:val="%1"/>
+      <w:lvlJc w:val="left"/>
+      <w:pPr>
+        <w:ind w:left="425" w:hanging="425"/>
+      </w:pPr>
+    </w:lvl>
+    <w:lvl w:ilvl="1">
+      <w:start w:val="1"/>
+      <w:numFmt w:val="decimal"/>
+      <w:lvlText w:val="%1.%2"/>
+      <w:lvlJc w:val="left"/>
+      <w:pPr>
+        <w:ind w:left="992" w:hanging="567"/>
+      </w:pPr>
+    </w:lvl>
+    <w:lvl w:ilvl="2">
+      <w:start w:val="1"/>
+      <w:numFmt w:val="decimal"/>
+      <w:lvlText w:val="%1.%2.%3"/>
+      <w:lvlJc w:val="left"/>
+      <w:pPr>
+        <w:ind w:left="1418" w:hanging="567"/>
+      </w:pPr>
+      <w:rPr>
+        <w:vertAlign w:val="baseline"/>
+      </w:rPr>
+    </w:lvl>
+    <w:lvl w:ilvl="3">
+      <w:start w:val="1"/>
+      <w:numFmt w:val="decimal"/>
+      <w:lvlText w:val="%1.%2.%3.%4"/>
+      <w:lvlJc w:val="left"/>
+      <w:pPr>
+        <w:ind w:left="1984" w:hanging="708"/>
+      </w:pPr>
+    </w:lvl>
+    <w:lvl w:ilvl="4">
+      <w:start w:val="1"/>
+      <w:numFmt w:val="decimal"/>
+      <w:lvlText w:val="%1.%2.%3.%4.%5"/>
+      <w:lvlJc w:val="left"/>
+      <w:pPr>
+        <w:ind w:left="2551" w:hanging="850"/>
+      </w:pPr>
+    </w:lvl>
+    <w:lvl w:ilvl="5">
+      <w:start w:val="1"/>
+      <w:numFmt w:val="decimal"/>
+      <w:lvlText w:val="%1.%2.%3.%4.%5.%6"/>
+      <w:lvlJc w:val="left"/>
+      <w:pPr>
+        <w:ind w:left="3260" w:hanging="1134"/>
+      </w:pPr>
+    </w:lvl>
+    <w:lvl w:ilvl="6">
+      <w:start w:val="1"/>
+      <w:numFmt w:val="decimal"/>
+      <w:lvlText w:val="%1.%2.%3.%4.%5.%6.%7"/>
+      <w:lvlJc w:val="left"/>
+      <w:pPr>
+        <w:ind w:left="3827" w:hanging="1276"/>
+      </w:pPr>
+    </w:lvl>
+    <w:lvl w:ilvl="7">
+      <w:start w:val="1"/>
+      <w:numFmt w:val="decimal"/>
+      <w:lvlText w:val="%1.%2.%3.%4.%5.%6.%7.%8"/>
+      <w:lvlJc w:val="left"/>
+      <w:pPr>
+        <w:ind w:left="4394" w:hanging="1418"/>
+      </w:pPr>
+    </w:lvl>
+    <w:lvl w:ilvl="8">
+      <w:start w:val="1"/>
+      <w:numFmt w:val="decimal"/>
+      <w:lvlText w:val="%1.%2.%3.%4.%5.%6.%7.%8.%9"/>
+      <w:lvlJc w:val="left"/>
+      <w:pPr>
+        <w:ind w:left="5102" w:hanging="1700"/>
+      </w:pPr>
+    </w:lvl>
+  </w:abstractNum>
+  <w:abstractNum w:abstractNumId="25">
+    <w:nsid w:val="6B9B6724"/>
+    <w:multiLevelType w:val="multilevel"/>
+    <w:tmpl w:val="553A0F98"/>
+    <w:lvl w:ilvl="0">
+      <w:start w:val="1"/>
+      <w:numFmt w:val="decimal"/>
+      <w:lvlText w:val="%1"/>
+      <w:lvlJc w:val="left"/>
+      <w:pPr>
+        <w:ind w:left="425" w:hanging="425"/>
+      </w:pPr>
+    </w:lvl>
+    <w:lvl w:ilvl="1">
+      <w:start w:val="1"/>
+      <w:numFmt w:val="decimal"/>
+      <w:lvlText w:val="%1.%2"/>
+      <w:lvlJc w:val="left"/>
+      <w:pPr>
+        <w:ind w:left="992" w:hanging="567"/>
+      </w:pPr>
+    </w:lvl>
+    <w:lvl w:ilvl="2">
+      <w:start w:val="1"/>
+      <w:numFmt w:val="decimal"/>
+      <w:lvlText w:val="%1.%2.%3"/>
+      <w:lvlJc w:val="left"/>
+      <w:pPr>
+        <w:ind w:left="1418" w:hanging="567"/>
+      </w:pPr>
+      <w:rPr>
+        <w:vertAlign w:val="baseline"/>
+      </w:rPr>
+    </w:lvl>
+    <w:lvl w:ilvl="3">
+      <w:start w:val="1"/>
+      <w:numFmt w:val="decimal"/>
+      <w:lvlText w:val="%1.%2.%3.%4"/>
+      <w:lvlJc w:val="left"/>
+      <w:pPr>
+        <w:ind w:left="1984" w:hanging="708"/>
+      </w:pPr>
+    </w:lvl>
+    <w:lvl w:ilvl="4">
+      <w:start w:val="1"/>
+      <w:numFmt w:val="decimal"/>
+      <w:lvlText w:val="%1.%2.%3.%4.%5"/>
+      <w:lvlJc w:val="left"/>
+      <w:pPr>
+        <w:ind w:left="2551" w:hanging="850"/>
+      </w:pPr>
+    </w:lvl>
+    <w:lvl w:ilvl="5">
+      <w:start w:val="1"/>
+      <w:numFmt w:val="decimal"/>
+      <w:lvlText w:val="%1.%2.%3.%4.%5.%6"/>
+      <w:lvlJc w:val="left"/>
+      <w:pPr>
+        <w:ind w:left="3260" w:hanging="1134"/>
+      </w:pPr>
+    </w:lvl>
+    <w:lvl w:ilvl="6">
+      <w:start w:val="1"/>
+      <w:numFmt w:val="decimal"/>
+      <w:lvlText w:val="%1.%2.%3.%4.%5.%6.%7"/>
+      <w:lvlJc w:val="left"/>
+      <w:pPr>
+        <w:ind w:left="3827" w:hanging="1276"/>
+      </w:pPr>
+    </w:lvl>
+    <w:lvl w:ilvl="7">
+      <w:start w:val="1"/>
+      <w:numFmt w:val="decimal"/>
+      <w:lvlText w:val="%1.%2.%3.%4.%5.%6.%7.%8"/>
+      <w:lvlJc w:val="left"/>
+      <w:pPr>
+        <w:ind w:left="4394" w:hanging="1418"/>
+      </w:pPr>
+    </w:lvl>
+    <w:lvl w:ilvl="8">
+      <w:start w:val="1"/>
+      <w:numFmt w:val="decimal"/>
+      <w:lvlText w:val="%1.%2.%3.%4.%5.%6.%7.%8.%9"/>
+      <w:lvlJc w:val="left"/>
+      <w:pPr>
+        <w:ind w:left="5102" w:hanging="1700"/>
+      </w:pPr>
+    </w:lvl>
+  </w:abstractNum>
+  <w:abstractNum w:abstractNumId="26">
     <w:nsid w:val="6C012CC4"/>
     <w:multiLevelType w:val="hybridMultilevel"/>
     <w:tmpl w:val="F4481A48"/>
@@ -17386,6 +22508,273 @@
       <w:lvlJc w:val="right"/>
       <w:pPr>
         <w:ind w:left="4755" w:hanging="480"/>
+      </w:pPr>
+    </w:lvl>
+  </w:abstractNum>
+  <w:abstractNum w:abstractNumId="27">
+    <w:nsid w:val="798C34AE"/>
+    <w:multiLevelType w:val="multilevel"/>
+    <w:tmpl w:val="553A0F98"/>
+    <w:lvl w:ilvl="0">
+      <w:start w:val="1"/>
+      <w:numFmt w:val="decimal"/>
+      <w:lvlText w:val="%1"/>
+      <w:lvlJc w:val="left"/>
+      <w:pPr>
+        <w:ind w:left="425" w:hanging="425"/>
+      </w:pPr>
+    </w:lvl>
+    <w:lvl w:ilvl="1">
+      <w:start w:val="1"/>
+      <w:numFmt w:val="decimal"/>
+      <w:lvlText w:val="%1.%2"/>
+      <w:lvlJc w:val="left"/>
+      <w:pPr>
+        <w:ind w:left="992" w:hanging="567"/>
+      </w:pPr>
+    </w:lvl>
+    <w:lvl w:ilvl="2">
+      <w:start w:val="1"/>
+      <w:numFmt w:val="decimal"/>
+      <w:lvlText w:val="%1.%2.%3"/>
+      <w:lvlJc w:val="left"/>
+      <w:pPr>
+        <w:ind w:left="1418" w:hanging="567"/>
+      </w:pPr>
+      <w:rPr>
+        <w:vertAlign w:val="baseline"/>
+      </w:rPr>
+    </w:lvl>
+    <w:lvl w:ilvl="3">
+      <w:start w:val="1"/>
+      <w:numFmt w:val="decimal"/>
+      <w:lvlText w:val="%1.%2.%3.%4"/>
+      <w:lvlJc w:val="left"/>
+      <w:pPr>
+        <w:ind w:left="1984" w:hanging="708"/>
+      </w:pPr>
+    </w:lvl>
+    <w:lvl w:ilvl="4">
+      <w:start w:val="1"/>
+      <w:numFmt w:val="decimal"/>
+      <w:lvlText w:val="%1.%2.%3.%4.%5"/>
+      <w:lvlJc w:val="left"/>
+      <w:pPr>
+        <w:ind w:left="2551" w:hanging="850"/>
+      </w:pPr>
+    </w:lvl>
+    <w:lvl w:ilvl="5">
+      <w:start w:val="1"/>
+      <w:numFmt w:val="decimal"/>
+      <w:lvlText w:val="%1.%2.%3.%4.%5.%6"/>
+      <w:lvlJc w:val="left"/>
+      <w:pPr>
+        <w:ind w:left="3260" w:hanging="1134"/>
+      </w:pPr>
+    </w:lvl>
+    <w:lvl w:ilvl="6">
+      <w:start w:val="1"/>
+      <w:numFmt w:val="decimal"/>
+      <w:lvlText w:val="%1.%2.%3.%4.%5.%6.%7"/>
+      <w:lvlJc w:val="left"/>
+      <w:pPr>
+        <w:ind w:left="3827" w:hanging="1276"/>
+      </w:pPr>
+    </w:lvl>
+    <w:lvl w:ilvl="7">
+      <w:start w:val="1"/>
+      <w:numFmt w:val="decimal"/>
+      <w:lvlText w:val="%1.%2.%3.%4.%5.%6.%7.%8"/>
+      <w:lvlJc w:val="left"/>
+      <w:pPr>
+        <w:ind w:left="4394" w:hanging="1418"/>
+      </w:pPr>
+    </w:lvl>
+    <w:lvl w:ilvl="8">
+      <w:start w:val="1"/>
+      <w:numFmt w:val="decimal"/>
+      <w:lvlText w:val="%1.%2.%3.%4.%5.%6.%7.%8.%9"/>
+      <w:lvlJc w:val="left"/>
+      <w:pPr>
+        <w:ind w:left="5102" w:hanging="1700"/>
+      </w:pPr>
+    </w:lvl>
+  </w:abstractNum>
+  <w:abstractNum w:abstractNumId="28">
+    <w:nsid w:val="7DDE03C8"/>
+    <w:multiLevelType w:val="multilevel"/>
+    <w:tmpl w:val="553A0F98"/>
+    <w:lvl w:ilvl="0">
+      <w:start w:val="1"/>
+      <w:numFmt w:val="decimal"/>
+      <w:lvlText w:val="%1"/>
+      <w:lvlJc w:val="left"/>
+      <w:pPr>
+        <w:ind w:left="425" w:hanging="425"/>
+      </w:pPr>
+    </w:lvl>
+    <w:lvl w:ilvl="1">
+      <w:start w:val="1"/>
+      <w:numFmt w:val="decimal"/>
+      <w:lvlText w:val="%1.%2"/>
+      <w:lvlJc w:val="left"/>
+      <w:pPr>
+        <w:ind w:left="992" w:hanging="567"/>
+      </w:pPr>
+    </w:lvl>
+    <w:lvl w:ilvl="2">
+      <w:start w:val="1"/>
+      <w:numFmt w:val="decimal"/>
+      <w:lvlText w:val="%1.%2.%3"/>
+      <w:lvlJc w:val="left"/>
+      <w:pPr>
+        <w:ind w:left="1418" w:hanging="567"/>
+      </w:pPr>
+      <w:rPr>
+        <w:vertAlign w:val="baseline"/>
+      </w:rPr>
+    </w:lvl>
+    <w:lvl w:ilvl="3">
+      <w:start w:val="1"/>
+      <w:numFmt w:val="decimal"/>
+      <w:lvlText w:val="%1.%2.%3.%4"/>
+      <w:lvlJc w:val="left"/>
+      <w:pPr>
+        <w:ind w:left="1984" w:hanging="708"/>
+      </w:pPr>
+    </w:lvl>
+    <w:lvl w:ilvl="4">
+      <w:start w:val="1"/>
+      <w:numFmt w:val="decimal"/>
+      <w:lvlText w:val="%1.%2.%3.%4.%5"/>
+      <w:lvlJc w:val="left"/>
+      <w:pPr>
+        <w:ind w:left="2551" w:hanging="850"/>
+      </w:pPr>
+    </w:lvl>
+    <w:lvl w:ilvl="5">
+      <w:start w:val="1"/>
+      <w:numFmt w:val="decimal"/>
+      <w:lvlText w:val="%1.%2.%3.%4.%5.%6"/>
+      <w:lvlJc w:val="left"/>
+      <w:pPr>
+        <w:ind w:left="3260" w:hanging="1134"/>
+      </w:pPr>
+    </w:lvl>
+    <w:lvl w:ilvl="6">
+      <w:start w:val="1"/>
+      <w:numFmt w:val="decimal"/>
+      <w:lvlText w:val="%1.%2.%3.%4.%5.%6.%7"/>
+      <w:lvlJc w:val="left"/>
+      <w:pPr>
+        <w:ind w:left="3827" w:hanging="1276"/>
+      </w:pPr>
+    </w:lvl>
+    <w:lvl w:ilvl="7">
+      <w:start w:val="1"/>
+      <w:numFmt w:val="decimal"/>
+      <w:lvlText w:val="%1.%2.%3.%4.%5.%6.%7.%8"/>
+      <w:lvlJc w:val="left"/>
+      <w:pPr>
+        <w:ind w:left="4394" w:hanging="1418"/>
+      </w:pPr>
+    </w:lvl>
+    <w:lvl w:ilvl="8">
+      <w:start w:val="1"/>
+      <w:numFmt w:val="decimal"/>
+      <w:lvlText w:val="%1.%2.%3.%4.%5.%6.%7.%8.%9"/>
+      <w:lvlJc w:val="left"/>
+      <w:pPr>
+        <w:ind w:left="5102" w:hanging="1700"/>
+      </w:pPr>
+    </w:lvl>
+  </w:abstractNum>
+  <w:abstractNum w:abstractNumId="29">
+    <w:nsid w:val="7E154507"/>
+    <w:multiLevelType w:val="multilevel"/>
+    <w:tmpl w:val="553A0F98"/>
+    <w:lvl w:ilvl="0">
+      <w:start w:val="1"/>
+      <w:numFmt w:val="decimal"/>
+      <w:lvlText w:val="%1"/>
+      <w:lvlJc w:val="left"/>
+      <w:pPr>
+        <w:ind w:left="425" w:hanging="425"/>
+      </w:pPr>
+    </w:lvl>
+    <w:lvl w:ilvl="1">
+      <w:start w:val="1"/>
+      <w:numFmt w:val="decimal"/>
+      <w:lvlText w:val="%1.%2"/>
+      <w:lvlJc w:val="left"/>
+      <w:pPr>
+        <w:ind w:left="992" w:hanging="567"/>
+      </w:pPr>
+    </w:lvl>
+    <w:lvl w:ilvl="2">
+      <w:start w:val="1"/>
+      <w:numFmt w:val="decimal"/>
+      <w:lvlText w:val="%1.%2.%3"/>
+      <w:lvlJc w:val="left"/>
+      <w:pPr>
+        <w:ind w:left="1418" w:hanging="567"/>
+      </w:pPr>
+      <w:rPr>
+        <w:vertAlign w:val="baseline"/>
+      </w:rPr>
+    </w:lvl>
+    <w:lvl w:ilvl="3">
+      <w:start w:val="1"/>
+      <w:numFmt w:val="decimal"/>
+      <w:lvlText w:val="%1.%2.%3.%4"/>
+      <w:lvlJc w:val="left"/>
+      <w:pPr>
+        <w:ind w:left="1984" w:hanging="708"/>
+      </w:pPr>
+    </w:lvl>
+    <w:lvl w:ilvl="4">
+      <w:start w:val="1"/>
+      <w:numFmt w:val="decimal"/>
+      <w:lvlText w:val="%1.%2.%3.%4.%5"/>
+      <w:lvlJc w:val="left"/>
+      <w:pPr>
+        <w:ind w:left="2551" w:hanging="850"/>
+      </w:pPr>
+    </w:lvl>
+    <w:lvl w:ilvl="5">
+      <w:start w:val="1"/>
+      <w:numFmt w:val="decimal"/>
+      <w:lvlText w:val="%1.%2.%3.%4.%5.%6"/>
+      <w:lvlJc w:val="left"/>
+      <w:pPr>
+        <w:ind w:left="3260" w:hanging="1134"/>
+      </w:pPr>
+    </w:lvl>
+    <w:lvl w:ilvl="6">
+      <w:start w:val="1"/>
+      <w:numFmt w:val="decimal"/>
+      <w:lvlText w:val="%1.%2.%3.%4.%5.%6.%7"/>
+      <w:lvlJc w:val="left"/>
+      <w:pPr>
+        <w:ind w:left="3827" w:hanging="1276"/>
+      </w:pPr>
+    </w:lvl>
+    <w:lvl w:ilvl="7">
+      <w:start w:val="1"/>
+      <w:numFmt w:val="decimal"/>
+      <w:lvlText w:val="%1.%2.%3.%4.%5.%6.%7.%8"/>
+      <w:lvlJc w:val="left"/>
+      <w:pPr>
+        <w:ind w:left="4394" w:hanging="1418"/>
+      </w:pPr>
+    </w:lvl>
+    <w:lvl w:ilvl="8">
+      <w:start w:val="1"/>
+      <w:numFmt w:val="decimal"/>
+      <w:lvlText w:val="%1.%2.%3.%4.%5.%6.%7.%8.%9"/>
+      <w:lvlJc w:val="left"/>
+      <w:pPr>
+        <w:ind w:left="5102" w:hanging="1700"/>
       </w:pPr>
     </w:lvl>
   </w:abstractNum>
@@ -17402,37 +22791,82 @@
     <w:abstractNumId w:val="0"/>
   </w:num>
   <w:num w:numId="5">
+    <w:abstractNumId w:val="26"/>
+  </w:num>
+  <w:num w:numId="6">
+    <w:abstractNumId w:val="9"/>
+  </w:num>
+  <w:num w:numId="7">
+    <w:abstractNumId w:val="16"/>
+  </w:num>
+  <w:num w:numId="8">
     <w:abstractNumId w:val="14"/>
   </w:num>
-  <w:num w:numId="6">
-    <w:abstractNumId w:val="6"/>
+  <w:num w:numId="9">
+    <w:abstractNumId w:val="17"/>
   </w:num>
-  <w:num w:numId="7">
+  <w:num w:numId="10">
+    <w:abstractNumId w:val="13"/>
+  </w:num>
+  <w:num w:numId="11">
     <w:abstractNumId w:val="10"/>
   </w:num>
-  <w:num w:numId="8">
-    <w:abstractNumId w:val="9"/>
-  </w:num>
-  <w:num w:numId="9">
-    <w:abstractNumId w:val="11"/>
-  </w:num>
-  <w:num w:numId="10">
-    <w:abstractNumId w:val="8"/>
-  </w:num>
-  <w:num w:numId="11">
-    <w:abstractNumId w:val="7"/>
-  </w:num>
   <w:num w:numId="12">
-    <w:abstractNumId w:val="12"/>
+    <w:abstractNumId w:val="20"/>
   </w:num>
   <w:num w:numId="13">
     <w:abstractNumId w:val="1"/>
   </w:num>
   <w:num w:numId="14">
-    <w:abstractNumId w:val="13"/>
+    <w:abstractNumId w:val="21"/>
   </w:num>
   <w:num w:numId="15">
     <w:abstractNumId w:val="2"/>
+  </w:num>
+  <w:num w:numId="16">
+    <w:abstractNumId w:val="11"/>
+  </w:num>
+  <w:num w:numId="17">
+    <w:abstractNumId w:val="12"/>
+  </w:num>
+  <w:num w:numId="18">
+    <w:abstractNumId w:val="28"/>
+  </w:num>
+  <w:num w:numId="19">
+    <w:abstractNumId w:val="18"/>
+  </w:num>
+  <w:num w:numId="20">
+    <w:abstractNumId w:val="27"/>
+  </w:num>
+  <w:num w:numId="21">
+    <w:abstractNumId w:val="7"/>
+  </w:num>
+  <w:num w:numId="22">
+    <w:abstractNumId w:val="29"/>
+  </w:num>
+  <w:num w:numId="23">
+    <w:abstractNumId w:val="15"/>
+  </w:num>
+  <w:num w:numId="24">
+    <w:abstractNumId w:val="6"/>
+  </w:num>
+  <w:num w:numId="25">
+    <w:abstractNumId w:val="25"/>
+  </w:num>
+  <w:num w:numId="26">
+    <w:abstractNumId w:val="8"/>
+  </w:num>
+  <w:num w:numId="27">
+    <w:abstractNumId w:val="19"/>
+  </w:num>
+  <w:num w:numId="28">
+    <w:abstractNumId w:val="24"/>
+  </w:num>
+  <w:num w:numId="29">
+    <w:abstractNumId w:val="22"/>
+  </w:num>
+  <w:num w:numId="30">
+    <w:abstractNumId w:val="23"/>
   </w:num>
   <w:numIdMacAtCleanup w:val="3"/>
 </w:numbering>
@@ -18656,7 +24090,7 @@
 </file>
 
 <file path=customXml/itemProps1.xml><?xml version="1.0" encoding="utf-8"?>
-<ds:datastoreItem xmlns:ds="http://schemas.openxmlformats.org/officeDocument/2006/customXml" ds:itemID="{559E3590-31DC-F449-914F-06D24D18186B}">
+<ds:datastoreItem xmlns:ds="http://schemas.openxmlformats.org/officeDocument/2006/customXml" ds:itemID="{50545136-834B-8F40-A3EC-3F0B37D95D73}">
   <ds:schemaRefs>
     <ds:schemaRef ds:uri="http://schemas.openxmlformats.org/officeDocument/2006/bibliography"/>
   </ds:schemaRefs>

--- a/论文.docx
+++ b/论文.docx
@@ -13254,7 +13254,7 @@
           <v:shape id="_x0000_i1025" type="#_x0000_t75" style="width:17pt;height:17.8pt" o:ole="">
             <v:imagedata r:id="rId21" o:title=""/>
           </v:shape>
-          <o:OLEObject Type="Embed" ProgID="Equation.3" ShapeID="_x0000_i1025" DrawAspect="Content" ObjectID="_1557234693" r:id="rId22"/>
+          <o:OLEObject Type="Embed" ProgID="Equation.3" ShapeID="_x0000_i1025" DrawAspect="Content" ObjectID="_1557235264" r:id="rId22"/>
         </w:object>
       </w:r>
       <w:r>
@@ -13272,7 +13272,7 @@
           <v:shape id="_x0000_i1026" type="#_x0000_t75" style="width:17.8pt;height:17.8pt" o:ole="">
             <v:imagedata r:id="rId23" o:title=""/>
           </v:shape>
-          <o:OLEObject Type="Embed" ProgID="Equation.3" ShapeID="_x0000_i1026" DrawAspect="Content" ObjectID="_1557234694" r:id="rId24"/>
+          <o:OLEObject Type="Embed" ProgID="Equation.3" ShapeID="_x0000_i1026" DrawAspect="Content" ObjectID="_1557235265" r:id="rId24"/>
         </w:object>
       </w:r>
       <w:r>
@@ -13296,7 +13296,7 @@
           <v:shape id="_x0000_i1027" type="#_x0000_t75" style="width:17.8pt;height:17.8pt" o:ole="">
             <v:imagedata r:id="rId23" o:title=""/>
           </v:shape>
-          <o:OLEObject Type="Embed" ProgID="Equation.3" ShapeID="_x0000_i1027" DrawAspect="Content" ObjectID="_1557234695" r:id="rId25"/>
+          <o:OLEObject Type="Embed" ProgID="Equation.3" ShapeID="_x0000_i1027" DrawAspect="Content" ObjectID="_1557235266" r:id="rId25"/>
         </w:object>
       </w:r>
       <w:r>
@@ -13333,7 +13333,7 @@
           <v:shape id="_x0000_i1028" type="#_x0000_t75" style="width:17pt;height:17.8pt" o:ole="">
             <v:imagedata r:id="rId21" o:title=""/>
           </v:shape>
-          <o:OLEObject Type="Embed" ProgID="Equation.3" ShapeID="_x0000_i1028" DrawAspect="Content" ObjectID="_1557234696" r:id="rId26"/>
+          <o:OLEObject Type="Embed" ProgID="Equation.3" ShapeID="_x0000_i1028" DrawAspect="Content" ObjectID="_1557235267" r:id="rId26"/>
         </w:object>
       </w:r>
     </w:p>
@@ -18870,8 +18870,6 @@
         <w:spacing w:before="120"/>
       </w:pPr>
       <w:bookmarkStart w:id="23" w:name="_Toc483492300"/>
-      <w:bookmarkStart w:id="24" w:name="_GoBack"/>
-      <w:bookmarkEnd w:id="24"/>
       <w:r>
         <w:rPr>
           <w:rFonts w:hint="eastAsia"/>
@@ -19715,7 +19713,7 @@
           <w:numId w:val="1"/>
         </w:numPr>
       </w:pPr>
-      <w:bookmarkStart w:id="25" w:name="_Toc483492301"/>
+      <w:bookmarkStart w:id="24" w:name="_Toc483492301"/>
       <w:r>
         <w:rPr>
           <w:rFonts w:hint="eastAsia"/>
@@ -19729,7 +19727,7 @@
         </w:rPr>
         <w:t>设计</w:t>
       </w:r>
-      <w:bookmarkEnd w:id="25"/>
+      <w:bookmarkEnd w:id="24"/>
     </w:p>
     <w:p>
       <w:pPr>
@@ -19740,7 +19738,7 @@
         </w:numPr>
         <w:spacing w:before="120"/>
       </w:pPr>
-      <w:bookmarkStart w:id="26" w:name="_Toc483492302"/>
+      <w:bookmarkStart w:id="25" w:name="_Toc483492302"/>
       <w:r>
         <w:rPr>
           <w:rFonts w:hint="eastAsia"/>
@@ -19753,7 +19751,7 @@
         </w:rPr>
         <w:t>结构</w:t>
       </w:r>
-      <w:bookmarkEnd w:id="26"/>
+      <w:bookmarkEnd w:id="25"/>
     </w:p>
     <w:p>
       <w:pPr>
@@ -20128,7 +20126,7 @@
         </w:numPr>
         <w:spacing w:before="120"/>
       </w:pPr>
-      <w:bookmarkStart w:id="27" w:name="_Toc483492303"/>
+      <w:bookmarkStart w:id="26" w:name="_Toc483492303"/>
       <w:r>
         <w:rPr>
           <w:rFonts w:hint="eastAsia"/>
@@ -20141,7 +20139,7 @@
         </w:rPr>
         <w:t>类型</w:t>
       </w:r>
-      <w:bookmarkEnd w:id="27"/>
+      <w:bookmarkEnd w:id="26"/>
     </w:p>
     <w:p>
       <w:pPr>
@@ -20832,7 +20830,7 @@
         </w:numPr>
         <w:spacing w:before="120"/>
       </w:pPr>
-      <w:bookmarkStart w:id="28" w:name="_Toc483492304"/>
+      <w:bookmarkStart w:id="27" w:name="_Toc483492304"/>
       <w:r>
         <w:rPr>
           <w:rFonts w:hint="eastAsia"/>
@@ -20846,7 +20844,7 @@
         </w:rPr>
         <w:t>类型</w:t>
       </w:r>
-      <w:bookmarkEnd w:id="28"/>
+      <w:bookmarkEnd w:id="27"/>
     </w:p>
     <w:p>
       <w:pPr>
@@ -20952,14 +20950,14 @@
         </w:numPr>
         <w:spacing w:before="120"/>
       </w:pPr>
-      <w:bookmarkStart w:id="29" w:name="_Toc483492305"/>
+      <w:bookmarkStart w:id="28" w:name="_Toc483492305"/>
       <w:r>
         <w:rPr>
           <w:rFonts w:hint="eastAsia"/>
         </w:rPr>
         <w:t>传动轴选型</w:t>
       </w:r>
-      <w:bookmarkEnd w:id="29"/>
+      <w:bookmarkEnd w:id="28"/>
     </w:p>
     <w:p>
       <w:pPr>
@@ -21435,7 +21433,7 @@
         </w:numPr>
         <w:spacing w:before="120"/>
       </w:pPr>
-      <w:bookmarkStart w:id="30" w:name="_Toc483492306"/>
+      <w:bookmarkStart w:id="29" w:name="_Toc483492306"/>
       <w:r>
         <w:rPr>
           <w:rFonts w:hint="eastAsia"/>
@@ -21448,7 +21446,7 @@
         </w:rPr>
         <w:t>选型</w:t>
       </w:r>
-      <w:bookmarkEnd w:id="30"/>
+      <w:bookmarkEnd w:id="29"/>
     </w:p>
     <w:p>
       <w:pPr>
@@ -21616,14 +21614,14 @@
         </w:numPr>
         <w:spacing w:before="120"/>
       </w:pPr>
-      <w:bookmarkStart w:id="31" w:name="_Toc483492307"/>
+      <w:bookmarkStart w:id="30" w:name="_Toc483492307"/>
       <w:r>
         <w:rPr>
           <w:rFonts w:hint="eastAsia"/>
         </w:rPr>
         <w:t>车身系统</w:t>
       </w:r>
-      <w:bookmarkEnd w:id="31"/>
+      <w:bookmarkEnd w:id="30"/>
     </w:p>
     <w:p>
       <w:pPr>
@@ -21803,14 +21801,14 @@
         </w:numPr>
         <w:spacing w:before="120"/>
       </w:pPr>
-      <w:bookmarkStart w:id="32" w:name="_Toc483492308"/>
+      <w:bookmarkStart w:id="31" w:name="_Toc483492308"/>
       <w:r>
         <w:rPr>
           <w:rFonts w:hint="eastAsia"/>
         </w:rPr>
         <w:t>传动系统</w:t>
       </w:r>
-      <w:bookmarkEnd w:id="32"/>
+      <w:bookmarkEnd w:id="31"/>
     </w:p>
     <w:p>
       <w:pPr>
@@ -21965,7 +21963,7 @@
         </w:numPr>
         <w:spacing w:before="120"/>
       </w:pPr>
-      <w:bookmarkStart w:id="33" w:name="_Toc483492309"/>
+      <w:bookmarkStart w:id="32" w:name="_Toc483492309"/>
       <w:r>
         <w:rPr>
           <w:rFonts w:hint="eastAsia"/>
@@ -21973,7 +21971,7 @@
         <w:lastRenderedPageBreak/>
         <w:t>底盘系统</w:t>
       </w:r>
-      <w:bookmarkEnd w:id="33"/>
+      <w:bookmarkEnd w:id="32"/>
     </w:p>
     <w:p>
       <w:pPr>
@@ -22966,14 +22964,14 @@
         </w:numPr>
         <w:spacing w:before="120"/>
       </w:pPr>
-      <w:bookmarkStart w:id="34" w:name="_Toc483492310"/>
+      <w:bookmarkStart w:id="33" w:name="_Toc483492310"/>
       <w:r>
         <w:rPr>
           <w:rFonts w:hint="eastAsia"/>
         </w:rPr>
         <w:t>电器系统</w:t>
       </w:r>
-      <w:bookmarkEnd w:id="34"/>
+      <w:bookmarkEnd w:id="33"/>
     </w:p>
     <w:p>
       <w:pPr>
@@ -23230,6 +23228,9 @@
     <w:p>
       <w:pPr>
         <w:pStyle w:val="22"/>
+        <w:rPr>
+          <w:rFonts w:hint="eastAsia"/>
+        </w:rPr>
       </w:pPr>
       <w:r>
         <w:rPr>
@@ -23287,7 +23288,905 @@
         <w:t>，将该电压作为电池电压。考虑车辆在低速行驶的过程中使用电池系统驱动电机来满足车辆行驶的能量需求，而在高速行驶过程中，发动机会产生一部分的剩余功率满弥补储能装置在低速情况工作时候的损失，以及在制动能量回收的时候电机会对储能装置进行充电，所以主要考虑低速情况行驶过程中储能装置必须满足车辆的能量需求。</w:t>
       </w:r>
     </w:p>
-    <w:p/>
+    <w:p>
+      <w:pPr>
+        <w:pStyle w:val="1"/>
+        <w:numPr>
+          <w:ilvl w:val="0"/>
+          <w:numId w:val="1"/>
+        </w:numPr>
+        <w:rPr>
+          <w:rFonts w:hint="eastAsia"/>
+        </w:rPr>
+      </w:pPr>
+      <w:r>
+        <w:rPr>
+          <w:rFonts w:hint="eastAsia"/>
+        </w:rPr>
+        <w:t>整车布置</w:t>
+      </w:r>
+    </w:p>
+    <w:p>
+      <w:pPr>
+        <w:pStyle w:val="22"/>
+        <w:rPr>
+          <w:rFonts w:hint="eastAsia"/>
+        </w:rPr>
+      </w:pPr>
+      <w:r>
+        <w:rPr>
+          <w:rFonts w:hint="eastAsia"/>
+        </w:rPr>
+        <w:t>在新车型的开发、研制的初始阶段，经过调查研究与初始决策，提出整车设想并对汽车的主要参数以及发动机和车轮进行选择后，应进行汽车总布置图的绘制。首先是绘制尺寸比例通常为</w:t>
+      </w:r>
+      <w:r>
+        <w:rPr>
+          <w:rFonts w:hint="eastAsia"/>
+        </w:rPr>
+        <w:t xml:space="preserve">1:10 </w:t>
+      </w:r>
+      <w:r>
+        <w:rPr>
+          <w:rFonts w:hint="eastAsia"/>
+        </w:rPr>
+        <w:t>的总布置草图，以便将整车设想绘成具体的总体方案，并校核初步选定的各总成及部件的结构、尺寸、质量和性能指标等能否满足整车的结构、尺寸、质量及其轴荷分配以及性能指标等方面的要求，需求最佳的总布置方案。</w:t>
+      </w:r>
+    </w:p>
+    <w:p>
+      <w:pPr>
+        <w:pStyle w:val="22"/>
+        <w:rPr>
+          <w:rFonts w:hint="eastAsia"/>
+        </w:rPr>
+      </w:pPr>
+      <w:r>
+        <w:rPr>
+          <w:rFonts w:hint="eastAsia"/>
+        </w:rPr>
+        <w:t xml:space="preserve">   </w:t>
+      </w:r>
+      <w:r>
+        <w:rPr>
+          <w:rFonts w:hint="eastAsia"/>
+        </w:rPr>
+        <w:t>在总布置方案和各总成及部件的方案确定以后或总布置草图完成以后还要绘制其尺寸比例通常为</w:t>
+      </w:r>
+      <w:r>
+        <w:rPr>
+          <w:rFonts w:hint="eastAsia"/>
+        </w:rPr>
+        <w:t>1:1</w:t>
+      </w:r>
+      <w:r>
+        <w:rPr>
+          <w:rFonts w:hint="eastAsia"/>
+        </w:rPr>
+        <w:t>的汽车总布置尺寸控制图（如图</w:t>
+      </w:r>
+      <w:r>
+        <w:rPr>
+          <w:rFonts w:hint="eastAsia"/>
+        </w:rPr>
+        <w:t>5.1</w:t>
+      </w:r>
+      <w:r>
+        <w:rPr>
+          <w:rFonts w:hint="eastAsia"/>
+        </w:rPr>
+        <w:t>），作为控制各总成、部件的尺寸及位置的依据。通过对总布置尺寸控制图上各相关总成、部件装配尺寸链的计算，也可进一步校核各有关总成、部件的安装位置及整车的安装尺寸。</w:t>
+      </w:r>
+    </w:p>
+    <w:p>
+      <w:pPr>
+        <w:pStyle w:val="22"/>
+        <w:rPr>
+          <w:rFonts w:hint="eastAsia"/>
+        </w:rPr>
+      </w:pPr>
+      <w:r>
+        <w:rPr>
+          <w:rFonts w:hint="eastAsia"/>
+        </w:rPr>
+        <w:t xml:space="preserve">   </w:t>
+      </w:r>
+      <w:r>
+        <w:rPr>
+          <w:rFonts w:hint="eastAsia"/>
+        </w:rPr>
+        <w:t>侧视图和俯视图是总布置草图及总布置尺寸控制图的主要视图，当然还应辅以汽车的前视（外形）图以及必要的横向剖面图和剖视图。在侧视图上，应将汽车置于面向左方的位置。</w:t>
+      </w:r>
+    </w:p>
+    <w:p>
+      <w:pPr>
+        <w:pStyle w:val="2"/>
+        <w:numPr>
+          <w:ilvl w:val="1"/>
+          <w:numId w:val="1"/>
+        </w:numPr>
+        <w:spacing w:before="120"/>
+        <w:rPr>
+          <w:rFonts w:hint="eastAsia"/>
+        </w:rPr>
+      </w:pPr>
+      <w:r>
+        <w:rPr>
+          <w:rFonts w:hint="eastAsia"/>
+        </w:rPr>
+        <w:t>整车布置基准线</w:t>
+      </w:r>
+    </w:p>
+    <w:p>
+      <w:pPr>
+        <w:pStyle w:val="22"/>
+        <w:rPr>
+          <w:rFonts w:hint="eastAsia"/>
+        </w:rPr>
+      </w:pPr>
+      <w:r>
+        <w:rPr>
+          <w:rFonts w:hint="eastAsia"/>
+        </w:rPr>
+        <w:t>在绘制总布置草图时，首先要选择绘制图的基准线（面）。通常选择车架上平面线、前轮中心线、汽车中心线、地面线、前轮铅垂线作为基准线，其定义如下：</w:t>
+      </w:r>
+    </w:p>
+    <w:p>
+      <w:pPr>
+        <w:pStyle w:val="3"/>
+        <w:numPr>
+          <w:ilvl w:val="2"/>
+          <w:numId w:val="1"/>
+        </w:numPr>
+        <w:spacing w:before="120"/>
+        <w:rPr>
+          <w:rFonts w:hint="eastAsia"/>
+        </w:rPr>
+      </w:pPr>
+      <w:r>
+        <w:rPr>
+          <w:rFonts w:hint="eastAsia"/>
+        </w:rPr>
+        <w:t>车架上平面线</w:t>
+      </w:r>
+    </w:p>
+    <w:p>
+      <w:pPr>
+        <w:pStyle w:val="22"/>
+        <w:rPr>
+          <w:rFonts w:hint="eastAsia"/>
+        </w:rPr>
+      </w:pPr>
+      <w:r>
+        <w:rPr>
+          <w:rFonts w:hint="eastAsia"/>
+        </w:rPr>
+        <w:t>车架纵梁较长的一段上平面在汽车侧视图和前视图上的投影线定义为车架上平面线。它是作为标注汽车各垂向尺寸的基准线或零线。而对于具有从承载式车身的汽车，则以车身中部底版下表面或中部边梁的下翼面在侧视图或前视图上的投影线作为标注垂向尺寸的基准线或零线。</w:t>
+      </w:r>
+    </w:p>
+    <w:p>
+      <w:pPr>
+        <w:pStyle w:val="3"/>
+        <w:numPr>
+          <w:ilvl w:val="2"/>
+          <w:numId w:val="1"/>
+        </w:numPr>
+        <w:spacing w:before="120"/>
+        <w:rPr>
+          <w:rFonts w:hint="eastAsia"/>
+        </w:rPr>
+      </w:pPr>
+      <w:r>
+        <w:rPr>
+          <w:rFonts w:hint="eastAsia"/>
+        </w:rPr>
+        <w:lastRenderedPageBreak/>
+        <w:t>前轮中心线</w:t>
+      </w:r>
+    </w:p>
+    <w:p>
+      <w:pPr>
+        <w:pStyle w:val="22"/>
+        <w:rPr>
+          <w:rFonts w:hint="eastAsia"/>
+        </w:rPr>
+      </w:pPr>
+      <w:r>
+        <w:rPr>
+          <w:rFonts w:hint="eastAsia"/>
+        </w:rPr>
+        <w:t>通过左右前轮的中心并垂直于车架上平面线的平面在汽车侧视图和俯视</w:t>
+      </w:r>
+      <w:r>
+        <w:rPr>
+          <w:rFonts w:hint="eastAsia"/>
+        </w:rPr>
+        <w:t xml:space="preserve">    </w:t>
+      </w:r>
+      <w:r>
+        <w:rPr>
+          <w:rFonts w:hint="eastAsia"/>
+        </w:rPr>
+        <w:t>图上的投影线定义为前轮中心线。它是标注汽车各纵向尺寸的基准线或零线。</w:t>
+      </w:r>
+    </w:p>
+    <w:p>
+      <w:pPr>
+        <w:pStyle w:val="3"/>
+        <w:numPr>
+          <w:ilvl w:val="2"/>
+          <w:numId w:val="1"/>
+        </w:numPr>
+        <w:spacing w:before="120"/>
+        <w:rPr>
+          <w:rFonts w:hint="eastAsia"/>
+        </w:rPr>
+      </w:pPr>
+      <w:r>
+        <w:rPr>
+          <w:rFonts w:hint="eastAsia"/>
+        </w:rPr>
+        <w:t>汽车</w:t>
+      </w:r>
+      <w:r>
+        <w:rPr>
+          <w:rFonts w:hint="eastAsia"/>
+        </w:rPr>
+        <w:t>中心线</w:t>
+      </w:r>
+    </w:p>
+    <w:p>
+      <w:pPr>
+        <w:pStyle w:val="22"/>
+        <w:rPr>
+          <w:rFonts w:hint="eastAsia"/>
+        </w:rPr>
+      </w:pPr>
+      <w:r>
+        <w:rPr>
+          <w:rFonts w:hint="eastAsia"/>
+        </w:rPr>
+        <w:t>汽车纵向垂直对称平面在俯视图和前视图上的投影线定义为汽车的中心线。它是标注汽车各向尺寸的基准线。</w:t>
+      </w:r>
+    </w:p>
+    <w:p>
+      <w:pPr>
+        <w:pStyle w:val="3"/>
+        <w:numPr>
+          <w:ilvl w:val="2"/>
+          <w:numId w:val="1"/>
+        </w:numPr>
+        <w:spacing w:before="120"/>
+        <w:rPr>
+          <w:rFonts w:hint="eastAsia"/>
+        </w:rPr>
+      </w:pPr>
+      <w:r>
+        <w:rPr>
+          <w:rFonts w:hint="eastAsia"/>
+        </w:rPr>
+        <w:t>地面</w:t>
+      </w:r>
+      <w:r>
+        <w:rPr>
+          <w:rFonts w:hint="eastAsia"/>
+        </w:rPr>
+        <w:t>线</w:t>
+      </w:r>
+    </w:p>
+    <w:p>
+      <w:pPr>
+        <w:pStyle w:val="22"/>
+        <w:rPr>
+          <w:rFonts w:hint="eastAsia"/>
+        </w:rPr>
+      </w:pPr>
+      <w:r>
+        <w:rPr>
+          <w:rFonts w:hint="eastAsia"/>
+        </w:rPr>
+        <w:t>地平面在汽车侧视图和前视图上的投影线定义为地面线。它是标注汽车高</w:t>
+      </w:r>
+      <w:r>
+        <w:rPr>
+          <w:rFonts w:hint="eastAsia"/>
+        </w:rPr>
+        <w:t xml:space="preserve">    </w:t>
+      </w:r>
+      <w:r>
+        <w:rPr>
+          <w:rFonts w:hint="eastAsia"/>
+        </w:rPr>
+        <w:t>度、货台高度、离地间隙、接近角和离去角等尺寸的基准线。</w:t>
+      </w:r>
+    </w:p>
+    <w:p>
+      <w:pPr>
+        <w:pStyle w:val="2"/>
+        <w:numPr>
+          <w:ilvl w:val="1"/>
+          <w:numId w:val="1"/>
+        </w:numPr>
+        <w:spacing w:before="120"/>
+        <w:rPr>
+          <w:rFonts w:hint="eastAsia"/>
+        </w:rPr>
+      </w:pPr>
+      <w:r>
+        <w:rPr>
+          <w:rFonts w:hint="eastAsia"/>
+        </w:rPr>
+        <w:t>布置</w:t>
+      </w:r>
+      <w:r>
+        <w:rPr>
+          <w:rFonts w:hint="eastAsia"/>
+        </w:rPr>
+        <w:t>图绘制原则</w:t>
+      </w:r>
+    </w:p>
+    <w:p>
+      <w:pPr>
+        <w:pStyle w:val="22"/>
+        <w:rPr>
+          <w:rFonts w:hint="eastAsia"/>
+        </w:rPr>
+      </w:pPr>
+      <w:r>
+        <w:rPr>
+          <w:rFonts w:hint="eastAsia"/>
+        </w:rPr>
+        <w:t>总布置图绘制规范以国内颁布的法规为主，在国内法规没有做出具体说明的部分参照国内相关法规与国外</w:t>
+      </w:r>
+      <w:r>
+        <w:rPr>
+          <w:rFonts w:hint="eastAsia"/>
+        </w:rPr>
+        <w:t>SAE</w:t>
+      </w:r>
+      <w:r>
+        <w:rPr>
+          <w:rFonts w:hint="eastAsia"/>
+        </w:rPr>
+        <w:t>、</w:t>
+      </w:r>
+      <w:r>
+        <w:rPr>
+          <w:rFonts w:hint="eastAsia"/>
+        </w:rPr>
+        <w:t>ECE</w:t>
+      </w:r>
+      <w:r>
+        <w:rPr>
+          <w:rFonts w:hint="eastAsia"/>
+        </w:rPr>
+        <w:t>、</w:t>
+      </w:r>
+      <w:r>
+        <w:rPr>
+          <w:rFonts w:hint="eastAsia"/>
+        </w:rPr>
+        <w:t>DIN</w:t>
+      </w:r>
+      <w:r>
+        <w:rPr>
+          <w:rFonts w:hint="eastAsia"/>
+        </w:rPr>
+        <w:t>。初步说明如下：</w:t>
+      </w:r>
+    </w:p>
+    <w:p>
+      <w:pPr>
+        <w:rPr>
+          <w:rFonts w:hint="eastAsia"/>
+        </w:rPr>
+      </w:pPr>
+      <w:r>
+        <w:rPr>
+          <w:rFonts w:hint="eastAsia"/>
+        </w:rPr>
+        <w:t>（</w:t>
+      </w:r>
+      <w:r>
+        <w:rPr>
+          <w:rFonts w:hint="eastAsia"/>
+        </w:rPr>
+        <w:t>1</w:t>
+      </w:r>
+      <w:r>
+        <w:rPr>
+          <w:rFonts w:hint="eastAsia"/>
+        </w:rPr>
+        <w:t>）</w:t>
+      </w:r>
+      <w:r>
+        <w:rPr>
+          <w:rFonts w:hint="eastAsia"/>
+        </w:rPr>
+        <w:tab/>
+      </w:r>
+      <w:r>
+        <w:rPr>
+          <w:rFonts w:hint="eastAsia"/>
+        </w:rPr>
+        <w:t>主图板：</w:t>
+      </w:r>
+      <w:r>
+        <w:rPr>
+          <w:rFonts w:hint="eastAsia"/>
+        </w:rPr>
+        <w:t>QC/T 490</w:t>
+      </w:r>
+      <w:r>
+        <w:rPr>
+          <w:rFonts w:hint="eastAsia"/>
+        </w:rPr>
+        <w:t>－</w:t>
+      </w:r>
+      <w:r>
+        <w:rPr>
+          <w:rFonts w:hint="eastAsia"/>
+        </w:rPr>
+        <w:t>2000</w:t>
+      </w:r>
+    </w:p>
+    <w:p>
+      <w:pPr>
+        <w:rPr>
+          <w:rFonts w:hint="eastAsia"/>
+        </w:rPr>
+      </w:pPr>
+      <w:r>
+        <w:rPr>
+          <w:rFonts w:hint="eastAsia"/>
+        </w:rPr>
+        <w:t>（</w:t>
+      </w:r>
+      <w:r>
+        <w:rPr>
+          <w:rFonts w:hint="eastAsia"/>
+        </w:rPr>
+        <w:t>2</w:t>
+      </w:r>
+      <w:r>
+        <w:rPr>
+          <w:rFonts w:hint="eastAsia"/>
+        </w:rPr>
+        <w:t>）</w:t>
+      </w:r>
+      <w:r>
+        <w:rPr>
+          <w:rFonts w:hint="eastAsia"/>
+        </w:rPr>
+        <w:tab/>
+      </w:r>
+      <w:r>
+        <w:rPr>
+          <w:rFonts w:hint="eastAsia"/>
+        </w:rPr>
+        <w:t>轿车尺寸标注编码：</w:t>
+      </w:r>
+      <w:r>
+        <w:rPr>
+          <w:rFonts w:hint="eastAsia"/>
+        </w:rPr>
+        <w:t>QC/T 576</w:t>
+      </w:r>
+      <w:r>
+        <w:rPr>
+          <w:rFonts w:hint="eastAsia"/>
+        </w:rPr>
+        <w:t>－</w:t>
+      </w:r>
+      <w:r>
+        <w:rPr>
+          <w:rFonts w:hint="eastAsia"/>
+        </w:rPr>
+        <w:t>1999</w:t>
+      </w:r>
+    </w:p>
+    <w:p>
+      <w:pPr>
+        <w:rPr>
+          <w:rFonts w:hint="eastAsia"/>
+        </w:rPr>
+      </w:pPr>
+      <w:r>
+        <w:rPr>
+          <w:rFonts w:hint="eastAsia"/>
+        </w:rPr>
+        <w:t>（</w:t>
+      </w:r>
+      <w:r>
+        <w:rPr>
+          <w:rFonts w:hint="eastAsia"/>
+        </w:rPr>
+        <w:t>3</w:t>
+      </w:r>
+      <w:r>
+        <w:rPr>
+          <w:rFonts w:hint="eastAsia"/>
+        </w:rPr>
+        <w:t>）</w:t>
+      </w:r>
+      <w:r>
+        <w:rPr>
+          <w:rFonts w:hint="eastAsia"/>
+        </w:rPr>
+        <w:tab/>
+      </w:r>
+      <w:r>
+        <w:rPr>
+          <w:rFonts w:hint="eastAsia"/>
+        </w:rPr>
+        <w:t>眼椭圆：</w:t>
+      </w:r>
+      <w:r>
+        <w:rPr>
+          <w:rFonts w:hint="eastAsia"/>
+        </w:rPr>
+        <w:t>GB/T 17867</w:t>
+      </w:r>
+      <w:r>
+        <w:rPr>
+          <w:rFonts w:hint="eastAsia"/>
+        </w:rPr>
+        <w:t>－</w:t>
+      </w:r>
+      <w:r>
+        <w:rPr>
+          <w:rFonts w:hint="eastAsia"/>
+        </w:rPr>
+        <w:t>1999</w:t>
+      </w:r>
+    </w:p>
+    <w:p>
+      <w:pPr>
+        <w:rPr>
+          <w:rFonts w:hint="eastAsia"/>
+        </w:rPr>
+      </w:pPr>
+      <w:r>
+        <w:rPr>
+          <w:rFonts w:hint="eastAsia"/>
+        </w:rPr>
+        <w:t>（</w:t>
+      </w:r>
+      <w:r>
+        <w:rPr>
+          <w:rFonts w:hint="eastAsia"/>
+        </w:rPr>
+        <w:t>4</w:t>
+      </w:r>
+      <w:r>
+        <w:rPr>
+          <w:rFonts w:hint="eastAsia"/>
+        </w:rPr>
+        <w:t>）</w:t>
+      </w:r>
+      <w:r>
+        <w:rPr>
+          <w:rFonts w:hint="eastAsia"/>
+        </w:rPr>
+        <w:tab/>
+      </w:r>
+      <w:r>
+        <w:rPr>
+          <w:rFonts w:hint="eastAsia"/>
+        </w:rPr>
+        <w:t>安全带固定点：</w:t>
+      </w:r>
+      <w:r>
+        <w:rPr>
+          <w:rFonts w:hint="eastAsia"/>
+        </w:rPr>
+        <w:t>GB 14167</w:t>
+      </w:r>
+      <w:r>
+        <w:rPr>
+          <w:rFonts w:hint="eastAsia"/>
+        </w:rPr>
+        <w:t>－</w:t>
+      </w:r>
+      <w:r>
+        <w:rPr>
+          <w:rFonts w:hint="eastAsia"/>
+        </w:rPr>
+        <w:t>1993 B</w:t>
+      </w:r>
+      <w:r>
+        <w:rPr>
+          <w:rFonts w:hint="eastAsia"/>
+        </w:rPr>
+        <w:t>区：</w:t>
+      </w:r>
+      <w:r>
+        <w:rPr>
+          <w:rFonts w:hint="eastAsia"/>
+        </w:rPr>
+        <w:t>GB 11556</w:t>
+      </w:r>
+      <w:r>
+        <w:rPr>
+          <w:rFonts w:hint="eastAsia"/>
+        </w:rPr>
+        <w:t>－</w:t>
+      </w:r>
+      <w:r>
+        <w:rPr>
+          <w:rFonts w:hint="eastAsia"/>
+        </w:rPr>
+        <w:t>1994</w:t>
+      </w:r>
+      <w:r>
+        <w:rPr>
+          <w:rFonts w:hint="eastAsia"/>
+        </w:rPr>
+        <w:t>；</w:t>
+      </w:r>
+      <w:r>
+        <w:rPr>
+          <w:rFonts w:hint="eastAsia"/>
+        </w:rPr>
+        <w:t>GB 11565</w:t>
+      </w:r>
+      <w:r>
+        <w:rPr>
+          <w:rFonts w:hint="eastAsia"/>
+        </w:rPr>
+        <w:t>－</w:t>
+      </w:r>
+      <w:r>
+        <w:rPr>
+          <w:rFonts w:hint="eastAsia"/>
+        </w:rPr>
+        <w:t>1989</w:t>
+      </w:r>
+    </w:p>
+    <w:p>
+      <w:pPr>
+        <w:rPr>
+          <w:rFonts w:hint="eastAsia"/>
+        </w:rPr>
+      </w:pPr>
+      <w:r>
+        <w:rPr>
+          <w:rFonts w:hint="eastAsia"/>
+        </w:rPr>
+        <w:t>（</w:t>
+      </w:r>
+      <w:r>
+        <w:rPr>
+          <w:rFonts w:hint="eastAsia"/>
+        </w:rPr>
+        <w:t>5</w:t>
+      </w:r>
+      <w:r>
+        <w:rPr>
+          <w:rFonts w:hint="eastAsia"/>
+        </w:rPr>
+        <w:t>）</w:t>
+      </w:r>
+      <w:r>
+        <w:rPr>
+          <w:rFonts w:hint="eastAsia"/>
+        </w:rPr>
+        <w:tab/>
+      </w:r>
+      <w:r>
+        <w:rPr>
+          <w:rFonts w:hint="eastAsia"/>
+        </w:rPr>
+        <w:t>前方视野：</w:t>
+      </w:r>
+      <w:r>
+        <w:rPr>
+          <w:rFonts w:hint="eastAsia"/>
+        </w:rPr>
+        <w:t>GB 11562</w:t>
+      </w:r>
+      <w:r>
+        <w:rPr>
+          <w:rFonts w:hint="eastAsia"/>
+        </w:rPr>
+        <w:t>－</w:t>
+      </w:r>
+      <w:r>
+        <w:rPr>
+          <w:rFonts w:hint="eastAsia"/>
+        </w:rPr>
+        <w:t>1994</w:t>
+      </w:r>
+    </w:p>
+    <w:p>
+      <w:pPr>
+        <w:rPr>
+          <w:rFonts w:hint="eastAsia"/>
+        </w:rPr>
+      </w:pPr>
+      <w:r>
+        <w:rPr>
+          <w:rFonts w:hint="eastAsia"/>
+        </w:rPr>
+        <w:t>（</w:t>
+      </w:r>
+      <w:r>
+        <w:rPr>
+          <w:rFonts w:hint="eastAsia"/>
+        </w:rPr>
+        <w:t>6</w:t>
+      </w:r>
+      <w:r>
+        <w:rPr>
+          <w:rFonts w:hint="eastAsia"/>
+        </w:rPr>
+        <w:t>）</w:t>
+      </w:r>
+      <w:r>
+        <w:rPr>
+          <w:rFonts w:hint="eastAsia"/>
+        </w:rPr>
+        <w:tab/>
+      </w:r>
+      <w:r>
+        <w:rPr>
+          <w:rFonts w:hint="eastAsia"/>
+        </w:rPr>
+        <w:t>脚踏板：</w:t>
+      </w:r>
+      <w:r>
+        <w:rPr>
+          <w:rFonts w:hint="eastAsia"/>
+        </w:rPr>
+        <w:t>GB/T 13053</w:t>
+      </w:r>
+      <w:r>
+        <w:rPr>
+          <w:rFonts w:hint="eastAsia"/>
+        </w:rPr>
+        <w:t>－</w:t>
+      </w:r>
+      <w:r>
+        <w:rPr>
+          <w:rFonts w:hint="eastAsia"/>
+        </w:rPr>
+        <w:t>1991</w:t>
+      </w:r>
+    </w:p>
+    <w:p>
+      <w:pPr>
+        <w:rPr>
+          <w:rFonts w:hint="eastAsia"/>
+        </w:rPr>
+      </w:pPr>
+      <w:r>
+        <w:rPr>
+          <w:rFonts w:hint="eastAsia"/>
+        </w:rPr>
+        <w:t>（</w:t>
+      </w:r>
+      <w:r>
+        <w:rPr>
+          <w:rFonts w:hint="eastAsia"/>
+        </w:rPr>
+        <w:t>7</w:t>
+      </w:r>
+      <w:r>
+        <w:rPr>
+          <w:rFonts w:hint="eastAsia"/>
+        </w:rPr>
+        <w:t>）</w:t>
+      </w:r>
+      <w:r>
+        <w:rPr>
+          <w:rFonts w:hint="eastAsia"/>
+        </w:rPr>
+        <w:t xml:space="preserve"> </w:t>
+      </w:r>
+      <w:r>
+        <w:rPr>
+          <w:rFonts w:hint="eastAsia"/>
+        </w:rPr>
+        <w:t>头部空间、上下车方便性：</w:t>
+      </w:r>
+      <w:r>
+        <w:rPr>
+          <w:rFonts w:hint="eastAsia"/>
+        </w:rPr>
+        <w:t>SAE J 1100</w:t>
+      </w:r>
+    </w:p>
+    <w:p>
+      <w:pPr>
+        <w:pStyle w:val="22"/>
+        <w:rPr>
+          <w:rFonts w:hint="eastAsia"/>
+        </w:rPr>
+      </w:pPr>
+      <w:r>
+        <w:rPr>
+          <w:rFonts w:hint="eastAsia"/>
+        </w:rPr>
+        <w:t>总布置图视图：侧视图、俯视图、前视图、后视图。其中前视图、后视图各绘制一半，组成一个整视图。</w:t>
+      </w:r>
+    </w:p>
+    <w:p>
+      <w:pPr>
+        <w:pStyle w:val="22"/>
+        <w:rPr>
+          <w:rFonts w:hint="eastAsia"/>
+        </w:rPr>
+      </w:pPr>
+      <w:r>
+        <w:rPr>
+          <w:rFonts w:hint="eastAsia"/>
+        </w:rPr>
+        <w:t>在整车方案和主要技术参数初步确定后，可以给总成下达技术设计任务书，以便根据相关数据和要求，协调统一的进行各总成的方案设计，最终能使总成的方案能更好地适应和满足整车的使用要求和性能的发挥。特别是全新车型的开发，整车与总成的布置设计要同时进行，逐步完善，最后达到总成方案（基本）合理并能适应和满足整车的性能和布置要求。</w:t>
+      </w:r>
+    </w:p>
+    <w:p>
+      <w:pPr>
+        <w:pStyle w:val="1"/>
+        <w:numPr>
+          <w:ilvl w:val="0"/>
+          <w:numId w:val="1"/>
+        </w:numPr>
+        <w:rPr>
+          <w:rFonts w:hint="eastAsia"/>
+        </w:rPr>
+      </w:pPr>
+      <w:r>
+        <w:rPr>
+          <w:rFonts w:hint="eastAsia"/>
+        </w:rPr>
+        <w:t>运动校核</w:t>
+      </w:r>
+    </w:p>
+    <w:p>
+      <w:pPr>
+        <w:pStyle w:val="22"/>
+        <w:rPr>
+          <w:rFonts w:hint="eastAsia"/>
+        </w:rPr>
+      </w:pPr>
+      <w:r>
+        <w:rPr>
+          <w:rFonts w:hint="eastAsia"/>
+        </w:rPr>
+        <w:t>在进行汽车总布置设计时</w:t>
+      </w:r>
+      <w:r>
+        <w:rPr>
+          <w:rFonts w:hint="eastAsia"/>
+        </w:rPr>
+        <w:t>,</w:t>
+      </w:r>
+      <w:r>
+        <w:rPr>
+          <w:rFonts w:hint="eastAsia"/>
+        </w:rPr>
+        <w:t>要对各相对运动部件或零件的运动轨迹进行校核，以防</w:t>
+      </w:r>
+      <w:r>
+        <w:rPr>
+          <w:rFonts w:hint="eastAsia"/>
+        </w:rPr>
+        <w:lastRenderedPageBreak/>
+        <w:t>止运动干涉</w:t>
+      </w:r>
+      <w:r>
+        <w:rPr>
+          <w:rFonts w:hint="eastAsia"/>
+        </w:rPr>
+        <w:t>,</w:t>
+      </w:r>
+      <w:r>
+        <w:rPr>
+          <w:rFonts w:hint="eastAsia"/>
+        </w:rPr>
+        <w:t>保证必要的运动间隙。例如：要校核前轮跳动（转向时）的运动轨迹和所需空间，前轮与翼子板，前轮与纵拉杆（转向拉杆与悬架共同工作校核图），前桥（轴）校核，油底壳与横拉杆的关系，前转向轴和相关部件的关系，后轴和传动轴的跳动图及后轴和车箱地板，车架，板簧，轮胎侧隙等。</w:t>
+      </w:r>
+      <w:bookmarkStart w:id="34" w:name="_GoBack"/>
+      <w:bookmarkEnd w:id="34"/>
+    </w:p>
     <w:p>
       <w:pPr>
         <w:pStyle w:val="1"/>
@@ -24023,7 +24922,7 @@
         <w:rStyle w:val="a4"/>
         <w:noProof/>
       </w:rPr>
-      <w:t>18</w:t>
+      <w:t>29</w:t>
     </w:r>
     <w:r>
       <w:fldChar w:fldCharType="end"/>
@@ -24190,7 +25089,7 @@
   <w:abstractNum w:abstractNumId="0">
     <w:nsid w:val="FFFFFF1D"/>
     <w:multiLevelType w:val="multilevel"/>
-    <w:tmpl w:val="F2BCD91A"/>
+    <w:tmpl w:val="0430E968"/>
     <w:lvl w:ilvl="0">
       <w:start w:val="1"/>
       <w:numFmt w:val="bullet"/>
@@ -24471,6 +25370,184 @@
     </w:lvl>
   </w:abstractNum>
   <w:abstractNum w:abstractNumId="3">
+    <w:nsid w:val="081B1213"/>
+    <w:multiLevelType w:val="multilevel"/>
+    <w:tmpl w:val="553A0F98"/>
+    <w:lvl w:ilvl="0">
+      <w:start w:val="1"/>
+      <w:numFmt w:val="decimal"/>
+      <w:lvlText w:val="%1"/>
+      <w:lvlJc w:val="left"/>
+      <w:pPr>
+        <w:ind w:left="425" w:hanging="425"/>
+      </w:pPr>
+    </w:lvl>
+    <w:lvl w:ilvl="1">
+      <w:start w:val="1"/>
+      <w:numFmt w:val="decimal"/>
+      <w:lvlText w:val="%1.%2"/>
+      <w:lvlJc w:val="left"/>
+      <w:pPr>
+        <w:ind w:left="992" w:hanging="567"/>
+      </w:pPr>
+    </w:lvl>
+    <w:lvl w:ilvl="2">
+      <w:start w:val="1"/>
+      <w:numFmt w:val="decimal"/>
+      <w:lvlText w:val="%1.%2.%3"/>
+      <w:lvlJc w:val="left"/>
+      <w:pPr>
+        <w:ind w:left="1418" w:hanging="567"/>
+      </w:pPr>
+      <w:rPr>
+        <w:vertAlign w:val="baseline"/>
+      </w:rPr>
+    </w:lvl>
+    <w:lvl w:ilvl="3">
+      <w:start w:val="1"/>
+      <w:numFmt w:val="decimal"/>
+      <w:lvlText w:val="%1.%2.%3.%4"/>
+      <w:lvlJc w:val="left"/>
+      <w:pPr>
+        <w:ind w:left="1984" w:hanging="708"/>
+      </w:pPr>
+    </w:lvl>
+    <w:lvl w:ilvl="4">
+      <w:start w:val="1"/>
+      <w:numFmt w:val="decimal"/>
+      <w:lvlText w:val="%1.%2.%3.%4.%5"/>
+      <w:lvlJc w:val="left"/>
+      <w:pPr>
+        <w:ind w:left="2551" w:hanging="850"/>
+      </w:pPr>
+    </w:lvl>
+    <w:lvl w:ilvl="5">
+      <w:start w:val="1"/>
+      <w:numFmt w:val="decimal"/>
+      <w:lvlText w:val="%1.%2.%3.%4.%5.%6"/>
+      <w:lvlJc w:val="left"/>
+      <w:pPr>
+        <w:ind w:left="3260" w:hanging="1134"/>
+      </w:pPr>
+    </w:lvl>
+    <w:lvl w:ilvl="6">
+      <w:start w:val="1"/>
+      <w:numFmt w:val="decimal"/>
+      <w:lvlText w:val="%1.%2.%3.%4.%5.%6.%7"/>
+      <w:lvlJc w:val="left"/>
+      <w:pPr>
+        <w:ind w:left="3827" w:hanging="1276"/>
+      </w:pPr>
+    </w:lvl>
+    <w:lvl w:ilvl="7">
+      <w:start w:val="1"/>
+      <w:numFmt w:val="decimal"/>
+      <w:lvlText w:val="%1.%2.%3.%4.%5.%6.%7.%8"/>
+      <w:lvlJc w:val="left"/>
+      <w:pPr>
+        <w:ind w:left="4394" w:hanging="1418"/>
+      </w:pPr>
+    </w:lvl>
+    <w:lvl w:ilvl="8">
+      <w:start w:val="1"/>
+      <w:numFmt w:val="decimal"/>
+      <w:lvlText w:val="%1.%2.%3.%4.%5.%6.%7.%8.%9"/>
+      <w:lvlJc w:val="left"/>
+      <w:pPr>
+        <w:ind w:left="5102" w:hanging="1700"/>
+      </w:pPr>
+    </w:lvl>
+  </w:abstractNum>
+  <w:abstractNum w:abstractNumId="4">
+    <w:nsid w:val="0DDC7402"/>
+    <w:multiLevelType w:val="multilevel"/>
+    <w:tmpl w:val="553A0F98"/>
+    <w:lvl w:ilvl="0">
+      <w:start w:val="1"/>
+      <w:numFmt w:val="decimal"/>
+      <w:lvlText w:val="%1"/>
+      <w:lvlJc w:val="left"/>
+      <w:pPr>
+        <w:ind w:left="425" w:hanging="425"/>
+      </w:pPr>
+    </w:lvl>
+    <w:lvl w:ilvl="1">
+      <w:start w:val="1"/>
+      <w:numFmt w:val="decimal"/>
+      <w:lvlText w:val="%1.%2"/>
+      <w:lvlJc w:val="left"/>
+      <w:pPr>
+        <w:ind w:left="992" w:hanging="567"/>
+      </w:pPr>
+    </w:lvl>
+    <w:lvl w:ilvl="2">
+      <w:start w:val="1"/>
+      <w:numFmt w:val="decimal"/>
+      <w:lvlText w:val="%1.%2.%3"/>
+      <w:lvlJc w:val="left"/>
+      <w:pPr>
+        <w:ind w:left="1418" w:hanging="567"/>
+      </w:pPr>
+      <w:rPr>
+        <w:vertAlign w:val="baseline"/>
+      </w:rPr>
+    </w:lvl>
+    <w:lvl w:ilvl="3">
+      <w:start w:val="1"/>
+      <w:numFmt w:val="decimal"/>
+      <w:lvlText w:val="%1.%2.%3.%4"/>
+      <w:lvlJc w:val="left"/>
+      <w:pPr>
+        <w:ind w:left="1984" w:hanging="708"/>
+      </w:pPr>
+    </w:lvl>
+    <w:lvl w:ilvl="4">
+      <w:start w:val="1"/>
+      <w:numFmt w:val="decimal"/>
+      <w:lvlText w:val="%1.%2.%3.%4.%5"/>
+      <w:lvlJc w:val="left"/>
+      <w:pPr>
+        <w:ind w:left="2551" w:hanging="850"/>
+      </w:pPr>
+    </w:lvl>
+    <w:lvl w:ilvl="5">
+      <w:start w:val="1"/>
+      <w:numFmt w:val="decimal"/>
+      <w:lvlText w:val="%1.%2.%3.%4.%5.%6"/>
+      <w:lvlJc w:val="left"/>
+      <w:pPr>
+        <w:ind w:left="3260" w:hanging="1134"/>
+      </w:pPr>
+    </w:lvl>
+    <w:lvl w:ilvl="6">
+      <w:start w:val="1"/>
+      <w:numFmt w:val="decimal"/>
+      <w:lvlText w:val="%1.%2.%3.%4.%5.%6.%7"/>
+      <w:lvlJc w:val="left"/>
+      <w:pPr>
+        <w:ind w:left="3827" w:hanging="1276"/>
+      </w:pPr>
+    </w:lvl>
+    <w:lvl w:ilvl="7">
+      <w:start w:val="1"/>
+      <w:numFmt w:val="decimal"/>
+      <w:lvlText w:val="%1.%2.%3.%4.%5.%6.%7.%8"/>
+      <w:lvlJc w:val="left"/>
+      <w:pPr>
+        <w:ind w:left="4394" w:hanging="1418"/>
+      </w:pPr>
+    </w:lvl>
+    <w:lvl w:ilvl="8">
+      <w:start w:val="1"/>
+      <w:numFmt w:val="decimal"/>
+      <w:lvlText w:val="%1.%2.%3.%4.%5.%6.%7.%8.%9"/>
+      <w:lvlJc w:val="left"/>
+      <w:pPr>
+        <w:ind w:left="5102" w:hanging="1700"/>
+      </w:pPr>
+    </w:lvl>
+  </w:abstractNum>
+  <w:abstractNum w:abstractNumId="5">
     <w:nsid w:val="0E1F72B5"/>
     <w:multiLevelType w:val="multilevel"/>
     <w:tmpl w:val="553A0F98"/>
@@ -24559,7 +25636,7 @@
       </w:pPr>
     </w:lvl>
   </w:abstractNum>
-  <w:abstractNum w:abstractNumId="4">
+  <w:abstractNum w:abstractNumId="6">
     <w:nsid w:val="144C5524"/>
     <w:multiLevelType w:val="multilevel"/>
     <w:tmpl w:val="553A0F98"/>
@@ -24648,7 +25725,7 @@
       </w:pPr>
     </w:lvl>
   </w:abstractNum>
-  <w:abstractNum w:abstractNumId="5">
+  <w:abstractNum w:abstractNumId="7">
     <w:nsid w:val="15EF1375"/>
     <w:multiLevelType w:val="multilevel"/>
     <w:tmpl w:val="553A0F98"/>
@@ -24737,7 +25814,7 @@
       </w:pPr>
     </w:lvl>
   </w:abstractNum>
-  <w:abstractNum w:abstractNumId="6">
+  <w:abstractNum w:abstractNumId="8">
     <w:nsid w:val="1C971033"/>
     <w:multiLevelType w:val="hybridMultilevel"/>
     <w:tmpl w:val="19DEB348"/>
@@ -24826,7 +25903,7 @@
       </w:pPr>
     </w:lvl>
   </w:abstractNum>
-  <w:abstractNum w:abstractNumId="7">
+  <w:abstractNum w:abstractNumId="9">
     <w:nsid w:val="1F8C739A"/>
     <w:multiLevelType w:val="hybridMultilevel"/>
     <w:tmpl w:val="4CB2CE60"/>
@@ -24915,7 +25992,7 @@
       </w:pPr>
     </w:lvl>
   </w:abstractNum>
-  <w:abstractNum w:abstractNumId="8">
+  <w:abstractNum w:abstractNumId="10">
     <w:nsid w:val="209C3CF5"/>
     <w:multiLevelType w:val="multilevel"/>
     <w:tmpl w:val="553A0F98"/>
@@ -25004,7 +26081,7 @@
       </w:pPr>
     </w:lvl>
   </w:abstractNum>
-  <w:abstractNum w:abstractNumId="9">
+  <w:abstractNum w:abstractNumId="11">
     <w:nsid w:val="26431828"/>
     <w:multiLevelType w:val="multilevel"/>
     <w:tmpl w:val="553A0F98"/>
@@ -25093,7 +26170,7 @@
       </w:pPr>
     </w:lvl>
   </w:abstractNum>
-  <w:abstractNum w:abstractNumId="10">
+  <w:abstractNum w:abstractNumId="12">
     <w:nsid w:val="26653286"/>
     <w:multiLevelType w:val="multilevel"/>
     <w:tmpl w:val="553A0F98"/>
@@ -25182,7 +26259,7 @@
       </w:pPr>
     </w:lvl>
   </w:abstractNum>
-  <w:abstractNum w:abstractNumId="11">
+  <w:abstractNum w:abstractNumId="13">
     <w:nsid w:val="2F5639E9"/>
     <w:multiLevelType w:val="hybridMultilevel"/>
     <w:tmpl w:val="7B7603C4"/>
@@ -25271,7 +26348,7 @@
       </w:pPr>
     </w:lvl>
   </w:abstractNum>
-  <w:abstractNum w:abstractNumId="12">
+  <w:abstractNum w:abstractNumId="14">
     <w:nsid w:val="342D6FC4"/>
     <w:multiLevelType w:val="hybridMultilevel"/>
     <w:tmpl w:val="724C31DE"/>
@@ -25360,7 +26437,7 @@
       </w:pPr>
     </w:lvl>
   </w:abstractNum>
-  <w:abstractNum w:abstractNumId="13">
+  <w:abstractNum w:abstractNumId="15">
     <w:nsid w:val="3B1F46B7"/>
     <w:multiLevelType w:val="multilevel"/>
     <w:tmpl w:val="553A0F98"/>
@@ -25449,7 +26526,7 @@
       </w:pPr>
     </w:lvl>
   </w:abstractNum>
-  <w:abstractNum w:abstractNumId="14">
+  <w:abstractNum w:abstractNumId="16">
     <w:nsid w:val="3E311504"/>
     <w:multiLevelType w:val="multilevel"/>
     <w:tmpl w:val="553A0F98"/>
@@ -25538,7 +26615,7 @@
       </w:pPr>
     </w:lvl>
   </w:abstractNum>
-  <w:abstractNum w:abstractNumId="15">
+  <w:abstractNum w:abstractNumId="17">
     <w:nsid w:val="3EE92E16"/>
     <w:multiLevelType w:val="multilevel"/>
     <w:tmpl w:val="553A0F98"/>
@@ -25627,7 +26704,7 @@
       </w:pPr>
     </w:lvl>
   </w:abstractNum>
-  <w:abstractNum w:abstractNumId="16">
+  <w:abstractNum w:abstractNumId="18">
     <w:nsid w:val="3F3B6876"/>
     <w:multiLevelType w:val="hybridMultilevel"/>
     <w:tmpl w:val="94945E3E"/>
@@ -25716,7 +26793,7 @@
       </w:pPr>
     </w:lvl>
   </w:abstractNum>
-  <w:abstractNum w:abstractNumId="17">
+  <w:abstractNum w:abstractNumId="19">
     <w:nsid w:val="453A14D2"/>
     <w:multiLevelType w:val="multilevel"/>
     <w:tmpl w:val="553A0F98"/>
@@ -25805,7 +26882,7 @@
       </w:pPr>
     </w:lvl>
   </w:abstractNum>
-  <w:abstractNum w:abstractNumId="18">
+  <w:abstractNum w:abstractNumId="20">
     <w:nsid w:val="524C7AFB"/>
     <w:multiLevelType w:val="multilevel"/>
     <w:tmpl w:val="553A0F98"/>
@@ -25894,7 +26971,7 @@
       </w:pPr>
     </w:lvl>
   </w:abstractNum>
-  <w:abstractNum w:abstractNumId="19">
+  <w:abstractNum w:abstractNumId="21">
     <w:nsid w:val="552772C4"/>
     <w:multiLevelType w:val="multilevel"/>
     <w:tmpl w:val="553A0F98"/>
@@ -25983,7 +27060,7 @@
       </w:pPr>
     </w:lvl>
   </w:abstractNum>
-  <w:abstractNum w:abstractNumId="20">
+  <w:abstractNum w:abstractNumId="22">
     <w:nsid w:val="5BA16682"/>
     <w:multiLevelType w:val="hybridMultilevel"/>
     <w:tmpl w:val="D56C0744"/>
@@ -26072,7 +27149,7 @@
       </w:pPr>
     </w:lvl>
   </w:abstractNum>
-  <w:abstractNum w:abstractNumId="21">
+  <w:abstractNum w:abstractNumId="23">
     <w:nsid w:val="5BD4252D"/>
     <w:multiLevelType w:val="multilevel"/>
     <w:tmpl w:val="553A0F98"/>
@@ -26161,7 +27238,7 @@
       </w:pPr>
     </w:lvl>
   </w:abstractNum>
-  <w:abstractNum w:abstractNumId="22">
+  <w:abstractNum w:abstractNumId="24">
     <w:nsid w:val="619B4D13"/>
     <w:multiLevelType w:val="multilevel"/>
     <w:tmpl w:val="553A0F98"/>
@@ -26250,7 +27327,7 @@
       </w:pPr>
     </w:lvl>
   </w:abstractNum>
-  <w:abstractNum w:abstractNumId="23">
+  <w:abstractNum w:abstractNumId="25">
     <w:nsid w:val="61F00186"/>
     <w:multiLevelType w:val="multilevel"/>
     <w:tmpl w:val="553A0F98"/>
@@ -26339,7 +27416,7 @@
       </w:pPr>
     </w:lvl>
   </w:abstractNum>
-  <w:abstractNum w:abstractNumId="24">
+  <w:abstractNum w:abstractNumId="26">
     <w:nsid w:val="63933BC6"/>
     <w:multiLevelType w:val="multilevel"/>
     <w:tmpl w:val="553A0F98"/>
@@ -26428,7 +27505,7 @@
       </w:pPr>
     </w:lvl>
   </w:abstractNum>
-  <w:abstractNum w:abstractNumId="25">
+  <w:abstractNum w:abstractNumId="27">
     <w:nsid w:val="64D048F7"/>
     <w:multiLevelType w:val="hybridMultilevel"/>
     <w:tmpl w:val="0A42DFB8"/>
@@ -26517,7 +27594,7 @@
       </w:pPr>
     </w:lvl>
   </w:abstractNum>
-  <w:abstractNum w:abstractNumId="26">
+  <w:abstractNum w:abstractNumId="28">
     <w:nsid w:val="651A58F4"/>
     <w:multiLevelType w:val="multilevel"/>
     <w:tmpl w:val="553A0F98"/>
@@ -26606,7 +27683,7 @@
       </w:pPr>
     </w:lvl>
   </w:abstractNum>
-  <w:abstractNum w:abstractNumId="27">
+  <w:abstractNum w:abstractNumId="29">
     <w:nsid w:val="653D1333"/>
     <w:multiLevelType w:val="multilevel"/>
     <w:tmpl w:val="553A0F98"/>
@@ -26695,7 +27772,7 @@
       </w:pPr>
     </w:lvl>
   </w:abstractNum>
-  <w:abstractNum w:abstractNumId="28">
+  <w:abstractNum w:abstractNumId="30">
     <w:nsid w:val="6B5C01F7"/>
     <w:multiLevelType w:val="multilevel"/>
     <w:tmpl w:val="553A0F98"/>
@@ -26784,7 +27861,7 @@
       </w:pPr>
     </w:lvl>
   </w:abstractNum>
-  <w:abstractNum w:abstractNumId="29">
+  <w:abstractNum w:abstractNumId="31">
     <w:nsid w:val="6B9B6724"/>
     <w:multiLevelType w:val="multilevel"/>
     <w:tmpl w:val="553A0F98"/>
@@ -26873,7 +27950,7 @@
       </w:pPr>
     </w:lvl>
   </w:abstractNum>
-  <w:abstractNum w:abstractNumId="30">
+  <w:abstractNum w:abstractNumId="32">
     <w:nsid w:val="6C012CC4"/>
     <w:multiLevelType w:val="hybridMultilevel"/>
     <w:tmpl w:val="F4481A48"/>
@@ -26962,7 +28039,96 @@
       </w:pPr>
     </w:lvl>
   </w:abstractNum>
-  <w:abstractNum w:abstractNumId="31">
+  <w:abstractNum w:abstractNumId="33">
+    <w:nsid w:val="72B974CF"/>
+    <w:multiLevelType w:val="multilevel"/>
+    <w:tmpl w:val="553A0F98"/>
+    <w:lvl w:ilvl="0">
+      <w:start w:val="1"/>
+      <w:numFmt w:val="decimal"/>
+      <w:lvlText w:val="%1"/>
+      <w:lvlJc w:val="left"/>
+      <w:pPr>
+        <w:ind w:left="425" w:hanging="425"/>
+      </w:pPr>
+    </w:lvl>
+    <w:lvl w:ilvl="1">
+      <w:start w:val="1"/>
+      <w:numFmt w:val="decimal"/>
+      <w:lvlText w:val="%1.%2"/>
+      <w:lvlJc w:val="left"/>
+      <w:pPr>
+        <w:ind w:left="992" w:hanging="567"/>
+      </w:pPr>
+    </w:lvl>
+    <w:lvl w:ilvl="2">
+      <w:start w:val="1"/>
+      <w:numFmt w:val="decimal"/>
+      <w:lvlText w:val="%1.%2.%3"/>
+      <w:lvlJc w:val="left"/>
+      <w:pPr>
+        <w:ind w:left="1418" w:hanging="567"/>
+      </w:pPr>
+      <w:rPr>
+        <w:vertAlign w:val="baseline"/>
+      </w:rPr>
+    </w:lvl>
+    <w:lvl w:ilvl="3">
+      <w:start w:val="1"/>
+      <w:numFmt w:val="decimal"/>
+      <w:lvlText w:val="%1.%2.%3.%4"/>
+      <w:lvlJc w:val="left"/>
+      <w:pPr>
+        <w:ind w:left="1984" w:hanging="708"/>
+      </w:pPr>
+    </w:lvl>
+    <w:lvl w:ilvl="4">
+      <w:start w:val="1"/>
+      <w:numFmt w:val="decimal"/>
+      <w:lvlText w:val="%1.%2.%3.%4.%5"/>
+      <w:lvlJc w:val="left"/>
+      <w:pPr>
+        <w:ind w:left="2551" w:hanging="850"/>
+      </w:pPr>
+    </w:lvl>
+    <w:lvl w:ilvl="5">
+      <w:start w:val="1"/>
+      <w:numFmt w:val="decimal"/>
+      <w:lvlText w:val="%1.%2.%3.%4.%5.%6"/>
+      <w:lvlJc w:val="left"/>
+      <w:pPr>
+        <w:ind w:left="3260" w:hanging="1134"/>
+      </w:pPr>
+    </w:lvl>
+    <w:lvl w:ilvl="6">
+      <w:start w:val="1"/>
+      <w:numFmt w:val="decimal"/>
+      <w:lvlText w:val="%1.%2.%3.%4.%5.%6.%7"/>
+      <w:lvlJc w:val="left"/>
+      <w:pPr>
+        <w:ind w:left="3827" w:hanging="1276"/>
+      </w:pPr>
+    </w:lvl>
+    <w:lvl w:ilvl="7">
+      <w:start w:val="1"/>
+      <w:numFmt w:val="decimal"/>
+      <w:lvlText w:val="%1.%2.%3.%4.%5.%6.%7.%8"/>
+      <w:lvlJc w:val="left"/>
+      <w:pPr>
+        <w:ind w:left="4394" w:hanging="1418"/>
+      </w:pPr>
+    </w:lvl>
+    <w:lvl w:ilvl="8">
+      <w:start w:val="1"/>
+      <w:numFmt w:val="decimal"/>
+      <w:lvlText w:val="%1.%2.%3.%4.%5.%6.%7.%8.%9"/>
+      <w:lvlJc w:val="left"/>
+      <w:pPr>
+        <w:ind w:left="5102" w:hanging="1700"/>
+      </w:pPr>
+    </w:lvl>
+  </w:abstractNum>
+  <w:abstractNum w:abstractNumId="34">
     <w:nsid w:val="798C34AE"/>
     <w:multiLevelType w:val="multilevel"/>
     <w:tmpl w:val="553A0F98"/>
@@ -27051,7 +28217,7 @@
       </w:pPr>
     </w:lvl>
   </w:abstractNum>
-  <w:abstractNum w:abstractNumId="32">
+  <w:abstractNum w:abstractNumId="35">
     <w:nsid w:val="7DDE03C8"/>
     <w:multiLevelType w:val="multilevel"/>
     <w:tmpl w:val="553A0F98"/>
@@ -27140,7 +28306,7 @@
       </w:pPr>
     </w:lvl>
   </w:abstractNum>
-  <w:abstractNum w:abstractNumId="33">
+  <w:abstractNum w:abstractNumId="36">
     <w:nsid w:val="7E154507"/>
     <w:multiLevelType w:val="multilevel"/>
     <w:tmpl w:val="553A0F98"/>
@@ -27230,106 +28396,115 @@
     </w:lvl>
   </w:abstractNum>
   <w:num w:numId="1">
-    <w:abstractNumId w:val="5"/>
+    <w:abstractNumId w:val="7"/>
   </w:num>
   <w:num w:numId="2">
-    <w:abstractNumId w:val="6"/>
+    <w:abstractNumId w:val="8"/>
   </w:num>
   <w:num w:numId="3">
-    <w:abstractNumId w:val="3"/>
+    <w:abstractNumId w:val="5"/>
   </w:num>
   <w:num w:numId="4">
     <w:abstractNumId w:val="0"/>
   </w:num>
   <w:num w:numId="5">
-    <w:abstractNumId w:val="30"/>
+    <w:abstractNumId w:val="32"/>
   </w:num>
   <w:num w:numId="6">
-    <w:abstractNumId w:val="11"/>
+    <w:abstractNumId w:val="13"/>
   </w:num>
   <w:num w:numId="7">
-    <w:abstractNumId w:val="19"/>
+    <w:abstractNumId w:val="21"/>
   </w:num>
   <w:num w:numId="8">
-    <w:abstractNumId w:val="16"/>
+    <w:abstractNumId w:val="18"/>
   </w:num>
   <w:num w:numId="9">
-    <w:abstractNumId w:val="20"/>
+    <w:abstractNumId w:val="22"/>
   </w:num>
   <w:num w:numId="10">
-    <w:abstractNumId w:val="15"/>
+    <w:abstractNumId w:val="17"/>
   </w:num>
   <w:num w:numId="11">
-    <w:abstractNumId w:val="12"/>
+    <w:abstractNumId w:val="14"/>
   </w:num>
   <w:num w:numId="12">
-    <w:abstractNumId w:val="23"/>
+    <w:abstractNumId w:val="25"/>
   </w:num>
   <w:num w:numId="13">
     <w:abstractNumId w:val="1"/>
   </w:num>
   <w:num w:numId="14">
-    <w:abstractNumId w:val="25"/>
+    <w:abstractNumId w:val="27"/>
   </w:num>
   <w:num w:numId="15">
     <w:abstractNumId w:val="2"/>
   </w:num>
   <w:num w:numId="16">
-    <w:abstractNumId w:val="13"/>
+    <w:abstractNumId w:val="15"/>
   </w:num>
   <w:num w:numId="17">
-    <w:abstractNumId w:val="14"/>
+    <w:abstractNumId w:val="16"/>
   </w:num>
   <w:num w:numId="18">
-    <w:abstractNumId w:val="32"/>
+    <w:abstractNumId w:val="35"/>
   </w:num>
   <w:num w:numId="19">
-    <w:abstractNumId w:val="21"/>
+    <w:abstractNumId w:val="23"/>
   </w:num>
   <w:num w:numId="20">
+    <w:abstractNumId w:val="34"/>
+  </w:num>
+  <w:num w:numId="21">
+    <w:abstractNumId w:val="10"/>
+  </w:num>
+  <w:num w:numId="22">
+    <w:abstractNumId w:val="36"/>
+  </w:num>
+  <w:num w:numId="23">
+    <w:abstractNumId w:val="20"/>
+  </w:num>
+  <w:num w:numId="24">
+    <w:abstractNumId w:val="9"/>
+  </w:num>
+  <w:num w:numId="25">
     <w:abstractNumId w:val="31"/>
   </w:num>
-  <w:num w:numId="21">
-    <w:abstractNumId w:val="8"/>
+  <w:num w:numId="26">
+    <w:abstractNumId w:val="12"/>
   </w:num>
-  <w:num w:numId="22">
-    <w:abstractNumId w:val="33"/>
+  <w:num w:numId="27">
+    <w:abstractNumId w:val="24"/>
   </w:num>
-  <w:num w:numId="23">
-    <w:abstractNumId w:val="18"/>
+  <w:num w:numId="28">
+    <w:abstractNumId w:val="30"/>
   </w:num>
-  <w:num w:numId="24">
-    <w:abstractNumId w:val="7"/>
+  <w:num w:numId="29">
+    <w:abstractNumId w:val="28"/>
   </w:num>
-  <w:num w:numId="25">
+  <w:num w:numId="30">
     <w:abstractNumId w:val="29"/>
   </w:num>
-  <w:num w:numId="26">
-    <w:abstractNumId w:val="10"/>
+  <w:num w:numId="31">
+    <w:abstractNumId w:val="19"/>
   </w:num>
-  <w:num w:numId="27">
-    <w:abstractNumId w:val="22"/>
-  </w:num>
-  <w:num w:numId="28">
-    <w:abstractNumId w:val="28"/>
-  </w:num>
-  <w:num w:numId="29">
+  <w:num w:numId="32">
     <w:abstractNumId w:val="26"/>
   </w:num>
-  <w:num w:numId="30">
-    <w:abstractNumId w:val="27"/>
+  <w:num w:numId="33">
+    <w:abstractNumId w:val="6"/>
   </w:num>
-  <w:num w:numId="31">
-    <w:abstractNumId w:val="17"/>
+  <w:num w:numId="34">
+    <w:abstractNumId w:val="11"/>
   </w:num>
-  <w:num w:numId="32">
-    <w:abstractNumId w:val="24"/>
-  </w:num>
-  <w:num w:numId="33">
+  <w:num w:numId="35">
     <w:abstractNumId w:val="4"/>
   </w:num>
-  <w:num w:numId="34">
-    <w:abstractNumId w:val="9"/>
+  <w:num w:numId="36">
+    <w:abstractNumId w:val="3"/>
+  </w:num>
+  <w:num w:numId="37">
+    <w:abstractNumId w:val="33"/>
   </w:num>
   <w:numIdMacAtCleanup w:val="3"/>
 </w:numbering>
@@ -28565,7 +29740,7 @@
 </file>
 
 <file path=customXml/itemProps1.xml><?xml version="1.0" encoding="utf-8"?>
-<ds:datastoreItem xmlns:ds="http://schemas.openxmlformats.org/officeDocument/2006/customXml" ds:itemID="{82A696B5-16A0-A14E-B2F8-792882B1852D}">
+<ds:datastoreItem xmlns:ds="http://schemas.openxmlformats.org/officeDocument/2006/customXml" ds:itemID="{C7F939F2-8FF7-504A-A00C-F0884C7C4CF2}">
   <ds:schemaRefs>
     <ds:schemaRef ds:uri="http://schemas.openxmlformats.org/officeDocument/2006/bibliography"/>
   </ds:schemaRefs>

--- a/论文.docx
+++ b/论文.docx
@@ -1170,7 +1170,7 @@
         <w:pStyle w:val="1"/>
         <w:jc w:val="center"/>
       </w:pPr>
-      <w:bookmarkStart w:id="1" w:name="_Toc483492278"/>
+      <w:bookmarkStart w:id="1" w:name="_Toc483564140"/>
       <w:r>
         <w:rPr>
           <w:rFonts w:hint="eastAsia"/>
@@ -1412,7 +1412,7 @@
         <w:pStyle w:val="1"/>
         <w:jc w:val="center"/>
       </w:pPr>
-      <w:bookmarkStart w:id="2" w:name="_Toc483492279"/>
+      <w:bookmarkStart w:id="2" w:name="_Toc483564141"/>
       <w:r>
         <w:rPr>
           <w:rFonts w:ascii="Times New Roman"/>
@@ -1624,7 +1624,7 @@
         <w:rPr>
           <w:noProof/>
         </w:rPr>
-        <w:instrText xml:space="preserve"> PAGEREF _Toc483492278 \h </w:instrText>
+        <w:instrText xml:space="preserve"> PAGEREF _Toc483564140 \h </w:instrText>
       </w:r>
       <w:r>
         <w:rPr>
@@ -1690,7 +1690,7 @@
         <w:rPr>
           <w:noProof/>
         </w:rPr>
-        <w:instrText xml:space="preserve"> PAGEREF _Toc483492279 \h </w:instrText>
+        <w:instrText xml:space="preserve"> PAGEREF _Toc483564141 \h </w:instrText>
       </w:r>
       <w:r>
         <w:rPr>
@@ -1775,7 +1775,7 @@
         <w:rPr>
           <w:noProof/>
         </w:rPr>
-        <w:instrText xml:space="preserve"> PAGEREF _Toc483492280 \h </w:instrText>
+        <w:instrText xml:space="preserve"> PAGEREF _Toc483564142 \h </w:instrText>
       </w:r>
       <w:r>
         <w:rPr>
@@ -1856,7 +1856,7 @@
         <w:rPr>
           <w:noProof/>
         </w:rPr>
-        <w:instrText xml:space="preserve"> PAGEREF _Toc483492281 \h </w:instrText>
+        <w:instrText xml:space="preserve"> PAGEREF _Toc483564143 \h </w:instrText>
       </w:r>
       <w:r>
         <w:rPr>
@@ -1937,7 +1937,7 @@
         <w:rPr>
           <w:noProof/>
         </w:rPr>
-        <w:instrText xml:space="preserve"> PAGEREF _Toc483492282 \h </w:instrText>
+        <w:instrText xml:space="preserve"> PAGEREF _Toc483564144 \h </w:instrText>
       </w:r>
       <w:r>
         <w:rPr>
@@ -2018,7 +2018,7 @@
         <w:rPr>
           <w:noProof/>
         </w:rPr>
-        <w:instrText xml:space="preserve"> PAGEREF _Toc483492283 \h </w:instrText>
+        <w:instrText xml:space="preserve"> PAGEREF _Toc483564145 \h </w:instrText>
       </w:r>
       <w:r>
         <w:rPr>
@@ -2099,7 +2099,7 @@
         <w:rPr>
           <w:noProof/>
         </w:rPr>
-        <w:instrText xml:space="preserve"> PAGEREF _Toc483492284 \h </w:instrText>
+        <w:instrText xml:space="preserve"> PAGEREF _Toc483564146 \h </w:instrText>
       </w:r>
       <w:r>
         <w:rPr>
@@ -2184,7 +2184,7 @@
         <w:rPr>
           <w:noProof/>
         </w:rPr>
-        <w:instrText xml:space="preserve"> PAGEREF _Toc483492285 \h </w:instrText>
+        <w:instrText xml:space="preserve"> PAGEREF _Toc483564147 \h </w:instrText>
       </w:r>
       <w:r>
         <w:rPr>
@@ -2265,7 +2265,7 @@
         <w:rPr>
           <w:noProof/>
         </w:rPr>
-        <w:instrText xml:space="preserve"> PAGEREF _Toc483492286 \h </w:instrText>
+        <w:instrText xml:space="preserve"> PAGEREF _Toc483564148 \h </w:instrText>
       </w:r>
       <w:r>
         <w:rPr>
@@ -2346,7 +2346,7 @@
         <w:rPr>
           <w:noProof/>
         </w:rPr>
-        <w:instrText xml:space="preserve"> PAGEREF _Toc483492287 \h </w:instrText>
+        <w:instrText xml:space="preserve"> PAGEREF _Toc483564149 \h </w:instrText>
       </w:r>
       <w:r>
         <w:rPr>
@@ -2427,7 +2427,7 @@
         <w:rPr>
           <w:noProof/>
         </w:rPr>
-        <w:instrText xml:space="preserve"> PAGEREF _Toc483492288 \h </w:instrText>
+        <w:instrText xml:space="preserve"> PAGEREF _Toc483564150 \h </w:instrText>
       </w:r>
       <w:r>
         <w:rPr>
@@ -2508,7 +2508,7 @@
         <w:rPr>
           <w:noProof/>
         </w:rPr>
-        <w:instrText xml:space="preserve"> PAGEREF _Toc483492289 \h </w:instrText>
+        <w:instrText xml:space="preserve"> PAGEREF _Toc483564151 \h </w:instrText>
       </w:r>
       <w:r>
         <w:rPr>
@@ -2589,7 +2589,7 @@
         <w:rPr>
           <w:noProof/>
         </w:rPr>
-        <w:instrText xml:space="preserve"> PAGEREF _Toc483492290 \h </w:instrText>
+        <w:instrText xml:space="preserve"> PAGEREF _Toc483564152 \h </w:instrText>
       </w:r>
       <w:r>
         <w:rPr>
@@ -2670,7 +2670,7 @@
         <w:rPr>
           <w:noProof/>
         </w:rPr>
-        <w:instrText xml:space="preserve"> PAGEREF _Toc483492291 \h </w:instrText>
+        <w:instrText xml:space="preserve"> PAGEREF _Toc483564153 \h </w:instrText>
       </w:r>
       <w:r>
         <w:rPr>
@@ -2688,6 +2688,87 @@
           <w:noProof/>
         </w:rPr>
         <w:t>6</w:t>
+      </w:r>
+      <w:r>
+        <w:rPr>
+          <w:noProof/>
+        </w:rPr>
+        <w:fldChar w:fldCharType="end"/>
+      </w:r>
+    </w:p>
+    <w:p>
+      <w:pPr>
+        <w:pStyle w:val="23"/>
+        <w:tabs>
+          <w:tab w:val="left" w:pos="960"/>
+          <w:tab w:val="right" w:leader="dot" w:pos="9060"/>
+        </w:tabs>
+        <w:rPr>
+          <w:rFonts w:asciiTheme="minorHAnsi" w:eastAsiaTheme="minorEastAsia" w:hAnsiTheme="minorHAnsi" w:cstheme="minorBidi"/>
+          <w:smallCaps w:val="0"/>
+          <w:noProof/>
+          <w:kern w:val="2"/>
+          <w:sz w:val="24"/>
+          <w:szCs w:val="24"/>
+        </w:rPr>
+      </w:pPr>
+      <w:r>
+        <w:rPr>
+          <w:noProof/>
+        </w:rPr>
+        <w:t>2.7</w:t>
+      </w:r>
+      <w:r>
+        <w:rPr>
+          <w:rFonts w:asciiTheme="minorHAnsi" w:eastAsiaTheme="minorEastAsia" w:hAnsiTheme="minorHAnsi" w:cstheme="minorBidi"/>
+          <w:smallCaps w:val="0"/>
+          <w:noProof/>
+          <w:kern w:val="2"/>
+          <w:sz w:val="24"/>
+          <w:szCs w:val="24"/>
+        </w:rPr>
+        <w:tab/>
+      </w:r>
+      <w:r>
+        <w:rPr>
+          <w:noProof/>
+        </w:rPr>
+        <w:t>本章小结</w:t>
+      </w:r>
+      <w:r>
+        <w:rPr>
+          <w:noProof/>
+        </w:rPr>
+        <w:tab/>
+      </w:r>
+      <w:r>
+        <w:rPr>
+          <w:noProof/>
+        </w:rPr>
+        <w:fldChar w:fldCharType="begin"/>
+      </w:r>
+      <w:r>
+        <w:rPr>
+          <w:noProof/>
+        </w:rPr>
+        <w:instrText xml:space="preserve"> PAGEREF _Toc483564154 \h </w:instrText>
+      </w:r>
+      <w:r>
+        <w:rPr>
+          <w:noProof/>
+        </w:rPr>
+      </w:r>
+      <w:r>
+        <w:rPr>
+          <w:noProof/>
+        </w:rPr>
+        <w:fldChar w:fldCharType="separate"/>
+      </w:r>
+      <w:r>
+        <w:rPr>
+          <w:noProof/>
+        </w:rPr>
+        <w:t>7</w:t>
       </w:r>
       <w:r>
         <w:rPr>
@@ -2755,7 +2836,7 @@
         <w:rPr>
           <w:noProof/>
         </w:rPr>
-        <w:instrText xml:space="preserve"> PAGEREF _Toc483492292 \h </w:instrText>
+        <w:instrText xml:space="preserve"> PAGEREF _Toc483564155 \h </w:instrText>
       </w:r>
       <w:r>
         <w:rPr>
@@ -2836,7 +2917,7 @@
         <w:rPr>
           <w:noProof/>
         </w:rPr>
-        <w:instrText xml:space="preserve"> PAGEREF _Toc483492293 \h </w:instrText>
+        <w:instrText xml:space="preserve"> PAGEREF _Toc483564156 \h </w:instrText>
       </w:r>
       <w:r>
         <w:rPr>
@@ -2917,7 +2998,7 @@
         <w:rPr>
           <w:noProof/>
         </w:rPr>
-        <w:instrText xml:space="preserve"> PAGEREF _Toc483492294 \h </w:instrText>
+        <w:instrText xml:space="preserve"> PAGEREF _Toc483564157 \h </w:instrText>
       </w:r>
       <w:r>
         <w:rPr>
@@ -3018,7 +3099,7 @@
         <w:rPr>
           <w:noProof/>
         </w:rPr>
-        <w:instrText xml:space="preserve"> PAGEREF _Toc483492295 \h </w:instrText>
+        <w:instrText xml:space="preserve"> PAGEREF _Toc483564158 \h </w:instrText>
       </w:r>
       <w:r>
         <w:rPr>
@@ -3099,7 +3180,7 @@
         <w:rPr>
           <w:noProof/>
         </w:rPr>
-        <w:instrText xml:space="preserve"> PAGEREF _Toc483492296 \h </w:instrText>
+        <w:instrText xml:space="preserve"> PAGEREF _Toc483564159 \h </w:instrText>
       </w:r>
       <w:r>
         <w:rPr>
@@ -3180,7 +3261,7 @@
         <w:rPr>
           <w:noProof/>
         </w:rPr>
-        <w:instrText xml:space="preserve"> PAGEREF _Toc483492297 \h </w:instrText>
+        <w:instrText xml:space="preserve"> PAGEREF _Toc483564160 \h </w:instrText>
       </w:r>
       <w:r>
         <w:rPr>
@@ -3261,7 +3342,7 @@
         <w:rPr>
           <w:noProof/>
         </w:rPr>
-        <w:instrText xml:space="preserve"> PAGEREF _Toc483492298 \h </w:instrText>
+        <w:instrText xml:space="preserve"> PAGEREF _Toc483564161 \h </w:instrText>
       </w:r>
       <w:r>
         <w:rPr>
@@ -3278,7 +3359,7 @@
         <w:rPr>
           <w:noProof/>
         </w:rPr>
-        <w:t>10</w:t>
+        <w:t>11</w:t>
       </w:r>
       <w:r>
         <w:rPr>
@@ -3342,7 +3423,7 @@
         <w:rPr>
           <w:noProof/>
         </w:rPr>
-        <w:instrText xml:space="preserve"> PAGEREF _Toc483492299 \h </w:instrText>
+        <w:instrText xml:space="preserve"> PAGEREF _Toc483564162 \h </w:instrText>
       </w:r>
       <w:r>
         <w:rPr>
@@ -3423,7 +3504,7 @@
         <w:rPr>
           <w:noProof/>
         </w:rPr>
-        <w:instrText xml:space="preserve"> PAGEREF _Toc483492300 \h </w:instrText>
+        <w:instrText xml:space="preserve"> PAGEREF _Toc483564163 \h </w:instrText>
       </w:r>
       <w:r>
         <w:rPr>
@@ -3508,7 +3589,7 @@
         <w:rPr>
           <w:noProof/>
         </w:rPr>
-        <w:instrText xml:space="preserve"> PAGEREF _Toc483492301 \h </w:instrText>
+        <w:instrText xml:space="preserve"> PAGEREF _Toc483564164 \h </w:instrText>
       </w:r>
       <w:r>
         <w:rPr>
@@ -3589,7 +3670,7 @@
         <w:rPr>
           <w:noProof/>
         </w:rPr>
-        <w:instrText xml:space="preserve"> PAGEREF _Toc483492302 \h </w:instrText>
+        <w:instrText xml:space="preserve"> PAGEREF _Toc483564165 \h </w:instrText>
       </w:r>
       <w:r>
         <w:rPr>
@@ -3670,7 +3751,7 @@
         <w:rPr>
           <w:noProof/>
         </w:rPr>
-        <w:instrText xml:space="preserve"> PAGEREF _Toc483492303 \h </w:instrText>
+        <w:instrText xml:space="preserve"> PAGEREF _Toc483564166 \h </w:instrText>
       </w:r>
       <w:r>
         <w:rPr>
@@ -3751,7 +3832,7 @@
         <w:rPr>
           <w:noProof/>
         </w:rPr>
-        <w:instrText xml:space="preserve"> PAGEREF _Toc483492304 \h </w:instrText>
+        <w:instrText xml:space="preserve"> PAGEREF _Toc483564167 \h </w:instrText>
       </w:r>
       <w:r>
         <w:rPr>
@@ -3814,7 +3895,7 @@
         <w:rPr>
           <w:noProof/>
         </w:rPr>
-        <w:t>传动轴选型</w:t>
+        <w:t>离合器类型</w:t>
       </w:r>
       <w:r>
         <w:rPr>
@@ -3832,7 +3913,7 @@
         <w:rPr>
           <w:noProof/>
         </w:rPr>
-        <w:instrText xml:space="preserve"> PAGEREF _Toc483492305 \h </w:instrText>
+        <w:instrText xml:space="preserve"> PAGEREF _Toc483564168 \h </w:instrText>
       </w:r>
       <w:r>
         <w:rPr>
@@ -3895,7 +3976,7 @@
         <w:rPr>
           <w:noProof/>
         </w:rPr>
-        <w:t>驱动桥选型</w:t>
+        <w:t>传动轴选型</w:t>
       </w:r>
       <w:r>
         <w:rPr>
@@ -3913,7 +3994,7 @@
         <w:rPr>
           <w:noProof/>
         </w:rPr>
-        <w:instrText xml:space="preserve"> PAGEREF _Toc483492306 \h </w:instrText>
+        <w:instrText xml:space="preserve"> PAGEREF _Toc483564169 \h </w:instrText>
       </w:r>
       <w:r>
         <w:rPr>
@@ -3976,7 +4057,7 @@
         <w:rPr>
           <w:noProof/>
         </w:rPr>
-        <w:t>车身系统</w:t>
+        <w:t>驱动桥选型</w:t>
       </w:r>
       <w:r>
         <w:rPr>
@@ -3994,7 +4075,7 @@
         <w:rPr>
           <w:noProof/>
         </w:rPr>
-        <w:instrText xml:space="preserve"> PAGEREF _Toc483492307 \h </w:instrText>
+        <w:instrText xml:space="preserve"> PAGEREF _Toc483564170 \h </w:instrText>
       </w:r>
       <w:r>
         <w:rPr>
@@ -4057,7 +4138,7 @@
         <w:rPr>
           <w:noProof/>
         </w:rPr>
-        <w:t>传动系统</w:t>
+        <w:t>车身系统</w:t>
       </w:r>
       <w:r>
         <w:rPr>
@@ -4075,7 +4156,7 @@
         <w:rPr>
           <w:noProof/>
         </w:rPr>
-        <w:instrText xml:space="preserve"> PAGEREF _Toc483492308 \h </w:instrText>
+        <w:instrText xml:space="preserve"> PAGEREF _Toc483564171 \h </w:instrText>
       </w:r>
       <w:r>
         <w:rPr>
@@ -4092,7 +4173,7 @@
         <w:rPr>
           <w:noProof/>
         </w:rPr>
-        <w:t>25</w:t>
+        <w:t>24</w:t>
       </w:r>
       <w:r>
         <w:rPr>
@@ -4138,7 +4219,7 @@
         <w:rPr>
           <w:noProof/>
         </w:rPr>
-        <w:t>底盘系统</w:t>
+        <w:t>传动系统</w:t>
       </w:r>
       <w:r>
         <w:rPr>
@@ -4156,7 +4237,7 @@
         <w:rPr>
           <w:noProof/>
         </w:rPr>
-        <w:instrText xml:space="preserve"> PAGEREF _Toc483492309 \h </w:instrText>
+        <w:instrText xml:space="preserve"> PAGEREF _Toc483564172 \h </w:instrText>
       </w:r>
       <w:r>
         <w:rPr>
@@ -4173,7 +4254,7 @@
         <w:rPr>
           <w:noProof/>
         </w:rPr>
-        <w:t>26</w:t>
+        <w:t>25</w:t>
       </w:r>
       <w:r>
         <w:rPr>
@@ -4219,6 +4300,87 @@
         <w:rPr>
           <w:noProof/>
         </w:rPr>
+        <w:t>底盘系统</w:t>
+      </w:r>
+      <w:r>
+        <w:rPr>
+          <w:noProof/>
+        </w:rPr>
+        <w:tab/>
+      </w:r>
+      <w:r>
+        <w:rPr>
+          <w:noProof/>
+        </w:rPr>
+        <w:fldChar w:fldCharType="begin"/>
+      </w:r>
+      <w:r>
+        <w:rPr>
+          <w:noProof/>
+        </w:rPr>
+        <w:instrText xml:space="preserve"> PAGEREF _Toc483564173 \h </w:instrText>
+      </w:r>
+      <w:r>
+        <w:rPr>
+          <w:noProof/>
+        </w:rPr>
+      </w:r>
+      <w:r>
+        <w:rPr>
+          <w:noProof/>
+        </w:rPr>
+        <w:fldChar w:fldCharType="separate"/>
+      </w:r>
+      <w:r>
+        <w:rPr>
+          <w:noProof/>
+        </w:rPr>
+        <w:t>26</w:t>
+      </w:r>
+      <w:r>
+        <w:rPr>
+          <w:noProof/>
+        </w:rPr>
+        <w:fldChar w:fldCharType="end"/>
+      </w:r>
+    </w:p>
+    <w:p>
+      <w:pPr>
+        <w:pStyle w:val="23"/>
+        <w:tabs>
+          <w:tab w:val="left" w:pos="960"/>
+          <w:tab w:val="right" w:leader="dot" w:pos="9060"/>
+        </w:tabs>
+        <w:rPr>
+          <w:rFonts w:asciiTheme="minorHAnsi" w:eastAsiaTheme="minorEastAsia" w:hAnsiTheme="minorHAnsi" w:cstheme="minorBidi"/>
+          <w:smallCaps w:val="0"/>
+          <w:noProof/>
+          <w:kern w:val="2"/>
+          <w:sz w:val="24"/>
+          <w:szCs w:val="24"/>
+        </w:rPr>
+      </w:pPr>
+      <w:r>
+        <w:rPr>
+          <w:noProof/>
+        </w:rPr>
+        <w:t>4.10</w:t>
+      </w:r>
+      <w:r>
+        <w:rPr>
+          <w:rFonts w:asciiTheme="minorHAnsi" w:eastAsiaTheme="minorEastAsia" w:hAnsiTheme="minorHAnsi" w:cstheme="minorBidi"/>
+          <w:smallCaps w:val="0"/>
+          <w:noProof/>
+          <w:kern w:val="2"/>
+          <w:sz w:val="24"/>
+          <w:szCs w:val="24"/>
+        </w:rPr>
+        <w:tab/>
+      </w:r>
+      <w:r>
+        <w:rPr>
+          <w:noProof/>
+        </w:rPr>
         <w:t>电器系统</w:t>
       </w:r>
       <w:r>
@@ -4237,7 +4399,7 @@
         <w:rPr>
           <w:noProof/>
         </w:rPr>
-        <w:instrText xml:space="preserve"> PAGEREF _Toc483492310 \h </w:instrText>
+        <w:instrText xml:space="preserve"> PAGEREF _Toc483564174 \h </w:instrText>
       </w:r>
       <w:r>
         <w:rPr>
@@ -4255,6 +4417,582 @@
           <w:noProof/>
         </w:rPr>
         <w:t>29</w:t>
+      </w:r>
+      <w:r>
+        <w:rPr>
+          <w:noProof/>
+        </w:rPr>
+        <w:fldChar w:fldCharType="end"/>
+      </w:r>
+    </w:p>
+    <w:p>
+      <w:pPr>
+        <w:pStyle w:val="12"/>
+        <w:tabs>
+          <w:tab w:val="left" w:pos="480"/>
+          <w:tab w:val="right" w:leader="dot" w:pos="9060"/>
+        </w:tabs>
+        <w:rPr>
+          <w:rFonts w:asciiTheme="minorHAnsi" w:eastAsiaTheme="minorEastAsia" w:hAnsiTheme="minorHAnsi" w:cstheme="minorBidi"/>
+          <w:b w:val="0"/>
+          <w:bCs w:val="0"/>
+          <w:caps w:val="0"/>
+          <w:noProof/>
+          <w:kern w:val="2"/>
+          <w:sz w:val="24"/>
+          <w:szCs w:val="24"/>
+        </w:rPr>
+      </w:pPr>
+      <w:r>
+        <w:rPr>
+          <w:noProof/>
+        </w:rPr>
+        <w:t>5</w:t>
+      </w:r>
+      <w:r>
+        <w:rPr>
+          <w:rFonts w:asciiTheme="minorHAnsi" w:eastAsiaTheme="minorEastAsia" w:hAnsiTheme="minorHAnsi" w:cstheme="minorBidi"/>
+          <w:b w:val="0"/>
+          <w:bCs w:val="0"/>
+          <w:caps w:val="0"/>
+          <w:noProof/>
+          <w:kern w:val="2"/>
+          <w:sz w:val="24"/>
+          <w:szCs w:val="24"/>
+        </w:rPr>
+        <w:tab/>
+      </w:r>
+      <w:r>
+        <w:rPr>
+          <w:noProof/>
+        </w:rPr>
+        <w:t>整车布置</w:t>
+      </w:r>
+      <w:r>
+        <w:rPr>
+          <w:noProof/>
+        </w:rPr>
+        <w:tab/>
+      </w:r>
+      <w:r>
+        <w:rPr>
+          <w:noProof/>
+        </w:rPr>
+        <w:fldChar w:fldCharType="begin"/>
+      </w:r>
+      <w:r>
+        <w:rPr>
+          <w:noProof/>
+        </w:rPr>
+        <w:instrText xml:space="preserve"> PAGEREF _Toc483564175 \h </w:instrText>
+      </w:r>
+      <w:r>
+        <w:rPr>
+          <w:noProof/>
+        </w:rPr>
+      </w:r>
+      <w:r>
+        <w:rPr>
+          <w:noProof/>
+        </w:rPr>
+        <w:fldChar w:fldCharType="separate"/>
+      </w:r>
+      <w:r>
+        <w:rPr>
+          <w:noProof/>
+        </w:rPr>
+        <w:t>30</w:t>
+      </w:r>
+      <w:r>
+        <w:rPr>
+          <w:noProof/>
+        </w:rPr>
+        <w:fldChar w:fldCharType="end"/>
+      </w:r>
+    </w:p>
+    <w:p>
+      <w:pPr>
+        <w:pStyle w:val="23"/>
+        <w:tabs>
+          <w:tab w:val="left" w:pos="960"/>
+          <w:tab w:val="right" w:leader="dot" w:pos="9060"/>
+        </w:tabs>
+        <w:rPr>
+          <w:rFonts w:asciiTheme="minorHAnsi" w:eastAsiaTheme="minorEastAsia" w:hAnsiTheme="minorHAnsi" w:cstheme="minorBidi"/>
+          <w:smallCaps w:val="0"/>
+          <w:noProof/>
+          <w:kern w:val="2"/>
+          <w:sz w:val="24"/>
+          <w:szCs w:val="24"/>
+        </w:rPr>
+      </w:pPr>
+      <w:r>
+        <w:rPr>
+          <w:noProof/>
+        </w:rPr>
+        <w:t>5.1</w:t>
+      </w:r>
+      <w:r>
+        <w:rPr>
+          <w:rFonts w:asciiTheme="minorHAnsi" w:eastAsiaTheme="minorEastAsia" w:hAnsiTheme="minorHAnsi" w:cstheme="minorBidi"/>
+          <w:smallCaps w:val="0"/>
+          <w:noProof/>
+          <w:kern w:val="2"/>
+          <w:sz w:val="24"/>
+          <w:szCs w:val="24"/>
+        </w:rPr>
+        <w:tab/>
+      </w:r>
+      <w:r>
+        <w:rPr>
+          <w:noProof/>
+        </w:rPr>
+        <w:t>整车布置基准线</w:t>
+      </w:r>
+      <w:r>
+        <w:rPr>
+          <w:noProof/>
+        </w:rPr>
+        <w:tab/>
+      </w:r>
+      <w:r>
+        <w:rPr>
+          <w:noProof/>
+        </w:rPr>
+        <w:fldChar w:fldCharType="begin"/>
+      </w:r>
+      <w:r>
+        <w:rPr>
+          <w:noProof/>
+        </w:rPr>
+        <w:instrText xml:space="preserve"> PAGEREF _Toc483564176 \h </w:instrText>
+      </w:r>
+      <w:r>
+        <w:rPr>
+          <w:noProof/>
+        </w:rPr>
+      </w:r>
+      <w:r>
+        <w:rPr>
+          <w:noProof/>
+        </w:rPr>
+        <w:fldChar w:fldCharType="separate"/>
+      </w:r>
+      <w:r>
+        <w:rPr>
+          <w:noProof/>
+        </w:rPr>
+        <w:t>30</w:t>
+      </w:r>
+      <w:r>
+        <w:rPr>
+          <w:noProof/>
+        </w:rPr>
+        <w:fldChar w:fldCharType="end"/>
+      </w:r>
+    </w:p>
+    <w:p>
+      <w:pPr>
+        <w:pStyle w:val="23"/>
+        <w:tabs>
+          <w:tab w:val="left" w:pos="960"/>
+          <w:tab w:val="right" w:leader="dot" w:pos="9060"/>
+        </w:tabs>
+        <w:rPr>
+          <w:rFonts w:asciiTheme="minorHAnsi" w:eastAsiaTheme="minorEastAsia" w:hAnsiTheme="minorHAnsi" w:cstheme="minorBidi"/>
+          <w:smallCaps w:val="0"/>
+          <w:noProof/>
+          <w:kern w:val="2"/>
+          <w:sz w:val="24"/>
+          <w:szCs w:val="24"/>
+        </w:rPr>
+      </w:pPr>
+      <w:r>
+        <w:rPr>
+          <w:noProof/>
+        </w:rPr>
+        <w:lastRenderedPageBreak/>
+        <w:t>5.2</w:t>
+      </w:r>
+      <w:r>
+        <w:rPr>
+          <w:rFonts w:asciiTheme="minorHAnsi" w:eastAsiaTheme="minorEastAsia" w:hAnsiTheme="minorHAnsi" w:cstheme="minorBidi"/>
+          <w:smallCaps w:val="0"/>
+          <w:noProof/>
+          <w:kern w:val="2"/>
+          <w:sz w:val="24"/>
+          <w:szCs w:val="24"/>
+        </w:rPr>
+        <w:tab/>
+      </w:r>
+      <w:r>
+        <w:rPr>
+          <w:noProof/>
+        </w:rPr>
+        <w:t>布置图绘制原则</w:t>
+      </w:r>
+      <w:r>
+        <w:rPr>
+          <w:noProof/>
+        </w:rPr>
+        <w:tab/>
+      </w:r>
+      <w:r>
+        <w:rPr>
+          <w:noProof/>
+        </w:rPr>
+        <w:fldChar w:fldCharType="begin"/>
+      </w:r>
+      <w:r>
+        <w:rPr>
+          <w:noProof/>
+        </w:rPr>
+        <w:instrText xml:space="preserve"> PAGEREF _Toc483564177 \h </w:instrText>
+      </w:r>
+      <w:r>
+        <w:rPr>
+          <w:noProof/>
+        </w:rPr>
+      </w:r>
+      <w:r>
+        <w:rPr>
+          <w:noProof/>
+        </w:rPr>
+        <w:fldChar w:fldCharType="separate"/>
+      </w:r>
+      <w:r>
+        <w:rPr>
+          <w:noProof/>
+        </w:rPr>
+        <w:t>31</w:t>
+      </w:r>
+      <w:r>
+        <w:rPr>
+          <w:noProof/>
+        </w:rPr>
+        <w:fldChar w:fldCharType="end"/>
+      </w:r>
+    </w:p>
+    <w:p>
+      <w:pPr>
+        <w:pStyle w:val="23"/>
+        <w:tabs>
+          <w:tab w:val="left" w:pos="960"/>
+          <w:tab w:val="right" w:leader="dot" w:pos="9060"/>
+        </w:tabs>
+        <w:rPr>
+          <w:rFonts w:asciiTheme="minorHAnsi" w:eastAsiaTheme="minorEastAsia" w:hAnsiTheme="minorHAnsi" w:cstheme="minorBidi"/>
+          <w:smallCaps w:val="0"/>
+          <w:noProof/>
+          <w:kern w:val="2"/>
+          <w:sz w:val="24"/>
+          <w:szCs w:val="24"/>
+        </w:rPr>
+      </w:pPr>
+      <w:r>
+        <w:rPr>
+          <w:noProof/>
+        </w:rPr>
+        <w:t>5.3</w:t>
+      </w:r>
+      <w:r>
+        <w:rPr>
+          <w:rFonts w:asciiTheme="minorHAnsi" w:eastAsiaTheme="minorEastAsia" w:hAnsiTheme="minorHAnsi" w:cstheme="minorBidi"/>
+          <w:smallCaps w:val="0"/>
+          <w:noProof/>
+          <w:kern w:val="2"/>
+          <w:sz w:val="24"/>
+          <w:szCs w:val="24"/>
+        </w:rPr>
+        <w:tab/>
+      </w:r>
+      <w:r>
+        <w:rPr>
+          <w:noProof/>
+        </w:rPr>
+        <w:t>车身总布置设计</w:t>
+      </w:r>
+      <w:r>
+        <w:rPr>
+          <w:noProof/>
+        </w:rPr>
+        <w:tab/>
+      </w:r>
+      <w:r>
+        <w:rPr>
+          <w:noProof/>
+        </w:rPr>
+        <w:fldChar w:fldCharType="begin"/>
+      </w:r>
+      <w:r>
+        <w:rPr>
+          <w:noProof/>
+        </w:rPr>
+        <w:instrText xml:space="preserve"> PAGEREF _Toc483564178 \h </w:instrText>
+      </w:r>
+      <w:r>
+        <w:rPr>
+          <w:noProof/>
+        </w:rPr>
+      </w:r>
+      <w:r>
+        <w:rPr>
+          <w:noProof/>
+        </w:rPr>
+        <w:fldChar w:fldCharType="separate"/>
+      </w:r>
+      <w:r>
+        <w:rPr>
+          <w:noProof/>
+        </w:rPr>
+        <w:t>31</w:t>
+      </w:r>
+      <w:r>
+        <w:rPr>
+          <w:noProof/>
+        </w:rPr>
+        <w:fldChar w:fldCharType="end"/>
+      </w:r>
+    </w:p>
+    <w:p>
+      <w:pPr>
+        <w:pStyle w:val="23"/>
+        <w:tabs>
+          <w:tab w:val="left" w:pos="960"/>
+          <w:tab w:val="right" w:leader="dot" w:pos="9060"/>
+        </w:tabs>
+        <w:rPr>
+          <w:rFonts w:asciiTheme="minorHAnsi" w:eastAsiaTheme="minorEastAsia" w:hAnsiTheme="minorHAnsi" w:cstheme="minorBidi"/>
+          <w:smallCaps w:val="0"/>
+          <w:noProof/>
+          <w:kern w:val="2"/>
+          <w:sz w:val="24"/>
+          <w:szCs w:val="24"/>
+        </w:rPr>
+      </w:pPr>
+      <w:r>
+        <w:rPr>
+          <w:noProof/>
+        </w:rPr>
+        <w:t>5.4</w:t>
+      </w:r>
+      <w:r>
+        <w:rPr>
+          <w:rFonts w:asciiTheme="minorHAnsi" w:eastAsiaTheme="minorEastAsia" w:hAnsiTheme="minorHAnsi" w:cstheme="minorBidi"/>
+          <w:smallCaps w:val="0"/>
+          <w:noProof/>
+          <w:kern w:val="2"/>
+          <w:sz w:val="24"/>
+          <w:szCs w:val="24"/>
+        </w:rPr>
+        <w:tab/>
+      </w:r>
+      <w:r>
+        <w:rPr>
+          <w:noProof/>
+        </w:rPr>
+        <w:t>发动机总布置设计</w:t>
+      </w:r>
+      <w:r>
+        <w:rPr>
+          <w:noProof/>
+        </w:rPr>
+        <w:tab/>
+      </w:r>
+      <w:r>
+        <w:rPr>
+          <w:noProof/>
+        </w:rPr>
+        <w:fldChar w:fldCharType="begin"/>
+      </w:r>
+      <w:r>
+        <w:rPr>
+          <w:noProof/>
+        </w:rPr>
+        <w:instrText xml:space="preserve"> PAGEREF _Toc483564179 \h </w:instrText>
+      </w:r>
+      <w:r>
+        <w:rPr>
+          <w:noProof/>
+        </w:rPr>
+      </w:r>
+      <w:r>
+        <w:rPr>
+          <w:noProof/>
+        </w:rPr>
+        <w:fldChar w:fldCharType="separate"/>
+      </w:r>
+      <w:r>
+        <w:rPr>
+          <w:noProof/>
+        </w:rPr>
+        <w:t>32</w:t>
+      </w:r>
+      <w:r>
+        <w:rPr>
+          <w:noProof/>
+        </w:rPr>
+        <w:fldChar w:fldCharType="end"/>
+      </w:r>
+    </w:p>
+    <w:p>
+      <w:pPr>
+        <w:pStyle w:val="23"/>
+        <w:tabs>
+          <w:tab w:val="left" w:pos="960"/>
+          <w:tab w:val="right" w:leader="dot" w:pos="9060"/>
+        </w:tabs>
+        <w:rPr>
+          <w:rFonts w:asciiTheme="minorHAnsi" w:eastAsiaTheme="minorEastAsia" w:hAnsiTheme="minorHAnsi" w:cstheme="minorBidi"/>
+          <w:smallCaps w:val="0"/>
+          <w:noProof/>
+          <w:kern w:val="2"/>
+          <w:sz w:val="24"/>
+          <w:szCs w:val="24"/>
+        </w:rPr>
+      </w:pPr>
+      <w:r>
+        <w:rPr>
+          <w:noProof/>
+        </w:rPr>
+        <w:t>5.5</w:t>
+      </w:r>
+      <w:r>
+        <w:rPr>
+          <w:rFonts w:asciiTheme="minorHAnsi" w:eastAsiaTheme="minorEastAsia" w:hAnsiTheme="minorHAnsi" w:cstheme="minorBidi"/>
+          <w:smallCaps w:val="0"/>
+          <w:noProof/>
+          <w:kern w:val="2"/>
+          <w:sz w:val="24"/>
+          <w:szCs w:val="24"/>
+        </w:rPr>
+        <w:tab/>
+      </w:r>
+      <w:r>
+        <w:rPr>
+          <w:noProof/>
+        </w:rPr>
+        <w:t>转向节、车轮与前制动器的布置设计</w:t>
+      </w:r>
+      <w:r>
+        <w:rPr>
+          <w:noProof/>
+        </w:rPr>
+        <w:tab/>
+      </w:r>
+      <w:r>
+        <w:rPr>
+          <w:noProof/>
+        </w:rPr>
+        <w:fldChar w:fldCharType="begin"/>
+      </w:r>
+      <w:r>
+        <w:rPr>
+          <w:noProof/>
+        </w:rPr>
+        <w:instrText xml:space="preserve"> PAGEREF _Toc483564180 \h </w:instrText>
+      </w:r>
+      <w:r>
+        <w:rPr>
+          <w:noProof/>
+        </w:rPr>
+      </w:r>
+      <w:r>
+        <w:rPr>
+          <w:noProof/>
+        </w:rPr>
+        <w:fldChar w:fldCharType="separate"/>
+      </w:r>
+      <w:r>
+        <w:rPr>
+          <w:noProof/>
+        </w:rPr>
+        <w:t>32</w:t>
+      </w:r>
+      <w:r>
+        <w:rPr>
+          <w:noProof/>
+        </w:rPr>
+        <w:fldChar w:fldCharType="end"/>
+      </w:r>
+    </w:p>
+    <w:p>
+      <w:pPr>
+        <w:pStyle w:val="12"/>
+        <w:tabs>
+          <w:tab w:val="left" w:pos="480"/>
+          <w:tab w:val="right" w:leader="dot" w:pos="9060"/>
+        </w:tabs>
+        <w:rPr>
+          <w:rFonts w:asciiTheme="minorHAnsi" w:eastAsiaTheme="minorEastAsia" w:hAnsiTheme="minorHAnsi" w:cstheme="minorBidi"/>
+          <w:b w:val="0"/>
+          <w:bCs w:val="0"/>
+          <w:caps w:val="0"/>
+          <w:noProof/>
+          <w:kern w:val="2"/>
+          <w:sz w:val="24"/>
+          <w:szCs w:val="24"/>
+        </w:rPr>
+      </w:pPr>
+      <w:r>
+        <w:rPr>
+          <w:noProof/>
+        </w:rPr>
+        <w:t>6</w:t>
+      </w:r>
+      <w:r>
+        <w:rPr>
+          <w:rFonts w:asciiTheme="minorHAnsi" w:eastAsiaTheme="minorEastAsia" w:hAnsiTheme="minorHAnsi" w:cstheme="minorBidi"/>
+          <w:b w:val="0"/>
+          <w:bCs w:val="0"/>
+          <w:caps w:val="0"/>
+          <w:noProof/>
+          <w:kern w:val="2"/>
+          <w:sz w:val="24"/>
+          <w:szCs w:val="24"/>
+        </w:rPr>
+        <w:tab/>
+      </w:r>
+      <w:r>
+        <w:rPr>
+          <w:noProof/>
+        </w:rPr>
+        <w:t>运动校核</w:t>
+      </w:r>
+      <w:r>
+        <w:rPr>
+          <w:noProof/>
+        </w:rPr>
+        <w:tab/>
+      </w:r>
+      <w:r>
+        <w:rPr>
+          <w:noProof/>
+        </w:rPr>
+        <w:fldChar w:fldCharType="begin"/>
+      </w:r>
+      <w:r>
+        <w:rPr>
+          <w:noProof/>
+        </w:rPr>
+        <w:instrText xml:space="preserve"> PAGEREF _Toc483564181 \h </w:instrText>
+      </w:r>
+      <w:r>
+        <w:rPr>
+          <w:noProof/>
+        </w:rPr>
+      </w:r>
+      <w:r>
+        <w:rPr>
+          <w:noProof/>
+        </w:rPr>
+        <w:fldChar w:fldCharType="separate"/>
+      </w:r>
+      <w:r>
+        <w:rPr>
+          <w:noProof/>
+        </w:rPr>
+        <w:t>32</w:t>
       </w:r>
       <w:r>
         <w:rPr>
@@ -4302,7 +5040,7 @@
         <w:rPr>
           <w:noProof/>
         </w:rPr>
-        <w:instrText xml:space="preserve"> PAGEREF _Toc483492311 \h </w:instrText>
+        <w:instrText xml:space="preserve"> PAGEREF _Toc483564182 \h </w:instrText>
       </w:r>
       <w:r>
         <w:rPr>
@@ -4319,7 +5057,7 @@
         <w:rPr>
           <w:noProof/>
         </w:rPr>
-        <w:t>31</w:t>
+        <w:t>33</w:t>
       </w:r>
       <w:r>
         <w:rPr>
@@ -4367,7 +5105,7 @@
         <w:rPr>
           <w:noProof/>
         </w:rPr>
-        <w:instrText xml:space="preserve"> PAGEREF _Toc483492312 \h </w:instrText>
+        <w:instrText xml:space="preserve"> PAGEREF _Toc483564183 \h </w:instrText>
       </w:r>
       <w:r>
         <w:rPr>
@@ -4384,7 +5122,7 @@
         <w:rPr>
           <w:noProof/>
         </w:rPr>
-        <w:t>32</w:t>
+        <w:t>34</w:t>
       </w:r>
       <w:r>
         <w:rPr>
@@ -4423,7 +5161,7 @@
           <w:numId w:val="1"/>
         </w:numPr>
       </w:pPr>
-      <w:bookmarkStart w:id="3" w:name="_Toc483492280"/>
+      <w:bookmarkStart w:id="3" w:name="_Toc483564142"/>
       <w:r>
         <w:rPr>
           <w:rFonts w:hint="eastAsia"/>
@@ -4442,7 +5180,7 @@
         </w:numPr>
         <w:spacing w:before="120"/>
       </w:pPr>
-      <w:bookmarkStart w:id="4" w:name="_Toc483492281"/>
+      <w:bookmarkStart w:id="4" w:name="_Toc483564143"/>
       <w:r>
         <w:rPr>
           <w:rFonts w:hint="eastAsia"/>
@@ -4583,7 +5321,7 @@
         </w:numPr>
         <w:spacing w:before="120"/>
       </w:pPr>
-      <w:bookmarkStart w:id="5" w:name="_Toc483492282"/>
+      <w:bookmarkStart w:id="5" w:name="_Toc483564144"/>
       <w:r>
         <w:rPr>
           <w:rFonts w:hint="eastAsia"/>
@@ -4698,7 +5436,7 @@
         </w:numPr>
         <w:spacing w:before="120"/>
       </w:pPr>
-      <w:bookmarkStart w:id="6" w:name="_Toc483492283"/>
+      <w:bookmarkStart w:id="6" w:name="_Toc483564145"/>
       <w:r>
         <w:rPr>
           <w:rFonts w:hint="eastAsia"/>
@@ -4750,19 +5488,11 @@
           <w:lang w:eastAsia="zh-CN"/>
         </w:rPr>
       </w:pPr>
-      <w:proofErr w:type="spellStart"/>
-      <w:r>
-        <w:rPr>
-          <w:rFonts w:hint="eastAsia"/>
-        </w:rPr>
-        <w:t>最高车速</w:t>
-      </w:r>
-      <w:proofErr w:type="spellEnd"/>
-      <w:r>
-        <w:rPr>
-          <w:rFonts w:hint="eastAsia"/>
-        </w:rPr>
-        <w:t>：</w:t>
+      <w:r>
+        <w:rPr>
+          <w:rFonts w:hint="eastAsia"/>
+        </w:rPr>
+        <w:t>最高车速：</w:t>
       </w:r>
     </w:p>
     <w:p>
@@ -4770,7 +5500,6 @@
         <w:pStyle w:val="11"/>
         <w:ind w:left="840" w:firstLineChars="0" w:firstLine="0"/>
       </w:pPr>
-      <w:proofErr w:type="spellStart"/>
       <w:r>
         <w:rPr>
           <w:rFonts w:hint="eastAsia"/>
@@ -4781,14 +5510,7 @@
         <w:rPr>
           <w:rFonts w:hint="eastAsia"/>
         </w:rPr>
-        <w:t>汽车在规定载重质量条件下，在良好水平路面上能达到的最高行驶速度</w:t>
-      </w:r>
-      <w:proofErr w:type="spellEnd"/>
-      <w:r>
-        <w:rPr>
-          <w:rFonts w:hint="eastAsia"/>
-        </w:rPr>
-        <w:t>。</w:t>
+        <w:t>汽车在规定载重质量条件下，在良好水平路面上能达到的最高行驶速度。</w:t>
       </w:r>
     </w:p>
     <w:p>
@@ -4803,14 +5525,12 @@
           <w:lang w:eastAsia="zh-CN"/>
         </w:rPr>
       </w:pPr>
-      <w:proofErr w:type="spellStart"/>
       <w:r>
         <w:rPr>
           <w:rFonts w:hint="eastAsia"/>
         </w:rPr>
         <w:t>加速能力</w:t>
       </w:r>
-      <w:proofErr w:type="spellEnd"/>
       <w:r>
         <w:rPr>
           <w:rFonts w:hint="eastAsia"/>
@@ -4839,14 +5559,12 @@
           <w:lang w:eastAsia="zh-CN"/>
         </w:rPr>
       </w:pPr>
-      <w:proofErr w:type="spellStart"/>
       <w:r>
         <w:rPr>
           <w:rFonts w:hint="eastAsia"/>
         </w:rPr>
         <w:t>上坡能力</w:t>
       </w:r>
-      <w:proofErr w:type="spellEnd"/>
       <w:r>
         <w:rPr>
           <w:rFonts w:hint="eastAsia"/>
@@ -5019,7 +5737,7 @@
         </w:numPr>
         <w:spacing w:before="120"/>
       </w:pPr>
-      <w:bookmarkStart w:id="7" w:name="_Toc483492284"/>
+      <w:bookmarkStart w:id="7" w:name="_Toc483564146"/>
       <w:r>
         <w:rPr>
           <w:noProof/>
@@ -5105,7 +5823,7 @@
           <w:numId w:val="1"/>
         </w:numPr>
       </w:pPr>
-      <w:bookmarkStart w:id="8" w:name="_Toc483492285"/>
+      <w:bookmarkStart w:id="8" w:name="_Toc483564147"/>
       <w:r>
         <w:rPr>
           <w:rFonts w:hint="eastAsia"/>
@@ -5129,7 +5847,7 @@
         </w:numPr>
         <w:spacing w:before="120"/>
       </w:pPr>
-      <w:bookmarkStart w:id="9" w:name="_Toc483492286"/>
+      <w:bookmarkStart w:id="9" w:name="_Toc483564148"/>
       <w:r>
         <w:rPr>
           <w:rFonts w:hint="eastAsia"/>
@@ -5655,11 +6373,7 @@
               <w:t>最大扭矩</w:t>
             </w:r>
             <w:r>
-              <w:t>(</w:t>
-            </w:r>
-            <w:proofErr w:type="spellStart"/>
-            <w:r>
-              <w:t>N</w:t>
+              <w:t>(N</w:t>
             </w:r>
             <w:r>
               <w:rPr>
@@ -5667,7 +6381,6 @@
               </w:rPr>
               <w:t>.m</w:t>
             </w:r>
-            <w:proofErr w:type="spellEnd"/>
             <w:r>
               <w:t>)</w:t>
             </w:r>
@@ -5811,7 +6524,7 @@
         </w:numPr>
         <w:spacing w:before="120"/>
       </w:pPr>
-      <w:bookmarkStart w:id="10" w:name="_Toc483492287"/>
+      <w:bookmarkStart w:id="10" w:name="_Toc483564149"/>
       <w:r>
         <w:rPr>
           <w:rFonts w:hint="eastAsia"/>
@@ -6111,7 +6824,7 @@
         </w:numPr>
         <w:spacing w:before="120"/>
       </w:pPr>
-      <w:bookmarkStart w:id="11" w:name="_Toc483492288"/>
+      <w:bookmarkStart w:id="11" w:name="_Toc483564150"/>
       <w:r>
         <w:rPr>
           <w:rFonts w:hint="eastAsia"/>
@@ -6151,7 +6864,7 @@
         </w:numPr>
         <w:spacing w:before="120"/>
       </w:pPr>
-      <w:bookmarkStart w:id="12" w:name="_Toc483492289"/>
+      <w:bookmarkStart w:id="12" w:name="_Toc483564151"/>
       <w:r>
         <w:rPr>
           <w:rFonts w:hint="eastAsia"/>
@@ -6167,6 +6880,11 @@
       <w:bookmarkEnd w:id="12"/>
     </w:p>
     <w:p>
+      <w:pPr>
+        <w:rPr>
+          <w:rFonts w:hint="eastAsia"/>
+        </w:rPr>
+      </w:pPr>
       <w:r>
         <w:rPr>
           <w:rFonts w:hint="eastAsia"/>
@@ -6191,221 +6909,372 @@
         </w:rPr>
         <w:t>。</w:t>
       </w:r>
-    </w:p>
-    <w:p>
-      <w:pPr>
-        <w:pStyle w:val="3"/>
-        <w:numPr>
-          <w:ilvl w:val="2"/>
-          <w:numId w:val="1"/>
-        </w:numPr>
-        <w:spacing w:before="120"/>
-      </w:pPr>
-      <w:r>
-        <w:rPr>
-          <w:rFonts w:hint="eastAsia"/>
-        </w:rPr>
-        <w:t>前置前驱</w:t>
-      </w:r>
-    </w:p>
-    <w:p>
-      <w:pPr>
-        <w:pStyle w:val="22"/>
-      </w:pPr>
-      <w:r>
-        <w:rPr>
-          <w:rFonts w:hint="eastAsia"/>
-        </w:rPr>
-        <w:t>大多数轿车上比较流行的驱动方式，但货车和大客车基本不采用。主要用于</w:t>
-      </w:r>
-      <w:r>
-        <w:rPr>
-          <w:rFonts w:hint="eastAsia"/>
-        </w:rPr>
-        <w:t>2</w:t>
-      </w:r>
-      <w:r>
-        <w:t>.5L</w:t>
-      </w:r>
-      <w:r>
-        <w:rPr>
-          <w:rFonts w:hint="eastAsia"/>
-        </w:rPr>
-        <w:t>以下乘用车。</w:t>
-      </w:r>
-      <w:r>
-        <w:rPr>
-          <w:rFonts w:hint="eastAsia"/>
-        </w:rPr>
-        <w:t>布局一般是将发动机横置，与设计紧凑的变速驱动桥相连。优点主要为结构紧凑、空间利用率高、动力传递效率高、稳定性好。缺点主要</w:t>
-      </w:r>
-      <w:r>
-        <w:rPr>
-          <w:rFonts w:hint="eastAsia"/>
-        </w:rPr>
-        <w:t>为</w:t>
-      </w:r>
-      <w:r>
-        <w:rPr>
-          <w:rFonts w:hint="eastAsia"/>
-        </w:rPr>
-        <w:t>前轮负荷小牵引力下降、前桥复杂成本高、前端驱动需要等速转向节工艺复杂。</w:t>
-      </w:r>
-    </w:p>
-    <w:p>
-      <w:pPr>
-        <w:pStyle w:val="3"/>
-        <w:numPr>
-          <w:ilvl w:val="2"/>
-          <w:numId w:val="1"/>
-        </w:numPr>
-        <w:spacing w:before="120"/>
-      </w:pPr>
-      <w:r>
-        <w:rPr>
-          <w:rFonts w:hint="eastAsia"/>
-        </w:rPr>
-        <w:lastRenderedPageBreak/>
-        <w:t>前置后驱</w:t>
-      </w:r>
-    </w:p>
-    <w:p>
-      <w:pPr>
-        <w:pStyle w:val="22"/>
-      </w:pPr>
-      <w:r>
-        <w:rPr>
-          <w:rFonts w:hint="eastAsia"/>
-        </w:rPr>
-        <w:t>较传统的驱动方式，国内外大多数货车、部分轿车和客车</w:t>
-      </w:r>
-      <w:r>
-        <w:rPr>
-          <w:rFonts w:hint="eastAsia"/>
-        </w:rPr>
-        <w:t>采用，小型车较少采用。优点主要为驱动轮牵引性能好、轴荷分配较均匀、操作机构布置简单、转向机构结构简单。缺点主要为传动轴影响燃油经济性、驾驶室空间小，影响舒适性。</w:t>
-      </w:r>
-    </w:p>
-    <w:p>
-      <w:pPr>
-        <w:pStyle w:val="3"/>
-        <w:numPr>
-          <w:ilvl w:val="2"/>
-          <w:numId w:val="1"/>
-        </w:numPr>
-        <w:spacing w:before="120"/>
-      </w:pPr>
-      <w:r>
-        <w:rPr>
-          <w:rFonts w:hint="eastAsia"/>
-        </w:rPr>
-        <w:t>前置四驱</w:t>
-      </w:r>
-    </w:p>
-    <w:p>
-      <w:r>
-        <w:rPr>
-          <w:rFonts w:hint="eastAsia"/>
-        </w:rPr>
-        <w:t>多用于高性能轿车或越野车，暂不考虑。</w:t>
-      </w:r>
-    </w:p>
-    <w:p>
-      <w:pPr>
-        <w:pStyle w:val="3"/>
-        <w:numPr>
-          <w:ilvl w:val="2"/>
-          <w:numId w:val="1"/>
-        </w:numPr>
-        <w:spacing w:before="120"/>
-      </w:pPr>
-      <w:r>
-        <w:rPr>
-          <w:rFonts w:hint="eastAsia"/>
-        </w:rPr>
-        <w:t>中置后驱</w:t>
-      </w:r>
-    </w:p>
-    <w:p>
-      <w:r>
-        <w:rPr>
-          <w:rFonts w:hint="eastAsia"/>
-        </w:rPr>
-        <w:t>多用于高性能跑车和超级跑车，暂不考虑。</w:t>
-      </w:r>
-    </w:p>
-    <w:p>
-      <w:pPr>
-        <w:pStyle w:val="3"/>
-        <w:numPr>
-          <w:ilvl w:val="2"/>
-          <w:numId w:val="1"/>
-        </w:numPr>
-        <w:spacing w:before="120"/>
-      </w:pPr>
-      <w:r>
-        <w:rPr>
-          <w:rFonts w:hint="eastAsia"/>
-        </w:rPr>
-        <w:t>中置四驱</w:t>
-      </w:r>
-    </w:p>
-    <w:p>
-      <w:r>
-        <w:rPr>
-          <w:rFonts w:hint="eastAsia"/>
-        </w:rPr>
-        <w:t>多用于高性能跑车和超级跑车，暂不考虑。</w:t>
-      </w:r>
-    </w:p>
-    <w:p>
-      <w:pPr>
-        <w:pStyle w:val="3"/>
-        <w:numPr>
-          <w:ilvl w:val="2"/>
-          <w:numId w:val="1"/>
-        </w:numPr>
-        <w:spacing w:before="120"/>
-      </w:pPr>
-      <w:r>
-        <w:rPr>
-          <w:rFonts w:hint="eastAsia"/>
-        </w:rPr>
-        <w:t>后置后驱</w:t>
-      </w:r>
-    </w:p>
-    <w:p>
-      <w:r>
-        <w:rPr>
-          <w:rFonts w:hint="eastAsia"/>
-        </w:rPr>
-        <w:t>目前大、中型客车比较流行的形式。应用在乘用车上几乎没有优点，暂不考虑。</w:t>
-      </w:r>
-    </w:p>
-    <w:p>
-      <w:pPr>
-        <w:pStyle w:val="3"/>
-        <w:numPr>
-          <w:ilvl w:val="2"/>
-          <w:numId w:val="1"/>
-        </w:numPr>
-        <w:spacing w:before="120"/>
-      </w:pPr>
-      <w:r>
-        <w:rPr>
-          <w:rFonts w:hint="eastAsia"/>
-        </w:rPr>
-        <w:t>后置四驱</w:t>
-      </w:r>
-    </w:p>
-    <w:p>
-      <w:r>
-        <w:rPr>
-          <w:rFonts w:hint="eastAsia"/>
-        </w:rPr>
-        <w:t>较少车型采用。应用在乘用车上几乎没有优点，暂不考虑。</w:t>
-      </w:r>
-    </w:p>
+      <w:r>
+        <w:rPr>
+          <w:rFonts w:hint="eastAsia"/>
+        </w:rPr>
+        <w:t>其特点分别为：</w:t>
+      </w:r>
+    </w:p>
+    <w:tbl>
+      <w:tblPr>
+        <w:tblStyle w:val="ad"/>
+        <w:tblW w:w="9485" w:type="dxa"/>
+        <w:tblLook w:val="04A0" w:firstRow="1" w:lastRow="0" w:firstColumn="1" w:lastColumn="0" w:noHBand="0" w:noVBand="1"/>
+      </w:tblPr>
+      <w:tblGrid>
+        <w:gridCol w:w="2241"/>
+        <w:gridCol w:w="7244"/>
+      </w:tblGrid>
+      <w:tr>
+        <w:trPr>
+          <w:trHeight w:val="853"/>
+        </w:trPr>
+        <w:tc>
+          <w:tcPr>
+            <w:tcW w:w="2241" w:type="dxa"/>
+            <w:vAlign w:val="center"/>
+          </w:tcPr>
+          <w:p>
+            <w:pPr>
+              <w:jc w:val="center"/>
+              <w:rPr>
+                <w:rFonts w:hint="eastAsia"/>
+              </w:rPr>
+            </w:pPr>
+            <w:r>
+              <w:rPr>
+                <w:rFonts w:hint="eastAsia"/>
+              </w:rPr>
+              <w:t>前置前驱</w:t>
+            </w:r>
+          </w:p>
+        </w:tc>
+        <w:tc>
+          <w:tcPr>
+            <w:tcW w:w="7244" w:type="dxa"/>
+            <w:vAlign w:val="center"/>
+          </w:tcPr>
+          <w:p>
+            <w:pPr>
+              <w:pStyle w:val="24"/>
+              <w:rPr>
+                <w:rFonts w:hint="eastAsia"/>
+              </w:rPr>
+            </w:pPr>
+            <w:r>
+              <w:rPr>
+                <w:rFonts w:hint="eastAsia"/>
+              </w:rPr>
+              <w:t>大多数轿车上比较流行的驱动方式，但货车和大客车基本不采用。主要用于</w:t>
+            </w:r>
+            <w:r>
+              <w:rPr>
+                <w:rFonts w:hint="eastAsia"/>
+              </w:rPr>
+              <w:t>2</w:t>
+            </w:r>
+            <w:r>
+              <w:t>.5L</w:t>
+            </w:r>
+            <w:r>
+              <w:rPr>
+                <w:rFonts w:hint="eastAsia"/>
+              </w:rPr>
+              <w:t>以下乘用车。布局一般是将发动机横置，与设计紧凑的变速驱动桥相连。优点主要为结构紧凑、空间利用率高、动力传递效率高、稳定性好。缺点主要为前轮负荷小牵引力下降、前桥复杂成本高、前端驱动需要等速转向节工艺复杂。</w:t>
+            </w:r>
+          </w:p>
+        </w:tc>
+      </w:tr>
+      <w:tr>
+        <w:trPr>
+          <w:trHeight w:val="706"/>
+        </w:trPr>
+        <w:tc>
+          <w:tcPr>
+            <w:tcW w:w="2241" w:type="dxa"/>
+            <w:vAlign w:val="center"/>
+          </w:tcPr>
+          <w:p>
+            <w:pPr>
+              <w:jc w:val="center"/>
+              <w:rPr>
+                <w:rFonts w:hint="eastAsia"/>
+              </w:rPr>
+            </w:pPr>
+            <w:r>
+              <w:rPr>
+                <w:rFonts w:hint="eastAsia"/>
+              </w:rPr>
+              <w:lastRenderedPageBreak/>
+              <w:t>前置后驱</w:t>
+            </w:r>
+          </w:p>
+        </w:tc>
+        <w:tc>
+          <w:tcPr>
+            <w:tcW w:w="7244" w:type="dxa"/>
+            <w:vAlign w:val="center"/>
+          </w:tcPr>
+          <w:p>
+            <w:pPr>
+              <w:pStyle w:val="24"/>
+              <w:rPr>
+                <w:rFonts w:hint="eastAsia"/>
+              </w:rPr>
+            </w:pPr>
+            <w:r>
+              <w:rPr>
+                <w:rFonts w:hint="eastAsia"/>
+              </w:rPr>
+              <w:t>较传统的驱动方式，国内外大多数货车、部分轿车和客车采用，小型车较少采用。优点主要为驱动轮牵引性能好、轴荷分配较均匀、操作机构布置简单、转向机构结构简单。缺点主要为传动轴影响燃油经济性、驾驶室空间小，影响舒适性。</w:t>
+            </w:r>
+          </w:p>
+        </w:tc>
+      </w:tr>
+      <w:tr>
+        <w:trPr>
+          <w:trHeight w:val="744"/>
+        </w:trPr>
+        <w:tc>
+          <w:tcPr>
+            <w:tcW w:w="2241" w:type="dxa"/>
+            <w:vAlign w:val="center"/>
+          </w:tcPr>
+          <w:p>
+            <w:pPr>
+              <w:jc w:val="center"/>
+              <w:rPr>
+                <w:rFonts w:hint="eastAsia"/>
+              </w:rPr>
+            </w:pPr>
+            <w:r>
+              <w:rPr>
+                <w:rFonts w:hint="eastAsia"/>
+              </w:rPr>
+              <w:t>前置四驱</w:t>
+            </w:r>
+          </w:p>
+        </w:tc>
+        <w:tc>
+          <w:tcPr>
+            <w:tcW w:w="7244" w:type="dxa"/>
+            <w:vAlign w:val="center"/>
+          </w:tcPr>
+          <w:p>
+            <w:pPr>
+              <w:pStyle w:val="24"/>
+            </w:pPr>
+            <w:r>
+              <w:rPr>
+                <w:rFonts w:hint="eastAsia"/>
+              </w:rPr>
+              <w:t>多用于高性能轿车或越野车，本车已选用</w:t>
+            </w:r>
+            <w:r>
+              <w:rPr>
+                <w:rFonts w:hint="eastAsia"/>
+              </w:rPr>
+              <w:t>2</w:t>
+            </w:r>
+            <w:r>
+              <w:rPr>
+                <w:rFonts w:hint="eastAsia"/>
+              </w:rPr>
+              <w:t>轮驱动，暂不考虑。</w:t>
+            </w:r>
+          </w:p>
+        </w:tc>
+      </w:tr>
+      <w:tr>
+        <w:trPr>
+          <w:trHeight w:val="744"/>
+        </w:trPr>
+        <w:tc>
+          <w:tcPr>
+            <w:tcW w:w="2241" w:type="dxa"/>
+            <w:vAlign w:val="center"/>
+          </w:tcPr>
+          <w:p>
+            <w:pPr>
+              <w:jc w:val="center"/>
+              <w:rPr>
+                <w:rFonts w:hint="eastAsia"/>
+              </w:rPr>
+            </w:pPr>
+            <w:r>
+              <w:rPr>
+                <w:rFonts w:hint="eastAsia"/>
+              </w:rPr>
+              <w:t>中置后驱</w:t>
+            </w:r>
+          </w:p>
+        </w:tc>
+        <w:tc>
+          <w:tcPr>
+            <w:tcW w:w="7244" w:type="dxa"/>
+            <w:vAlign w:val="center"/>
+          </w:tcPr>
+          <w:p>
+            <w:pPr>
+              <w:pStyle w:val="24"/>
+              <w:rPr>
+                <w:rFonts w:hint="eastAsia"/>
+              </w:rPr>
+            </w:pPr>
+            <w:r>
+              <w:rPr>
+                <w:rFonts w:hint="eastAsia"/>
+              </w:rPr>
+              <w:t>多用于高性能跑车和超级跑车，暂不考虑。</w:t>
+            </w:r>
+          </w:p>
+        </w:tc>
+      </w:tr>
+      <w:tr>
+        <w:trPr>
+          <w:trHeight w:val="706"/>
+        </w:trPr>
+        <w:tc>
+          <w:tcPr>
+            <w:tcW w:w="2241" w:type="dxa"/>
+            <w:vAlign w:val="center"/>
+          </w:tcPr>
+          <w:p>
+            <w:pPr>
+              <w:jc w:val="center"/>
+              <w:rPr>
+                <w:rFonts w:hint="eastAsia"/>
+              </w:rPr>
+            </w:pPr>
+            <w:r>
+              <w:rPr>
+                <w:rFonts w:hint="eastAsia"/>
+              </w:rPr>
+              <w:t>中置四驱</w:t>
+            </w:r>
+          </w:p>
+        </w:tc>
+        <w:tc>
+          <w:tcPr>
+            <w:tcW w:w="7244" w:type="dxa"/>
+            <w:vAlign w:val="center"/>
+          </w:tcPr>
+          <w:p>
+            <w:pPr>
+              <w:pStyle w:val="24"/>
+            </w:pPr>
+            <w:r>
+              <w:rPr>
+                <w:rFonts w:hint="eastAsia"/>
+              </w:rPr>
+              <w:t>多用于高性能轿车或越野车，本车已选用</w:t>
+            </w:r>
+            <w:r>
+              <w:rPr>
+                <w:rFonts w:hint="eastAsia"/>
+              </w:rPr>
+              <w:t>2</w:t>
+            </w:r>
+            <w:r>
+              <w:rPr>
+                <w:rFonts w:hint="eastAsia"/>
+              </w:rPr>
+              <w:t>轮驱动，暂不考虑。</w:t>
+            </w:r>
+          </w:p>
+        </w:tc>
+      </w:tr>
+      <w:tr>
+        <w:trPr>
+          <w:trHeight w:val="706"/>
+        </w:trPr>
+        <w:tc>
+          <w:tcPr>
+            <w:tcW w:w="2241" w:type="dxa"/>
+            <w:vAlign w:val="center"/>
+          </w:tcPr>
+          <w:p>
+            <w:pPr>
+              <w:jc w:val="center"/>
+              <w:rPr>
+                <w:rFonts w:hint="eastAsia"/>
+              </w:rPr>
+            </w:pPr>
+            <w:r>
+              <w:rPr>
+                <w:rFonts w:hint="eastAsia"/>
+              </w:rPr>
+              <w:t>后置后驱</w:t>
+            </w:r>
+          </w:p>
+        </w:tc>
+        <w:tc>
+          <w:tcPr>
+            <w:tcW w:w="7244" w:type="dxa"/>
+            <w:vAlign w:val="center"/>
+          </w:tcPr>
+          <w:p>
+            <w:pPr>
+              <w:pStyle w:val="24"/>
+              <w:rPr>
+                <w:rFonts w:hint="eastAsia"/>
+              </w:rPr>
+            </w:pPr>
+            <w:r>
+              <w:rPr>
+                <w:rFonts w:hint="eastAsia"/>
+              </w:rPr>
+              <w:t>目前大、中型客车比较流行的形式。应用在乘用车上几乎没有优点，暂不考虑。</w:t>
+            </w:r>
+          </w:p>
+        </w:tc>
+      </w:tr>
+      <w:tr>
+        <w:trPr>
+          <w:trHeight w:val="706"/>
+        </w:trPr>
+        <w:tc>
+          <w:tcPr>
+            <w:tcW w:w="2241" w:type="dxa"/>
+            <w:vAlign w:val="center"/>
+          </w:tcPr>
+          <w:p>
+            <w:pPr>
+              <w:jc w:val="center"/>
+              <w:rPr>
+                <w:rFonts w:hint="eastAsia"/>
+              </w:rPr>
+            </w:pPr>
+            <w:r>
+              <w:rPr>
+                <w:rFonts w:hint="eastAsia"/>
+              </w:rPr>
+              <w:t>后置四驱</w:t>
+            </w:r>
+          </w:p>
+        </w:tc>
+        <w:tc>
+          <w:tcPr>
+            <w:tcW w:w="7244" w:type="dxa"/>
+            <w:vAlign w:val="center"/>
+          </w:tcPr>
+          <w:p>
+            <w:pPr>
+              <w:rPr>
+                <w:rFonts w:hint="eastAsia"/>
+              </w:rPr>
+            </w:pPr>
+            <w:r>
+              <w:rPr>
+                <w:rFonts w:hint="eastAsia"/>
+              </w:rPr>
+              <w:t>较少车型采用。应用在乘用车上几乎没有优点，暂不考虑。</w:t>
+            </w:r>
+          </w:p>
+        </w:tc>
+      </w:tr>
+    </w:tbl>
     <w:p>
       <w:r>
         <w:rPr>
@@ -6429,7 +7298,13 @@
         <w:rPr>
           <w:rFonts w:hint="eastAsia"/>
         </w:rPr>
-        <w:t>故初步拟定采用前置前驱类型</w:t>
+        <w:t>故初步拟定采用前置后</w:t>
+      </w:r>
+      <w:r>
+        <w:rPr>
+          <w:rFonts w:hint="eastAsia"/>
+        </w:rPr>
+        <w:t>驱类型</w:t>
       </w:r>
     </w:p>
     <w:p>
@@ -6441,7 +7316,7 @@
         </w:numPr>
         <w:spacing w:before="120"/>
       </w:pPr>
-      <w:bookmarkStart w:id="13" w:name="_Toc483492290"/>
+      <w:bookmarkStart w:id="13" w:name="_Toc483564152"/>
       <w:r>
         <w:rPr>
           <w:rFonts w:hint="eastAsia"/>
@@ -6500,7 +7375,7 @@
         </w:numPr>
         <w:spacing w:before="120"/>
       </w:pPr>
-      <w:bookmarkStart w:id="14" w:name="_Toc483492291"/>
+      <w:bookmarkStart w:id="14" w:name="_Toc483564153"/>
       <w:r>
         <w:rPr>
           <w:rFonts w:hint="eastAsia"/>
@@ -6550,8 +7425,19 @@
         <w:rPr>
           <w:rFonts w:hint="eastAsia"/>
         </w:rPr>
+        <w:t>舱背式轿车车身的顶盖比折背式长，同时后窗与后行李箱盖形成一个整体的后部车门，一般情况下行李</w:t>
+      </w:r>
+    </w:p>
+    <w:p>
+      <w:pPr>
+        <w:pStyle w:val="22"/>
+      </w:pPr>
+      <w:r>
+        <w:rPr>
+          <w:rFonts w:hint="eastAsia"/>
+        </w:rPr>
         <w:lastRenderedPageBreak/>
-        <w:t>舱背式轿车车身的顶盖比折背式长，同时后窗与后行李箱盖形成一个整体的后部车门，一般情况下行李箱容积小。发动机排量在</w:t>
+        <w:t>箱容积小。发动机排量在</w:t>
       </w:r>
       <w:r>
         <w:rPr>
@@ -6598,42 +7484,12 @@
         </w:rPr>
         <w:t>式，基本采用折背式车身。</w:t>
       </w:r>
-    </w:p>
-    <w:p/>
-    <w:p>
-      <w:pPr>
-        <w:pStyle w:val="1"/>
-        <w:numPr>
-          <w:ilvl w:val="0"/>
-          <w:numId w:val="1"/>
-        </w:numPr>
-      </w:pPr>
-      <w:bookmarkStart w:id="15" w:name="_Toc483492292"/>
-      <w:r>
-        <w:rPr>
-          <w:rFonts w:hint="eastAsia"/>
-        </w:rPr>
-        <w:t>主要参数</w:t>
-      </w:r>
-      <w:r>
-        <w:rPr>
-          <w:rFonts w:hint="eastAsia"/>
-        </w:rPr>
-        <w:t>及尺寸</w:t>
-      </w:r>
-      <w:r>
-        <w:rPr>
-          <w:rFonts w:hint="eastAsia"/>
-        </w:rPr>
-        <w:t>的</w:t>
-      </w:r>
-      <w:r>
-        <w:rPr>
-          <w:rFonts w:hint="eastAsia"/>
-        </w:rPr>
-        <w:t>确定</w:t>
-      </w:r>
-      <w:bookmarkEnd w:id="15"/>
+      <w:r>
+        <w:rPr>
+          <w:rFonts w:hint="eastAsia"/>
+        </w:rPr>
+        <w:t>本车初步考虑折背式，美观，流行。</w:t>
+      </w:r>
     </w:p>
     <w:p>
       <w:pPr>
@@ -6643,8 +7499,309 @@
           <w:numId w:val="1"/>
         </w:numPr>
         <w:spacing w:before="120"/>
-      </w:pPr>
-      <w:bookmarkStart w:id="16" w:name="_Toc483492293"/>
+        <w:rPr>
+          <w:rFonts w:hint="eastAsia"/>
+        </w:rPr>
+      </w:pPr>
+      <w:bookmarkStart w:id="15" w:name="_Toc483564154"/>
+      <w:r>
+        <w:rPr>
+          <w:rFonts w:hint="eastAsia"/>
+        </w:rPr>
+        <w:t>本章小结</w:t>
+      </w:r>
+      <w:bookmarkEnd w:id="15"/>
+    </w:p>
+    <w:p>
+      <w:pPr>
+        <w:rPr>
+          <w:rFonts w:hint="eastAsia"/>
+        </w:rPr>
+      </w:pPr>
+      <w:r>
+        <w:rPr>
+          <w:rFonts w:hint="eastAsia"/>
+        </w:rPr>
+        <w:t>本章主要设计参数如下：</w:t>
+      </w:r>
+    </w:p>
+    <w:tbl>
+      <w:tblPr>
+        <w:tblStyle w:val="ad"/>
+        <w:tblW w:w="0" w:type="auto"/>
+        <w:tblLook w:val="04A0" w:firstRow="1" w:lastRow="0" w:firstColumn="1" w:lastColumn="0" w:noHBand="0" w:noVBand="1"/>
+      </w:tblPr>
+      <w:tblGrid>
+        <w:gridCol w:w="2788"/>
+        <w:gridCol w:w="2788"/>
+      </w:tblGrid>
+      <w:tr>
+        <w:trPr>
+          <w:trHeight w:val="490"/>
+        </w:trPr>
+        <w:tc>
+          <w:tcPr>
+            <w:tcW w:w="2788" w:type="dxa"/>
+            <w:vAlign w:val="center"/>
+          </w:tcPr>
+          <w:p>
+            <w:pPr>
+              <w:pStyle w:val="22"/>
+              <w:ind w:firstLine="0"/>
+              <w:jc w:val="center"/>
+              <w:rPr>
+                <w:rFonts w:hint="eastAsia"/>
+              </w:rPr>
+            </w:pPr>
+            <w:r>
+              <w:rPr>
+                <w:rFonts w:hint="eastAsia"/>
+              </w:rPr>
+              <w:t>轴数</w:t>
+            </w:r>
+          </w:p>
+        </w:tc>
+        <w:tc>
+          <w:tcPr>
+            <w:tcW w:w="2788" w:type="dxa"/>
+            <w:vAlign w:val="center"/>
+          </w:tcPr>
+          <w:p>
+            <w:pPr>
+              <w:pStyle w:val="22"/>
+              <w:ind w:firstLine="0"/>
+              <w:jc w:val="center"/>
+              <w:rPr>
+                <w:rFonts w:hint="eastAsia"/>
+              </w:rPr>
+            </w:pPr>
+            <w:r>
+              <w:rPr>
+                <w:rFonts w:hint="eastAsia"/>
+              </w:rPr>
+              <w:t>2</w:t>
+            </w:r>
+            <w:r>
+              <w:rPr>
+                <w:rFonts w:hint="eastAsia"/>
+              </w:rPr>
+              <w:t>轴</w:t>
+            </w:r>
+          </w:p>
+        </w:tc>
+      </w:tr>
+      <w:tr>
+        <w:trPr>
+          <w:trHeight w:val="490"/>
+        </w:trPr>
+        <w:tc>
+          <w:tcPr>
+            <w:tcW w:w="2788" w:type="dxa"/>
+            <w:vAlign w:val="center"/>
+          </w:tcPr>
+          <w:p>
+            <w:pPr>
+              <w:pStyle w:val="22"/>
+              <w:ind w:firstLine="0"/>
+              <w:jc w:val="center"/>
+              <w:rPr>
+                <w:rFonts w:hint="eastAsia"/>
+              </w:rPr>
+            </w:pPr>
+            <w:r>
+              <w:rPr>
+                <w:rFonts w:hint="eastAsia"/>
+              </w:rPr>
+              <w:t>驱动形式</w:t>
+            </w:r>
+          </w:p>
+        </w:tc>
+        <w:tc>
+          <w:tcPr>
+            <w:tcW w:w="2788" w:type="dxa"/>
+            <w:vAlign w:val="center"/>
+          </w:tcPr>
+          <w:p>
+            <w:pPr>
+              <w:pStyle w:val="22"/>
+              <w:ind w:firstLine="0"/>
+              <w:jc w:val="center"/>
+              <w:rPr>
+                <w:rFonts w:hint="eastAsia"/>
+              </w:rPr>
+            </w:pPr>
+            <w:r>
+              <w:rPr>
+                <w:rFonts w:hint="eastAsia"/>
+              </w:rPr>
+              <w:t>前置后</w:t>
+            </w:r>
+            <w:r>
+              <w:rPr>
+                <w:rFonts w:hint="eastAsia"/>
+              </w:rPr>
+              <w:t>驱</w:t>
+            </w:r>
+          </w:p>
+        </w:tc>
+      </w:tr>
+      <w:tr>
+        <w:trPr>
+          <w:trHeight w:val="470"/>
+        </w:trPr>
+        <w:tc>
+          <w:tcPr>
+            <w:tcW w:w="2788" w:type="dxa"/>
+            <w:vAlign w:val="center"/>
+          </w:tcPr>
+          <w:p>
+            <w:pPr>
+              <w:pStyle w:val="22"/>
+              <w:ind w:firstLine="0"/>
+              <w:jc w:val="center"/>
+              <w:rPr>
+                <w:rFonts w:hint="eastAsia"/>
+              </w:rPr>
+            </w:pPr>
+            <w:r>
+              <w:rPr>
+                <w:rFonts w:hint="eastAsia"/>
+              </w:rPr>
+              <w:t>布置形式</w:t>
+            </w:r>
+          </w:p>
+        </w:tc>
+        <w:tc>
+          <w:tcPr>
+            <w:tcW w:w="2788" w:type="dxa"/>
+            <w:vAlign w:val="center"/>
+          </w:tcPr>
+          <w:p>
+            <w:pPr>
+              <w:pStyle w:val="22"/>
+              <w:ind w:firstLine="0"/>
+              <w:jc w:val="center"/>
+            </w:pPr>
+            <w:r>
+              <w:rPr>
+                <w:rFonts w:hint="eastAsia"/>
+              </w:rPr>
+              <w:t>4</w:t>
+            </w:r>
+            <w:r>
+              <w:t>x</w:t>
+            </w:r>
+            <w:r>
+              <w:rPr>
+                <w:rFonts w:hint="eastAsia"/>
+              </w:rPr>
+              <w:t>2</w:t>
+            </w:r>
+          </w:p>
+        </w:tc>
+      </w:tr>
+      <w:tr>
+        <w:trPr>
+          <w:trHeight w:val="490"/>
+        </w:trPr>
+        <w:tc>
+          <w:tcPr>
+            <w:tcW w:w="2788" w:type="dxa"/>
+            <w:vAlign w:val="center"/>
+          </w:tcPr>
+          <w:p>
+            <w:pPr>
+              <w:pStyle w:val="22"/>
+              <w:ind w:firstLine="0"/>
+              <w:jc w:val="center"/>
+              <w:rPr>
+                <w:rFonts w:hint="eastAsia"/>
+              </w:rPr>
+            </w:pPr>
+            <w:r>
+              <w:rPr>
+                <w:rFonts w:hint="eastAsia"/>
+              </w:rPr>
+              <w:t>车身形式</w:t>
+            </w:r>
+          </w:p>
+        </w:tc>
+        <w:tc>
+          <w:tcPr>
+            <w:tcW w:w="2788" w:type="dxa"/>
+            <w:vAlign w:val="center"/>
+          </w:tcPr>
+          <w:p>
+            <w:pPr>
+              <w:pStyle w:val="22"/>
+              <w:ind w:firstLine="0"/>
+              <w:jc w:val="center"/>
+              <w:rPr>
+                <w:rFonts w:hint="eastAsia"/>
+              </w:rPr>
+            </w:pPr>
+            <w:r>
+              <w:rPr>
+                <w:rFonts w:hint="eastAsia"/>
+              </w:rPr>
+              <w:t>折背式</w:t>
+            </w:r>
+          </w:p>
+        </w:tc>
+      </w:tr>
+    </w:tbl>
+    <w:p>
+      <w:pPr>
+        <w:rPr>
+          <w:rFonts w:hint="eastAsia"/>
+        </w:rPr>
+      </w:pPr>
+    </w:p>
+    <w:p>
+      <w:pPr>
+        <w:pStyle w:val="1"/>
+        <w:numPr>
+          <w:ilvl w:val="0"/>
+          <w:numId w:val="1"/>
+        </w:numPr>
+      </w:pPr>
+      <w:bookmarkStart w:id="16" w:name="_Toc483564155"/>
+      <w:r>
+        <w:rPr>
+          <w:rFonts w:hint="eastAsia"/>
+        </w:rPr>
+        <w:t>主要参数</w:t>
+      </w:r>
+      <w:r>
+        <w:rPr>
+          <w:rFonts w:hint="eastAsia"/>
+        </w:rPr>
+        <w:t>及尺寸</w:t>
+      </w:r>
+      <w:r>
+        <w:rPr>
+          <w:rFonts w:hint="eastAsia"/>
+        </w:rPr>
+        <w:t>的</w:t>
+      </w:r>
+      <w:r>
+        <w:rPr>
+          <w:rFonts w:hint="eastAsia"/>
+        </w:rPr>
+        <w:t>确定</w:t>
+      </w:r>
+      <w:bookmarkEnd w:id="16"/>
+    </w:p>
+    <w:p>
+      <w:pPr>
+        <w:pStyle w:val="2"/>
+        <w:numPr>
+          <w:ilvl w:val="1"/>
+          <w:numId w:val="1"/>
+        </w:numPr>
+        <w:spacing w:before="120"/>
+      </w:pPr>
+      <w:bookmarkStart w:id="17" w:name="_Toc483564156"/>
       <w:r>
         <w:rPr>
           <w:rFonts w:hint="eastAsia"/>
@@ -6657,7 +7814,7 @@
         </w:rPr>
         <w:t>及轮距</w:t>
       </w:r>
-      <w:bookmarkEnd w:id="16"/>
+      <w:bookmarkEnd w:id="17"/>
     </w:p>
     <w:p>
       <w:r>
@@ -7517,14 +8674,7 @@
         <w:rPr>
           <w:rFonts w:hint="eastAsia"/>
         </w:rPr>
-        <w:t>轴距的选择要考虑它对整车其他尺寸参数、质量参数和使用性能的影响。轴距短一些，汽车总长、质量、最小转弯半径和纵向通过半径就小一些。但轴距过短也会带来一系列问题，例如车厢长度不足或后悬过长；汽车行驶时其纵向角振动过大；汽车加速、制动或上坡时轴荷转移过大而导致其制动性和操纵稳定性变坏；万向节传动的</w:t>
-      </w:r>
-      <w:r>
-        <w:rPr>
-          <w:rFonts w:hint="eastAsia"/>
-        </w:rPr>
-        <w:lastRenderedPageBreak/>
-        <w:t>夹角过大等。因此，在选择轴距时应综合考虑对有关方面的影响。当然，在满足所设计汽车的车厢尺寸、轴荷分配、主要性能和整体布置等要求的前提下，将轴距设计得短一些为好。</w:t>
+        <w:t>轴距的选择要考虑它对整车其他尺寸参数、质量参数和使用性能的影响。轴距短一些，汽车总长、质量、最小转弯半径和纵向通过半径就小一些。但轴距过短也会带来一系列问题，例如车厢长度不足或后悬过长；汽车行驶时其纵向角振动过大；汽车加速、制动或上坡时轴荷转移过大而导致其制动性和操纵稳定性变坏；万向节传动的夹角过大等。因此，在选择轴距时应综合考虑对有关方面的影响。当然，在满足所设计汽车的车厢尺寸、轴荷分配、主要性能和整体布置等要求的前提下，将轴距设计得短一些为好。</w:t>
       </w:r>
       <w:r>
         <w:rPr>
@@ -7648,11 +8798,9 @@
         </w:rPr>
         <w:t>=</w:t>
       </w:r>
-      <w:proofErr w:type="spellStart"/>
       <w:r>
         <w:t>kL</w:t>
       </w:r>
-      <w:proofErr w:type="spellEnd"/>
       <w:r>
         <w:rPr>
           <w:rFonts w:hint="eastAsia"/>
@@ -7755,27 +8903,25 @@
         </w:numPr>
         <w:spacing w:before="120"/>
       </w:pPr>
-      <w:bookmarkStart w:id="17" w:name="_Toc483492294"/>
+      <w:bookmarkStart w:id="18" w:name="_Toc483564157"/>
       <w:r>
         <w:rPr>
           <w:rFonts w:hint="eastAsia"/>
         </w:rPr>
         <w:t>轮廓尺寸</w:t>
       </w:r>
-      <w:bookmarkEnd w:id="17"/>
+      <w:bookmarkEnd w:id="18"/>
     </w:p>
     <w:p>
       <w:pPr>
         <w:pStyle w:val="11"/>
       </w:pPr>
-      <w:proofErr w:type="spellStart"/>
       <w:r>
         <w:rPr>
           <w:rFonts w:hint="eastAsia"/>
         </w:rPr>
         <w:t>汽车的轮廓尺寸包括其总长、总宽、总高，它应根据汽车的类型、用途、承载量、道路条件、结构选型以及相关法律法规确定</w:t>
       </w:r>
-      <w:proofErr w:type="spellEnd"/>
       <w:r>
         <w:rPr>
           <w:rFonts w:hint="eastAsia"/>
@@ -7790,7 +8936,6 @@
           <w:lang w:eastAsia="zh-CN"/>
         </w:rPr>
       </w:pPr>
-      <w:proofErr w:type="spellStart"/>
       <w:r>
         <w:rPr>
           <w:rFonts w:hint="eastAsia"/>
@@ -7801,14 +8946,7 @@
         <w:rPr>
           <w:rFonts w:hint="eastAsia"/>
         </w:rPr>
-        <w:t>《汽车、挂车及汽车列车外廓尺寸、轴荷及质量限值</w:t>
-      </w:r>
-      <w:proofErr w:type="spellEnd"/>
-      <w:r>
-        <w:rPr>
-          <w:rFonts w:hint="eastAsia"/>
-        </w:rPr>
-        <w:t>》（</w:t>
+        <w:t>《汽车、挂车及汽车列车外廓尺寸、轴荷及质量限值》（</w:t>
       </w:r>
       <w:r>
         <w:rPr>
@@ -8111,7 +9249,7 @@
         </w:numPr>
         <w:spacing w:before="120"/>
       </w:pPr>
-      <w:bookmarkStart w:id="18" w:name="_Toc483492295"/>
+      <w:bookmarkStart w:id="19" w:name="_Toc483564158"/>
       <w:r>
         <w:rPr>
           <w:rFonts w:hint="eastAsia"/>
@@ -8142,7 +9280,7 @@
         </w:rPr>
         <w:t>R</w:t>
       </w:r>
-      <w:bookmarkEnd w:id="18"/>
+      <w:bookmarkEnd w:id="19"/>
     </w:p>
     <w:p>
       <w:r>
@@ -8287,14 +9425,14 @@
         </w:numPr>
         <w:spacing w:before="120"/>
       </w:pPr>
-      <w:bookmarkStart w:id="19" w:name="_Toc483492296"/>
+      <w:bookmarkStart w:id="20" w:name="_Toc483564159"/>
       <w:r>
         <w:rPr>
           <w:rFonts w:hint="eastAsia"/>
         </w:rPr>
         <w:t>最小离地间距</w:t>
       </w:r>
-      <w:bookmarkEnd w:id="19"/>
+      <w:bookmarkEnd w:id="20"/>
     </w:p>
     <w:p>
       <w:pPr>
@@ -8355,7 +9493,14 @@
         <w:rPr>
           <w:rFonts w:hint="eastAsia"/>
         </w:rPr>
-        <w:t>车一般在前轴</w:t>
+        <w:t>车一般在前</w:t>
+      </w:r>
+      <w:r>
+        <w:rPr>
+          <w:rFonts w:hint="eastAsia"/>
+        </w:rPr>
+        <w:lastRenderedPageBreak/>
+        <w:t>轴</w:t>
       </w:r>
       <w:r>
         <w:rPr>
@@ -8523,7 +9668,6 @@
               <w:rPr>
                 <w:rFonts w:hint="eastAsia"/>
               </w:rPr>
-              <w:lastRenderedPageBreak/>
               <w:t>轿车</w:t>
             </w:r>
           </w:p>
@@ -8716,6 +9860,11 @@
       </w:pPr>
     </w:p>
     <w:p>
+      <w:pPr>
+        <w:rPr>
+          <w:rFonts w:hint="eastAsia"/>
+        </w:rPr>
+      </w:pPr>
       <w:r>
         <w:rPr>
           <w:rFonts w:hint="eastAsia"/>
@@ -8726,16 +9875,17 @@
         <w:rPr>
           <w:rFonts w:hint="eastAsia"/>
         </w:rPr>
-        <w:t>150</w:t>
+        <w:t>15</w:t>
+      </w:r>
+      <w:r>
+        <w:rPr>
+          <w:rFonts w:hint="eastAsia"/>
+        </w:rPr>
+        <w:t>0</w:t>
       </w:r>
       <w:r>
         <w:t>mm</w:t>
       </w:r>
-    </w:p>
-    <w:p>
-      <w:pPr>
-        <w:pStyle w:val="22"/>
-      </w:pPr>
     </w:p>
     <w:p>
       <w:pPr>
@@ -8746,7 +9896,7 @@
         </w:numPr>
         <w:spacing w:before="120"/>
       </w:pPr>
-      <w:bookmarkStart w:id="20" w:name="_Toc483492297"/>
+      <w:bookmarkStart w:id="21" w:name="_Toc483564160"/>
       <w:r>
         <w:rPr>
           <w:rFonts w:hint="eastAsia"/>
@@ -8759,7 +9909,7 @@
         </w:rPr>
         <w:t>和质心计算</w:t>
       </w:r>
-      <w:bookmarkEnd w:id="20"/>
+      <w:bookmarkEnd w:id="21"/>
     </w:p>
     <w:p>
       <w:pPr>
@@ -8780,13 +9930,25 @@
         <w:rPr>
           <w:rFonts w:hint="eastAsia"/>
         </w:rPr>
-        <w:t>对于轿车而言，前置前驱满载时的前轴负荷最好在</w:t>
-      </w:r>
-      <w:r>
-        <w:rPr>
-          <w:rFonts w:hint="eastAsia"/>
-        </w:rPr>
-        <w:t>55%</w:t>
+        <w:t>对于轿车而言，前置后</w:t>
+      </w:r>
+      <w:r>
+        <w:rPr>
+          <w:rFonts w:hint="eastAsia"/>
+        </w:rPr>
+        <w:t>驱满载时的前轴负荷最好在</w:t>
+      </w:r>
+      <w:r>
+        <w:rPr>
+          <w:rFonts w:hint="eastAsia"/>
+        </w:rPr>
+        <w:t>50</w:t>
+      </w:r>
+      <w:r>
+        <w:rPr>
+          <w:rFonts w:hint="eastAsia"/>
+        </w:rPr>
+        <w:t>%</w:t>
       </w:r>
       <w:r>
         <w:rPr>
@@ -9726,7 +10888,14 @@
         <w:rPr>
           <w:rFonts w:hint="eastAsia"/>
         </w:rPr>
-        <w:t>％以上，以保证爬坡时有足够的附着力；前置发动机后轮驱动的轿车满载时的后轴负荷一般不大于</w:t>
+        <w:t>％以上，以保证爬坡时有足够的附着力；前</w:t>
+      </w:r>
+      <w:r>
+        <w:rPr>
+          <w:rFonts w:hint="eastAsia"/>
+        </w:rPr>
+        <w:lastRenderedPageBreak/>
+        <w:t>置发动机后轮驱动的轿车满载时的后轴负荷一般不大于</w:t>
       </w:r>
       <w:r>
         <w:rPr>
@@ -9785,14 +10954,7 @@
         <w:rPr>
           <w:rFonts w:hint="eastAsia"/>
         </w:rPr>
-        <w:t>％，</w:t>
-      </w:r>
-      <w:r>
-        <w:rPr>
-          <w:rFonts w:hint="eastAsia"/>
-        </w:rPr>
-        <w:lastRenderedPageBreak/>
-        <w:t>以减小前轮的滚动阻力并增大后驱动轮的附着力。对于常在潮湿路面上行驶的后驱动轮装用单胎的</w:t>
+        <w:t>％，以减小前轮的滚动阻力并增大后驱动轮的附着力。对于常在潮湿路面上行驶的后驱动轮装用单胎的</w:t>
       </w:r>
       <w:r>
         <w:rPr>
@@ -10557,14 +11719,14 @@
         </w:numPr>
         <w:spacing w:before="120"/>
       </w:pPr>
-      <w:bookmarkStart w:id="21" w:name="_Toc483492298"/>
+      <w:bookmarkStart w:id="22" w:name="_Toc483564161"/>
       <w:r>
         <w:rPr>
           <w:rFonts w:hint="eastAsia"/>
         </w:rPr>
         <w:t>变速器的档位数和传动比</w:t>
       </w:r>
-      <w:bookmarkEnd w:id="21"/>
+      <w:bookmarkEnd w:id="22"/>
     </w:p>
     <w:p>
       <w:pPr>
@@ -10633,14 +11795,7 @@
         <w:rPr>
           <w:rFonts w:hint="eastAsia"/>
         </w:rPr>
-        <w:t>选择最低档传动比时，应根据汽车最大爬坡度、驱动车轮与地面的附着力、汽车</w:t>
-      </w:r>
-      <w:r>
-        <w:rPr>
-          <w:rFonts w:hint="eastAsia"/>
-        </w:rPr>
-        <w:lastRenderedPageBreak/>
-        <w:t>的最低稳定车速以及主减速比和驱动车轮的滚动半径来综合考虑。</w:t>
+        <w:t>选择最低档传动比时，应根据汽车最大爬坡度、驱动车轮与地面的附着力、汽车的最低稳定车速以及主减速比和驱动车轮的滚动半径来综合考虑。</w:t>
       </w:r>
     </w:p>
     <w:p>
@@ -12054,7 +13209,7 @@
         </w:numPr>
         <w:spacing w:before="120"/>
       </w:pPr>
-      <w:bookmarkStart w:id="22" w:name="_Toc483492299"/>
+      <w:bookmarkStart w:id="23" w:name="_Toc483564162"/>
       <w:r>
         <w:rPr>
           <w:rFonts w:hint="eastAsia"/>
@@ -12067,7 +13222,7 @@
         </w:rPr>
         <w:t>参数</w:t>
       </w:r>
-      <w:bookmarkEnd w:id="22"/>
+      <w:bookmarkEnd w:id="23"/>
     </w:p>
     <w:p>
       <w:pPr>
@@ -13254,7 +14409,7 @@
           <v:shape id="_x0000_i1025" type="#_x0000_t75" style="width:17pt;height:17.8pt" o:ole="">
             <v:imagedata r:id="rId21" o:title=""/>
           </v:shape>
-          <o:OLEObject Type="Embed" ProgID="Equation.3" ShapeID="_x0000_i1025" DrawAspect="Content" ObjectID="_1557235264" r:id="rId22"/>
+          <o:OLEObject Type="Embed" ProgID="Equation.3" ShapeID="_x0000_i1025" DrawAspect="Content" ObjectID="_1557342896" r:id="rId22"/>
         </w:object>
       </w:r>
       <w:r>
@@ -13272,7 +14427,7 @@
           <v:shape id="_x0000_i1026" type="#_x0000_t75" style="width:17.8pt;height:17.8pt" o:ole="">
             <v:imagedata r:id="rId23" o:title=""/>
           </v:shape>
-          <o:OLEObject Type="Embed" ProgID="Equation.3" ShapeID="_x0000_i1026" DrawAspect="Content" ObjectID="_1557235265" r:id="rId24"/>
+          <o:OLEObject Type="Embed" ProgID="Equation.3" ShapeID="_x0000_i1026" DrawAspect="Content" ObjectID="_1557342897" r:id="rId24"/>
         </w:object>
       </w:r>
       <w:r>
@@ -13296,7 +14451,7 @@
           <v:shape id="_x0000_i1027" type="#_x0000_t75" style="width:17.8pt;height:17.8pt" o:ole="">
             <v:imagedata r:id="rId23" o:title=""/>
           </v:shape>
-          <o:OLEObject Type="Embed" ProgID="Equation.3" ShapeID="_x0000_i1027" DrawAspect="Content" ObjectID="_1557235266" r:id="rId25"/>
+          <o:OLEObject Type="Embed" ProgID="Equation.3" ShapeID="_x0000_i1027" DrawAspect="Content" ObjectID="_1557342898" r:id="rId25"/>
         </w:object>
       </w:r>
       <w:r>
@@ -13333,7 +14488,7 @@
           <v:shape id="_x0000_i1028" type="#_x0000_t75" style="width:17pt;height:17.8pt" o:ole="">
             <v:imagedata r:id="rId21" o:title=""/>
           </v:shape>
-          <o:OLEObject Type="Embed" ProgID="Equation.3" ShapeID="_x0000_i1028" DrawAspect="Content" ObjectID="_1557235267" r:id="rId26"/>
+          <o:OLEObject Type="Embed" ProgID="Equation.3" ShapeID="_x0000_i1028" DrawAspect="Content" ObjectID="_1557342899" r:id="rId26"/>
         </w:object>
       </w:r>
     </w:p>
@@ -13464,7 +14619,6 @@
         </w:rPr>
         <w:t>最大功率</w:t>
       </w:r>
-      <w:proofErr w:type="spellStart"/>
       <w:r>
         <w:t>P</w:t>
       </w:r>
@@ -13475,7 +14629,6 @@
         </w:rPr>
         <w:t>e</w:t>
       </w:r>
-      <w:proofErr w:type="spellEnd"/>
       <w:r>
         <w:rPr>
           <w:vertAlign w:val="subscript"/>
@@ -13488,7 +14641,6 @@
         </w:rPr>
         <w:t>及相应转速</w:t>
       </w:r>
-      <w:proofErr w:type="spellStart"/>
       <w:r>
         <w:t>n</w:t>
       </w:r>
@@ -13498,7 +14650,6 @@
         </w:rPr>
         <w:t>P</w:t>
       </w:r>
-      <w:proofErr w:type="spellEnd"/>
     </w:p>
     <w:p>
       <w:pPr>
@@ -13528,7 +14679,6 @@
         </w:rPr>
         <w:t>其中，最大功率</w:t>
       </w:r>
-      <w:proofErr w:type="spellStart"/>
       <w:r>
         <w:rPr>
           <w:rFonts w:hint="eastAsia"/>
@@ -13541,7 +14691,6 @@
         </w:rPr>
         <w:t>e</w:t>
       </w:r>
-      <w:proofErr w:type="spellEnd"/>
       <w:r>
         <w:rPr>
           <w:rFonts w:hint="eastAsia"/>
@@ -13843,9 +14992,6 @@
       </w:r>
       <w:r>
         <w:tab/>
-      </w:r>
-      <w:proofErr w:type="spellStart"/>
-      <w:r>
         <w:t>P</w:t>
       </w:r>
       <w:r>
@@ -13855,7 +15001,6 @@
         </w:rPr>
         <w:t>e</w:t>
       </w:r>
-      <w:proofErr w:type="spellEnd"/>
       <w:r>
         <w:rPr>
           <w:vertAlign w:val="subscript"/>
@@ -14140,7 +15285,6 @@
       <w:r>
         <w:tab/>
       </w:r>
-      <w:proofErr w:type="spellStart"/>
       <w:r>
         <w:t>v</w:t>
       </w:r>
@@ -14148,14 +15292,7 @@
         <w:rPr>
           <w:vertAlign w:val="subscript"/>
         </w:rPr>
-        <w:t>a</w:t>
-      </w:r>
-      <w:proofErr w:type="spellEnd"/>
-      <w:r>
-        <w:rPr>
-          <w:vertAlign w:val="subscript"/>
-        </w:rPr>
-        <w:t xml:space="preserve"> max</w:t>
+        <w:t>a max</w:t>
       </w:r>
       <w:r>
         <w:t xml:space="preserve"> --- </w:t>
@@ -14632,7 +15769,6 @@
         </w:rPr>
         <w:t>按式求出</w:t>
       </w:r>
-      <w:proofErr w:type="spellStart"/>
       <w:r>
         <w:t>P</w:t>
       </w:r>
@@ -14643,7 +15779,6 @@
         </w:rPr>
         <w:t>e</w:t>
       </w:r>
-      <w:proofErr w:type="spellEnd"/>
       <w:r>
         <w:rPr>
           <w:vertAlign w:val="subscript"/>
@@ -14712,7 +15847,6 @@
         </w:rPr>
         <w:t>在整车选型阶段还应对发动机最大功率时转速</w:t>
       </w:r>
-      <w:proofErr w:type="spellStart"/>
       <w:r>
         <w:t>n</w:t>
       </w:r>
@@ -14723,7 +15857,6 @@
         </w:rPr>
         <w:t>P</w:t>
       </w:r>
-      <w:proofErr w:type="spellEnd"/>
       <w:r>
         <w:rPr>
           <w:rFonts w:hint="eastAsia"/>
@@ -14736,7 +15869,6 @@
         </w:rPr>
         <w:t>，轿车汽油机的</w:t>
       </w:r>
-      <w:proofErr w:type="spellStart"/>
       <w:r>
         <w:t>n</w:t>
       </w:r>
@@ -14746,7 +15878,6 @@
         </w:rPr>
         <w:t>P</w:t>
       </w:r>
-      <w:proofErr w:type="spellEnd"/>
       <w:r>
         <w:rPr>
           <w:rFonts w:hint="eastAsia"/>
@@ -14908,7 +16039,6 @@
         </w:rPr>
         <w:t>发动机最大转矩</w:t>
       </w:r>
-      <w:proofErr w:type="spellStart"/>
       <w:r>
         <w:t>T</w:t>
       </w:r>
@@ -14919,7 +16049,6 @@
         </w:rPr>
         <w:t>e</w:t>
       </w:r>
-      <w:proofErr w:type="spellEnd"/>
       <w:r>
         <w:rPr>
           <w:vertAlign w:val="subscript"/>
@@ -14930,9 +16059,47 @@
         <w:rPr>
           <w:rFonts w:hint="eastAsia"/>
         </w:rPr>
+        <w:t>及相应转速n</w:t>
+      </w:r>
+      <w:r>
+        <w:rPr>
+          <w:vertAlign w:val="subscript"/>
+        </w:rPr>
+        <w:t>T</w:t>
+      </w:r>
+    </w:p>
+    <w:p>
+      <w:pPr>
+        <w:pStyle w:val="22"/>
+      </w:pPr>
+      <w:r>
+        <w:rPr>
+          <w:rFonts w:hint="eastAsia"/>
+        </w:rPr>
+        <w:t>发动机最大转矩</w:t>
+      </w:r>
+      <w:r>
+        <w:t>T</w:t>
+      </w:r>
+      <w:r>
+        <w:rPr>
+          <w:rFonts w:hint="eastAsia"/>
+          <w:vertAlign w:val="subscript"/>
+        </w:rPr>
+        <w:t>e</w:t>
+      </w:r>
+      <w:r>
+        <w:rPr>
+          <w:vertAlign w:val="subscript"/>
+        </w:rPr>
+        <w:t xml:space="preserve"> max</w:t>
+      </w:r>
+      <w:r>
+        <w:rPr>
+          <w:rFonts w:hint="eastAsia"/>
+        </w:rPr>
         <w:t>及相应转速</w:t>
       </w:r>
-      <w:proofErr w:type="spellStart"/>
       <w:r>
         <w:rPr>
           <w:rFonts w:hint="eastAsia"/>
@@ -14945,19 +16112,12 @@
         </w:rPr>
         <w:t>T</w:t>
       </w:r>
-      <w:proofErr w:type="spellEnd"/>
-    </w:p>
-    <w:p>
-      <w:pPr>
-        <w:pStyle w:val="22"/>
-      </w:pPr>
-      <w:r>
-        <w:rPr>
-          <w:rFonts w:hint="eastAsia"/>
-        </w:rPr>
-        <w:t>发动机最大转矩</w:t>
-      </w:r>
-      <w:proofErr w:type="spellStart"/>
+      <w:r>
+        <w:rPr>
+          <w:rFonts w:hint="eastAsia"/>
+        </w:rPr>
+        <w:t>对汽车动力因素、加速性能及爬坡性能等动力特性有影响。可按下式求发动机的最大转矩</w:t>
+      </w:r>
       <w:r>
         <w:t>T</w:t>
       </w:r>
@@ -14968,51 +16128,6 @@
         </w:rPr>
         <w:t>e</w:t>
       </w:r>
-      <w:proofErr w:type="spellEnd"/>
-      <w:r>
-        <w:rPr>
-          <w:vertAlign w:val="subscript"/>
-        </w:rPr>
-        <w:t xml:space="preserve"> max</w:t>
-      </w:r>
-      <w:r>
-        <w:rPr>
-          <w:rFonts w:hint="eastAsia"/>
-        </w:rPr>
-        <w:t>及相应转速</w:t>
-      </w:r>
-      <w:proofErr w:type="spellStart"/>
-      <w:r>
-        <w:rPr>
-          <w:rFonts w:hint="eastAsia"/>
-        </w:rPr>
-        <w:t>n</w:t>
-      </w:r>
-      <w:r>
-        <w:rPr>
-          <w:vertAlign w:val="subscript"/>
-        </w:rPr>
-        <w:t>T</w:t>
-      </w:r>
-      <w:proofErr w:type="spellEnd"/>
-      <w:r>
-        <w:rPr>
-          <w:rFonts w:hint="eastAsia"/>
-        </w:rPr>
-        <w:t>对汽车动力因素、加速性能及爬坡性能等动力特性有影响。可按下式求发动机的最大转矩</w:t>
-      </w:r>
-      <w:proofErr w:type="spellStart"/>
-      <w:r>
-        <w:t>T</w:t>
-      </w:r>
-      <w:r>
-        <w:rPr>
-          <w:rFonts w:hint="eastAsia"/>
-          <w:vertAlign w:val="subscript"/>
-        </w:rPr>
-        <w:t>e</w:t>
-      </w:r>
-      <w:proofErr w:type="spellEnd"/>
       <w:r>
         <w:rPr>
           <w:vertAlign w:val="subscript"/>
@@ -15588,7 +16703,6 @@
         </w:rPr>
         <w:t>发动机最大转矩相应的转速</w:t>
       </w:r>
-      <w:proofErr w:type="spellStart"/>
       <w:r>
         <w:rPr>
           <w:rFonts w:hint="eastAsia"/>
@@ -15601,14 +16715,12 @@
         </w:rPr>
         <w:t>T</w:t>
       </w:r>
-      <w:proofErr w:type="spellEnd"/>
       <w:r>
         <w:rPr>
           <w:rFonts w:hint="eastAsia"/>
         </w:rPr>
         <w:t>通常与</w:t>
       </w:r>
-      <w:proofErr w:type="spellStart"/>
       <w:r>
         <w:t>n</w:t>
       </w:r>
@@ -15618,14 +16730,12 @@
         </w:rPr>
         <w:t>P</w:t>
       </w:r>
-      <w:proofErr w:type="spellEnd"/>
       <w:r>
         <w:rPr>
           <w:rFonts w:hint="eastAsia"/>
         </w:rPr>
         <w:t>间的对应关系为</w:t>
       </w:r>
-      <w:proofErr w:type="spellStart"/>
       <w:r>
         <w:t>n</w:t>
       </w:r>
@@ -15635,14 +16745,12 @@
         </w:rPr>
         <w:t>P</w:t>
       </w:r>
-      <w:proofErr w:type="spellEnd"/>
       <w:r>
         <w:rPr>
           <w:rFonts w:hint="eastAsia"/>
         </w:rPr>
         <w:t>／</w:t>
       </w:r>
-      <w:proofErr w:type="spellStart"/>
       <w:r>
         <w:rPr>
           <w:rFonts w:hint="eastAsia"/>
@@ -15655,7 +16763,6 @@
         </w:rPr>
         <w:t>T</w:t>
       </w:r>
-      <w:proofErr w:type="spellEnd"/>
       <w:r>
         <w:t>=1.4~2.0</w:t>
       </w:r>
@@ -15682,7 +16789,6 @@
         </w:rPr>
         <w:t>此处</w:t>
       </w:r>
-      <w:proofErr w:type="spellStart"/>
       <w:r>
         <w:t>n</w:t>
       </w:r>
@@ -15692,7 +16798,6 @@
         </w:rPr>
         <w:t>T</w:t>
       </w:r>
-      <w:proofErr w:type="spellEnd"/>
       <w:r>
         <w:rPr>
           <w:rFonts w:hint="eastAsia"/>
@@ -15779,7 +16884,6 @@
         </w:rPr>
         <w:t>和转速适应系数</w:t>
       </w:r>
-      <w:proofErr w:type="spellStart"/>
       <w:r>
         <w:t>n</w:t>
       </w:r>
@@ -15789,14 +16893,12 @@
         </w:rPr>
         <w:t>P</w:t>
       </w:r>
-      <w:proofErr w:type="spellEnd"/>
       <w:r>
         <w:rPr>
           <w:rFonts w:hint="eastAsia"/>
         </w:rPr>
         <w:t>／</w:t>
       </w:r>
-      <w:proofErr w:type="spellStart"/>
       <w:r>
         <w:rPr>
           <w:rFonts w:hint="eastAsia"/>
@@ -15809,7 +16911,6 @@
         </w:rPr>
         <w:t>T</w:t>
       </w:r>
-      <w:proofErr w:type="spellEnd"/>
       <w:r>
         <w:rPr>
           <w:rFonts w:hint="eastAsia"/>
@@ -16184,7 +17285,6 @@
         </w:rPr>
         <w:t>的转矩</w:t>
       </w:r>
-      <w:proofErr w:type="spellStart"/>
       <w:r>
         <w:t>T</w:t>
       </w:r>
@@ -16195,7 +17295,6 @@
         </w:rPr>
         <w:t>e</w:t>
       </w:r>
-      <w:proofErr w:type="spellEnd"/>
       <w:r>
         <w:rPr>
           <w:rFonts w:hint="eastAsia"/>
@@ -16425,7 +17524,6 @@
         </w:rPr>
         <w:tab/>
       </w:r>
-      <w:proofErr w:type="spellStart"/>
       <w:r>
         <w:t>T</w:t>
       </w:r>
@@ -16436,7 +17534,6 @@
         </w:rPr>
         <w:t>e</w:t>
       </w:r>
-      <w:proofErr w:type="spellEnd"/>
       <w:r>
         <w:rPr>
           <w:vertAlign w:val="subscript"/>
@@ -16508,7 +17605,6 @@
         </w:rPr>
         <w:tab/>
       </w:r>
-      <w:proofErr w:type="spellStart"/>
       <w:r>
         <w:rPr>
           <w:rFonts w:hint="eastAsia"/>
@@ -16521,7 +17617,6 @@
         </w:rPr>
         <w:t>g</w:t>
       </w:r>
-      <w:proofErr w:type="spellEnd"/>
       <w:r>
         <w:rPr>
           <w:rFonts w:hint="eastAsia"/>
@@ -16805,7 +17900,6 @@
         </w:rPr>
         <w:t>）所对应的汽车车速</w:t>
       </w:r>
-      <w:proofErr w:type="spellStart"/>
       <w:r>
         <w:rPr>
           <w:rFonts w:hint="eastAsia"/>
@@ -16818,7 +17912,6 @@
         </w:rPr>
         <w:t>a</w:t>
       </w:r>
-      <w:proofErr w:type="spellEnd"/>
       <w:r>
         <w:rPr>
           <w:rFonts w:hint="eastAsia"/>
@@ -17129,7 +18222,6 @@
         </w:rPr>
         <w:t>滚动阻力</w:t>
       </w:r>
-      <w:proofErr w:type="spellStart"/>
       <w:r>
         <w:t>F</w:t>
       </w:r>
@@ -17140,7 +18232,6 @@
         </w:rPr>
         <w:t>f</w:t>
       </w:r>
-      <w:proofErr w:type="spellEnd"/>
       <w:r>
         <w:rPr>
           <w:rFonts w:hint="eastAsia"/>
@@ -17326,7 +18417,6 @@
         </w:rPr>
         <w:t>求出</w:t>
       </w:r>
-      <w:proofErr w:type="spellStart"/>
       <w:r>
         <w:t>F</w:t>
       </w:r>
@@ -17337,7 +18427,6 @@
         </w:rPr>
         <w:t>f</w:t>
       </w:r>
-      <w:proofErr w:type="spellEnd"/>
       <w:r>
         <w:t>=</w:t>
       </w:r>
@@ -17361,7 +18450,6 @@
         </w:rPr>
         <w:t>空气阻力</w:t>
       </w:r>
-      <w:proofErr w:type="spellStart"/>
       <w:r>
         <w:t>F</w:t>
       </w:r>
@@ -17372,7 +18460,6 @@
         </w:rPr>
         <w:t>w</w:t>
       </w:r>
-      <w:proofErr w:type="spellEnd"/>
       <w:r>
         <w:rPr>
           <w:rFonts w:hint="eastAsia"/>
@@ -17630,7 +18717,6 @@
         </w:rPr>
         <w:t>当</w:t>
       </w:r>
-      <w:proofErr w:type="spellStart"/>
       <w:r>
         <w:rPr>
           <w:rFonts w:hint="eastAsia"/>
@@ -17643,7 +18729,6 @@
         </w:rPr>
         <w:t>a</w:t>
       </w:r>
-      <w:proofErr w:type="spellEnd"/>
       <w:r>
         <w:t>=0km/h</w:t>
       </w:r>
@@ -17653,7 +18738,6 @@
         </w:rPr>
         <w:t>时，</w:t>
       </w:r>
-      <w:proofErr w:type="spellStart"/>
       <w:r>
         <w:t>F</w:t>
       </w:r>
@@ -17664,7 +18748,6 @@
         </w:rPr>
         <w:t>w</w:t>
       </w:r>
-      <w:proofErr w:type="spellEnd"/>
       <w:r>
         <w:t>=0N</w:t>
       </w:r>
@@ -17746,7 +18829,6 @@
         </w:rPr>
         <w:t>当</w:t>
       </w:r>
-      <w:proofErr w:type="spellStart"/>
       <w:r>
         <w:t>u</w:t>
       </w:r>
@@ -17756,7 +18838,6 @@
         </w:rPr>
         <w:t>a</w:t>
       </w:r>
-      <w:proofErr w:type="spellEnd"/>
       <w:r>
         <w:rPr>
           <w:rFonts w:hint="eastAsia"/>
@@ -17778,7 +18859,6 @@
         </w:rPr>
         <w:t>时，</w:t>
       </w:r>
-      <w:proofErr w:type="spellStart"/>
       <w:r>
         <w:t>F</w:t>
       </w:r>
@@ -17789,7 +18869,6 @@
         </w:rPr>
         <w:t>w</w:t>
       </w:r>
-      <w:proofErr w:type="spellEnd"/>
       <w:r>
         <w:rPr>
           <w:rFonts w:hint="eastAsia"/>
@@ -17977,7 +19056,6 @@
         </w:rPr>
         <w:t>加速阻力</w:t>
       </w:r>
-      <w:proofErr w:type="spellStart"/>
       <w:r>
         <w:t>F</w:t>
       </w:r>
@@ -17988,7 +19066,6 @@
         </w:rPr>
         <w:t>j</w:t>
       </w:r>
-      <w:proofErr w:type="spellEnd"/>
       <w:r>
         <w:rPr>
           <w:rFonts w:hint="eastAsia"/>
@@ -18777,6 +19854,9 @@
     <w:p>
       <w:pPr>
         <w:pStyle w:val="24"/>
+        <w:rPr>
+          <w:rFonts w:hint="eastAsia"/>
+        </w:rPr>
       </w:pPr>
       <w:r>
         <w:rPr>
@@ -18835,7 +19915,6 @@
         </w:rPr>
         <w:t>时，</w:t>
       </w:r>
-      <w:proofErr w:type="spellStart"/>
       <w:r>
         <w:t>F</w:t>
       </w:r>
@@ -18846,7 +19925,6 @@
         </w:rPr>
         <w:t>f</w:t>
       </w:r>
-      <w:proofErr w:type="spellEnd"/>
       <w:r>
         <w:t>=</w:t>
       </w:r>
@@ -18859,6 +19937,37 @@
       <w:r>
         <w:t>N</w:t>
       </w:r>
+    </w:p>
+    <w:p>
+      <w:pPr>
+        <w:pStyle w:val="24"/>
+      </w:pPr>
+      <w:r>
+        <w:t>//todo</w:t>
+      </w:r>
+    </w:p>
+    <w:p>
+      <w:pPr>
+        <w:pStyle w:val="1"/>
+        <w:numPr>
+          <w:ilvl w:val="0"/>
+          <w:numId w:val="1"/>
+        </w:numPr>
+      </w:pPr>
+      <w:bookmarkStart w:id="24" w:name="_Toc483564164"/>
+      <w:r>
+        <w:rPr>
+          <w:rFonts w:hint="eastAsia"/>
+        </w:rPr>
+        <w:t>整车选型</w:t>
+      </w:r>
+      <w:r>
+        <w:rPr>
+          <w:rFonts w:hint="eastAsia"/>
+        </w:rPr>
+        <w:t>设计</w:t>
+      </w:r>
+      <w:bookmarkEnd w:id="24"/>
     </w:p>
     <w:p>
       <w:pPr>
@@ -18869,876 +19978,7 @@
         </w:numPr>
         <w:spacing w:before="120"/>
       </w:pPr>
-      <w:bookmarkStart w:id="23" w:name="_Toc483492300"/>
-      <w:r>
-        <w:rPr>
-          <w:rFonts w:hint="eastAsia"/>
-        </w:rPr>
-        <w:t>本章小结</w:t>
-      </w:r>
-      <w:bookmarkEnd w:id="23"/>
-    </w:p>
-    <w:tbl>
-      <w:tblPr>
-        <w:tblStyle w:val="ad"/>
-        <w:tblW w:w="8332" w:type="dxa"/>
-        <w:tblLook w:val="04A0" w:firstRow="1" w:lastRow="0" w:firstColumn="1" w:lastColumn="0" w:noHBand="0" w:noVBand="1"/>
-      </w:tblPr>
-      <w:tblGrid>
-        <w:gridCol w:w="1973"/>
-        <w:gridCol w:w="3169"/>
-        <w:gridCol w:w="3190"/>
-      </w:tblGrid>
-      <w:tr>
-        <w:trPr>
-          <w:trHeight w:val="487"/>
-        </w:trPr>
-        <w:tc>
-          <w:tcPr>
-            <w:tcW w:w="1973" w:type="dxa"/>
-            <w:vMerge w:val="restart"/>
-            <w:vAlign w:val="center"/>
-          </w:tcPr>
-          <w:p>
-            <w:pPr>
-              <w:jc w:val="center"/>
-            </w:pPr>
-            <w:r>
-              <w:rPr>
-                <w:rFonts w:hint="eastAsia"/>
-              </w:rPr>
-              <w:t>车身</w:t>
-            </w:r>
-            <w:r>
-              <w:rPr>
-                <w:rFonts w:hint="eastAsia"/>
-              </w:rPr>
-              <w:t>几何</w:t>
-            </w:r>
-            <w:r>
-              <w:rPr>
-                <w:rFonts w:hint="eastAsia"/>
-              </w:rPr>
-              <w:t>参数</w:t>
-            </w:r>
-          </w:p>
-        </w:tc>
-        <w:tc>
-          <w:tcPr>
-            <w:tcW w:w="3169" w:type="dxa"/>
-            <w:vAlign w:val="center"/>
-          </w:tcPr>
-          <w:p>
-            <w:pPr>
-              <w:jc w:val="center"/>
-            </w:pPr>
-            <w:r>
-              <w:rPr>
-                <w:rFonts w:hint="eastAsia"/>
-              </w:rPr>
-              <w:t>长</w:t>
-            </w:r>
-          </w:p>
-        </w:tc>
-        <w:tc>
-          <w:tcPr>
-            <w:tcW w:w="3190" w:type="dxa"/>
-            <w:vAlign w:val="center"/>
-          </w:tcPr>
-          <w:p>
-            <w:pPr>
-              <w:jc w:val="center"/>
-            </w:pPr>
-            <w:r>
-              <w:rPr>
-                <w:rFonts w:hint="eastAsia"/>
-              </w:rPr>
-              <w:t>42</w:t>
-            </w:r>
-            <w:r>
-              <w:t>00</w:t>
-            </w:r>
-            <w:r>
-              <w:t xml:space="preserve"> mm</w:t>
-            </w:r>
-          </w:p>
-        </w:tc>
-      </w:tr>
-      <w:tr>
-        <w:trPr>
-          <w:trHeight w:val="239"/>
-        </w:trPr>
-        <w:tc>
-          <w:tcPr>
-            <w:tcW w:w="1973" w:type="dxa"/>
-            <w:vMerge/>
-            <w:vAlign w:val="center"/>
-          </w:tcPr>
-          <w:p>
-            <w:pPr>
-              <w:jc w:val="center"/>
-            </w:pPr>
-          </w:p>
-        </w:tc>
-        <w:tc>
-          <w:tcPr>
-            <w:tcW w:w="3169" w:type="dxa"/>
-            <w:vAlign w:val="center"/>
-          </w:tcPr>
-          <w:p>
-            <w:pPr>
-              <w:jc w:val="center"/>
-            </w:pPr>
-            <w:r>
-              <w:rPr>
-                <w:rFonts w:hint="eastAsia"/>
-              </w:rPr>
-              <w:t>宽</w:t>
-            </w:r>
-          </w:p>
-        </w:tc>
-        <w:tc>
-          <w:tcPr>
-            <w:tcW w:w="3190" w:type="dxa"/>
-            <w:vAlign w:val="center"/>
-          </w:tcPr>
-          <w:p>
-            <w:pPr>
-              <w:jc w:val="center"/>
-            </w:pPr>
-            <w:r>
-              <w:rPr>
-                <w:rFonts w:hint="eastAsia"/>
-              </w:rPr>
-              <w:t>1600</w:t>
-            </w:r>
-            <w:r>
-              <w:t xml:space="preserve"> mm</w:t>
-            </w:r>
-          </w:p>
-        </w:tc>
-      </w:tr>
-      <w:tr>
-        <w:trPr>
-          <w:trHeight w:val="239"/>
-        </w:trPr>
-        <w:tc>
-          <w:tcPr>
-            <w:tcW w:w="1973" w:type="dxa"/>
-            <w:vMerge/>
-            <w:vAlign w:val="center"/>
-          </w:tcPr>
-          <w:p>
-            <w:pPr>
-              <w:jc w:val="center"/>
-            </w:pPr>
-          </w:p>
-        </w:tc>
-        <w:tc>
-          <w:tcPr>
-            <w:tcW w:w="3169" w:type="dxa"/>
-            <w:vAlign w:val="center"/>
-          </w:tcPr>
-          <w:p>
-            <w:pPr>
-              <w:jc w:val="center"/>
-            </w:pPr>
-            <w:r>
-              <w:rPr>
-                <w:rFonts w:hint="eastAsia"/>
-              </w:rPr>
-              <w:t>高</w:t>
-            </w:r>
-          </w:p>
-        </w:tc>
-        <w:tc>
-          <w:tcPr>
-            <w:tcW w:w="3190" w:type="dxa"/>
-            <w:vAlign w:val="center"/>
-          </w:tcPr>
-          <w:p>
-            <w:pPr>
-              <w:jc w:val="center"/>
-            </w:pPr>
-            <w:r>
-              <w:rPr>
-                <w:rFonts w:hint="eastAsia"/>
-              </w:rPr>
-              <w:t>1300</w:t>
-            </w:r>
-            <w:r>
-              <w:t xml:space="preserve"> mm</w:t>
-            </w:r>
-          </w:p>
-        </w:tc>
-      </w:tr>
-      <w:tr>
-        <w:trPr>
-          <w:trHeight w:val="239"/>
-        </w:trPr>
-        <w:tc>
-          <w:tcPr>
-            <w:tcW w:w="1973" w:type="dxa"/>
-            <w:vMerge/>
-            <w:vAlign w:val="center"/>
-          </w:tcPr>
-          <w:p>
-            <w:pPr>
-              <w:jc w:val="center"/>
-            </w:pPr>
-          </w:p>
-        </w:tc>
-        <w:tc>
-          <w:tcPr>
-            <w:tcW w:w="3169" w:type="dxa"/>
-            <w:vAlign w:val="center"/>
-          </w:tcPr>
-          <w:p>
-            <w:pPr>
-              <w:jc w:val="center"/>
-            </w:pPr>
-            <w:r>
-              <w:rPr>
-                <w:rFonts w:hint="eastAsia"/>
-              </w:rPr>
-              <w:t>最小离地间隙</w:t>
-            </w:r>
-          </w:p>
-        </w:tc>
-        <w:tc>
-          <w:tcPr>
-            <w:tcW w:w="3190" w:type="dxa"/>
-            <w:vAlign w:val="center"/>
-          </w:tcPr>
-          <w:p>
-            <w:pPr>
-              <w:jc w:val="center"/>
-            </w:pPr>
-            <w:r>
-              <w:rPr>
-                <w:rFonts w:hint="eastAsia"/>
-              </w:rPr>
-              <w:t>150</w:t>
-            </w:r>
-            <w:r>
-              <w:t xml:space="preserve"> mm</w:t>
-            </w:r>
-          </w:p>
-        </w:tc>
-      </w:tr>
-      <w:tr>
-        <w:trPr>
-          <w:trHeight w:val="239"/>
-        </w:trPr>
-        <w:tc>
-          <w:tcPr>
-            <w:tcW w:w="1973" w:type="dxa"/>
-            <w:vMerge/>
-            <w:vAlign w:val="center"/>
-          </w:tcPr>
-          <w:p>
-            <w:pPr>
-              <w:jc w:val="center"/>
-            </w:pPr>
-          </w:p>
-        </w:tc>
-        <w:tc>
-          <w:tcPr>
-            <w:tcW w:w="3169" w:type="dxa"/>
-            <w:vAlign w:val="center"/>
-          </w:tcPr>
-          <w:p>
-            <w:pPr>
-              <w:jc w:val="center"/>
-            </w:pPr>
-            <w:r>
-              <w:rPr>
-                <w:rFonts w:hint="eastAsia"/>
-              </w:rPr>
-              <w:t>前悬长</w:t>
-            </w:r>
-          </w:p>
-        </w:tc>
-        <w:tc>
-          <w:tcPr>
-            <w:tcW w:w="3190" w:type="dxa"/>
-            <w:vAlign w:val="center"/>
-          </w:tcPr>
-          <w:p>
-            <w:pPr>
-              <w:jc w:val="center"/>
-            </w:pPr>
-            <w:r>
-              <w:rPr>
-                <w:rFonts w:hint="eastAsia"/>
-              </w:rPr>
-              <w:t>700</w:t>
-            </w:r>
-            <w:r>
-              <w:t xml:space="preserve"> mm</w:t>
-            </w:r>
-          </w:p>
-        </w:tc>
-      </w:tr>
-      <w:tr>
-        <w:trPr>
-          <w:trHeight w:val="239"/>
-        </w:trPr>
-        <w:tc>
-          <w:tcPr>
-            <w:tcW w:w="1973" w:type="dxa"/>
-            <w:vMerge/>
-            <w:vAlign w:val="center"/>
-          </w:tcPr>
-          <w:p>
-            <w:pPr>
-              <w:jc w:val="center"/>
-            </w:pPr>
-          </w:p>
-        </w:tc>
-        <w:tc>
-          <w:tcPr>
-            <w:tcW w:w="3169" w:type="dxa"/>
-            <w:vAlign w:val="center"/>
-          </w:tcPr>
-          <w:p>
-            <w:pPr>
-              <w:jc w:val="center"/>
-            </w:pPr>
-            <w:r>
-              <w:rPr>
-                <w:rFonts w:hint="eastAsia"/>
-              </w:rPr>
-              <w:t>后悬长</w:t>
-            </w:r>
-          </w:p>
-        </w:tc>
-        <w:tc>
-          <w:tcPr>
-            <w:tcW w:w="3190" w:type="dxa"/>
-            <w:vAlign w:val="center"/>
-          </w:tcPr>
-          <w:p>
-            <w:pPr>
-              <w:jc w:val="center"/>
-            </w:pPr>
-            <w:r>
-              <w:rPr>
-                <w:rFonts w:hint="eastAsia"/>
-              </w:rPr>
-              <w:t>750</w:t>
-            </w:r>
-            <w:r>
-              <w:t xml:space="preserve"> mm</w:t>
-            </w:r>
-          </w:p>
-        </w:tc>
-      </w:tr>
-      <w:tr>
-        <w:trPr>
-          <w:trHeight w:val="239"/>
-        </w:trPr>
-        <w:tc>
-          <w:tcPr>
-            <w:tcW w:w="1973" w:type="dxa"/>
-            <w:vMerge/>
-            <w:vAlign w:val="center"/>
-          </w:tcPr>
-          <w:p>
-            <w:pPr>
-              <w:jc w:val="center"/>
-            </w:pPr>
-          </w:p>
-        </w:tc>
-        <w:tc>
-          <w:tcPr>
-            <w:tcW w:w="3169" w:type="dxa"/>
-            <w:vAlign w:val="center"/>
-          </w:tcPr>
-          <w:p>
-            <w:pPr>
-              <w:jc w:val="center"/>
-            </w:pPr>
-            <w:r>
-              <w:rPr>
-                <w:rFonts w:hint="eastAsia"/>
-              </w:rPr>
-              <w:t>轮距</w:t>
-            </w:r>
-          </w:p>
-        </w:tc>
-        <w:tc>
-          <w:tcPr>
-            <w:tcW w:w="3190" w:type="dxa"/>
-            <w:vAlign w:val="center"/>
-          </w:tcPr>
-          <w:p>
-            <w:pPr>
-              <w:jc w:val="center"/>
-            </w:pPr>
-            <w:r>
-              <w:rPr>
-                <w:rFonts w:hint="eastAsia"/>
-              </w:rPr>
-              <w:t>1300</w:t>
-            </w:r>
-            <w:r>
-              <w:t xml:space="preserve"> mm</w:t>
-            </w:r>
-          </w:p>
-        </w:tc>
-      </w:tr>
-      <w:tr>
-        <w:trPr>
-          <w:trHeight w:val="673"/>
-        </w:trPr>
-        <w:tc>
-          <w:tcPr>
-            <w:tcW w:w="1973" w:type="dxa"/>
-            <w:vMerge w:val="restart"/>
-            <w:vAlign w:val="center"/>
-          </w:tcPr>
-          <w:p>
-            <w:pPr>
-              <w:jc w:val="center"/>
-            </w:pPr>
-            <w:r>
-              <w:rPr>
-                <w:rFonts w:hint="eastAsia"/>
-              </w:rPr>
-              <w:t>变速器参数</w:t>
-            </w:r>
-          </w:p>
-        </w:tc>
-        <w:tc>
-          <w:tcPr>
-            <w:tcW w:w="3169" w:type="dxa"/>
-            <w:vAlign w:val="center"/>
-          </w:tcPr>
-          <w:p>
-            <w:pPr>
-              <w:jc w:val="center"/>
-            </w:pPr>
-            <w:r>
-              <w:rPr>
-                <w:rFonts w:hint="eastAsia"/>
-              </w:rPr>
-              <w:t>档位数</w:t>
-            </w:r>
-          </w:p>
-        </w:tc>
-        <w:tc>
-          <w:tcPr>
-            <w:tcW w:w="3190" w:type="dxa"/>
-            <w:vAlign w:val="center"/>
-          </w:tcPr>
-          <w:p>
-            <w:pPr>
-              <w:jc w:val="center"/>
-            </w:pPr>
-            <w:r>
-              <w:rPr>
-                <w:rFonts w:hint="eastAsia"/>
-              </w:rPr>
-              <w:t>5</w:t>
-            </w:r>
-            <w:r>
-              <w:rPr>
-                <w:rFonts w:hint="eastAsia"/>
-              </w:rPr>
-              <w:t>档</w:t>
-            </w:r>
-          </w:p>
-        </w:tc>
-      </w:tr>
-      <w:tr>
-        <w:trPr>
-          <w:trHeight w:val="239"/>
-        </w:trPr>
-        <w:tc>
-          <w:tcPr>
-            <w:tcW w:w="1973" w:type="dxa"/>
-            <w:vMerge/>
-            <w:vAlign w:val="center"/>
-          </w:tcPr>
-          <w:p>
-            <w:pPr>
-              <w:jc w:val="center"/>
-            </w:pPr>
-          </w:p>
-        </w:tc>
-        <w:tc>
-          <w:tcPr>
-            <w:tcW w:w="3169" w:type="dxa"/>
-            <w:vAlign w:val="center"/>
-          </w:tcPr>
-          <w:p>
-            <w:pPr>
-              <w:jc w:val="center"/>
-            </w:pPr>
-            <w:r>
-              <w:rPr>
-                <w:rFonts w:hint="eastAsia"/>
-              </w:rPr>
-              <w:t>1-5</w:t>
-            </w:r>
-            <w:r>
-              <w:rPr>
-                <w:rFonts w:hint="eastAsia"/>
-              </w:rPr>
-              <w:t>档减速比</w:t>
-            </w:r>
-          </w:p>
-        </w:tc>
-        <w:tc>
-          <w:tcPr>
-            <w:tcW w:w="3190" w:type="dxa"/>
-            <w:vAlign w:val="center"/>
-          </w:tcPr>
-          <w:p>
-            <w:pPr>
-              <w:jc w:val="center"/>
-            </w:pPr>
-            <w:r>
-              <w:rPr>
-                <w:rFonts w:hint="eastAsia"/>
-              </w:rPr>
-              <w:t>4.3</w:t>
-            </w:r>
-            <w:r>
-              <w:rPr>
-                <w:rFonts w:hint="eastAsia"/>
-              </w:rPr>
-              <w:t>、</w:t>
-            </w:r>
-            <w:r>
-              <w:rPr>
-                <w:rFonts w:hint="eastAsia"/>
-              </w:rPr>
-              <w:t>2.195</w:t>
-            </w:r>
-            <w:r>
-              <w:rPr>
-                <w:rFonts w:hint="eastAsia"/>
-              </w:rPr>
-              <w:t>、</w:t>
-            </w:r>
-            <w:r>
-              <w:rPr>
-                <w:rFonts w:hint="eastAsia"/>
-              </w:rPr>
-              <w:t>1.568</w:t>
-            </w:r>
-            <w:r>
-              <w:rPr>
-                <w:rFonts w:hint="eastAsia"/>
-              </w:rPr>
-              <w:t>、</w:t>
-            </w:r>
-            <w:r>
-              <w:rPr>
-                <w:rFonts w:hint="eastAsia"/>
-              </w:rPr>
-              <w:t>1.12</w:t>
-            </w:r>
-            <w:r>
-              <w:rPr>
-                <w:rFonts w:hint="eastAsia"/>
-              </w:rPr>
-              <w:t>、</w:t>
-            </w:r>
-            <w:r>
-              <w:rPr>
-                <w:rFonts w:hint="eastAsia"/>
-              </w:rPr>
-              <w:t>0.8</w:t>
-            </w:r>
-          </w:p>
-        </w:tc>
-      </w:tr>
-      <w:tr>
-        <w:trPr>
-          <w:trHeight w:val="673"/>
-        </w:trPr>
-        <w:tc>
-          <w:tcPr>
-            <w:tcW w:w="1973" w:type="dxa"/>
-            <w:vMerge w:val="restart"/>
-            <w:vAlign w:val="center"/>
-          </w:tcPr>
-          <w:p>
-            <w:pPr>
-              <w:jc w:val="center"/>
-            </w:pPr>
-            <w:r>
-              <w:rPr>
-                <w:rFonts w:hint="eastAsia"/>
-              </w:rPr>
-              <w:t>发动机参数</w:t>
-            </w:r>
-          </w:p>
-        </w:tc>
-        <w:tc>
-          <w:tcPr>
-            <w:tcW w:w="3169" w:type="dxa"/>
-            <w:vAlign w:val="center"/>
-          </w:tcPr>
-          <w:p>
-            <w:pPr>
-              <w:jc w:val="center"/>
-            </w:pPr>
-            <w:r>
-              <w:rPr>
-                <w:rFonts w:hint="eastAsia"/>
-              </w:rPr>
-              <w:t>最大功率</w:t>
-            </w:r>
-          </w:p>
-        </w:tc>
-        <w:tc>
-          <w:tcPr>
-            <w:tcW w:w="3190" w:type="dxa"/>
-            <w:vAlign w:val="center"/>
-          </w:tcPr>
-          <w:p>
-            <w:pPr>
-              <w:jc w:val="center"/>
-            </w:pPr>
-            <w:r>
-              <w:rPr>
-                <w:rFonts w:hint="eastAsia"/>
-              </w:rPr>
-              <w:t xml:space="preserve">54.4 </w:t>
-            </w:r>
-            <w:r>
-              <w:t>k</w:t>
-            </w:r>
-            <w:r>
-              <w:rPr>
-                <w:rFonts w:hint="eastAsia"/>
-              </w:rPr>
-              <w:t>W</w:t>
-            </w:r>
-          </w:p>
-        </w:tc>
-      </w:tr>
-      <w:tr>
-        <w:trPr>
-          <w:trHeight w:val="239"/>
-        </w:trPr>
-        <w:tc>
-          <w:tcPr>
-            <w:tcW w:w="1973" w:type="dxa"/>
-            <w:vMerge/>
-            <w:vAlign w:val="center"/>
-          </w:tcPr>
-          <w:p>
-            <w:pPr>
-              <w:jc w:val="center"/>
-            </w:pPr>
-          </w:p>
-        </w:tc>
-        <w:tc>
-          <w:tcPr>
-            <w:tcW w:w="3169" w:type="dxa"/>
-            <w:vAlign w:val="center"/>
-          </w:tcPr>
-          <w:p>
-            <w:pPr>
-              <w:jc w:val="center"/>
-            </w:pPr>
-            <w:r>
-              <w:rPr>
-                <w:rFonts w:hint="eastAsia"/>
-              </w:rPr>
-              <w:t>最大功率时转速</w:t>
-            </w:r>
-          </w:p>
-        </w:tc>
-        <w:tc>
-          <w:tcPr>
-            <w:tcW w:w="3190" w:type="dxa"/>
-            <w:vAlign w:val="center"/>
-          </w:tcPr>
-          <w:p>
-            <w:pPr>
-              <w:jc w:val="center"/>
-            </w:pPr>
-            <w:r>
-              <w:rPr>
-                <w:rFonts w:hint="eastAsia"/>
-              </w:rPr>
-              <w:t>6000r</w:t>
-            </w:r>
-            <w:r>
-              <w:t>/min</w:t>
-            </w:r>
-          </w:p>
-        </w:tc>
-      </w:tr>
-      <w:tr>
-        <w:trPr>
-          <w:trHeight w:val="239"/>
-        </w:trPr>
-        <w:tc>
-          <w:tcPr>
-            <w:tcW w:w="1973" w:type="dxa"/>
-            <w:vMerge/>
-            <w:vAlign w:val="center"/>
-          </w:tcPr>
-          <w:p>
-            <w:pPr>
-              <w:jc w:val="center"/>
-            </w:pPr>
-          </w:p>
-        </w:tc>
-        <w:tc>
-          <w:tcPr>
-            <w:tcW w:w="3169" w:type="dxa"/>
-            <w:vAlign w:val="center"/>
-          </w:tcPr>
-          <w:p>
-            <w:pPr>
-              <w:jc w:val="center"/>
-            </w:pPr>
-            <w:r>
-              <w:rPr>
-                <w:rFonts w:hint="eastAsia"/>
-              </w:rPr>
-              <w:t>最大扭矩</w:t>
-            </w:r>
-          </w:p>
-        </w:tc>
-        <w:tc>
-          <w:tcPr>
-            <w:tcW w:w="3190" w:type="dxa"/>
-            <w:vAlign w:val="center"/>
-          </w:tcPr>
-          <w:p>
-            <w:pPr>
-              <w:jc w:val="center"/>
-            </w:pPr>
-            <w:r>
-              <w:rPr>
-                <w:rFonts w:hint="eastAsia"/>
-              </w:rPr>
-              <w:t>91.64</w:t>
-            </w:r>
-            <w:r>
-              <w:t>N</w:t>
-            </w:r>
-            <w:r>
-              <w:rPr>
-                <w:rFonts w:hint="eastAsia"/>
-              </w:rPr>
-              <w:t>·</w:t>
-            </w:r>
-            <w:r>
-              <w:rPr>
-                <w:rFonts w:hint="eastAsia"/>
-              </w:rPr>
-              <w:t>m</w:t>
-            </w:r>
-          </w:p>
-        </w:tc>
-      </w:tr>
-      <w:tr>
-        <w:trPr>
-          <w:trHeight w:val="239"/>
-        </w:trPr>
-        <w:tc>
-          <w:tcPr>
-            <w:tcW w:w="1973" w:type="dxa"/>
-            <w:vMerge/>
-            <w:vAlign w:val="center"/>
-          </w:tcPr>
-          <w:p>
-            <w:pPr>
-              <w:jc w:val="center"/>
-            </w:pPr>
-          </w:p>
-        </w:tc>
-        <w:tc>
-          <w:tcPr>
-            <w:tcW w:w="3169" w:type="dxa"/>
-            <w:vAlign w:val="center"/>
-          </w:tcPr>
-          <w:p>
-            <w:pPr>
-              <w:jc w:val="center"/>
-            </w:pPr>
-            <w:r>
-              <w:rPr>
-                <w:rFonts w:hint="eastAsia"/>
-              </w:rPr>
-              <w:t>最大扭矩时转速</w:t>
-            </w:r>
-          </w:p>
-        </w:tc>
-        <w:tc>
-          <w:tcPr>
-            <w:tcW w:w="3190" w:type="dxa"/>
-            <w:vAlign w:val="center"/>
-          </w:tcPr>
-          <w:p>
-            <w:pPr>
-              <w:jc w:val="center"/>
-            </w:pPr>
-            <w:r>
-              <w:t>3333r</w:t>
-            </w:r>
-            <w:r>
-              <w:rPr>
-                <w:rFonts w:hint="eastAsia"/>
-              </w:rPr>
-              <w:t>/min</w:t>
-            </w:r>
-          </w:p>
-        </w:tc>
-      </w:tr>
-    </w:tbl>
-    <w:p>
-      <w:r>
-        <w:rPr>
-          <w:rFonts w:hint="eastAsia"/>
-        </w:rPr>
-        <w:t>、</w:t>
-      </w:r>
-    </w:p>
-    <w:p>
-      <w:pPr>
-        <w:pStyle w:val="1"/>
-        <w:numPr>
-          <w:ilvl w:val="0"/>
-          <w:numId w:val="1"/>
-        </w:numPr>
-      </w:pPr>
-      <w:bookmarkStart w:id="24" w:name="_Toc483492301"/>
-      <w:r>
-        <w:rPr>
-          <w:rFonts w:hint="eastAsia"/>
-        </w:rPr>
-        <w:lastRenderedPageBreak/>
-        <w:t>整车选型</w:t>
-      </w:r>
-      <w:r>
-        <w:rPr>
-          <w:rFonts w:hint="eastAsia"/>
-        </w:rPr>
-        <w:t>设计</w:t>
-      </w:r>
-      <w:bookmarkEnd w:id="24"/>
-    </w:p>
-    <w:p>
-      <w:pPr>
-        <w:pStyle w:val="2"/>
-        <w:numPr>
-          <w:ilvl w:val="1"/>
-          <w:numId w:val="1"/>
-        </w:numPr>
-        <w:spacing w:before="120"/>
-      </w:pPr>
-      <w:bookmarkStart w:id="25" w:name="_Toc483492302"/>
+      <w:bookmarkStart w:id="25" w:name="_Toc483564165"/>
       <w:r>
         <w:rPr>
           <w:rFonts w:hint="eastAsia"/>
@@ -19866,7 +20106,14 @@
         <w:rPr>
           <w:rFonts w:hint="eastAsia"/>
         </w:rPr>
-        <w:t>的特征：在机械耦合器中两个机械功率被相加在一起。内燃机是基本能源设备，而蓄电池组和电动机驱动装置则组成能量缓冲器。此时，功率流仅受动力装置</w:t>
+        <w:t>的特征：在机械耦合器中两个机械功率被相加在一起。内燃机是基本能源设备，而蓄电池组和电动机驱动装置则组成能量缓冲器。此时，功</w:t>
+      </w:r>
+      <w:r>
+        <w:rPr>
+          <w:rFonts w:hint="eastAsia"/>
+        </w:rPr>
+        <w:lastRenderedPageBreak/>
+        <w:t>率流仅受动力装置</w:t>
       </w:r>
       <w:r>
         <w:rPr>
@@ -19890,7 +20137,6 @@
         <w:rPr>
           <w:noProof/>
         </w:rPr>
-        <w:lastRenderedPageBreak/>
         <w:drawing>
           <wp:anchor distT="0" distB="0" distL="114300" distR="114300" simplePos="0" relativeHeight="251661312" behindDoc="0" locked="0" layoutInCell="1" allowOverlap="1" wp14:anchorId="25B041F4" wp14:editId="63C65485">
             <wp:simplePos x="0" y="0"/>
@@ -20083,7 +20329,14 @@
         <w:rPr>
           <w:rFonts w:hint="eastAsia"/>
         </w:rPr>
-        <w:t>转矩耦合：机械联轴器将发动机与电动机的转矩相加，并将总转矩传递给驱动轮，发动机和电动机的转矩可分别独立控制，但受到功率守恒的约束。发动机转速、电动机转速以及</w:t>
+        <w:t>转矩耦合：机械联轴器将发动机与电动机的转矩相加，并将总转矩传递给驱动轮，发动机和电动机的转矩可分别独立控制，但受到功率守恒的约束。发动机转速、</w:t>
+      </w:r>
+      <w:r>
+        <w:rPr>
+          <w:rFonts w:hint="eastAsia"/>
+        </w:rPr>
+        <w:lastRenderedPageBreak/>
+        <w:t>电动机转速以及</w:t>
       </w:r>
       <w:r>
         <w:rPr>
@@ -20101,22 +20354,37 @@
     <w:p>
       <w:pPr>
         <w:pStyle w:val="22"/>
-      </w:pPr>
-      <w:r>
-        <w:rPr>
-          <w:rFonts w:hint="eastAsia"/>
-        </w:rPr>
-        <w:t>转速耦合：机械联轴器将发动机和电动机的转速相加，且所有的转矩被耦合在一</w:t>
-      </w:r>
-      <w:r>
-        <w:rPr>
-          <w:rFonts w:hint="eastAsia"/>
-        </w:rPr>
-        <w:lastRenderedPageBreak/>
-        <w:t>起，不能独立控制</w:t>
-      </w:r>
-    </w:p>
-    <w:p/>
+        <w:rPr>
+          <w:rFonts w:hint="eastAsia"/>
+        </w:rPr>
+      </w:pPr>
+      <w:r>
+        <w:rPr>
+          <w:rFonts w:hint="eastAsia"/>
+        </w:rPr>
+        <w:t>转速耦合：机械联轴器将发动机和电动机的转速相加，且所有的转矩被耦合在一起，不能独立控制</w:t>
+      </w:r>
+    </w:p>
+    <w:p>
+      <w:pPr>
+        <w:pStyle w:val="22"/>
+        <w:rPr>
+          <w:rFonts w:hint="eastAsia"/>
+        </w:rPr>
+      </w:pPr>
+      <w:r>
+        <w:rPr>
+          <w:rFonts w:hint="eastAsia"/>
+        </w:rPr>
+        <w:t>本车初步考虑转矩耦合</w:t>
+      </w:r>
+      <w:r>
+        <w:rPr>
+          <w:rFonts w:hint="eastAsia"/>
+        </w:rPr>
+        <w:t>。</w:t>
+      </w:r>
+    </w:p>
     <w:p>
       <w:pPr>
         <w:pStyle w:val="2"/>
@@ -20126,7 +20394,7 @@
         </w:numPr>
         <w:spacing w:before="120"/>
       </w:pPr>
-      <w:bookmarkStart w:id="26" w:name="_Toc483492303"/>
+      <w:bookmarkStart w:id="26" w:name="_Toc483564166"/>
       <w:r>
         <w:rPr>
           <w:rFonts w:hint="eastAsia"/>
@@ -20249,7 +20517,14 @@
         <w:rPr>
           <w:rFonts w:hint="eastAsia"/>
         </w:rPr>
-        <w:t>发动机的功率必须满足车辆日常行驶的动力需求，但是发动机的功率参数选取过大会导致车辆在行驶过程中发动机会运转低效率区域，发动机的效率低下，尾气排放增加。发动机功率选取过小的时候，要求电机对于功率的输出补偿的能力增加，导致车辆的储能装置容量需求变大，电池重量直接影响整车重量，能量利用率也无法得到保障。合适的发动机功率的选取将直接影响车辆的整车性能。</w:t>
+        <w:t>发动机的功率必须满足车辆日常行驶的动力需求，但是发动机的功率参数选取过大会导致车辆在行驶过程中发动机会运转低效率区域，发动机的效率低下，尾气排放增加。发动机功率选取过小的时候，要求电机对于功率的输出补偿的能力增加，导致车辆的储能装置容量需求变大，电池重量直接影响整车重量，能量利用率也无法得到</w:t>
+      </w:r>
+      <w:r>
+        <w:rPr>
+          <w:rFonts w:hint="eastAsia"/>
+        </w:rPr>
+        <w:lastRenderedPageBreak/>
+        <w:t>保障。合适的发动机功率的选取将直接影响车辆的整车性能。</w:t>
       </w:r>
     </w:p>
     <w:p>
@@ -20266,14 +20541,7 @@
         <w:rPr>
           <w:rFonts w:hint="eastAsia"/>
         </w:rPr>
-        <w:t>选用其他燃</w:t>
-      </w:r>
-      <w:r>
-        <w:rPr>
-          <w:rFonts w:hint="eastAsia"/>
-        </w:rPr>
-        <w:lastRenderedPageBreak/>
-        <w:t>料或其他种类的发动机，可根据车型进行选取，</w:t>
+        <w:t>选用其他燃料或其他种类的发动机，可根据车型进行选取，</w:t>
       </w:r>
       <w:r>
         <w:rPr>
@@ -20692,62 +20960,10 @@
           </w:p>
         </w:tc>
       </w:tr>
-      <w:tr>
-        <w:trPr>
-          <w:trHeight w:val="616"/>
-        </w:trPr>
-        <w:tc>
-          <w:tcPr>
-            <w:tcW w:w="1988" w:type="dxa"/>
-            <w:vAlign w:val="center"/>
-          </w:tcPr>
-          <w:p>
-            <w:pPr>
-              <w:jc w:val="center"/>
-            </w:pPr>
-            <w:r>
-              <w:rPr>
-                <w:rFonts w:hint="eastAsia"/>
-              </w:rPr>
-              <w:t>几何尺寸</w:t>
-            </w:r>
-          </w:p>
-        </w:tc>
-        <w:tc>
-          <w:tcPr>
-            <w:tcW w:w="1988" w:type="dxa"/>
-            <w:vAlign w:val="center"/>
-          </w:tcPr>
-          <w:p>
-            <w:pPr>
-              <w:jc w:val="center"/>
-              <w:rPr>
-                <w:vertAlign w:val="superscript"/>
-              </w:rPr>
-            </w:pPr>
-            <w:r>
-              <w:rPr>
-                <w:rFonts w:hint="eastAsia"/>
-              </w:rPr>
-              <w:t>755*640*675</w:t>
-            </w:r>
-            <w:r>
-              <w:rPr>
-                <w:rFonts w:hint="eastAsia"/>
-              </w:rPr>
-              <w:t>m</w:t>
-            </w:r>
-            <w:r>
-              <w:rPr>
-                <w:vertAlign w:val="superscript"/>
-              </w:rPr>
-              <w:t>3</w:t>
-            </w:r>
-          </w:p>
-        </w:tc>
-      </w:tr>
     </w:tbl>
     <w:p>
+      <w:bookmarkStart w:id="27" w:name="_GoBack"/>
+      <w:bookmarkEnd w:id="27"/>
       <w:r>
         <w:rPr>
           <w:noProof/>
@@ -20794,6 +21010,7 @@
         <w:rPr>
           <w:rFonts w:hint="eastAsia"/>
         </w:rPr>
+        <w:lastRenderedPageBreak/>
         <w:t>从图中可知其转速范围为</w:t>
       </w:r>
       <w:r>
@@ -20830,12 +21047,11 @@
         </w:numPr>
         <w:spacing w:before="120"/>
       </w:pPr>
-      <w:bookmarkStart w:id="27" w:name="_Toc483492304"/>
-      <w:r>
-        <w:rPr>
-          <w:rFonts w:hint="eastAsia"/>
-        </w:rPr>
-        <w:lastRenderedPageBreak/>
+      <w:bookmarkStart w:id="28" w:name="_Toc483564167"/>
+      <w:r>
+        <w:rPr>
+          <w:rFonts w:hint="eastAsia"/>
+        </w:rPr>
         <w:t>变速箱</w:t>
       </w:r>
       <w:r>
@@ -20844,11 +21060,14 @@
         </w:rPr>
         <w:t>类型</w:t>
       </w:r>
-      <w:bookmarkEnd w:id="27"/>
+      <w:bookmarkEnd w:id="28"/>
     </w:p>
     <w:p>
       <w:pPr>
         <w:pStyle w:val="22"/>
+        <w:rPr>
+          <w:rFonts w:hint="eastAsia"/>
+        </w:rPr>
       </w:pPr>
       <w:r>
         <w:rPr>
@@ -20950,14 +21169,118 @@
         </w:numPr>
         <w:spacing w:before="120"/>
       </w:pPr>
-      <w:bookmarkStart w:id="28" w:name="_Toc483492305"/>
+      <w:bookmarkStart w:id="29" w:name="_Toc483564168"/>
+      <w:r>
+        <w:rPr>
+          <w:rFonts w:hint="eastAsia"/>
+        </w:rPr>
+        <w:t>离合器类型</w:t>
+      </w:r>
+      <w:bookmarkEnd w:id="29"/>
+    </w:p>
+    <w:p>
+      <w:pPr>
+        <w:pStyle w:val="22"/>
+        <w:rPr>
+          <w:rFonts w:hint="eastAsia"/>
+        </w:rPr>
+      </w:pPr>
+      <w:r>
+        <w:rPr>
+          <w:rFonts w:hint="eastAsia"/>
+        </w:rPr>
+        <w:t>根据发动机的最大转矩，初步选定一汽生产的离合器（单片，干式、推式，膜片弹簧，摩擦直径为</w:t>
+      </w:r>
+      <w:r>
+        <w:rPr>
+          <w:rFonts w:hint="eastAsia"/>
+        </w:rPr>
+        <w:t>350mm</w:t>
+      </w:r>
+      <w:r>
+        <w:rPr>
+          <w:rFonts w:hint="eastAsia"/>
+        </w:rPr>
+        <w:t>，液压助力式，选装</w:t>
+      </w:r>
+      <w:r>
+        <w:rPr>
+          <w:rFonts w:hint="eastAsia"/>
+        </w:rPr>
+        <w:t>380mm</w:t>
+      </w:r>
+      <w:r>
+        <w:rPr>
+          <w:rFonts w:hint="eastAsia"/>
+        </w:rPr>
+        <w:t>），其转矩容量为</w:t>
+      </w:r>
+      <w:r>
+        <w:rPr>
+          <w:rFonts w:hint="eastAsia"/>
+        </w:rPr>
+        <w:t>500 N</w:t>
+      </w:r>
+      <w:r>
+        <w:rPr>
+          <w:rFonts w:hint="eastAsia"/>
+        </w:rPr>
+        <w:t>﹒</w:t>
+      </w:r>
+      <w:r>
+        <w:rPr>
+          <w:rFonts w:hint="eastAsia"/>
+        </w:rPr>
+        <w:t>m</w:t>
+      </w:r>
+      <w:r>
+        <w:rPr>
+          <w:rFonts w:hint="eastAsia"/>
+        </w:rPr>
+        <w:t>的单片、干式、推式、膜片弹簧离合器。该离合器与</w:t>
+      </w:r>
+      <w:r>
+        <w:rPr>
+          <w:rFonts w:hint="eastAsia"/>
+        </w:rPr>
+        <w:t>CA4D32-12</w:t>
+      </w:r>
+      <w:r>
+        <w:rPr>
+          <w:rFonts w:hint="eastAsia"/>
+        </w:rPr>
+        <w:t>柴油发动机匹配时，其后备系数为</w:t>
+      </w:r>
+      <w:r>
+        <w:rPr>
+          <w:rFonts w:hint="eastAsia"/>
+        </w:rPr>
+        <w:t>2.33</w:t>
+      </w:r>
+      <w:r>
+        <w:rPr>
+          <w:rFonts w:hint="eastAsia"/>
+        </w:rPr>
+        <w:t>。</w:t>
+      </w:r>
+    </w:p>
+    <w:p>
+      <w:pPr>
+        <w:pStyle w:val="2"/>
+        <w:numPr>
+          <w:ilvl w:val="1"/>
+          <w:numId w:val="1"/>
+        </w:numPr>
+        <w:spacing w:before="120"/>
+      </w:pPr>
+      <w:bookmarkStart w:id="30" w:name="_Toc483564169"/>
       <w:r>
         <w:rPr>
           <w:rFonts w:hint="eastAsia"/>
         </w:rPr>
         <w:t>传动轴选型</w:t>
       </w:r>
-      <w:bookmarkEnd w:id="28"/>
+      <w:bookmarkEnd w:id="30"/>
     </w:p>
     <w:p>
       <w:pPr>
@@ -21433,11 +21756,12 @@
         </w:numPr>
         <w:spacing w:before="120"/>
       </w:pPr>
-      <w:bookmarkStart w:id="29" w:name="_Toc483492306"/>
-      <w:r>
-        <w:rPr>
-          <w:rFonts w:hint="eastAsia"/>
-        </w:rPr>
+      <w:bookmarkStart w:id="31" w:name="_Toc483564170"/>
+      <w:r>
+        <w:rPr>
+          <w:rFonts w:hint="eastAsia"/>
+        </w:rPr>
+        <w:lastRenderedPageBreak/>
         <w:t>驱动桥</w:t>
       </w:r>
       <w:r>
@@ -21446,7 +21770,7 @@
         </w:rPr>
         <w:t>选型</w:t>
       </w:r>
-      <w:bookmarkEnd w:id="29"/>
+      <w:bookmarkEnd w:id="31"/>
     </w:p>
     <w:p>
       <w:pPr>
@@ -21483,14 +21807,7 @@
         <w:rPr>
           <w:rFonts w:hint="eastAsia"/>
         </w:rPr>
-        <w:t>驱动桥的结构形式与驱动车轮的悬架形式相关。多数载客汽车的驱动车轮采用独</w:t>
-      </w:r>
-      <w:r>
-        <w:rPr>
-          <w:rFonts w:hint="eastAsia"/>
-        </w:rPr>
-        <w:lastRenderedPageBreak/>
-        <w:t>立悬架，相应地采用断开式驱动桥。</w:t>
+        <w:t>驱动桥的结构形式与驱动车轮的悬架形式相关。多数载客汽车的驱动车轮采用独立悬架，相应地采用断开式驱动桥。</w:t>
       </w:r>
     </w:p>
     <w:p>
@@ -21574,6 +21891,24 @@
     </w:p>
     <w:p>
       <w:pPr>
+        <w:pStyle w:val="2"/>
+        <w:numPr>
+          <w:ilvl w:val="1"/>
+          <w:numId w:val="1"/>
+        </w:numPr>
+        <w:spacing w:before="120"/>
+      </w:pPr>
+      <w:bookmarkStart w:id="32" w:name="_Toc483564171"/>
+      <w:r>
+        <w:rPr>
+          <w:rFonts w:hint="eastAsia"/>
+        </w:rPr>
+        <w:t>车身系统</w:t>
+      </w:r>
+      <w:bookmarkEnd w:id="32"/>
+    </w:p>
+    <w:p>
+      <w:pPr>
         <w:pStyle w:val="3"/>
         <w:numPr>
           <w:ilvl w:val="2"/>
@@ -21585,7 +21920,7 @@
         <w:rPr>
           <w:rFonts w:hint="eastAsia"/>
         </w:rPr>
-        <w:t>驱动桥选型</w:t>
+        <w:t>驾驶室的型式</w:t>
       </w:r>
     </w:p>
     <w:p>
@@ -21596,13 +21931,134 @@
         <w:rPr>
           <w:rFonts w:hint="eastAsia"/>
         </w:rPr>
-        <w:t>根据计算的主减速比，初选</w:t>
-      </w:r>
-      <w:r>
-        <w:rPr>
-          <w:rFonts w:hint="eastAsia"/>
-        </w:rPr>
-        <w:t>。</w:t>
+        <w:t>驾驶室与发动机、前轴的布置位置，可组成不同的布置结构，形成不同的整车外型，当然对使用性能也有一定的影响，故要认真的进行选择。</w:t>
+      </w:r>
+      <w:r>
+        <w:rPr>
+          <w:rFonts w:hint="eastAsia"/>
+        </w:rPr>
+        <w:t xml:space="preserve"> </w:t>
+      </w:r>
+      <w:r>
+        <w:rPr>
+          <w:rFonts w:hint="eastAsia"/>
+        </w:rPr>
+        <w:t>上文选用的前置后</w:t>
+      </w:r>
+      <w:r>
+        <w:rPr>
+          <w:rFonts w:hint="eastAsia"/>
+        </w:rPr>
+        <w:t>驱类型，该类型广泛应用于中高级以下的轿车上，其特点是：前轴荷（驱动桥轴荷）易保证，载荷的变化不大，有利于操纵稳定性，减少侧滑的危险，行驶安全性好，地板低而平，轴距和车长均可根据需要而定。主减速器和变速箱连成一体，省掉传动轴，减少振动和噪声。易变型为客货车。缺点是后轴荷轻，非满载时，易产生制动抱死甩尾现象；前桥驱动兼转向，需增加等角速万向节。这种前驱动桥结构复杂，工艺要求高、成本高、轮胎寿命比后驱动式低。</w:t>
+      </w:r>
+      <w:r>
+        <w:rPr>
+          <w:rFonts w:hint="eastAsia"/>
+        </w:rPr>
+        <w:t xml:space="preserve"> </w:t>
+      </w:r>
+      <w:r>
+        <w:rPr>
+          <w:rFonts w:hint="eastAsia"/>
+        </w:rPr>
+        <w:t>前置后</w:t>
+      </w:r>
+      <w:r>
+        <w:rPr>
+          <w:rFonts w:hint="eastAsia"/>
+        </w:rPr>
+        <w:t>驱动型式的发动机既可纵置，亦可横</w:t>
+      </w:r>
+      <w:r>
+        <w:rPr>
+          <w:rFonts w:hint="eastAsia"/>
+        </w:rPr>
+        <w:lastRenderedPageBreak/>
+        <w:t>置，既可布置在前桥之前，亦可</w:t>
+      </w:r>
+      <w:r>
+        <w:rPr>
+          <w:rFonts w:hint="eastAsia"/>
+        </w:rPr>
+        <w:t xml:space="preserve"> </w:t>
+      </w:r>
+      <w:r>
+        <w:rPr>
+          <w:rFonts w:hint="eastAsia"/>
+        </w:rPr>
+        <w:t>布置在前轴之后。发动机在结构和布置上需采用相应的措施，以满足整车布置和使用性能要求。</w:t>
+      </w:r>
+      <w:r>
+        <w:rPr>
+          <w:rFonts w:hint="eastAsia"/>
+        </w:rPr>
+        <w:t xml:space="preserve"> </w:t>
+      </w:r>
+    </w:p>
+    <w:p>
+      <w:pPr>
+        <w:pStyle w:val="3"/>
+        <w:numPr>
+          <w:ilvl w:val="2"/>
+          <w:numId w:val="1"/>
+        </w:numPr>
+        <w:spacing w:before="120"/>
+      </w:pPr>
+      <w:r>
+        <w:rPr>
+          <w:rFonts w:hint="eastAsia"/>
+        </w:rPr>
+        <w:t>车</w:t>
+      </w:r>
+      <w:r>
+        <w:rPr>
+          <w:rFonts w:hint="eastAsia"/>
+        </w:rPr>
+        <w:t>架和车身底板的位置</w:t>
+      </w:r>
+    </w:p>
+    <w:p>
+      <w:pPr>
+        <w:pStyle w:val="22"/>
+      </w:pPr>
+      <w:r>
+        <w:rPr>
+          <w:rFonts w:hint="eastAsia"/>
+        </w:rPr>
+        <w:t>轿车多采用承载式车身，其布置以侧视图和俯视图为主，整车的长宽确定后，车架的长宽也基本确定。车架长度大致与整车长度接近，车架前部宽度可根据前置发动机的外廓宽度、前轮距以及前轮最大转角时需留的空间等因素确定；车架后部宽度可根据后轮距和钢板弹簧片宽等尺寸确定。</w:t>
+      </w:r>
+    </w:p>
+    <w:p>
+      <w:pPr>
+        <w:pStyle w:val="3"/>
+        <w:numPr>
+          <w:ilvl w:val="2"/>
+          <w:numId w:val="1"/>
+        </w:numPr>
+        <w:spacing w:before="120"/>
+      </w:pPr>
+      <w:r>
+        <w:rPr>
+          <w:rFonts w:hint="eastAsia"/>
+        </w:rPr>
+        <w:t>油箱和行李箱</w:t>
+      </w:r>
+    </w:p>
+    <w:p>
+      <w:pPr>
+        <w:pStyle w:val="22"/>
+      </w:pPr>
+      <w:r>
+        <w:rPr>
+          <w:rFonts w:hint="eastAsia"/>
+        </w:rPr>
+        <w:t>油箱通常位于司机坐椅一侧，以便加油。从防火考虑，最好位于轴距以内并远离发动机排气管、消音器及蓄电池。排气管、消音器通常布置在汽车右侧，而蓄电池靠近电动机则可缩短线路</w:t>
+      </w:r>
+      <w:r>
+        <w:rPr>
+          <w:rFonts w:hint="eastAsia"/>
+        </w:rPr>
+        <w:t>。轿车的行李箱布置在后座之后及后悬处，它应容纳下多件行李。</w:t>
       </w:r>
     </w:p>
     <w:p>
@@ -21614,14 +22070,14 @@
         </w:numPr>
         <w:spacing w:before="120"/>
       </w:pPr>
-      <w:bookmarkStart w:id="30" w:name="_Toc483492307"/>
-      <w:r>
-        <w:rPr>
-          <w:rFonts w:hint="eastAsia"/>
-        </w:rPr>
-        <w:t>车身系统</w:t>
-      </w:r>
-      <w:bookmarkEnd w:id="30"/>
+      <w:bookmarkStart w:id="33" w:name="_Toc483564172"/>
+      <w:r>
+        <w:rPr>
+          <w:rFonts w:hint="eastAsia"/>
+        </w:rPr>
+        <w:t>传动系统</w:t>
+      </w:r>
+      <w:bookmarkEnd w:id="33"/>
     </w:p>
     <w:p>
       <w:pPr>
@@ -21636,60 +22092,15 @@
         <w:rPr>
           <w:rFonts w:hint="eastAsia"/>
         </w:rPr>
-        <w:t>驾驶室的型式</w:t>
-      </w:r>
-    </w:p>
-    <w:p>
-      <w:pPr>
-        <w:pStyle w:val="22"/>
-      </w:pPr>
-      <w:r>
-        <w:rPr>
-          <w:rFonts w:hint="eastAsia"/>
-        </w:rPr>
-        <w:t>驾驶室与发动机、前轴的布置位置，可组成不同的布置结构，形成不同的整车外型，当然对使用性能也有一定的影响，故要认真的进行选择。</w:t>
-      </w:r>
-      <w:r>
-        <w:rPr>
-          <w:rFonts w:hint="eastAsia"/>
-        </w:rPr>
-        <w:t xml:space="preserve"> </w:t>
-      </w:r>
-      <w:r>
-        <w:rPr>
-          <w:rFonts w:hint="eastAsia"/>
-        </w:rPr>
-        <w:t>上文选用的前置前驱类型，该类型广泛应用于中高级以下的轿车上，其特点是：前轴荷（驱动桥轴荷）易保证，载荷的变化不大，有利于操纵稳定性，减少侧滑的危险，行驶安全性好，地板低而平，轴距和车长均可根据需要而定。主减速器和变速箱连成一体，省掉传动轴，减少振动和噪声。易变型为客货车。缺点是后轴荷轻，非满载时，易产生制动抱死甩尾现象；前桥驱动兼转向，需增加等角速万向节。这种前驱动桥结构复杂，工艺要求高、成本高、轮胎寿命比后驱动式低。</w:t>
-      </w:r>
-      <w:r>
-        <w:rPr>
-          <w:rFonts w:hint="eastAsia"/>
-        </w:rPr>
-        <w:t xml:space="preserve"> </w:t>
-      </w:r>
-      <w:r>
-        <w:rPr>
-          <w:rFonts w:hint="eastAsia"/>
-        </w:rPr>
-        <w:t>前置前驱动型式的发动机既可纵置，亦可横置，既可布置在前桥之前，亦可</w:t>
-      </w:r>
-      <w:r>
-        <w:rPr>
-          <w:rFonts w:hint="eastAsia"/>
-        </w:rPr>
-        <w:t xml:space="preserve"> </w:t>
-      </w:r>
-      <w:r>
-        <w:rPr>
-          <w:rFonts w:hint="eastAsia"/>
-        </w:rPr>
-        <w:t>布置在前轴之后。发动机在结构和布置上需采用相应的措施，以满足整车布置和使用性能要求。</w:t>
-      </w:r>
-      <w:r>
-        <w:rPr>
-          <w:rFonts w:hint="eastAsia"/>
-        </w:rPr>
-        <w:t xml:space="preserve"> </w:t>
+        <w:t>变速器</w:t>
+      </w:r>
+    </w:p>
+    <w:p>
+      <w:r>
+        <w:rPr>
+          <w:rFonts w:hint="eastAsia"/>
+        </w:rPr>
+        <w:t>变速器由传动机构与操作机构组成</w:t>
       </w:r>
     </w:p>
     <w:p>
@@ -21705,13 +22116,7 @@
         <w:rPr>
           <w:rFonts w:hint="eastAsia"/>
         </w:rPr>
-        <w:t>车</w:t>
-      </w:r>
-      <w:r>
-        <w:rPr>
-          <w:rFonts w:hint="eastAsia"/>
-        </w:rPr>
-        <w:t>架和车身底板的位置</w:t>
+        <w:t>差速器</w:t>
       </w:r>
     </w:p>
     <w:p>
@@ -21722,14 +22127,7 @@
         <w:rPr>
           <w:rFonts w:hint="eastAsia"/>
         </w:rPr>
-        <w:t>轿车多采用承载式车身，其布置以侧视图和俯视图为主，整车的长宽确定后，车</w:t>
-      </w:r>
-      <w:r>
-        <w:rPr>
-          <w:rFonts w:hint="eastAsia"/>
-        </w:rPr>
-        <w:lastRenderedPageBreak/>
-        <w:t>架的长宽也基本确定。车架长度大致与整车长度接近，车架前部宽度可根据前置发动机的外廓宽度、前轮距以及前轮最大转角时需留的空间等因素确定；车架后部宽度可根据后轮距和钢板弹簧片宽等尺寸确定。</w:t>
+        <w:t>当车辆在转向时，左、右二边的轮子会产生不同的转速，因此左、右二边的传动轴也会有不同的转速，于是利用差速器来解决左、右二边转速不同的问题。</w:t>
       </w:r>
     </w:p>
     <w:p>
@@ -21745,24 +22143,39 @@
         <w:rPr>
           <w:rFonts w:hint="eastAsia"/>
         </w:rPr>
-        <w:t>油箱和行李箱</w:t>
-      </w:r>
-    </w:p>
-    <w:p>
-      <w:pPr>
-        <w:pStyle w:val="22"/>
-      </w:pPr>
-      <w:r>
-        <w:rPr>
-          <w:rFonts w:hint="eastAsia"/>
-        </w:rPr>
-        <w:t>油箱通常位于司机坐椅一侧，以便加油。从防火考虑，最好位于轴距以内并远离发动机排气管、消音器及蓄电池。排气管、消音器通常布置在汽车右侧，而蓄电池靠近电动机则可缩短线路</w:t>
-      </w:r>
-      <w:r>
-        <w:rPr>
-          <w:rFonts w:hint="eastAsia"/>
-        </w:rPr>
-        <w:t>。轿车的行李箱布置在后座之后及后悬处，它应容纳下多件行李。</w:t>
+        <w:t>传动系统</w:t>
+      </w:r>
+    </w:p>
+    <w:p>
+      <w:r>
+        <w:rPr>
+          <w:rFonts w:hint="eastAsia"/>
+        </w:rPr>
+        <w:t>当发动机、电动机、联轴器和后驱动桥的位置确定后，可布置万向节和传动轴。</w:t>
+      </w:r>
+      <w:r>
+        <w:rPr>
+          <w:rFonts w:hint="eastAsia"/>
+        </w:rPr>
+        <w:t>电动汽车传动</w:t>
+      </w:r>
+      <w:r>
+        <w:rPr>
+          <w:rFonts w:hint="eastAsia"/>
+        </w:rPr>
+        <w:t>装置的作用是将电动机的驱动转矩传给汽车的驱动轴，</w:t>
+      </w:r>
+      <w:r>
+        <w:rPr>
+          <w:rFonts w:hint="eastAsia"/>
+        </w:rPr>
+        <w:t>传动装置的多数部件</w:t>
+      </w:r>
+      <w:r>
+        <w:rPr>
+          <w:rFonts w:hint="eastAsia"/>
+        </w:rPr>
+        <w:t>常常可以忽略。</w:t>
       </w:r>
     </w:p>
     <w:p>
@@ -21778,18 +22191,43 @@
         <w:rPr>
           <w:rFonts w:hint="eastAsia"/>
         </w:rPr>
-        <w:t>冷暖空调系统</w:t>
-      </w:r>
-    </w:p>
-    <w:p>
-      <w:pPr>
-        <w:pStyle w:val="24"/>
-      </w:pPr>
-      <w:r>
-        <w:rPr>
-          <w:rFonts w:hint="eastAsia"/>
-        </w:rPr>
-        <w:t>轿车的空调设备都布置在仪表板的右侧，完成布置后，可绘出轿车顶盖、发动机罩、行李箱盖、前后风窗玻璃的轮廓线。</w:t>
+        <w:t>传动轴</w:t>
+      </w:r>
+    </w:p>
+    <w:p>
+      <w:pPr>
+        <w:pStyle w:val="22"/>
+      </w:pPr>
+      <w:r>
+        <w:rPr>
+          <w:rFonts w:hint="eastAsia"/>
+        </w:rPr>
+        <w:t>将经过变速系统传递出来的动力，传递至车轮进而产生驱动力的机构。</w:t>
+      </w:r>
+      <w:r>
+        <w:rPr>
+          <w:rFonts w:hint="eastAsia"/>
+        </w:rPr>
+        <w:t xml:space="preserve">  </w:t>
+      </w:r>
+      <w:r>
+        <w:rPr>
+          <w:rFonts w:hint="eastAsia"/>
+        </w:rPr>
+        <w:t>汽油发动机</w:t>
+      </w:r>
+      <w:r>
+        <w:rPr>
+          <w:rFonts w:hint="eastAsia"/>
+        </w:rPr>
+        <w:t>在运行时，发动机需要持续运转。但是为了满足汽车行驶上的需求，车辆必须有停止、换档等功能，因此必须在发动机的外连动之处，加入一组机构，以便在发动机持续运转的情形之下，让车辆静止或是进行换档的。这组机构便是动力连接装置。一</w:t>
+      </w:r>
+      <w:r>
+        <w:rPr>
+          <w:rFonts w:hint="eastAsia"/>
+        </w:rPr>
+        <w:lastRenderedPageBreak/>
+        <w:t>般在车辆上可以看到的动力连接装置有离合器与扭力转换器等两种。</w:t>
       </w:r>
     </w:p>
     <w:p>
@@ -21801,14 +22239,14 @@
         </w:numPr>
         <w:spacing w:before="120"/>
       </w:pPr>
-      <w:bookmarkStart w:id="31" w:name="_Toc483492308"/>
-      <w:r>
-        <w:rPr>
-          <w:rFonts w:hint="eastAsia"/>
-        </w:rPr>
-        <w:t>传动系统</w:t>
-      </w:r>
-      <w:bookmarkEnd w:id="31"/>
+      <w:bookmarkStart w:id="34" w:name="_Toc483564173"/>
+      <w:r>
+        <w:rPr>
+          <w:rFonts w:hint="eastAsia"/>
+        </w:rPr>
+        <w:t>底盘系统</w:t>
+      </w:r>
+      <w:bookmarkEnd w:id="34"/>
     </w:p>
     <w:p>
       <w:pPr>
@@ -21823,31 +22261,7 @@
         <w:rPr>
           <w:rFonts w:hint="eastAsia"/>
         </w:rPr>
-        <w:t>变速器</w:t>
-      </w:r>
-    </w:p>
-    <w:p>
-      <w:r>
-        <w:rPr>
-          <w:rFonts w:hint="eastAsia"/>
-        </w:rPr>
-        <w:t>变速器由传动机构与操作机构组成</w:t>
-      </w:r>
-    </w:p>
-    <w:p>
-      <w:pPr>
-        <w:pStyle w:val="3"/>
-        <w:numPr>
-          <w:ilvl w:val="2"/>
-          <w:numId w:val="1"/>
-        </w:numPr>
-        <w:spacing w:before="120"/>
-      </w:pPr>
-      <w:r>
-        <w:rPr>
-          <w:rFonts w:hint="eastAsia"/>
-        </w:rPr>
-        <w:t>差速器</w:t>
+        <w:t>车轮与车桥</w:t>
       </w:r>
     </w:p>
     <w:p>
@@ -21858,71 +22272,7 @@
         <w:rPr>
           <w:rFonts w:hint="eastAsia"/>
         </w:rPr>
-        <w:t>当车辆在转向时，左、右二边的轮子会产生不同的转速，因此左、右二边的传动轴也会有不同的转速，于是利用差速器来解决左、右二边转速不同的问题。</w:t>
-      </w:r>
-    </w:p>
-    <w:p>
-      <w:pPr>
-        <w:pStyle w:val="3"/>
-        <w:numPr>
-          <w:ilvl w:val="2"/>
-          <w:numId w:val="1"/>
-        </w:numPr>
-        <w:spacing w:before="120"/>
-      </w:pPr>
-      <w:r>
-        <w:rPr>
-          <w:rFonts w:hint="eastAsia"/>
-        </w:rPr>
-        <w:t>传动系统</w:t>
-      </w:r>
-    </w:p>
-    <w:p>
-      <w:r>
-        <w:rPr>
-          <w:rFonts w:hint="eastAsia"/>
-        </w:rPr>
-        <w:t>当发动机、电动机、联轴器和后驱动桥的位置确定后，可布置万向节和传动轴。</w:t>
-      </w:r>
-      <w:r>
-        <w:rPr>
-          <w:rFonts w:hint="eastAsia"/>
-        </w:rPr>
-        <w:t>电动汽车传动</w:t>
-      </w:r>
-      <w:r>
-        <w:rPr>
-          <w:rFonts w:hint="eastAsia"/>
-        </w:rPr>
-        <w:t>装置的作用是将电动机的驱动转矩传给汽车的驱动轴，</w:t>
-      </w:r>
-      <w:r>
-        <w:rPr>
-          <w:rFonts w:hint="eastAsia"/>
-        </w:rPr>
-        <w:t>传动装置的多数部件</w:t>
-      </w:r>
-      <w:r>
-        <w:rPr>
-          <w:rFonts w:hint="eastAsia"/>
-        </w:rPr>
-        <w:t>常常可以忽略。</w:t>
-      </w:r>
-    </w:p>
-    <w:p>
-      <w:pPr>
-        <w:pStyle w:val="3"/>
-        <w:numPr>
-          <w:ilvl w:val="2"/>
-          <w:numId w:val="1"/>
-        </w:numPr>
-        <w:spacing w:before="120"/>
-      </w:pPr>
-      <w:r>
-        <w:rPr>
-          <w:rFonts w:hint="eastAsia"/>
-        </w:rPr>
-        <w:t>传动轴</w:t>
+        <w:t>轮胎的尺寸和型号是进行汽车性能计算和绘制总布置图的重要原始数据之一，选择的依据是车型、使用条件、轮胎的静负荷、轮胎的额定负荷以及汽车的行驶速度等</w:t>
       </w:r>
     </w:p>
     <w:p>
@@ -21933,60 +22283,55 @@
         <w:rPr>
           <w:rFonts w:hint="eastAsia"/>
         </w:rPr>
-        <w:t>将经过变速系统传递出来的动力，传递至车轮进而产生驱动力的机构。</w:t>
-      </w:r>
-      <w:r>
-        <w:rPr>
-          <w:rFonts w:hint="eastAsia"/>
-        </w:rPr>
-        <w:t xml:space="preserve">  </w:t>
-      </w:r>
-      <w:r>
-        <w:rPr>
-          <w:rFonts w:hint="eastAsia"/>
-        </w:rPr>
-        <w:t>汽油发动机</w:t>
-      </w:r>
-      <w:r>
-        <w:rPr>
-          <w:rFonts w:hint="eastAsia"/>
-        </w:rPr>
-        <w:t>在运行时，发动机需要持续运转。但是为了满足汽车行驶上的需求，车辆必须有停止、换档等功能，因此必须在发动机的外连动之处，加入一组机构，以便在发动机持续运转的情形之下，让车辆静止或是进行换档的。这组机构便是动力连接装置。一般在车辆上可以看到的动力连接装置有离合器与扭力转换器等两种。</w:t>
-      </w:r>
-    </w:p>
-    <w:p>
-      <w:pPr>
-        <w:pStyle w:val="2"/>
-        <w:numPr>
-          <w:ilvl w:val="1"/>
-          <w:numId w:val="1"/>
-        </w:numPr>
-        <w:spacing w:before="120"/>
-      </w:pPr>
-      <w:bookmarkStart w:id="32" w:name="_Toc483492309"/>
-      <w:r>
-        <w:rPr>
-          <w:rFonts w:hint="eastAsia"/>
-        </w:rPr>
-        <w:lastRenderedPageBreak/>
-        <w:t>底盘系统</w:t>
-      </w:r>
-      <w:bookmarkEnd w:id="32"/>
-    </w:p>
-    <w:p>
-      <w:pPr>
-        <w:pStyle w:val="3"/>
-        <w:numPr>
-          <w:ilvl w:val="2"/>
-          <w:numId w:val="1"/>
-        </w:numPr>
-        <w:spacing w:before="120"/>
-      </w:pPr>
-      <w:r>
-        <w:rPr>
-          <w:rFonts w:hint="eastAsia"/>
-        </w:rPr>
-        <w:t>车轮与车桥</w:t>
+        <w:t>轮胎所承受的最大静负荷与轮胎额定负荷之比，称为轮胎负荷系数。大多数汽车的轮胎负荷系数取为</w:t>
+      </w:r>
+      <w:r>
+        <w:rPr>
+          <w:rFonts w:hint="eastAsia"/>
+        </w:rPr>
+        <w:t>0.9</w:t>
+      </w:r>
+      <w:r>
+        <w:rPr>
+          <w:rFonts w:hint="eastAsia"/>
+        </w:rPr>
+        <w:t>～</w:t>
+      </w:r>
+      <w:r>
+        <w:rPr>
+          <w:rFonts w:hint="eastAsia"/>
+        </w:rPr>
+        <w:t>1.0</w:t>
+      </w:r>
+      <w:r>
+        <w:rPr>
+          <w:rFonts w:hint="eastAsia"/>
+        </w:rPr>
+        <w:t>，以免超载。轿车、轻型客车及轻型货车的车速高、轮胎受动负荷大，故它们的轮胎负荷系数应接近下限；对在各种路面上行驶的货车，其轮胎不应超载。试验表明：轮胎超载</w:t>
+      </w:r>
+      <w:r>
+        <w:rPr>
+          <w:rFonts w:hint="eastAsia"/>
+        </w:rPr>
+        <w:t>20</w:t>
+      </w:r>
+      <w:r>
+        <w:rPr>
+          <w:rFonts w:hint="eastAsia"/>
+        </w:rPr>
+        <w:t>％时，其寿命将下降</w:t>
+      </w:r>
+      <w:r>
+        <w:rPr>
+          <w:rFonts w:hint="eastAsia"/>
+        </w:rPr>
+        <w:t>30</w:t>
+      </w:r>
+      <w:r>
+        <w:rPr>
+          <w:rFonts w:hint="eastAsia"/>
+        </w:rPr>
+        <w:t>％左右。</w:t>
       </w:r>
     </w:p>
     <w:p>
@@ -21997,209 +22342,7 @@
         <w:rPr>
           <w:rFonts w:hint="eastAsia"/>
         </w:rPr>
-        <w:t>轮胎的尺寸和型号是进行汽车性能计算和绘制总布置图的重要原始数据之一，选择的依据是车型、使用条件、轮胎的静负荷、轮胎的额定负荷以及汽车的行驶速度等</w:t>
-      </w:r>
-    </w:p>
-    <w:p>
-      <w:pPr>
-        <w:pStyle w:val="22"/>
-      </w:pPr>
-      <w:r>
-        <w:rPr>
-          <w:rFonts w:hint="eastAsia"/>
-        </w:rPr>
-        <w:t>轮胎所承受的最大静负荷与轮胎额定负荷之比，称为轮胎负荷系数。大多数汽车的轮胎负荷系数取为</w:t>
-      </w:r>
-      <w:r>
-        <w:rPr>
-          <w:rFonts w:hint="eastAsia"/>
-        </w:rPr>
-        <w:t>0.9</w:t>
-      </w:r>
-      <w:r>
-        <w:rPr>
-          <w:rFonts w:hint="eastAsia"/>
-        </w:rPr>
-        <w:t>～</w:t>
-      </w:r>
-      <w:r>
-        <w:rPr>
-          <w:rFonts w:hint="eastAsia"/>
-        </w:rPr>
-        <w:t>1.0</w:t>
-      </w:r>
-      <w:r>
-        <w:rPr>
-          <w:rFonts w:hint="eastAsia"/>
-        </w:rPr>
-        <w:t>，以免超载。轿车、轻型客车及轻型货车的车速高、轮胎受动负荷大，故它们的轮胎负荷系数应接近下限；对在各种路面上行驶的货车，其轮胎不应超载。试验表明：轮胎超载</w:t>
-      </w:r>
-      <w:r>
-        <w:rPr>
-          <w:rFonts w:hint="eastAsia"/>
-        </w:rPr>
-        <w:t>20</w:t>
-      </w:r>
-      <w:r>
-        <w:rPr>
-          <w:rFonts w:hint="eastAsia"/>
-        </w:rPr>
-        <w:t>％时，其寿命将下降</w:t>
-      </w:r>
-      <w:r>
-        <w:rPr>
-          <w:rFonts w:hint="eastAsia"/>
-        </w:rPr>
-        <w:t>30</w:t>
-      </w:r>
-      <w:r>
-        <w:rPr>
-          <w:rFonts w:hint="eastAsia"/>
-        </w:rPr>
-        <w:t>％左右。</w:t>
-      </w:r>
-    </w:p>
-    <w:p>
-      <w:pPr>
-        <w:pStyle w:val="22"/>
-      </w:pPr>
-      <w:r>
-        <w:rPr>
-          <w:rFonts w:hint="eastAsia"/>
-        </w:rPr>
-        <w:t>为了提高汽车的动力因数、降低汽车及其质心的高度、减小非簧载质量，对公路用车在其轮胎负荷系数以及汽车离地间隙允许的范围内应尽量选取尺寸较小的轮胎。采用高强度尼龙帘布轮胎可使轮胎的额定负荷大大提高，从而使轮胎直径尺寸也大为缩小。例如装载量</w:t>
-      </w:r>
-      <w:r>
-        <w:rPr>
-          <w:rFonts w:hint="eastAsia"/>
-        </w:rPr>
-        <w:t>4t</w:t>
-      </w:r>
-      <w:r>
-        <w:rPr>
-          <w:rFonts w:hint="eastAsia"/>
-        </w:rPr>
-        <w:t>的载货汽车在</w:t>
-      </w:r>
-      <w:r>
-        <w:rPr>
-          <w:rFonts w:hint="eastAsia"/>
-        </w:rPr>
-        <w:t>20</w:t>
-      </w:r>
-      <w:r>
-        <w:rPr>
-          <w:rFonts w:hint="eastAsia"/>
-        </w:rPr>
-        <w:t>世纪</w:t>
-      </w:r>
-      <w:r>
-        <w:rPr>
-          <w:rFonts w:hint="eastAsia"/>
-        </w:rPr>
-        <w:t>50</w:t>
-      </w:r>
-      <w:r>
-        <w:rPr>
-          <w:rFonts w:hint="eastAsia"/>
-        </w:rPr>
-        <w:t>年代多用的</w:t>
-      </w:r>
-      <w:r>
-        <w:rPr>
-          <w:rFonts w:hint="eastAsia"/>
-        </w:rPr>
-        <w:t>9.00</w:t>
-      </w:r>
-      <w:r>
-        <w:rPr>
-          <w:rFonts w:hint="eastAsia"/>
-        </w:rPr>
-        <w:t>—</w:t>
-      </w:r>
-      <w:r>
-        <w:rPr>
-          <w:rFonts w:hint="eastAsia"/>
-        </w:rPr>
-        <w:t>20</w:t>
-      </w:r>
-      <w:r>
-        <w:rPr>
-          <w:rFonts w:hint="eastAsia"/>
-        </w:rPr>
-        <w:t>轮胎早已被</w:t>
-      </w:r>
-      <w:r>
-        <w:rPr>
-          <w:rFonts w:hint="eastAsia"/>
-        </w:rPr>
-        <w:t>8.25</w:t>
-      </w:r>
-      <w:r>
-        <w:rPr>
-          <w:rFonts w:hint="eastAsia"/>
-        </w:rPr>
-        <w:t>—</w:t>
-      </w:r>
-      <w:r>
-        <w:rPr>
-          <w:rFonts w:hint="eastAsia"/>
-        </w:rPr>
-        <w:t>20</w:t>
-      </w:r>
-      <w:r>
-        <w:rPr>
-          <w:rFonts w:hint="eastAsia"/>
-        </w:rPr>
-        <w:t>；</w:t>
-      </w:r>
-      <w:r>
-        <w:rPr>
-          <w:rFonts w:hint="eastAsia"/>
-        </w:rPr>
-        <w:t>7.50</w:t>
-      </w:r>
-      <w:r>
-        <w:rPr>
-          <w:rFonts w:hint="eastAsia"/>
-        </w:rPr>
-        <w:t>—</w:t>
-      </w:r>
-      <w:r>
-        <w:rPr>
-          <w:rFonts w:hint="eastAsia"/>
-        </w:rPr>
-        <w:t>20</w:t>
-      </w:r>
-      <w:r>
-        <w:rPr>
-          <w:rFonts w:hint="eastAsia"/>
-        </w:rPr>
-        <w:t>甚至</w:t>
-      </w:r>
-      <w:r>
-        <w:rPr>
-          <w:rFonts w:hint="eastAsia"/>
-        </w:rPr>
-        <w:t>8.25</w:t>
-      </w:r>
-      <w:r>
-        <w:rPr>
-          <w:rFonts w:hint="eastAsia"/>
-        </w:rPr>
-        <w:t>—</w:t>
-      </w:r>
-      <w:r>
-        <w:rPr>
-          <w:rFonts w:hint="eastAsia"/>
-        </w:rPr>
-        <w:t>16</w:t>
-      </w:r>
-      <w:r>
-        <w:rPr>
-          <w:rFonts w:hint="eastAsia"/>
-        </w:rPr>
-        <w:t>等更小尺寸的轮胎所取代。越野汽车为了提高在松软地面上的通过能力常采用胎面较宽、直径较大、具有越野花纹的超低压轮胎。山区使用的汽车制动频繁，制动鼓与轮辋之间的间隙应大一些，以便散热，故应采用轮辋尺寸较大的轮胎。轿车都采用直径较小、断面形状扁平的宽轮辋低压轮胎，以便降低质心高度，改善行驶平顺性、横向稳定性、轮胎的附着性能并保证有足够的承载能力。</w:t>
+        <w:t>为了提高汽车的动力因数、降低汽车及其质心的高度、减小非簧载质量，对公路用车在其轮胎负荷系数以及汽车离地间隙允许的范围内应尽量选取尺寸较小的轮胎。采用高强度尼龙帘布轮胎可使轮胎的额定负荷大大提高，从而使轮胎直径尺寸也大为缩小。轿车都采用直径较小、断面形状扁平的宽轮辋低压轮胎，以便降低质心高度，改善行驶平顺性、横向稳定性、轮胎的附着性能并保证有足够的承载能力。</w:t>
       </w:r>
     </w:p>
     <w:p>
@@ -22624,10 +22767,11 @@
     </w:tbl>
     <w:p>
       <w:pPr>
-        <w:pStyle w:val="22"/>
-      </w:pPr>
-    </w:p>
-    <w:p/>
+        <w:rPr>
+          <w:rFonts w:hint="eastAsia"/>
+        </w:rPr>
+      </w:pPr>
+    </w:p>
     <w:p>
       <w:pPr>
         <w:pStyle w:val="3"/>
@@ -22652,32 +22796,32 @@
         <w:rPr>
           <w:rFonts w:hint="eastAsia"/>
         </w:rPr>
-        <w:t>纵置钢板弹簧广泛用于货车、客车的前后悬架及部分轿车的后悬架。前钢板弹簧</w:t>
+        <w:t>纵置钢板弹簧广泛用于货车、客车的前后悬架及部分轿车的后悬架。前钢板弹簧多置于车架纵梁下方，以便留出前轮的转动空间而不使前轮距增打，并以其前端为固定端以便与转向器靠近且减少冲击。后钢板弹簧则布置于纵梁的外侧。</w:t>
+      </w:r>
+      <w:r>
+        <w:rPr>
+          <w:rFonts w:hint="eastAsia"/>
+        </w:rPr>
+        <w:t>悬架是车架与车桥之间的</w:t>
+      </w:r>
+      <w:r>
+        <w:rPr>
+          <w:rFonts w:hint="eastAsia"/>
+        </w:rPr>
+        <w:t>一切传力连接装置的总称。它的功用是把路面作用于车轮上的垂直反力</w:t>
+      </w:r>
+      <w:r>
+        <w:rPr>
+          <w:rFonts w:hint="eastAsia"/>
+        </w:rPr>
+        <w:t>、纵向反力、和侧向反力以及这些反力所造成的力矩都要转递到车架上，以保证汽车的正常行驶。现代汽车的悬架尽管有各种不同的结构形式，但是一般都由弹性元件、减</w:t>
       </w:r>
       <w:r>
         <w:rPr>
           <w:rFonts w:hint="eastAsia"/>
         </w:rPr>
         <w:lastRenderedPageBreak/>
-        <w:t>多置于车架纵梁下方，以便留出前轮的转动空间而不使前轮距增打，并以其前端为固定端以便与转向器靠近且减少冲击。后钢板弹簧则布置于纵梁的外侧。</w:t>
-      </w:r>
-      <w:r>
-        <w:rPr>
-          <w:rFonts w:hint="eastAsia"/>
-        </w:rPr>
-        <w:t>悬架是车架与车桥之间的</w:t>
-      </w:r>
-      <w:r>
-        <w:rPr>
-          <w:rFonts w:hint="eastAsia"/>
-        </w:rPr>
-        <w:t>一切传力连接装置的总称。它的功用是把路面作用于车轮上的垂直反力</w:t>
-      </w:r>
-      <w:r>
-        <w:rPr>
-          <w:rFonts w:hint="eastAsia"/>
-        </w:rPr>
-        <w:t>、纵向反力、和侧向反力以及这些反力所造成的力矩都要转递到车架上，以保证汽车的正常行驶。现代汽车的悬架尽管有各种不同的结构形式，但是一般都由弹性元件、减振器、和导向机构三部分组成。汽车悬架可分为两大类：非独立悬架和独立悬架。</w:t>
+        <w:t>振器、和导向机构三部分组成。汽车悬架可分为两大类：非独立悬架和独立悬架。</w:t>
       </w:r>
       <w:r>
         <w:rPr>
@@ -22723,51 +22867,6 @@
         <w:rPr>
           <w:rFonts w:hint="eastAsia"/>
         </w:rPr>
-        <w:t>独立悬架具有以下优点：</w:t>
-      </w:r>
-    </w:p>
-    <w:p>
-      <w:pPr>
-        <w:pStyle w:val="22"/>
-      </w:pPr>
-      <w:r>
-        <w:rPr>
-          <w:rFonts w:hint="eastAsia"/>
-        </w:rPr>
-        <w:t>在悬架弹性元件一定的变形范围内，两侧车轮可以单独运动，而互不影响，这样在不平道路上行驶时可减少车架和车身的振动，而且有助于消除转向轮不断偏摆的不良现象。</w:t>
-      </w:r>
-    </w:p>
-    <w:p>
-      <w:pPr>
-        <w:pStyle w:val="22"/>
-      </w:pPr>
-      <w:r>
-        <w:rPr>
-          <w:rFonts w:hint="eastAsia"/>
-        </w:rPr>
-        <w:t>减少汽车的非簧载质量。在道路条件和车速相同时，非簧载质量越小，则悬架所受到的冲击载荷也越小。故采用独立悬架可以提高汽车的平均行驶速度。</w:t>
-      </w:r>
-    </w:p>
-    <w:p>
-      <w:pPr>
-        <w:pStyle w:val="22"/>
-      </w:pPr>
-      <w:r>
-        <w:rPr>
-          <w:rFonts w:hint="eastAsia"/>
-        </w:rPr>
-        <w:t>采用断开式车桥，发动机总成的位置便可降低和前移，使汽车质心下降，提高了汽车的行驶稳定性。同时能给车轮较大的上下运动的空间，因而可以将悬架刚度设计的较小，使车身振动频率降低，以改善行驶平顺性。</w:t>
-      </w:r>
-    </w:p>
-    <w:p>
-      <w:pPr>
-        <w:pStyle w:val="22"/>
-      </w:pPr>
-      <w:r>
-        <w:rPr>
-          <w:rFonts w:hint="eastAsia"/>
-        </w:rPr>
-        <w:lastRenderedPageBreak/>
         <w:t>以上优点使独立悬架广泛地被应用在现代汽车上，特别是轿车的转向轮普遍采用了独立悬架。但是。独立悬架结构复杂，制造成本高，维修不便。在一般情况下，车轮跳动时，由于车轮外倾角与轮距变化较大，轮胎磨损较严重。</w:t>
       </w:r>
       <w:r>
@@ -22829,7 +22928,14 @@
         <w:rPr>
           <w:rFonts w:hint="eastAsia"/>
         </w:rPr>
-        <w:t>目前国内外生产的许多车型在转向操纵机构中采用了万向转动装置（包括转向万向节和转向传动轴），只要适当改变转向万向转动装置的几何参数，便可满足各种变型车的总布置要求，有助于转向盘和转向器等部件的通用化和系列化。即使在转向盘与转向器同轴线的情况下，其间也可采用万向传动装置，以补偿由于部件在车上的安装误差和安装基体变形所造成的二者轴线实际上的不重合。</w:t>
+        <w:t>目前国内外生产的许多车型在转向操纵机构中采用了万向转动装置（包括转向万向节和转向传动轴），只要适当改变转向万向转动装置的几何参数，便可满足各种变</w:t>
+      </w:r>
+      <w:r>
+        <w:rPr>
+          <w:rFonts w:hint="eastAsia"/>
+        </w:rPr>
+        <w:lastRenderedPageBreak/>
+        <w:t>型车的总布置要求，有助于转向盘和转向器等部件的通用化和系列化。即使在转向盘与转向器同轴线的情况下，其间也可采用万向传动装置，以补偿由于部件在车上的安装误差和安装基体变形所造成的二者轴线实际上的不重合。</w:t>
       </w:r>
     </w:p>
     <w:p>
@@ -22864,14 +22970,7 @@
         <w:rPr>
           <w:rFonts w:hint="eastAsia"/>
         </w:rPr>
-        <w:t>曲柄指销式几种。齿轮齿条式转向器是利用齿轮的转动带动齿条左右移动，再通过横拉杆推动转向节，达到转向的目的。它主要由转向器壳体、转向齿轮、齿条传动副等组成。转向壳体用螺栓固定在车架上，齿条与齿轮始终保证无间隙啮合，主要依靠齿条导向座下方弹簧弹力的作用，弹簧弹力可通过调整螺塞视需调整。齿轮齿条式转向器结构简单、紧凑、质量轻，刚性大，转向灵敏，制造容易，成本低，正、逆效率都较高，而且省略了转向摇臂和转向直拉杆，使转向转动机构简化，因此它在轿车上得到了广泛地应用。故在微型纯电动车转向系设计时采用齿轮齿条式转向器，如下图桑塔纳轿车转向器。当转向轮独立悬挂时，每个转向轮分别相对</w:t>
-      </w:r>
-      <w:r>
-        <w:rPr>
-          <w:rFonts w:hint="eastAsia"/>
-        </w:rPr>
-        <w:lastRenderedPageBreak/>
-        <w:t>于车架作独立运动，因而转向桥必须是断开式的。与此相应，转向传动机构中的转向梯形也必须断开。</w:t>
+        <w:t>曲柄指销式几种。齿轮齿条式转向器是利用齿轮的转动带动齿条左右移动，再通过横拉杆推动转向节，达到转向的目的。它主要由转向器壳体、转向齿轮、齿条传动副等组成。转向壳体用螺栓固定在车架上，齿条与齿轮始终保证无间隙啮合，主要依靠齿条导向座下方弹簧弹力的作用，弹簧弹力可通过调整螺塞视需调整。齿轮齿条式转向器结构简单、紧凑、质量轻，刚性大，转向灵敏，制造容易，成本低，正、逆效率都较高，而且省略了转向摇臂和转向直拉杆，使转向转动机构简化，因此它在轿车上得到了广泛地应用。故在微型纯电动车转向系设计时采用齿轮齿条式转向器，如下图桑塔纳轿车转向器。当转向轮独立悬挂时，每个转向轮分别相对于车架作独立运动，因而转向桥必须是断开式的。与此相应，转向传动机构中的转向梯形也必须断开。</w:t>
       </w:r>
     </w:p>
     <w:p>
@@ -22964,14 +23063,14 @@
         </w:numPr>
         <w:spacing w:before="120"/>
       </w:pPr>
-      <w:bookmarkStart w:id="33" w:name="_Toc483492310"/>
+      <w:bookmarkStart w:id="35" w:name="_Toc483564174"/>
       <w:r>
         <w:rPr>
           <w:rFonts w:hint="eastAsia"/>
         </w:rPr>
         <w:t>电器系统</w:t>
       </w:r>
-      <w:bookmarkEnd w:id="33"/>
+      <w:bookmarkEnd w:id="35"/>
     </w:p>
     <w:p>
       <w:pPr>
@@ -23049,6 +23148,7 @@
         <w:rPr>
           <w:rFonts w:hint="eastAsia"/>
         </w:rPr>
+        <w:lastRenderedPageBreak/>
         <w:t>蓄电池系统</w:t>
       </w:r>
     </w:p>
@@ -23242,14 +23342,7 @@
         <w:rPr>
           <w:rFonts w:hint="eastAsia"/>
         </w:rPr>
-        <w:t>电池的电压要求符合电机控制器的电压，电</w:t>
-      </w:r>
-      <w:r>
-        <w:rPr>
-          <w:rFonts w:hint="eastAsia"/>
-        </w:rPr>
-        <w:lastRenderedPageBreak/>
-        <w:t>机控制器直流电压输入范围在</w:t>
+        <w:t>电池的电压要求符合电机控制器的电压，电机控制器直流电压输入范围在</w:t>
       </w:r>
       <w:r>
         <w:rPr>
@@ -23286,114 +23379,6 @@
           <w:rFonts w:hint="eastAsia"/>
         </w:rPr>
         <w:t>，将该电压作为电池电压。考虑车辆在低速行驶的过程中使用电池系统驱动电机来满足车辆行驶的能量需求，而在高速行驶过程中，发动机会产生一部分的剩余功率满弥补储能装置在低速情况工作时候的损失，以及在制动能量回收的时候电机会对储能装置进行充电，所以主要考虑低速情况行驶过程中储能装置必须满足车辆的能量需求。</w:t>
-      </w:r>
-    </w:p>
-    <w:p>
-      <w:pPr>
-        <w:pStyle w:val="1"/>
-        <w:numPr>
-          <w:ilvl w:val="0"/>
-          <w:numId w:val="1"/>
-        </w:numPr>
-        <w:rPr>
-          <w:rFonts w:hint="eastAsia"/>
-        </w:rPr>
-      </w:pPr>
-      <w:r>
-        <w:rPr>
-          <w:rFonts w:hint="eastAsia"/>
-        </w:rPr>
-        <w:t>整车布置</w:t>
-      </w:r>
-    </w:p>
-    <w:p>
-      <w:pPr>
-        <w:pStyle w:val="22"/>
-        <w:rPr>
-          <w:rFonts w:hint="eastAsia"/>
-        </w:rPr>
-      </w:pPr>
-      <w:r>
-        <w:rPr>
-          <w:rFonts w:hint="eastAsia"/>
-        </w:rPr>
-        <w:t>在新车型的开发、研制的初始阶段，经过调查研究与初始决策，提出整车设想并对汽车的主要参数以及发动机和车轮进行选择后，应进行汽车总布置图的绘制。首先是绘制尺寸比例通常为</w:t>
-      </w:r>
-      <w:r>
-        <w:rPr>
-          <w:rFonts w:hint="eastAsia"/>
-        </w:rPr>
-        <w:t xml:space="preserve">1:10 </w:t>
-      </w:r>
-      <w:r>
-        <w:rPr>
-          <w:rFonts w:hint="eastAsia"/>
-        </w:rPr>
-        <w:t>的总布置草图，以便将整车设想绘成具体的总体方案，并校核初步选定的各总成及部件的结构、尺寸、质量和性能指标等能否满足整车的结构、尺寸、质量及其轴荷分配以及性能指标等方面的要求，需求最佳的总布置方案。</w:t>
-      </w:r>
-    </w:p>
-    <w:p>
-      <w:pPr>
-        <w:pStyle w:val="22"/>
-        <w:rPr>
-          <w:rFonts w:hint="eastAsia"/>
-        </w:rPr>
-      </w:pPr>
-      <w:r>
-        <w:rPr>
-          <w:rFonts w:hint="eastAsia"/>
-        </w:rPr>
-        <w:t xml:space="preserve">   </w:t>
-      </w:r>
-      <w:r>
-        <w:rPr>
-          <w:rFonts w:hint="eastAsia"/>
-        </w:rPr>
-        <w:t>在总布置方案和各总成及部件的方案确定以后或总布置草图完成以后还要绘制其尺寸比例通常为</w:t>
-      </w:r>
-      <w:r>
-        <w:rPr>
-          <w:rFonts w:hint="eastAsia"/>
-        </w:rPr>
-        <w:t>1:1</w:t>
-      </w:r>
-      <w:r>
-        <w:rPr>
-          <w:rFonts w:hint="eastAsia"/>
-        </w:rPr>
-        <w:t>的汽车总布置尺寸控制图（如图</w:t>
-      </w:r>
-      <w:r>
-        <w:rPr>
-          <w:rFonts w:hint="eastAsia"/>
-        </w:rPr>
-        <w:t>5.1</w:t>
-      </w:r>
-      <w:r>
-        <w:rPr>
-          <w:rFonts w:hint="eastAsia"/>
-        </w:rPr>
-        <w:t>），作为控制各总成、部件的尺寸及位置的依据。通过对总布置尺寸控制图上各相关总成、部件装配尺寸链的计算，也可进一步校核各有关总成、部件的安装位置及整车的安装尺寸。</w:t>
-      </w:r>
-    </w:p>
-    <w:p>
-      <w:pPr>
-        <w:pStyle w:val="22"/>
-        <w:rPr>
-          <w:rFonts w:hint="eastAsia"/>
-        </w:rPr>
-      </w:pPr>
-      <w:r>
-        <w:rPr>
-          <w:rFonts w:hint="eastAsia"/>
-        </w:rPr>
-        <w:t xml:space="preserve">   </w:t>
-      </w:r>
-      <w:r>
-        <w:rPr>
-          <w:rFonts w:hint="eastAsia"/>
-        </w:rPr>
-        <w:t>侧视图和俯视图是总布置草图及总布置尺寸控制图的主要视图，当然还应辅以汽车的前视（外形）图以及必要的横向剖面图和剖视图。在侧视图上，应将汽车置于面向左方的位置。</w:t>
       </w:r>
     </w:p>
     <w:p>
@@ -23408,12 +23393,1353 @@
           <w:rFonts w:hint="eastAsia"/>
         </w:rPr>
       </w:pPr>
+      <w:bookmarkStart w:id="36" w:name="_Toc483564163"/>
+      <w:r>
+        <w:rPr>
+          <w:rFonts w:hint="eastAsia"/>
+        </w:rPr>
+        <w:t>本章小结</w:t>
+      </w:r>
+      <w:bookmarkEnd w:id="36"/>
+    </w:p>
+    <w:p>
+      <w:pPr>
+        <w:rPr>
+          <w:rFonts w:hint="eastAsia"/>
+        </w:rPr>
+      </w:pPr>
+      <w:r>
+        <w:rPr>
+          <w:rFonts w:hint="eastAsia"/>
+        </w:rPr>
+        <w:t>结合前文数据，确定主要设计参数如下：</w:t>
+      </w:r>
+    </w:p>
+    <w:tbl>
+      <w:tblPr>
+        <w:tblStyle w:val="ad"/>
+        <w:tblW w:w="8332" w:type="dxa"/>
+        <w:tblLook w:val="04A0" w:firstRow="1" w:lastRow="0" w:firstColumn="1" w:lastColumn="0" w:noHBand="0" w:noVBand="1"/>
+      </w:tblPr>
+      <w:tblGrid>
+        <w:gridCol w:w="1973"/>
+        <w:gridCol w:w="3169"/>
+        <w:gridCol w:w="3190"/>
+      </w:tblGrid>
+      <w:tr>
+        <w:trPr>
+          <w:trHeight w:val="487"/>
+        </w:trPr>
+        <w:tc>
+          <w:tcPr>
+            <w:tcW w:w="1973" w:type="dxa"/>
+            <w:vMerge w:val="restart"/>
+            <w:vAlign w:val="center"/>
+          </w:tcPr>
+          <w:p>
+            <w:pPr>
+              <w:jc w:val="center"/>
+            </w:pPr>
+            <w:r>
+              <w:rPr>
+                <w:rFonts w:hint="eastAsia"/>
+              </w:rPr>
+              <w:t>整车</w:t>
+            </w:r>
+            <w:r>
+              <w:rPr>
+                <w:rFonts w:hint="eastAsia"/>
+              </w:rPr>
+              <w:t>几何参数</w:t>
+            </w:r>
+          </w:p>
+        </w:tc>
+        <w:tc>
+          <w:tcPr>
+            <w:tcW w:w="3169" w:type="dxa"/>
+            <w:vAlign w:val="center"/>
+          </w:tcPr>
+          <w:p>
+            <w:pPr>
+              <w:jc w:val="center"/>
+            </w:pPr>
+            <w:r>
+              <w:rPr>
+                <w:rFonts w:hint="eastAsia"/>
+              </w:rPr>
+              <w:t>长</w:t>
+            </w:r>
+          </w:p>
+        </w:tc>
+        <w:tc>
+          <w:tcPr>
+            <w:tcW w:w="3190" w:type="dxa"/>
+            <w:vAlign w:val="center"/>
+          </w:tcPr>
+          <w:p>
+            <w:pPr>
+              <w:jc w:val="center"/>
+            </w:pPr>
+            <w:r>
+              <w:rPr>
+                <w:rFonts w:hint="eastAsia"/>
+              </w:rPr>
+              <w:t>42</w:t>
+            </w:r>
+            <w:r>
+              <w:t>00 mm</w:t>
+            </w:r>
+          </w:p>
+        </w:tc>
+      </w:tr>
+      <w:tr>
+        <w:trPr>
+          <w:trHeight w:val="239"/>
+        </w:trPr>
+        <w:tc>
+          <w:tcPr>
+            <w:tcW w:w="1973" w:type="dxa"/>
+            <w:vMerge/>
+            <w:vAlign w:val="center"/>
+          </w:tcPr>
+          <w:p>
+            <w:pPr>
+              <w:jc w:val="center"/>
+            </w:pPr>
+          </w:p>
+        </w:tc>
+        <w:tc>
+          <w:tcPr>
+            <w:tcW w:w="3169" w:type="dxa"/>
+            <w:vAlign w:val="center"/>
+          </w:tcPr>
+          <w:p>
+            <w:pPr>
+              <w:jc w:val="center"/>
+            </w:pPr>
+            <w:r>
+              <w:rPr>
+                <w:rFonts w:hint="eastAsia"/>
+              </w:rPr>
+              <w:t>宽</w:t>
+            </w:r>
+          </w:p>
+        </w:tc>
+        <w:tc>
+          <w:tcPr>
+            <w:tcW w:w="3190" w:type="dxa"/>
+            <w:vAlign w:val="center"/>
+          </w:tcPr>
+          <w:p>
+            <w:pPr>
+              <w:jc w:val="center"/>
+            </w:pPr>
+            <w:r>
+              <w:rPr>
+                <w:rFonts w:hint="eastAsia"/>
+              </w:rPr>
+              <w:t>1600</w:t>
+            </w:r>
+            <w:r>
+              <w:t xml:space="preserve"> mm</w:t>
+            </w:r>
+          </w:p>
+        </w:tc>
+      </w:tr>
+      <w:tr>
+        <w:trPr>
+          <w:trHeight w:val="239"/>
+        </w:trPr>
+        <w:tc>
+          <w:tcPr>
+            <w:tcW w:w="1973" w:type="dxa"/>
+            <w:vMerge/>
+            <w:vAlign w:val="center"/>
+          </w:tcPr>
+          <w:p>
+            <w:pPr>
+              <w:jc w:val="center"/>
+            </w:pPr>
+          </w:p>
+        </w:tc>
+        <w:tc>
+          <w:tcPr>
+            <w:tcW w:w="3169" w:type="dxa"/>
+            <w:vAlign w:val="center"/>
+          </w:tcPr>
+          <w:p>
+            <w:pPr>
+              <w:jc w:val="center"/>
+            </w:pPr>
+            <w:r>
+              <w:rPr>
+                <w:rFonts w:hint="eastAsia"/>
+              </w:rPr>
+              <w:t>高</w:t>
+            </w:r>
+          </w:p>
+        </w:tc>
+        <w:tc>
+          <w:tcPr>
+            <w:tcW w:w="3190" w:type="dxa"/>
+            <w:vAlign w:val="center"/>
+          </w:tcPr>
+          <w:p>
+            <w:pPr>
+              <w:jc w:val="center"/>
+            </w:pPr>
+            <w:r>
+              <w:rPr>
+                <w:rFonts w:hint="eastAsia"/>
+              </w:rPr>
+              <w:t>1300</w:t>
+            </w:r>
+            <w:r>
+              <w:t xml:space="preserve"> mm</w:t>
+            </w:r>
+          </w:p>
+        </w:tc>
+      </w:tr>
+      <w:tr>
+        <w:trPr>
+          <w:trHeight w:val="239"/>
+        </w:trPr>
+        <w:tc>
+          <w:tcPr>
+            <w:tcW w:w="1973" w:type="dxa"/>
+            <w:vMerge/>
+            <w:vAlign w:val="center"/>
+          </w:tcPr>
+          <w:p>
+            <w:pPr>
+              <w:jc w:val="center"/>
+            </w:pPr>
+          </w:p>
+        </w:tc>
+        <w:tc>
+          <w:tcPr>
+            <w:tcW w:w="3169" w:type="dxa"/>
+            <w:vAlign w:val="center"/>
+          </w:tcPr>
+          <w:p>
+            <w:pPr>
+              <w:jc w:val="center"/>
+            </w:pPr>
+            <w:r>
+              <w:rPr>
+                <w:rFonts w:hint="eastAsia"/>
+              </w:rPr>
+              <w:t>前悬长</w:t>
+            </w:r>
+          </w:p>
+        </w:tc>
+        <w:tc>
+          <w:tcPr>
+            <w:tcW w:w="3190" w:type="dxa"/>
+            <w:vAlign w:val="center"/>
+          </w:tcPr>
+          <w:p>
+            <w:pPr>
+              <w:jc w:val="center"/>
+            </w:pPr>
+            <w:r>
+              <w:rPr>
+                <w:rFonts w:hint="eastAsia"/>
+              </w:rPr>
+              <w:t>700</w:t>
+            </w:r>
+            <w:r>
+              <w:t xml:space="preserve"> mm</w:t>
+            </w:r>
+          </w:p>
+        </w:tc>
+      </w:tr>
+      <w:tr>
+        <w:trPr>
+          <w:trHeight w:val="239"/>
+        </w:trPr>
+        <w:tc>
+          <w:tcPr>
+            <w:tcW w:w="1973" w:type="dxa"/>
+            <w:vMerge/>
+            <w:vAlign w:val="center"/>
+          </w:tcPr>
+          <w:p>
+            <w:pPr>
+              <w:jc w:val="center"/>
+            </w:pPr>
+          </w:p>
+        </w:tc>
+        <w:tc>
+          <w:tcPr>
+            <w:tcW w:w="3169" w:type="dxa"/>
+            <w:vAlign w:val="center"/>
+          </w:tcPr>
+          <w:p>
+            <w:pPr>
+              <w:jc w:val="center"/>
+            </w:pPr>
+            <w:r>
+              <w:rPr>
+                <w:rFonts w:hint="eastAsia"/>
+              </w:rPr>
+              <w:t>后悬长</w:t>
+            </w:r>
+          </w:p>
+        </w:tc>
+        <w:tc>
+          <w:tcPr>
+            <w:tcW w:w="3190" w:type="dxa"/>
+            <w:vAlign w:val="center"/>
+          </w:tcPr>
+          <w:p>
+            <w:pPr>
+              <w:jc w:val="center"/>
+            </w:pPr>
+            <w:r>
+              <w:rPr>
+                <w:rFonts w:hint="eastAsia"/>
+              </w:rPr>
+              <w:t>750</w:t>
+            </w:r>
+            <w:r>
+              <w:t xml:space="preserve"> mm</w:t>
+            </w:r>
+          </w:p>
+        </w:tc>
+      </w:tr>
+      <w:tr>
+        <w:trPr>
+          <w:trHeight w:val="239"/>
+        </w:trPr>
+        <w:tc>
+          <w:tcPr>
+            <w:tcW w:w="1973" w:type="dxa"/>
+            <w:vMerge/>
+            <w:vAlign w:val="center"/>
+          </w:tcPr>
+          <w:p>
+            <w:pPr>
+              <w:jc w:val="center"/>
+            </w:pPr>
+          </w:p>
+        </w:tc>
+        <w:tc>
+          <w:tcPr>
+            <w:tcW w:w="3169" w:type="dxa"/>
+            <w:vAlign w:val="center"/>
+          </w:tcPr>
+          <w:p>
+            <w:pPr>
+              <w:jc w:val="center"/>
+            </w:pPr>
+            <w:r>
+              <w:rPr>
+                <w:rFonts w:hint="eastAsia"/>
+              </w:rPr>
+              <w:t>轮距</w:t>
+            </w:r>
+          </w:p>
+        </w:tc>
+        <w:tc>
+          <w:tcPr>
+            <w:tcW w:w="3190" w:type="dxa"/>
+            <w:vAlign w:val="center"/>
+          </w:tcPr>
+          <w:p>
+            <w:pPr>
+              <w:jc w:val="center"/>
+            </w:pPr>
+            <w:r>
+              <w:rPr>
+                <w:rFonts w:hint="eastAsia"/>
+              </w:rPr>
+              <w:t>1300</w:t>
+            </w:r>
+            <w:r>
+              <w:t xml:space="preserve"> mm</w:t>
+            </w:r>
+          </w:p>
+        </w:tc>
+      </w:tr>
+      <w:tr>
+        <w:trPr>
+          <w:trHeight w:val="239"/>
+        </w:trPr>
+        <w:tc>
+          <w:tcPr>
+            <w:tcW w:w="1973" w:type="dxa"/>
+            <w:vMerge/>
+            <w:vAlign w:val="center"/>
+          </w:tcPr>
+          <w:p>
+            <w:pPr>
+              <w:jc w:val="center"/>
+            </w:pPr>
+          </w:p>
+        </w:tc>
+        <w:tc>
+          <w:tcPr>
+            <w:tcW w:w="3169" w:type="dxa"/>
+            <w:vAlign w:val="center"/>
+          </w:tcPr>
+          <w:p>
+            <w:pPr>
+              <w:jc w:val="center"/>
+              <w:rPr>
+                <w:rFonts w:hint="eastAsia"/>
+              </w:rPr>
+            </w:pPr>
+            <w:r>
+              <w:rPr>
+                <w:rFonts w:hint="eastAsia"/>
+              </w:rPr>
+              <w:t>轴距</w:t>
+            </w:r>
+          </w:p>
+        </w:tc>
+        <w:tc>
+          <w:tcPr>
+            <w:tcW w:w="3190" w:type="dxa"/>
+            <w:vAlign w:val="center"/>
+          </w:tcPr>
+          <w:p>
+            <w:pPr>
+              <w:jc w:val="center"/>
+              <w:rPr>
+                <w:rFonts w:hint="eastAsia"/>
+              </w:rPr>
+            </w:pPr>
+            <w:r>
+              <w:rPr>
+                <w:rFonts w:hint="eastAsia"/>
+              </w:rPr>
+              <w:t>2500</w:t>
+            </w:r>
+            <w:r>
+              <w:t xml:space="preserve"> </w:t>
+            </w:r>
+            <w:r>
+              <w:t>mm</w:t>
+            </w:r>
+          </w:p>
+        </w:tc>
+      </w:tr>
+      <w:tr>
+        <w:trPr>
+          <w:trHeight w:val="239"/>
+        </w:trPr>
+        <w:tc>
+          <w:tcPr>
+            <w:tcW w:w="1973" w:type="dxa"/>
+            <w:vMerge w:val="restart"/>
+            <w:vAlign w:val="center"/>
+          </w:tcPr>
+          <w:p>
+            <w:pPr>
+              <w:jc w:val="center"/>
+              <w:rPr>
+                <w:rFonts w:hint="eastAsia"/>
+              </w:rPr>
+            </w:pPr>
+            <w:r>
+              <w:rPr>
+                <w:rFonts w:hint="eastAsia"/>
+              </w:rPr>
+              <w:t>整车</w:t>
+            </w:r>
+            <w:r>
+              <w:rPr>
+                <w:rFonts w:hint="eastAsia"/>
+              </w:rPr>
+              <w:t>通过性</w:t>
+            </w:r>
+            <w:r>
+              <w:rPr>
+                <w:rFonts w:hint="eastAsia"/>
+              </w:rPr>
+              <w:t>参数</w:t>
+            </w:r>
+          </w:p>
+        </w:tc>
+        <w:tc>
+          <w:tcPr>
+            <w:tcW w:w="3169" w:type="dxa"/>
+            <w:vAlign w:val="center"/>
+          </w:tcPr>
+          <w:p>
+            <w:pPr>
+              <w:jc w:val="center"/>
+              <w:rPr>
+                <w:rFonts w:hint="eastAsia"/>
+              </w:rPr>
+            </w:pPr>
+            <w:r>
+              <w:rPr>
+                <w:rFonts w:hint="eastAsia"/>
+              </w:rPr>
+              <w:t>接近角</w:t>
+            </w:r>
+          </w:p>
+        </w:tc>
+        <w:tc>
+          <w:tcPr>
+            <w:tcW w:w="3190" w:type="dxa"/>
+            <w:vAlign w:val="center"/>
+          </w:tcPr>
+          <w:p>
+            <w:pPr>
+              <w:jc w:val="center"/>
+              <w:rPr>
+                <w:rFonts w:hint="eastAsia"/>
+              </w:rPr>
+            </w:pPr>
+            <w:r>
+              <w:rPr>
+                <w:rFonts w:hint="eastAsia"/>
+              </w:rPr>
+              <w:t>25</w:t>
+            </w:r>
+            <w:r>
+              <w:rPr>
+                <w:szCs w:val="21"/>
+              </w:rPr>
+              <w:t xml:space="preserve"> º</w:t>
+            </w:r>
+          </w:p>
+        </w:tc>
+      </w:tr>
+      <w:tr>
+        <w:trPr>
+          <w:trHeight w:val="239"/>
+        </w:trPr>
+        <w:tc>
+          <w:tcPr>
+            <w:tcW w:w="1973" w:type="dxa"/>
+            <w:vMerge/>
+            <w:vAlign w:val="center"/>
+          </w:tcPr>
+          <w:p>
+            <w:pPr>
+              <w:jc w:val="center"/>
+              <w:rPr>
+                <w:rFonts w:hint="eastAsia"/>
+              </w:rPr>
+            </w:pPr>
+          </w:p>
+        </w:tc>
+        <w:tc>
+          <w:tcPr>
+            <w:tcW w:w="3169" w:type="dxa"/>
+            <w:vAlign w:val="center"/>
+          </w:tcPr>
+          <w:p>
+            <w:pPr>
+              <w:jc w:val="center"/>
+              <w:rPr>
+                <w:rFonts w:hint="eastAsia"/>
+              </w:rPr>
+            </w:pPr>
+            <w:r>
+              <w:rPr>
+                <w:rFonts w:hint="eastAsia"/>
+              </w:rPr>
+              <w:t>离去角</w:t>
+            </w:r>
+          </w:p>
+        </w:tc>
+        <w:tc>
+          <w:tcPr>
+            <w:tcW w:w="3190" w:type="dxa"/>
+            <w:vAlign w:val="center"/>
+          </w:tcPr>
+          <w:p>
+            <w:pPr>
+              <w:jc w:val="center"/>
+              <w:rPr>
+                <w:rFonts w:hint="eastAsia"/>
+              </w:rPr>
+            </w:pPr>
+            <w:r>
+              <w:rPr>
+                <w:rFonts w:hint="eastAsia"/>
+              </w:rPr>
+              <w:t>20</w:t>
+            </w:r>
+            <w:r>
+              <w:rPr>
+                <w:szCs w:val="21"/>
+              </w:rPr>
+              <w:t xml:space="preserve"> º</w:t>
+            </w:r>
+          </w:p>
+        </w:tc>
+      </w:tr>
+      <w:tr>
+        <w:trPr>
+          <w:trHeight w:val="239"/>
+        </w:trPr>
+        <w:tc>
+          <w:tcPr>
+            <w:tcW w:w="1973" w:type="dxa"/>
+            <w:vMerge/>
+            <w:vAlign w:val="center"/>
+          </w:tcPr>
+          <w:p>
+            <w:pPr>
+              <w:jc w:val="center"/>
+              <w:rPr>
+                <w:rFonts w:hint="eastAsia"/>
+              </w:rPr>
+            </w:pPr>
+          </w:p>
+        </w:tc>
+        <w:tc>
+          <w:tcPr>
+            <w:tcW w:w="3169" w:type="dxa"/>
+            <w:vAlign w:val="center"/>
+          </w:tcPr>
+          <w:p>
+            <w:pPr>
+              <w:jc w:val="center"/>
+              <w:rPr>
+                <w:rFonts w:hint="eastAsia"/>
+              </w:rPr>
+            </w:pPr>
+            <w:r>
+              <w:rPr>
+                <w:rFonts w:hint="eastAsia"/>
+              </w:rPr>
+              <w:t>最小离地间隙</w:t>
+            </w:r>
+          </w:p>
+        </w:tc>
+        <w:tc>
+          <w:tcPr>
+            <w:tcW w:w="3190" w:type="dxa"/>
+            <w:vAlign w:val="center"/>
+          </w:tcPr>
+          <w:p>
+            <w:pPr>
+              <w:jc w:val="center"/>
+              <w:rPr>
+                <w:rFonts w:hint="eastAsia"/>
+              </w:rPr>
+            </w:pPr>
+            <w:r>
+              <w:t>15</w:t>
+            </w:r>
+            <w:r>
+              <w:t>0</w:t>
+            </w:r>
+            <w:r>
+              <w:rPr>
+                <w:rFonts w:hint="eastAsia"/>
+              </w:rPr>
+              <w:t xml:space="preserve"> </w:t>
+            </w:r>
+            <w:r>
+              <w:t>mm</w:t>
+            </w:r>
+          </w:p>
+        </w:tc>
+      </w:tr>
+      <w:tr>
+        <w:trPr>
+          <w:trHeight w:val="239"/>
+        </w:trPr>
+        <w:tc>
+          <w:tcPr>
+            <w:tcW w:w="1973" w:type="dxa"/>
+            <w:vMerge/>
+            <w:vAlign w:val="center"/>
+          </w:tcPr>
+          <w:p>
+            <w:pPr>
+              <w:jc w:val="center"/>
+              <w:rPr>
+                <w:rFonts w:hint="eastAsia"/>
+              </w:rPr>
+            </w:pPr>
+          </w:p>
+        </w:tc>
+        <w:tc>
+          <w:tcPr>
+            <w:tcW w:w="3169" w:type="dxa"/>
+            <w:vAlign w:val="center"/>
+          </w:tcPr>
+          <w:p>
+            <w:pPr>
+              <w:jc w:val="center"/>
+              <w:rPr>
+                <w:rFonts w:hint="eastAsia"/>
+              </w:rPr>
+            </w:pPr>
+            <w:r>
+              <w:rPr>
+                <w:rFonts w:hint="eastAsia"/>
+              </w:rPr>
+              <w:t>最小转弯半径</w:t>
+            </w:r>
+          </w:p>
+        </w:tc>
+        <w:tc>
+          <w:tcPr>
+            <w:tcW w:w="3190" w:type="dxa"/>
+            <w:vAlign w:val="center"/>
+          </w:tcPr>
+          <w:p>
+            <w:pPr>
+              <w:jc w:val="center"/>
+            </w:pPr>
+            <w:r>
+              <w:rPr>
+                <w:rFonts w:hint="eastAsia"/>
+              </w:rPr>
+              <w:t>8</w:t>
+            </w:r>
+            <w:r>
+              <w:rPr>
+                <w:rFonts w:hint="eastAsia"/>
+              </w:rPr>
+              <w:t>m</w:t>
+            </w:r>
+          </w:p>
+        </w:tc>
+      </w:tr>
+      <w:tr>
+        <w:trPr>
+          <w:trHeight w:val="673"/>
+        </w:trPr>
+        <w:tc>
+          <w:tcPr>
+            <w:tcW w:w="1973" w:type="dxa"/>
+            <w:vMerge w:val="restart"/>
+            <w:vAlign w:val="center"/>
+          </w:tcPr>
+          <w:p>
+            <w:pPr>
+              <w:jc w:val="center"/>
+            </w:pPr>
+            <w:r>
+              <w:rPr>
+                <w:rFonts w:hint="eastAsia"/>
+              </w:rPr>
+              <w:t>变速器参数</w:t>
+            </w:r>
+          </w:p>
+        </w:tc>
+        <w:tc>
+          <w:tcPr>
+            <w:tcW w:w="3169" w:type="dxa"/>
+            <w:vAlign w:val="center"/>
+          </w:tcPr>
+          <w:p>
+            <w:pPr>
+              <w:jc w:val="center"/>
+            </w:pPr>
+            <w:r>
+              <w:rPr>
+                <w:rFonts w:hint="eastAsia"/>
+              </w:rPr>
+              <w:t>档位</w:t>
+            </w:r>
+            <w:r>
+              <w:rPr>
+                <w:rFonts w:hint="eastAsia"/>
+              </w:rPr>
+              <w:t>形式</w:t>
+            </w:r>
+          </w:p>
+        </w:tc>
+        <w:tc>
+          <w:tcPr>
+            <w:tcW w:w="3190" w:type="dxa"/>
+            <w:vAlign w:val="center"/>
+          </w:tcPr>
+          <w:p>
+            <w:pPr>
+              <w:jc w:val="center"/>
+            </w:pPr>
+            <w:r>
+              <w:rPr>
+                <w:rFonts w:hint="eastAsia"/>
+              </w:rPr>
+              <w:t>手动</w:t>
+            </w:r>
+            <w:r>
+              <w:rPr>
+                <w:rFonts w:hint="eastAsia"/>
+              </w:rPr>
+              <w:t>5</w:t>
+            </w:r>
+            <w:r>
+              <w:rPr>
+                <w:rFonts w:hint="eastAsia"/>
+              </w:rPr>
+              <w:t>档</w:t>
+            </w:r>
+          </w:p>
+        </w:tc>
+      </w:tr>
+      <w:tr>
+        <w:trPr>
+          <w:trHeight w:val="239"/>
+        </w:trPr>
+        <w:tc>
+          <w:tcPr>
+            <w:tcW w:w="1973" w:type="dxa"/>
+            <w:vMerge/>
+            <w:vAlign w:val="center"/>
+          </w:tcPr>
+          <w:p>
+            <w:pPr>
+              <w:jc w:val="center"/>
+            </w:pPr>
+          </w:p>
+        </w:tc>
+        <w:tc>
+          <w:tcPr>
+            <w:tcW w:w="3169" w:type="dxa"/>
+            <w:vAlign w:val="center"/>
+          </w:tcPr>
+          <w:p>
+            <w:pPr>
+              <w:jc w:val="center"/>
+            </w:pPr>
+            <w:r>
+              <w:rPr>
+                <w:rFonts w:hint="eastAsia"/>
+              </w:rPr>
+              <w:t>1-5</w:t>
+            </w:r>
+            <w:r>
+              <w:rPr>
+                <w:rFonts w:hint="eastAsia"/>
+              </w:rPr>
+              <w:t>档减速比</w:t>
+            </w:r>
+          </w:p>
+        </w:tc>
+        <w:tc>
+          <w:tcPr>
+            <w:tcW w:w="3190" w:type="dxa"/>
+            <w:vAlign w:val="center"/>
+          </w:tcPr>
+          <w:p>
+            <w:pPr>
+              <w:jc w:val="center"/>
+            </w:pPr>
+            <w:r>
+              <w:rPr>
+                <w:rFonts w:hint="eastAsia"/>
+              </w:rPr>
+              <w:t>4.3</w:t>
+            </w:r>
+            <w:r>
+              <w:rPr>
+                <w:rFonts w:hint="eastAsia"/>
+              </w:rPr>
+              <w:t>、</w:t>
+            </w:r>
+            <w:r>
+              <w:rPr>
+                <w:rFonts w:hint="eastAsia"/>
+              </w:rPr>
+              <w:t>2.195</w:t>
+            </w:r>
+            <w:r>
+              <w:rPr>
+                <w:rFonts w:hint="eastAsia"/>
+              </w:rPr>
+              <w:t>、</w:t>
+            </w:r>
+            <w:r>
+              <w:rPr>
+                <w:rFonts w:hint="eastAsia"/>
+              </w:rPr>
+              <w:t>1.568</w:t>
+            </w:r>
+            <w:r>
+              <w:rPr>
+                <w:rFonts w:hint="eastAsia"/>
+              </w:rPr>
+              <w:t>、</w:t>
+            </w:r>
+            <w:r>
+              <w:rPr>
+                <w:rFonts w:hint="eastAsia"/>
+              </w:rPr>
+              <w:t>1.12</w:t>
+            </w:r>
+            <w:r>
+              <w:rPr>
+                <w:rFonts w:hint="eastAsia"/>
+              </w:rPr>
+              <w:t>、</w:t>
+            </w:r>
+            <w:r>
+              <w:rPr>
+                <w:rFonts w:hint="eastAsia"/>
+              </w:rPr>
+              <w:t>0.8</w:t>
+            </w:r>
+          </w:p>
+        </w:tc>
+      </w:tr>
+      <w:tr>
+        <w:trPr>
+          <w:trHeight w:val="486"/>
+        </w:trPr>
+        <w:tc>
+          <w:tcPr>
+            <w:tcW w:w="1973" w:type="dxa"/>
+            <w:vMerge w:val="restart"/>
+            <w:vAlign w:val="center"/>
+          </w:tcPr>
+          <w:p>
+            <w:pPr>
+              <w:jc w:val="center"/>
+              <w:rPr>
+                <w:rFonts w:hint="eastAsia"/>
+              </w:rPr>
+            </w:pPr>
+            <w:r>
+              <w:rPr>
+                <w:rFonts w:hint="eastAsia"/>
+              </w:rPr>
+              <w:t>发动机参数</w:t>
+            </w:r>
+          </w:p>
+        </w:tc>
+        <w:tc>
+          <w:tcPr>
+            <w:tcW w:w="3169" w:type="dxa"/>
+            <w:vAlign w:val="center"/>
+          </w:tcPr>
+          <w:p>
+            <w:pPr>
+              <w:jc w:val="center"/>
+              <w:rPr>
+                <w:rFonts w:hint="eastAsia"/>
+              </w:rPr>
+            </w:pPr>
+            <w:r>
+              <w:rPr>
+                <w:rFonts w:hint="eastAsia"/>
+              </w:rPr>
+              <w:t>类型</w:t>
+            </w:r>
+          </w:p>
+        </w:tc>
+        <w:tc>
+          <w:tcPr>
+            <w:tcW w:w="3190" w:type="dxa"/>
+            <w:vAlign w:val="center"/>
+          </w:tcPr>
+          <w:p>
+            <w:pPr>
+              <w:jc w:val="center"/>
+              <w:rPr>
+                <w:rFonts w:hint="eastAsia"/>
+              </w:rPr>
+            </w:pPr>
+            <w:r>
+              <w:rPr>
+                <w:rFonts w:hint="eastAsia"/>
+              </w:rPr>
+              <w:t>4</w:t>
+            </w:r>
+            <w:r>
+              <w:rPr>
+                <w:rFonts w:hint="eastAsia"/>
+              </w:rPr>
+              <w:t>缸直列式，纵置</w:t>
+            </w:r>
+          </w:p>
+        </w:tc>
+      </w:tr>
+      <w:tr>
+        <w:trPr>
+          <w:trHeight w:val="673"/>
+        </w:trPr>
+        <w:tc>
+          <w:tcPr>
+            <w:tcW w:w="1973" w:type="dxa"/>
+            <w:vMerge/>
+            <w:vAlign w:val="center"/>
+          </w:tcPr>
+          <w:p>
+            <w:pPr>
+              <w:jc w:val="center"/>
+            </w:pPr>
+          </w:p>
+        </w:tc>
+        <w:tc>
+          <w:tcPr>
+            <w:tcW w:w="3169" w:type="dxa"/>
+            <w:vAlign w:val="center"/>
+          </w:tcPr>
+          <w:p>
+            <w:pPr>
+              <w:jc w:val="center"/>
+            </w:pPr>
+            <w:r>
+              <w:rPr>
+                <w:rFonts w:hint="eastAsia"/>
+              </w:rPr>
+              <w:t>最大功率</w:t>
+            </w:r>
+          </w:p>
+        </w:tc>
+        <w:tc>
+          <w:tcPr>
+            <w:tcW w:w="3190" w:type="dxa"/>
+            <w:vAlign w:val="center"/>
+          </w:tcPr>
+          <w:p>
+            <w:pPr>
+              <w:jc w:val="center"/>
+            </w:pPr>
+            <w:r>
+              <w:rPr>
+                <w:rFonts w:hint="eastAsia"/>
+              </w:rPr>
+              <w:t xml:space="preserve">54.4 </w:t>
+            </w:r>
+            <w:r>
+              <w:t>k</w:t>
+            </w:r>
+            <w:r>
+              <w:rPr>
+                <w:rFonts w:hint="eastAsia"/>
+              </w:rPr>
+              <w:t>W</w:t>
+            </w:r>
+          </w:p>
+        </w:tc>
+      </w:tr>
+      <w:tr>
+        <w:trPr>
+          <w:trHeight w:val="239"/>
+        </w:trPr>
+        <w:tc>
+          <w:tcPr>
+            <w:tcW w:w="1973" w:type="dxa"/>
+            <w:vMerge/>
+            <w:vAlign w:val="center"/>
+          </w:tcPr>
+          <w:p>
+            <w:pPr>
+              <w:jc w:val="center"/>
+            </w:pPr>
+          </w:p>
+        </w:tc>
+        <w:tc>
+          <w:tcPr>
+            <w:tcW w:w="3169" w:type="dxa"/>
+            <w:vAlign w:val="center"/>
+          </w:tcPr>
+          <w:p>
+            <w:pPr>
+              <w:jc w:val="center"/>
+            </w:pPr>
+            <w:r>
+              <w:rPr>
+                <w:rFonts w:hint="eastAsia"/>
+              </w:rPr>
+              <w:t>最大功率时转速</w:t>
+            </w:r>
+          </w:p>
+        </w:tc>
+        <w:tc>
+          <w:tcPr>
+            <w:tcW w:w="3190" w:type="dxa"/>
+            <w:vAlign w:val="center"/>
+          </w:tcPr>
+          <w:p>
+            <w:pPr>
+              <w:jc w:val="center"/>
+            </w:pPr>
+            <w:r>
+              <w:rPr>
+                <w:rFonts w:hint="eastAsia"/>
+              </w:rPr>
+              <w:t>6000r</w:t>
+            </w:r>
+            <w:r>
+              <w:t>/min</w:t>
+            </w:r>
+          </w:p>
+        </w:tc>
+      </w:tr>
+      <w:tr>
+        <w:trPr>
+          <w:trHeight w:val="239"/>
+        </w:trPr>
+        <w:tc>
+          <w:tcPr>
+            <w:tcW w:w="1973" w:type="dxa"/>
+            <w:vMerge/>
+            <w:vAlign w:val="center"/>
+          </w:tcPr>
+          <w:p>
+            <w:pPr>
+              <w:jc w:val="center"/>
+            </w:pPr>
+          </w:p>
+        </w:tc>
+        <w:tc>
+          <w:tcPr>
+            <w:tcW w:w="3169" w:type="dxa"/>
+            <w:vAlign w:val="center"/>
+          </w:tcPr>
+          <w:p>
+            <w:pPr>
+              <w:jc w:val="center"/>
+            </w:pPr>
+            <w:r>
+              <w:rPr>
+                <w:rFonts w:hint="eastAsia"/>
+              </w:rPr>
+              <w:t>最大扭矩</w:t>
+            </w:r>
+          </w:p>
+        </w:tc>
+        <w:tc>
+          <w:tcPr>
+            <w:tcW w:w="3190" w:type="dxa"/>
+            <w:vAlign w:val="center"/>
+          </w:tcPr>
+          <w:p>
+            <w:pPr>
+              <w:jc w:val="center"/>
+            </w:pPr>
+            <w:r>
+              <w:rPr>
+                <w:rFonts w:hint="eastAsia"/>
+              </w:rPr>
+              <w:t>91.64</w:t>
+            </w:r>
+            <w:r>
+              <w:t>N</w:t>
+            </w:r>
+            <w:r>
+              <w:rPr>
+                <w:rFonts w:hint="eastAsia"/>
+              </w:rPr>
+              <w:t>·</w:t>
+            </w:r>
+            <w:r>
+              <w:rPr>
+                <w:rFonts w:hint="eastAsia"/>
+              </w:rPr>
+              <w:t>m</w:t>
+            </w:r>
+          </w:p>
+        </w:tc>
+      </w:tr>
+      <w:tr>
+        <w:trPr>
+          <w:trHeight w:val="239"/>
+        </w:trPr>
+        <w:tc>
+          <w:tcPr>
+            <w:tcW w:w="1973" w:type="dxa"/>
+            <w:vMerge/>
+            <w:vAlign w:val="center"/>
+          </w:tcPr>
+          <w:p>
+            <w:pPr>
+              <w:jc w:val="center"/>
+            </w:pPr>
+          </w:p>
+        </w:tc>
+        <w:tc>
+          <w:tcPr>
+            <w:tcW w:w="3169" w:type="dxa"/>
+            <w:vAlign w:val="center"/>
+          </w:tcPr>
+          <w:p>
+            <w:pPr>
+              <w:jc w:val="center"/>
+            </w:pPr>
+            <w:r>
+              <w:rPr>
+                <w:rFonts w:hint="eastAsia"/>
+              </w:rPr>
+              <w:t>最大扭矩时转速</w:t>
+            </w:r>
+          </w:p>
+        </w:tc>
+        <w:tc>
+          <w:tcPr>
+            <w:tcW w:w="3190" w:type="dxa"/>
+            <w:vAlign w:val="center"/>
+          </w:tcPr>
+          <w:p>
+            <w:pPr>
+              <w:jc w:val="center"/>
+            </w:pPr>
+            <w:r>
+              <w:t>3333r</w:t>
+            </w:r>
+            <w:r>
+              <w:rPr>
+                <w:rFonts w:hint="eastAsia"/>
+              </w:rPr>
+              <w:t>/min</w:t>
+            </w:r>
+          </w:p>
+        </w:tc>
+      </w:tr>
+    </w:tbl>
+    <w:p/>
+    <w:p>
+      <w:pPr>
+        <w:pStyle w:val="22"/>
+        <w:rPr>
+          <w:rFonts w:hint="eastAsia"/>
+        </w:rPr>
+      </w:pPr>
+    </w:p>
+    <w:p>
+      <w:pPr>
+        <w:pStyle w:val="1"/>
+        <w:numPr>
+          <w:ilvl w:val="0"/>
+          <w:numId w:val="1"/>
+        </w:numPr>
+        <w:rPr>
+          <w:rFonts w:hint="eastAsia"/>
+        </w:rPr>
+      </w:pPr>
+      <w:bookmarkStart w:id="37" w:name="_Toc483564175"/>
+      <w:r>
+        <w:rPr>
+          <w:rFonts w:hint="eastAsia"/>
+        </w:rPr>
+        <w:t>整车布置</w:t>
+      </w:r>
+      <w:bookmarkEnd w:id="37"/>
+    </w:p>
+    <w:p>
+      <w:pPr>
+        <w:pStyle w:val="22"/>
+        <w:rPr>
+          <w:rFonts w:hint="eastAsia"/>
+        </w:rPr>
+      </w:pPr>
+      <w:r>
+        <w:rPr>
+          <w:rFonts w:hint="eastAsia"/>
+        </w:rPr>
+        <w:t>在新车型的开发、研制的初始阶段，经过调查研究与初始决策，提出整车设想并对汽车的主要参数以及发动机和车轮进行选择后，应进行汽车总布置图的绘制。首先是绘制尺寸比例通常为</w:t>
+      </w:r>
+      <w:r>
+        <w:rPr>
+          <w:rFonts w:hint="eastAsia"/>
+        </w:rPr>
+        <w:t xml:space="preserve">1:10 </w:t>
+      </w:r>
+      <w:r>
+        <w:rPr>
+          <w:rFonts w:hint="eastAsia"/>
+        </w:rPr>
+        <w:t>的总布置草图，以便将整车设想绘成具体的总体方案，并校核初步选定的各总成及部件的结构、尺寸、质量和性能指标等能否满足整车的结构、尺寸、质量及其轴荷分配以及性能指标等方面的要求，需求最佳的总布置方案。</w:t>
+      </w:r>
+    </w:p>
+    <w:p>
+      <w:pPr>
+        <w:pStyle w:val="22"/>
+        <w:rPr>
+          <w:rFonts w:hint="eastAsia"/>
+        </w:rPr>
+      </w:pPr>
+      <w:r>
+        <w:rPr>
+          <w:rFonts w:hint="eastAsia"/>
+        </w:rPr>
+        <w:t xml:space="preserve">   </w:t>
+      </w:r>
+      <w:r>
+        <w:rPr>
+          <w:rFonts w:hint="eastAsia"/>
+        </w:rPr>
+        <w:t>在总布置方案和各总成及部件的方案确定以后或总布置草图完成以后还要绘制其尺寸比例通常为</w:t>
+      </w:r>
+      <w:r>
+        <w:rPr>
+          <w:rFonts w:hint="eastAsia"/>
+        </w:rPr>
+        <w:t>1:1</w:t>
+      </w:r>
+      <w:r>
+        <w:rPr>
+          <w:rFonts w:hint="eastAsia"/>
+        </w:rPr>
+        <w:t>的汽车总布置尺寸控制图（如图</w:t>
+      </w:r>
+      <w:r>
+        <w:rPr>
+          <w:rFonts w:hint="eastAsia"/>
+        </w:rPr>
+        <w:t>5.1</w:t>
+      </w:r>
+      <w:r>
+        <w:rPr>
+          <w:rFonts w:hint="eastAsia"/>
+        </w:rPr>
+        <w:t>），作为控制各总成、部件的尺寸及位置的依据。通过对总布置尺寸控制图上各相关总成、部件装配尺寸链的计算，也可进一步校核各有关总成、部件的安装位置及整车的安装尺寸。</w:t>
+      </w:r>
+    </w:p>
+    <w:p>
+      <w:pPr>
+        <w:pStyle w:val="22"/>
+        <w:rPr>
+          <w:rFonts w:hint="eastAsia"/>
+        </w:rPr>
+      </w:pPr>
+      <w:r>
+        <w:rPr>
+          <w:rFonts w:hint="eastAsia"/>
+        </w:rPr>
+        <w:t xml:space="preserve">   </w:t>
+      </w:r>
+      <w:r>
+        <w:rPr>
+          <w:rFonts w:hint="eastAsia"/>
+        </w:rPr>
+        <w:t>侧视图和俯视图是总布置草图及总布置尺寸控制图的主要视图，当然还应辅以汽车的前视（外形）图以及必要的横向剖面图和剖视图。在侧视图上，应将汽车置于</w:t>
+      </w:r>
+      <w:r>
+        <w:rPr>
+          <w:rFonts w:hint="eastAsia"/>
+        </w:rPr>
+        <w:lastRenderedPageBreak/>
+        <w:t>面向左方的位置。</w:t>
+      </w:r>
+    </w:p>
+    <w:p>
+      <w:pPr>
+        <w:pStyle w:val="2"/>
+        <w:numPr>
+          <w:ilvl w:val="1"/>
+          <w:numId w:val="1"/>
+        </w:numPr>
+        <w:spacing w:before="120"/>
+        <w:rPr>
+          <w:rFonts w:hint="eastAsia"/>
+        </w:rPr>
+      </w:pPr>
+      <w:bookmarkStart w:id="38" w:name="_Toc483564176"/>
       <w:r>
         <w:rPr>
           <w:rFonts w:hint="eastAsia"/>
         </w:rPr>
         <w:t>整车布置基准线</w:t>
       </w:r>
+      <w:bookmarkEnd w:id="38"/>
     </w:p>
     <w:p>
       <w:pPr>
@@ -23478,7 +24804,6 @@
         <w:rPr>
           <w:rFonts w:hint="eastAsia"/>
         </w:rPr>
-        <w:lastRenderedPageBreak/>
         <w:t>前轮中心线</w:t>
       </w:r>
     </w:p>
@@ -23524,13 +24849,7 @@
         <w:rPr>
           <w:rFonts w:hint="eastAsia"/>
         </w:rPr>
-        <w:t>汽车</w:t>
-      </w:r>
-      <w:r>
-        <w:rPr>
-          <w:rFonts w:hint="eastAsia"/>
-        </w:rPr>
-        <w:t>中心线</w:t>
+        <w:t>汽车中心线</w:t>
       </w:r>
     </w:p>
     <w:p>
@@ -23563,13 +24882,7 @@
         <w:rPr>
           <w:rFonts w:hint="eastAsia"/>
         </w:rPr>
-        <w:t>地面</w:t>
-      </w:r>
-      <w:r>
-        <w:rPr>
-          <w:rFonts w:hint="eastAsia"/>
-        </w:rPr>
-        <w:t>线</w:t>
+        <w:t>地面线</w:t>
       </w:r>
     </w:p>
     <w:p>
@@ -23610,18 +24923,14 @@
           <w:rFonts w:hint="eastAsia"/>
         </w:rPr>
       </w:pPr>
-      <w:r>
-        <w:rPr>
-          <w:rFonts w:hint="eastAsia"/>
-        </w:rPr>
-        <w:t>布置</w:t>
-      </w:r>
-      <w:r>
-        <w:rPr>
-          <w:rFonts w:hint="eastAsia"/>
-        </w:rPr>
-        <w:t>图绘制原则</w:t>
-      </w:r>
+      <w:bookmarkStart w:id="39" w:name="_Toc483564177"/>
+      <w:r>
+        <w:rPr>
+          <w:rFonts w:hint="eastAsia"/>
+        </w:rPr>
+        <w:t>布置图绘制</w:t>
+      </w:r>
+      <w:bookmarkEnd w:id="39"/>
     </w:p>
     <w:p>
       <w:pPr>
@@ -24105,6 +25414,7 @@
         <w:rPr>
           <w:rFonts w:hint="eastAsia"/>
         </w:rPr>
+        <w:lastRenderedPageBreak/>
         <w:t>总布置图视图：侧视图、俯视图、前视图、后视图。其中前视图、后视图各绘制一半，组成一个整视图。</w:t>
       </w:r>
     </w:p>
@@ -24120,6 +25430,1477 @@
           <w:rFonts w:hint="eastAsia"/>
         </w:rPr>
         <w:t>在整车方案和主要技术参数初步确定后，可以给总成下达技术设计任务书，以便根据相关数据和要求，协调统一的进行各总成的方案设计，最终能使总成的方案能更好地适应和满足整车的使用要求和性能的发挥。特别是全新车型的开发，整车与总成的布置设计要同时进行，逐步完善，最后达到总成方案（基本）合理并能适应和满足整车的性能和布置要求。</w:t>
+      </w:r>
+    </w:p>
+    <w:p>
+      <w:pPr>
+        <w:pStyle w:val="22"/>
+        <w:rPr>
+          <w:rFonts w:hint="eastAsia"/>
+        </w:rPr>
+      </w:pPr>
+      <w:r>
+        <w:rPr>
+          <w:rFonts w:hint="eastAsia"/>
+        </w:rPr>
+        <w:t>轿车车厢主要尺寸布置</w:t>
+      </w:r>
+    </w:p>
+    <w:p>
+      <w:pPr>
+        <w:pStyle w:val="22"/>
+        <w:rPr>
+          <w:rFonts w:hint="eastAsia"/>
+        </w:rPr>
+      </w:pPr>
+      <w:r>
+        <w:drawing>
+          <wp:anchor distT="0" distB="0" distL="114300" distR="114300" simplePos="0" relativeHeight="251669504" behindDoc="0" locked="0" layoutInCell="1" allowOverlap="1" wp14:anchorId="41E5BC4E" wp14:editId="629BD325">
+            <wp:simplePos x="0" y="0"/>
+            <wp:positionH relativeFrom="column">
+              <wp:posOffset>280670</wp:posOffset>
+            </wp:positionH>
+            <wp:positionV relativeFrom="paragraph">
+              <wp:posOffset>-1666875</wp:posOffset>
+            </wp:positionV>
+            <wp:extent cx="5687695" cy="1891030"/>
+            <wp:effectExtent l="0" t="0" r="1905" b="0"/>
+            <wp:wrapTopAndBottom/>
+            <wp:docPr id="8" name="图片 8"/>
+            <wp:cNvGraphicFramePr>
+              <a:graphicFrameLocks xmlns:a="http://schemas.openxmlformats.org/drawingml/2006/main" noChangeAspect="1"/>
+            </wp:cNvGraphicFramePr>
+            <a:graphic xmlns:a="http://schemas.openxmlformats.org/drawingml/2006/main">
+              <a:graphicData uri="http://schemas.openxmlformats.org/drawingml/2006/picture">
+                <pic:pic xmlns:pic="http://schemas.openxmlformats.org/drawingml/2006/picture">
+                  <pic:nvPicPr>
+                    <pic:cNvPr id="1" name=""/>
+                    <pic:cNvPicPr/>
+                  </pic:nvPicPr>
+                  <pic:blipFill>
+                    <a:blip r:embed="rId31" cstate="print">
+                      <a:extLst>
+                        <a:ext uri="{28A0092B-C50C-407E-A947-70E740481C1C}">
+                          <a14:useLocalDpi xmlns:a14="http://schemas.microsoft.com/office/drawing/2010/main" val="0"/>
+                        </a:ext>
+                      </a:extLst>
+                    </a:blip>
+                    <a:stretch>
+                      <a:fillRect/>
+                    </a:stretch>
+                  </pic:blipFill>
+                  <pic:spPr>
+                    <a:xfrm>
+                      <a:off x="0" y="0"/>
+                      <a:ext cx="5687695" cy="1891030"/>
+                    </a:xfrm>
+                    <a:prstGeom prst="rect">
+                      <a:avLst/>
+                    </a:prstGeom>
+                  </pic:spPr>
+                </pic:pic>
+              </a:graphicData>
+            </a:graphic>
+            <wp14:sizeRelH relativeFrom="page">
+              <wp14:pctWidth>0</wp14:pctWidth>
+            </wp14:sizeRelH>
+            <wp14:sizeRelV relativeFrom="page">
+              <wp14:pctHeight>0</wp14:pctHeight>
+            </wp14:sizeRelV>
+          </wp:anchor>
+        </w:drawing>
+      </w:r>
+      <w:r>
+        <w:rPr>
+          <w:rFonts w:hint="eastAsia"/>
+        </w:rPr>
+        <w:t>部分轿车车厢内部尺寸取值范围</w:t>
+      </w:r>
+    </w:p>
+    <w:tbl>
+      <w:tblPr>
+        <w:tblStyle w:val="ad"/>
+        <w:tblW w:w="9352" w:type="dxa"/>
+        <w:tblLook w:val="04A0" w:firstRow="1" w:lastRow="0" w:firstColumn="1" w:lastColumn="0" w:noHBand="0" w:noVBand="1"/>
+      </w:tblPr>
+      <w:tblGrid>
+        <w:gridCol w:w="774"/>
+        <w:gridCol w:w="1066"/>
+        <w:gridCol w:w="1099"/>
+        <w:gridCol w:w="1099"/>
+        <w:gridCol w:w="1099"/>
+        <w:gridCol w:w="457"/>
+        <w:gridCol w:w="1097"/>
+        <w:gridCol w:w="467"/>
+        <w:gridCol w:w="1097"/>
+        <w:gridCol w:w="1097"/>
+      </w:tblGrid>
+      <w:tr>
+        <w:trPr>
+          <w:trHeight w:val="510"/>
+        </w:trPr>
+        <w:tc>
+          <w:tcPr>
+            <w:tcW w:w="774" w:type="dxa"/>
+            <w:vAlign w:val="center"/>
+          </w:tcPr>
+          <w:p>
+            <w:pPr>
+              <w:pStyle w:val="22"/>
+              <w:ind w:firstLine="0"/>
+              <w:jc w:val="center"/>
+              <w:rPr>
+                <w:rFonts w:hint="eastAsia"/>
+              </w:rPr>
+            </w:pPr>
+            <w:r>
+              <w:rPr>
+                <w:rFonts w:hint="eastAsia"/>
+              </w:rPr>
+              <w:t>车型</w:t>
+            </w:r>
+          </w:p>
+        </w:tc>
+        <w:tc>
+          <w:tcPr>
+            <w:tcW w:w="1066" w:type="dxa"/>
+            <w:vAlign w:val="center"/>
+          </w:tcPr>
+          <w:p>
+            <w:pPr>
+              <w:pStyle w:val="22"/>
+              <w:ind w:firstLine="0"/>
+              <w:jc w:val="center"/>
+            </w:pPr>
+            <w:r>
+              <w:t>a</w:t>
+            </w:r>
+          </w:p>
+        </w:tc>
+        <w:tc>
+          <w:tcPr>
+            <w:tcW w:w="1099" w:type="dxa"/>
+            <w:vAlign w:val="center"/>
+          </w:tcPr>
+          <w:p>
+            <w:pPr>
+              <w:pStyle w:val="22"/>
+              <w:ind w:firstLine="0"/>
+              <w:jc w:val="center"/>
+            </w:pPr>
+            <w:r>
+              <w:t>b</w:t>
+            </w:r>
+          </w:p>
+        </w:tc>
+        <w:tc>
+          <w:tcPr>
+            <w:tcW w:w="1099" w:type="dxa"/>
+            <w:vAlign w:val="center"/>
+          </w:tcPr>
+          <w:p>
+            <w:pPr>
+              <w:pStyle w:val="22"/>
+              <w:ind w:firstLine="0"/>
+              <w:jc w:val="center"/>
+            </w:pPr>
+            <w:r>
+              <w:t>c</w:t>
+            </w:r>
+          </w:p>
+        </w:tc>
+        <w:tc>
+          <w:tcPr>
+            <w:tcW w:w="1099" w:type="dxa"/>
+            <w:vAlign w:val="center"/>
+          </w:tcPr>
+          <w:p>
+            <w:pPr>
+              <w:pStyle w:val="22"/>
+              <w:ind w:firstLine="0"/>
+              <w:jc w:val="center"/>
+            </w:pPr>
+            <w:r>
+              <w:t>d</w:t>
+            </w:r>
+          </w:p>
+        </w:tc>
+        <w:tc>
+          <w:tcPr>
+            <w:tcW w:w="457" w:type="dxa"/>
+            <w:vAlign w:val="center"/>
+          </w:tcPr>
+          <w:p>
+            <w:pPr>
+              <w:pStyle w:val="22"/>
+              <w:ind w:firstLine="0"/>
+              <w:jc w:val="center"/>
+            </w:pPr>
+            <w:r>
+              <w:t>e</w:t>
+            </w:r>
+          </w:p>
+        </w:tc>
+        <w:tc>
+          <w:tcPr>
+            <w:tcW w:w="1097" w:type="dxa"/>
+            <w:vAlign w:val="center"/>
+          </w:tcPr>
+          <w:p>
+            <w:pPr>
+              <w:pStyle w:val="22"/>
+              <w:ind w:firstLine="0"/>
+              <w:jc w:val="center"/>
+            </w:pPr>
+            <w:r>
+              <w:t>f</w:t>
+            </w:r>
+          </w:p>
+        </w:tc>
+        <w:tc>
+          <w:tcPr>
+            <w:tcW w:w="467" w:type="dxa"/>
+            <w:vAlign w:val="center"/>
+          </w:tcPr>
+          <w:p>
+            <w:pPr>
+              <w:pStyle w:val="22"/>
+              <w:ind w:firstLine="0"/>
+              <w:jc w:val="center"/>
+            </w:pPr>
+            <w:r>
+              <w:t>g</w:t>
+            </w:r>
+          </w:p>
+        </w:tc>
+        <w:tc>
+          <w:tcPr>
+            <w:tcW w:w="1097" w:type="dxa"/>
+            <w:vAlign w:val="center"/>
+          </w:tcPr>
+          <w:p>
+            <w:pPr>
+              <w:pStyle w:val="22"/>
+              <w:ind w:firstLine="0"/>
+              <w:jc w:val="center"/>
+            </w:pPr>
+            <w:r>
+              <w:t>h</w:t>
+            </w:r>
+          </w:p>
+        </w:tc>
+        <w:tc>
+          <w:tcPr>
+            <w:tcW w:w="1097" w:type="dxa"/>
+            <w:vAlign w:val="center"/>
+          </w:tcPr>
+          <w:p>
+            <w:pPr>
+              <w:pStyle w:val="22"/>
+              <w:ind w:firstLine="0"/>
+              <w:jc w:val="center"/>
+            </w:pPr>
+            <w:r>
+              <w:t>l</w:t>
+            </w:r>
+          </w:p>
+        </w:tc>
+      </w:tr>
+      <w:tr>
+        <w:trPr>
+          <w:trHeight w:val="491"/>
+        </w:trPr>
+        <w:tc>
+          <w:tcPr>
+            <w:tcW w:w="774" w:type="dxa"/>
+            <w:vAlign w:val="center"/>
+          </w:tcPr>
+          <w:p>
+            <w:pPr>
+              <w:pStyle w:val="22"/>
+              <w:ind w:firstLine="0"/>
+              <w:jc w:val="center"/>
+              <w:rPr>
+                <w:rFonts w:hint="eastAsia"/>
+              </w:rPr>
+            </w:pPr>
+            <w:r>
+              <w:rPr>
+                <w:rFonts w:hint="eastAsia"/>
+              </w:rPr>
+              <w:t>中级</w:t>
+            </w:r>
+          </w:p>
+        </w:tc>
+        <w:tc>
+          <w:tcPr>
+            <w:tcW w:w="1066" w:type="dxa"/>
+            <w:vAlign w:val="center"/>
+          </w:tcPr>
+          <w:p>
+            <w:pPr>
+              <w:pStyle w:val="22"/>
+              <w:ind w:firstLine="0"/>
+              <w:jc w:val="center"/>
+            </w:pPr>
+            <w:r>
+              <w:t>420~500</w:t>
+            </w:r>
+          </w:p>
+        </w:tc>
+        <w:tc>
+          <w:tcPr>
+            <w:tcW w:w="1099" w:type="dxa"/>
+            <w:vAlign w:val="center"/>
+          </w:tcPr>
+          <w:p>
+            <w:pPr>
+              <w:pStyle w:val="22"/>
+              <w:ind w:firstLine="0"/>
+              <w:jc w:val="center"/>
+            </w:pPr>
+            <w:r>
+              <w:t>920~960</w:t>
+            </w:r>
+          </w:p>
+        </w:tc>
+        <w:tc>
+          <w:tcPr>
+            <w:tcW w:w="1099" w:type="dxa"/>
+            <w:vAlign w:val="center"/>
+          </w:tcPr>
+          <w:p>
+            <w:pPr>
+              <w:pStyle w:val="22"/>
+              <w:ind w:firstLine="0"/>
+              <w:jc w:val="center"/>
+            </w:pPr>
+            <w:r>
+              <w:t>180~200</w:t>
+            </w:r>
+          </w:p>
+        </w:tc>
+        <w:tc>
+          <w:tcPr>
+            <w:tcW w:w="1099" w:type="dxa"/>
+            <w:vAlign w:val="center"/>
+          </w:tcPr>
+          <w:p>
+            <w:pPr>
+              <w:pStyle w:val="22"/>
+              <w:ind w:firstLine="0"/>
+              <w:jc w:val="center"/>
+            </w:pPr>
+            <w:r>
+              <w:t>350~380</w:t>
+            </w:r>
+          </w:p>
+        </w:tc>
+        <w:tc>
+          <w:tcPr>
+            <w:tcW w:w="457" w:type="dxa"/>
+            <w:vAlign w:val="center"/>
+          </w:tcPr>
+          <w:p>
+            <w:pPr>
+              <w:pStyle w:val="22"/>
+              <w:ind w:firstLine="0"/>
+              <w:jc w:val="center"/>
+            </w:pPr>
+            <w:r>
+              <w:t>-</w:t>
+            </w:r>
+          </w:p>
+        </w:tc>
+        <w:tc>
+          <w:tcPr>
+            <w:tcW w:w="1097" w:type="dxa"/>
+            <w:vAlign w:val="center"/>
+          </w:tcPr>
+          <w:p>
+            <w:pPr>
+              <w:pStyle w:val="22"/>
+              <w:ind w:firstLine="0"/>
+              <w:jc w:val="center"/>
+            </w:pPr>
+            <w:r>
+              <w:t>180~350</w:t>
+            </w:r>
+          </w:p>
+        </w:tc>
+        <w:tc>
+          <w:tcPr>
+            <w:tcW w:w="467" w:type="dxa"/>
+            <w:vAlign w:val="center"/>
+          </w:tcPr>
+          <w:p>
+            <w:pPr>
+              <w:pStyle w:val="22"/>
+              <w:ind w:firstLine="0"/>
+              <w:jc w:val="center"/>
+            </w:pPr>
+            <w:r>
+              <w:t>-</w:t>
+            </w:r>
+          </w:p>
+        </w:tc>
+        <w:tc>
+          <w:tcPr>
+            <w:tcW w:w="1097" w:type="dxa"/>
+            <w:vAlign w:val="center"/>
+          </w:tcPr>
+          <w:p>
+            <w:pPr>
+              <w:pStyle w:val="22"/>
+              <w:ind w:firstLine="0"/>
+              <w:jc w:val="center"/>
+            </w:pPr>
+            <w:r>
+              <w:t>300~360</w:t>
+            </w:r>
+          </w:p>
+        </w:tc>
+        <w:tc>
+          <w:tcPr>
+            <w:tcW w:w="1097" w:type="dxa"/>
+            <w:vAlign w:val="center"/>
+          </w:tcPr>
+          <w:p>
+            <w:pPr>
+              <w:pStyle w:val="22"/>
+              <w:ind w:firstLine="0"/>
+              <w:jc w:val="center"/>
+            </w:pPr>
+            <w:r>
+              <w:t>900~930</w:t>
+            </w:r>
+          </w:p>
+        </w:tc>
+      </w:tr>
+    </w:tbl>
+    <w:p>
+      <w:pPr>
+        <w:pStyle w:val="22"/>
+        <w:ind w:firstLine="0"/>
+        <w:rPr>
+          <w:rFonts w:hint="eastAsia"/>
+        </w:rPr>
+      </w:pPr>
+    </w:p>
+    <w:tbl>
+      <w:tblPr>
+        <w:tblStyle w:val="ad"/>
+        <w:tblW w:w="9523" w:type="dxa"/>
+        <w:tblLook w:val="04A0" w:firstRow="1" w:lastRow="0" w:firstColumn="1" w:lastColumn="0" w:noHBand="0" w:noVBand="1"/>
+      </w:tblPr>
+      <w:tblGrid>
+        <w:gridCol w:w="732"/>
+        <w:gridCol w:w="793"/>
+        <w:gridCol w:w="1181"/>
+        <w:gridCol w:w="657"/>
+        <w:gridCol w:w="552"/>
+        <w:gridCol w:w="1177"/>
+        <w:gridCol w:w="1134"/>
+        <w:gridCol w:w="1134"/>
+        <w:gridCol w:w="1046"/>
+        <w:gridCol w:w="1117"/>
+      </w:tblGrid>
+      <w:tr>
+        <w:tc>
+          <w:tcPr>
+            <w:tcW w:w="732" w:type="dxa"/>
+            <w:vAlign w:val="center"/>
+          </w:tcPr>
+          <w:p>
+            <w:pPr>
+              <w:pStyle w:val="22"/>
+              <w:ind w:firstLine="0"/>
+              <w:jc w:val="center"/>
+              <w:rPr>
+                <w:rFonts w:hint="eastAsia"/>
+              </w:rPr>
+            </w:pPr>
+            <w:r>
+              <w:rPr>
+                <w:rFonts w:hint="eastAsia"/>
+              </w:rPr>
+              <w:t>车型</w:t>
+            </w:r>
+          </w:p>
+        </w:tc>
+        <w:tc>
+          <w:tcPr>
+            <w:tcW w:w="793" w:type="dxa"/>
+            <w:vAlign w:val="center"/>
+          </w:tcPr>
+          <w:p>
+            <w:pPr>
+              <w:pStyle w:val="22"/>
+              <w:ind w:firstLine="0"/>
+              <w:jc w:val="center"/>
+            </w:pPr>
+            <w:r>
+              <w:rPr>
+                <w:rFonts w:hint="eastAsia"/>
+              </w:rPr>
+              <w:t>n</w:t>
+            </w:r>
+          </w:p>
+        </w:tc>
+        <w:tc>
+          <w:tcPr>
+            <w:tcW w:w="1181" w:type="dxa"/>
+            <w:vAlign w:val="center"/>
+          </w:tcPr>
+          <w:p>
+            <w:pPr>
+              <w:pStyle w:val="22"/>
+              <w:ind w:firstLine="0"/>
+              <w:jc w:val="center"/>
+              <w:rPr>
+                <w:rFonts w:hint="eastAsia"/>
+              </w:rPr>
+            </w:pPr>
+            <w:r>
+              <w:t>A</w:t>
+            </w:r>
+          </w:p>
+        </w:tc>
+        <w:tc>
+          <w:tcPr>
+            <w:tcW w:w="657" w:type="dxa"/>
+            <w:vAlign w:val="center"/>
+          </w:tcPr>
+          <w:p>
+            <w:pPr>
+              <w:pStyle w:val="22"/>
+              <w:ind w:firstLine="0"/>
+              <w:jc w:val="center"/>
+            </w:pPr>
+            <w:r>
+              <w:t>α</w:t>
+            </w:r>
+          </w:p>
+        </w:tc>
+        <w:tc>
+          <w:tcPr>
+            <w:tcW w:w="552" w:type="dxa"/>
+            <w:vAlign w:val="center"/>
+          </w:tcPr>
+          <w:p>
+            <w:pPr>
+              <w:pStyle w:val="22"/>
+              <w:ind w:firstLine="0"/>
+              <w:jc w:val="center"/>
+              <w:rPr>
+                <w:rFonts w:hint="eastAsia"/>
+              </w:rPr>
+            </w:pPr>
+            <w:r>
+              <w:rPr>
+                <w:rFonts w:hint="eastAsia"/>
+              </w:rPr>
+              <w:t>β</w:t>
+            </w:r>
+          </w:p>
+        </w:tc>
+        <w:tc>
+          <w:tcPr>
+            <w:tcW w:w="1177" w:type="dxa"/>
+            <w:vAlign w:val="center"/>
+          </w:tcPr>
+          <w:p>
+            <w:pPr>
+              <w:pStyle w:val="22"/>
+              <w:ind w:firstLine="0"/>
+              <w:jc w:val="center"/>
+              <w:rPr>
+                <w:rFonts w:hint="eastAsia"/>
+              </w:rPr>
+            </w:pPr>
+            <w:r>
+              <w:rPr>
+                <w:rFonts w:hint="eastAsia"/>
+              </w:rPr>
+              <w:t>γ</w:t>
+            </w:r>
+          </w:p>
+        </w:tc>
+        <w:tc>
+          <w:tcPr>
+            <w:tcW w:w="1134" w:type="dxa"/>
+            <w:vAlign w:val="center"/>
+          </w:tcPr>
+          <w:p>
+            <w:pPr>
+              <w:pStyle w:val="22"/>
+              <w:ind w:firstLine="0"/>
+              <w:jc w:val="center"/>
+              <w:rPr>
+                <w:rFonts w:hint="eastAsia"/>
+              </w:rPr>
+            </w:pPr>
+            <w:r>
+              <w:rPr>
+                <w:rFonts w:hint="eastAsia"/>
+              </w:rPr>
+              <w:t>δ</w:t>
+            </w:r>
+          </w:p>
+        </w:tc>
+        <w:tc>
+          <w:tcPr>
+            <w:tcW w:w="1134" w:type="dxa"/>
+            <w:vAlign w:val="center"/>
+          </w:tcPr>
+          <w:p>
+            <w:pPr>
+              <w:pStyle w:val="22"/>
+              <w:ind w:firstLine="0"/>
+              <w:jc w:val="center"/>
+              <w:rPr>
+                <w:rFonts w:hint="eastAsia"/>
+              </w:rPr>
+            </w:pPr>
+            <w:r>
+              <w:t>θ</w:t>
+            </w:r>
+          </w:p>
+        </w:tc>
+        <w:tc>
+          <w:tcPr>
+            <w:tcW w:w="1046" w:type="dxa"/>
+            <w:vAlign w:val="center"/>
+          </w:tcPr>
+          <w:p>
+            <w:pPr>
+              <w:pStyle w:val="22"/>
+              <w:ind w:firstLine="0"/>
+              <w:jc w:val="center"/>
+              <w:rPr>
+                <w:rFonts w:hint="eastAsia"/>
+              </w:rPr>
+            </w:pPr>
+            <w:r>
+              <w:t>Φ</w:t>
+            </w:r>
+            <w:r>
+              <w:rPr>
+                <w:rFonts w:hint="eastAsia"/>
+                <w:vertAlign w:val="subscript"/>
+              </w:rPr>
+              <w:t>1</w:t>
+            </w:r>
+          </w:p>
+        </w:tc>
+        <w:tc>
+          <w:tcPr>
+            <w:tcW w:w="1117" w:type="dxa"/>
+            <w:vAlign w:val="center"/>
+          </w:tcPr>
+          <w:p>
+            <w:pPr>
+              <w:pStyle w:val="22"/>
+              <w:ind w:firstLine="0"/>
+              <w:jc w:val="center"/>
+            </w:pPr>
+            <w:r>
+              <w:t>Φ</w:t>
+            </w:r>
+            <w:r>
+              <w:rPr>
+                <w:rFonts w:hint="eastAsia"/>
+                <w:vertAlign w:val="subscript"/>
+              </w:rPr>
+              <w:t>2</w:t>
+            </w:r>
+          </w:p>
+        </w:tc>
+      </w:tr>
+      <w:tr>
+        <w:tc>
+          <w:tcPr>
+            <w:tcW w:w="732" w:type="dxa"/>
+            <w:vAlign w:val="center"/>
+          </w:tcPr>
+          <w:p>
+            <w:pPr>
+              <w:pStyle w:val="22"/>
+              <w:ind w:firstLine="0"/>
+              <w:jc w:val="center"/>
+              <w:rPr>
+                <w:rFonts w:hint="eastAsia"/>
+              </w:rPr>
+            </w:pPr>
+            <w:r>
+              <w:rPr>
+                <w:rFonts w:hint="eastAsia"/>
+              </w:rPr>
+              <w:t>中级</w:t>
+            </w:r>
+          </w:p>
+        </w:tc>
+        <w:tc>
+          <w:tcPr>
+            <w:tcW w:w="793" w:type="dxa"/>
+            <w:vAlign w:val="center"/>
+          </w:tcPr>
+          <w:p>
+            <w:pPr>
+              <w:pStyle w:val="22"/>
+              <w:ind w:firstLine="0"/>
+              <w:jc w:val="center"/>
+            </w:pPr>
+            <w:r>
+              <w:t>≥300</w:t>
+            </w:r>
+          </w:p>
+        </w:tc>
+        <w:tc>
+          <w:tcPr>
+            <w:tcW w:w="1181" w:type="dxa"/>
+            <w:vAlign w:val="center"/>
+          </w:tcPr>
+          <w:p>
+            <w:pPr>
+              <w:pStyle w:val="22"/>
+              <w:ind w:firstLine="0"/>
+              <w:jc w:val="center"/>
+              <w:rPr>
+                <w:rFonts w:hint="eastAsia"/>
+              </w:rPr>
+            </w:pPr>
+            <w:r>
+              <w:rPr>
+                <w:rFonts w:hint="eastAsia"/>
+              </w:rPr>
+              <w:t>450</w:t>
+            </w:r>
+            <w:r>
+              <w:rPr>
+                <w:rFonts w:hint="eastAsia"/>
+              </w:rPr>
+              <w:t>～</w:t>
+            </w:r>
+            <w:r>
+              <w:rPr>
+                <w:rFonts w:hint="eastAsia"/>
+              </w:rPr>
+              <w:t>500</w:t>
+            </w:r>
+          </w:p>
+        </w:tc>
+        <w:tc>
+          <w:tcPr>
+            <w:tcW w:w="657" w:type="dxa"/>
+            <w:vAlign w:val="center"/>
+          </w:tcPr>
+          <w:p>
+            <w:pPr>
+              <w:pStyle w:val="22"/>
+              <w:ind w:firstLine="0"/>
+              <w:jc w:val="center"/>
+              <w:rPr>
+                <w:rFonts w:hint="eastAsia"/>
+              </w:rPr>
+            </w:pPr>
+            <w:r>
+              <w:t>15</w:t>
+            </w:r>
+            <w:r>
+              <w:t>°</w:t>
+            </w:r>
+          </w:p>
+        </w:tc>
+        <w:tc>
+          <w:tcPr>
+            <w:tcW w:w="552" w:type="dxa"/>
+            <w:vAlign w:val="center"/>
+          </w:tcPr>
+          <w:p>
+            <w:pPr>
+              <w:pStyle w:val="22"/>
+              <w:ind w:firstLine="0"/>
+              <w:jc w:val="center"/>
+              <w:rPr>
+                <w:rFonts w:hint="eastAsia"/>
+              </w:rPr>
+            </w:pPr>
+            <w:r>
+              <w:rPr>
+                <w:rFonts w:hint="eastAsia"/>
+              </w:rPr>
+              <w:t>96</w:t>
+            </w:r>
+            <w:r>
+              <w:t>°</w:t>
+            </w:r>
+          </w:p>
+        </w:tc>
+        <w:tc>
+          <w:tcPr>
+            <w:tcW w:w="1177" w:type="dxa"/>
+            <w:vAlign w:val="center"/>
+          </w:tcPr>
+          <w:p>
+            <w:pPr>
+              <w:pStyle w:val="22"/>
+              <w:ind w:firstLine="0"/>
+              <w:jc w:val="center"/>
+              <w:rPr>
+                <w:rFonts w:hint="eastAsia"/>
+              </w:rPr>
+            </w:pPr>
+            <w:r>
+              <w:rPr>
+                <w:rFonts w:hint="eastAsia"/>
+              </w:rPr>
+              <w:t>55</w:t>
+            </w:r>
+            <w:r>
+              <w:t>°</w:t>
+            </w:r>
+            <w:r>
+              <w:rPr>
+                <w:rFonts w:hint="eastAsia"/>
+              </w:rPr>
+              <w:t>～</w:t>
+            </w:r>
+            <w:r>
+              <w:rPr>
+                <w:rFonts w:hint="eastAsia"/>
+              </w:rPr>
+              <w:t>70</w:t>
+            </w:r>
+            <w:r>
+              <w:t>°</w:t>
+            </w:r>
+          </w:p>
+        </w:tc>
+        <w:tc>
+          <w:tcPr>
+            <w:tcW w:w="1134" w:type="dxa"/>
+            <w:vAlign w:val="center"/>
+          </w:tcPr>
+          <w:p>
+            <w:pPr>
+              <w:pStyle w:val="22"/>
+              <w:ind w:firstLine="0"/>
+              <w:jc w:val="center"/>
+              <w:rPr>
+                <w:rFonts w:hint="eastAsia"/>
+              </w:rPr>
+            </w:pPr>
+            <w:r>
+              <w:rPr>
+                <w:rFonts w:hint="eastAsia"/>
+              </w:rPr>
+              <w:t>10</w:t>
+            </w:r>
+            <w:r>
+              <w:t>°</w:t>
+            </w:r>
+            <w:r>
+              <w:rPr>
+                <w:rFonts w:hint="eastAsia"/>
+              </w:rPr>
+              <w:t>～</w:t>
+            </w:r>
+            <w:r>
+              <w:rPr>
+                <w:rFonts w:hint="eastAsia"/>
+              </w:rPr>
+              <w:t>15</w:t>
+            </w:r>
+            <w:r>
+              <w:t>°</w:t>
+            </w:r>
+          </w:p>
+        </w:tc>
+        <w:tc>
+          <w:tcPr>
+            <w:tcW w:w="1134" w:type="dxa"/>
+            <w:vAlign w:val="center"/>
+          </w:tcPr>
+          <w:p>
+            <w:pPr>
+              <w:pStyle w:val="22"/>
+              <w:ind w:firstLine="0"/>
+              <w:jc w:val="center"/>
+              <w:rPr>
+                <w:rFonts w:hint="eastAsia"/>
+              </w:rPr>
+            </w:pPr>
+            <w:r>
+              <w:rPr>
+                <w:rFonts w:hint="eastAsia"/>
+              </w:rPr>
+              <w:t>4</w:t>
+            </w:r>
+            <w:r>
+              <w:rPr>
+                <w:rFonts w:hint="eastAsia"/>
+              </w:rPr>
+              <w:t>0</w:t>
+            </w:r>
+            <w:r>
+              <w:t>°</w:t>
+            </w:r>
+            <w:r>
+              <w:rPr>
+                <w:rFonts w:hint="eastAsia"/>
+              </w:rPr>
+              <w:t>～</w:t>
+            </w:r>
+            <w:r>
+              <w:rPr>
+                <w:rFonts w:hint="eastAsia"/>
+              </w:rPr>
+              <w:t>60</w:t>
+            </w:r>
+            <w:r>
+              <w:t>°</w:t>
+            </w:r>
+          </w:p>
+        </w:tc>
+        <w:tc>
+          <w:tcPr>
+            <w:tcW w:w="1046" w:type="dxa"/>
+            <w:vAlign w:val="center"/>
+          </w:tcPr>
+          <w:p>
+            <w:pPr>
+              <w:pStyle w:val="22"/>
+              <w:ind w:firstLine="0"/>
+              <w:jc w:val="center"/>
+              <w:rPr>
+                <w:rFonts w:hint="eastAsia"/>
+              </w:rPr>
+            </w:pPr>
+            <w:r>
+              <w:rPr>
+                <w:rFonts w:hint="eastAsia"/>
+              </w:rPr>
+              <w:t>40</w:t>
+            </w:r>
+            <w:r>
+              <w:t>°</w:t>
+            </w:r>
+            <w:r>
+              <w:rPr>
+                <w:rFonts w:hint="eastAsia"/>
+              </w:rPr>
+              <w:t>～</w:t>
+            </w:r>
+            <w:r>
+              <w:rPr>
+                <w:rFonts w:hint="eastAsia"/>
+              </w:rPr>
+              <w:t>55</w:t>
+            </w:r>
+            <w:r>
+              <w:t>°</w:t>
+            </w:r>
+          </w:p>
+        </w:tc>
+        <w:tc>
+          <w:tcPr>
+            <w:tcW w:w="1117" w:type="dxa"/>
+            <w:vAlign w:val="center"/>
+          </w:tcPr>
+          <w:p>
+            <w:pPr>
+              <w:pStyle w:val="22"/>
+              <w:ind w:firstLine="0"/>
+              <w:jc w:val="center"/>
+              <w:rPr>
+                <w:rFonts w:hint="eastAsia"/>
+              </w:rPr>
+            </w:pPr>
+            <w:r>
+              <w:rPr>
+                <w:rFonts w:hint="eastAsia"/>
+              </w:rPr>
+              <w:t>40</w:t>
+            </w:r>
+            <w:r>
+              <w:t>°</w:t>
+            </w:r>
+            <w:r>
+              <w:rPr>
+                <w:rFonts w:hint="eastAsia"/>
+              </w:rPr>
+              <w:t>～</w:t>
+            </w:r>
+            <w:r>
+              <w:rPr>
+                <w:rFonts w:hint="eastAsia"/>
+              </w:rPr>
+              <w:t>6</w:t>
+            </w:r>
+            <w:r>
+              <w:rPr>
+                <w:rFonts w:hint="eastAsia"/>
+              </w:rPr>
+              <w:t>5</w:t>
+            </w:r>
+            <w:r>
+              <w:t>°</w:t>
+            </w:r>
+          </w:p>
+        </w:tc>
+      </w:tr>
+    </w:tbl>
+    <w:p>
+      <w:pPr>
+        <w:pStyle w:val="22"/>
+        <w:rPr>
+          <w:rFonts w:hint="eastAsia"/>
+        </w:rPr>
+      </w:pPr>
+    </w:p>
+    <w:p>
+      <w:pPr>
+        <w:pStyle w:val="2"/>
+        <w:numPr>
+          <w:ilvl w:val="1"/>
+          <w:numId w:val="1"/>
+        </w:numPr>
+        <w:spacing w:before="120"/>
+        <w:rPr>
+          <w:rFonts w:hint="eastAsia"/>
+        </w:rPr>
+      </w:pPr>
+      <w:bookmarkStart w:id="40" w:name="_Toc483564178"/>
+      <w:r>
+        <w:rPr>
+          <w:rFonts w:hint="eastAsia"/>
+        </w:rPr>
+        <w:t>车身总布置设计</w:t>
+      </w:r>
+      <w:bookmarkEnd w:id="40"/>
+    </w:p>
+    <w:p>
+      <w:pPr>
+        <w:pStyle w:val="22"/>
+        <w:rPr>
+          <w:rFonts w:hint="eastAsia"/>
+        </w:rPr>
+      </w:pPr>
+      <w:r>
+        <w:rPr>
+          <w:rFonts w:hint="eastAsia"/>
+        </w:rPr>
+        <w:t>在车头或驾驶室里面布置发动机，散热装置，再布置前轮，正确处理相互间的位置关系，特别要注意以下几个问题：</w:t>
+      </w:r>
+    </w:p>
+    <w:p>
+      <w:pPr>
+        <w:pStyle w:val="22"/>
+        <w:rPr>
+          <w:rFonts w:hint="eastAsia"/>
+        </w:rPr>
+      </w:pPr>
+      <w:r>
+        <w:rPr>
+          <w:rFonts w:hint="eastAsia"/>
+        </w:rPr>
+        <w:t>1</w:t>
+      </w:r>
+      <w:r>
+        <w:rPr>
+          <w:rFonts w:hint="eastAsia"/>
+        </w:rPr>
+        <w:t>）车头高度应尽量低，特别是前端低，可以增加视野；</w:t>
+      </w:r>
+    </w:p>
+    <w:p>
+      <w:pPr>
+        <w:pStyle w:val="22"/>
+        <w:rPr>
+          <w:rFonts w:hint="eastAsia"/>
+        </w:rPr>
+      </w:pPr>
+      <w:r>
+        <w:rPr>
+          <w:rFonts w:hint="eastAsia"/>
+        </w:rPr>
+        <w:lastRenderedPageBreak/>
+        <w:t>2</w:t>
+      </w:r>
+      <w:r>
+        <w:rPr>
+          <w:rFonts w:hint="eastAsia"/>
+        </w:rPr>
+        <w:t>）车头或驾驶室的翻转及其发动机的装拆和接近性问题；</w:t>
+      </w:r>
+    </w:p>
+    <w:p>
+      <w:pPr>
+        <w:pStyle w:val="22"/>
+        <w:rPr>
+          <w:rFonts w:hint="eastAsia"/>
+        </w:rPr>
+      </w:pPr>
+      <w:r>
+        <w:rPr>
+          <w:rFonts w:hint="eastAsia"/>
+        </w:rPr>
+        <w:t>3</w:t>
+      </w:r>
+      <w:r>
+        <w:rPr>
+          <w:rFonts w:hint="eastAsia"/>
+        </w:rPr>
+        <w:t>）通风与散热要好；</w:t>
+      </w:r>
+    </w:p>
+    <w:p>
+      <w:pPr>
+        <w:pStyle w:val="22"/>
+        <w:rPr>
+          <w:rFonts w:hint="eastAsia"/>
+        </w:rPr>
+      </w:pPr>
+      <w:r>
+        <w:rPr>
+          <w:rFonts w:hint="eastAsia"/>
+        </w:rPr>
+        <w:t>4</w:t>
+      </w:r>
+      <w:r>
+        <w:rPr>
+          <w:rFonts w:hint="eastAsia"/>
+        </w:rPr>
+        <w:t>）前轮跳动与翼子板的间隙。</w:t>
+      </w:r>
+    </w:p>
+    <w:p>
+      <w:pPr>
+        <w:pStyle w:val="2"/>
+        <w:numPr>
+          <w:ilvl w:val="1"/>
+          <w:numId w:val="1"/>
+        </w:numPr>
+        <w:spacing w:before="120"/>
+        <w:rPr>
+          <w:rFonts w:hint="eastAsia"/>
+        </w:rPr>
+      </w:pPr>
+      <w:bookmarkStart w:id="41" w:name="_Toc483564179"/>
+      <w:r>
+        <w:rPr>
+          <w:rFonts w:hint="eastAsia"/>
+        </w:rPr>
+        <w:t>发动机总布置设计</w:t>
+      </w:r>
+      <w:bookmarkEnd w:id="41"/>
+    </w:p>
+    <w:p>
+      <w:pPr>
+        <w:pStyle w:val="22"/>
+        <w:rPr>
+          <w:rFonts w:hint="eastAsia"/>
+        </w:rPr>
+      </w:pPr>
+      <w:r>
+        <w:rPr>
+          <w:rFonts w:hint="eastAsia"/>
+        </w:rPr>
+        <w:t>对于发动机总成的外型及附件的布置，首先应保证工作可靠</w:t>
+      </w:r>
+      <w:r>
+        <w:rPr>
+          <w:rFonts w:hint="eastAsia"/>
+        </w:rPr>
+        <w:t>,</w:t>
+      </w:r>
+      <w:r>
+        <w:rPr>
+          <w:rFonts w:hint="eastAsia"/>
+        </w:rPr>
+        <w:t>布置基本合理</w:t>
+      </w:r>
+      <w:r>
+        <w:rPr>
+          <w:rFonts w:hint="eastAsia"/>
+        </w:rPr>
+        <w:t>,</w:t>
+      </w:r>
+      <w:r>
+        <w:rPr>
+          <w:rFonts w:hint="eastAsia"/>
+        </w:rPr>
+        <w:t>并能满足整车布置的需要和整车性能的发挥，因此要求发动机总布置完成以下主要工作：</w:t>
+      </w:r>
+    </w:p>
+    <w:p>
+      <w:pPr>
+        <w:pStyle w:val="22"/>
+        <w:rPr>
+          <w:rFonts w:hint="eastAsia"/>
+        </w:rPr>
+      </w:pPr>
+      <w:r>
+        <w:rPr>
+          <w:rFonts w:hint="eastAsia"/>
+        </w:rPr>
+        <w:t>1</w:t>
+      </w:r>
+      <w:r>
+        <w:rPr>
+          <w:rFonts w:hint="eastAsia"/>
+        </w:rPr>
+        <w:t>）各附件的选择应保证可靠，整机布置基本合理，并能适合整车布置的</w:t>
+      </w:r>
+    </w:p>
+    <w:p>
+      <w:pPr>
+        <w:pStyle w:val="22"/>
+        <w:rPr>
+          <w:rFonts w:hint="eastAsia"/>
+        </w:rPr>
+      </w:pPr>
+      <w:r>
+        <w:rPr>
+          <w:rFonts w:hint="eastAsia"/>
+        </w:rPr>
+        <w:t>需要；</w:t>
+      </w:r>
+    </w:p>
+    <w:p>
+      <w:pPr>
+        <w:pStyle w:val="22"/>
+        <w:rPr>
+          <w:rFonts w:hint="eastAsia"/>
+        </w:rPr>
+      </w:pPr>
+      <w:r>
+        <w:rPr>
+          <w:rFonts w:hint="eastAsia"/>
+        </w:rPr>
+        <w:t>2</w:t>
+      </w:r>
+      <w:r>
+        <w:rPr>
+          <w:rFonts w:hint="eastAsia"/>
+        </w:rPr>
+        <w:t>）</w:t>
+      </w:r>
+      <w:r>
+        <w:rPr>
+          <w:rFonts w:hint="eastAsia"/>
+        </w:rPr>
+        <w:t xml:space="preserve"> </w:t>
+      </w:r>
+      <w:r>
+        <w:rPr>
+          <w:rFonts w:hint="eastAsia"/>
+        </w:rPr>
+        <w:t>初步确定发动机的外特性曲线图，并保证前面初点的发动机最大功率，扭距及共转速的要求，以便给传动系设计提供数据；</w:t>
+      </w:r>
+    </w:p>
+    <w:p>
+      <w:pPr>
+        <w:pStyle w:val="22"/>
+        <w:rPr>
+          <w:rFonts w:hint="eastAsia"/>
+        </w:rPr>
+      </w:pPr>
+      <w:r>
+        <w:rPr>
+          <w:rFonts w:hint="eastAsia"/>
+        </w:rPr>
+        <w:t>3</w:t>
+      </w:r>
+      <w:r>
+        <w:rPr>
+          <w:rFonts w:hint="eastAsia"/>
+        </w:rPr>
+        <w:t>）发动机悬置方案的选择和布置应保证发动机振动最小；</w:t>
+      </w:r>
+    </w:p>
+    <w:p>
+      <w:pPr>
+        <w:pStyle w:val="22"/>
+        <w:rPr>
+          <w:rFonts w:hint="eastAsia"/>
+        </w:rPr>
+      </w:pPr>
+      <w:r>
+        <w:rPr>
+          <w:rFonts w:hint="eastAsia"/>
+        </w:rPr>
+        <w:t>4</w:t>
+      </w:r>
+      <w:r>
+        <w:rPr>
+          <w:rFonts w:hint="eastAsia"/>
+        </w:rPr>
+        <w:t>）发动机进、排气歧管的布置，尽量保证进排气口的连管的方便性和通畅性。</w:t>
+      </w:r>
+    </w:p>
+    <w:p>
+      <w:pPr>
+        <w:pStyle w:val="22"/>
+        <w:rPr>
+          <w:rFonts w:hint="eastAsia"/>
+        </w:rPr>
+      </w:pPr>
+      <w:r>
+        <w:rPr>
+          <w:rFonts w:hint="eastAsia"/>
+        </w:rPr>
+        <w:t>在车身和发动机总布置的设计过程中</w:t>
+      </w:r>
+      <w:r>
+        <w:rPr>
+          <w:rFonts w:hint="eastAsia"/>
+        </w:rPr>
+        <w:t>,</w:t>
+      </w:r>
+      <w:r>
+        <w:rPr>
+          <w:rFonts w:hint="eastAsia"/>
+        </w:rPr>
+        <w:t>整车总布置要随时了解情况</w:t>
+      </w:r>
+      <w:r>
+        <w:rPr>
+          <w:rFonts w:hint="eastAsia"/>
+        </w:rPr>
+        <w:t>,</w:t>
+      </w:r>
+      <w:r>
+        <w:rPr>
+          <w:rFonts w:hint="eastAsia"/>
+        </w:rPr>
+        <w:t>及时发现问题并进行协调</w:t>
+      </w:r>
+      <w:r>
+        <w:rPr>
+          <w:rFonts w:hint="eastAsia"/>
+        </w:rPr>
+        <w:t>,</w:t>
+      </w:r>
+      <w:r>
+        <w:rPr>
+          <w:rFonts w:hint="eastAsia"/>
+        </w:rPr>
+        <w:t>以确保两个总成的布置和设计合理，发动机仓的通风散热，隔音隔热良好，发动机与车身的振动小，各处间隙合理，地板总成，零部件的工艺性合理，并有足够的刚度，发动机接近性好，维修保养方便，同时还要保证驾驶室内有舒适的环境，足够的工作空间。</w:t>
+      </w:r>
+    </w:p>
+    <w:p>
+      <w:pPr>
+        <w:pStyle w:val="2"/>
+        <w:numPr>
+          <w:ilvl w:val="1"/>
+          <w:numId w:val="1"/>
+        </w:numPr>
+        <w:spacing w:before="120"/>
+        <w:rPr>
+          <w:rFonts w:hint="eastAsia"/>
+        </w:rPr>
+      </w:pPr>
+      <w:bookmarkStart w:id="42" w:name="_Toc483564180"/>
+      <w:r>
+        <w:rPr>
+          <w:rFonts w:hint="eastAsia"/>
+        </w:rPr>
+        <w:t>转向节、车轮与前制动器的布置设计</w:t>
+      </w:r>
+      <w:bookmarkEnd w:id="42"/>
+    </w:p>
+    <w:p>
+      <w:pPr>
+        <w:pStyle w:val="24"/>
+        <w:rPr>
+          <w:rFonts w:hint="eastAsia"/>
+        </w:rPr>
+      </w:pPr>
+      <w:r>
+        <w:rPr>
+          <w:rFonts w:hint="eastAsia"/>
+        </w:rPr>
+        <w:t>1</w:t>
+      </w:r>
+      <w:r>
+        <w:rPr>
+          <w:rFonts w:hint="eastAsia"/>
+        </w:rPr>
+        <w:t>）保证主销中心（等角速万向节中心）到车轮中心</w:t>
+      </w:r>
+      <w:r>
+        <w:rPr>
+          <w:rFonts w:hint="eastAsia"/>
+        </w:rPr>
+        <w:t xml:space="preserve"> </w:t>
+      </w:r>
+      <w:r>
+        <w:rPr>
+          <w:rFonts w:hint="eastAsia"/>
+        </w:rPr>
+        <w:t>距离最小；</w:t>
+      </w:r>
+    </w:p>
+    <w:p>
+      <w:pPr>
+        <w:pStyle w:val="24"/>
+        <w:rPr>
+          <w:rFonts w:hint="eastAsia"/>
+        </w:rPr>
+      </w:pPr>
+      <w:r>
+        <w:rPr>
+          <w:rFonts w:hint="eastAsia"/>
+        </w:rPr>
+        <w:t>2</w:t>
+      </w:r>
+      <w:r>
+        <w:rPr>
+          <w:rFonts w:hint="eastAsia"/>
+        </w:rPr>
+        <w:t>）选取合适的主销内倾角；</w:t>
+      </w:r>
+    </w:p>
+    <w:p>
+      <w:pPr>
+        <w:pStyle w:val="24"/>
+        <w:rPr>
+          <w:rFonts w:hint="eastAsia"/>
+        </w:rPr>
+      </w:pPr>
+      <w:r>
+        <w:rPr>
+          <w:rFonts w:hint="eastAsia"/>
+        </w:rPr>
+        <w:t>3</w:t>
+      </w:r>
+      <w:r>
+        <w:rPr>
+          <w:rFonts w:hint="eastAsia"/>
+        </w:rPr>
+        <w:t>）转向横拉杆与下节臂连接环头拆装的方便性；</w:t>
+      </w:r>
+    </w:p>
+    <w:p>
+      <w:pPr>
+        <w:pStyle w:val="24"/>
+        <w:rPr>
+          <w:rFonts w:hint="eastAsia"/>
+        </w:rPr>
+      </w:pPr>
+      <w:r>
+        <w:rPr>
+          <w:rFonts w:hint="eastAsia"/>
+        </w:rPr>
+        <w:t>4</w:t>
+      </w:r>
+      <w:r>
+        <w:rPr>
+          <w:rFonts w:hint="eastAsia"/>
+        </w:rPr>
+        <w:t>）前轮最大转角极限位。</w:t>
       </w:r>
     </w:p>
     <w:p>
@@ -24133,12 +26914,14 @@
           <w:rFonts w:hint="eastAsia"/>
         </w:rPr>
       </w:pPr>
+      <w:bookmarkStart w:id="43" w:name="_Toc483564181"/>
       <w:r>
         <w:rPr>
           <w:rFonts w:hint="eastAsia"/>
         </w:rPr>
         <w:t>运动校核</w:t>
       </w:r>
+      <w:bookmarkEnd w:id="43"/>
     </w:p>
     <w:p>
       <w:pPr>
@@ -24163,38 +26946,39 @@
         <w:rPr>
           <w:rFonts w:hint="eastAsia"/>
         </w:rPr>
-        <w:t>要对各相对运动部件或零件的运动轨迹进行校核，以防</w:t>
+        <w:t>要对各相对运动部件或零件的运动轨迹进行校核，以防止运动干涉</w:t>
+      </w:r>
+      <w:r>
+        <w:rPr>
+          <w:rFonts w:hint="eastAsia"/>
+        </w:rPr>
+        <w:t>,</w:t>
+      </w:r>
+      <w:r>
+        <w:rPr>
+          <w:rFonts w:hint="eastAsia"/>
+        </w:rPr>
+        <w:t>保证必要的运动间隙。例如：要校核前轮跳动（转向时）的运动轨迹和所需空间，前轮与翼子板，前轮与纵拉杆（转向拉杆与悬架共同工作校核图），前桥</w:t>
       </w:r>
       <w:r>
         <w:rPr>
           <w:rFonts w:hint="eastAsia"/>
         </w:rPr>
         <w:lastRenderedPageBreak/>
-        <w:t>止运动干涉</w:t>
-      </w:r>
-      <w:r>
-        <w:rPr>
-          <w:rFonts w:hint="eastAsia"/>
-        </w:rPr>
-        <w:t>,</w:t>
-      </w:r>
-      <w:r>
-        <w:rPr>
-          <w:rFonts w:hint="eastAsia"/>
-        </w:rPr>
-        <w:t>保证必要的运动间隙。例如：要校核前轮跳动（转向时）的运动轨迹和所需空间，前轮与翼子板，前轮与纵拉杆（转向拉杆与悬架共同工作校核图），前桥（轴）校核，油底壳与横拉杆的关系，前转向轴和相关部件的关系，后轴和传动轴的跳动图及后轴和车箱地板，车架，板簧，轮胎侧隙等。</w:t>
-      </w:r>
-      <w:bookmarkStart w:id="34" w:name="_GoBack"/>
-      <w:bookmarkEnd w:id="34"/>
+        <w:t>（轴）校核，油底壳与横拉杆的关系，前转向轴和相关部件的关系，后轴和传动轴的跳动图及后轴和车箱地板，车架，板簧，轮胎侧隙等。</w:t>
+      </w:r>
     </w:p>
     <w:p>
       <w:pPr>
         <w:pStyle w:val="1"/>
+        <w:rPr>
+          <w:rFonts w:hint="eastAsia"/>
+        </w:rPr>
       </w:pPr>
       <w:r>
         <w:br w:type="page"/>
       </w:r>
-      <w:bookmarkStart w:id="35" w:name="_Toc483492311"/>
+      <w:bookmarkStart w:id="44" w:name="_Toc483564182"/>
       <w:r>
         <w:rPr>
           <w:rFonts w:hint="eastAsia"/>
@@ -24202,12 +26986,7 @@
         <w:lastRenderedPageBreak/>
         <w:t>设计总结</w:t>
       </w:r>
-      <w:bookmarkEnd w:id="35"/>
-    </w:p>
-    <w:p>
-      <w:pPr>
-        <w:pStyle w:val="22"/>
-      </w:pPr>
+      <w:bookmarkEnd w:id="44"/>
     </w:p>
     <w:p>
       <w:pPr>
@@ -24328,7 +27107,7 @@
       <w:r>
         <w:br w:type="page"/>
       </w:r>
-      <w:bookmarkStart w:id="36" w:name="_Toc483492312"/>
+      <w:bookmarkStart w:id="45" w:name="_Toc483564183"/>
       <w:r>
         <w:rPr>
           <w:rFonts w:hint="eastAsia"/>
@@ -24336,7 +27115,7 @@
         <w:lastRenderedPageBreak/>
         <w:t>致    谢</w:t>
       </w:r>
-      <w:bookmarkEnd w:id="36"/>
+      <w:bookmarkEnd w:id="45"/>
     </w:p>
     <w:p>
       <w:pPr>
@@ -24369,7 +27148,7 @@
       <w:r>
         <w:br w:type="page"/>
       </w:r>
-      <w:bookmarkStart w:id="37" w:name="_Toc216894849"/>
+      <w:bookmarkStart w:id="46" w:name="_Toc216894849"/>
       <w:r>
         <w:rPr>
           <w:rFonts w:hint="eastAsia"/>
@@ -24413,10 +27192,10 @@
         </w:rPr>
         <w:t>献</w:t>
       </w:r>
-      <w:bookmarkStart w:id="38" w:name="参考文献范例"/>
-      <w:bookmarkStart w:id="39" w:name="_Toc216894850"/>
-      <w:bookmarkEnd w:id="37"/>
-      <w:bookmarkEnd w:id="38"/>
+      <w:bookmarkStart w:id="47" w:name="参考文献范例"/>
+      <w:bookmarkStart w:id="48" w:name="_Toc216894850"/>
+      <w:bookmarkEnd w:id="46"/>
+      <w:bookmarkEnd w:id="47"/>
     </w:p>
     <w:p>
       <w:pPr>
@@ -24637,7 +27416,7 @@
         </w:rPr>
         <w:t xml:space="preserve">A  </w:t>
       </w:r>
-      <w:bookmarkEnd w:id="39"/>
+      <w:bookmarkEnd w:id="48"/>
     </w:p>
     <w:p>
       <w:pPr>
@@ -24646,10 +27425,10 @@
       </w:pPr>
     </w:p>
     <w:sectPr>
-      <w:headerReference w:type="even" r:id="rId31"/>
-      <w:headerReference w:type="default" r:id="rId32"/>
-      <w:footerReference w:type="even" r:id="rId33"/>
-      <w:footerReference w:type="default" r:id="rId34"/>
+      <w:headerReference w:type="even" r:id="rId32"/>
+      <w:headerReference w:type="default" r:id="rId33"/>
+      <w:footerReference w:type="even" r:id="rId34"/>
+      <w:footerReference w:type="default" r:id="rId35"/>
       <w:pgSz w:w="11906" w:h="16838"/>
       <w:pgMar w:top="1418" w:right="1191" w:bottom="1191" w:left="1191" w:header="1418" w:footer="1134" w:gutter="567"/>
       <w:pgNumType w:start="1"/>
@@ -24839,7 +27618,7 @@
         <w:rFonts w:ascii="宋体" w:hAnsi="宋体"/>
         <w:noProof/>
       </w:rPr>
-      <w:t>IV</w:t>
+      <w:t>V</w:t>
     </w:r>
     <w:r>
       <w:rPr>
@@ -24922,7 +27701,7 @@
         <w:rStyle w:val="a4"/>
         <w:noProof/>
       </w:rPr>
-      <w:t>29</w:t>
+      <w:t>21</w:t>
     </w:r>
     <w:r>
       <w:fldChar w:fldCharType="end"/>
@@ -25089,7 +27868,7 @@
   <w:abstractNum w:abstractNumId="0">
     <w:nsid w:val="FFFFFF1D"/>
     <w:multiLevelType w:val="multilevel"/>
-    <w:tmpl w:val="0430E968"/>
+    <w:tmpl w:val="E03CF266"/>
     <w:lvl w:ilvl="0">
       <w:start w:val="1"/>
       <w:numFmt w:val="bullet"/>
@@ -26349,6 +29128,95 @@
     </w:lvl>
   </w:abstractNum>
   <w:abstractNum w:abstractNumId="14">
+    <w:nsid w:val="340F66FF"/>
+    <w:multiLevelType w:val="multilevel"/>
+    <w:tmpl w:val="553A0F98"/>
+    <w:lvl w:ilvl="0">
+      <w:start w:val="1"/>
+      <w:numFmt w:val="decimal"/>
+      <w:lvlText w:val="%1"/>
+      <w:lvlJc w:val="left"/>
+      <w:pPr>
+        <w:ind w:left="425" w:hanging="425"/>
+      </w:pPr>
+    </w:lvl>
+    <w:lvl w:ilvl="1">
+      <w:start w:val="1"/>
+      <w:numFmt w:val="decimal"/>
+      <w:lvlText w:val="%1.%2"/>
+      <w:lvlJc w:val="left"/>
+      <w:pPr>
+        <w:ind w:left="992" w:hanging="567"/>
+      </w:pPr>
+    </w:lvl>
+    <w:lvl w:ilvl="2">
+      <w:start w:val="1"/>
+      <w:numFmt w:val="decimal"/>
+      <w:lvlText w:val="%1.%2.%3"/>
+      <w:lvlJc w:val="left"/>
+      <w:pPr>
+        <w:ind w:left="1418" w:hanging="567"/>
+      </w:pPr>
+      <w:rPr>
+        <w:vertAlign w:val="baseline"/>
+      </w:rPr>
+    </w:lvl>
+    <w:lvl w:ilvl="3">
+      <w:start w:val="1"/>
+      <w:numFmt w:val="decimal"/>
+      <w:lvlText w:val="%1.%2.%3.%4"/>
+      <w:lvlJc w:val="left"/>
+      <w:pPr>
+        <w:ind w:left="1984" w:hanging="708"/>
+      </w:pPr>
+    </w:lvl>
+    <w:lvl w:ilvl="4">
+      <w:start w:val="1"/>
+      <w:numFmt w:val="decimal"/>
+      <w:lvlText w:val="%1.%2.%3.%4.%5"/>
+      <w:lvlJc w:val="left"/>
+      <w:pPr>
+        <w:ind w:left="2551" w:hanging="850"/>
+      </w:pPr>
+    </w:lvl>
+    <w:lvl w:ilvl="5">
+      <w:start w:val="1"/>
+      <w:numFmt w:val="decimal"/>
+      <w:lvlText w:val="%1.%2.%3.%4.%5.%6"/>
+      <w:lvlJc w:val="left"/>
+      <w:pPr>
+        <w:ind w:left="3260" w:hanging="1134"/>
+      </w:pPr>
+    </w:lvl>
+    <w:lvl w:ilvl="6">
+      <w:start w:val="1"/>
+      <w:numFmt w:val="decimal"/>
+      <w:lvlText w:val="%1.%2.%3.%4.%5.%6.%7"/>
+      <w:lvlJc w:val="left"/>
+      <w:pPr>
+        <w:ind w:left="3827" w:hanging="1276"/>
+      </w:pPr>
+    </w:lvl>
+    <w:lvl w:ilvl="7">
+      <w:start w:val="1"/>
+      <w:numFmt w:val="decimal"/>
+      <w:lvlText w:val="%1.%2.%3.%4.%5.%6.%7.%8"/>
+      <w:lvlJc w:val="left"/>
+      <w:pPr>
+        <w:ind w:left="4394" w:hanging="1418"/>
+      </w:pPr>
+    </w:lvl>
+    <w:lvl w:ilvl="8">
+      <w:start w:val="1"/>
+      <w:numFmt w:val="decimal"/>
+      <w:lvlText w:val="%1.%2.%3.%4.%5.%6.%7.%8.%9"/>
+      <w:lvlJc w:val="left"/>
+      <w:pPr>
+        <w:ind w:left="5102" w:hanging="1700"/>
+      </w:pPr>
+    </w:lvl>
+  </w:abstractNum>
+  <w:abstractNum w:abstractNumId="15">
     <w:nsid w:val="342D6FC4"/>
     <w:multiLevelType w:val="hybridMultilevel"/>
     <w:tmpl w:val="724C31DE"/>
@@ -26437,7 +29305,7 @@
       </w:pPr>
     </w:lvl>
   </w:abstractNum>
-  <w:abstractNum w:abstractNumId="15">
+  <w:abstractNum w:abstractNumId="16">
     <w:nsid w:val="3B1F46B7"/>
     <w:multiLevelType w:val="multilevel"/>
     <w:tmpl w:val="553A0F98"/>
@@ -26526,7 +29394,7 @@
       </w:pPr>
     </w:lvl>
   </w:abstractNum>
-  <w:abstractNum w:abstractNumId="16">
+  <w:abstractNum w:abstractNumId="17">
     <w:nsid w:val="3E311504"/>
     <w:multiLevelType w:val="multilevel"/>
     <w:tmpl w:val="553A0F98"/>
@@ -26615,7 +29483,7 @@
       </w:pPr>
     </w:lvl>
   </w:abstractNum>
-  <w:abstractNum w:abstractNumId="17">
+  <w:abstractNum w:abstractNumId="18">
     <w:nsid w:val="3EE92E16"/>
     <w:multiLevelType w:val="multilevel"/>
     <w:tmpl w:val="553A0F98"/>
@@ -26704,7 +29572,7 @@
       </w:pPr>
     </w:lvl>
   </w:abstractNum>
-  <w:abstractNum w:abstractNumId="18">
+  <w:abstractNum w:abstractNumId="19">
     <w:nsid w:val="3F3B6876"/>
     <w:multiLevelType w:val="hybridMultilevel"/>
     <w:tmpl w:val="94945E3E"/>
@@ -26793,7 +29661,7 @@
       </w:pPr>
     </w:lvl>
   </w:abstractNum>
-  <w:abstractNum w:abstractNumId="19">
+  <w:abstractNum w:abstractNumId="20">
     <w:nsid w:val="453A14D2"/>
     <w:multiLevelType w:val="multilevel"/>
     <w:tmpl w:val="553A0F98"/>
@@ -26882,7 +29750,7 @@
       </w:pPr>
     </w:lvl>
   </w:abstractNum>
-  <w:abstractNum w:abstractNumId="20">
+  <w:abstractNum w:abstractNumId="21">
     <w:nsid w:val="524C7AFB"/>
     <w:multiLevelType w:val="multilevel"/>
     <w:tmpl w:val="553A0F98"/>
@@ -26971,7 +29839,7 @@
       </w:pPr>
     </w:lvl>
   </w:abstractNum>
-  <w:abstractNum w:abstractNumId="21">
+  <w:abstractNum w:abstractNumId="22">
     <w:nsid w:val="552772C4"/>
     <w:multiLevelType w:val="multilevel"/>
     <w:tmpl w:val="553A0F98"/>
@@ -27060,7 +29928,7 @@
       </w:pPr>
     </w:lvl>
   </w:abstractNum>
-  <w:abstractNum w:abstractNumId="22">
+  <w:abstractNum w:abstractNumId="23">
     <w:nsid w:val="5BA16682"/>
     <w:multiLevelType w:val="hybridMultilevel"/>
     <w:tmpl w:val="D56C0744"/>
@@ -27149,7 +30017,7 @@
       </w:pPr>
     </w:lvl>
   </w:abstractNum>
-  <w:abstractNum w:abstractNumId="23">
+  <w:abstractNum w:abstractNumId="24">
     <w:nsid w:val="5BD4252D"/>
     <w:multiLevelType w:val="multilevel"/>
     <w:tmpl w:val="553A0F98"/>
@@ -27238,7 +30106,7 @@
       </w:pPr>
     </w:lvl>
   </w:abstractNum>
-  <w:abstractNum w:abstractNumId="24">
+  <w:abstractNum w:abstractNumId="25">
     <w:nsid w:val="619B4D13"/>
     <w:multiLevelType w:val="multilevel"/>
     <w:tmpl w:val="553A0F98"/>
@@ -27327,7 +30195,7 @@
       </w:pPr>
     </w:lvl>
   </w:abstractNum>
-  <w:abstractNum w:abstractNumId="25">
+  <w:abstractNum w:abstractNumId="26">
     <w:nsid w:val="61F00186"/>
     <w:multiLevelType w:val="multilevel"/>
     <w:tmpl w:val="553A0F98"/>
@@ -27416,7 +30284,7 @@
       </w:pPr>
     </w:lvl>
   </w:abstractNum>
-  <w:abstractNum w:abstractNumId="26">
+  <w:abstractNum w:abstractNumId="27">
     <w:nsid w:val="63933BC6"/>
     <w:multiLevelType w:val="multilevel"/>
     <w:tmpl w:val="553A0F98"/>
@@ -27505,7 +30373,7 @@
       </w:pPr>
     </w:lvl>
   </w:abstractNum>
-  <w:abstractNum w:abstractNumId="27">
+  <w:abstractNum w:abstractNumId="28">
     <w:nsid w:val="64D048F7"/>
     <w:multiLevelType w:val="hybridMultilevel"/>
     <w:tmpl w:val="0A42DFB8"/>
@@ -27594,7 +30462,7 @@
       </w:pPr>
     </w:lvl>
   </w:abstractNum>
-  <w:abstractNum w:abstractNumId="28">
+  <w:abstractNum w:abstractNumId="29">
     <w:nsid w:val="651A58F4"/>
     <w:multiLevelType w:val="multilevel"/>
     <w:tmpl w:val="553A0F98"/>
@@ -27683,7 +30551,7 @@
       </w:pPr>
     </w:lvl>
   </w:abstractNum>
-  <w:abstractNum w:abstractNumId="29">
+  <w:abstractNum w:abstractNumId="30">
     <w:nsid w:val="653D1333"/>
     <w:multiLevelType w:val="multilevel"/>
     <w:tmpl w:val="553A0F98"/>
@@ -27772,7 +30640,7 @@
       </w:pPr>
     </w:lvl>
   </w:abstractNum>
-  <w:abstractNum w:abstractNumId="30">
+  <w:abstractNum w:abstractNumId="31">
     <w:nsid w:val="6B5C01F7"/>
     <w:multiLevelType w:val="multilevel"/>
     <w:tmpl w:val="553A0F98"/>
@@ -27861,7 +30729,7 @@
       </w:pPr>
     </w:lvl>
   </w:abstractNum>
-  <w:abstractNum w:abstractNumId="31">
+  <w:abstractNum w:abstractNumId="32">
     <w:nsid w:val="6B9B6724"/>
     <w:multiLevelType w:val="multilevel"/>
     <w:tmpl w:val="553A0F98"/>
@@ -27950,7 +30818,7 @@
       </w:pPr>
     </w:lvl>
   </w:abstractNum>
-  <w:abstractNum w:abstractNumId="32">
+  <w:abstractNum w:abstractNumId="33">
     <w:nsid w:val="6C012CC4"/>
     <w:multiLevelType w:val="hybridMultilevel"/>
     <w:tmpl w:val="F4481A48"/>
@@ -28039,7 +30907,7 @@
       </w:pPr>
     </w:lvl>
   </w:abstractNum>
-  <w:abstractNum w:abstractNumId="33">
+  <w:abstractNum w:abstractNumId="34">
     <w:nsid w:val="72B974CF"/>
     <w:multiLevelType w:val="multilevel"/>
     <w:tmpl w:val="553A0F98"/>
@@ -28128,7 +30996,7 @@
       </w:pPr>
     </w:lvl>
   </w:abstractNum>
-  <w:abstractNum w:abstractNumId="34">
+  <w:abstractNum w:abstractNumId="35">
     <w:nsid w:val="798C34AE"/>
     <w:multiLevelType w:val="multilevel"/>
     <w:tmpl w:val="553A0F98"/>
@@ -28217,7 +31085,7 @@
       </w:pPr>
     </w:lvl>
   </w:abstractNum>
-  <w:abstractNum w:abstractNumId="35">
+  <w:abstractNum w:abstractNumId="36">
     <w:nsid w:val="7DDE03C8"/>
     <w:multiLevelType w:val="multilevel"/>
     <w:tmpl w:val="553A0F98"/>
@@ -28306,7 +31174,7 @@
       </w:pPr>
     </w:lvl>
   </w:abstractNum>
-  <w:abstractNum w:abstractNumId="36">
+  <w:abstractNum w:abstractNumId="37">
     <w:nsid w:val="7E154507"/>
     <w:multiLevelType w:val="multilevel"/>
     <w:tmpl w:val="553A0F98"/>
@@ -28408,88 +31276,88 @@
     <w:abstractNumId w:val="0"/>
   </w:num>
   <w:num w:numId="5">
-    <w:abstractNumId w:val="32"/>
+    <w:abstractNumId w:val="33"/>
   </w:num>
   <w:num w:numId="6">
     <w:abstractNumId w:val="13"/>
   </w:num>
   <w:num w:numId="7">
-    <w:abstractNumId w:val="21"/>
+    <w:abstractNumId w:val="22"/>
   </w:num>
   <w:num w:numId="8">
+    <w:abstractNumId w:val="19"/>
+  </w:num>
+  <w:num w:numId="9">
+    <w:abstractNumId w:val="23"/>
+  </w:num>
+  <w:num w:numId="10">
     <w:abstractNumId w:val="18"/>
   </w:num>
-  <w:num w:numId="9">
-    <w:abstractNumId w:val="22"/>
-  </w:num>
-  <w:num w:numId="10">
-    <w:abstractNumId w:val="17"/>
-  </w:num>
   <w:num w:numId="11">
-    <w:abstractNumId w:val="14"/>
+    <w:abstractNumId w:val="15"/>
   </w:num>
   <w:num w:numId="12">
-    <w:abstractNumId w:val="25"/>
+    <w:abstractNumId w:val="26"/>
   </w:num>
   <w:num w:numId="13">
     <w:abstractNumId w:val="1"/>
   </w:num>
   <w:num w:numId="14">
-    <w:abstractNumId w:val="27"/>
+    <w:abstractNumId w:val="28"/>
   </w:num>
   <w:num w:numId="15">
     <w:abstractNumId w:val="2"/>
   </w:num>
   <w:num w:numId="16">
-    <w:abstractNumId w:val="15"/>
+    <w:abstractNumId w:val="16"/>
   </w:num>
   <w:num w:numId="17">
-    <w:abstractNumId w:val="16"/>
+    <w:abstractNumId w:val="17"/>
   </w:num>
   <w:num w:numId="18">
-    <w:abstractNumId w:val="35"/>
+    <w:abstractNumId w:val="36"/>
   </w:num>
   <w:num w:numId="19">
-    <w:abstractNumId w:val="23"/>
+    <w:abstractNumId w:val="24"/>
   </w:num>
   <w:num w:numId="20">
-    <w:abstractNumId w:val="34"/>
+    <w:abstractNumId w:val="35"/>
   </w:num>
   <w:num w:numId="21">
     <w:abstractNumId w:val="10"/>
   </w:num>
   <w:num w:numId="22">
-    <w:abstractNumId w:val="36"/>
+    <w:abstractNumId w:val="37"/>
   </w:num>
   <w:num w:numId="23">
-    <w:abstractNumId w:val="20"/>
+    <w:abstractNumId w:val="21"/>
   </w:num>
   <w:num w:numId="24">
     <w:abstractNumId w:val="9"/>
   </w:num>
   <w:num w:numId="25">
-    <w:abstractNumId w:val="31"/>
+    <w:abstractNumId w:val="32"/>
   </w:num>
   <w:num w:numId="26">
     <w:abstractNumId w:val="12"/>
   </w:num>
   <w:num w:numId="27">
-    <w:abstractNumId w:val="24"/>
+    <w:abstractNumId w:val="25"/>
   </w:num>
   <w:num w:numId="28">
+    <w:abstractNumId w:val="31"/>
+  </w:num>
+  <w:num w:numId="29">
+    <w:abstractNumId w:val="29"/>
+  </w:num>
+  <w:num w:numId="30">
     <w:abstractNumId w:val="30"/>
   </w:num>
-  <w:num w:numId="29">
-    <w:abstractNumId w:val="28"/>
-  </w:num>
-  <w:num w:numId="30">
-    <w:abstractNumId w:val="29"/>
-  </w:num>
   <w:num w:numId="31">
-    <w:abstractNumId w:val="19"/>
+    <w:abstractNumId w:val="20"/>
   </w:num>
   <w:num w:numId="32">
-    <w:abstractNumId w:val="26"/>
+    <w:abstractNumId w:val="27"/>
   </w:num>
   <w:num w:numId="33">
     <w:abstractNumId w:val="6"/>
@@ -28504,7 +31372,10 @@
     <w:abstractNumId w:val="3"/>
   </w:num>
   <w:num w:numId="37">
-    <w:abstractNumId w:val="33"/>
+    <w:abstractNumId w:val="34"/>
+  </w:num>
+  <w:num w:numId="38">
+    <w:abstractNumId w:val="14"/>
   </w:num>
   <w:numIdMacAtCleanup w:val="3"/>
 </w:numbering>
@@ -29740,7 +32611,7 @@
 </file>
 
 <file path=customXml/itemProps1.xml><?xml version="1.0" encoding="utf-8"?>
-<ds:datastoreItem xmlns:ds="http://schemas.openxmlformats.org/officeDocument/2006/customXml" ds:itemID="{C7F939F2-8FF7-504A-A00C-F0884C7C4CF2}">
+<ds:datastoreItem xmlns:ds="http://schemas.openxmlformats.org/officeDocument/2006/customXml" ds:itemID="{84BA94DB-1AF5-A440-8E29-EE62A69576DD}">
   <ds:schemaRefs>
     <ds:schemaRef ds:uri="http://schemas.openxmlformats.org/officeDocument/2006/bibliography"/>
   </ds:schemaRefs>
